--- a/doc/软件构架文档.docx
+++ b/doc/软件构架文档.docx
@@ -1,6 +1,6 @@
 
 <file path=word/document.xml><?xml version="1.0" encoding="utf-8"?>
-<w:document xmlns:wpc="http://schemas.microsoft.com/office/word/2010/wordprocessingCanvas" xmlns:mc="http://schemas.openxmlformats.org/markup-compatibility/2006" xmlns:o="urn:schemas-microsoft-com:office:office" xmlns:r="http://schemas.openxmlformats.org/officeDocument/2006/relationships" xmlns:m="http://schemas.openxmlformats.org/officeDocument/2006/math" xmlns:v="urn:schemas-microsoft-com:vml" xmlns:wp14="http://schemas.microsoft.com/office/word/2010/wordprocessingDrawing" xmlns:wp="http://schemas.openxmlformats.org/drawingml/2006/wordprocessingDrawing" xmlns:w10="urn:schemas-microsoft-com:office:word" xmlns:w="http://schemas.openxmlformats.org/wordprocessingml/2006/main" xmlns:w14="http://schemas.microsoft.com/office/word/2010/wordml" xmlns:w15="http://schemas.microsoft.com/office/word/2012/wordml" xmlns:wpg="http://schemas.microsoft.com/office/word/2010/wordprocessingGroup" xmlns:wpi="http://schemas.microsoft.com/office/word/2010/wordprocessingInk" xmlns:wne="http://schemas.microsoft.com/office/word/2006/wordml" xmlns:wps="http://schemas.microsoft.com/office/word/2010/wordprocessingShape" mc:Ignorable="w14 w15 wp14">
+<w:document xmlns:wpc="http://schemas.microsoft.com/office/word/2010/wordprocessingCanvas" xmlns:mc="http://schemas.openxmlformats.org/markup-compatibility/2006" xmlns:o="urn:schemas-microsoft-com:office:office" xmlns:r="http://schemas.openxmlformats.org/officeDocument/2006/relationships" xmlns:m="http://schemas.openxmlformats.org/officeDocument/2006/math" xmlns:v="urn:schemas-microsoft-com:vml" xmlns:wp14="http://schemas.microsoft.com/office/word/2010/wordprocessingDrawing" xmlns:wp="http://schemas.openxmlformats.org/drawingml/2006/wordprocessingDrawing" xmlns:w10="urn:schemas-microsoft-com:office:word" xmlns:w="http://schemas.openxmlformats.org/wordprocessingml/2006/main" xmlns:w14="http://schemas.microsoft.com/office/word/2010/wordml" xmlns:wpg="http://schemas.microsoft.com/office/word/2010/wordprocessingGroup" xmlns:wpi="http://schemas.microsoft.com/office/word/2010/wordprocessingInk" xmlns:wne="http://schemas.microsoft.com/office/word/2006/wordml" xmlns:wps="http://schemas.microsoft.com/office/word/2010/wordprocessingShape" mc:Ignorable="w14 wp14">
   <w:body>
     <w:p>
       <w:pPr>
@@ -136,18 +136,16 @@
       </w:r>
       <w:r>
         <w:rPr>
+          <w:rFonts w:ascii="Arial" w:hAnsi="Arial" w:hint="eastAsia"/>
+          <w:sz w:val="28"/>
+        </w:rPr>
+        <w:t>2</w:t>
+      </w:r>
+      <w:r>
+        <w:rPr>
           <w:rFonts w:ascii="Arial" w:hAnsi="Arial"/>
           <w:sz w:val="28"/>
         </w:rPr>
-        <w:t>1</w:t>
-      </w:r>
-      <w:bookmarkStart w:id="0" w:name="_GoBack"/>
-      <w:bookmarkEnd w:id="0"/>
-      <w:r>
-        <w:rPr>
-          <w:rFonts w:ascii="Arial" w:hAnsi="Arial"/>
-          <w:sz w:val="28"/>
-        </w:rPr>
         <w:t>&gt;</w:t>
       </w:r>
     </w:p>
@@ -172,7 +170,7 @@
     <w:p>
       <w:pPr>
         <w:sectPr>
-          <w:headerReference w:type="default" r:id="rId7"/>
+          <w:headerReference w:type="default" r:id="rId8"/>
           <w:pgSz w:w="12240" w:h="15840" w:code="1"/>
           <w:pgMar w:top="1440" w:right="1440" w:bottom="1440" w:left="1440" w:header="720" w:footer="720" w:gutter="0"/>
           <w:cols w:space="720"/>
@@ -213,12 +211,6 @@
         <w:gridCol w:w="2304"/>
       </w:tblGrid>
       <w:tr>
-        <w:tblPrEx>
-          <w:tblCellMar>
-            <w:top w:w="0" w:type="dxa"/>
-            <w:bottom w:w="0" w:type="dxa"/>
-          </w:tblCellMar>
-        </w:tblPrEx>
         <w:tc>
           <w:tcPr>
             <w:tcW w:w="2304" w:type="dxa"/>
@@ -305,12 +297,6 @@
         </w:tc>
       </w:tr>
       <w:tr>
-        <w:tblPrEx>
-          <w:tblCellMar>
-            <w:top w:w="0" w:type="dxa"/>
-            <w:bottom w:w="0" w:type="dxa"/>
-          </w:tblCellMar>
-        </w:tblPrEx>
         <w:tc>
           <w:tcPr>
             <w:tcW w:w="2304" w:type="dxa"/>
@@ -422,12 +408,6 @@
         </w:tc>
       </w:tr>
       <w:tr>
-        <w:tblPrEx>
-          <w:tblCellMar>
-            <w:top w:w="0" w:type="dxa"/>
-            <w:bottom w:w="0" w:type="dxa"/>
-          </w:tblCellMar>
-        </w:tblPrEx>
         <w:tc>
           <w:tcPr>
             <w:tcW w:w="2304" w:type="dxa"/>
@@ -498,13 +478,7 @@
               <w:rPr>
                 <w:rFonts w:ascii="Times New Roman"/>
               </w:rPr>
-              <w:t>1.</w:t>
-            </w:r>
-            <w:r>
-              <w:rPr>
-                <w:rFonts w:ascii="Times New Roman"/>
-              </w:rPr>
-              <w:t>1</w:t>
+              <w:t>1.1</w:t>
             </w:r>
           </w:p>
         </w:tc>
@@ -516,7 +490,7 @@
             <w:pPr>
               <w:pStyle w:val="Tabletext"/>
               <w:rPr>
-                <w:rFonts w:ascii="Times New Roman" w:hint="eastAsia"/>
+                <w:rFonts w:ascii="Times New Roman"/>
               </w:rPr>
             </w:pPr>
             <w:r>
@@ -563,12 +537,6 @@
         </w:tc>
       </w:tr>
       <w:tr>
-        <w:tblPrEx>
-          <w:tblCellMar>
-            <w:top w:w="0" w:type="dxa"/>
-            <w:bottom w:w="0" w:type="dxa"/>
-          </w:tblCellMar>
-        </w:tblPrEx>
         <w:tc>
           <w:tcPr>
             <w:tcW w:w="2304" w:type="dxa"/>
@@ -577,6 +545,48 @@
             <w:pPr>
               <w:pStyle w:val="Tabletext"/>
             </w:pPr>
+            <w:r>
+              <w:rPr>
+                <w:rFonts w:ascii="Times New Roman" w:hint="eastAsia"/>
+              </w:rPr>
+              <w:t>&lt;18</w:t>
+            </w:r>
+            <w:r>
+              <w:rPr>
+                <w:rFonts w:ascii="Times New Roman" w:hint="eastAsia"/>
+              </w:rPr>
+              <w:t>日</w:t>
+            </w:r>
+            <w:r>
+              <w:rPr>
+                <w:rFonts w:ascii="Times New Roman" w:hint="eastAsia"/>
+              </w:rPr>
+              <w:t>/12</w:t>
+            </w:r>
+            <w:r>
+              <w:rPr>
+                <w:rFonts w:ascii="Times New Roman" w:hint="eastAsia"/>
+              </w:rPr>
+              <w:t>月</w:t>
+            </w:r>
+            <w:r>
+              <w:rPr>
+                <w:rFonts w:ascii="Times New Roman" w:hint="eastAsia"/>
+              </w:rPr>
+              <w:t>/2015</w:t>
+            </w:r>
+            <w:r>
+              <w:rPr>
+                <w:rFonts w:ascii="Times New Roman" w:hint="eastAsia"/>
+              </w:rPr>
+              <w:t>年</w:t>
+            </w:r>
+            <w:r>
+              <w:rPr>
+                <w:rFonts w:ascii="Times New Roman" w:hint="eastAsia"/>
+              </w:rPr>
+              <w:t>&gt;</w:t>
+            </w:r>
           </w:p>
         </w:tc>
         <w:tc>
@@ -587,6 +597,12 @@
             <w:pPr>
               <w:pStyle w:val="Tabletext"/>
             </w:pPr>
+            <w:r>
+              <w:rPr>
+                <w:rFonts w:hint="eastAsia"/>
+              </w:rPr>
+              <w:t>1.2</w:t>
+            </w:r>
           </w:p>
         </w:tc>
         <w:tc>
@@ -597,6 +613,15 @@
             <w:pPr>
               <w:pStyle w:val="Tabletext"/>
             </w:pPr>
+            <w:r>
+              <w:rPr>
+                <w:rFonts w:hint="eastAsia"/>
+              </w:rPr>
+              <w:t>增加</w:t>
+            </w:r>
+            <w:r>
+              <w:t>备注和各种视图的说明</w:t>
+            </w:r>
           </w:p>
         </w:tc>
         <w:tc>
@@ -607,16 +632,16 @@
             <w:pPr>
               <w:pStyle w:val="Tabletext"/>
             </w:pPr>
+            <w:r>
+              <w:rPr>
+                <w:rFonts w:hint="eastAsia"/>
+              </w:rPr>
+              <w:t>刘聪</w:t>
+            </w:r>
           </w:p>
         </w:tc>
       </w:tr>
       <w:tr>
-        <w:tblPrEx>
-          <w:tblCellMar>
-            <w:top w:w="0" w:type="dxa"/>
-            <w:bottom w:w="0" w:type="dxa"/>
-          </w:tblCellMar>
-        </w:tblPrEx>
         <w:tc>
           <w:tcPr>
             <w:tcW w:w="2304" w:type="dxa"/>
@@ -682,7 +707,7 @@
           <w:tab w:val="left" w:pos="432"/>
         </w:tabs>
         <w:rPr>
-          <w:rFonts w:ascii="Calibri" w:hAnsi="Calibri"/>
+          <w:rFonts w:asciiTheme="minorHAnsi" w:eastAsiaTheme="minorEastAsia" w:hAnsiTheme="minorHAnsi" w:cstheme="minorBidi"/>
           <w:noProof/>
           <w:snapToGrid/>
           <w:kern w:val="2"/>
@@ -693,18 +718,21 @@
       <w:r>
         <w:rPr>
           <w:rFonts w:ascii="Times New Roman"/>
+          <w:b/>
         </w:rPr>
         <w:fldChar w:fldCharType="begin"/>
       </w:r>
       <w:r>
         <w:rPr>
           <w:rFonts w:ascii="Times New Roman"/>
-        </w:rPr>
-        <w:instrText xml:space="preserve"> TOC \o "1-3" </w:instrText>
+          <w:b/>
+        </w:rPr>
+        <w:instrText xml:space="preserve"> TOC \o "1-2" </w:instrText>
       </w:r>
       <w:r>
         <w:rPr>
           <w:rFonts w:ascii="Times New Roman"/>
+          <w:b/>
         </w:rPr>
         <w:fldChar w:fldCharType="separate"/>
       </w:r>
@@ -716,7 +744,7 @@
       </w:r>
       <w:r>
         <w:rPr>
-          <w:rFonts w:ascii="Calibri" w:hAnsi="Calibri"/>
+          <w:rFonts w:asciiTheme="minorHAnsi" w:eastAsiaTheme="minorEastAsia" w:hAnsiTheme="minorHAnsi" w:cstheme="minorBidi"/>
           <w:noProof/>
           <w:snapToGrid/>
           <w:kern w:val="2"/>
@@ -748,7 +776,7 @@
         <w:rPr>
           <w:noProof/>
         </w:rPr>
-        <w:instrText xml:space="preserve"> PAGEREF _Toc435309018 \h </w:instrText>
+        <w:instrText xml:space="preserve"> PAGEREF _Toc438238924 \h </w:instrText>
       </w:r>
       <w:r>
         <w:rPr>
@@ -781,7 +809,7 @@
           <w:tab w:val="left" w:pos="1000"/>
         </w:tabs>
         <w:rPr>
-          <w:rFonts w:ascii="Calibri" w:hAnsi="Calibri"/>
+          <w:rFonts w:asciiTheme="minorHAnsi" w:eastAsiaTheme="minorEastAsia" w:hAnsiTheme="minorHAnsi" w:cstheme="minorBidi"/>
           <w:noProof/>
           <w:snapToGrid/>
           <w:kern w:val="2"/>
@@ -797,7 +825,7 @@
       </w:r>
       <w:r>
         <w:rPr>
-          <w:rFonts w:ascii="Calibri" w:hAnsi="Calibri"/>
+          <w:rFonts w:asciiTheme="minorHAnsi" w:eastAsiaTheme="minorEastAsia" w:hAnsiTheme="minorHAnsi" w:cstheme="minorBidi"/>
           <w:noProof/>
           <w:snapToGrid/>
           <w:kern w:val="2"/>
@@ -829,7 +857,7 @@
         <w:rPr>
           <w:noProof/>
         </w:rPr>
-        <w:instrText xml:space="preserve"> PAGEREF _Toc435309019 \h </w:instrText>
+        <w:instrText xml:space="preserve"> PAGEREF _Toc438238925 \h </w:instrText>
       </w:r>
       <w:r>
         <w:rPr>
@@ -862,7 +890,7 @@
           <w:tab w:val="left" w:pos="1000"/>
         </w:tabs>
         <w:rPr>
-          <w:rFonts w:ascii="Calibri" w:hAnsi="Calibri"/>
+          <w:rFonts w:asciiTheme="minorHAnsi" w:eastAsiaTheme="minorEastAsia" w:hAnsiTheme="minorHAnsi" w:cstheme="minorBidi"/>
           <w:noProof/>
           <w:snapToGrid/>
           <w:kern w:val="2"/>
@@ -878,7 +906,7 @@
       </w:r>
       <w:r>
         <w:rPr>
-          <w:rFonts w:ascii="Calibri" w:hAnsi="Calibri"/>
+          <w:rFonts w:asciiTheme="minorHAnsi" w:eastAsiaTheme="minorEastAsia" w:hAnsiTheme="minorHAnsi" w:cstheme="minorBidi"/>
           <w:noProof/>
           <w:snapToGrid/>
           <w:kern w:val="2"/>
@@ -910,7 +938,7 @@
         <w:rPr>
           <w:noProof/>
         </w:rPr>
-        <w:instrText xml:space="preserve"> PAGEREF _Toc435309020 \h </w:instrText>
+        <w:instrText xml:space="preserve"> PAGEREF _Toc438238926 \h </w:instrText>
       </w:r>
       <w:r>
         <w:rPr>
@@ -943,7 +971,7 @@
           <w:tab w:val="left" w:pos="1000"/>
         </w:tabs>
         <w:rPr>
-          <w:rFonts w:ascii="Calibri" w:hAnsi="Calibri"/>
+          <w:rFonts w:asciiTheme="minorHAnsi" w:eastAsiaTheme="minorEastAsia" w:hAnsiTheme="minorHAnsi" w:cstheme="minorBidi"/>
           <w:noProof/>
           <w:snapToGrid/>
           <w:kern w:val="2"/>
@@ -959,7 +987,7 @@
       </w:r>
       <w:r>
         <w:rPr>
-          <w:rFonts w:ascii="Calibri" w:hAnsi="Calibri"/>
+          <w:rFonts w:asciiTheme="minorHAnsi" w:eastAsiaTheme="minorEastAsia" w:hAnsiTheme="minorHAnsi" w:cstheme="minorBidi"/>
           <w:noProof/>
           <w:snapToGrid/>
           <w:kern w:val="2"/>
@@ -991,7 +1019,7 @@
         <w:rPr>
           <w:noProof/>
         </w:rPr>
-        <w:instrText xml:space="preserve"> PAGEREF _Toc435309021 \h </w:instrText>
+        <w:instrText xml:space="preserve"> PAGEREF _Toc438238927 \h </w:instrText>
       </w:r>
       <w:r>
         <w:rPr>
@@ -1024,7 +1052,7 @@
           <w:tab w:val="left" w:pos="1000"/>
         </w:tabs>
         <w:rPr>
-          <w:rFonts w:ascii="Calibri" w:hAnsi="Calibri"/>
+          <w:rFonts w:asciiTheme="minorHAnsi" w:eastAsiaTheme="minorEastAsia" w:hAnsiTheme="minorHAnsi" w:cstheme="minorBidi"/>
           <w:noProof/>
           <w:snapToGrid/>
           <w:kern w:val="2"/>
@@ -1040,7 +1068,7 @@
       </w:r>
       <w:r>
         <w:rPr>
-          <w:rFonts w:ascii="Calibri" w:hAnsi="Calibri"/>
+          <w:rFonts w:asciiTheme="minorHAnsi" w:eastAsiaTheme="minorEastAsia" w:hAnsiTheme="minorHAnsi" w:cstheme="minorBidi"/>
           <w:noProof/>
           <w:snapToGrid/>
           <w:kern w:val="2"/>
@@ -1072,7 +1100,7 @@
         <w:rPr>
           <w:noProof/>
         </w:rPr>
-        <w:instrText xml:space="preserve"> PAGEREF _Toc435309022 \h </w:instrText>
+        <w:instrText xml:space="preserve"> PAGEREF _Toc438238928 \h </w:instrText>
       </w:r>
       <w:r>
         <w:rPr>
@@ -1105,7 +1133,7 @@
           <w:tab w:val="left" w:pos="1000"/>
         </w:tabs>
         <w:rPr>
-          <w:rFonts w:ascii="Calibri" w:hAnsi="Calibri"/>
+          <w:rFonts w:asciiTheme="minorHAnsi" w:eastAsiaTheme="minorEastAsia" w:hAnsiTheme="minorHAnsi" w:cstheme="minorBidi"/>
           <w:noProof/>
           <w:snapToGrid/>
           <w:kern w:val="2"/>
@@ -1121,7 +1149,7 @@
       </w:r>
       <w:r>
         <w:rPr>
-          <w:rFonts w:ascii="Calibri" w:hAnsi="Calibri"/>
+          <w:rFonts w:asciiTheme="minorHAnsi" w:eastAsiaTheme="minorEastAsia" w:hAnsiTheme="minorHAnsi" w:cstheme="minorBidi"/>
           <w:noProof/>
           <w:snapToGrid/>
           <w:kern w:val="2"/>
@@ -1153,7 +1181,7 @@
         <w:rPr>
           <w:noProof/>
         </w:rPr>
-        <w:instrText xml:space="preserve"> PAGEREF _Toc435309023 \h </w:instrText>
+        <w:instrText xml:space="preserve"> PAGEREF _Toc438238929 \h </w:instrText>
       </w:r>
       <w:r>
         <w:rPr>
@@ -1186,7 +1214,7 @@
           <w:tab w:val="left" w:pos="432"/>
         </w:tabs>
         <w:rPr>
-          <w:rFonts w:ascii="Calibri" w:hAnsi="Calibri"/>
+          <w:rFonts w:asciiTheme="minorHAnsi" w:eastAsiaTheme="minorEastAsia" w:hAnsiTheme="minorHAnsi" w:cstheme="minorBidi"/>
           <w:noProof/>
           <w:snapToGrid/>
           <w:kern w:val="2"/>
@@ -1202,7 +1230,7 @@
       </w:r>
       <w:r>
         <w:rPr>
-          <w:rFonts w:ascii="Calibri" w:hAnsi="Calibri"/>
+          <w:rFonts w:asciiTheme="minorHAnsi" w:eastAsiaTheme="minorEastAsia" w:hAnsiTheme="minorHAnsi" w:cstheme="minorBidi"/>
           <w:noProof/>
           <w:snapToGrid/>
           <w:kern w:val="2"/>
@@ -1234,7 +1262,7 @@
         <w:rPr>
           <w:noProof/>
         </w:rPr>
-        <w:instrText xml:space="preserve"> PAGEREF _Toc435309024 \h </w:instrText>
+        <w:instrText xml:space="preserve"> PAGEREF _Toc438238930 \h </w:instrText>
       </w:r>
       <w:r>
         <w:rPr>
@@ -1267,7 +1295,7 @@
           <w:tab w:val="left" w:pos="432"/>
         </w:tabs>
         <w:rPr>
-          <w:rFonts w:ascii="Calibri" w:hAnsi="Calibri"/>
+          <w:rFonts w:asciiTheme="minorHAnsi" w:eastAsiaTheme="minorEastAsia" w:hAnsiTheme="minorHAnsi" w:cstheme="minorBidi"/>
           <w:noProof/>
           <w:snapToGrid/>
           <w:kern w:val="2"/>
@@ -1283,7 +1311,7 @@
       </w:r>
       <w:r>
         <w:rPr>
-          <w:rFonts w:ascii="Calibri" w:hAnsi="Calibri"/>
+          <w:rFonts w:asciiTheme="minorHAnsi" w:eastAsiaTheme="minorEastAsia" w:hAnsiTheme="minorHAnsi" w:cstheme="minorBidi"/>
           <w:noProof/>
           <w:snapToGrid/>
           <w:kern w:val="2"/>
@@ -1315,7 +1343,7 @@
         <w:rPr>
           <w:noProof/>
         </w:rPr>
-        <w:instrText xml:space="preserve"> PAGEREF _Toc435309025 \h </w:instrText>
+        <w:instrText xml:space="preserve"> PAGEREF _Toc438238931 \h </w:instrText>
       </w:r>
       <w:r>
         <w:rPr>
@@ -1348,7 +1376,7 @@
           <w:tab w:val="left" w:pos="432"/>
         </w:tabs>
         <w:rPr>
-          <w:rFonts w:ascii="Calibri" w:hAnsi="Calibri"/>
+          <w:rFonts w:asciiTheme="minorHAnsi" w:eastAsiaTheme="minorEastAsia" w:hAnsiTheme="minorHAnsi" w:cstheme="minorBidi"/>
           <w:noProof/>
           <w:snapToGrid/>
           <w:kern w:val="2"/>
@@ -1364,7 +1392,7 @@
       </w:r>
       <w:r>
         <w:rPr>
-          <w:rFonts w:ascii="Calibri" w:hAnsi="Calibri"/>
+          <w:rFonts w:asciiTheme="minorHAnsi" w:eastAsiaTheme="minorEastAsia" w:hAnsiTheme="minorHAnsi" w:cstheme="minorBidi"/>
           <w:noProof/>
           <w:snapToGrid/>
           <w:kern w:val="2"/>
@@ -1396,7 +1424,7 @@
         <w:rPr>
           <w:noProof/>
         </w:rPr>
-        <w:instrText xml:space="preserve"> PAGEREF _Toc435309026 \h </w:instrText>
+        <w:instrText xml:space="preserve"> PAGEREF _Toc438238932 \h </w:instrText>
       </w:r>
       <w:r>
         <w:rPr>
@@ -1429,7 +1457,7 @@
           <w:tab w:val="left" w:pos="1000"/>
         </w:tabs>
         <w:rPr>
-          <w:rFonts w:ascii="Calibri" w:hAnsi="Calibri"/>
+          <w:rFonts w:asciiTheme="minorHAnsi" w:eastAsiaTheme="minorEastAsia" w:hAnsiTheme="minorHAnsi" w:cstheme="minorBidi"/>
           <w:noProof/>
           <w:snapToGrid/>
           <w:kern w:val="2"/>
@@ -1445,7 +1473,7 @@
       </w:r>
       <w:r>
         <w:rPr>
-          <w:rFonts w:ascii="Calibri" w:hAnsi="Calibri"/>
+          <w:rFonts w:asciiTheme="minorHAnsi" w:eastAsiaTheme="minorEastAsia" w:hAnsiTheme="minorHAnsi" w:cstheme="minorBidi"/>
           <w:noProof/>
           <w:snapToGrid/>
           <w:kern w:val="2"/>
@@ -1477,7 +1505,7 @@
         <w:rPr>
           <w:noProof/>
         </w:rPr>
-        <w:instrText xml:space="preserve"> PAGEREF _Toc435309027 \h </w:instrText>
+        <w:instrText xml:space="preserve"> PAGEREF _Toc438238933 \h </w:instrText>
       </w:r>
       <w:r>
         <w:rPr>
@@ -1495,6 +1523,87 @@
           <w:noProof/>
         </w:rPr>
         <w:t>5</w:t>
+      </w:r>
+      <w:r>
+        <w:rPr>
+          <w:noProof/>
+        </w:rPr>
+        <w:fldChar w:fldCharType="end"/>
+      </w:r>
+    </w:p>
+    <w:p>
+      <w:pPr>
+        <w:pStyle w:val="20"/>
+        <w:tabs>
+          <w:tab w:val="left" w:pos="1000"/>
+        </w:tabs>
+        <w:rPr>
+          <w:rFonts w:asciiTheme="minorHAnsi" w:eastAsiaTheme="minorEastAsia" w:hAnsiTheme="minorHAnsi" w:cstheme="minorBidi"/>
+          <w:noProof/>
+          <w:snapToGrid/>
+          <w:kern w:val="2"/>
+          <w:sz w:val="21"/>
+          <w:szCs w:val="22"/>
+        </w:rPr>
+      </w:pPr>
+      <w:r>
+        <w:rPr>
+          <w:noProof/>
+        </w:rPr>
+        <w:t>4.2</w:t>
+      </w:r>
+      <w:r>
+        <w:rPr>
+          <w:rFonts w:asciiTheme="minorHAnsi" w:eastAsiaTheme="minorEastAsia" w:hAnsiTheme="minorHAnsi" w:cstheme="minorBidi"/>
+          <w:noProof/>
+          <w:snapToGrid/>
+          <w:kern w:val="2"/>
+          <w:sz w:val="21"/>
+          <w:szCs w:val="22"/>
+        </w:rPr>
+        <w:tab/>
+      </w:r>
+      <w:r>
+        <w:rPr>
+          <w:rFonts w:hint="eastAsia"/>
+          <w:noProof/>
+        </w:rPr>
+        <w:t>主要用例报告</w:t>
+      </w:r>
+      <w:r>
+        <w:rPr>
+          <w:noProof/>
+        </w:rPr>
+        <w:tab/>
+      </w:r>
+      <w:r>
+        <w:rPr>
+          <w:noProof/>
+        </w:rPr>
+        <w:fldChar w:fldCharType="begin"/>
+      </w:r>
+      <w:r>
+        <w:rPr>
+          <w:noProof/>
+        </w:rPr>
+        <w:instrText xml:space="preserve"> PAGEREF _Toc438238934 \h </w:instrText>
+      </w:r>
+      <w:r>
+        <w:rPr>
+          <w:noProof/>
+        </w:rPr>
+      </w:r>
+      <w:r>
+        <w:rPr>
+          <w:noProof/>
+        </w:rPr>
+        <w:fldChar w:fldCharType="separate"/>
+      </w:r>
+      <w:r>
+        <w:rPr>
+          <w:noProof/>
+        </w:rPr>
+        <w:t>6</w:t>
       </w:r>
       <w:r>
         <w:rPr>
@@ -1510,7 +1619,7 @@
           <w:tab w:val="left" w:pos="432"/>
         </w:tabs>
         <w:rPr>
-          <w:rFonts w:ascii="Calibri" w:hAnsi="Calibri"/>
+          <w:rFonts w:asciiTheme="minorHAnsi" w:eastAsiaTheme="minorEastAsia" w:hAnsiTheme="minorHAnsi" w:cstheme="minorBidi"/>
           <w:noProof/>
           <w:snapToGrid/>
           <w:kern w:val="2"/>
@@ -1526,7 +1635,7 @@
       </w:r>
       <w:r>
         <w:rPr>
-          <w:rFonts w:ascii="Calibri" w:hAnsi="Calibri"/>
+          <w:rFonts w:asciiTheme="minorHAnsi" w:eastAsiaTheme="minorEastAsia" w:hAnsiTheme="minorHAnsi" w:cstheme="minorBidi"/>
           <w:noProof/>
           <w:snapToGrid/>
           <w:kern w:val="2"/>
@@ -1558,7 +1667,7 @@
         <w:rPr>
           <w:noProof/>
         </w:rPr>
-        <w:instrText xml:space="preserve"> PAGEREF _Toc435309028 \h </w:instrText>
+        <w:instrText xml:space="preserve"> PAGEREF _Toc438238935 \h </w:instrText>
       </w:r>
       <w:r>
         <w:rPr>
@@ -1591,7 +1700,7 @@
           <w:tab w:val="left" w:pos="1000"/>
         </w:tabs>
         <w:rPr>
-          <w:rFonts w:ascii="Calibri" w:hAnsi="Calibri"/>
+          <w:rFonts w:asciiTheme="minorHAnsi" w:eastAsiaTheme="minorEastAsia" w:hAnsiTheme="minorHAnsi" w:cstheme="minorBidi"/>
           <w:noProof/>
           <w:snapToGrid/>
           <w:kern w:val="2"/>
@@ -1607,7 +1716,7 @@
       </w:r>
       <w:r>
         <w:rPr>
-          <w:rFonts w:ascii="Calibri" w:hAnsi="Calibri"/>
+          <w:rFonts w:asciiTheme="minorHAnsi" w:eastAsiaTheme="minorEastAsia" w:hAnsiTheme="minorHAnsi" w:cstheme="minorBidi"/>
           <w:noProof/>
           <w:snapToGrid/>
           <w:kern w:val="2"/>
@@ -1639,7 +1748,7 @@
         <w:rPr>
           <w:noProof/>
         </w:rPr>
-        <w:instrText xml:space="preserve"> PAGEREF _Toc435309029 \h </w:instrText>
+        <w:instrText xml:space="preserve"> PAGEREF _Toc438238936 \h </w:instrText>
       </w:r>
       <w:r>
         <w:rPr>
@@ -1672,7 +1781,7 @@
           <w:tab w:val="left" w:pos="1000"/>
         </w:tabs>
         <w:rPr>
-          <w:rFonts w:ascii="Calibri" w:hAnsi="Calibri"/>
+          <w:rFonts w:asciiTheme="minorHAnsi" w:eastAsiaTheme="minorEastAsia" w:hAnsiTheme="minorHAnsi" w:cstheme="minorBidi"/>
           <w:noProof/>
           <w:snapToGrid/>
           <w:kern w:val="2"/>
@@ -1688,7 +1797,7 @@
       </w:r>
       <w:r>
         <w:rPr>
-          <w:rFonts w:ascii="Calibri" w:hAnsi="Calibri"/>
+          <w:rFonts w:asciiTheme="minorHAnsi" w:eastAsiaTheme="minorEastAsia" w:hAnsiTheme="minorHAnsi" w:cstheme="minorBidi"/>
           <w:noProof/>
           <w:snapToGrid/>
           <w:kern w:val="2"/>
@@ -1720,7 +1829,7 @@
         <w:rPr>
           <w:noProof/>
         </w:rPr>
-        <w:instrText xml:space="preserve"> PAGEREF _Toc435309030 \h </w:instrText>
+        <w:instrText xml:space="preserve"> PAGEREF _Toc438238937 \h </w:instrText>
       </w:r>
       <w:r>
         <w:rPr>
@@ -1753,7 +1862,7 @@
           <w:tab w:val="left" w:pos="1000"/>
         </w:tabs>
         <w:rPr>
-          <w:rFonts w:ascii="Calibri" w:hAnsi="Calibri"/>
+          <w:rFonts w:asciiTheme="minorHAnsi" w:eastAsiaTheme="minorEastAsia" w:hAnsiTheme="minorHAnsi" w:cstheme="minorBidi"/>
           <w:noProof/>
           <w:snapToGrid/>
           <w:kern w:val="2"/>
@@ -1769,7 +1878,7 @@
       </w:r>
       <w:r>
         <w:rPr>
-          <w:rFonts w:ascii="Calibri" w:hAnsi="Calibri"/>
+          <w:rFonts w:asciiTheme="minorHAnsi" w:eastAsiaTheme="minorEastAsia" w:hAnsiTheme="minorHAnsi" w:cstheme="minorBidi"/>
           <w:noProof/>
           <w:snapToGrid/>
           <w:kern w:val="2"/>
@@ -1801,7 +1910,7 @@
         <w:rPr>
           <w:noProof/>
         </w:rPr>
-        <w:instrText xml:space="preserve"> PAGEREF _Toc435309031 \h </w:instrText>
+        <w:instrText xml:space="preserve"> PAGEREF _Toc438238938 \h </w:instrText>
       </w:r>
       <w:r>
         <w:rPr>
@@ -1818,7 +1927,7 @@
         <w:rPr>
           <w:noProof/>
         </w:rPr>
-        <w:t>6</w:t>
+        <w:t>7</w:t>
       </w:r>
       <w:r>
         <w:rPr>
@@ -1834,7 +1943,7 @@
           <w:tab w:val="left" w:pos="432"/>
         </w:tabs>
         <w:rPr>
-          <w:rFonts w:ascii="Calibri" w:hAnsi="Calibri"/>
+          <w:rFonts w:asciiTheme="minorHAnsi" w:eastAsiaTheme="minorEastAsia" w:hAnsiTheme="minorHAnsi" w:cstheme="minorBidi"/>
           <w:noProof/>
           <w:snapToGrid/>
           <w:kern w:val="2"/>
@@ -1850,7 +1959,7 @@
       </w:r>
       <w:r>
         <w:rPr>
-          <w:rFonts w:ascii="Calibri" w:hAnsi="Calibri"/>
+          <w:rFonts w:asciiTheme="minorHAnsi" w:eastAsiaTheme="minorEastAsia" w:hAnsiTheme="minorHAnsi" w:cstheme="minorBidi"/>
           <w:noProof/>
           <w:snapToGrid/>
           <w:kern w:val="2"/>
@@ -1882,7 +1991,7 @@
         <w:rPr>
           <w:noProof/>
         </w:rPr>
-        <w:instrText xml:space="preserve"> PAGEREF _Toc435309032 \h </w:instrText>
+        <w:instrText xml:space="preserve"> PAGEREF _Toc438238939 \h </w:instrText>
       </w:r>
       <w:r>
         <w:rPr>
@@ -1915,7 +2024,7 @@
           <w:tab w:val="left" w:pos="432"/>
         </w:tabs>
         <w:rPr>
-          <w:rFonts w:ascii="Calibri" w:hAnsi="Calibri"/>
+          <w:rFonts w:asciiTheme="minorHAnsi" w:eastAsiaTheme="minorEastAsia" w:hAnsiTheme="minorHAnsi" w:cstheme="minorBidi"/>
           <w:noProof/>
           <w:snapToGrid/>
           <w:kern w:val="2"/>
@@ -1931,7 +2040,7 @@
       </w:r>
       <w:r>
         <w:rPr>
-          <w:rFonts w:ascii="Calibri" w:hAnsi="Calibri"/>
+          <w:rFonts w:asciiTheme="minorHAnsi" w:eastAsiaTheme="minorEastAsia" w:hAnsiTheme="minorHAnsi" w:cstheme="minorBidi"/>
           <w:noProof/>
           <w:snapToGrid/>
           <w:kern w:val="2"/>
@@ -1963,7 +2072,88 @@
         <w:rPr>
           <w:noProof/>
         </w:rPr>
-        <w:instrText xml:space="preserve"> PAGEREF _Toc435309033 \h </w:instrText>
+        <w:instrText xml:space="preserve"> PAGEREF _Toc438238940 \h </w:instrText>
+      </w:r>
+      <w:r>
+        <w:rPr>
+          <w:noProof/>
+        </w:rPr>
+      </w:r>
+      <w:r>
+        <w:rPr>
+          <w:noProof/>
+        </w:rPr>
+        <w:fldChar w:fldCharType="separate"/>
+      </w:r>
+      <w:r>
+        <w:rPr>
+          <w:noProof/>
+        </w:rPr>
+        <w:t>7</w:t>
+      </w:r>
+      <w:r>
+        <w:rPr>
+          <w:noProof/>
+        </w:rPr>
+        <w:fldChar w:fldCharType="end"/>
+      </w:r>
+    </w:p>
+    <w:p>
+      <w:pPr>
+        <w:pStyle w:val="20"/>
+        <w:tabs>
+          <w:tab w:val="left" w:pos="1000"/>
+        </w:tabs>
+        <w:rPr>
+          <w:rFonts w:asciiTheme="minorHAnsi" w:eastAsiaTheme="minorEastAsia" w:hAnsiTheme="minorHAnsi" w:cstheme="minorBidi"/>
+          <w:noProof/>
+          <w:snapToGrid/>
+          <w:kern w:val="2"/>
+          <w:sz w:val="21"/>
+          <w:szCs w:val="22"/>
+        </w:rPr>
+      </w:pPr>
+      <w:r>
+        <w:rPr>
+          <w:noProof/>
+        </w:rPr>
+        <w:t>7.1</w:t>
+      </w:r>
+      <w:r>
+        <w:rPr>
+          <w:rFonts w:asciiTheme="minorHAnsi" w:eastAsiaTheme="minorEastAsia" w:hAnsiTheme="minorHAnsi" w:cstheme="minorBidi"/>
+          <w:noProof/>
+          <w:snapToGrid/>
+          <w:kern w:val="2"/>
+          <w:sz w:val="21"/>
+          <w:szCs w:val="22"/>
+        </w:rPr>
+        <w:tab/>
+      </w:r>
+      <w:r>
+        <w:rPr>
+          <w:rFonts w:hint="eastAsia"/>
+          <w:noProof/>
+        </w:rPr>
+        <w:t>概述</w:t>
+      </w:r>
+      <w:r>
+        <w:rPr>
+          <w:noProof/>
+        </w:rPr>
+        <w:tab/>
+      </w:r>
+      <w:r>
+        <w:rPr>
+          <w:noProof/>
+        </w:rPr>
+        <w:fldChar w:fldCharType="begin"/>
+      </w:r>
+      <w:r>
+        <w:rPr>
+          <w:noProof/>
+        </w:rPr>
+        <w:instrText xml:space="preserve"> PAGEREF _Toc438238941 \h </w:instrText>
       </w:r>
       <w:r>
         <w:rPr>
@@ -1996,7 +2186,7 @@
           <w:tab w:val="left" w:pos="432"/>
         </w:tabs>
         <w:rPr>
-          <w:rFonts w:ascii="Calibri" w:hAnsi="Calibri"/>
+          <w:rFonts w:asciiTheme="minorHAnsi" w:eastAsiaTheme="minorEastAsia" w:hAnsiTheme="minorHAnsi" w:cstheme="minorBidi"/>
           <w:noProof/>
           <w:snapToGrid/>
           <w:kern w:val="2"/>
@@ -2012,7 +2202,7 @@
       </w:r>
       <w:r>
         <w:rPr>
-          <w:rFonts w:ascii="Calibri" w:hAnsi="Calibri"/>
+          <w:rFonts w:asciiTheme="minorHAnsi" w:eastAsiaTheme="minorEastAsia" w:hAnsiTheme="minorHAnsi" w:cstheme="minorBidi"/>
           <w:noProof/>
           <w:snapToGrid/>
           <w:kern w:val="2"/>
@@ -2044,7 +2234,7 @@
         <w:rPr>
           <w:noProof/>
         </w:rPr>
-        <w:instrText xml:space="preserve"> PAGEREF _Toc435309034 \h </w:instrText>
+        <w:instrText xml:space="preserve"> PAGEREF _Toc438238942 \h </w:instrText>
       </w:r>
       <w:r>
         <w:rPr>
@@ -2077,7 +2267,7 @@
           <w:tab w:val="left" w:pos="432"/>
         </w:tabs>
         <w:rPr>
-          <w:rFonts w:ascii="Calibri" w:hAnsi="Calibri"/>
+          <w:rFonts w:asciiTheme="minorHAnsi" w:eastAsiaTheme="minorEastAsia" w:hAnsiTheme="minorHAnsi" w:cstheme="minorBidi"/>
           <w:noProof/>
           <w:snapToGrid/>
           <w:kern w:val="2"/>
@@ -2093,7 +2283,7 @@
       </w:r>
       <w:r>
         <w:rPr>
-          <w:rFonts w:ascii="Calibri" w:hAnsi="Calibri"/>
+          <w:rFonts w:asciiTheme="minorHAnsi" w:eastAsiaTheme="minorEastAsia" w:hAnsiTheme="minorHAnsi" w:cstheme="minorBidi"/>
           <w:noProof/>
           <w:snapToGrid/>
           <w:kern w:val="2"/>
@@ -2125,7 +2315,7 @@
         <w:rPr>
           <w:noProof/>
         </w:rPr>
-        <w:instrText xml:space="preserve"> PAGEREF _Toc435309035 \h </w:instrText>
+        <w:instrText xml:space="preserve"> PAGEREF _Toc438238943 \h </w:instrText>
       </w:r>
       <w:r>
         <w:rPr>
@@ -2142,7 +2332,7 @@
         <w:rPr>
           <w:noProof/>
         </w:rPr>
-        <w:t>7</w:t>
+        <w:t>8</w:t>
       </w:r>
       <w:r>
         <w:rPr>
@@ -2153,14 +2343,97 @@
     </w:p>
     <w:p>
       <w:pPr>
+        <w:pStyle w:val="10"/>
+        <w:tabs>
+          <w:tab w:val="left" w:pos="864"/>
+        </w:tabs>
+        <w:rPr>
+          <w:rFonts w:asciiTheme="minorHAnsi" w:eastAsiaTheme="minorEastAsia" w:hAnsiTheme="minorHAnsi" w:cstheme="minorBidi"/>
+          <w:noProof/>
+          <w:snapToGrid/>
+          <w:kern w:val="2"/>
+          <w:sz w:val="21"/>
+          <w:szCs w:val="22"/>
+        </w:rPr>
+      </w:pPr>
+      <w:r>
+        <w:rPr>
+          <w:noProof/>
+        </w:rPr>
+        <w:t>10.</w:t>
+      </w:r>
+      <w:r>
+        <w:rPr>
+          <w:rFonts w:asciiTheme="minorHAnsi" w:eastAsiaTheme="minorEastAsia" w:hAnsiTheme="minorHAnsi" w:cstheme="minorBidi"/>
+          <w:noProof/>
+          <w:snapToGrid/>
+          <w:kern w:val="2"/>
+          <w:sz w:val="21"/>
+          <w:szCs w:val="22"/>
+        </w:rPr>
+        <w:tab/>
+      </w:r>
+      <w:r>
+        <w:rPr>
+          <w:rFonts w:hint="eastAsia"/>
+          <w:noProof/>
+        </w:rPr>
+        <w:t>质量</w:t>
+      </w:r>
+      <w:r>
+        <w:rPr>
+          <w:noProof/>
+        </w:rPr>
+        <w:tab/>
+      </w:r>
+      <w:r>
+        <w:rPr>
+          <w:noProof/>
+        </w:rPr>
+        <w:fldChar w:fldCharType="begin"/>
+      </w:r>
+      <w:r>
+        <w:rPr>
+          <w:noProof/>
+        </w:rPr>
+        <w:instrText xml:space="preserve"> PAGEREF _Toc438238944 \h </w:instrText>
+      </w:r>
+      <w:r>
+        <w:rPr>
+          <w:noProof/>
+        </w:rPr>
+      </w:r>
+      <w:r>
+        <w:rPr>
+          <w:noProof/>
+        </w:rPr>
+        <w:fldChar w:fldCharType="separate"/>
+      </w:r>
+      <w:r>
+        <w:rPr>
+          <w:noProof/>
+        </w:rPr>
+        <w:t>8</w:t>
+      </w:r>
+      <w:r>
+        <w:rPr>
+          <w:noProof/>
+        </w:rPr>
+        <w:fldChar w:fldCharType="end"/>
+      </w:r>
+    </w:p>
+    <w:p>
+      <w:pPr>
         <w:pStyle w:val="a4"/>
         <w:rPr>
-          <w:rFonts w:ascii="Arial" w:hAnsi="Arial"/>
+          <w:rFonts w:ascii="Arial" w:hAnsi="Arial" w:hint="eastAsia"/>
         </w:rPr>
       </w:pPr>
       <w:r>
         <w:rPr>
           <w:rFonts w:ascii="Times New Roman"/>
+          <w:b w:val="0"/>
+          <w:sz w:val="20"/>
         </w:rPr>
         <w:fldChar w:fldCharType="end"/>
       </w:r>
@@ -2207,109 +2480,124 @@
     </w:p>
     <w:p>
       <w:pPr>
+        <w:rPr>
+          <w:rFonts w:hint="eastAsia"/>
+        </w:rPr>
+      </w:pPr>
+    </w:p>
+    <w:p>
+      <w:pPr>
+        <w:rPr>
+          <w:rFonts w:hint="eastAsia"/>
+        </w:rPr>
+      </w:pPr>
+    </w:p>
+    <w:p/>
+    <w:p>
+      <w:pPr>
         <w:pStyle w:val="1"/>
         <w:ind w:left="360" w:hanging="360"/>
       </w:pPr>
-      <w:bookmarkStart w:id="1" w:name="_Toc435309018"/>
+      <w:bookmarkStart w:id="0" w:name="_Toc438238924"/>
       <w:r>
         <w:rPr>
           <w:rFonts w:hint="eastAsia"/>
         </w:rPr>
         <w:t>简介</w:t>
+      </w:r>
+      <w:bookmarkEnd w:id="0"/>
+    </w:p>
+    <w:p>
+      <w:pPr>
+        <w:pStyle w:val="InfoBlue"/>
+      </w:pPr>
+      <w:r>
+        <w:rPr>
+          <w:rFonts w:hint="eastAsia"/>
+        </w:rPr>
+        <w:t>软件构架文档的简介应提供整个软件构架文档的概述。它应包括此软件构架文档的目的、范围、定义、首字母缩写词、缩略语、参考资料和概述。</w:t>
+      </w:r>
+    </w:p>
+    <w:p>
+      <w:pPr>
+        <w:pStyle w:val="2"/>
+      </w:pPr>
+      <w:bookmarkStart w:id="1" w:name="_Toc438238925"/>
+      <w:r>
+        <w:rPr>
+          <w:rFonts w:hint="eastAsia"/>
+        </w:rPr>
+        <w:t>目的</w:t>
       </w:r>
       <w:bookmarkEnd w:id="1"/>
     </w:p>
     <w:p>
       <w:pPr>
-        <w:pStyle w:val="InfoBlue"/>
-      </w:pPr>
-      <w:r>
-        <w:rPr>
-          <w:rFonts w:hint="eastAsia"/>
-        </w:rPr>
-        <w:t>软件构架文档的简介应提供整个软件构架文档的概述。它应包括此软件构架文档的目的、范围、定义、首字母缩写词、缩略语、参考资料和概述。</w:t>
+        <w:ind w:left="720"/>
+      </w:pPr>
+      <w:r>
+        <w:rPr>
+          <w:rFonts w:hint="eastAsia"/>
+        </w:rPr>
+        <w:t>本文档将从构架方面对系统进行综合概述，其中会使用多种不同的构架视图来描述系统的各个方面。</w:t>
       </w:r>
     </w:p>
     <w:p>
       <w:pPr>
         <w:pStyle w:val="2"/>
       </w:pPr>
-      <w:bookmarkStart w:id="2" w:name="_Toc435309019"/>
-      <w:r>
-        <w:rPr>
-          <w:rFonts w:hint="eastAsia"/>
-        </w:rPr>
-        <w:t>目的</w:t>
+      <w:bookmarkStart w:id="2" w:name="_Toc438238926"/>
+      <w:r>
+        <w:rPr>
+          <w:rFonts w:hint="eastAsia"/>
+        </w:rPr>
+        <w:t>范围</w:t>
       </w:r>
       <w:bookmarkEnd w:id="2"/>
     </w:p>
     <w:p>
       <w:pPr>
-        <w:ind w:left="720"/>
-      </w:pPr>
-      <w:r>
-        <w:rPr>
-          <w:rFonts w:hint="eastAsia"/>
-        </w:rPr>
-        <w:t>本文档将从构架方面对系统进行综合概述，其中会使用多种不同的构架视图来描述系统的各个方面。</w:t>
+        <w:pStyle w:val="InfoBlue"/>
+      </w:pPr>
+      <w:r>
+        <w:rPr>
+          <w:rFonts w:ascii="Times New Roman" w:hint="eastAsia"/>
+        </w:rPr>
+        <w:t>本文档涉及整个遇见</w:t>
+      </w:r>
+      <w:r>
+        <w:rPr>
+          <w:rFonts w:ascii="Times New Roman" w:hint="eastAsia"/>
+        </w:rPr>
+        <w:t>(Meet)-</w:t>
+      </w:r>
+      <w:proofErr w:type="gramStart"/>
+      <w:r>
+        <w:rPr>
+          <w:rFonts w:ascii="Times New Roman" w:hint="eastAsia"/>
+        </w:rPr>
+        <w:t>基于蓝牙的</w:t>
+      </w:r>
+      <w:proofErr w:type="gramEnd"/>
+      <w:r>
+        <w:rPr>
+          <w:rFonts w:ascii="Times New Roman" w:hint="eastAsia"/>
+        </w:rPr>
+        <w:t>即时交友通讯软件项目。</w:t>
       </w:r>
     </w:p>
     <w:p>
       <w:pPr>
         <w:pStyle w:val="2"/>
       </w:pPr>
-      <w:bookmarkStart w:id="3" w:name="_Toc435309020"/>
-      <w:r>
-        <w:rPr>
-          <w:rFonts w:hint="eastAsia"/>
-        </w:rPr>
-        <w:t>范围</w:t>
+      <w:bookmarkStart w:id="3" w:name="_Toc438238927"/>
+      <w:r>
+        <w:rPr>
+          <w:rFonts w:hint="eastAsia"/>
+        </w:rPr>
+        <w:t>定义、首字母缩写词和缩略语</w:t>
       </w:r>
       <w:bookmarkEnd w:id="3"/>
-    </w:p>
-    <w:p>
-      <w:pPr>
-        <w:pStyle w:val="InfoBlue"/>
-      </w:pPr>
-      <w:r>
-        <w:rPr>
-          <w:rFonts w:ascii="Times New Roman" w:hint="eastAsia"/>
-        </w:rPr>
-        <w:t>本文档涉及整个遇见</w:t>
-      </w:r>
-      <w:r>
-        <w:rPr>
-          <w:rFonts w:ascii="Times New Roman" w:hint="eastAsia"/>
-        </w:rPr>
-        <w:t>(Meet)-</w:t>
-      </w:r>
-      <w:proofErr w:type="gramStart"/>
-      <w:r>
-        <w:rPr>
-          <w:rFonts w:ascii="Times New Roman" w:hint="eastAsia"/>
-        </w:rPr>
-        <w:t>基于蓝牙的</w:t>
-      </w:r>
-      <w:proofErr w:type="gramEnd"/>
-      <w:r>
-        <w:rPr>
-          <w:rFonts w:ascii="Times New Roman" w:hint="eastAsia"/>
-        </w:rPr>
-        <w:t>即时交友通讯软件项目。</w:t>
-      </w:r>
-    </w:p>
-    <w:p>
-      <w:pPr>
-        <w:pStyle w:val="2"/>
-      </w:pPr>
-      <w:bookmarkStart w:id="4" w:name="_Toc435309021"/>
-      <w:r>
-        <w:rPr>
-          <w:rFonts w:hint="eastAsia"/>
-        </w:rPr>
-        <w:t>定义、首字母缩写词和缩略语</w:t>
-      </w:r>
-      <w:bookmarkEnd w:id="4"/>
     </w:p>
     <w:p>
       <w:pPr>
@@ -2319,7 +2607,7 @@
           <w:numId w:val="22"/>
         </w:numPr>
       </w:pPr>
-      <w:bookmarkStart w:id="5" w:name="_Toc434430599"/>
+      <w:bookmarkStart w:id="4" w:name="_Toc434430599"/>
       <w:proofErr w:type="gramStart"/>
       <w:r>
         <w:rPr>
@@ -2327,7 +2615,7 @@
         </w:rPr>
         <w:t>蓝牙通讯</w:t>
       </w:r>
-      <w:bookmarkEnd w:id="5"/>
+      <w:bookmarkEnd w:id="4"/>
       <w:proofErr w:type="gramEnd"/>
       <w:r>
         <w:rPr>
@@ -2352,9 +2640,6 @@
           <w:numId w:val="22"/>
         </w:numPr>
         <w:spacing w:after="120"/>
-        <w:rPr>
-          <w:rFonts w:hint="eastAsia"/>
-        </w:rPr>
       </w:pPr>
       <w:r>
         <w:rPr>
@@ -2406,278 +2691,395 @@
       <w:pPr>
         <w:pStyle w:val="2"/>
       </w:pPr>
-      <w:bookmarkStart w:id="6" w:name="_Toc435309022"/>
+      <w:bookmarkStart w:id="5" w:name="_Toc438238928"/>
       <w:r>
         <w:rPr>
           <w:rFonts w:hint="eastAsia"/>
         </w:rPr>
         <w:t>参考资料</w:t>
+      </w:r>
+      <w:bookmarkEnd w:id="5"/>
+    </w:p>
+    <w:p>
+      <w:pPr>
+        <w:ind w:firstLineChars="350" w:firstLine="700"/>
+        <w:rPr>
+          <w:rFonts w:ascii="Times New Roman" w:hAnsi="宋体"/>
+          <w:color w:val="000000"/>
+        </w:rPr>
+      </w:pPr>
+      <w:r>
+        <w:rPr>
+          <w:rFonts w:ascii="Times New Roman" w:hAnsi="宋体" w:hint="eastAsia"/>
+          <w:color w:val="000000"/>
+        </w:rPr>
+        <w:t>立项建议书</w:t>
+      </w:r>
+      <w:r>
+        <w:rPr>
+          <w:rFonts w:ascii="Times New Roman" w:hAnsi="宋体" w:hint="eastAsia"/>
+          <w:color w:val="000000"/>
+        </w:rPr>
+        <w:tab/>
+        <w:t xml:space="preserve">  </w:t>
+      </w:r>
+      <w:r>
+        <w:rPr>
+          <w:rFonts w:ascii="Times New Roman" w:hAnsi="宋体" w:hint="eastAsia"/>
+          <w:color w:val="000000"/>
+        </w:rPr>
+        <w:t>，</w:t>
+      </w:r>
+      <w:r>
+        <w:rPr>
+          <w:rFonts w:ascii="Times New Roman" w:hAnsi="宋体" w:hint="eastAsia"/>
+          <w:color w:val="000000"/>
+        </w:rPr>
+        <w:t>1.0</w:t>
+      </w:r>
+      <w:r>
+        <w:rPr>
+          <w:rFonts w:ascii="Times New Roman" w:hAnsi="宋体" w:hint="eastAsia"/>
+          <w:color w:val="000000"/>
+        </w:rPr>
+        <w:t>版</w:t>
+      </w:r>
+    </w:p>
+    <w:p>
+      <w:pPr>
+        <w:ind w:firstLineChars="350" w:firstLine="700"/>
+        <w:rPr>
+          <w:rFonts w:ascii="Times New Roman" w:hAnsi="宋体" w:hint="eastAsia"/>
+          <w:color w:val="000000"/>
+        </w:rPr>
+      </w:pPr>
+      <w:r>
+        <w:rPr>
+          <w:rFonts w:ascii="Times New Roman" w:hAnsi="宋体" w:hint="eastAsia"/>
+          <w:color w:val="000000"/>
+        </w:rPr>
+        <w:t>软件需求规约</w:t>
+      </w:r>
+      <w:r>
+        <w:rPr>
+          <w:rFonts w:ascii="Times New Roman" w:hAnsi="宋体" w:hint="eastAsia"/>
+          <w:color w:val="000000"/>
+        </w:rPr>
+        <w:tab/>
+        <w:t xml:space="preserve">  </w:t>
+      </w:r>
+      <w:r>
+        <w:rPr>
+          <w:rFonts w:ascii="Times New Roman" w:hAnsi="宋体" w:hint="eastAsia"/>
+          <w:color w:val="000000"/>
+        </w:rPr>
+        <w:t>，</w:t>
+      </w:r>
+      <w:r>
+        <w:rPr>
+          <w:rFonts w:ascii="Times New Roman" w:hAnsi="宋体" w:hint="eastAsia"/>
+          <w:color w:val="000000"/>
+        </w:rPr>
+        <w:t>1.1</w:t>
+      </w:r>
+      <w:r>
+        <w:rPr>
+          <w:rFonts w:ascii="Times New Roman" w:hAnsi="宋体" w:hint="eastAsia"/>
+          <w:color w:val="000000"/>
+        </w:rPr>
+        <w:t>版</w:t>
+      </w:r>
+    </w:p>
+    <w:p>
+      <w:pPr>
+        <w:ind w:firstLineChars="350" w:firstLine="700"/>
+        <w:rPr>
+          <w:rFonts w:ascii="Times New Roman" w:hAnsi="宋体"/>
+          <w:color w:val="000000"/>
+        </w:rPr>
+      </w:pPr>
+      <w:r>
+        <w:rPr>
+          <w:rFonts w:ascii="Times New Roman" w:hAnsi="宋体" w:hint="eastAsia"/>
+          <w:color w:val="000000"/>
+        </w:rPr>
+        <w:t>软件开发计划</w:t>
+      </w:r>
+      <w:r>
+        <w:rPr>
+          <w:rFonts w:ascii="Times New Roman" w:hAnsi="宋体" w:hint="eastAsia"/>
+          <w:color w:val="000000"/>
+        </w:rPr>
+        <w:tab/>
+        <w:t xml:space="preserve">  </w:t>
+      </w:r>
+      <w:r>
+        <w:rPr>
+          <w:rFonts w:ascii="Times New Roman" w:hAnsi="宋体" w:hint="eastAsia"/>
+          <w:color w:val="000000"/>
+        </w:rPr>
+        <w:t>，</w:t>
+      </w:r>
+      <w:r>
+        <w:rPr>
+          <w:rFonts w:ascii="Times New Roman" w:hAnsi="宋体" w:hint="eastAsia"/>
+          <w:color w:val="000000"/>
+        </w:rPr>
+        <w:t>1.2</w:t>
+      </w:r>
+      <w:r>
+        <w:rPr>
+          <w:rFonts w:ascii="Times New Roman" w:hAnsi="宋体" w:hint="eastAsia"/>
+          <w:color w:val="000000"/>
+        </w:rPr>
+        <w:t>版</w:t>
+      </w:r>
+    </w:p>
+    <w:p>
+      <w:pPr>
+        <w:ind w:firstLineChars="350" w:firstLine="700"/>
+        <w:rPr>
+          <w:rFonts w:ascii="Times New Roman" w:hAnsi="宋体"/>
+          <w:color w:val="000000"/>
+        </w:rPr>
+      </w:pPr>
+      <w:r>
+        <w:rPr>
+          <w:rFonts w:ascii="Times New Roman" w:hAnsi="宋体" w:hint="eastAsia"/>
+          <w:color w:val="000000"/>
+        </w:rPr>
+        <w:t>词汇表</w:t>
+      </w:r>
+      <w:r>
+        <w:rPr>
+          <w:rFonts w:ascii="Times New Roman" w:hAnsi="宋体" w:hint="eastAsia"/>
+          <w:color w:val="000000"/>
+        </w:rPr>
+        <w:tab/>
+      </w:r>
+      <w:r>
+        <w:rPr>
+          <w:rFonts w:ascii="Times New Roman" w:hAnsi="宋体" w:hint="eastAsia"/>
+          <w:color w:val="000000"/>
+        </w:rPr>
+        <w:tab/>
+        <w:t xml:space="preserve">  </w:t>
+      </w:r>
+      <w:r>
+        <w:rPr>
+          <w:rFonts w:ascii="Times New Roman" w:hAnsi="宋体" w:hint="eastAsia"/>
+          <w:color w:val="000000"/>
+        </w:rPr>
+        <w:t>，</w:t>
+      </w:r>
+      <w:r>
+        <w:rPr>
+          <w:rFonts w:ascii="Times New Roman" w:hAnsi="宋体" w:hint="eastAsia"/>
+          <w:color w:val="000000"/>
+        </w:rPr>
+        <w:t>1.0</w:t>
+      </w:r>
+      <w:r>
+        <w:rPr>
+          <w:rFonts w:ascii="Times New Roman" w:hAnsi="宋体" w:hint="eastAsia"/>
+          <w:color w:val="000000"/>
+        </w:rPr>
+        <w:t>版</w:t>
+      </w:r>
+    </w:p>
+    <w:p>
+      <w:pPr>
+        <w:ind w:firstLineChars="350" w:firstLine="700"/>
+        <w:rPr>
+          <w:rFonts w:ascii="Times New Roman" w:hAnsi="宋体"/>
+          <w:color w:val="000000"/>
+        </w:rPr>
+      </w:pPr>
+      <w:r>
+        <w:rPr>
+          <w:rFonts w:ascii="Times New Roman" w:hAnsi="宋体" w:hint="eastAsia"/>
+          <w:color w:val="000000"/>
+        </w:rPr>
+        <w:t>风险列表</w:t>
+      </w:r>
+      <w:r>
+        <w:rPr>
+          <w:rFonts w:ascii="Times New Roman" w:hAnsi="宋体" w:hint="eastAsia"/>
+          <w:color w:val="000000"/>
+        </w:rPr>
+        <w:tab/>
+        <w:t xml:space="preserve">  </w:t>
+      </w:r>
+      <w:r>
+        <w:rPr>
+          <w:rFonts w:ascii="Times New Roman" w:hAnsi="宋体" w:hint="eastAsia"/>
+          <w:color w:val="000000"/>
+        </w:rPr>
+        <w:t>，</w:t>
+      </w:r>
+      <w:r>
+        <w:rPr>
+          <w:rFonts w:ascii="Times New Roman" w:hAnsi="宋体" w:hint="eastAsia"/>
+          <w:color w:val="000000"/>
+        </w:rPr>
+        <w:t>1.0</w:t>
+      </w:r>
+      <w:r>
+        <w:rPr>
+          <w:rFonts w:ascii="Times New Roman" w:hAnsi="宋体" w:hint="eastAsia"/>
+          <w:color w:val="000000"/>
+        </w:rPr>
+        <w:t>版</w:t>
+      </w:r>
+    </w:p>
+    <w:p>
+      <w:pPr>
+        <w:ind w:firstLineChars="350" w:firstLine="700"/>
+        <w:rPr>
+          <w:rFonts w:ascii="Times New Roman"/>
+          <w:color w:val="000000"/>
+        </w:rPr>
+      </w:pPr>
+      <w:proofErr w:type="gramStart"/>
+      <w:r>
+        <w:rPr>
+          <w:rFonts w:ascii="Times New Roman" w:hAnsi="宋体"/>
+          <w:color w:val="000000"/>
+        </w:rPr>
+        <w:t>沈备军</w:t>
+      </w:r>
+      <w:proofErr w:type="gramEnd"/>
+      <w:r>
+        <w:rPr>
+          <w:rFonts w:ascii="Times New Roman"/>
+          <w:color w:val="000000"/>
+        </w:rPr>
+        <w:t>,</w:t>
+      </w:r>
+      <w:r>
+        <w:rPr>
+          <w:rFonts w:ascii="Times New Roman" w:hAnsi="宋体"/>
+          <w:color w:val="000000"/>
+        </w:rPr>
+        <w:t>陈昊鹏</w:t>
+      </w:r>
+      <w:r>
+        <w:rPr>
+          <w:rFonts w:ascii="Times New Roman"/>
+          <w:color w:val="000000"/>
+        </w:rPr>
+        <w:t>,</w:t>
+      </w:r>
+      <w:r>
+        <w:rPr>
+          <w:rFonts w:ascii="Times New Roman" w:hAnsi="宋体"/>
+          <w:color w:val="000000"/>
+        </w:rPr>
+        <w:t>陈雨亭</w:t>
+      </w:r>
+      <w:r>
+        <w:rPr>
+          <w:rFonts w:ascii="Times New Roman"/>
+          <w:color w:val="000000"/>
+        </w:rPr>
+        <w:t xml:space="preserve">. </w:t>
+      </w:r>
+      <w:r>
+        <w:rPr>
+          <w:rFonts w:ascii="Times New Roman" w:hAnsi="宋体"/>
+          <w:color w:val="000000"/>
+        </w:rPr>
+        <w:t>软件工程原理</w:t>
+      </w:r>
+      <w:r>
+        <w:rPr>
+          <w:rFonts w:ascii="Times New Roman"/>
+          <w:color w:val="000000"/>
+        </w:rPr>
+        <w:t xml:space="preserve">[M]. </w:t>
+      </w:r>
+      <w:r>
+        <w:rPr>
+          <w:rFonts w:ascii="Times New Roman" w:hAnsi="宋体"/>
+          <w:color w:val="000000"/>
+        </w:rPr>
+        <w:t>高等教育出版社</w:t>
+      </w:r>
+      <w:r>
+        <w:rPr>
+          <w:rFonts w:ascii="Times New Roman"/>
+          <w:color w:val="000000"/>
+        </w:rPr>
+        <w:t>, 2013.</w:t>
+      </w:r>
+    </w:p>
+    <w:p>
+      <w:pPr>
+        <w:pStyle w:val="2"/>
+      </w:pPr>
+      <w:bookmarkStart w:id="6" w:name="_Toc438238929"/>
+      <w:r>
+        <w:rPr>
+          <w:rFonts w:hint="eastAsia"/>
+        </w:rPr>
+        <w:t>概述</w:t>
       </w:r>
       <w:bookmarkEnd w:id="6"/>
     </w:p>
     <w:p>
       <w:pPr>
-        <w:ind w:firstLineChars="350" w:firstLine="700"/>
-        <w:rPr>
-          <w:rFonts w:ascii="Times New Roman" w:hAnsi="宋体" w:hint="eastAsia"/>
-          <w:color w:val="000000"/>
-        </w:rPr>
-      </w:pPr>
-      <w:r>
-        <w:rPr>
-          <w:rFonts w:ascii="Times New Roman" w:hAnsi="宋体" w:hint="eastAsia"/>
-          <w:color w:val="000000"/>
-        </w:rPr>
-        <w:t>立项建议书</w:t>
-      </w:r>
-      <w:r>
-        <w:rPr>
-          <w:rFonts w:ascii="Times New Roman" w:hAnsi="宋体" w:hint="eastAsia"/>
-          <w:color w:val="000000"/>
-        </w:rPr>
-        <w:tab/>
-        <w:t xml:space="preserve">  </w:t>
-      </w:r>
-      <w:r>
-        <w:rPr>
-          <w:rFonts w:ascii="Times New Roman" w:hAnsi="宋体" w:hint="eastAsia"/>
-          <w:color w:val="000000"/>
-        </w:rPr>
-        <w:t>，</w:t>
-      </w:r>
-      <w:r>
-        <w:rPr>
-          <w:rFonts w:ascii="Times New Roman" w:hAnsi="宋体" w:hint="eastAsia"/>
-          <w:color w:val="000000"/>
-        </w:rPr>
-        <w:t>1.0</w:t>
-      </w:r>
-      <w:r>
-        <w:rPr>
-          <w:rFonts w:ascii="Times New Roman" w:hAnsi="宋体" w:hint="eastAsia"/>
-          <w:color w:val="000000"/>
-        </w:rPr>
-        <w:t>版</w:t>
+        <w:pStyle w:val="InfoBlue"/>
+      </w:pPr>
+      <w:r>
+        <w:rPr>
+          <w:rFonts w:ascii="Times New Roman" w:hint="eastAsia"/>
+        </w:rPr>
+        <w:t>本文档对整个遇见</w:t>
+      </w:r>
+      <w:r>
+        <w:rPr>
+          <w:rFonts w:ascii="Times New Roman" w:hint="eastAsia"/>
+        </w:rPr>
+        <w:t>(Meet)-</w:t>
+      </w:r>
+      <w:proofErr w:type="gramStart"/>
+      <w:r>
+        <w:rPr>
+          <w:rFonts w:ascii="Times New Roman" w:hint="eastAsia"/>
+        </w:rPr>
+        <w:t>基于蓝牙的</w:t>
+      </w:r>
+      <w:proofErr w:type="gramEnd"/>
+      <w:r>
+        <w:rPr>
+          <w:rFonts w:ascii="Times New Roman" w:hint="eastAsia"/>
+        </w:rPr>
+        <w:t>即时交友通讯软件项目的</w:t>
+      </w:r>
+      <w:r>
+        <w:rPr>
+          <w:rFonts w:ascii="Times New Roman" w:hint="eastAsia"/>
+        </w:rPr>
+        <w:t>架构进行</w:t>
+      </w:r>
+      <w:r>
+        <w:rPr>
+          <w:rFonts w:ascii="Times New Roman" w:hint="eastAsia"/>
+        </w:rPr>
+        <w:t>说明。</w:t>
       </w:r>
     </w:p>
     <w:p>
       <w:pPr>
-        <w:ind w:firstLineChars="350" w:firstLine="700"/>
-        <w:rPr>
-          <w:rFonts w:ascii="Times New Roman" w:hAnsi="宋体" w:hint="eastAsia"/>
-          <w:color w:val="000000"/>
-        </w:rPr>
-      </w:pPr>
-      <w:r>
-        <w:rPr>
-          <w:rFonts w:ascii="Times New Roman" w:hAnsi="宋体" w:hint="eastAsia"/>
-          <w:color w:val="000000"/>
-        </w:rPr>
-        <w:t>软件需求规约文档，</w:t>
-      </w:r>
-      <w:r>
-        <w:rPr>
-          <w:rFonts w:ascii="Times New Roman" w:hAnsi="宋体" w:hint="eastAsia"/>
-          <w:color w:val="000000"/>
-        </w:rPr>
-        <w:t>1.1</w:t>
-      </w:r>
-      <w:r>
-        <w:rPr>
-          <w:rFonts w:ascii="Times New Roman" w:hAnsi="宋体" w:hint="eastAsia"/>
-          <w:color w:val="000000"/>
-        </w:rPr>
-        <w:t>版</w:t>
-      </w:r>
-    </w:p>
-    <w:p>
-      <w:pPr>
-        <w:ind w:firstLineChars="350" w:firstLine="700"/>
-        <w:rPr>
-          <w:rFonts w:ascii="Times New Roman" w:hAnsi="宋体" w:hint="eastAsia"/>
-          <w:color w:val="000000"/>
-        </w:rPr>
-      </w:pPr>
-      <w:r>
-        <w:rPr>
-          <w:rFonts w:ascii="Times New Roman" w:hAnsi="宋体" w:hint="eastAsia"/>
-          <w:color w:val="000000"/>
-        </w:rPr>
-        <w:t>词汇表</w:t>
-      </w:r>
-      <w:r>
-        <w:rPr>
-          <w:rFonts w:ascii="Times New Roman" w:hAnsi="宋体" w:hint="eastAsia"/>
-          <w:color w:val="000000"/>
-        </w:rPr>
-        <w:tab/>
-      </w:r>
-      <w:r>
-        <w:rPr>
-          <w:rFonts w:ascii="Times New Roman" w:hAnsi="宋体" w:hint="eastAsia"/>
-          <w:color w:val="000000"/>
-        </w:rPr>
-        <w:tab/>
-        <w:t xml:space="preserve">  </w:t>
-      </w:r>
-      <w:r>
-        <w:rPr>
-          <w:rFonts w:ascii="Times New Roman" w:hAnsi="宋体" w:hint="eastAsia"/>
-          <w:color w:val="000000"/>
-        </w:rPr>
-        <w:t>，</w:t>
-      </w:r>
-      <w:r>
-        <w:rPr>
-          <w:rFonts w:ascii="Times New Roman" w:hAnsi="宋体" w:hint="eastAsia"/>
-          <w:color w:val="000000"/>
-        </w:rPr>
-        <w:t>1.0</w:t>
-      </w:r>
-      <w:r>
-        <w:rPr>
-          <w:rFonts w:ascii="Times New Roman" w:hAnsi="宋体" w:hint="eastAsia"/>
-          <w:color w:val="000000"/>
-        </w:rPr>
-        <w:t>版</w:t>
-      </w:r>
-    </w:p>
-    <w:p>
-      <w:pPr>
-        <w:ind w:firstLineChars="350" w:firstLine="700"/>
-        <w:rPr>
-          <w:rFonts w:ascii="Times New Roman" w:hAnsi="宋体" w:hint="eastAsia"/>
-          <w:color w:val="000000"/>
-        </w:rPr>
-      </w:pPr>
-      <w:r>
-        <w:rPr>
-          <w:rFonts w:ascii="Times New Roman" w:hAnsi="宋体" w:hint="eastAsia"/>
-          <w:color w:val="000000"/>
-        </w:rPr>
-        <w:t>风险列表</w:t>
-      </w:r>
-      <w:r>
-        <w:rPr>
-          <w:rFonts w:ascii="Times New Roman" w:hAnsi="宋体" w:hint="eastAsia"/>
-          <w:color w:val="000000"/>
-        </w:rPr>
-        <w:tab/>
-        <w:t xml:space="preserve">  </w:t>
-      </w:r>
-      <w:r>
-        <w:rPr>
-          <w:rFonts w:ascii="Times New Roman" w:hAnsi="宋体" w:hint="eastAsia"/>
-          <w:color w:val="000000"/>
-        </w:rPr>
-        <w:t>，</w:t>
-      </w:r>
-      <w:r>
-        <w:rPr>
-          <w:rFonts w:ascii="Times New Roman" w:hAnsi="宋体" w:hint="eastAsia"/>
-          <w:color w:val="000000"/>
-        </w:rPr>
-        <w:t>1.0</w:t>
-      </w:r>
-      <w:r>
-        <w:rPr>
-          <w:rFonts w:ascii="Times New Roman" w:hAnsi="宋体" w:hint="eastAsia"/>
-          <w:color w:val="000000"/>
-        </w:rPr>
-        <w:t>版</w:t>
-      </w:r>
-    </w:p>
-    <w:p>
-      <w:pPr>
-        <w:ind w:firstLineChars="350" w:firstLine="700"/>
-        <w:rPr>
-          <w:rFonts w:ascii="Times New Roman" w:hint="eastAsia"/>
-          <w:color w:val="000000"/>
-        </w:rPr>
-      </w:pPr>
-      <w:proofErr w:type="gramStart"/>
-      <w:r>
-        <w:rPr>
-          <w:rFonts w:ascii="Times New Roman" w:hAnsi="宋体"/>
-          <w:color w:val="000000"/>
-        </w:rPr>
-        <w:t>沈备军</w:t>
-      </w:r>
-      <w:proofErr w:type="gramEnd"/>
-      <w:r>
-        <w:rPr>
-          <w:rFonts w:ascii="Times New Roman"/>
-          <w:color w:val="000000"/>
-        </w:rPr>
-        <w:t>,</w:t>
-      </w:r>
-      <w:r>
-        <w:rPr>
-          <w:rFonts w:ascii="Times New Roman" w:hAnsi="宋体"/>
-          <w:color w:val="000000"/>
-        </w:rPr>
-        <w:t>陈昊鹏</w:t>
-      </w:r>
-      <w:r>
-        <w:rPr>
-          <w:rFonts w:ascii="Times New Roman"/>
-          <w:color w:val="000000"/>
-        </w:rPr>
-        <w:t>,</w:t>
-      </w:r>
-      <w:r>
-        <w:rPr>
-          <w:rFonts w:ascii="Times New Roman" w:hAnsi="宋体"/>
-          <w:color w:val="000000"/>
-        </w:rPr>
-        <w:t>陈雨亭</w:t>
-      </w:r>
-      <w:r>
-        <w:rPr>
-          <w:rFonts w:ascii="Times New Roman"/>
-          <w:color w:val="000000"/>
-        </w:rPr>
-        <w:t xml:space="preserve">. </w:t>
-      </w:r>
-      <w:r>
-        <w:rPr>
-          <w:rFonts w:ascii="Times New Roman" w:hAnsi="宋体"/>
-          <w:color w:val="000000"/>
-        </w:rPr>
-        <w:t>软件工程原理</w:t>
-      </w:r>
-      <w:r>
-        <w:rPr>
-          <w:rFonts w:ascii="Times New Roman"/>
-          <w:color w:val="000000"/>
-        </w:rPr>
-        <w:t xml:space="preserve">[M]. </w:t>
-      </w:r>
-      <w:r>
-        <w:rPr>
-          <w:rFonts w:ascii="Times New Roman" w:hAnsi="宋体"/>
-          <w:color w:val="000000"/>
-        </w:rPr>
-        <w:t>高等教育出版社</w:t>
-      </w:r>
-      <w:r>
-        <w:rPr>
-          <w:rFonts w:ascii="Times New Roman"/>
-          <w:color w:val="000000"/>
-        </w:rPr>
-        <w:t>, 2013.</w:t>
-      </w:r>
-    </w:p>
-    <w:p>
-      <w:pPr>
-        <w:pStyle w:val="2"/>
-      </w:pPr>
-      <w:bookmarkStart w:id="7" w:name="_Toc435309023"/>
-      <w:r>
-        <w:rPr>
-          <w:rFonts w:hint="eastAsia"/>
-        </w:rPr>
-        <w:t>概述</w:t>
+        <w:pStyle w:val="1"/>
+        <w:ind w:left="360" w:hanging="360"/>
+      </w:pPr>
+      <w:bookmarkStart w:id="7" w:name="_Toc438238930"/>
+      <w:r>
+        <w:rPr>
+          <w:rFonts w:hint="eastAsia"/>
+        </w:rPr>
+        <w:t>构架表示方式</w:t>
       </w:r>
       <w:bookmarkEnd w:id="7"/>
     </w:p>
@@ -2689,39 +3091,31 @@
         <w:rPr>
           <w:rFonts w:ascii="Times New Roman" w:hint="eastAsia"/>
         </w:rPr>
-        <w:t>本文档对整个遇见</w:t>
+        <w:t>本文档主要以</w:t>
       </w:r>
       <w:r>
         <w:rPr>
           <w:rFonts w:ascii="Times New Roman" w:hint="eastAsia"/>
         </w:rPr>
-        <w:t>(Meet)-</w:t>
-      </w:r>
-      <w:proofErr w:type="gramStart"/>
+        <w:t>4+1</w:t>
+      </w:r>
       <w:r>
         <w:rPr>
           <w:rFonts w:ascii="Times New Roman" w:hint="eastAsia"/>
         </w:rPr>
-        <w:t>基于蓝牙的</w:t>
-      </w:r>
-      <w:proofErr w:type="gramEnd"/>
+        <w:t>视图（用例视图，逻辑视图，实现视图，进程视图，部署视图）阐述软件架构，其中</w:t>
+      </w:r>
       <w:r>
         <w:rPr>
           <w:rFonts w:ascii="Times New Roman" w:hint="eastAsia"/>
         </w:rPr>
-        <w:t>即时交友通讯软件项目的</w:t>
+        <w:t>进程</w:t>
       </w:r>
       <w:r>
         <w:rPr>
           <w:rFonts w:ascii="Times New Roman" w:hint="eastAsia"/>
         </w:rPr>
-        <w:t>架构进行</w:t>
-      </w:r>
-      <w:r>
-        <w:rPr>
-          <w:rFonts w:ascii="Times New Roman" w:hint="eastAsia"/>
-        </w:rPr>
-        <w:t>说明。</w:t>
+        <w:t>视图本软件不需要。</w:t>
       </w:r>
     </w:p>
     <w:p>
@@ -2729,48 +3123,27 @@
         <w:pStyle w:val="1"/>
         <w:ind w:left="360" w:hanging="360"/>
       </w:pPr>
-      <w:bookmarkStart w:id="8" w:name="_Toc435309024"/>
-      <w:r>
-        <w:rPr>
-          <w:rFonts w:hint="eastAsia"/>
-        </w:rPr>
-        <w:t>构架表示方式</w:t>
+      <w:bookmarkStart w:id="8" w:name="_Toc438238931"/>
+      <w:r>
+        <w:rPr>
+          <w:rFonts w:hint="eastAsia"/>
+        </w:rPr>
+        <w:t>构架目标和约束</w:t>
       </w:r>
       <w:bookmarkEnd w:id="8"/>
     </w:p>
     <w:p>
       <w:pPr>
         <w:pStyle w:val="InfoBlue"/>
+        <w:rPr>
+          <w:rFonts w:ascii="Times New Roman"/>
+        </w:rPr>
       </w:pPr>
       <w:r>
         <w:rPr>
           <w:rFonts w:ascii="Times New Roman" w:hint="eastAsia"/>
         </w:rPr>
-        <w:t>本文档主要以</w:t>
-      </w:r>
-      <w:r>
-        <w:rPr>
-          <w:rFonts w:ascii="Times New Roman" w:hint="eastAsia"/>
-        </w:rPr>
-        <w:t>4+1</w:t>
-      </w:r>
-      <w:r>
-        <w:rPr>
-          <w:rFonts w:ascii="Times New Roman" w:hint="eastAsia"/>
-        </w:rPr>
-        <w:t>视图（用例视图，逻辑视图，实现视图，进程视图，部署视图）阐述软件架构，其中</w:t>
-      </w:r>
-      <w:r>
-        <w:rPr>
-          <w:rFonts w:ascii="Times New Roman" w:hint="eastAsia"/>
-        </w:rPr>
-        <w:t>进程</w:t>
-      </w:r>
-      <w:r>
-        <w:rPr>
-          <w:rFonts w:ascii="Times New Roman" w:hint="eastAsia"/>
-        </w:rPr>
-        <w:t>视图本软件不需要。</w:t>
+        <w:t>本架构的目标是使得软件易于分工开发，开发效率高，可靠性高。</w:t>
       </w:r>
     </w:p>
     <w:p>
@@ -2778,12 +3151,13 @@
         <w:pStyle w:val="1"/>
         <w:ind w:left="360" w:hanging="360"/>
       </w:pPr>
-      <w:bookmarkStart w:id="9" w:name="_Toc435309025"/>
-      <w:r>
-        <w:rPr>
-          <w:rFonts w:hint="eastAsia"/>
-        </w:rPr>
-        <w:t>构架目标和约束</w:t>
+      <w:bookmarkStart w:id="9" w:name="_Toc438238932"/>
+      <w:r>
+        <w:rPr>
+          <w:rFonts w:hint="eastAsia"/>
+        </w:rPr>
+        <w:lastRenderedPageBreak/>
+        <w:t>用例视图</w:t>
       </w:r>
       <w:bookmarkEnd w:id="9"/>
     </w:p>
@@ -2793,36 +3167,10 @@
       </w:pPr>
       <w:r>
         <w:rPr>
-          <w:rFonts w:ascii="Times New Roman" w:hint="eastAsia"/>
-        </w:rPr>
-        <w:t>本架构的目标是使得软件易于分工开发，开发效率高，可靠性高。</w:t>
-      </w:r>
-    </w:p>
-    <w:p>
-      <w:pPr>
-        <w:pStyle w:val="1"/>
-        <w:ind w:left="360" w:hanging="360"/>
-      </w:pPr>
-      <w:bookmarkStart w:id="10" w:name="_Toc435309026"/>
-      <w:r>
-        <w:rPr>
-          <w:rFonts w:hint="eastAsia"/>
-        </w:rPr>
-        <w:lastRenderedPageBreak/>
-        <w:t>用例视图</w:t>
-      </w:r>
-      <w:bookmarkEnd w:id="10"/>
-    </w:p>
-    <w:p>
-      <w:pPr>
-        <w:pStyle w:val="InfoBlue"/>
-      </w:pPr>
-      <w:r>
-        <w:rPr>
           <w:noProof/>
         </w:rPr>
         <w:drawing>
-          <wp:inline distT="0" distB="0" distL="0" distR="0">
+          <wp:inline distT="0" distB="0" distL="0" distR="0" wp14:anchorId="1EC758F4" wp14:editId="60AC42C9">
             <wp:extent cx="5486400" cy="4700905"/>
             <wp:effectExtent l="0" t="0" r="0" b="0"/>
             <wp:docPr id="1" name="图片 1"/>
@@ -2839,7 +3187,7 @@
                     </pic:cNvPicPr>
                   </pic:nvPicPr>
                   <pic:blipFill>
-                    <a:blip r:embed="rId8">
+                    <a:blip r:embed="rId9">
                       <a:extLst>
                         <a:ext uri="{28A0092B-C50C-407E-A947-70E740481C1C}">
                           <a14:useLocalDpi xmlns:a14="http://schemas.microsoft.com/office/drawing/2010/main" val="0"/>
@@ -2877,21 +3225,18 @@
       <w:pPr>
         <w:pStyle w:val="2"/>
       </w:pPr>
-      <w:bookmarkStart w:id="11" w:name="_Toc435309027"/>
+      <w:bookmarkStart w:id="10" w:name="_Toc438238933"/>
       <w:r>
         <w:rPr>
           <w:rFonts w:hint="eastAsia"/>
         </w:rPr>
         <w:t>用例实现</w:t>
       </w:r>
-      <w:bookmarkEnd w:id="11"/>
+      <w:bookmarkEnd w:id="10"/>
     </w:p>
     <w:p>
       <w:pPr>
         <w:ind w:firstLine="720"/>
-        <w:rPr>
-          <w:rFonts w:hint="eastAsia"/>
-        </w:rPr>
       </w:pPr>
       <w:r>
         <w:t>以用户特点分析</w:t>
@@ -2914,6 +3259,7 @@
     <w:p>
       <w:pPr>
         <w:pStyle w:val="3"/>
+        <w:keepNext w:val="0"/>
         <w:rPr>
           <w:i w:val="0"/>
         </w:rPr>
@@ -2923,51 +3269,197 @@
           <w:rFonts w:hint="eastAsia"/>
           <w:i w:val="0"/>
         </w:rPr>
-        <w:t>用户特点分析。</w:t>
+        <w:t>用户特点分析</w:t>
       </w:r>
       <w:r>
         <w:rPr>
           <w:rFonts w:hint="eastAsia"/>
           <w:i w:val="0"/>
         </w:rPr>
-        <w:t>分为两个方面，用户特点建模，用户特点相似度比较。用户特点建模包括，用户主动输入特点关键词，</w:t>
+        <w:t>。</w:t>
       </w:r>
       <w:r>
         <w:rPr>
           <w:rFonts w:hint="eastAsia"/>
           <w:i w:val="0"/>
         </w:rPr>
-        <w:t>软件分析用户手机行为。</w:t>
+        <w:t>分为两个方面，用户特点建模</w:t>
       </w:r>
       <w:r>
         <w:rPr>
           <w:rFonts w:hint="eastAsia"/>
           <w:i w:val="0"/>
         </w:rPr>
-        <w:t>用户主动输入特点关键词，软件判定关键词的分类，形成一个用户特点向量。软件分析用户手机行为，包括用户安装和常用的应用信息，用户使用手机的时间分布等，使用向量表示。用户特点相似度比较，使用向量的余弦值作为比较方法。</w:t>
+        <w:t>和</w:t>
       </w:r>
       <w:r>
         <w:rPr>
           <w:rFonts w:hint="eastAsia"/>
           <w:i w:val="0"/>
         </w:rPr>
-        <w:t>将根据用户特点的相似度为用户推荐合适的匹配对象。</w:t>
+        <w:t>用户特点相似度比较。用户特点建模包括</w:t>
+      </w:r>
+      <w:r>
+        <w:rPr>
+          <w:rFonts w:hint="eastAsia"/>
+          <w:i w:val="0"/>
+        </w:rPr>
+        <w:t>软件分析</w:t>
+      </w:r>
+      <w:r>
+        <w:rPr>
+          <w:rFonts w:hint="eastAsia"/>
+          <w:i w:val="0"/>
+        </w:rPr>
+        <w:t>用户安装和常用的应用信息，用户使用手机的时间分布等，</w:t>
+      </w:r>
+      <w:r>
+        <w:rPr>
+          <w:rFonts w:hint="eastAsia"/>
+          <w:i w:val="0"/>
+        </w:rPr>
+        <w:t>并对用户分类</w:t>
+      </w:r>
+      <w:r>
+        <w:rPr>
+          <w:rFonts w:hint="eastAsia"/>
+          <w:i w:val="0"/>
+        </w:rPr>
+        <w:t>。用户特点相似度比较，使用分类结果</w:t>
+      </w:r>
+      <w:r>
+        <w:rPr>
+          <w:rFonts w:hint="eastAsia"/>
+          <w:i w:val="0"/>
+        </w:rPr>
+        <w:t>作为比较方法</w:t>
+      </w:r>
+      <w:r>
+        <w:rPr>
+          <w:rFonts w:hint="eastAsia"/>
+          <w:i w:val="0"/>
+        </w:rPr>
+        <w:t>，</w:t>
+      </w:r>
+      <w:r>
+        <w:rPr>
+          <w:rFonts w:hint="eastAsia"/>
+          <w:i w:val="0"/>
+        </w:rPr>
+        <w:t>将根据用户特点为用户推荐合适的匹配对象。</w:t>
       </w:r>
     </w:p>
     <w:p>
       <w:pPr>
         <w:pStyle w:val="3"/>
-        <w:rPr>
-          <w:rFonts w:hint="eastAsia"/>
+        <w:keepNext w:val="0"/>
+        <w:rPr>
           <w:i w:val="0"/>
         </w:rPr>
       </w:pPr>
+      <w:r>
+        <w:rPr>
+          <w:rFonts w:hint="eastAsia"/>
+          <w:i w:val="0"/>
+        </w:rPr>
+        <w:t>查看附近</w:t>
+      </w:r>
+      <w:r>
+        <w:rPr>
+          <w:i w:val="0"/>
+        </w:rPr>
+        <w:t>的人</w:t>
+      </w:r>
+      <w:r>
+        <w:rPr>
+          <w:rFonts w:hint="eastAsia"/>
+          <w:i w:val="0"/>
+        </w:rPr>
+        <w:t>。</w:t>
+      </w:r>
       <w:proofErr w:type="gramStart"/>
       <w:r>
         <w:rPr>
           <w:rFonts w:hint="eastAsia"/>
           <w:i w:val="0"/>
         </w:rPr>
+        <w:t>利用蓝牙</w:t>
+      </w:r>
+      <w:r>
+        <w:rPr>
+          <w:i w:val="0"/>
+        </w:rPr>
+        <w:t>搜索</w:t>
+      </w:r>
+      <w:proofErr w:type="gramEnd"/>
+      <w:r>
+        <w:rPr>
+          <w:i w:val="0"/>
+        </w:rPr>
+        <w:t>附近的用户，如果有其他用户</w:t>
+      </w:r>
+      <w:proofErr w:type="gramStart"/>
+      <w:r>
+        <w:rPr>
+          <w:i w:val="0"/>
+        </w:rPr>
+        <w:t>处在蓝牙</w:t>
+      </w:r>
+      <w:r>
+        <w:rPr>
+          <w:rFonts w:hint="eastAsia"/>
+          <w:i w:val="0"/>
+        </w:rPr>
+        <w:t>搜索范围</w:t>
+      </w:r>
+      <w:proofErr w:type="gramEnd"/>
+      <w:r>
+        <w:rPr>
+          <w:i w:val="0"/>
+        </w:rPr>
+        <w:t>内，则将这些用户显示在附近的人列表中，</w:t>
+      </w:r>
+      <w:r>
+        <w:rPr>
+          <w:rFonts w:hint="eastAsia"/>
+          <w:i w:val="0"/>
+        </w:rPr>
+        <w:t>用户</w:t>
+      </w:r>
+      <w:r>
+        <w:rPr>
+          <w:i w:val="0"/>
+        </w:rPr>
+        <w:t>可以自己选择打开或者关闭搜索功能，所以能够被搜索到的用户都是潜在可以进行交往的</w:t>
+      </w:r>
+      <w:r>
+        <w:rPr>
+          <w:rFonts w:hint="eastAsia"/>
+          <w:i w:val="0"/>
+        </w:rPr>
+        <w:t>对象</w:t>
+      </w:r>
+      <w:r>
+        <w:rPr>
+          <w:i w:val="0"/>
+        </w:rPr>
+        <w:t>。</w:t>
+      </w:r>
+    </w:p>
+    <w:p>
+      <w:pPr>
+        <w:pStyle w:val="3"/>
+        <w:keepNext w:val="0"/>
+        <w:rPr>
+          <w:i w:val="0"/>
+        </w:rPr>
+      </w:pPr>
+      <w:proofErr w:type="gramStart"/>
+      <w:r>
+        <w:rPr>
+          <w:rFonts w:hint="eastAsia"/>
+          <w:i w:val="0"/>
+        </w:rPr>
         <w:t>蓝牙聊天</w:t>
       </w:r>
       <w:proofErr w:type="gramEnd"/>
@@ -3015,21 +3507,44 @@
           <w:rFonts w:hint="eastAsia"/>
           <w:i w:val="0"/>
         </w:rPr>
-        <w:t>通讯。蓝牙（ Bluetooth</w:t>
-      </w:r>
+        <w:t>通讯。</w:t>
+      </w:r>
+      <w:proofErr w:type="gramStart"/>
       <w:r>
         <w:rPr>
           <w:rFonts w:hint="eastAsia"/>
           <w:i w:val="0"/>
         </w:rPr>
-        <w:t>®</w:t>
-      </w:r>
+        <w:t>蓝牙</w:t>
+      </w:r>
+      <w:proofErr w:type="gramEnd"/>
       <w:r>
         <w:rPr>
           <w:rFonts w:hint="eastAsia"/>
           <w:i w:val="0"/>
         </w:rPr>
-        <w:t xml:space="preserve"> ）：是一种无线技术标准，可实现固定设备、移动设备和楼宇个人域网之间的短距离数据交换（使用2.4—2.485GHz的ISM波段的UHF无线电波）。</w:t>
+        <w:t>(</w:t>
+      </w:r>
+      <w:r>
+        <w:rPr>
+          <w:rFonts w:hint="eastAsia"/>
+          <w:i w:val="0"/>
+        </w:rPr>
+        <w:t>Bluetooth</w:t>
+      </w:r>
+      <w:r>
+        <w:rPr>
+          <w:rFonts w:hint="eastAsia"/>
+          <w:i w:val="0"/>
+        </w:rPr>
+        <w:t>)</w:t>
+      </w:r>
+      <w:r>
+        <w:rPr>
+          <w:rFonts w:hint="eastAsia"/>
+          <w:i w:val="0"/>
+        </w:rPr>
+        <w:t>：是一种无线技术标准，可实现固定设备、移动设备和楼宇个人域网之间的短距离数据交换（使用2.4—2.485GHz的ISM波段的UHF无线电波）。</w:t>
       </w:r>
       <w:proofErr w:type="gramStart"/>
       <w:r>
@@ -3045,7 +3560,7 @@
           <w:rFonts w:hint="eastAsia"/>
           <w:i w:val="0"/>
         </w:rPr>
-        <w:t>最初由电信巨头爱立信公司于1994年创制，当时是作为RS232数据线的替代方案。</w:t>
+        <w:t>最初由电信巨头爱立信公司于1994年创制，当时是作为RS232数据线的替代方案。Android平台包含</w:t>
       </w:r>
       <w:proofErr w:type="gramStart"/>
       <w:r>
@@ -3053,7 +3568,7 @@
           <w:rFonts w:hint="eastAsia"/>
           <w:i w:val="0"/>
         </w:rPr>
-        <w:t>蓝牙可</w:t>
+        <w:t>了蓝牙框架</w:t>
       </w:r>
       <w:proofErr w:type="gramEnd"/>
       <w:r>
@@ -3061,14 +3576,23 @@
           <w:rFonts w:hint="eastAsia"/>
           <w:i w:val="0"/>
         </w:rPr>
-        <w:t>连接多个设备，克服了数据同步的难题。</w:t>
-      </w:r>
+        <w:t>，使设备以无线方式与其他</w:t>
+      </w:r>
+      <w:proofErr w:type="gramStart"/>
       <w:r>
         <w:rPr>
           <w:rFonts w:hint="eastAsia"/>
           <w:i w:val="0"/>
         </w:rPr>
-        <w:t>Android平台包含</w:t>
+        <w:t>蓝牙设备</w:t>
+      </w:r>
+      <w:proofErr w:type="gramEnd"/>
+      <w:r>
+        <w:rPr>
+          <w:rFonts w:hint="eastAsia"/>
+          <w:i w:val="0"/>
+        </w:rPr>
+        <w:t>进行数据交换的支持。Android</w:t>
       </w:r>
       <w:proofErr w:type="gramStart"/>
       <w:r>
@@ -3076,7 +3600,7 @@
           <w:rFonts w:hint="eastAsia"/>
           <w:i w:val="0"/>
         </w:rPr>
-        <w:t>了蓝牙框架</w:t>
+        <w:t>提供蓝牙</w:t>
       </w:r>
       <w:proofErr w:type="gramEnd"/>
       <w:r>
@@ -3084,7 +3608,20 @@
           <w:rFonts w:hint="eastAsia"/>
           <w:i w:val="0"/>
         </w:rPr>
-        <w:t>，使设备以无线方式与其他</w:t>
+        <w:t>API来执行这些不同的操作。1</w:t>
+      </w:r>
+      <w:r>
+        <w:rPr>
+          <w:i w:val="0"/>
+        </w:rPr>
+        <w:t>.</w:t>
+      </w:r>
+      <w:r>
+        <w:rPr>
+          <w:rFonts w:hint="eastAsia"/>
+          <w:i w:val="0"/>
+        </w:rPr>
+        <w:t>扫描</w:t>
       </w:r>
       <w:proofErr w:type="gramStart"/>
       <w:r>
@@ -3092,7 +3629,7 @@
           <w:rFonts w:hint="eastAsia"/>
           <w:i w:val="0"/>
         </w:rPr>
-        <w:t>蓝牙设备</w:t>
+        <w:t>其他蓝牙设备</w:t>
       </w:r>
       <w:proofErr w:type="gramEnd"/>
       <w:r>
@@ -3100,94 +3637,7 @@
           <w:rFonts w:hint="eastAsia"/>
           <w:i w:val="0"/>
         </w:rPr>
-        <w:t>进行数据交换的支持。Android</w:t>
-      </w:r>
-      <w:proofErr w:type="gramStart"/>
-      <w:r>
-        <w:rPr>
-          <w:rFonts w:hint="eastAsia"/>
-          <w:i w:val="0"/>
-        </w:rPr>
-        <w:t>提供蓝牙</w:t>
-      </w:r>
-      <w:proofErr w:type="gramEnd"/>
-      <w:r>
-        <w:rPr>
-          <w:rFonts w:hint="eastAsia"/>
-          <w:i w:val="0"/>
-        </w:rPr>
-        <w:t>API来执行这些不同的操作。</w:t>
-      </w:r>
-      <w:r>
-        <w:rPr>
-          <w:rFonts w:hint="eastAsia"/>
-          <w:i w:val="0"/>
-        </w:rPr>
-        <w:t>1</w:t>
-      </w:r>
-      <w:r>
-        <w:rPr>
-          <w:i w:val="0"/>
-        </w:rPr>
-        <w:t>.</w:t>
-      </w:r>
-      <w:r>
-        <w:rPr>
-          <w:rFonts w:hint="eastAsia"/>
-          <w:i w:val="0"/>
-        </w:rPr>
-        <w:t>扫描</w:t>
-      </w:r>
-      <w:proofErr w:type="gramStart"/>
-      <w:r>
-        <w:rPr>
-          <w:rFonts w:hint="eastAsia"/>
-          <w:i w:val="0"/>
-        </w:rPr>
-        <w:t>其他蓝牙设备</w:t>
-      </w:r>
-      <w:proofErr w:type="gramEnd"/>
-      <w:r>
-        <w:rPr>
-          <w:rFonts w:hint="eastAsia"/>
-          <w:i w:val="0"/>
-        </w:rPr>
-        <w:t xml:space="preserve">；2. </w:t>
-      </w:r>
-      <w:r>
-        <w:rPr>
-          <w:rFonts w:hint="eastAsia"/>
-          <w:i w:val="0"/>
-        </w:rPr>
-        <w:t>获取配对设备列表</w:t>
-      </w:r>
-      <w:r>
-        <w:rPr>
-          <w:rFonts w:hint="eastAsia"/>
-          <w:i w:val="0"/>
-        </w:rPr>
-        <w:t xml:space="preserve">；3. </w:t>
-      </w:r>
-      <w:r>
-        <w:rPr>
-          <w:rFonts w:hint="eastAsia"/>
-          <w:i w:val="0"/>
-        </w:rPr>
-        <w:t>连接到通过服务发现其他设备</w:t>
-      </w:r>
-      <w:r>
-        <w:rPr>
-          <w:rFonts w:hint="eastAsia"/>
-          <w:i w:val="0"/>
-        </w:rPr>
-        <w:t>。</w:t>
-      </w:r>
-      <w:r>
-        <w:rPr>
-          <w:rFonts w:hint="eastAsia"/>
-          <w:i w:val="0"/>
-        </w:rPr>
-        <w:t>Android提供</w:t>
+        <w:t>；2. 获取配对设备列表；3. 连接到通过服务发现其他设备。Android提供</w:t>
       </w:r>
       <w:proofErr w:type="spellStart"/>
       <w:r>
@@ -3204,7 +3654,21 @@
           <w:rFonts w:hint="eastAsia"/>
           <w:i w:val="0"/>
         </w:rPr>
-        <w:t>类蓝牙</w:t>
+        <w:t>类</w:t>
+      </w:r>
+      <w:r>
+        <w:rPr>
+          <w:rFonts w:hint="eastAsia"/>
+          <w:i w:val="0"/>
+        </w:rPr>
+        <w:t>用于</w:t>
+      </w:r>
+      <w:r>
+        <w:rPr>
+          <w:rFonts w:hint="eastAsia"/>
+          <w:i w:val="0"/>
+        </w:rPr>
+        <w:t>蓝牙</w:t>
       </w:r>
       <w:proofErr w:type="gramEnd"/>
       <w:r>
@@ -3213,6 +3677,273 @@
           <w:i w:val="0"/>
         </w:rPr>
         <w:t>通信。</w:t>
+      </w:r>
+    </w:p>
+    <w:p>
+      <w:pPr>
+        <w:pStyle w:val="3"/>
+        <w:keepNext w:val="0"/>
+        <w:rPr>
+          <w:i w:val="0"/>
+        </w:rPr>
+      </w:pPr>
+      <w:r>
+        <w:rPr>
+          <w:rFonts w:hint="eastAsia"/>
+          <w:i w:val="0"/>
+        </w:rPr>
+        <w:t>真心话游戏。两名</w:t>
+      </w:r>
+      <w:r>
+        <w:rPr>
+          <w:i w:val="0"/>
+        </w:rPr>
+        <w:t>用户成功匹配之后可以选择进行的小游戏。真心话</w:t>
+      </w:r>
+      <w:r>
+        <w:rPr>
+          <w:rFonts w:hint="eastAsia"/>
+          <w:i w:val="0"/>
+        </w:rPr>
+        <w:t>题库</w:t>
+      </w:r>
+      <w:r>
+        <w:rPr>
+          <w:i w:val="0"/>
+        </w:rPr>
+        <w:t>由</w:t>
+      </w:r>
+      <w:r>
+        <w:rPr>
+          <w:rFonts w:hint="eastAsia"/>
+          <w:i w:val="0"/>
+        </w:rPr>
+        <w:t>软件</w:t>
+      </w:r>
+      <w:r>
+        <w:rPr>
+          <w:i w:val="0"/>
+        </w:rPr>
+        <w:t>提供，每道题目有</w:t>
+      </w:r>
+      <w:r>
+        <w:rPr>
+          <w:i w:val="0"/>
+        </w:rPr>
+        <w:lastRenderedPageBreak/>
+        <w:t>一个问题及三个选项</w:t>
+      </w:r>
+      <w:r>
+        <w:rPr>
+          <w:rFonts w:hint="eastAsia"/>
+          <w:i w:val="0"/>
+        </w:rPr>
+        <w:t>。</w:t>
+      </w:r>
+      <w:r>
+        <w:rPr>
+          <w:rFonts w:hint="eastAsia"/>
+          <w:i w:val="0"/>
+        </w:rPr>
+        <w:t>提问的</w:t>
+      </w:r>
+      <w:r>
+        <w:rPr>
+          <w:i w:val="0"/>
+        </w:rPr>
+        <w:t>用户</w:t>
+      </w:r>
+      <w:r>
+        <w:rPr>
+          <w:rFonts w:hint="eastAsia"/>
+          <w:i w:val="0"/>
+        </w:rPr>
+        <w:t>可以</w:t>
+      </w:r>
+      <w:r>
+        <w:rPr>
+          <w:i w:val="0"/>
+        </w:rPr>
+        <w:t>自己选择问题，</w:t>
+      </w:r>
+      <w:r>
+        <w:rPr>
+          <w:rFonts w:hint="eastAsia"/>
+          <w:i w:val="0"/>
+        </w:rPr>
+        <w:t>被提问的用户只能从三个选项中选择一个，超时的话问题取消</w:t>
+      </w:r>
+      <w:r>
+        <w:rPr>
+          <w:i w:val="0"/>
+        </w:rPr>
+        <w:t>。</w:t>
+      </w:r>
+    </w:p>
+    <w:p>
+      <w:pPr>
+        <w:pStyle w:val="3"/>
+        <w:keepNext w:val="0"/>
+        <w:rPr>
+          <w:i w:val="0"/>
+        </w:rPr>
+      </w:pPr>
+      <w:r>
+        <w:rPr>
+          <w:rFonts w:hint="eastAsia"/>
+          <w:i w:val="0"/>
+        </w:rPr>
+        <w:t>名片交换</w:t>
+      </w:r>
+      <w:r>
+        <w:rPr>
+          <w:i w:val="0"/>
+        </w:rPr>
+        <w:t>。如果两名用户经过匹配、线上线下交流感觉比较合得来愿意进一步进行交往，可以选择交换</w:t>
+      </w:r>
+      <w:r>
+        <w:rPr>
+          <w:rFonts w:hint="eastAsia"/>
+          <w:i w:val="0"/>
+        </w:rPr>
+        <w:t>名片</w:t>
+      </w:r>
+      <w:r>
+        <w:rPr>
+          <w:i w:val="0"/>
+        </w:rPr>
+        <w:t>。</w:t>
+      </w:r>
+      <w:r>
+        <w:rPr>
+          <w:rFonts w:hint="eastAsia"/>
+          <w:i w:val="0"/>
+        </w:rPr>
+        <w:t>由</w:t>
+      </w:r>
+      <w:r>
+        <w:rPr>
+          <w:i w:val="0"/>
+        </w:rPr>
+        <w:t>一名用户发起交换名片请求，另一</w:t>
+      </w:r>
+      <w:r>
+        <w:rPr>
+          <w:rFonts w:hint="eastAsia"/>
+          <w:i w:val="0"/>
+        </w:rPr>
+        <w:t>方</w:t>
+      </w:r>
+      <w:r>
+        <w:rPr>
+          <w:i w:val="0"/>
+        </w:rPr>
+        <w:t>同意之后则自动将自己的</w:t>
+      </w:r>
+      <w:r>
+        <w:rPr>
+          <w:rFonts w:hint="eastAsia"/>
+          <w:i w:val="0"/>
+        </w:rPr>
+        <w:t>名片</w:t>
+      </w:r>
+      <w:r>
+        <w:rPr>
+          <w:i w:val="0"/>
+        </w:rPr>
+        <w:t>信息发送给对方</w:t>
+      </w:r>
+      <w:r>
+        <w:rPr>
+          <w:rFonts w:hint="eastAsia"/>
+          <w:i w:val="0"/>
+        </w:rPr>
+        <w:t>，</w:t>
+      </w:r>
+      <w:r>
+        <w:rPr>
+          <w:i w:val="0"/>
+        </w:rPr>
+        <w:t>电话</w:t>
+      </w:r>
+      <w:r>
+        <w:rPr>
+          <w:rFonts w:hint="eastAsia"/>
+          <w:i w:val="0"/>
+        </w:rPr>
+        <w:t>号码</w:t>
+      </w:r>
+      <w:r>
+        <w:rPr>
+          <w:i w:val="0"/>
+        </w:rPr>
+        <w:t>可以直接存储到</w:t>
+      </w:r>
+      <w:r>
+        <w:rPr>
+          <w:rFonts w:hint="eastAsia"/>
+          <w:i w:val="0"/>
+        </w:rPr>
+        <w:t>本地</w:t>
+      </w:r>
+      <w:r>
+        <w:rPr>
+          <w:i w:val="0"/>
+        </w:rPr>
+        <w:t>电话簿中。</w:t>
+      </w:r>
+    </w:p>
+    <w:p>
+      <w:pPr>
+        <w:pStyle w:val="2"/>
+      </w:pPr>
+      <w:bookmarkStart w:id="11" w:name="_Toc32185"/>
+      <w:bookmarkStart w:id="12" w:name="_Toc438238934"/>
+      <w:r>
+        <w:rPr>
+          <w:rFonts w:hint="eastAsia"/>
+        </w:rPr>
+        <w:t>主要用例报告</w:t>
+      </w:r>
+      <w:bookmarkEnd w:id="11"/>
+      <w:bookmarkEnd w:id="12"/>
+    </w:p>
+    <w:p>
+      <w:pPr>
+        <w:ind w:left="720"/>
+      </w:pPr>
+      <w:r>
+        <w:rPr>
+          <w:rFonts w:hint="eastAsia"/>
+        </w:rPr>
+        <w:t>见</w:t>
+      </w:r>
+      <w:r>
+        <w:rPr>
+          <w:rFonts w:hint="eastAsia"/>
+        </w:rPr>
+        <w:t>《</w:t>
+      </w:r>
+      <w:r>
+        <w:t>软件需求规约</w:t>
+      </w:r>
+      <w:r>
+        <w:rPr>
+          <w:rFonts w:hint="eastAsia"/>
+        </w:rPr>
+        <w:t>》</w:t>
+      </w:r>
+      <w:r>
+        <w:rPr>
+          <w:rFonts w:hint="eastAsia"/>
+        </w:rPr>
+        <w:t>3.2</w:t>
+      </w:r>
+      <w:r>
+        <w:rPr>
+          <w:rFonts w:hint="eastAsia"/>
+        </w:rPr>
+        <w:t>节。</w:t>
       </w:r>
     </w:p>
     <w:p/>
@@ -3221,15 +3952,14 @@
         <w:pStyle w:val="1"/>
         <w:ind w:left="360" w:hanging="360"/>
       </w:pPr>
-      <w:bookmarkStart w:id="12" w:name="_Toc435309028"/>
-      <w:r>
-        <w:rPr>
-          <w:rFonts w:hint="eastAsia"/>
-        </w:rPr>
-        <w:lastRenderedPageBreak/>
+      <w:bookmarkStart w:id="13" w:name="_Toc438238935"/>
+      <w:r>
+        <w:rPr>
+          <w:rFonts w:hint="eastAsia"/>
+        </w:rPr>
         <w:t>逻辑视图</w:t>
       </w:r>
-      <w:bookmarkEnd w:id="12"/>
+      <w:bookmarkEnd w:id="13"/>
     </w:p>
     <w:p>
       <w:pPr>
@@ -3240,9 +3970,6 @@
     <w:p>
       <w:pPr>
         <w:pStyle w:val="a9"/>
-        <w:rPr>
-          <w:rFonts w:hint="eastAsia"/>
-        </w:rPr>
       </w:pPr>
       <w:r>
         <w:rPr>
@@ -3251,14 +3978,14 @@
           <w:snapToGrid/>
         </w:rPr>
         <w:drawing>
-          <wp:inline distT="0" distB="0" distL="0" distR="0">
+          <wp:inline distT="0" distB="0" distL="0" distR="0" wp14:anchorId="4B8AF10F" wp14:editId="2C4EB6B3">
             <wp:extent cx="5486400" cy="3200400"/>
             <wp:effectExtent l="0" t="19050" r="19050" b="57150"/>
             <wp:docPr id="6" name="图示 6"/>
             <wp:cNvGraphicFramePr/>
             <a:graphic xmlns:a="http://schemas.openxmlformats.org/drawingml/2006/main">
               <a:graphicData uri="http://schemas.openxmlformats.org/drawingml/2006/diagram">
-                <dgm:relIds xmlns:dgm="http://schemas.openxmlformats.org/drawingml/2006/diagram" xmlns:r="http://schemas.openxmlformats.org/officeDocument/2006/relationships" r:dm="rId9" r:lo="rId10" r:qs="rId11" r:cs="rId12"/>
+                <dgm:relIds xmlns:dgm="http://schemas.openxmlformats.org/drawingml/2006/diagram" xmlns:r="http://schemas.openxmlformats.org/officeDocument/2006/relationships" r:dm="rId10" r:lo="rId11" r:qs="rId12" r:cs="rId13"/>
               </a:graphicData>
             </a:graphic>
           </wp:inline>
@@ -3269,60 +3996,12 @@
       <w:pPr>
         <w:pStyle w:val="2"/>
       </w:pPr>
-      <w:bookmarkStart w:id="13" w:name="_Toc435309029"/>
+      <w:bookmarkStart w:id="14" w:name="_Toc438238936"/>
       <w:r>
         <w:rPr>
           <w:rFonts w:hint="eastAsia"/>
         </w:rPr>
         <w:t>概述</w:t>
-      </w:r>
-      <w:bookmarkEnd w:id="13"/>
-    </w:p>
-    <w:p>
-      <w:pPr>
-        <w:pStyle w:val="a9"/>
-      </w:pPr>
-      <w:r>
-        <w:t>本软件使用层次架构，分为</w:t>
-      </w:r>
-      <w:r>
-        <w:t>表示</w:t>
-      </w:r>
-      <w:r>
-        <w:t>层，</w:t>
-      </w:r>
-      <w:r>
-        <w:t>逻辑层</w:t>
-      </w:r>
-      <w:r>
-        <w:rPr>
-          <w:rFonts w:hint="eastAsia"/>
-        </w:rPr>
-        <w:t>，</w:t>
-      </w:r>
-      <w:r>
-        <w:t>存储</w:t>
-      </w:r>
-      <w:r>
-        <w:t>层</w:t>
-      </w:r>
-      <w:r>
-        <w:t>和系统层</w:t>
-      </w:r>
-      <w:r>
-        <w:t>。</w:t>
-      </w:r>
-    </w:p>
-    <w:p>
-      <w:pPr>
-        <w:pStyle w:val="2"/>
-      </w:pPr>
-      <w:bookmarkStart w:id="14" w:name="_Toc435309030"/>
-      <w:r>
-        <w:rPr>
-          <w:rFonts w:hint="eastAsia"/>
-        </w:rPr>
-        <w:t>在构架方面具有重要意义的设计包</w:t>
       </w:r>
       <w:bookmarkEnd w:id="14"/>
     </w:p>
@@ -3331,130 +4010,177 @@
         <w:pStyle w:val="a9"/>
       </w:pPr>
       <w:r>
-        <w:t>视图层，指界面相关的部分，向用户提供图形化界面，接受用户的输入。</w:t>
+        <w:t>本软件使用层次架构，分为</w:t>
+      </w:r>
+      <w:r>
+        <w:t>表示</w:t>
+      </w:r>
+      <w:r>
+        <w:t>层，</w:t>
+      </w:r>
+      <w:r>
+        <w:t>逻辑层</w:t>
+      </w:r>
+      <w:r>
+        <w:rPr>
+          <w:rFonts w:hint="eastAsia"/>
+        </w:rPr>
+        <w:t>，</w:t>
+      </w:r>
+      <w:r>
+        <w:t>存储</w:t>
+      </w:r>
+      <w:r>
+        <w:t>层</w:t>
+      </w:r>
+      <w:r>
+        <w:t>和系统层</w:t>
+      </w:r>
+      <w:r>
+        <w:t>。</w:t>
       </w:r>
     </w:p>
     <w:p>
       <w:pPr>
-        <w:pStyle w:val="a9"/>
-      </w:pPr>
-      <w:r>
-        <w:t>逻辑层，指处理软件业务逻辑的部分，完成大部分软件功能</w:t>
-      </w:r>
-      <w:r>
-        <w:rPr>
-          <w:rFonts w:hint="eastAsia"/>
-        </w:rPr>
-        <w:t>，</w:t>
-      </w:r>
-      <w:r>
-        <w:t>访问存储层</w:t>
-      </w:r>
-      <w:r>
-        <w:rPr>
-          <w:rFonts w:hint="eastAsia"/>
-        </w:rPr>
-        <w:t>，</w:t>
-      </w:r>
-      <w:r>
-        <w:t>实现数据持久化操作</w:t>
-      </w:r>
-      <w:r>
-        <w:t>。</w:t>
-      </w:r>
-    </w:p>
-    <w:p>
-      <w:pPr>
-        <w:pStyle w:val="a9"/>
-      </w:pPr>
-      <w:r>
-        <w:t>存储</w:t>
-      </w:r>
-      <w:r>
-        <w:t>层，将数据写入非易失性存储器</w:t>
-      </w:r>
-      <w:r>
-        <w:rPr>
-          <w:rFonts w:hint="eastAsia"/>
-        </w:rPr>
-        <w:t>，需要持久化的数据包括用户的特征，用户和对方的聊天记录，以手机</w:t>
-      </w:r>
-      <w:r>
-        <w:rPr>
-          <w:rFonts w:hint="eastAsia"/>
-        </w:rPr>
-        <w:t>标识符</w:t>
-      </w:r>
-      <w:r>
-        <w:rPr>
-          <w:rFonts w:hint="eastAsia"/>
-        </w:rPr>
-        <w:t>作为索引</w:t>
-      </w:r>
-      <w:r>
-        <w:t>。</w:t>
-      </w:r>
-    </w:p>
-    <w:p>
-      <w:pPr>
-        <w:pStyle w:val="a9"/>
-        <w:rPr>
-          <w:rFonts w:hint="eastAsia"/>
-        </w:rPr>
-      </w:pPr>
-      <w:r>
-        <w:t>系统层</w:t>
-      </w:r>
-      <w:r>
-        <w:rPr>
-          <w:rFonts w:hint="eastAsia"/>
-        </w:rPr>
-        <w:t>，</w:t>
-      </w:r>
-      <w:r>
-        <w:t>安卓运行环境</w:t>
-      </w:r>
-      <w:r>
-        <w:rPr>
-          <w:rFonts w:hint="eastAsia"/>
-        </w:rPr>
-        <w:t>，</w:t>
-      </w:r>
-      <w:proofErr w:type="gramStart"/>
-      <w:r>
-        <w:rPr>
-          <w:rFonts w:hint="eastAsia"/>
-        </w:rPr>
-        <w:t>最</w:t>
-      </w:r>
-      <w:proofErr w:type="gramEnd"/>
-      <w:r>
-        <w:rPr>
-          <w:rFonts w:hint="eastAsia"/>
-        </w:rPr>
-        <w:t>底层是Linux内核和硬件驱动，上一层是库和安卓运行时。</w:t>
-      </w:r>
-    </w:p>
-    <w:p>
-      <w:pPr>
         <w:pStyle w:val="2"/>
-        <w:rPr>
-          <w:rFonts w:hint="eastAsia"/>
-        </w:rPr>
-      </w:pPr>
-      <w:bookmarkStart w:id="15" w:name="_Toc435309031"/>
-      <w:r>
-        <w:rPr>
-          <w:rFonts w:hint="eastAsia"/>
-        </w:rPr>
-        <w:lastRenderedPageBreak/>
-        <w:t>类图</w:t>
+      </w:pPr>
+      <w:bookmarkStart w:id="15" w:name="_Toc438238937"/>
+      <w:r>
+        <w:rPr>
+          <w:rFonts w:hint="eastAsia"/>
+        </w:rPr>
+        <w:t>在构架方面具有重要意义的设计包</w:t>
       </w:r>
       <w:bookmarkEnd w:id="15"/>
     </w:p>
     <w:p>
       <w:pPr>
         <w:pStyle w:val="a9"/>
+      </w:pPr>
+      <w:r>
+        <w:t>视图层，指界面相关的部分，向用户提供图形化界面，接受用户的输入。</w:t>
+      </w:r>
+    </w:p>
+    <w:p>
+      <w:pPr>
+        <w:pStyle w:val="a9"/>
+      </w:pPr>
+      <w:r>
+        <w:t>逻辑层，指处理软件业务逻辑的部分，完成大部分软件功能</w:t>
+      </w:r>
+      <w:r>
+        <w:rPr>
+          <w:rFonts w:hint="eastAsia"/>
+        </w:rPr>
+        <w:t>，</w:t>
+      </w:r>
+      <w:r>
+        <w:t>访问存储层</w:t>
+      </w:r>
+      <w:r>
+        <w:rPr>
+          <w:rFonts w:hint="eastAsia"/>
+        </w:rPr>
+        <w:t>，</w:t>
+      </w:r>
+      <w:r>
+        <w:t>实现数据持久化操作</w:t>
+      </w:r>
+      <w:r>
+        <w:t>。</w:t>
+      </w:r>
+    </w:p>
+    <w:p>
+      <w:pPr>
+        <w:pStyle w:val="a9"/>
+      </w:pPr>
+      <w:r>
+        <w:t>存储</w:t>
+      </w:r>
+      <w:r>
+        <w:t>层，将数据写入非易失性存储器</w:t>
+      </w:r>
+      <w:r>
+        <w:rPr>
+          <w:rFonts w:hint="eastAsia"/>
+        </w:rPr>
+        <w:t>，需要持久化的数据包括用户的特征，用户和对方的聊天记录，以手机</w:t>
+      </w:r>
+      <w:r>
+        <w:rPr>
+          <w:rFonts w:hint="eastAsia"/>
+        </w:rPr>
+        <w:t>标识符</w:t>
+      </w:r>
+      <w:r>
+        <w:rPr>
+          <w:rFonts w:hint="eastAsia"/>
+        </w:rPr>
+        <w:t>作为索引</w:t>
+      </w:r>
+      <w:r>
+        <w:t>。</w:t>
+      </w:r>
+    </w:p>
+    <w:p>
+      <w:pPr>
+        <w:pStyle w:val="a9"/>
+      </w:pPr>
+      <w:r>
+        <w:t>系统层</w:t>
+      </w:r>
+      <w:r>
+        <w:rPr>
+          <w:rFonts w:hint="eastAsia"/>
+        </w:rPr>
+        <w:t>，</w:t>
+      </w:r>
+      <w:proofErr w:type="gramStart"/>
+      <w:r>
+        <w:t>安卓运行</w:t>
+      </w:r>
+      <w:proofErr w:type="gramEnd"/>
+      <w:r>
+        <w:t>环境</w:t>
+      </w:r>
+      <w:r>
+        <w:rPr>
+          <w:rFonts w:hint="eastAsia"/>
+        </w:rPr>
+        <w:t>，</w:t>
+      </w:r>
+      <w:proofErr w:type="gramStart"/>
+      <w:r>
+        <w:rPr>
+          <w:rFonts w:hint="eastAsia"/>
+        </w:rPr>
+        <w:t>最</w:t>
+      </w:r>
+      <w:proofErr w:type="gramEnd"/>
+      <w:r>
+        <w:rPr>
+          <w:rFonts w:hint="eastAsia"/>
+        </w:rPr>
+        <w:t>底层是Linux内核和硬件驱动，上一层是库和安卓运行时。</w:t>
+      </w:r>
+    </w:p>
+    <w:p>
+      <w:pPr>
+        <w:pStyle w:val="2"/>
+      </w:pPr>
+      <w:bookmarkStart w:id="16" w:name="_Toc438238938"/>
+      <w:r>
+        <w:rPr>
+          <w:rFonts w:hint="eastAsia"/>
+        </w:rPr>
+        <w:lastRenderedPageBreak/>
+        <w:t>类图</w:t>
+      </w:r>
+      <w:bookmarkEnd w:id="16"/>
+    </w:p>
+    <w:p>
+      <w:pPr>
+        <w:pStyle w:val="a9"/>
         <w:jc w:val="center"/>
       </w:pPr>
       <w:r>
@@ -3462,7 +4188,7 @@
           <w:noProof/>
         </w:rPr>
         <w:drawing>
-          <wp:inline distT="0" distB="0" distL="0" distR="0">
+          <wp:inline distT="0" distB="0" distL="0" distR="0" wp14:anchorId="62C3BA3B" wp14:editId="09CC5509">
             <wp:extent cx="5217160" cy="3175000"/>
             <wp:effectExtent l="0" t="0" r="0" b="0"/>
             <wp:docPr id="3" name="图片 3"/>
@@ -3479,7 +4205,7 @@
                     </pic:cNvPicPr>
                   </pic:nvPicPr>
                   <pic:blipFill>
-                    <a:blip r:embed="rId14">
+                    <a:blip r:embed="rId15">
                       <a:extLst>
                         <a:ext uri="{28A0092B-C50C-407E-A947-70E740481C1C}">
                           <a14:useLocalDpi xmlns:a14="http://schemas.microsoft.com/office/drawing/2010/main" val="0"/>
@@ -3518,67 +4244,70 @@
         <w:pStyle w:val="1"/>
         <w:ind w:left="360" w:hanging="360"/>
       </w:pPr>
-      <w:bookmarkStart w:id="16" w:name="_Toc435309032"/>
+      <w:bookmarkStart w:id="17" w:name="_Toc438238939"/>
       <w:r>
         <w:rPr>
           <w:rFonts w:hint="eastAsia"/>
         </w:rPr>
         <w:t>进程视图</w:t>
-      </w:r>
-      <w:bookmarkEnd w:id="16"/>
-    </w:p>
-    <w:p>
-      <w:pPr>
-        <w:pStyle w:val="a9"/>
-      </w:pPr>
-      <w:r>
-        <w:t>本软件没有</w:t>
-      </w:r>
-      <w:proofErr w:type="gramStart"/>
-      <w:r>
-        <w:t>多进程</w:t>
-      </w:r>
-      <w:proofErr w:type="gramEnd"/>
-      <w:r>
-        <w:t>之间的通信或交互</w:t>
-      </w:r>
-      <w:r>
-        <w:rPr>
-          <w:rFonts w:hint="eastAsia"/>
-        </w:rPr>
-        <w:t>,故没有进程视图</w:t>
-      </w:r>
-      <w:r>
-        <w:rPr>
-          <w:rFonts w:hint="eastAsia"/>
-        </w:rPr>
-        <w:t>。</w:t>
-      </w:r>
-    </w:p>
-    <w:p>
-      <w:pPr>
-        <w:pStyle w:val="1"/>
-        <w:ind w:left="360" w:hanging="360"/>
-      </w:pPr>
-      <w:bookmarkStart w:id="17" w:name="_Toc435309033"/>
-      <w:r>
-        <w:rPr>
-          <w:rFonts w:hint="eastAsia"/>
-        </w:rPr>
-        <w:t>部署视图</w:t>
       </w:r>
       <w:bookmarkEnd w:id="17"/>
     </w:p>
     <w:p>
       <w:pPr>
+        <w:pStyle w:val="a9"/>
+      </w:pPr>
+      <w:r>
+        <w:t>本软件没有</w:t>
+      </w:r>
+      <w:proofErr w:type="gramStart"/>
+      <w:r>
+        <w:t>多进程</w:t>
+      </w:r>
+      <w:proofErr w:type="gramEnd"/>
+      <w:r>
+        <w:t>之间的通信或交互</w:t>
+      </w:r>
+      <w:r>
+        <w:rPr>
+          <w:rFonts w:hint="eastAsia"/>
+        </w:rPr>
+        <w:t>,故没有进程视图</w:t>
+      </w:r>
+      <w:r>
+        <w:rPr>
+          <w:rFonts w:hint="eastAsia"/>
+        </w:rPr>
+        <w:t>。</w:t>
+      </w:r>
+    </w:p>
+    <w:p>
+      <w:pPr>
+        <w:pStyle w:val="1"/>
+        <w:ind w:left="360" w:hanging="360"/>
+      </w:pPr>
+      <w:bookmarkStart w:id="18" w:name="_Toc438238940"/>
+      <w:r>
+        <w:rPr>
+          <w:rFonts w:hint="eastAsia"/>
+        </w:rPr>
+        <w:t>部署视图</w:t>
+      </w:r>
+      <w:bookmarkEnd w:id="18"/>
+    </w:p>
+    <w:p>
+      <w:pPr>
         <w:pStyle w:val="InfoBlue"/>
+        <w:rPr>
+          <w:rFonts w:ascii="Times New Roman"/>
+        </w:rPr>
       </w:pPr>
       <w:r>
         <w:rPr>
           <w:noProof/>
         </w:rPr>
         <w:drawing>
-          <wp:inline distT="0" distB="0" distL="0" distR="0">
+          <wp:inline distT="0" distB="0" distL="0" distR="0" wp14:anchorId="7EE6E773" wp14:editId="7B4A14EB">
             <wp:extent cx="5486400" cy="2120265"/>
             <wp:effectExtent l="0" t="0" r="0" b="0"/>
             <wp:docPr id="4" name="图片 4"/>
@@ -3595,7 +4324,7 @@
                     </pic:cNvPicPr>
                   </pic:nvPicPr>
                   <pic:blipFill>
-                    <a:blip r:embed="rId15">
+                    <a:blip r:embed="rId16">
                       <a:extLst>
                         <a:ext uri="{28A0092B-C50C-407E-A947-70E740481C1C}">
                           <a14:useLocalDpi xmlns:a14="http://schemas.microsoft.com/office/drawing/2010/main" val="0"/>
@@ -3628,76 +4357,161 @@
           </wp:inline>
         </w:drawing>
       </w:r>
-      <w:r>
-        <w:rPr>
-          <w:rFonts w:ascii="Times New Roman"/>
-        </w:rPr>
-        <w:t>本软件为安卓应用，安装在安卓设备上</w:t>
-      </w:r>
-      <w:r>
-        <w:rPr>
-          <w:rFonts w:ascii="Times New Roman" w:hint="eastAsia"/>
-        </w:rPr>
-        <w:t>，依赖</w:t>
-      </w:r>
-      <w:r>
-        <w:rPr>
-          <w:rFonts w:ascii="Times New Roman" w:hint="eastAsia"/>
-        </w:rPr>
-        <w:t>于</w:t>
-      </w:r>
-      <w:r>
-        <w:rPr>
-          <w:rFonts w:ascii="Times New Roman" w:hint="eastAsia"/>
-        </w:rPr>
-        <w:t>安卓运行时环境运行</w:t>
-      </w:r>
-      <w:r>
-        <w:rPr>
-          <w:rFonts w:ascii="Times New Roman"/>
-        </w:rPr>
-        <w:t>，使用聊天功能时至少需要两台安卓设备</w:t>
-      </w:r>
-      <w:r>
-        <w:rPr>
-          <w:rFonts w:ascii="Times New Roman" w:hint="eastAsia"/>
-        </w:rPr>
-        <w:t>通过</w:t>
-      </w:r>
-      <w:proofErr w:type="gramStart"/>
-      <w:r>
-        <w:rPr>
-          <w:rFonts w:ascii="Times New Roman" w:hint="eastAsia"/>
-        </w:rPr>
-        <w:t>蓝牙方式</w:t>
-      </w:r>
-      <w:proofErr w:type="gramEnd"/>
-      <w:r>
-        <w:rPr>
-          <w:rFonts w:ascii="Times New Roman"/>
-        </w:rPr>
-        <w:t>进行通信</w:t>
-      </w:r>
-      <w:r>
-        <w:rPr>
-          <w:rFonts w:ascii="Times New Roman" w:hint="eastAsia"/>
-        </w:rPr>
-        <w:t>。</w:t>
-      </w:r>
     </w:p>
     <w:p>
       <w:pPr>
+        <w:pStyle w:val="2"/>
+      </w:pPr>
+      <w:bookmarkStart w:id="19" w:name="_Toc23799"/>
+      <w:bookmarkStart w:id="20" w:name="_Toc438238941"/>
+      <w:r>
+        <w:rPr>
+          <w:rFonts w:hint="eastAsia"/>
+        </w:rPr>
+        <w:t>概述</w:t>
+      </w:r>
+      <w:bookmarkEnd w:id="19"/>
+      <w:bookmarkEnd w:id="20"/>
+    </w:p>
+    <w:p>
+      <w:pPr>
+        <w:pStyle w:val="InfoBlue"/>
+        <w:rPr>
+          <w:rFonts w:ascii="Times New Roman"/>
+        </w:rPr>
+      </w:pPr>
+      <w:r>
+        <w:rPr>
+          <w:rFonts w:ascii="Times New Roman"/>
+        </w:rPr>
+        <w:t>本软件为安卓应用，安装在安卓设备上</w:t>
+      </w:r>
+      <w:r>
+        <w:rPr>
+          <w:rFonts w:ascii="Times New Roman" w:hint="eastAsia"/>
+        </w:rPr>
+        <w:t>，依赖</w:t>
+      </w:r>
+      <w:r>
+        <w:rPr>
+          <w:rFonts w:ascii="Times New Roman" w:hint="eastAsia"/>
+        </w:rPr>
+        <w:t>于</w:t>
+      </w:r>
+      <w:r>
+        <w:rPr>
+          <w:rFonts w:ascii="Times New Roman" w:hint="eastAsia"/>
+        </w:rPr>
+        <w:t>安卓运行时环境运行</w:t>
+      </w:r>
+      <w:r>
+        <w:rPr>
+          <w:rFonts w:ascii="Times New Roman"/>
+        </w:rPr>
+        <w:t>，使用聊天功能时至少需要两台安卓设备</w:t>
+      </w:r>
+      <w:r>
+        <w:rPr>
+          <w:rFonts w:ascii="Times New Roman" w:hint="eastAsia"/>
+        </w:rPr>
+        <w:t>通过</w:t>
+      </w:r>
+      <w:proofErr w:type="gramStart"/>
+      <w:r>
+        <w:rPr>
+          <w:rFonts w:ascii="Times New Roman" w:hint="eastAsia"/>
+        </w:rPr>
+        <w:t>蓝牙方式</w:t>
+      </w:r>
+      <w:proofErr w:type="gramEnd"/>
+      <w:r>
+        <w:rPr>
+          <w:rFonts w:ascii="Times New Roman"/>
+        </w:rPr>
+        <w:t>进行通信</w:t>
+      </w:r>
+      <w:r>
+        <w:rPr>
+          <w:rFonts w:ascii="Times New Roman" w:hint="eastAsia"/>
+        </w:rPr>
+        <w:t>。</w:t>
+      </w:r>
+      <w:r>
+        <w:rPr>
+          <w:rFonts w:hint="eastAsia"/>
+        </w:rPr>
+        <w:t>由于</w:t>
+      </w:r>
+      <w:r>
+        <w:t>是</w:t>
+      </w:r>
+      <w:r>
+        <w:rPr>
+          <w:rFonts w:hint="eastAsia"/>
+        </w:rPr>
+        <w:t>选用</w:t>
+      </w:r>
+      <w:proofErr w:type="gramStart"/>
+      <w:r>
+        <w:t>基于蓝牙的</w:t>
+      </w:r>
+      <w:proofErr w:type="gramEnd"/>
+      <w:r>
+        <w:t>交互方式，所以用户在进行匹配和聊天</w:t>
+      </w:r>
+      <w:r>
+        <w:rPr>
+          <w:rFonts w:hint="eastAsia"/>
+        </w:rPr>
+        <w:t>全</w:t>
+      </w:r>
+      <w:r>
+        <w:t>都是一对一的，没有多人聊天等情景，</w:t>
+      </w:r>
+      <w:r>
+        <w:rPr>
+          <w:rFonts w:hint="eastAsia"/>
+        </w:rPr>
+        <w:t>两部手机</w:t>
+      </w:r>
+      <w:r>
+        <w:t>就是完成所有匹配、交流、游戏互动的全部设备需求</w:t>
+      </w:r>
+      <w:r>
+        <w:rPr>
+          <w:rFonts w:hint="eastAsia"/>
+        </w:rPr>
+        <w:t>，</w:t>
+      </w:r>
+      <w:r>
+        <w:rPr>
+          <w:rFonts w:hint="eastAsia"/>
+        </w:rPr>
+        <w:t>系统软件</w:t>
+      </w:r>
+      <w:r>
+        <w:t>主要运行在安卓环境中</w:t>
+      </w:r>
+      <w:r>
+        <w:rPr>
+          <w:rFonts w:hint="eastAsia"/>
+        </w:rPr>
+        <w:t>。</w:t>
+      </w:r>
+    </w:p>
+    <w:p>
+      <w:pPr>
         <w:pStyle w:val="1"/>
         <w:ind w:left="360" w:hanging="360"/>
       </w:pPr>
-      <w:bookmarkStart w:id="18" w:name="_Toc435309034"/>
+      <w:bookmarkStart w:id="21" w:name="_Toc438238942"/>
       <w:r>
         <w:rPr>
           <w:rFonts w:hint="eastAsia"/>
         </w:rPr>
         <w:t>实施视图</w:t>
       </w:r>
-      <w:bookmarkEnd w:id="18"/>
+      <w:bookmarkEnd w:id="21"/>
     </w:p>
     <w:p>
       <w:pPr>
@@ -3714,18 +4528,16 @@
       <w:pPr>
         <w:pStyle w:val="1"/>
         <w:ind w:left="360" w:hanging="360"/>
-        <w:rPr>
-          <w:rFonts w:hint="eastAsia"/>
-        </w:rPr>
-      </w:pPr>
-      <w:bookmarkStart w:id="19" w:name="_Toc435309035"/>
-      <w:r>
-        <w:rPr>
-          <w:rFonts w:hint="eastAsia"/>
-        </w:rPr>
+      </w:pPr>
+      <w:bookmarkStart w:id="22" w:name="_Toc438238943"/>
+      <w:r>
+        <w:rPr>
+          <w:rFonts w:hint="eastAsia"/>
+        </w:rPr>
+        <w:lastRenderedPageBreak/>
         <w:t>数据视图（可选）</w:t>
       </w:r>
-      <w:bookmarkEnd w:id="19"/>
+      <w:bookmarkEnd w:id="22"/>
     </w:p>
     <w:p>
       <w:pPr>
@@ -3747,6 +4559,15 @@
         <w:t>，</w:t>
       </w:r>
       <w:r>
+        <w:rPr>
+          <w:rFonts w:hint="eastAsia"/>
+        </w:rPr>
+        <w:t>且</w:t>
+      </w:r>
+      <w:r>
+        <w:t>假定</w:t>
+      </w:r>
+      <w:r>
         <w:t>需要存储每个手机的兴趣</w:t>
       </w:r>
       <w:r>
@@ -3796,7 +4617,6 @@
         <w:pStyle w:val="a9"/>
       </w:pPr>
       <w:r>
-        <w:lastRenderedPageBreak/>
         <w:t>历史聊天记录使用SQLite存储</w:t>
       </w:r>
       <w:r>
@@ -3826,9 +4646,6 @@
     <w:p>
       <w:pPr>
         <w:pStyle w:val="a9"/>
-        <w:rPr>
-          <w:rFonts w:hint="eastAsia"/>
-        </w:rPr>
       </w:pPr>
       <w:r>
         <w:rPr>
@@ -3851,7 +4668,7 @@
                     <pic:cNvPicPr/>
                   </pic:nvPicPr>
                   <pic:blipFill>
-                    <a:blip r:embed="rId16"/>
+                    <a:blip r:embed="rId17"/>
                     <a:stretch>
                       <a:fillRect/>
                     </a:stretch>
@@ -3872,9 +4689,265 @@
         </w:drawing>
       </w:r>
     </w:p>
+    <w:p>
+      <w:pPr>
+        <w:pStyle w:val="1"/>
+        <w:ind w:left="360" w:hanging="360"/>
+      </w:pPr>
+      <w:bookmarkStart w:id="23" w:name="_Toc5425"/>
+      <w:bookmarkStart w:id="24" w:name="_Toc438238944"/>
+      <w:r>
+        <w:rPr>
+          <w:rFonts w:hint="eastAsia"/>
+        </w:rPr>
+        <w:t>质量</w:t>
+      </w:r>
+      <w:bookmarkEnd w:id="23"/>
+      <w:bookmarkEnd w:id="24"/>
+    </w:p>
+    <w:p>
+      <w:pPr>
+        <w:ind w:firstLine="720"/>
+      </w:pPr>
+      <w:r>
+        <w:rPr>
+          <w:rFonts w:hint="eastAsia"/>
+        </w:rPr>
+        <w:t>本软件符合</w:t>
+      </w:r>
+      <w:r>
+        <w:t>以下质量方面的要</w:t>
+      </w:r>
+      <w:r>
+        <w:rPr>
+          <w:rFonts w:hint="eastAsia"/>
+        </w:rPr>
+        <w:t>求：</w:t>
+      </w:r>
+      <w:r>
+        <w:rPr>
+          <w:rFonts w:hint="eastAsia"/>
+        </w:rPr>
+        <w:t> </w:t>
+      </w:r>
+    </w:p>
+    <w:p>
+      <w:pPr>
+        <w:ind w:firstLine="720"/>
+      </w:pPr>
+      <w:r>
+        <w:rPr>
+          <w:rFonts w:hint="eastAsia"/>
+        </w:rPr>
+        <w:t>1.</w:t>
+      </w:r>
+      <w:r>
+        <w:rPr>
+          <w:rFonts w:hint="eastAsia"/>
+        </w:rPr>
+        <w:t> </w:t>
+      </w:r>
+      <w:r>
+        <w:rPr>
+          <w:rFonts w:hint="eastAsia"/>
+        </w:rPr>
+        <w:t>对于安卓手机</w:t>
+      </w:r>
+      <w:r>
+        <w:t>用户，</w:t>
+      </w:r>
+      <w:r>
+        <w:rPr>
+          <w:rFonts w:hint="eastAsia"/>
+        </w:rPr>
+        <w:t>入手</w:t>
+      </w:r>
+      <w:r>
+        <w:t>即可轻松使用；</w:t>
+      </w:r>
+      <w:r>
+        <w:rPr>
+          <w:rFonts w:hint="eastAsia"/>
+        </w:rPr>
+        <w:t> </w:t>
+      </w:r>
+    </w:p>
+    <w:p>
+      <w:pPr>
+        <w:ind w:firstLine="720"/>
+      </w:pPr>
+      <w:r>
+        <w:rPr>
+          <w:rFonts w:hint="eastAsia"/>
+        </w:rPr>
+        <w:t>2</w:t>
+      </w:r>
+      <w:r>
+        <w:rPr>
+          <w:rFonts w:hint="eastAsia"/>
+        </w:rPr>
+        <w:t>.</w:t>
+      </w:r>
+      <w:r>
+        <w:rPr>
+          <w:rFonts w:hint="eastAsia"/>
+        </w:rPr>
+        <w:t> </w:t>
+      </w:r>
+      <w:r>
+        <w:rPr>
+          <w:rFonts w:hint="eastAsia"/>
+        </w:rPr>
+        <w:t>软件平均故障时间</w:t>
+      </w:r>
+      <w:r>
+        <w:rPr>
+          <w:rFonts w:hint="eastAsia"/>
+        </w:rPr>
+        <w:t>2个月</w:t>
+      </w:r>
+      <w:r>
+        <w:t>，故障恢复时间</w:t>
+      </w:r>
+      <w:r>
+        <w:rPr>
+          <w:rFonts w:hint="eastAsia"/>
+        </w:rPr>
+        <w:t>10</w:t>
+      </w:r>
+      <w:r>
+        <w:rPr>
+          <w:rFonts w:hint="eastAsia"/>
+        </w:rPr>
+        <w:t>分钟</w:t>
+      </w:r>
+      <w:r>
+        <w:t>以内；</w:t>
+      </w:r>
+      <w:r>
+        <w:rPr>
+          <w:rFonts w:hint="eastAsia"/>
+        </w:rPr>
+        <w:t> </w:t>
+      </w:r>
+    </w:p>
+    <w:p>
+      <w:pPr>
+        <w:ind w:firstLine="720"/>
+      </w:pPr>
+      <w:r>
+        <w:rPr>
+          <w:rFonts w:hint="eastAsia"/>
+        </w:rPr>
+        <w:t>3</w:t>
+      </w:r>
+      <w:r>
+        <w:rPr>
+          <w:rFonts w:hint="eastAsia"/>
+        </w:rPr>
+        <w:t>.</w:t>
+      </w:r>
+      <w:r>
+        <w:rPr>
+          <w:rFonts w:hint="eastAsia"/>
+        </w:rPr>
+        <w:t> </w:t>
+      </w:r>
+      <w:r>
+        <w:rPr>
+          <w:rFonts w:hint="eastAsia"/>
+        </w:rPr>
+        <w:t>合理搭配</w:t>
+      </w:r>
+      <w:r>
+        <w:t>系统模块，增加修改新的feature不</w:t>
+      </w:r>
+      <w:r>
+        <w:rPr>
+          <w:rFonts w:hint="eastAsia"/>
+        </w:rPr>
+        <w:t>需要</w:t>
+      </w:r>
+      <w:r>
+        <w:t>大量反</w:t>
+      </w:r>
+      <w:r>
+        <w:rPr>
+          <w:rFonts w:hint="eastAsia"/>
+        </w:rPr>
+        <w:t>工</w:t>
+      </w:r>
+      <w:r>
+        <w:t>；</w:t>
+      </w:r>
+    </w:p>
+    <w:p>
+      <w:pPr>
+        <w:ind w:firstLine="720"/>
+      </w:pPr>
+      <w:r>
+        <w:rPr>
+          <w:rFonts w:hint="eastAsia"/>
+        </w:rPr>
+        <w:t>4</w:t>
+      </w:r>
+      <w:r>
+        <w:rPr>
+          <w:rFonts w:hint="eastAsia"/>
+        </w:rPr>
+        <w:t>.</w:t>
+      </w:r>
+      <w:r>
+        <w:rPr>
+          <w:rFonts w:hint="eastAsia"/>
+        </w:rPr>
+        <w:t> </w:t>
+      </w:r>
+      <w:r>
+        <w:rPr>
+          <w:rFonts w:hint="eastAsia"/>
+        </w:rPr>
+        <w:t>软件</w:t>
+      </w:r>
+      <w:r>
+        <w:t>能够应对</w:t>
+      </w:r>
+      <w:r>
+        <w:rPr>
+          <w:rFonts w:hint="eastAsia"/>
+        </w:rPr>
+        <w:t>发生的异常和错误</w:t>
+      </w:r>
+      <w:r>
+        <w:t>情况，并</w:t>
+      </w:r>
+      <w:r>
+        <w:rPr>
+          <w:rFonts w:hint="eastAsia"/>
+        </w:rPr>
+        <w:t>给出</w:t>
+      </w:r>
+      <w:r>
+        <w:t>相关信息</w:t>
+      </w:r>
+      <w:r>
+        <w:rPr>
+          <w:rFonts w:hint="eastAsia"/>
+        </w:rPr>
+        <w:t>；</w:t>
+      </w:r>
+      <w:bookmarkStart w:id="25" w:name="_GoBack"/>
+      <w:bookmarkEnd w:id="25"/>
+    </w:p>
+    <w:p>
+      <w:pPr>
+        <w:pStyle w:val="a9"/>
+        <w:ind w:left="0"/>
+      </w:pPr>
+    </w:p>
     <w:sectPr>
-      <w:headerReference w:type="default" r:id="rId17"/>
-      <w:footerReference w:type="default" r:id="rId18"/>
+      <w:headerReference w:type="default" r:id="rId18"/>
+      <w:footerReference w:type="default" r:id="rId19"/>
       <w:pgSz w:w="12240" w:h="15840" w:code="1"/>
       <w:pgMar w:top="1440" w:right="1440" w:bottom="1440" w:left="1440" w:header="720" w:footer="720" w:gutter="0"/>
       <w:cols w:space="720"/>
@@ -3884,7 +4957,7 @@
 </file>
 
 <file path=word/endnotes.xml><?xml version="1.0" encoding="utf-8"?>
-<w:endnotes xmlns:wpc="http://schemas.microsoft.com/office/word/2010/wordprocessingCanvas" xmlns:mc="http://schemas.openxmlformats.org/markup-compatibility/2006" xmlns:o="urn:schemas-microsoft-com:office:office" xmlns:r="http://schemas.openxmlformats.org/officeDocument/2006/relationships" xmlns:m="http://schemas.openxmlformats.org/officeDocument/2006/math" xmlns:v="urn:schemas-microsoft-com:vml" xmlns:wp14="http://schemas.microsoft.com/office/word/2010/wordprocessingDrawing" xmlns:wp="http://schemas.openxmlformats.org/drawingml/2006/wordprocessingDrawing" xmlns:w10="urn:schemas-microsoft-com:office:word" xmlns:w="http://schemas.openxmlformats.org/wordprocessingml/2006/main" xmlns:w14="http://schemas.microsoft.com/office/word/2010/wordml" xmlns:w15="http://schemas.microsoft.com/office/word/2012/wordml" xmlns:wpg="http://schemas.microsoft.com/office/word/2010/wordprocessingGroup" xmlns:wpi="http://schemas.microsoft.com/office/word/2010/wordprocessingInk" xmlns:wne="http://schemas.microsoft.com/office/word/2006/wordml" xmlns:wps="http://schemas.microsoft.com/office/word/2010/wordprocessingShape" mc:Ignorable="w14 w15 wp14">
+<w:endnotes xmlns:wpc="http://schemas.microsoft.com/office/word/2010/wordprocessingCanvas" xmlns:mc="http://schemas.openxmlformats.org/markup-compatibility/2006" xmlns:o="urn:schemas-microsoft-com:office:office" xmlns:r="http://schemas.openxmlformats.org/officeDocument/2006/relationships" xmlns:m="http://schemas.openxmlformats.org/officeDocument/2006/math" xmlns:v="urn:schemas-microsoft-com:vml" xmlns:wp14="http://schemas.microsoft.com/office/word/2010/wordprocessingDrawing" xmlns:wp="http://schemas.openxmlformats.org/drawingml/2006/wordprocessingDrawing" xmlns:w10="urn:schemas-microsoft-com:office:word" xmlns:w="http://schemas.openxmlformats.org/wordprocessingml/2006/main" xmlns:w14="http://schemas.microsoft.com/office/word/2010/wordml" xmlns:wpg="http://schemas.microsoft.com/office/word/2010/wordprocessingGroup" xmlns:wpi="http://schemas.microsoft.com/office/word/2010/wordprocessingInk" xmlns:wne="http://schemas.microsoft.com/office/word/2006/wordml" xmlns:wps="http://schemas.microsoft.com/office/word/2010/wordprocessingShape" mc:Ignorable="w14 wp14">
   <w:endnote w:type="separator" w:id="-1">
     <w:p>
       <w:pPr>
@@ -3909,7 +4982,7 @@
 </file>
 
 <file path=word/footer1.xml><?xml version="1.0" encoding="utf-8"?>
-<w:ftr xmlns:wpc="http://schemas.microsoft.com/office/word/2010/wordprocessingCanvas" xmlns:mc="http://schemas.openxmlformats.org/markup-compatibility/2006" xmlns:o="urn:schemas-microsoft-com:office:office" xmlns:r="http://schemas.openxmlformats.org/officeDocument/2006/relationships" xmlns:m="http://schemas.openxmlformats.org/officeDocument/2006/math" xmlns:v="urn:schemas-microsoft-com:vml" xmlns:wp14="http://schemas.microsoft.com/office/word/2010/wordprocessingDrawing" xmlns:wp="http://schemas.openxmlformats.org/drawingml/2006/wordprocessingDrawing" xmlns:w10="urn:schemas-microsoft-com:office:word" xmlns:w="http://schemas.openxmlformats.org/wordprocessingml/2006/main" xmlns:w14="http://schemas.microsoft.com/office/word/2010/wordml" xmlns:w15="http://schemas.microsoft.com/office/word/2012/wordml" xmlns:wpg="http://schemas.microsoft.com/office/word/2010/wordprocessingGroup" xmlns:wpi="http://schemas.microsoft.com/office/word/2010/wordprocessingInk" xmlns:wne="http://schemas.microsoft.com/office/word/2006/wordml" xmlns:wps="http://schemas.microsoft.com/office/word/2010/wordprocessingShape" mc:Ignorable="w14 w15 wp14">
+<w:ftr xmlns:wpc="http://schemas.microsoft.com/office/word/2010/wordprocessingCanvas" xmlns:mc="http://schemas.openxmlformats.org/markup-compatibility/2006" xmlns:o="urn:schemas-microsoft-com:office:office" xmlns:r="http://schemas.openxmlformats.org/officeDocument/2006/relationships" xmlns:m="http://schemas.openxmlformats.org/officeDocument/2006/math" xmlns:v="urn:schemas-microsoft-com:vml" xmlns:wp14="http://schemas.microsoft.com/office/word/2010/wordprocessingDrawing" xmlns:wp="http://schemas.openxmlformats.org/drawingml/2006/wordprocessingDrawing" xmlns:w10="urn:schemas-microsoft-com:office:word" xmlns:w="http://schemas.openxmlformats.org/wordprocessingml/2006/main" xmlns:w14="http://schemas.microsoft.com/office/word/2010/wordml" xmlns:wpg="http://schemas.microsoft.com/office/word/2010/wordprocessingGroup" xmlns:wpi="http://schemas.microsoft.com/office/word/2010/wordprocessingInk" xmlns:wne="http://schemas.microsoft.com/office/word/2006/wordml" xmlns:wps="http://schemas.microsoft.com/office/word/2010/wordprocessingShape" mc:Ignorable="w14 wp14">
   <w:tbl>
     <w:tblPr>
       <w:tblW w:w="0" w:type="auto"/>
@@ -3930,12 +5003,6 @@
       <w:gridCol w:w="3162"/>
     </w:tblGrid>
     <w:tr>
-      <w:tblPrEx>
-        <w:tblCellMar>
-          <w:top w:w="0" w:type="dxa"/>
-          <w:bottom w:w="0" w:type="dxa"/>
-        </w:tblCellMar>
-      </w:tblPrEx>
       <w:tc>
         <w:tcPr>
           <w:tcW w:w="3162" w:type="dxa"/>
@@ -4165,7 +5232,7 @@
 </file>
 
 <file path=word/footnotes.xml><?xml version="1.0" encoding="utf-8"?>
-<w:footnotes xmlns:wpc="http://schemas.microsoft.com/office/word/2010/wordprocessingCanvas" xmlns:mc="http://schemas.openxmlformats.org/markup-compatibility/2006" xmlns:o="urn:schemas-microsoft-com:office:office" xmlns:r="http://schemas.openxmlformats.org/officeDocument/2006/relationships" xmlns:m="http://schemas.openxmlformats.org/officeDocument/2006/math" xmlns:v="urn:schemas-microsoft-com:vml" xmlns:wp14="http://schemas.microsoft.com/office/word/2010/wordprocessingDrawing" xmlns:wp="http://schemas.openxmlformats.org/drawingml/2006/wordprocessingDrawing" xmlns:w10="urn:schemas-microsoft-com:office:word" xmlns:w="http://schemas.openxmlformats.org/wordprocessingml/2006/main" xmlns:w14="http://schemas.microsoft.com/office/word/2010/wordml" xmlns:w15="http://schemas.microsoft.com/office/word/2012/wordml" xmlns:wpg="http://schemas.microsoft.com/office/word/2010/wordprocessingGroup" xmlns:wpi="http://schemas.microsoft.com/office/word/2010/wordprocessingInk" xmlns:wne="http://schemas.microsoft.com/office/word/2006/wordml" xmlns:wps="http://schemas.microsoft.com/office/word/2010/wordprocessingShape" mc:Ignorable="w14 w15 wp14">
+<w:footnotes xmlns:wpc="http://schemas.microsoft.com/office/word/2010/wordprocessingCanvas" xmlns:mc="http://schemas.openxmlformats.org/markup-compatibility/2006" xmlns:o="urn:schemas-microsoft-com:office:office" xmlns:r="http://schemas.openxmlformats.org/officeDocument/2006/relationships" xmlns:m="http://schemas.openxmlformats.org/officeDocument/2006/math" xmlns:v="urn:schemas-microsoft-com:vml" xmlns:wp14="http://schemas.microsoft.com/office/word/2010/wordprocessingDrawing" xmlns:wp="http://schemas.openxmlformats.org/drawingml/2006/wordprocessingDrawing" xmlns:w10="urn:schemas-microsoft-com:office:word" xmlns:w="http://schemas.openxmlformats.org/wordprocessingml/2006/main" xmlns:w14="http://schemas.microsoft.com/office/word/2010/wordml" xmlns:wpg="http://schemas.microsoft.com/office/word/2010/wordprocessingGroup" xmlns:wpi="http://schemas.microsoft.com/office/word/2010/wordprocessingInk" xmlns:wne="http://schemas.microsoft.com/office/word/2006/wordml" xmlns:wps="http://schemas.microsoft.com/office/word/2010/wordprocessingShape" mc:Ignorable="w14 wp14">
   <w:footnote w:type="separator" w:id="-1">
     <w:p>
       <w:pPr>
@@ -4190,7 +5257,7 @@
 </file>
 
 <file path=word/header1.xml><?xml version="1.0" encoding="utf-8"?>
-<w:hdr xmlns:wpc="http://schemas.microsoft.com/office/word/2010/wordprocessingCanvas" xmlns:mc="http://schemas.openxmlformats.org/markup-compatibility/2006" xmlns:o="urn:schemas-microsoft-com:office:office" xmlns:r="http://schemas.openxmlformats.org/officeDocument/2006/relationships" xmlns:m="http://schemas.openxmlformats.org/officeDocument/2006/math" xmlns:v="urn:schemas-microsoft-com:vml" xmlns:wp14="http://schemas.microsoft.com/office/word/2010/wordprocessingDrawing" xmlns:wp="http://schemas.openxmlformats.org/drawingml/2006/wordprocessingDrawing" xmlns:w10="urn:schemas-microsoft-com:office:word" xmlns:w="http://schemas.openxmlformats.org/wordprocessingml/2006/main" xmlns:w14="http://schemas.microsoft.com/office/word/2010/wordml" xmlns:w15="http://schemas.microsoft.com/office/word/2012/wordml" xmlns:wpg="http://schemas.microsoft.com/office/word/2010/wordprocessingGroup" xmlns:wpi="http://schemas.microsoft.com/office/word/2010/wordprocessingInk" xmlns:wne="http://schemas.microsoft.com/office/word/2006/wordml" xmlns:wps="http://schemas.microsoft.com/office/word/2010/wordprocessingShape" mc:Ignorable="w14 w15 wp14">
+<w:hdr xmlns:wpc="http://schemas.microsoft.com/office/word/2010/wordprocessingCanvas" xmlns:mc="http://schemas.openxmlformats.org/markup-compatibility/2006" xmlns:o="urn:schemas-microsoft-com:office:office" xmlns:r="http://schemas.openxmlformats.org/officeDocument/2006/relationships" xmlns:m="http://schemas.openxmlformats.org/officeDocument/2006/math" xmlns:v="urn:schemas-microsoft-com:vml" xmlns:wp14="http://schemas.microsoft.com/office/word/2010/wordprocessingDrawing" xmlns:wp="http://schemas.openxmlformats.org/drawingml/2006/wordprocessingDrawing" xmlns:w10="urn:schemas-microsoft-com:office:word" xmlns:w="http://schemas.openxmlformats.org/wordprocessingml/2006/main" xmlns:w14="http://schemas.microsoft.com/office/word/2010/wordml" xmlns:wpg="http://schemas.microsoft.com/office/word/2010/wordprocessingGroup" xmlns:wpi="http://schemas.microsoft.com/office/word/2010/wordprocessingInk" xmlns:wne="http://schemas.microsoft.com/office/word/2006/wordml" xmlns:wps="http://schemas.microsoft.com/office/word/2010/wordprocessingShape" mc:Ignorable="w14 wp14">
   <w:p>
     <w:pPr>
       <w:rPr>
@@ -4304,7 +5371,7 @@
 </file>
 
 <file path=word/header2.xml><?xml version="1.0" encoding="utf-8"?>
-<w:hdr xmlns:wpc="http://schemas.microsoft.com/office/word/2010/wordprocessingCanvas" xmlns:mc="http://schemas.openxmlformats.org/markup-compatibility/2006" xmlns:o="urn:schemas-microsoft-com:office:office" xmlns:r="http://schemas.openxmlformats.org/officeDocument/2006/relationships" xmlns:m="http://schemas.openxmlformats.org/officeDocument/2006/math" xmlns:v="urn:schemas-microsoft-com:vml" xmlns:wp14="http://schemas.microsoft.com/office/word/2010/wordprocessingDrawing" xmlns:wp="http://schemas.openxmlformats.org/drawingml/2006/wordprocessingDrawing" xmlns:w10="urn:schemas-microsoft-com:office:word" xmlns:w="http://schemas.openxmlformats.org/wordprocessingml/2006/main" xmlns:w14="http://schemas.microsoft.com/office/word/2010/wordml" xmlns:w15="http://schemas.microsoft.com/office/word/2012/wordml" xmlns:wpg="http://schemas.microsoft.com/office/word/2010/wordprocessingGroup" xmlns:wpi="http://schemas.microsoft.com/office/word/2010/wordprocessingInk" xmlns:wne="http://schemas.microsoft.com/office/word/2006/wordml" xmlns:wps="http://schemas.microsoft.com/office/word/2010/wordprocessingShape" mc:Ignorable="w14 w15 wp14">
+<w:hdr xmlns:wpc="http://schemas.microsoft.com/office/word/2010/wordprocessingCanvas" xmlns:mc="http://schemas.openxmlformats.org/markup-compatibility/2006" xmlns:o="urn:schemas-microsoft-com:office:office" xmlns:r="http://schemas.openxmlformats.org/officeDocument/2006/relationships" xmlns:m="http://schemas.openxmlformats.org/officeDocument/2006/math" xmlns:v="urn:schemas-microsoft-com:vml" xmlns:wp14="http://schemas.microsoft.com/office/word/2010/wordprocessingDrawing" xmlns:wp="http://schemas.openxmlformats.org/drawingml/2006/wordprocessingDrawing" xmlns:w10="urn:schemas-microsoft-com:office:word" xmlns:w="http://schemas.openxmlformats.org/wordprocessingml/2006/main" xmlns:w14="http://schemas.microsoft.com/office/word/2010/wordml" xmlns:wpg="http://schemas.microsoft.com/office/word/2010/wordprocessingGroup" xmlns:wpi="http://schemas.microsoft.com/office/word/2010/wordprocessingInk" xmlns:wne="http://schemas.microsoft.com/office/word/2006/wordml" xmlns:wps="http://schemas.microsoft.com/office/word/2010/wordprocessingShape" mc:Ignorable="w14 wp14">
   <w:tbl>
     <w:tblPr>
       <w:tblW w:w="0" w:type="auto"/>
@@ -4324,12 +5391,6 @@
       <w:gridCol w:w="3179"/>
     </w:tblGrid>
     <w:tr>
-      <w:tblPrEx>
-        <w:tblCellMar>
-          <w:top w:w="0" w:type="dxa"/>
-          <w:bottom w:w="0" w:type="dxa"/>
-        </w:tblCellMar>
-      </w:tblPrEx>
       <w:tc>
         <w:tcPr>
           <w:tcW w:w="6379" w:type="dxa"/>
@@ -4426,10 +5487,10 @@
           </w:r>
           <w:r>
             <w:rPr>
-              <w:rFonts w:ascii="Times New Roman"/>
+              <w:rFonts w:ascii="Times New Roman" w:hint="eastAsia"/>
               <w:noProof/>
             </w:rPr>
-            <w:t>1</w:t>
+            <w:t>2</w:t>
           </w:r>
           <w:r>
             <w:rPr>
@@ -4442,12 +5503,6 @@
       </w:tc>
     </w:tr>
     <w:tr>
-      <w:tblPrEx>
-        <w:tblCellMar>
-          <w:top w:w="0" w:type="dxa"/>
-          <w:bottom w:w="0" w:type="dxa"/>
-        </w:tblCellMar>
-      </w:tblPrEx>
       <w:tc>
         <w:tcPr>
           <w:tcW w:w="6379" w:type="dxa"/>
@@ -4489,16 +5544,32 @@
           <w:r>
             <w:rPr>
               <w:rFonts w:ascii="Times New Roman"/>
-              <w:lang w:val="en-US"/>
             </w:rPr>
-            <w:t>Date:  &lt;20</w:t>
+            <w:t>Date:  &lt;</w:t>
+          </w:r>
+          <w:r>
+            <w:rPr>
+              <w:rFonts w:ascii="Times New Roman" w:hint="eastAsia"/>
+            </w:rPr>
+            <w:t>18</w:t>
           </w:r>
           <w:r>
             <w:rPr>
               <w:rFonts w:ascii="Times New Roman"/>
-              <w:lang w:val="en-US"/>
             </w:rPr>
-            <w:t>/11/2015&gt;</w:t>
+            <w:t>/1</w:t>
+          </w:r>
+          <w:r>
+            <w:rPr>
+              <w:rFonts w:ascii="Times New Roman" w:hint="eastAsia"/>
+            </w:rPr>
+            <w:t>2</w:t>
+          </w:r>
+          <w:r>
+            <w:rPr>
+              <w:rFonts w:ascii="Times New Roman"/>
+            </w:rPr>
+            <w:t>/2015&gt;</w:t>
           </w:r>
         </w:p>
       </w:tc>
@@ -4513,7 +5584,7 @@
 </file>
 
 <file path=word/numbering.xml><?xml version="1.0" encoding="utf-8"?>
-<w:numbering xmlns:wpc="http://schemas.microsoft.com/office/word/2010/wordprocessingCanvas" xmlns:mc="http://schemas.openxmlformats.org/markup-compatibility/2006" xmlns:o="urn:schemas-microsoft-com:office:office" xmlns:r="http://schemas.openxmlformats.org/officeDocument/2006/relationships" xmlns:m="http://schemas.openxmlformats.org/officeDocument/2006/math" xmlns:v="urn:schemas-microsoft-com:vml" xmlns:wp14="http://schemas.microsoft.com/office/word/2010/wordprocessingDrawing" xmlns:wp="http://schemas.openxmlformats.org/drawingml/2006/wordprocessingDrawing" xmlns:w10="urn:schemas-microsoft-com:office:word" xmlns:w="http://schemas.openxmlformats.org/wordprocessingml/2006/main" xmlns:w14="http://schemas.microsoft.com/office/word/2010/wordml" xmlns:w15="http://schemas.microsoft.com/office/word/2012/wordml" xmlns:wpg="http://schemas.microsoft.com/office/word/2010/wordprocessingGroup" xmlns:wpi="http://schemas.microsoft.com/office/word/2010/wordprocessingInk" xmlns:wne="http://schemas.microsoft.com/office/word/2006/wordml" xmlns:wps="http://schemas.microsoft.com/office/word/2010/wordprocessingShape" mc:Ignorable="w14 w15 wp14">
+<w:numbering xmlns:wpc="http://schemas.microsoft.com/office/word/2010/wordprocessingCanvas" xmlns:mc="http://schemas.openxmlformats.org/markup-compatibility/2006" xmlns:o="urn:schemas-microsoft-com:office:office" xmlns:r="http://schemas.openxmlformats.org/officeDocument/2006/relationships" xmlns:m="http://schemas.openxmlformats.org/officeDocument/2006/math" xmlns:v="urn:schemas-microsoft-com:vml" xmlns:wp14="http://schemas.microsoft.com/office/word/2010/wordprocessingDrawing" xmlns:wp="http://schemas.openxmlformats.org/drawingml/2006/wordprocessingDrawing" xmlns:w10="urn:schemas-microsoft-com:office:word" xmlns:w="http://schemas.openxmlformats.org/wordprocessingml/2006/main" xmlns:w14="http://schemas.microsoft.com/office/word/2010/wordml" xmlns:wpg="http://schemas.microsoft.com/office/word/2010/wordprocessingGroup" xmlns:wpi="http://schemas.microsoft.com/office/word/2010/wordprocessingInk" xmlns:wne="http://schemas.microsoft.com/office/word/2006/wordml" xmlns:wps="http://schemas.microsoft.com/office/word/2010/wordprocessingShape" mc:Ignorable="w14 wp14">
   <w:abstractNum w:abstractNumId="0">
     <w:nsid w:val="FFFFFFFB"/>
     <w:multiLevelType w:val="multilevel"/>
@@ -4521,54 +5592,63 @@
     <w:lvl w:ilvl="0">
       <w:start w:val="1"/>
       <w:numFmt w:val="decimal"/>
+      <w:pStyle w:val="1"/>
       <w:lvlText w:val="%1."/>
       <w:lvlJc w:val="left"/>
     </w:lvl>
     <w:lvl w:ilvl="1">
       <w:start w:val="1"/>
       <w:numFmt w:val="decimal"/>
+      <w:pStyle w:val="2"/>
       <w:lvlText w:val="%1.%2"/>
       <w:lvlJc w:val="left"/>
     </w:lvl>
     <w:lvl w:ilvl="2">
       <w:start w:val="1"/>
       <w:numFmt w:val="decimal"/>
+      <w:pStyle w:val="3"/>
       <w:lvlText w:val="%1.%2.%3"/>
       <w:lvlJc w:val="left"/>
     </w:lvl>
     <w:lvl w:ilvl="3">
       <w:start w:val="1"/>
       <w:numFmt w:val="decimal"/>
+      <w:pStyle w:val="4"/>
       <w:lvlText w:val="%1.%2.%3.%4"/>
       <w:lvlJc w:val="left"/>
     </w:lvl>
     <w:lvl w:ilvl="4">
       <w:start w:val="1"/>
       <w:numFmt w:val="decimal"/>
+      <w:pStyle w:val="5"/>
       <w:lvlText w:val="%1.%2.%3.%4.%5"/>
       <w:lvlJc w:val="left"/>
     </w:lvl>
     <w:lvl w:ilvl="5">
       <w:start w:val="1"/>
       <w:numFmt w:val="decimal"/>
+      <w:pStyle w:val="6"/>
       <w:lvlText w:val="%1.%2.%3.%4.%5.%6"/>
       <w:lvlJc w:val="left"/>
     </w:lvl>
     <w:lvl w:ilvl="6">
       <w:start w:val="1"/>
       <w:numFmt w:val="decimal"/>
+      <w:pStyle w:val="7"/>
       <w:lvlText w:val="%1.%2.%3.%4.%5.%6.%7"/>
       <w:lvlJc w:val="left"/>
     </w:lvl>
     <w:lvl w:ilvl="7">
       <w:start w:val="1"/>
       <w:numFmt w:val="decimal"/>
+      <w:pStyle w:val="8"/>
       <w:lvlText w:val="%1.%2.%3.%4.%5.%6.%7.%8"/>
       <w:lvlJc w:val="left"/>
     </w:lvl>
     <w:lvl w:ilvl="8">
       <w:start w:val="1"/>
       <w:numFmt w:val="decimal"/>
+      <w:pStyle w:val="9"/>
       <w:lvlText w:val="%1.%2.%3.%4.%5.%6.%7.%8.%9"/>
       <w:lvlJc w:val="left"/>
     </w:lvl>
@@ -4954,6 +6034,120 @@
     </w:lvl>
   </w:abstractNum>
   <w:abstractNum w:abstractNumId="7">
+    <w:nsid w:val="289E76FE"/>
+    <w:multiLevelType w:val="multilevel"/>
+    <w:tmpl w:val="79508A8E"/>
+    <w:lvl w:ilvl="0">
+      <w:start w:val="1"/>
+      <w:numFmt w:val="decimal"/>
+      <w:pStyle w:val="Bullet"/>
+      <w:lvlText w:val="%1."/>
+      <w:lvlJc w:val="left"/>
+      <w:pPr>
+        <w:tabs>
+          <w:tab w:val="num" w:pos="720"/>
+        </w:tabs>
+        <w:ind w:left="720" w:hanging="720"/>
+      </w:pPr>
+    </w:lvl>
+    <w:lvl w:ilvl="1">
+      <w:start w:val="1"/>
+      <w:numFmt w:val="decimal"/>
+      <w:lvlText w:val="%2."/>
+      <w:lvlJc w:val="left"/>
+      <w:pPr>
+        <w:tabs>
+          <w:tab w:val="num" w:pos="1440"/>
+        </w:tabs>
+        <w:ind w:left="1440" w:hanging="720"/>
+      </w:pPr>
+    </w:lvl>
+    <w:lvl w:ilvl="2">
+      <w:start w:val="1"/>
+      <w:numFmt w:val="decimal"/>
+      <w:lvlText w:val="%3."/>
+      <w:lvlJc w:val="left"/>
+      <w:pPr>
+        <w:tabs>
+          <w:tab w:val="num" w:pos="2160"/>
+        </w:tabs>
+        <w:ind w:left="2160" w:hanging="720"/>
+      </w:pPr>
+    </w:lvl>
+    <w:lvl w:ilvl="3">
+      <w:start w:val="1"/>
+      <w:numFmt w:val="decimal"/>
+      <w:lvlText w:val="%4."/>
+      <w:lvlJc w:val="left"/>
+      <w:pPr>
+        <w:tabs>
+          <w:tab w:val="num" w:pos="2880"/>
+        </w:tabs>
+        <w:ind w:left="2880" w:hanging="720"/>
+      </w:pPr>
+    </w:lvl>
+    <w:lvl w:ilvl="4">
+      <w:start w:val="1"/>
+      <w:numFmt w:val="decimal"/>
+      <w:lvlText w:val="%5."/>
+      <w:lvlJc w:val="left"/>
+      <w:pPr>
+        <w:tabs>
+          <w:tab w:val="num" w:pos="3600"/>
+        </w:tabs>
+        <w:ind w:left="3600" w:hanging="720"/>
+      </w:pPr>
+    </w:lvl>
+    <w:lvl w:ilvl="5">
+      <w:start w:val="1"/>
+      <w:numFmt w:val="decimal"/>
+      <w:lvlText w:val="%6."/>
+      <w:lvlJc w:val="left"/>
+      <w:pPr>
+        <w:tabs>
+          <w:tab w:val="num" w:pos="4320"/>
+        </w:tabs>
+        <w:ind w:left="4320" w:hanging="720"/>
+      </w:pPr>
+    </w:lvl>
+    <w:lvl w:ilvl="6">
+      <w:start w:val="1"/>
+      <w:numFmt w:val="decimal"/>
+      <w:lvlText w:val="%7."/>
+      <w:lvlJc w:val="left"/>
+      <w:pPr>
+        <w:tabs>
+          <w:tab w:val="num" w:pos="5040"/>
+        </w:tabs>
+        <w:ind w:left="5040" w:hanging="720"/>
+      </w:pPr>
+    </w:lvl>
+    <w:lvl w:ilvl="7">
+      <w:start w:val="1"/>
+      <w:numFmt w:val="decimal"/>
+      <w:lvlText w:val="%8."/>
+      <w:lvlJc w:val="left"/>
+      <w:pPr>
+        <w:tabs>
+          <w:tab w:val="num" w:pos="5760"/>
+        </w:tabs>
+        <w:ind w:left="5760" w:hanging="720"/>
+      </w:pPr>
+    </w:lvl>
+    <w:lvl w:ilvl="8">
+      <w:start w:val="1"/>
+      <w:numFmt w:val="decimal"/>
+      <w:lvlText w:val="%9."/>
+      <w:lvlJc w:val="left"/>
+      <w:pPr>
+        <w:tabs>
+          <w:tab w:val="num" w:pos="6480"/>
+        </w:tabs>
+        <w:ind w:left="6480" w:hanging="720"/>
+      </w:pPr>
+    </w:lvl>
+  </w:abstractNum>
+  <w:abstractNum w:abstractNumId="8">
     <w:nsid w:val="2D4B634E"/>
     <w:multiLevelType w:val="multilevel"/>
     <w:tmpl w:val="04090001"/>
@@ -5013,7 +6207,7 @@
       <w:lvlJc w:val="left"/>
     </w:lvl>
   </w:abstractNum>
-  <w:abstractNum w:abstractNumId="8">
+  <w:abstractNum w:abstractNumId="9">
     <w:nsid w:val="31DD2C45"/>
     <w:multiLevelType w:val="multilevel"/>
     <w:tmpl w:val="04090001"/>
@@ -5073,7 +6267,7 @@
       <w:lvlJc w:val="left"/>
     </w:lvl>
   </w:abstractNum>
-  <w:abstractNum w:abstractNumId="9">
+  <w:abstractNum w:abstractNumId="10">
     <w:nsid w:val="32982B51"/>
     <w:multiLevelType w:val="multilevel"/>
     <w:tmpl w:val="04090001"/>
@@ -5133,7 +6327,7 @@
       <w:lvlJc w:val="left"/>
     </w:lvl>
   </w:abstractNum>
-  <w:abstractNum w:abstractNumId="10">
+  <w:abstractNum w:abstractNumId="11">
     <w:nsid w:val="3375481C"/>
     <w:multiLevelType w:val="multilevel"/>
     <w:tmpl w:val="E6747DA6"/>
@@ -5193,7 +6387,7 @@
       <w:lvlJc w:val="left"/>
     </w:lvl>
   </w:abstractNum>
-  <w:abstractNum w:abstractNumId="11">
+  <w:abstractNum w:abstractNumId="12">
     <w:nsid w:val="369D5471"/>
     <w:multiLevelType w:val="multilevel"/>
     <w:tmpl w:val="04090001"/>
@@ -5253,7 +6447,7 @@
       <w:lvlJc w:val="left"/>
     </w:lvl>
   </w:abstractNum>
-  <w:abstractNum w:abstractNumId="12">
+  <w:abstractNum w:abstractNumId="13">
     <w:nsid w:val="42B97F7B"/>
     <w:multiLevelType w:val="multilevel"/>
     <w:tmpl w:val="04090001"/>
@@ -5313,7 +6507,7 @@
       <w:lvlJc w:val="left"/>
     </w:lvl>
   </w:abstractNum>
-  <w:abstractNum w:abstractNumId="13">
+  <w:abstractNum w:abstractNumId="14">
     <w:nsid w:val="49E170D0"/>
     <w:multiLevelType w:val="multilevel"/>
     <w:tmpl w:val="04090001"/>
@@ -5373,7 +6567,7 @@
       <w:lvlJc w:val="left"/>
     </w:lvl>
   </w:abstractNum>
-  <w:abstractNum w:abstractNumId="14">
+  <w:abstractNum w:abstractNumId="15">
     <w:nsid w:val="4F64732B"/>
     <w:multiLevelType w:val="multilevel"/>
     <w:tmpl w:val="04090001"/>
@@ -5433,7 +6627,7 @@
       <w:lvlJc w:val="left"/>
     </w:lvl>
   </w:abstractNum>
-  <w:abstractNum w:abstractNumId="15">
+  <w:abstractNum w:abstractNumId="16">
     <w:nsid w:val="52DF734E"/>
     <w:multiLevelType w:val="multilevel"/>
     <w:tmpl w:val="04090001"/>
@@ -5493,7 +6687,7 @@
       <w:lvlJc w:val="left"/>
     </w:lvl>
   </w:abstractNum>
-  <w:abstractNum w:abstractNumId="16">
+  <w:abstractNum w:abstractNumId="17">
     <w:nsid w:val="6D2F7D46"/>
     <w:multiLevelType w:val="multilevel"/>
     <w:tmpl w:val="04090001"/>
@@ -5553,7 +6747,7 @@
       <w:lvlJc w:val="left"/>
     </w:lvl>
   </w:abstractNum>
-  <w:abstractNum w:abstractNumId="17">
+  <w:abstractNum w:abstractNumId="18">
     <w:nsid w:val="71F21F2A"/>
     <w:multiLevelType w:val="multilevel"/>
     <w:tmpl w:val="04090001"/>
@@ -5613,7 +6807,7 @@
       <w:lvlJc w:val="left"/>
     </w:lvl>
   </w:abstractNum>
-  <w:abstractNum w:abstractNumId="18">
+  <w:abstractNum w:abstractNumId="19">
     <w:nsid w:val="743601FB"/>
     <w:multiLevelType w:val="multilevel"/>
     <w:tmpl w:val="04090001"/>
@@ -5673,7 +6867,7 @@
       <w:lvlJc w:val="left"/>
     </w:lvl>
   </w:abstractNum>
-  <w:abstractNum w:abstractNumId="19">
+  <w:abstractNum w:abstractNumId="20">
     <w:nsid w:val="756150CA"/>
     <w:multiLevelType w:val="multilevel"/>
     <w:tmpl w:val="04090001"/>
@@ -5733,7 +6927,7 @@
       <w:lvlJc w:val="left"/>
     </w:lvl>
   </w:abstractNum>
-  <w:abstractNum w:abstractNumId="20">
+  <w:abstractNum w:abstractNumId="21">
     <w:nsid w:val="7BE434D7"/>
     <w:multiLevelType w:val="multilevel"/>
     <w:tmpl w:val="04090001"/>
@@ -5797,16 +6991,16 @@
     <w:abstractNumId w:val="0"/>
   </w:num>
   <w:num w:numId="2">
-    <w:abstractNumId w:val="10"/>
+    <w:abstractNumId w:val="11"/>
   </w:num>
   <w:num w:numId="3">
-    <w:abstractNumId w:val="20"/>
+    <w:abstractNumId w:val="21"/>
   </w:num>
   <w:num w:numId="4">
-    <w:abstractNumId w:val="15"/>
+    <w:abstractNumId w:val="16"/>
   </w:num>
   <w:num w:numId="5">
-    <w:abstractNumId w:val="14"/>
+    <w:abstractNumId w:val="15"/>
   </w:num>
   <w:num w:numId="6">
     <w:abstractNumId w:val="1"/>
@@ -5828,37 +7022,37 @@
     <w:abstractNumId w:val="2"/>
   </w:num>
   <w:num w:numId="8">
-    <w:abstractNumId w:val="19"/>
+    <w:abstractNumId w:val="20"/>
   </w:num>
   <w:num w:numId="9">
     <w:abstractNumId w:val="3"/>
   </w:num>
   <w:num w:numId="10">
-    <w:abstractNumId w:val="11"/>
+    <w:abstractNumId w:val="12"/>
   </w:num>
   <w:num w:numId="11">
-    <w:abstractNumId w:val="9"/>
+    <w:abstractNumId w:val="10"/>
   </w:num>
   <w:num w:numId="12">
-    <w:abstractNumId w:val="18"/>
+    <w:abstractNumId w:val="19"/>
   </w:num>
   <w:num w:numId="13">
-    <w:abstractNumId w:val="8"/>
+    <w:abstractNumId w:val="9"/>
   </w:num>
   <w:num w:numId="14">
     <w:abstractNumId w:val="4"/>
   </w:num>
   <w:num w:numId="15">
-    <w:abstractNumId w:val="17"/>
+    <w:abstractNumId w:val="18"/>
   </w:num>
   <w:num w:numId="16">
-    <w:abstractNumId w:val="13"/>
+    <w:abstractNumId w:val="14"/>
   </w:num>
   <w:num w:numId="17">
     <w:abstractNumId w:val="6"/>
   </w:num>
   <w:num w:numId="18">
-    <w:abstractNumId w:val="12"/>
+    <w:abstractNumId w:val="13"/>
   </w:num>
   <w:num w:numId="19">
     <w:abstractNumId w:val="1"/>
@@ -5878,19 +7072,22 @@
     </w:lvlOverride>
   </w:num>
   <w:num w:numId="20">
-    <w:abstractNumId w:val="7"/>
+    <w:abstractNumId w:val="8"/>
   </w:num>
   <w:num w:numId="21">
-    <w:abstractNumId w:val="16"/>
+    <w:abstractNumId w:val="17"/>
   </w:num>
   <w:num w:numId="22">
     <w:abstractNumId w:val="5"/>
+  </w:num>
+  <w:num w:numId="23">
+    <w:abstractNumId w:val="7"/>
   </w:num>
 </w:numbering>
 </file>
 
 <file path=word/styles.xml><?xml version="1.0" encoding="utf-8"?>
-<w:styles xmlns:mc="http://schemas.openxmlformats.org/markup-compatibility/2006" xmlns:r="http://schemas.openxmlformats.org/officeDocument/2006/relationships" xmlns:w="http://schemas.openxmlformats.org/wordprocessingml/2006/main" xmlns:w14="http://schemas.microsoft.com/office/word/2010/wordml" xmlns:w15="http://schemas.microsoft.com/office/word/2012/wordml" mc:Ignorable="w14 w15">
+<w:styles xmlns:mc="http://schemas.openxmlformats.org/markup-compatibility/2006" xmlns:r="http://schemas.openxmlformats.org/officeDocument/2006/relationships" xmlns:w="http://schemas.openxmlformats.org/wordprocessingml/2006/main" xmlns:w14="http://schemas.microsoft.com/office/word/2010/wordml" mc:Ignorable="w14">
   <w:docDefaults>
     <w:rPrDefault>
       <w:rPr>
@@ -5900,382 +7097,150 @@
     </w:rPrDefault>
     <w:pPrDefault/>
   </w:docDefaults>
-  <w:latentStyles w:defLockedState="0" w:defUIPriority="99" w:defSemiHidden="0" w:defUnhideWhenUsed="0" w:defQFormat="0" w:count="371">
-    <w:lsdException w:name="Normal" w:uiPriority="0" w:qFormat="1"/>
-    <w:lsdException w:name="heading 1" w:uiPriority="9" w:qFormat="1"/>
-    <w:lsdException w:name="heading 2" w:uiPriority="9" w:qFormat="1"/>
-    <w:lsdException w:name="heading 3" w:uiPriority="9" w:qFormat="1"/>
-    <w:lsdException w:name="heading 4" w:uiPriority="9" w:qFormat="1"/>
-    <w:lsdException w:name="heading 5" w:uiPriority="9" w:qFormat="1"/>
-    <w:lsdException w:name="heading 6" w:uiPriority="9" w:qFormat="1"/>
-    <w:lsdException w:name="heading 7" w:uiPriority="9" w:qFormat="1"/>
-    <w:lsdException w:name="heading 8" w:uiPriority="9" w:qFormat="1"/>
-    <w:lsdException w:name="heading 9" w:uiPriority="9" w:qFormat="1"/>
-    <w:lsdException w:name="index 1" w:semiHidden="1" w:unhideWhenUsed="1"/>
-    <w:lsdException w:name="index 2" w:semiHidden="1" w:unhideWhenUsed="1"/>
-    <w:lsdException w:name="index 3" w:semiHidden="1" w:unhideWhenUsed="1"/>
-    <w:lsdException w:name="index 4" w:semiHidden="1" w:unhideWhenUsed="1"/>
-    <w:lsdException w:name="index 5" w:semiHidden="1" w:unhideWhenUsed="1"/>
-    <w:lsdException w:name="index 6" w:semiHidden="1" w:unhideWhenUsed="1"/>
-    <w:lsdException w:name="index 7" w:semiHidden="1" w:unhideWhenUsed="1"/>
-    <w:lsdException w:name="index 8" w:semiHidden="1" w:unhideWhenUsed="1"/>
-    <w:lsdException w:name="index 9" w:semiHidden="1" w:unhideWhenUsed="1"/>
-    <w:lsdException w:name="toc 1" w:semiHidden="1" w:uiPriority="39" w:unhideWhenUsed="1"/>
-    <w:lsdException w:name="toc 2" w:semiHidden="1" w:uiPriority="39" w:unhideWhenUsed="1"/>
-    <w:lsdException w:name="toc 3" w:semiHidden="1" w:uiPriority="39" w:unhideWhenUsed="1"/>
-    <w:lsdException w:name="toc 4" w:semiHidden="1" w:uiPriority="39" w:unhideWhenUsed="1"/>
-    <w:lsdException w:name="toc 5" w:semiHidden="1" w:uiPriority="39" w:unhideWhenUsed="1"/>
-    <w:lsdException w:name="toc 6" w:semiHidden="1" w:uiPriority="39" w:unhideWhenUsed="1"/>
-    <w:lsdException w:name="toc 7" w:semiHidden="1" w:uiPriority="39" w:unhideWhenUsed="1"/>
-    <w:lsdException w:name="toc 8" w:semiHidden="1" w:uiPriority="39" w:unhideWhenUsed="1"/>
-    <w:lsdException w:name="toc 9" w:semiHidden="1" w:uiPriority="39" w:unhideWhenUsed="1"/>
-    <w:lsdException w:name="Normal Indent" w:semiHidden="1" w:unhideWhenUsed="1"/>
-    <w:lsdException w:name="footnote text" w:semiHidden="1" w:unhideWhenUsed="1"/>
-    <w:lsdException w:name="annotation text" w:semiHidden="1" w:unhideWhenUsed="1"/>
-    <w:lsdException w:name="header" w:semiHidden="1" w:unhideWhenUsed="1"/>
-    <w:lsdException w:name="footer" w:semiHidden="1" w:unhideWhenUsed="1"/>
-    <w:lsdException w:name="index heading" w:semiHidden="1" w:unhideWhenUsed="1"/>
-    <w:lsdException w:name="caption" w:semiHidden="1" w:uiPriority="35" w:unhideWhenUsed="1" w:qFormat="1"/>
-    <w:lsdException w:name="table of figures" w:semiHidden="1" w:unhideWhenUsed="1"/>
-    <w:lsdException w:name="envelope address" w:semiHidden="1" w:unhideWhenUsed="1"/>
-    <w:lsdException w:name="envelope return" w:semiHidden="1" w:unhideWhenUsed="1"/>
-    <w:lsdException w:name="footnote reference" w:semiHidden="1" w:unhideWhenUsed="1"/>
-    <w:lsdException w:name="annotation reference" w:semiHidden="1" w:unhideWhenUsed="1"/>
-    <w:lsdException w:name="line number" w:semiHidden="1" w:unhideWhenUsed="1"/>
-    <w:lsdException w:name="page number" w:semiHidden="1" w:unhideWhenUsed="1"/>
-    <w:lsdException w:name="endnote reference" w:semiHidden="1" w:unhideWhenUsed="1"/>
-    <w:lsdException w:name="endnote text" w:semiHidden="1" w:unhideWhenUsed="1"/>
-    <w:lsdException w:name="table of authorities" w:semiHidden="1" w:unhideWhenUsed="1"/>
-    <w:lsdException w:name="macro" w:semiHidden="1" w:unhideWhenUsed="1"/>
-    <w:lsdException w:name="toa heading" w:semiHidden="1" w:unhideWhenUsed="1"/>
-    <w:lsdException w:name="List" w:semiHidden="1" w:unhideWhenUsed="1"/>
-    <w:lsdException w:name="List Bullet" w:semiHidden="1" w:unhideWhenUsed="1"/>
-    <w:lsdException w:name="List Number" w:semiHidden="1" w:unhideWhenUsed="1"/>
-    <w:lsdException w:name="List 2" w:semiHidden="1" w:unhideWhenUsed="1"/>
-    <w:lsdException w:name="List 3" w:semiHidden="1" w:unhideWhenUsed="1"/>
-    <w:lsdException w:name="List 4" w:semiHidden="1" w:unhideWhenUsed="1"/>
-    <w:lsdException w:name="List 5" w:semiHidden="1" w:unhideWhenUsed="1"/>
-    <w:lsdException w:name="List Bullet 2" w:semiHidden="1" w:unhideWhenUsed="1"/>
-    <w:lsdException w:name="List Bullet 3" w:semiHidden="1" w:unhideWhenUsed="1"/>
-    <w:lsdException w:name="List Bullet 4" w:semiHidden="1" w:unhideWhenUsed="1"/>
-    <w:lsdException w:name="List Bullet 5" w:semiHidden="1" w:unhideWhenUsed="1"/>
-    <w:lsdException w:name="List Number 2" w:semiHidden="1" w:unhideWhenUsed="1"/>
-    <w:lsdException w:name="List Number 3" w:semiHidden="1" w:unhideWhenUsed="1"/>
-    <w:lsdException w:name="List Number 4" w:semiHidden="1" w:unhideWhenUsed="1"/>
-    <w:lsdException w:name="List Number 5" w:semiHidden="1" w:unhideWhenUsed="1"/>
-    <w:lsdException w:name="Title" w:uiPriority="10" w:qFormat="1"/>
-    <w:lsdException w:name="Closing" w:semiHidden="1" w:unhideWhenUsed="1"/>
-    <w:lsdException w:name="Signature" w:semiHidden="1" w:unhideWhenUsed="1"/>
-    <w:lsdException w:name="Default Paragraph Font" w:semiHidden="1" w:uiPriority="1" w:unhideWhenUsed="1"/>
-    <w:lsdException w:name="Body Text" w:semiHidden="1" w:uiPriority="0" w:unhideWhenUsed="1"/>
-    <w:lsdException w:name="Body Text Indent" w:semiHidden="1" w:unhideWhenUsed="1"/>
-    <w:lsdException w:name="List Continue" w:semiHidden="1" w:unhideWhenUsed="1"/>
-    <w:lsdException w:name="List Continue 2" w:semiHidden="1" w:unhideWhenUsed="1"/>
-    <w:lsdException w:name="List Continue 3" w:semiHidden="1" w:unhideWhenUsed="1"/>
-    <w:lsdException w:name="List Continue 4" w:semiHidden="1" w:unhideWhenUsed="1"/>
-    <w:lsdException w:name="List Continue 5" w:semiHidden="1" w:unhideWhenUsed="1"/>
-    <w:lsdException w:name="Message Header" w:semiHidden="1" w:unhideWhenUsed="1"/>
-    <w:lsdException w:name="Subtitle" w:uiPriority="11" w:qFormat="1"/>
-    <w:lsdException w:name="Salutation" w:semiHidden="1" w:unhideWhenUsed="1"/>
-    <w:lsdException w:name="Date" w:semiHidden="1" w:unhideWhenUsed="1"/>
-    <w:lsdException w:name="Body Text First Indent" w:semiHidden="1" w:unhideWhenUsed="1"/>
-    <w:lsdException w:name="Body Text First Indent 2" w:semiHidden="1" w:unhideWhenUsed="1"/>
-    <w:lsdException w:name="Note Heading" w:semiHidden="1" w:unhideWhenUsed="1"/>
-    <w:lsdException w:name="Body Text 2" w:semiHidden="1" w:unhideWhenUsed="1"/>
-    <w:lsdException w:name="Body Text 3" w:semiHidden="1" w:unhideWhenUsed="1"/>
-    <w:lsdException w:name="Body Text Indent 2" w:semiHidden="1" w:unhideWhenUsed="1"/>
-    <w:lsdException w:name="Body Text Indent 3" w:semiHidden="1" w:unhideWhenUsed="1"/>
-    <w:lsdException w:name="Block Text" w:semiHidden="1" w:unhideWhenUsed="1"/>
-    <w:lsdException w:name="Hyperlink" w:semiHidden="1" w:unhideWhenUsed="1"/>
-    <w:lsdException w:name="FollowedHyperlink" w:semiHidden="1" w:unhideWhenUsed="1"/>
-    <w:lsdException w:name="Strong" w:uiPriority="22" w:qFormat="1"/>
-    <w:lsdException w:name="Emphasis" w:uiPriority="20" w:qFormat="1"/>
-    <w:lsdException w:name="Document Map" w:semiHidden="1" w:unhideWhenUsed="1"/>
-    <w:lsdException w:name="Plain Text" w:semiHidden="1" w:unhideWhenUsed="1"/>
-    <w:lsdException w:name="E-mail Signature" w:semiHidden="1" w:unhideWhenUsed="1"/>
-    <w:lsdException w:name="HTML Top of Form" w:semiHidden="1" w:unhideWhenUsed="1"/>
-    <w:lsdException w:name="HTML Bottom of Form" w:semiHidden="1" w:unhideWhenUsed="1"/>
-    <w:lsdException w:name="Normal (Web)" w:semiHidden="1" w:unhideWhenUsed="1"/>
-    <w:lsdException w:name="HTML Acronym" w:semiHidden="1" w:unhideWhenUsed="1"/>
-    <w:lsdException w:name="HTML Address" w:semiHidden="1" w:unhideWhenUsed="1"/>
-    <w:lsdException w:name="HTML Cite" w:semiHidden="1" w:unhideWhenUsed="1"/>
-    <w:lsdException w:name="HTML Code" w:semiHidden="1" w:unhideWhenUsed="1"/>
-    <w:lsdException w:name="HTML Definition" w:semiHidden="1" w:unhideWhenUsed="1"/>
-    <w:lsdException w:name="HTML Keyboard" w:semiHidden="1" w:unhideWhenUsed="1"/>
-    <w:lsdException w:name="HTML Preformatted" w:semiHidden="1" w:unhideWhenUsed="1"/>
-    <w:lsdException w:name="HTML Sample" w:semiHidden="1" w:unhideWhenUsed="1"/>
-    <w:lsdException w:name="HTML Typewriter" w:semiHidden="1" w:unhideWhenUsed="1"/>
-    <w:lsdException w:name="HTML Variable" w:semiHidden="1" w:unhideWhenUsed="1"/>
-    <w:lsdException w:name="Normal Table" w:semiHidden="1" w:unhideWhenUsed="1"/>
-    <w:lsdException w:name="annotation subject" w:semiHidden="1" w:unhideWhenUsed="1"/>
-    <w:lsdException w:name="No List" w:semiHidden="1" w:unhideWhenUsed="1"/>
-    <w:lsdException w:name="Outline List 1" w:semiHidden="1" w:unhideWhenUsed="1"/>
-    <w:lsdException w:name="Outline List 2" w:semiHidden="1" w:unhideWhenUsed="1"/>
-    <w:lsdException w:name="Outline List 3" w:semiHidden="1" w:unhideWhenUsed="1"/>
-    <w:lsdException w:name="Table Simple 1" w:semiHidden="1" w:unhideWhenUsed="1"/>
-    <w:lsdException w:name="Table Simple 2" w:semiHidden="1" w:unhideWhenUsed="1"/>
-    <w:lsdException w:name="Table Simple 3" w:semiHidden="1" w:unhideWhenUsed="1"/>
-    <w:lsdException w:name="Table Classic 1" w:semiHidden="1" w:unhideWhenUsed="1"/>
-    <w:lsdException w:name="Table Classic 2" w:semiHidden="1" w:unhideWhenUsed="1"/>
-    <w:lsdException w:name="Table Classic 3" w:semiHidden="1" w:unhideWhenUsed="1"/>
-    <w:lsdException w:name="Table Classic 4" w:semiHidden="1" w:unhideWhenUsed="1"/>
-    <w:lsdException w:name="Table Colorful 1" w:semiHidden="1" w:unhideWhenUsed="1"/>
-    <w:lsdException w:name="Table Colorful 2" w:semiHidden="1" w:unhideWhenUsed="1"/>
-    <w:lsdException w:name="Table Colorful 3" w:semiHidden="1" w:unhideWhenUsed="1"/>
-    <w:lsdException w:name="Table Columns 1" w:semiHidden="1" w:unhideWhenUsed="1"/>
-    <w:lsdException w:name="Table Columns 2" w:semiHidden="1" w:unhideWhenUsed="1"/>
-    <w:lsdException w:name="Table Columns 3" w:semiHidden="1" w:unhideWhenUsed="1"/>
-    <w:lsdException w:name="Table Columns 4" w:semiHidden="1" w:unhideWhenUsed="1"/>
-    <w:lsdException w:name="Table Columns 5" w:semiHidden="1" w:unhideWhenUsed="1"/>
-    <w:lsdException w:name="Table Grid 1" w:semiHidden="1" w:unhideWhenUsed="1"/>
-    <w:lsdException w:name="Table Grid 2" w:semiHidden="1" w:unhideWhenUsed="1"/>
-    <w:lsdException w:name="Table Grid 3" w:semiHidden="1" w:unhideWhenUsed="1"/>
-    <w:lsdException w:name="Table Grid 4" w:semiHidden="1" w:unhideWhenUsed="1"/>
-    <w:lsdException w:name="Table Grid 5" w:semiHidden="1" w:unhideWhenUsed="1"/>
-    <w:lsdException w:name="Table Grid 6" w:semiHidden="1" w:unhideWhenUsed="1"/>
-    <w:lsdException w:name="Table Grid 7" w:semiHidden="1" w:unhideWhenUsed="1"/>
-    <w:lsdException w:name="Table Grid 8" w:semiHidden="1" w:unhideWhenUsed="1"/>
-    <w:lsdException w:name="Table List 1" w:semiHidden="1" w:unhideWhenUsed="1"/>
-    <w:lsdException w:name="Table List 2" w:semiHidden="1" w:unhideWhenUsed="1"/>
-    <w:lsdException w:name="Table List 3" w:semiHidden="1" w:unhideWhenUsed="1"/>
-    <w:lsdException w:name="Table List 4" w:semiHidden="1" w:unhideWhenUsed="1"/>
-    <w:lsdException w:name="Table List 5" w:semiHidden="1" w:unhideWhenUsed="1"/>
-    <w:lsdException w:name="Table List 6" w:semiHidden="1" w:unhideWhenUsed="1"/>
-    <w:lsdException w:name="Table List 7" w:semiHidden="1" w:unhideWhenUsed="1"/>
-    <w:lsdException w:name="Table List 8" w:semiHidden="1" w:unhideWhenUsed="1"/>
-    <w:lsdException w:name="Table 3D effects 1" w:semiHidden="1" w:unhideWhenUsed="1"/>
-    <w:lsdException w:name="Table 3D effects 2" w:semiHidden="1" w:unhideWhenUsed="1"/>
-    <w:lsdException w:name="Table 3D effects 3" w:semiHidden="1" w:unhideWhenUsed="1"/>
-    <w:lsdException w:name="Table Contemporary" w:semiHidden="1" w:unhideWhenUsed="1"/>
-    <w:lsdException w:name="Table Elegant" w:semiHidden="1" w:unhideWhenUsed="1"/>
-    <w:lsdException w:name="Table Professional" w:semiHidden="1" w:unhideWhenUsed="1"/>
-    <w:lsdException w:name="Table Subtle 1" w:semiHidden="1" w:unhideWhenUsed="1"/>
-    <w:lsdException w:name="Table Subtle 2" w:semiHidden="1" w:unhideWhenUsed="1"/>
-    <w:lsdException w:name="Table Web 1" w:semiHidden="1" w:unhideWhenUsed="1"/>
-    <w:lsdException w:name="Table Web 2" w:semiHidden="1" w:unhideWhenUsed="1"/>
-    <w:lsdException w:name="Table Web 3" w:semiHidden="1" w:unhideWhenUsed="1"/>
-    <w:lsdException w:name="Balloon Text" w:semiHidden="1" w:unhideWhenUsed="1"/>
-    <w:lsdException w:name="Table Grid" w:uiPriority="59"/>
-    <w:lsdException w:name="Table Theme" w:semiHidden="1" w:unhideWhenUsed="1"/>
-    <w:lsdException w:name="Placeholder Text" w:semiHidden="1"/>
-    <w:lsdException w:name="No Spacing" w:uiPriority="1" w:qFormat="1"/>
-    <w:lsdException w:name="Light Shading" w:uiPriority="60"/>
-    <w:lsdException w:name="Light List" w:uiPriority="61"/>
-    <w:lsdException w:name="Light Grid" w:uiPriority="62"/>
-    <w:lsdException w:name="Medium Shading 1" w:uiPriority="63"/>
-    <w:lsdException w:name="Medium Shading 2" w:uiPriority="64"/>
-    <w:lsdException w:name="Medium List 1" w:uiPriority="65"/>
-    <w:lsdException w:name="Medium List 2" w:uiPriority="66"/>
-    <w:lsdException w:name="Medium Grid 1" w:uiPriority="67"/>
-    <w:lsdException w:name="Medium Grid 2" w:uiPriority="68"/>
-    <w:lsdException w:name="Medium Grid 3" w:uiPriority="69"/>
-    <w:lsdException w:name="Dark List" w:uiPriority="70"/>
-    <w:lsdException w:name="Colorful Shading" w:uiPriority="71"/>
-    <w:lsdException w:name="Colorful List" w:uiPriority="72"/>
-    <w:lsdException w:name="Colorful Grid" w:uiPriority="73"/>
-    <w:lsdException w:name="Light Shading Accent 1" w:uiPriority="60"/>
-    <w:lsdException w:name="Light List Accent 1" w:uiPriority="61"/>
-    <w:lsdException w:name="Light Grid Accent 1" w:uiPriority="62"/>
-    <w:lsdException w:name="Medium Shading 1 Accent 1" w:uiPriority="63"/>
-    <w:lsdException w:name="Medium Shading 2 Accent 1" w:uiPriority="64"/>
-    <w:lsdException w:name="Medium List 1 Accent 1" w:uiPriority="65"/>
-    <w:lsdException w:name="Revision" w:semiHidden="1"/>
-    <w:lsdException w:name="List Paragraph" w:uiPriority="34" w:qFormat="1"/>
-    <w:lsdException w:name="Quote" w:uiPriority="29" w:qFormat="1"/>
-    <w:lsdException w:name="Intense Quote" w:uiPriority="30" w:qFormat="1"/>
-    <w:lsdException w:name="Medium List 2 Accent 1" w:uiPriority="66"/>
-    <w:lsdException w:name="Medium Grid 1 Accent 1" w:uiPriority="67"/>
-    <w:lsdException w:name="Medium Grid 2 Accent 1" w:uiPriority="68"/>
-    <w:lsdException w:name="Medium Grid 3 Accent 1" w:uiPriority="69"/>
-    <w:lsdException w:name="Dark List Accent 1" w:uiPriority="70"/>
-    <w:lsdException w:name="Colorful Shading Accent 1" w:uiPriority="71"/>
-    <w:lsdException w:name="Colorful List Accent 1" w:uiPriority="72"/>
-    <w:lsdException w:name="Colorful Grid Accent 1" w:uiPriority="73"/>
-    <w:lsdException w:name="Light Shading Accent 2" w:uiPriority="60"/>
-    <w:lsdException w:name="Light List Accent 2" w:uiPriority="61"/>
-    <w:lsdException w:name="Light Grid Accent 2" w:uiPriority="62"/>
-    <w:lsdException w:name="Medium Shading 1 Accent 2" w:uiPriority="63"/>
-    <w:lsdException w:name="Medium Shading 2 Accent 2" w:uiPriority="64"/>
-    <w:lsdException w:name="Medium List 1 Accent 2" w:uiPriority="65"/>
-    <w:lsdException w:name="Medium List 2 Accent 2" w:uiPriority="66"/>
-    <w:lsdException w:name="Medium Grid 1 Accent 2" w:uiPriority="67"/>
-    <w:lsdException w:name="Medium Grid 2 Accent 2" w:uiPriority="68"/>
-    <w:lsdException w:name="Medium Grid 3 Accent 2" w:uiPriority="69"/>
-    <w:lsdException w:name="Dark List Accent 2" w:uiPriority="70"/>
-    <w:lsdException w:name="Colorful Shading Accent 2" w:uiPriority="71"/>
-    <w:lsdException w:name="Colorful List Accent 2" w:uiPriority="72"/>
-    <w:lsdException w:name="Colorful Grid Accent 2" w:uiPriority="73"/>
-    <w:lsdException w:name="Light Shading Accent 3" w:uiPriority="60"/>
-    <w:lsdException w:name="Light List Accent 3" w:uiPriority="61"/>
-    <w:lsdException w:name="Light Grid Accent 3" w:uiPriority="62"/>
-    <w:lsdException w:name="Medium Shading 1 Accent 3" w:uiPriority="63"/>
-    <w:lsdException w:name="Medium Shading 2 Accent 3" w:uiPriority="64"/>
-    <w:lsdException w:name="Medium List 1 Accent 3" w:uiPriority="65"/>
-    <w:lsdException w:name="Medium List 2 Accent 3" w:uiPriority="66"/>
-    <w:lsdException w:name="Medium Grid 1 Accent 3" w:uiPriority="67"/>
-    <w:lsdException w:name="Medium Grid 2 Accent 3" w:uiPriority="68"/>
-    <w:lsdException w:name="Medium Grid 3 Accent 3" w:uiPriority="69"/>
-    <w:lsdException w:name="Dark List Accent 3" w:uiPriority="70"/>
-    <w:lsdException w:name="Colorful Shading Accent 3" w:uiPriority="71"/>
-    <w:lsdException w:name="Colorful List Accent 3" w:uiPriority="72"/>
-    <w:lsdException w:name="Colorful Grid Accent 3" w:uiPriority="73"/>
-    <w:lsdException w:name="Light Shading Accent 4" w:uiPriority="60"/>
-    <w:lsdException w:name="Light List Accent 4" w:uiPriority="61"/>
-    <w:lsdException w:name="Light Grid Accent 4" w:uiPriority="62"/>
-    <w:lsdException w:name="Medium Shading 1 Accent 4" w:uiPriority="63"/>
-    <w:lsdException w:name="Medium Shading 2 Accent 4" w:uiPriority="64"/>
-    <w:lsdException w:name="Medium List 1 Accent 4" w:uiPriority="65"/>
-    <w:lsdException w:name="Medium List 2 Accent 4" w:uiPriority="66"/>
-    <w:lsdException w:name="Medium Grid 1 Accent 4" w:uiPriority="67"/>
-    <w:lsdException w:name="Medium Grid 2 Accent 4" w:uiPriority="68"/>
-    <w:lsdException w:name="Medium Grid 3 Accent 4" w:uiPriority="69"/>
-    <w:lsdException w:name="Dark List Accent 4" w:uiPriority="70"/>
-    <w:lsdException w:name="Colorful Shading Accent 4" w:uiPriority="71"/>
-    <w:lsdException w:name="Colorful List Accent 4" w:uiPriority="72"/>
-    <w:lsdException w:name="Colorful Grid Accent 4" w:uiPriority="73"/>
-    <w:lsdException w:name="Light Shading Accent 5" w:uiPriority="60"/>
-    <w:lsdException w:name="Light List Accent 5" w:uiPriority="61"/>
-    <w:lsdException w:name="Light Grid Accent 5" w:uiPriority="62"/>
-    <w:lsdException w:name="Medium Shading 1 Accent 5" w:uiPriority="63"/>
-    <w:lsdException w:name="Medium Shading 2 Accent 5" w:uiPriority="64"/>
-    <w:lsdException w:name="Medium List 1 Accent 5" w:uiPriority="65"/>
-    <w:lsdException w:name="Medium List 2 Accent 5" w:uiPriority="66"/>
-    <w:lsdException w:name="Medium Grid 1 Accent 5" w:uiPriority="67"/>
-    <w:lsdException w:name="Medium Grid 2 Accent 5" w:uiPriority="68"/>
-    <w:lsdException w:name="Medium Grid 3 Accent 5" w:uiPriority="69"/>
-    <w:lsdException w:name="Dark List Accent 5" w:uiPriority="70"/>
-    <w:lsdException w:name="Colorful Shading Accent 5" w:uiPriority="71"/>
-    <w:lsdException w:name="Colorful List Accent 5" w:uiPriority="72"/>
-    <w:lsdException w:name="Colorful Grid Accent 5" w:uiPriority="73"/>
-    <w:lsdException w:name="Light Shading Accent 6" w:uiPriority="60"/>
-    <w:lsdException w:name="Light List Accent 6" w:uiPriority="61"/>
-    <w:lsdException w:name="Light Grid Accent 6" w:uiPriority="62"/>
-    <w:lsdException w:name="Medium Shading 1 Accent 6" w:uiPriority="63"/>
-    <w:lsdException w:name="Medium Shading 2 Accent 6" w:uiPriority="64"/>
-    <w:lsdException w:name="Medium List 1 Accent 6" w:uiPriority="65"/>
-    <w:lsdException w:name="Medium List 2 Accent 6" w:uiPriority="66"/>
-    <w:lsdException w:name="Medium Grid 1 Accent 6" w:uiPriority="67"/>
-    <w:lsdException w:name="Medium Grid 2 Accent 6" w:uiPriority="68"/>
-    <w:lsdException w:name="Medium Grid 3 Accent 6" w:uiPriority="69"/>
-    <w:lsdException w:name="Dark List Accent 6" w:uiPriority="70"/>
-    <w:lsdException w:name="Colorful Shading Accent 6" w:uiPriority="71"/>
-    <w:lsdException w:name="Colorful List Accent 6" w:uiPriority="72"/>
-    <w:lsdException w:name="Colorful Grid Accent 6" w:uiPriority="73"/>
-    <w:lsdException w:name="Subtle Emphasis" w:uiPriority="19" w:qFormat="1"/>
-    <w:lsdException w:name="Intense Emphasis" w:uiPriority="21" w:qFormat="1"/>
-    <w:lsdException w:name="Subtle Reference" w:uiPriority="31" w:qFormat="1"/>
-    <w:lsdException w:name="Intense Reference" w:uiPriority="32" w:qFormat="1"/>
-    <w:lsdException w:name="Book Title" w:uiPriority="33" w:qFormat="1"/>
-    <w:lsdException w:name="Bibliography" w:semiHidden="1" w:uiPriority="37" w:unhideWhenUsed="1"/>
-    <w:lsdException w:name="TOC Heading" w:semiHidden="1" w:uiPriority="39" w:unhideWhenUsed="1" w:qFormat="1"/>
-    <w:lsdException w:name="Plain Table 1" w:uiPriority="41"/>
-    <w:lsdException w:name="Plain Table 2" w:uiPriority="42"/>
-    <w:lsdException w:name="Plain Table 3" w:uiPriority="43"/>
-    <w:lsdException w:name="Plain Table 4" w:uiPriority="44"/>
-    <w:lsdException w:name="Plain Table 5" w:uiPriority="45"/>
-    <w:lsdException w:name="Grid Table Light" w:uiPriority="40"/>
-    <w:lsdException w:name="Grid Table 1 Light" w:uiPriority="46"/>
-    <w:lsdException w:name="Grid Table 2" w:uiPriority="47"/>
-    <w:lsdException w:name="Grid Table 3" w:uiPriority="48"/>
-    <w:lsdException w:name="Grid Table 4" w:uiPriority="49"/>
-    <w:lsdException w:name="Grid Table 5 Dark" w:uiPriority="50"/>
-    <w:lsdException w:name="Grid Table 6 Colorful" w:uiPriority="51"/>
-    <w:lsdException w:name="Grid Table 7 Colorful" w:uiPriority="52"/>
-    <w:lsdException w:name="Grid Table 1 Light Accent 1" w:uiPriority="46"/>
-    <w:lsdException w:name="Grid Table 2 Accent 1" w:uiPriority="47"/>
-    <w:lsdException w:name="Grid Table 3 Accent 1" w:uiPriority="48"/>
-    <w:lsdException w:name="Grid Table 4 Accent 1" w:uiPriority="49"/>
-    <w:lsdException w:name="Grid Table 5 Dark Accent 1" w:uiPriority="50"/>
-    <w:lsdException w:name="Grid Table 6 Colorful Accent 1" w:uiPriority="51"/>
-    <w:lsdException w:name="Grid Table 7 Colorful Accent 1" w:uiPriority="52"/>
-    <w:lsdException w:name="Grid Table 1 Light Accent 2" w:uiPriority="46"/>
-    <w:lsdException w:name="Grid Table 2 Accent 2" w:uiPriority="47"/>
-    <w:lsdException w:name="Grid Table 3 Accent 2" w:uiPriority="48"/>
-    <w:lsdException w:name="Grid Table 4 Accent 2" w:uiPriority="49"/>
-    <w:lsdException w:name="Grid Table 5 Dark Accent 2" w:uiPriority="50"/>
-    <w:lsdException w:name="Grid Table 6 Colorful Accent 2" w:uiPriority="51"/>
-    <w:lsdException w:name="Grid Table 7 Colorful Accent 2" w:uiPriority="52"/>
-    <w:lsdException w:name="Grid Table 1 Light Accent 3" w:uiPriority="46"/>
-    <w:lsdException w:name="Grid Table 2 Accent 3" w:uiPriority="47"/>
-    <w:lsdException w:name="Grid Table 3 Accent 3" w:uiPriority="48"/>
-    <w:lsdException w:name="Grid Table 4 Accent 3" w:uiPriority="49"/>
-    <w:lsdException w:name="Grid Table 5 Dark Accent 3" w:uiPriority="50"/>
-    <w:lsdException w:name="Grid Table 6 Colorful Accent 3" w:uiPriority="51"/>
-    <w:lsdException w:name="Grid Table 7 Colorful Accent 3" w:uiPriority="52"/>
-    <w:lsdException w:name="Grid Table 1 Light Accent 4" w:uiPriority="46"/>
-    <w:lsdException w:name="Grid Table 2 Accent 4" w:uiPriority="47"/>
-    <w:lsdException w:name="Grid Table 3 Accent 4" w:uiPriority="48"/>
-    <w:lsdException w:name="Grid Table 4 Accent 4" w:uiPriority="49"/>
-    <w:lsdException w:name="Grid Table 5 Dark Accent 4" w:uiPriority="50"/>
-    <w:lsdException w:name="Grid Table 6 Colorful Accent 4" w:uiPriority="51"/>
-    <w:lsdException w:name="Grid Table 7 Colorful Accent 4" w:uiPriority="52"/>
-    <w:lsdException w:name="Grid Table 1 Light Accent 5" w:uiPriority="46"/>
-    <w:lsdException w:name="Grid Table 2 Accent 5" w:uiPriority="47"/>
-    <w:lsdException w:name="Grid Table 3 Accent 5" w:uiPriority="48"/>
-    <w:lsdException w:name="Grid Table 4 Accent 5" w:uiPriority="49"/>
-    <w:lsdException w:name="Grid Table 5 Dark Accent 5" w:uiPriority="50"/>
-    <w:lsdException w:name="Grid Table 6 Colorful Accent 5" w:uiPriority="51"/>
-    <w:lsdException w:name="Grid Table 7 Colorful Accent 5" w:uiPriority="52"/>
-    <w:lsdException w:name="Grid Table 1 Light Accent 6" w:uiPriority="46"/>
-    <w:lsdException w:name="Grid Table 2 Accent 6" w:uiPriority="47"/>
-    <w:lsdException w:name="Grid Table 3 Accent 6" w:uiPriority="48"/>
-    <w:lsdException w:name="Grid Table 4 Accent 6" w:uiPriority="49"/>
-    <w:lsdException w:name="Grid Table 5 Dark Accent 6" w:uiPriority="50"/>
-    <w:lsdException w:name="Grid Table 6 Colorful Accent 6" w:uiPriority="51"/>
-    <w:lsdException w:name="Grid Table 7 Colorful Accent 6" w:uiPriority="52"/>
-    <w:lsdException w:name="List Table 1 Light" w:uiPriority="46"/>
-    <w:lsdException w:name="List Table 2" w:uiPriority="47"/>
-    <w:lsdException w:name="List Table 3" w:uiPriority="48"/>
-    <w:lsdException w:name="List Table 4" w:uiPriority="49"/>
-    <w:lsdException w:name="List Table 5 Dark" w:uiPriority="50"/>
-    <w:lsdException w:name="List Table 6 Colorful" w:uiPriority="51"/>
-    <w:lsdException w:name="List Table 7 Colorful" w:uiPriority="52"/>
-    <w:lsdException w:name="List Table 1 Light Accent 1" w:uiPriority="46"/>
-    <w:lsdException w:name="List Table 2 Accent 1" w:uiPriority="47"/>
-    <w:lsdException w:name="List Table 3 Accent 1" w:uiPriority="48"/>
-    <w:lsdException w:name="List Table 4 Accent 1" w:uiPriority="49"/>
-    <w:lsdException w:name="List Table 5 Dark Accent 1" w:uiPriority="50"/>
-    <w:lsdException w:name="List Table 6 Colorful Accent 1" w:uiPriority="51"/>
-    <w:lsdException w:name="List Table 7 Colorful Accent 1" w:uiPriority="52"/>
-    <w:lsdException w:name="List Table 1 Light Accent 2" w:uiPriority="46"/>
-    <w:lsdException w:name="List Table 2 Accent 2" w:uiPriority="47"/>
-    <w:lsdException w:name="List Table 3 Accent 2" w:uiPriority="48"/>
-    <w:lsdException w:name="List Table 4 Accent 2" w:uiPriority="49"/>
-    <w:lsdException w:name="List Table 5 Dark Accent 2" w:uiPriority="50"/>
-    <w:lsdException w:name="List Table 6 Colorful Accent 2" w:uiPriority="51"/>
-    <w:lsdException w:name="List Table 7 Colorful Accent 2" w:uiPriority="52"/>
-    <w:lsdException w:name="List Table 1 Light Accent 3" w:uiPriority="46"/>
-    <w:lsdException w:name="List Table 2 Accent 3" w:uiPriority="47"/>
-    <w:lsdException w:name="List Table 3 Accent 3" w:uiPriority="48"/>
-    <w:lsdException w:name="List Table 4 Accent 3" w:uiPriority="49"/>
-    <w:lsdException w:name="List Table 5 Dark Accent 3" w:uiPriority="50"/>
-    <w:lsdException w:name="List Table 6 Colorful Accent 3" w:uiPriority="51"/>
-    <w:lsdException w:name="List Table 7 Colorful Accent 3" w:uiPriority="52"/>
-    <w:lsdException w:name="List Table 1 Light Accent 4" w:uiPriority="46"/>
-    <w:lsdException w:name="List Table 2 Accent 4" w:uiPriority="47"/>
-    <w:lsdException w:name="List Table 3 Accent 4" w:uiPriority="48"/>
-    <w:lsdException w:name="List Table 4 Accent 4" w:uiPriority="49"/>
-    <w:lsdException w:name="List Table 5 Dark Accent 4" w:uiPriority="50"/>
-    <w:lsdException w:name="List Table 6 Colorful Accent 4" w:uiPriority="51"/>
-    <w:lsdException w:name="List Table 7 Colorful Accent 4" w:uiPriority="52"/>
-    <w:lsdException w:name="List Table 1 Light Accent 5" w:uiPriority="46"/>
-    <w:lsdException w:name="List Table 2 Accent 5" w:uiPriority="47"/>
-    <w:lsdException w:name="List Table 3 Accent 5" w:uiPriority="48"/>
-    <w:lsdException w:name="List Table 4 Accent 5" w:uiPriority="49"/>
-    <w:lsdException w:name="List Table 5 Dark Accent 5" w:uiPriority="50"/>
-    <w:lsdException w:name="List Table 6 Colorful Accent 5" w:uiPriority="51"/>
-    <w:lsdException w:name="List Table 7 Colorful Accent 5" w:uiPriority="52"/>
-    <w:lsdException w:name="List Table 1 Light Accent 6" w:uiPriority="46"/>
-    <w:lsdException w:name="List Table 2 Accent 6" w:uiPriority="47"/>
-    <w:lsdException w:name="List Table 3 Accent 6" w:uiPriority="48"/>
-    <w:lsdException w:name="List Table 4 Accent 6" w:uiPriority="49"/>
-    <w:lsdException w:name="List Table 5 Dark Accent 6" w:uiPriority="50"/>
-    <w:lsdException w:name="List Table 6 Colorful Accent 6" w:uiPriority="51"/>
-    <w:lsdException w:name="List Table 7 Colorful Accent 6" w:uiPriority="52"/>
+  <w:latentStyles w:defLockedState="0" w:defUIPriority="99" w:defSemiHidden="1" w:defUnhideWhenUsed="1" w:defQFormat="0" w:count="267">
+    <w:lsdException w:name="Normal" w:semiHidden="0" w:uiPriority="0" w:unhideWhenUsed="0" w:qFormat="1"/>
+    <w:lsdException w:name="heading 1" w:semiHidden="0" w:uiPriority="2" w:unhideWhenUsed="0" w:qFormat="1"/>
+    <w:lsdException w:name="heading 2" w:semiHidden="0" w:uiPriority="2" w:unhideWhenUsed="0" w:qFormat="1"/>
+    <w:lsdException w:name="heading 3" w:semiHidden="0" w:uiPriority="2" w:unhideWhenUsed="0" w:qFormat="1"/>
+    <w:lsdException w:name="heading 4" w:semiHidden="0" w:uiPriority="2" w:unhideWhenUsed="0" w:qFormat="1"/>
+    <w:lsdException w:name="heading 5" w:semiHidden="0" w:uiPriority="2" w:unhideWhenUsed="0" w:qFormat="1"/>
+    <w:lsdException w:name="heading 6" w:semiHidden="0" w:uiPriority="2" w:unhideWhenUsed="0" w:qFormat="1"/>
+    <w:lsdException w:name="heading 7" w:semiHidden="0" w:uiPriority="2" w:unhideWhenUsed="0" w:qFormat="1"/>
+    <w:lsdException w:name="heading 8" w:semiHidden="0" w:uiPriority="2" w:unhideWhenUsed="0" w:qFormat="1"/>
+    <w:lsdException w:name="heading 9" w:semiHidden="0" w:uiPriority="2" w:unhideWhenUsed="0" w:qFormat="1"/>
+    <w:lsdException w:name="toc 1" w:uiPriority="39"/>
+    <w:lsdException w:name="toc 2" w:uiPriority="39"/>
+    <w:lsdException w:name="toc 3" w:uiPriority="39"/>
+    <w:lsdException w:name="toc 4" w:uiPriority="39"/>
+    <w:lsdException w:name="toc 5" w:uiPriority="39"/>
+    <w:lsdException w:name="toc 6" w:uiPriority="39"/>
+    <w:lsdException w:name="toc 7" w:uiPriority="39"/>
+    <w:lsdException w:name="toc 8" w:uiPriority="39"/>
+    <w:lsdException w:name="toc 9" w:uiPriority="39"/>
+    <w:lsdException w:name="caption" w:uiPriority="35" w:qFormat="1"/>
+    <w:lsdException w:name="Title" w:semiHidden="0" w:uiPriority="10" w:unhideWhenUsed="0" w:qFormat="1"/>
+    <w:lsdException w:name="Default Paragraph Font" w:uiPriority="1"/>
+    <w:lsdException w:name="Body Text" w:uiPriority="0"/>
+    <w:lsdException w:name="Subtitle" w:semiHidden="0" w:uiPriority="11" w:unhideWhenUsed="0" w:qFormat="1"/>
+    <w:lsdException w:name="Strong" w:semiHidden="0" w:uiPriority="22" w:unhideWhenUsed="0" w:qFormat="1"/>
+    <w:lsdException w:name="Emphasis" w:semiHidden="0" w:uiPriority="20" w:unhideWhenUsed="0" w:qFormat="1"/>
+    <w:lsdException w:name="Table Grid" w:semiHidden="0" w:uiPriority="59" w:unhideWhenUsed="0"/>
+    <w:lsdException w:name="Placeholder Text" w:unhideWhenUsed="0"/>
+    <w:lsdException w:name="No Spacing" w:semiHidden="0" w:uiPriority="1" w:unhideWhenUsed="0" w:qFormat="1"/>
+    <w:lsdException w:name="Light Shading" w:semiHidden="0" w:uiPriority="60" w:unhideWhenUsed="0"/>
+    <w:lsdException w:name="Light List" w:semiHidden="0" w:uiPriority="61" w:unhideWhenUsed="0"/>
+    <w:lsdException w:name="Light Grid" w:semiHidden="0" w:uiPriority="62" w:unhideWhenUsed="0"/>
+    <w:lsdException w:name="Medium Shading 1" w:semiHidden="0" w:uiPriority="63" w:unhideWhenUsed="0"/>
+    <w:lsdException w:name="Medium Shading 2" w:semiHidden="0" w:uiPriority="64" w:unhideWhenUsed="0"/>
+    <w:lsdException w:name="Medium List 1" w:semiHidden="0" w:uiPriority="65" w:unhideWhenUsed="0"/>
+    <w:lsdException w:name="Medium List 2" w:semiHidden="0" w:uiPriority="66" w:unhideWhenUsed="0"/>
+    <w:lsdException w:name="Medium Grid 1" w:semiHidden="0" w:uiPriority="67" w:unhideWhenUsed="0"/>
+    <w:lsdException w:name="Medium Grid 2" w:semiHidden="0" w:uiPriority="68" w:unhideWhenUsed="0"/>
+    <w:lsdException w:name="Medium Grid 3" w:semiHidden="0" w:uiPriority="69" w:unhideWhenUsed="0"/>
+    <w:lsdException w:name="Dark List" w:semiHidden="0" w:uiPriority="70" w:unhideWhenUsed="0"/>
+    <w:lsdException w:name="Colorful Shading" w:semiHidden="0" w:uiPriority="71" w:unhideWhenUsed="0"/>
+    <w:lsdException w:name="Colorful List" w:semiHidden="0" w:uiPriority="72" w:unhideWhenUsed="0"/>
+    <w:lsdException w:name="Colorful Grid" w:semiHidden="0" w:uiPriority="73" w:unhideWhenUsed="0"/>
+    <w:lsdException w:name="Light Shading Accent 1" w:semiHidden="0" w:uiPriority="60" w:unhideWhenUsed="0"/>
+    <w:lsdException w:name="Light List Accent 1" w:semiHidden="0" w:uiPriority="61" w:unhideWhenUsed="0"/>
+    <w:lsdException w:name="Light Grid Accent 1" w:semiHidden="0" w:uiPriority="62" w:unhideWhenUsed="0"/>
+    <w:lsdException w:name="Medium Shading 1 Accent 1" w:semiHidden="0" w:uiPriority="63" w:unhideWhenUsed="0"/>
+    <w:lsdException w:name="Medium Shading 2 Accent 1" w:semiHidden="0" w:uiPriority="64" w:unhideWhenUsed="0"/>
+    <w:lsdException w:name="Medium List 1 Accent 1" w:semiHidden="0" w:uiPriority="65" w:unhideWhenUsed="0"/>
+    <w:lsdException w:name="Revision" w:unhideWhenUsed="0"/>
+    <w:lsdException w:name="List Paragraph" w:semiHidden="0" w:uiPriority="34" w:unhideWhenUsed="0" w:qFormat="1"/>
+    <w:lsdException w:name="Quote" w:semiHidden="0" w:uiPriority="29" w:unhideWhenUsed="0" w:qFormat="1"/>
+    <w:lsdException w:name="Intense Quote" w:semiHidden="0" w:uiPriority="30" w:unhideWhenUsed="0" w:qFormat="1"/>
+    <w:lsdException w:name="Medium List 2 Accent 1" w:semiHidden="0" w:uiPriority="66" w:unhideWhenUsed="0"/>
+    <w:lsdException w:name="Medium Grid 1 Accent 1" w:semiHidden="0" w:uiPriority="67" w:unhideWhenUsed="0"/>
+    <w:lsdException w:name="Medium Grid 2 Accent 1" w:semiHidden="0" w:uiPriority="68" w:unhideWhenUsed="0"/>
+    <w:lsdException w:name="Medium Grid 3 Accent 1" w:semiHidden="0" w:uiPriority="69" w:unhideWhenUsed="0"/>
+    <w:lsdException w:name="Dark List Accent 1" w:semiHidden="0" w:uiPriority="70" w:unhideWhenUsed="0"/>
+    <w:lsdException w:name="Colorful Shading Accent 1" w:semiHidden="0" w:uiPriority="71" w:unhideWhenUsed="0"/>
+    <w:lsdException w:name="Colorful List Accent 1" w:semiHidden="0" w:uiPriority="72" w:unhideWhenUsed="0"/>
+    <w:lsdException w:name="Colorful Grid Accent 1" w:semiHidden="0" w:uiPriority="73" w:unhideWhenUsed="0"/>
+    <w:lsdException w:name="Light Shading Accent 2" w:semiHidden="0" w:uiPriority="60" w:unhideWhenUsed="0"/>
+    <w:lsdException w:name="Light List Accent 2" w:semiHidden="0" w:uiPriority="61" w:unhideWhenUsed="0"/>
+    <w:lsdException w:name="Light Grid Accent 2" w:semiHidden="0" w:uiPriority="62" w:unhideWhenUsed="0"/>
+    <w:lsdException w:name="Medium Shading 1 Accent 2" w:semiHidden="0" w:uiPriority="63" w:unhideWhenUsed="0"/>
+    <w:lsdException w:name="Medium Shading 2 Accent 2" w:semiHidden="0" w:uiPriority="64" w:unhideWhenUsed="0"/>
+    <w:lsdException w:name="Medium List 1 Accent 2" w:semiHidden="0" w:uiPriority="65" w:unhideWhenUsed="0"/>
+    <w:lsdException w:name="Medium List 2 Accent 2" w:semiHidden="0" w:uiPriority="66" w:unhideWhenUsed="0"/>
+    <w:lsdException w:name="Medium Grid 1 Accent 2" w:semiHidden="0" w:uiPriority="67" w:unhideWhenUsed="0"/>
+    <w:lsdException w:name="Medium Grid 2 Accent 2" w:semiHidden="0" w:uiPriority="68" w:unhideWhenUsed="0"/>
+    <w:lsdException w:name="Medium Grid 3 Accent 2" w:semiHidden="0" w:uiPriority="69" w:unhideWhenUsed="0"/>
+    <w:lsdException w:name="Dark List Accent 2" w:semiHidden="0" w:uiPriority="70" w:unhideWhenUsed="0"/>
+    <w:lsdException w:name="Colorful Shading Accent 2" w:semiHidden="0" w:uiPriority="71" w:unhideWhenUsed="0"/>
+    <w:lsdException w:name="Colorful List Accent 2" w:semiHidden="0" w:uiPriority="72" w:unhideWhenUsed="0"/>
+    <w:lsdException w:name="Colorful Grid Accent 2" w:semiHidden="0" w:uiPriority="73" w:unhideWhenUsed="0"/>
+    <w:lsdException w:name="Light Shading Accent 3" w:semiHidden="0" w:uiPriority="60" w:unhideWhenUsed="0"/>
+    <w:lsdException w:name="Light List Accent 3" w:semiHidden="0" w:uiPriority="61" w:unhideWhenUsed="0"/>
+    <w:lsdException w:name="Light Grid Accent 3" w:semiHidden="0" w:uiPriority="62" w:unhideWhenUsed="0"/>
+    <w:lsdException w:name="Medium Shading 1 Accent 3" w:semiHidden="0" w:uiPriority="63" w:unhideWhenUsed="0"/>
+    <w:lsdException w:name="Medium Shading 2 Accent 3" w:semiHidden="0" w:uiPriority="64" w:unhideWhenUsed="0"/>
+    <w:lsdException w:name="Medium List 1 Accent 3" w:semiHidden="0" w:uiPriority="65" w:unhideWhenUsed="0"/>
+    <w:lsdException w:name="Medium List 2 Accent 3" w:semiHidden="0" w:uiPriority="66" w:unhideWhenUsed="0"/>
+    <w:lsdException w:name="Medium Grid 1 Accent 3" w:semiHidden="0" w:uiPriority="67" w:unhideWhenUsed="0"/>
+    <w:lsdException w:name="Medium Grid 2 Accent 3" w:semiHidden="0" w:uiPriority="68" w:unhideWhenUsed="0"/>
+    <w:lsdException w:name="Medium Grid 3 Accent 3" w:semiHidden="0" w:uiPriority="69" w:unhideWhenUsed="0"/>
+    <w:lsdException w:name="Dark List Accent 3" w:semiHidden="0" w:uiPriority="70" w:unhideWhenUsed="0"/>
+    <w:lsdException w:name="Colorful Shading Accent 3" w:semiHidden="0" w:uiPriority="71" w:unhideWhenUsed="0"/>
+    <w:lsdException w:name="Colorful List Accent 3" w:semiHidden="0" w:uiPriority="72" w:unhideWhenUsed="0"/>
+    <w:lsdException w:name="Colorful Grid Accent 3" w:semiHidden="0" w:uiPriority="73" w:unhideWhenUsed="0"/>
+    <w:lsdException w:name="Light Shading Accent 4" w:semiHidden="0" w:uiPriority="60" w:unhideWhenUsed="0"/>
+    <w:lsdException w:name="Light List Accent 4" w:semiHidden="0" w:uiPriority="61" w:unhideWhenUsed="0"/>
+    <w:lsdException w:name="Light Grid Accent 4" w:semiHidden="0" w:uiPriority="62" w:unhideWhenUsed="0"/>
+    <w:lsdException w:name="Medium Shading 1 Accent 4" w:semiHidden="0" w:uiPriority="63" w:unhideWhenUsed="0"/>
+    <w:lsdException w:name="Medium Shading 2 Accent 4" w:semiHidden="0" w:uiPriority="64" w:unhideWhenUsed="0"/>
+    <w:lsdException w:name="Medium List 1 Accent 4" w:semiHidden="0" w:uiPriority="65" w:unhideWhenUsed="0"/>
+    <w:lsdException w:name="Medium List 2 Accent 4" w:semiHidden="0" w:uiPriority="66" w:unhideWhenUsed="0"/>
+    <w:lsdException w:name="Medium Grid 1 Accent 4" w:semiHidden="0" w:uiPriority="67" w:unhideWhenUsed="0"/>
+    <w:lsdException w:name="Medium Grid 2 Accent 4" w:semiHidden="0" w:uiPriority="68" w:unhideWhenUsed="0"/>
+    <w:lsdException w:name="Medium Grid 3 Accent 4" w:semiHidden="0" w:uiPriority="69" w:unhideWhenUsed="0"/>
+    <w:lsdException w:name="Dark List Accent 4" w:semiHidden="0" w:uiPriority="70" w:unhideWhenUsed="0"/>
+    <w:lsdException w:name="Colorful Shading Accent 4" w:semiHidden="0" w:uiPriority="71" w:unhideWhenUsed="0"/>
+    <w:lsdException w:name="Colorful List Accent 4" w:semiHidden="0" w:uiPriority="72" w:unhideWhenUsed="0"/>
+    <w:lsdException w:name="Colorful Grid Accent 4" w:semiHidden="0" w:uiPriority="73" w:unhideWhenUsed="0"/>
+    <w:lsdException w:name="Light Shading Accent 5" w:semiHidden="0" w:uiPriority="60" w:unhideWhenUsed="0"/>
+    <w:lsdException w:name="Light List Accent 5" w:semiHidden="0" w:uiPriority="61" w:unhideWhenUsed="0"/>
+    <w:lsdException w:name="Light Grid Accent 5" w:semiHidden="0" w:uiPriority="62" w:unhideWhenUsed="0"/>
+    <w:lsdException w:name="Medium Shading 1 Accent 5" w:semiHidden="0" w:uiPriority="63" w:unhideWhenUsed="0"/>
+    <w:lsdException w:name="Medium Shading 2 Accent 5" w:semiHidden="0" w:uiPriority="64" w:unhideWhenUsed="0"/>
+    <w:lsdException w:name="Medium List 1 Accent 5" w:semiHidden="0" w:uiPriority="65" w:unhideWhenUsed="0"/>
+    <w:lsdException w:name="Medium List 2 Accent 5" w:semiHidden="0" w:uiPriority="66" w:unhideWhenUsed="0"/>
+    <w:lsdException w:name="Medium Grid 1 Accent 5" w:semiHidden="0" w:uiPriority="67" w:unhideWhenUsed="0"/>
+    <w:lsdException w:name="Medium Grid 2 Accent 5" w:semiHidden="0" w:uiPriority="68" w:unhideWhenUsed="0"/>
+    <w:lsdException w:name="Medium Grid 3 Accent 5" w:semiHidden="0" w:uiPriority="69" w:unhideWhenUsed="0"/>
+    <w:lsdException w:name="Dark List Accent 5" w:semiHidden="0" w:uiPriority="70" w:unhideWhenUsed="0"/>
+    <w:lsdException w:name="Colorful Shading Accent 5" w:semiHidden="0" w:uiPriority="71" w:unhideWhenUsed="0"/>
+    <w:lsdException w:name="Colorful List Accent 5" w:semiHidden="0" w:uiPriority="72" w:unhideWhenUsed="0"/>
+    <w:lsdException w:name="Colorful Grid Accent 5" w:semiHidden="0" w:uiPriority="73" w:unhideWhenUsed="0"/>
+    <w:lsdException w:name="Light Shading Accent 6" w:semiHidden="0" w:uiPriority="60" w:unhideWhenUsed="0"/>
+    <w:lsdException w:name="Light List Accent 6" w:semiHidden="0" w:uiPriority="61" w:unhideWhenUsed="0"/>
+    <w:lsdException w:name="Light Grid Accent 6" w:semiHidden="0" w:uiPriority="62" w:unhideWhenUsed="0"/>
+    <w:lsdException w:name="Medium Shading 1 Accent 6" w:semiHidden="0" w:uiPriority="63" w:unhideWhenUsed="0"/>
+    <w:lsdException w:name="Medium Shading 2 Accent 6" w:semiHidden="0" w:uiPriority="64" w:unhideWhenUsed="0"/>
+    <w:lsdException w:name="Medium List 1 Accent 6" w:semiHidden="0" w:uiPriority="65" w:unhideWhenUsed="0"/>
+    <w:lsdException w:name="Medium List 2 Accent 6" w:semiHidden="0" w:uiPriority="66" w:unhideWhenUsed="0"/>
+    <w:lsdException w:name="Medium Grid 1 Accent 6" w:semiHidden="0" w:uiPriority="67" w:unhideWhenUsed="0"/>
+    <w:lsdException w:name="Medium Grid 2 Accent 6" w:semiHidden="0" w:uiPriority="68" w:unhideWhenUsed="0"/>
+    <w:lsdException w:name="Medium Grid 3 Accent 6" w:semiHidden="0" w:uiPriority="69" w:unhideWhenUsed="0"/>
+    <w:lsdException w:name="Dark List Accent 6" w:semiHidden="0" w:uiPriority="70" w:unhideWhenUsed="0"/>
+    <w:lsdException w:name="Colorful Shading Accent 6" w:semiHidden="0" w:uiPriority="71" w:unhideWhenUsed="0"/>
+    <w:lsdException w:name="Colorful List Accent 6" w:semiHidden="0" w:uiPriority="72" w:unhideWhenUsed="0"/>
+    <w:lsdException w:name="Colorful Grid Accent 6" w:semiHidden="0" w:uiPriority="73" w:unhideWhenUsed="0"/>
+    <w:lsdException w:name="Subtle Emphasis" w:semiHidden="0" w:uiPriority="19" w:unhideWhenUsed="0" w:qFormat="1"/>
+    <w:lsdException w:name="Intense Emphasis" w:semiHidden="0" w:uiPriority="21" w:unhideWhenUsed="0" w:qFormat="1"/>
+    <w:lsdException w:name="Subtle Reference" w:semiHidden="0" w:uiPriority="31" w:unhideWhenUsed="0" w:qFormat="1"/>
+    <w:lsdException w:name="Intense Reference" w:semiHidden="0" w:uiPriority="32" w:unhideWhenUsed="0" w:qFormat="1"/>
+    <w:lsdException w:name="Book Title" w:semiHidden="0" w:uiPriority="33" w:unhideWhenUsed="0" w:qFormat="1"/>
+    <w:lsdException w:name="Bibliography" w:uiPriority="37"/>
+    <w:lsdException w:name="TOC Heading" w:uiPriority="39" w:qFormat="1"/>
   </w:latentStyles>
   <w:style w:type="paragraph" w:default="1" w:styleId="a">
     <w:name w:val="Normal"/>
     <w:qFormat/>
+    <w:rsid w:val="00EF55D1"/>
     <w:pPr>
       <w:widowControl w:val="0"/>
       <w:spacing w:line="240" w:lineRule="atLeast"/>
@@ -6289,6 +7254,7 @@
     <w:name w:val="heading 1"/>
     <w:basedOn w:val="a"/>
     <w:next w:val="a"/>
+    <w:uiPriority w:val="2"/>
     <w:qFormat/>
     <w:pPr>
       <w:keepNext/>
@@ -6308,6 +7274,7 @@
     <w:name w:val="heading 2"/>
     <w:basedOn w:val="1"/>
     <w:next w:val="a"/>
+    <w:uiPriority w:val="2"/>
     <w:qFormat/>
     <w:pPr>
       <w:numPr>
@@ -6323,6 +7290,7 @@
     <w:name w:val="heading 3"/>
     <w:basedOn w:val="1"/>
     <w:next w:val="a"/>
+    <w:uiPriority w:val="2"/>
     <w:qFormat/>
     <w:pPr>
       <w:numPr>
@@ -6340,6 +7308,7 @@
     <w:name w:val="heading 4"/>
     <w:basedOn w:val="1"/>
     <w:next w:val="a"/>
+    <w:uiPriority w:val="2"/>
     <w:qFormat/>
     <w:pPr>
       <w:numPr>
@@ -6356,6 +7325,7 @@
     <w:name w:val="heading 5"/>
     <w:basedOn w:val="a"/>
     <w:next w:val="a"/>
+    <w:uiPriority w:val="2"/>
     <w:qFormat/>
     <w:pPr>
       <w:numPr>
@@ -6374,6 +7344,7 @@
     <w:name w:val="heading 6"/>
     <w:basedOn w:val="a"/>
     <w:next w:val="a"/>
+    <w:uiPriority w:val="2"/>
     <w:qFormat/>
     <w:pPr>
       <w:numPr>
@@ -6393,6 +7364,7 @@
     <w:name w:val="heading 7"/>
     <w:basedOn w:val="a"/>
     <w:next w:val="a"/>
+    <w:uiPriority w:val="2"/>
     <w:qFormat/>
     <w:pPr>
       <w:numPr>
@@ -6408,6 +7380,7 @@
     <w:name w:val="heading 8"/>
     <w:basedOn w:val="a"/>
     <w:next w:val="a"/>
+    <w:uiPriority w:val="2"/>
     <w:qFormat/>
     <w:pPr>
       <w:numPr>
@@ -6426,6 +7399,7 @@
     <w:name w:val="heading 9"/>
     <w:basedOn w:val="a"/>
     <w:next w:val="a"/>
+    <w:uiPriority w:val="2"/>
     <w:qFormat/>
     <w:pPr>
       <w:numPr>
@@ -6444,7 +7418,9 @@
   </w:style>
   <w:style w:type="character" w:default="1" w:styleId="a0">
     <w:name w:val="Default Paragraph Font"/>
+    <w:uiPriority w:val="1"/>
     <w:semiHidden/>
+    <w:unhideWhenUsed/>
   </w:style>
   <w:style w:type="table" w:default="1" w:styleId="a1">
     <w:name w:val="Normal Table"/>
@@ -6548,7 +7524,7 @@
     <w:basedOn w:val="a"/>
     <w:next w:val="a"/>
     <w:autoRedefine/>
-    <w:semiHidden/>
+    <w:uiPriority w:val="39"/>
     <w:pPr>
       <w:tabs>
         <w:tab w:val="left" w:pos="1440"/>
@@ -6778,13 +7754,13 @@
     <w:pPr>
       <w:widowControl/>
       <w:numPr>
-        <w:numId w:val="81"/>
+        <w:numId w:val="23"/>
       </w:numPr>
       <w:tabs>
         <w:tab w:val="left" w:pos="720"/>
       </w:tabs>
       <w:spacing w:before="120" w:line="240" w:lineRule="auto"/>
-      <w:ind w:left="720" w:right="360"/>
+      <w:ind w:right="360"/>
       <w:jc w:val="both"/>
     </w:pPr>
   </w:style>
@@ -6917,6 +7893,878 @@
     <w:rPr>
       <w:rFonts w:ascii="宋体"/>
       <w:snapToGrid w:val="0"/>
+    </w:rPr>
+  </w:style>
+  <w:style w:type="paragraph" w:styleId="af2">
+    <w:name w:val="Balloon Text"/>
+    <w:basedOn w:val="a"/>
+    <w:link w:val="Char0"/>
+    <w:uiPriority w:val="99"/>
+    <w:semiHidden/>
+    <w:unhideWhenUsed/>
+    <w:rsid w:val="0059421B"/>
+    <w:pPr>
+      <w:spacing w:line="240" w:lineRule="auto"/>
+    </w:pPr>
+    <w:rPr>
+      <w:sz w:val="18"/>
+      <w:szCs w:val="18"/>
+    </w:rPr>
+  </w:style>
+  <w:style w:type="character" w:customStyle="1" w:styleId="Char0">
+    <w:name w:val="批注框文本 Char"/>
+    <w:basedOn w:val="a0"/>
+    <w:link w:val="af2"/>
+    <w:uiPriority w:val="99"/>
+    <w:semiHidden/>
+    <w:rsid w:val="0059421B"/>
+    <w:rPr>
+      <w:rFonts w:ascii="宋体"/>
+      <w:snapToGrid w:val="0"/>
+      <w:sz w:val="18"/>
+      <w:szCs w:val="18"/>
+    </w:rPr>
+  </w:style>
+</w:styles>
+</file>
+
+<file path=word/stylesWithEffects.xml><?xml version="1.0" encoding="utf-8"?>
+<w:styles xmlns:wpc="http://schemas.microsoft.com/office/word/2010/wordprocessingCanvas" xmlns:mc="http://schemas.openxmlformats.org/markup-compatibility/2006" xmlns:o="urn:schemas-microsoft-com:office:office" xmlns:r="http://schemas.openxmlformats.org/officeDocument/2006/relationships" xmlns:m="http://schemas.openxmlformats.org/officeDocument/2006/math" xmlns:v="urn:schemas-microsoft-com:vml" xmlns:wp14="http://schemas.microsoft.com/office/word/2010/wordprocessingDrawing" xmlns:wp="http://schemas.openxmlformats.org/drawingml/2006/wordprocessingDrawing" xmlns:w10="urn:schemas-microsoft-com:office:word" xmlns:w="http://schemas.openxmlformats.org/wordprocessingml/2006/main" xmlns:w14="http://schemas.microsoft.com/office/word/2010/wordml" xmlns:wpg="http://schemas.microsoft.com/office/word/2010/wordprocessingGroup" xmlns:wpi="http://schemas.microsoft.com/office/word/2010/wordprocessingInk" xmlns:wne="http://schemas.microsoft.com/office/word/2006/wordml" xmlns:wps="http://schemas.microsoft.com/office/word/2010/wordprocessingShape" mc:Ignorable="w14 wp14">
+  <w:docDefaults>
+    <w:rPrDefault>
+      <w:rPr>
+        <w:rFonts w:ascii="Times New Roman" w:eastAsia="宋体" w:hAnsi="Times New Roman" w:cs="Times New Roman"/>
+        <w:lang w:val="en-US" w:eastAsia="zh-CN" w:bidi="ar-SA"/>
+      </w:rPr>
+    </w:rPrDefault>
+    <w:pPrDefault/>
+  </w:docDefaults>
+  <w:latentStyles w:defLockedState="0" w:defUIPriority="99" w:defSemiHidden="1" w:defUnhideWhenUsed="1" w:defQFormat="0" w:count="267">
+    <w:lsdException w:name="Normal" w:semiHidden="0" w:uiPriority="0" w:unhideWhenUsed="0" w:qFormat="1"/>
+    <w:lsdException w:name="heading 1" w:semiHidden="0" w:uiPriority="2" w:unhideWhenUsed="0" w:qFormat="1"/>
+    <w:lsdException w:name="heading 2" w:semiHidden="0" w:uiPriority="2" w:unhideWhenUsed="0" w:qFormat="1"/>
+    <w:lsdException w:name="heading 3" w:semiHidden="0" w:uiPriority="2" w:unhideWhenUsed="0" w:qFormat="1"/>
+    <w:lsdException w:name="heading 4" w:semiHidden="0" w:uiPriority="2" w:unhideWhenUsed="0" w:qFormat="1"/>
+    <w:lsdException w:name="heading 5" w:semiHidden="0" w:uiPriority="2" w:unhideWhenUsed="0" w:qFormat="1"/>
+    <w:lsdException w:name="heading 6" w:semiHidden="0" w:uiPriority="2" w:unhideWhenUsed="0" w:qFormat="1"/>
+    <w:lsdException w:name="heading 7" w:semiHidden="0" w:uiPriority="2" w:unhideWhenUsed="0" w:qFormat="1"/>
+    <w:lsdException w:name="heading 8" w:semiHidden="0" w:uiPriority="2" w:unhideWhenUsed="0" w:qFormat="1"/>
+    <w:lsdException w:name="heading 9" w:semiHidden="0" w:uiPriority="2" w:unhideWhenUsed="0" w:qFormat="1"/>
+    <w:lsdException w:name="toc 1" w:uiPriority="39"/>
+    <w:lsdException w:name="toc 2" w:uiPriority="39"/>
+    <w:lsdException w:name="toc 3" w:uiPriority="39"/>
+    <w:lsdException w:name="toc 4" w:uiPriority="39"/>
+    <w:lsdException w:name="toc 5" w:uiPriority="39"/>
+    <w:lsdException w:name="toc 6" w:uiPriority="39"/>
+    <w:lsdException w:name="toc 7" w:uiPriority="39"/>
+    <w:lsdException w:name="toc 8" w:uiPriority="39"/>
+    <w:lsdException w:name="toc 9" w:uiPriority="39"/>
+    <w:lsdException w:name="caption" w:uiPriority="35" w:qFormat="1"/>
+    <w:lsdException w:name="Title" w:semiHidden="0" w:uiPriority="10" w:unhideWhenUsed="0" w:qFormat="1"/>
+    <w:lsdException w:name="Default Paragraph Font" w:uiPriority="1"/>
+    <w:lsdException w:name="Body Text" w:uiPriority="0"/>
+    <w:lsdException w:name="Subtitle" w:semiHidden="0" w:uiPriority="11" w:unhideWhenUsed="0" w:qFormat="1"/>
+    <w:lsdException w:name="Strong" w:semiHidden="0" w:uiPriority="22" w:unhideWhenUsed="0" w:qFormat="1"/>
+    <w:lsdException w:name="Emphasis" w:semiHidden="0" w:uiPriority="20" w:unhideWhenUsed="0" w:qFormat="1"/>
+    <w:lsdException w:name="Table Grid" w:semiHidden="0" w:uiPriority="59" w:unhideWhenUsed="0"/>
+    <w:lsdException w:name="Placeholder Text" w:unhideWhenUsed="0"/>
+    <w:lsdException w:name="No Spacing" w:semiHidden="0" w:uiPriority="1" w:unhideWhenUsed="0" w:qFormat="1"/>
+    <w:lsdException w:name="Light Shading" w:semiHidden="0" w:uiPriority="60" w:unhideWhenUsed="0"/>
+    <w:lsdException w:name="Light List" w:semiHidden="0" w:uiPriority="61" w:unhideWhenUsed="0"/>
+    <w:lsdException w:name="Light Grid" w:semiHidden="0" w:uiPriority="62" w:unhideWhenUsed="0"/>
+    <w:lsdException w:name="Medium Shading 1" w:semiHidden="0" w:uiPriority="63" w:unhideWhenUsed="0"/>
+    <w:lsdException w:name="Medium Shading 2" w:semiHidden="0" w:uiPriority="64" w:unhideWhenUsed="0"/>
+    <w:lsdException w:name="Medium List 1" w:semiHidden="0" w:uiPriority="65" w:unhideWhenUsed="0"/>
+    <w:lsdException w:name="Medium List 2" w:semiHidden="0" w:uiPriority="66" w:unhideWhenUsed="0"/>
+    <w:lsdException w:name="Medium Grid 1" w:semiHidden="0" w:uiPriority="67" w:unhideWhenUsed="0"/>
+    <w:lsdException w:name="Medium Grid 2" w:semiHidden="0" w:uiPriority="68" w:unhideWhenUsed="0"/>
+    <w:lsdException w:name="Medium Grid 3" w:semiHidden="0" w:uiPriority="69" w:unhideWhenUsed="0"/>
+    <w:lsdException w:name="Dark List" w:semiHidden="0" w:uiPriority="70" w:unhideWhenUsed="0"/>
+    <w:lsdException w:name="Colorful Shading" w:semiHidden="0" w:uiPriority="71" w:unhideWhenUsed="0"/>
+    <w:lsdException w:name="Colorful List" w:semiHidden="0" w:uiPriority="72" w:unhideWhenUsed="0"/>
+    <w:lsdException w:name="Colorful Grid" w:semiHidden="0" w:uiPriority="73" w:unhideWhenUsed="0"/>
+    <w:lsdException w:name="Light Shading Accent 1" w:semiHidden="0" w:uiPriority="60" w:unhideWhenUsed="0"/>
+    <w:lsdException w:name="Light List Accent 1" w:semiHidden="0" w:uiPriority="61" w:unhideWhenUsed="0"/>
+    <w:lsdException w:name="Light Grid Accent 1" w:semiHidden="0" w:uiPriority="62" w:unhideWhenUsed="0"/>
+    <w:lsdException w:name="Medium Shading 1 Accent 1" w:semiHidden="0" w:uiPriority="63" w:unhideWhenUsed="0"/>
+    <w:lsdException w:name="Medium Shading 2 Accent 1" w:semiHidden="0" w:uiPriority="64" w:unhideWhenUsed="0"/>
+    <w:lsdException w:name="Medium List 1 Accent 1" w:semiHidden="0" w:uiPriority="65" w:unhideWhenUsed="0"/>
+    <w:lsdException w:name="Revision" w:unhideWhenUsed="0"/>
+    <w:lsdException w:name="List Paragraph" w:semiHidden="0" w:uiPriority="34" w:unhideWhenUsed="0" w:qFormat="1"/>
+    <w:lsdException w:name="Quote" w:semiHidden="0" w:uiPriority="29" w:unhideWhenUsed="0" w:qFormat="1"/>
+    <w:lsdException w:name="Intense Quote" w:semiHidden="0" w:uiPriority="30" w:unhideWhenUsed="0" w:qFormat="1"/>
+    <w:lsdException w:name="Medium List 2 Accent 1" w:semiHidden="0" w:uiPriority="66" w:unhideWhenUsed="0"/>
+    <w:lsdException w:name="Medium Grid 1 Accent 1" w:semiHidden="0" w:uiPriority="67" w:unhideWhenUsed="0"/>
+    <w:lsdException w:name="Medium Grid 2 Accent 1" w:semiHidden="0" w:uiPriority="68" w:unhideWhenUsed="0"/>
+    <w:lsdException w:name="Medium Grid 3 Accent 1" w:semiHidden="0" w:uiPriority="69" w:unhideWhenUsed="0"/>
+    <w:lsdException w:name="Dark List Accent 1" w:semiHidden="0" w:uiPriority="70" w:unhideWhenUsed="0"/>
+    <w:lsdException w:name="Colorful Shading Accent 1" w:semiHidden="0" w:uiPriority="71" w:unhideWhenUsed="0"/>
+    <w:lsdException w:name="Colorful List Accent 1" w:semiHidden="0" w:uiPriority="72" w:unhideWhenUsed="0"/>
+    <w:lsdException w:name="Colorful Grid Accent 1" w:semiHidden="0" w:uiPriority="73" w:unhideWhenUsed="0"/>
+    <w:lsdException w:name="Light Shading Accent 2" w:semiHidden="0" w:uiPriority="60" w:unhideWhenUsed="0"/>
+    <w:lsdException w:name="Light List Accent 2" w:semiHidden="0" w:uiPriority="61" w:unhideWhenUsed="0"/>
+    <w:lsdException w:name="Light Grid Accent 2" w:semiHidden="0" w:uiPriority="62" w:unhideWhenUsed="0"/>
+    <w:lsdException w:name="Medium Shading 1 Accent 2" w:semiHidden="0" w:uiPriority="63" w:unhideWhenUsed="0"/>
+    <w:lsdException w:name="Medium Shading 2 Accent 2" w:semiHidden="0" w:uiPriority="64" w:unhideWhenUsed="0"/>
+    <w:lsdException w:name="Medium List 1 Accent 2" w:semiHidden="0" w:uiPriority="65" w:unhideWhenUsed="0"/>
+    <w:lsdException w:name="Medium List 2 Accent 2" w:semiHidden="0" w:uiPriority="66" w:unhideWhenUsed="0"/>
+    <w:lsdException w:name="Medium Grid 1 Accent 2" w:semiHidden="0" w:uiPriority="67" w:unhideWhenUsed="0"/>
+    <w:lsdException w:name="Medium Grid 2 Accent 2" w:semiHidden="0" w:uiPriority="68" w:unhideWhenUsed="0"/>
+    <w:lsdException w:name="Medium Grid 3 Accent 2" w:semiHidden="0" w:uiPriority="69" w:unhideWhenUsed="0"/>
+    <w:lsdException w:name="Dark List Accent 2" w:semiHidden="0" w:uiPriority="70" w:unhideWhenUsed="0"/>
+    <w:lsdException w:name="Colorful Shading Accent 2" w:semiHidden="0" w:uiPriority="71" w:unhideWhenUsed="0"/>
+    <w:lsdException w:name="Colorful List Accent 2" w:semiHidden="0" w:uiPriority="72" w:unhideWhenUsed="0"/>
+    <w:lsdException w:name="Colorful Grid Accent 2" w:semiHidden="0" w:uiPriority="73" w:unhideWhenUsed="0"/>
+    <w:lsdException w:name="Light Shading Accent 3" w:semiHidden="0" w:uiPriority="60" w:unhideWhenUsed="0"/>
+    <w:lsdException w:name="Light List Accent 3" w:semiHidden="0" w:uiPriority="61" w:unhideWhenUsed="0"/>
+    <w:lsdException w:name="Light Grid Accent 3" w:semiHidden="0" w:uiPriority="62" w:unhideWhenUsed="0"/>
+    <w:lsdException w:name="Medium Shading 1 Accent 3" w:semiHidden="0" w:uiPriority="63" w:unhideWhenUsed="0"/>
+    <w:lsdException w:name="Medium Shading 2 Accent 3" w:semiHidden="0" w:uiPriority="64" w:unhideWhenUsed="0"/>
+    <w:lsdException w:name="Medium List 1 Accent 3" w:semiHidden="0" w:uiPriority="65" w:unhideWhenUsed="0"/>
+    <w:lsdException w:name="Medium List 2 Accent 3" w:semiHidden="0" w:uiPriority="66" w:unhideWhenUsed="0"/>
+    <w:lsdException w:name="Medium Grid 1 Accent 3" w:semiHidden="0" w:uiPriority="67" w:unhideWhenUsed="0"/>
+    <w:lsdException w:name="Medium Grid 2 Accent 3" w:semiHidden="0" w:uiPriority="68" w:unhideWhenUsed="0"/>
+    <w:lsdException w:name="Medium Grid 3 Accent 3" w:semiHidden="0" w:uiPriority="69" w:unhideWhenUsed="0"/>
+    <w:lsdException w:name="Dark List Accent 3" w:semiHidden="0" w:uiPriority="70" w:unhideWhenUsed="0"/>
+    <w:lsdException w:name="Colorful Shading Accent 3" w:semiHidden="0" w:uiPriority="71" w:unhideWhenUsed="0"/>
+    <w:lsdException w:name="Colorful List Accent 3" w:semiHidden="0" w:uiPriority="72" w:unhideWhenUsed="0"/>
+    <w:lsdException w:name="Colorful Grid Accent 3" w:semiHidden="0" w:uiPriority="73" w:unhideWhenUsed="0"/>
+    <w:lsdException w:name="Light Shading Accent 4" w:semiHidden="0" w:uiPriority="60" w:unhideWhenUsed="0"/>
+    <w:lsdException w:name="Light List Accent 4" w:semiHidden="0" w:uiPriority="61" w:unhideWhenUsed="0"/>
+    <w:lsdException w:name="Light Grid Accent 4" w:semiHidden="0" w:uiPriority="62" w:unhideWhenUsed="0"/>
+    <w:lsdException w:name="Medium Shading 1 Accent 4" w:semiHidden="0" w:uiPriority="63" w:unhideWhenUsed="0"/>
+    <w:lsdException w:name="Medium Shading 2 Accent 4" w:semiHidden="0" w:uiPriority="64" w:unhideWhenUsed="0"/>
+    <w:lsdException w:name="Medium List 1 Accent 4" w:semiHidden="0" w:uiPriority="65" w:unhideWhenUsed="0"/>
+    <w:lsdException w:name="Medium List 2 Accent 4" w:semiHidden="0" w:uiPriority="66" w:unhideWhenUsed="0"/>
+    <w:lsdException w:name="Medium Grid 1 Accent 4" w:semiHidden="0" w:uiPriority="67" w:unhideWhenUsed="0"/>
+    <w:lsdException w:name="Medium Grid 2 Accent 4" w:semiHidden="0" w:uiPriority="68" w:unhideWhenUsed="0"/>
+    <w:lsdException w:name="Medium Grid 3 Accent 4" w:semiHidden="0" w:uiPriority="69" w:unhideWhenUsed="0"/>
+    <w:lsdException w:name="Dark List Accent 4" w:semiHidden="0" w:uiPriority="70" w:unhideWhenUsed="0"/>
+    <w:lsdException w:name="Colorful Shading Accent 4" w:semiHidden="0" w:uiPriority="71" w:unhideWhenUsed="0"/>
+    <w:lsdException w:name="Colorful List Accent 4" w:semiHidden="0" w:uiPriority="72" w:unhideWhenUsed="0"/>
+    <w:lsdException w:name="Colorful Grid Accent 4" w:semiHidden="0" w:uiPriority="73" w:unhideWhenUsed="0"/>
+    <w:lsdException w:name="Light Shading Accent 5" w:semiHidden="0" w:uiPriority="60" w:unhideWhenUsed="0"/>
+    <w:lsdException w:name="Light List Accent 5" w:semiHidden="0" w:uiPriority="61" w:unhideWhenUsed="0"/>
+    <w:lsdException w:name="Light Grid Accent 5" w:semiHidden="0" w:uiPriority="62" w:unhideWhenUsed="0"/>
+    <w:lsdException w:name="Medium Shading 1 Accent 5" w:semiHidden="0" w:uiPriority="63" w:unhideWhenUsed="0"/>
+    <w:lsdException w:name="Medium Shading 2 Accent 5" w:semiHidden="0" w:uiPriority="64" w:unhideWhenUsed="0"/>
+    <w:lsdException w:name="Medium List 1 Accent 5" w:semiHidden="0" w:uiPriority="65" w:unhideWhenUsed="0"/>
+    <w:lsdException w:name="Medium List 2 Accent 5" w:semiHidden="0" w:uiPriority="66" w:unhideWhenUsed="0"/>
+    <w:lsdException w:name="Medium Grid 1 Accent 5" w:semiHidden="0" w:uiPriority="67" w:unhideWhenUsed="0"/>
+    <w:lsdException w:name="Medium Grid 2 Accent 5" w:semiHidden="0" w:uiPriority="68" w:unhideWhenUsed="0"/>
+    <w:lsdException w:name="Medium Grid 3 Accent 5" w:semiHidden="0" w:uiPriority="69" w:unhideWhenUsed="0"/>
+    <w:lsdException w:name="Dark List Accent 5" w:semiHidden="0" w:uiPriority="70" w:unhideWhenUsed="0"/>
+    <w:lsdException w:name="Colorful Shading Accent 5" w:semiHidden="0" w:uiPriority="71" w:unhideWhenUsed="0"/>
+    <w:lsdException w:name="Colorful List Accent 5" w:semiHidden="0" w:uiPriority="72" w:unhideWhenUsed="0"/>
+    <w:lsdException w:name="Colorful Grid Accent 5" w:semiHidden="0" w:uiPriority="73" w:unhideWhenUsed="0"/>
+    <w:lsdException w:name="Light Shading Accent 6" w:semiHidden="0" w:uiPriority="60" w:unhideWhenUsed="0"/>
+    <w:lsdException w:name="Light List Accent 6" w:semiHidden="0" w:uiPriority="61" w:unhideWhenUsed="0"/>
+    <w:lsdException w:name="Light Grid Accent 6" w:semiHidden="0" w:uiPriority="62" w:unhideWhenUsed="0"/>
+    <w:lsdException w:name="Medium Shading 1 Accent 6" w:semiHidden="0" w:uiPriority="63" w:unhideWhenUsed="0"/>
+    <w:lsdException w:name="Medium Shading 2 Accent 6" w:semiHidden="0" w:uiPriority="64" w:unhideWhenUsed="0"/>
+    <w:lsdException w:name="Medium List 1 Accent 6" w:semiHidden="0" w:uiPriority="65" w:unhideWhenUsed="0"/>
+    <w:lsdException w:name="Medium List 2 Accent 6" w:semiHidden="0" w:uiPriority="66" w:unhideWhenUsed="0"/>
+    <w:lsdException w:name="Medium Grid 1 Accent 6" w:semiHidden="0" w:uiPriority="67" w:unhideWhenUsed="0"/>
+    <w:lsdException w:name="Medium Grid 2 Accent 6" w:semiHidden="0" w:uiPriority="68" w:unhideWhenUsed="0"/>
+    <w:lsdException w:name="Medium Grid 3 Accent 6" w:semiHidden="0" w:uiPriority="69" w:unhideWhenUsed="0"/>
+    <w:lsdException w:name="Dark List Accent 6" w:semiHidden="0" w:uiPriority="70" w:unhideWhenUsed="0"/>
+    <w:lsdException w:name="Colorful Shading Accent 6" w:semiHidden="0" w:uiPriority="71" w:unhideWhenUsed="0"/>
+    <w:lsdException w:name="Colorful List Accent 6" w:semiHidden="0" w:uiPriority="72" w:unhideWhenUsed="0"/>
+    <w:lsdException w:name="Colorful Grid Accent 6" w:semiHidden="0" w:uiPriority="73" w:unhideWhenUsed="0"/>
+    <w:lsdException w:name="Subtle Emphasis" w:semiHidden="0" w:uiPriority="19" w:unhideWhenUsed="0" w:qFormat="1"/>
+    <w:lsdException w:name="Intense Emphasis" w:semiHidden="0" w:uiPriority="21" w:unhideWhenUsed="0" w:qFormat="1"/>
+    <w:lsdException w:name="Subtle Reference" w:semiHidden="0" w:uiPriority="31" w:unhideWhenUsed="0" w:qFormat="1"/>
+    <w:lsdException w:name="Intense Reference" w:semiHidden="0" w:uiPriority="32" w:unhideWhenUsed="0" w:qFormat="1"/>
+    <w:lsdException w:name="Book Title" w:semiHidden="0" w:uiPriority="33" w:unhideWhenUsed="0" w:qFormat="1"/>
+    <w:lsdException w:name="Bibliography" w:uiPriority="37"/>
+    <w:lsdException w:name="TOC Heading" w:uiPriority="39" w:qFormat="1"/>
+  </w:latentStyles>
+  <w:style w:type="paragraph" w:default="1" w:styleId="a">
+    <w:name w:val="Normal"/>
+    <w:qFormat/>
+    <w:rsid w:val="00EF55D1"/>
+    <w:pPr>
+      <w:widowControl w:val="0"/>
+      <w:spacing w:line="240" w:lineRule="atLeast"/>
+    </w:pPr>
+    <w:rPr>
+      <w:rFonts w:ascii="宋体"/>
+      <w:snapToGrid w:val="0"/>
+    </w:rPr>
+  </w:style>
+  <w:style w:type="paragraph" w:styleId="1">
+    <w:name w:val="heading 1"/>
+    <w:basedOn w:val="a"/>
+    <w:next w:val="a"/>
+    <w:uiPriority w:val="2"/>
+    <w:qFormat/>
+    <w:pPr>
+      <w:keepNext/>
+      <w:numPr>
+        <w:numId w:val="1"/>
+      </w:numPr>
+      <w:spacing w:before="120" w:after="60"/>
+      <w:ind w:left="720" w:hanging="720"/>
+      <w:outlineLvl w:val="0"/>
+    </w:pPr>
+    <w:rPr>
+      <w:b/>
+      <w:sz w:val="24"/>
+    </w:rPr>
+  </w:style>
+  <w:style w:type="paragraph" w:styleId="2">
+    <w:name w:val="heading 2"/>
+    <w:basedOn w:val="1"/>
+    <w:next w:val="a"/>
+    <w:uiPriority w:val="2"/>
+    <w:qFormat/>
+    <w:pPr>
+      <w:numPr>
+        <w:ilvl w:val="1"/>
+      </w:numPr>
+      <w:outlineLvl w:val="1"/>
+    </w:pPr>
+    <w:rPr>
+      <w:sz w:val="20"/>
+    </w:rPr>
+  </w:style>
+  <w:style w:type="paragraph" w:styleId="3">
+    <w:name w:val="heading 3"/>
+    <w:basedOn w:val="1"/>
+    <w:next w:val="a"/>
+    <w:uiPriority w:val="2"/>
+    <w:qFormat/>
+    <w:pPr>
+      <w:numPr>
+        <w:ilvl w:val="2"/>
+      </w:numPr>
+      <w:outlineLvl w:val="2"/>
+    </w:pPr>
+    <w:rPr>
+      <w:b w:val="0"/>
+      <w:i/>
+      <w:sz w:val="20"/>
+    </w:rPr>
+  </w:style>
+  <w:style w:type="paragraph" w:styleId="4">
+    <w:name w:val="heading 4"/>
+    <w:basedOn w:val="1"/>
+    <w:next w:val="a"/>
+    <w:uiPriority w:val="2"/>
+    <w:qFormat/>
+    <w:pPr>
+      <w:numPr>
+        <w:ilvl w:val="3"/>
+      </w:numPr>
+      <w:outlineLvl w:val="3"/>
+    </w:pPr>
+    <w:rPr>
+      <w:b w:val="0"/>
+      <w:sz w:val="20"/>
+    </w:rPr>
+  </w:style>
+  <w:style w:type="paragraph" w:styleId="5">
+    <w:name w:val="heading 5"/>
+    <w:basedOn w:val="a"/>
+    <w:next w:val="a"/>
+    <w:uiPriority w:val="2"/>
+    <w:qFormat/>
+    <w:pPr>
+      <w:numPr>
+        <w:ilvl w:val="4"/>
+        <w:numId w:val="1"/>
+      </w:numPr>
+      <w:spacing w:before="240" w:after="60"/>
+      <w:ind w:left="2880"/>
+      <w:outlineLvl w:val="4"/>
+    </w:pPr>
+    <w:rPr>
+      <w:sz w:val="22"/>
+    </w:rPr>
+  </w:style>
+  <w:style w:type="paragraph" w:styleId="6">
+    <w:name w:val="heading 6"/>
+    <w:basedOn w:val="a"/>
+    <w:next w:val="a"/>
+    <w:uiPriority w:val="2"/>
+    <w:qFormat/>
+    <w:pPr>
+      <w:numPr>
+        <w:ilvl w:val="5"/>
+        <w:numId w:val="1"/>
+      </w:numPr>
+      <w:spacing w:before="240" w:after="60"/>
+      <w:ind w:left="2880"/>
+      <w:outlineLvl w:val="5"/>
+    </w:pPr>
+    <w:rPr>
+      <w:i/>
+      <w:sz w:val="22"/>
+    </w:rPr>
+  </w:style>
+  <w:style w:type="paragraph" w:styleId="7">
+    <w:name w:val="heading 7"/>
+    <w:basedOn w:val="a"/>
+    <w:next w:val="a"/>
+    <w:uiPriority w:val="2"/>
+    <w:qFormat/>
+    <w:pPr>
+      <w:numPr>
+        <w:ilvl w:val="6"/>
+        <w:numId w:val="1"/>
+      </w:numPr>
+      <w:spacing w:before="240" w:after="60"/>
+      <w:ind w:left="2880"/>
+      <w:outlineLvl w:val="6"/>
+    </w:pPr>
+  </w:style>
+  <w:style w:type="paragraph" w:styleId="8">
+    <w:name w:val="heading 8"/>
+    <w:basedOn w:val="a"/>
+    <w:next w:val="a"/>
+    <w:uiPriority w:val="2"/>
+    <w:qFormat/>
+    <w:pPr>
+      <w:numPr>
+        <w:ilvl w:val="7"/>
+        <w:numId w:val="1"/>
+      </w:numPr>
+      <w:spacing w:before="240" w:after="60"/>
+      <w:ind w:left="2880"/>
+      <w:outlineLvl w:val="7"/>
+    </w:pPr>
+    <w:rPr>
+      <w:i/>
+    </w:rPr>
+  </w:style>
+  <w:style w:type="paragraph" w:styleId="9">
+    <w:name w:val="heading 9"/>
+    <w:basedOn w:val="a"/>
+    <w:next w:val="a"/>
+    <w:uiPriority w:val="2"/>
+    <w:qFormat/>
+    <w:pPr>
+      <w:numPr>
+        <w:ilvl w:val="8"/>
+        <w:numId w:val="1"/>
+      </w:numPr>
+      <w:spacing w:before="240" w:after="60"/>
+      <w:ind w:left="2880"/>
+      <w:outlineLvl w:val="8"/>
+    </w:pPr>
+    <w:rPr>
+      <w:b/>
+      <w:i/>
+      <w:sz w:val="18"/>
+    </w:rPr>
+  </w:style>
+  <w:style w:type="character" w:default="1" w:styleId="a0">
+    <w:name w:val="Default Paragraph Font"/>
+    <w:uiPriority w:val="1"/>
+    <w:semiHidden/>
+    <w:unhideWhenUsed/>
+  </w:style>
+  <w:style w:type="table" w:default="1" w:styleId="a1">
+    <w:name w:val="Normal Table"/>
+    <w:uiPriority w:val="99"/>
+    <w:semiHidden/>
+    <w:unhideWhenUsed/>
+    <w:tblPr>
+      <w:tblInd w:w="0" w:type="dxa"/>
+      <w:tblCellMar>
+        <w:top w:w="0" w:type="dxa"/>
+        <w:left w:w="108" w:type="dxa"/>
+        <w:bottom w:w="0" w:type="dxa"/>
+        <w:right w:w="108" w:type="dxa"/>
+      </w:tblCellMar>
+    </w:tblPr>
+  </w:style>
+  <w:style w:type="numbering" w:default="1" w:styleId="a2">
+    <w:name w:val="No List"/>
+    <w:uiPriority w:val="99"/>
+    <w:semiHidden/>
+    <w:unhideWhenUsed/>
+  </w:style>
+  <w:style w:type="paragraph" w:styleId="a3">
+    <w:name w:val="Normal Indent"/>
+    <w:basedOn w:val="a"/>
+    <w:semiHidden/>
+    <w:pPr>
+      <w:ind w:left="900" w:hanging="900"/>
+    </w:pPr>
+  </w:style>
+  <w:style w:type="paragraph" w:customStyle="1" w:styleId="Paragraph2">
+    <w:name w:val="Paragraph2"/>
+    <w:basedOn w:val="a"/>
+    <w:pPr>
+      <w:spacing w:before="80"/>
+      <w:ind w:left="720"/>
+      <w:jc w:val="both"/>
+    </w:pPr>
+    <w:rPr>
+      <w:color w:val="000000"/>
+      <w:lang w:val="en-AU"/>
+    </w:rPr>
+  </w:style>
+  <w:style w:type="paragraph" w:styleId="a4">
+    <w:name w:val="Title"/>
+    <w:basedOn w:val="a"/>
+    <w:next w:val="a"/>
+    <w:qFormat/>
+    <w:pPr>
+      <w:spacing w:line="240" w:lineRule="auto"/>
+      <w:jc w:val="center"/>
+    </w:pPr>
+    <w:rPr>
+      <w:b/>
+      <w:sz w:val="36"/>
+    </w:rPr>
+  </w:style>
+  <w:style w:type="paragraph" w:styleId="a5">
+    <w:name w:val="Subtitle"/>
+    <w:basedOn w:val="a"/>
+    <w:qFormat/>
+    <w:pPr>
+      <w:spacing w:after="60"/>
+      <w:jc w:val="center"/>
+    </w:pPr>
+    <w:rPr>
+      <w:i/>
+      <w:sz w:val="36"/>
+      <w:lang w:val="en-AU"/>
+    </w:rPr>
+  </w:style>
+  <w:style w:type="paragraph" w:styleId="10">
+    <w:name w:val="toc 1"/>
+    <w:basedOn w:val="a"/>
+    <w:next w:val="a"/>
+    <w:autoRedefine/>
+    <w:uiPriority w:val="39"/>
+    <w:pPr>
+      <w:tabs>
+        <w:tab w:val="right" w:pos="9360"/>
+      </w:tabs>
+      <w:spacing w:before="240" w:after="60"/>
+      <w:ind w:right="720"/>
+    </w:pPr>
+  </w:style>
+  <w:style w:type="paragraph" w:styleId="20">
+    <w:name w:val="toc 2"/>
+    <w:basedOn w:val="a"/>
+    <w:next w:val="a"/>
+    <w:autoRedefine/>
+    <w:uiPriority w:val="39"/>
+    <w:pPr>
+      <w:tabs>
+        <w:tab w:val="right" w:pos="9360"/>
+      </w:tabs>
+      <w:ind w:left="432" w:right="720"/>
+    </w:pPr>
+  </w:style>
+  <w:style w:type="paragraph" w:styleId="30">
+    <w:name w:val="toc 3"/>
+    <w:basedOn w:val="a"/>
+    <w:next w:val="a"/>
+    <w:autoRedefine/>
+    <w:uiPriority w:val="39"/>
+    <w:pPr>
+      <w:tabs>
+        <w:tab w:val="left" w:pos="1440"/>
+        <w:tab w:val="right" w:pos="9360"/>
+      </w:tabs>
+      <w:ind w:left="864"/>
+    </w:pPr>
+  </w:style>
+  <w:style w:type="paragraph" w:styleId="a6">
+    <w:name w:val="header"/>
+    <w:basedOn w:val="a"/>
+    <w:semiHidden/>
+    <w:pPr>
+      <w:tabs>
+        <w:tab w:val="center" w:pos="4320"/>
+        <w:tab w:val="right" w:pos="8640"/>
+      </w:tabs>
+    </w:pPr>
+  </w:style>
+  <w:style w:type="paragraph" w:styleId="a7">
+    <w:name w:val="footer"/>
+    <w:basedOn w:val="a"/>
+    <w:semiHidden/>
+    <w:pPr>
+      <w:tabs>
+        <w:tab w:val="center" w:pos="4320"/>
+        <w:tab w:val="right" w:pos="8640"/>
+      </w:tabs>
+    </w:pPr>
+  </w:style>
+  <w:style w:type="character" w:styleId="a8">
+    <w:name w:val="page number"/>
+    <w:basedOn w:val="a0"/>
+    <w:semiHidden/>
+  </w:style>
+  <w:style w:type="paragraph" w:customStyle="1" w:styleId="Bullet1">
+    <w:name w:val="Bullet1"/>
+    <w:basedOn w:val="a"/>
+    <w:pPr>
+      <w:ind w:left="720" w:hanging="432"/>
+    </w:pPr>
+  </w:style>
+  <w:style w:type="paragraph" w:customStyle="1" w:styleId="Bullet2">
+    <w:name w:val="Bullet2"/>
+    <w:basedOn w:val="a"/>
+    <w:pPr>
+      <w:ind w:left="1440" w:hanging="360"/>
+    </w:pPr>
+    <w:rPr>
+      <w:color w:val="000080"/>
+    </w:rPr>
+  </w:style>
+  <w:style w:type="paragraph" w:customStyle="1" w:styleId="Tabletext">
+    <w:name w:val="Tabletext"/>
+    <w:basedOn w:val="a"/>
+    <w:pPr>
+      <w:keepLines/>
+      <w:spacing w:after="120"/>
+    </w:pPr>
+  </w:style>
+  <w:style w:type="paragraph" w:styleId="a9">
+    <w:name w:val="Body Text"/>
+    <w:basedOn w:val="a"/>
+    <w:pPr>
+      <w:keepLines/>
+      <w:spacing w:after="120"/>
+      <w:ind w:left="720"/>
+    </w:pPr>
+  </w:style>
+  <w:style w:type="paragraph" w:styleId="aa">
+    <w:name w:val="Document Map"/>
+    <w:basedOn w:val="a"/>
+    <w:semiHidden/>
+    <w:pPr>
+      <w:shd w:val="clear" w:color="auto" w:fill="000080"/>
+    </w:pPr>
+  </w:style>
+  <w:style w:type="character" w:styleId="ab">
+    <w:name w:val="footnote reference"/>
+    <w:semiHidden/>
+    <w:rPr>
+      <w:sz w:val="20"/>
+      <w:vertAlign w:val="superscript"/>
+    </w:rPr>
+  </w:style>
+  <w:style w:type="paragraph" w:styleId="ac">
+    <w:name w:val="footnote text"/>
+    <w:basedOn w:val="a"/>
+    <w:semiHidden/>
+    <w:pPr>
+      <w:keepNext/>
+      <w:keepLines/>
+      <w:pBdr>
+        <w:bottom w:val="single" w:sz="6" w:space="0" w:color="000000"/>
+      </w:pBdr>
+      <w:spacing w:before="40" w:after="40"/>
+      <w:ind w:left="360" w:hanging="360"/>
+    </w:pPr>
+    <w:rPr>
+      <w:sz w:val="16"/>
+    </w:rPr>
+  </w:style>
+  <w:style w:type="paragraph" w:customStyle="1" w:styleId="MainTitle">
+    <w:name w:val="Main Title"/>
+    <w:basedOn w:val="a"/>
+    <w:pPr>
+      <w:spacing w:before="480" w:after="60" w:line="240" w:lineRule="auto"/>
+      <w:jc w:val="center"/>
+    </w:pPr>
+    <w:rPr>
+      <w:b/>
+      <w:kern w:val="28"/>
+      <w:sz w:val="32"/>
+    </w:rPr>
+  </w:style>
+  <w:style w:type="paragraph" w:customStyle="1" w:styleId="Paragraph1">
+    <w:name w:val="Paragraph1"/>
+    <w:basedOn w:val="a"/>
+    <w:pPr>
+      <w:spacing w:before="80" w:line="240" w:lineRule="auto"/>
+      <w:jc w:val="both"/>
+    </w:pPr>
+  </w:style>
+  <w:style w:type="paragraph" w:customStyle="1" w:styleId="Paragraph3">
+    <w:name w:val="Paragraph3"/>
+    <w:basedOn w:val="a"/>
+    <w:pPr>
+      <w:spacing w:before="80" w:line="240" w:lineRule="auto"/>
+      <w:ind w:left="1530"/>
+      <w:jc w:val="both"/>
+    </w:pPr>
+  </w:style>
+  <w:style w:type="paragraph" w:customStyle="1" w:styleId="Paragraph4">
+    <w:name w:val="Paragraph4"/>
+    <w:basedOn w:val="a"/>
+    <w:pPr>
+      <w:spacing w:before="80" w:line="240" w:lineRule="auto"/>
+      <w:ind w:left="2250"/>
+      <w:jc w:val="both"/>
+    </w:pPr>
+  </w:style>
+  <w:style w:type="paragraph" w:styleId="40">
+    <w:name w:val="toc 4"/>
+    <w:basedOn w:val="a"/>
+    <w:next w:val="a"/>
+    <w:autoRedefine/>
+    <w:semiHidden/>
+    <w:pPr>
+      <w:ind w:left="600"/>
+    </w:pPr>
+  </w:style>
+  <w:style w:type="paragraph" w:styleId="50">
+    <w:name w:val="toc 5"/>
+    <w:basedOn w:val="a"/>
+    <w:next w:val="a"/>
+    <w:autoRedefine/>
+    <w:semiHidden/>
+    <w:pPr>
+      <w:ind w:left="800"/>
+    </w:pPr>
+  </w:style>
+  <w:style w:type="paragraph" w:styleId="60">
+    <w:name w:val="toc 6"/>
+    <w:basedOn w:val="a"/>
+    <w:next w:val="a"/>
+    <w:autoRedefine/>
+    <w:semiHidden/>
+    <w:pPr>
+      <w:ind w:left="1000"/>
+    </w:pPr>
+  </w:style>
+  <w:style w:type="paragraph" w:styleId="70">
+    <w:name w:val="toc 7"/>
+    <w:basedOn w:val="a"/>
+    <w:next w:val="a"/>
+    <w:autoRedefine/>
+    <w:semiHidden/>
+    <w:pPr>
+      <w:ind w:left="1200"/>
+    </w:pPr>
+  </w:style>
+  <w:style w:type="paragraph" w:styleId="80">
+    <w:name w:val="toc 8"/>
+    <w:basedOn w:val="a"/>
+    <w:next w:val="a"/>
+    <w:autoRedefine/>
+    <w:semiHidden/>
+    <w:pPr>
+      <w:ind w:left="1400"/>
+    </w:pPr>
+  </w:style>
+  <w:style w:type="paragraph" w:styleId="90">
+    <w:name w:val="toc 9"/>
+    <w:basedOn w:val="a"/>
+    <w:next w:val="a"/>
+    <w:autoRedefine/>
+    <w:semiHidden/>
+    <w:pPr>
+      <w:ind w:left="1600"/>
+    </w:pPr>
+  </w:style>
+  <w:style w:type="paragraph" w:styleId="ad">
+    <w:name w:val="Body Text Indent"/>
+    <w:basedOn w:val="a"/>
+    <w:semiHidden/>
+    <w:pPr>
+      <w:ind w:left="720"/>
+    </w:pPr>
+    <w:rPr>
+      <w:i/>
+      <w:color w:val="0000FF"/>
+      <w:u w:val="single"/>
+    </w:rPr>
+  </w:style>
+  <w:style w:type="paragraph" w:customStyle="1" w:styleId="Body">
+    <w:name w:val="Body"/>
+    <w:basedOn w:val="a"/>
+    <w:pPr>
+      <w:widowControl/>
+      <w:spacing w:before="120" w:line="240" w:lineRule="auto"/>
+      <w:jc w:val="both"/>
+    </w:pPr>
+  </w:style>
+  <w:style w:type="paragraph" w:customStyle="1" w:styleId="Bullet">
+    <w:name w:val="Bullet"/>
+    <w:basedOn w:val="a"/>
+    <w:pPr>
+      <w:widowControl/>
+      <w:numPr>
+        <w:numId w:val="23"/>
+      </w:numPr>
+      <w:tabs>
+        <w:tab w:val="left" w:pos="720"/>
+      </w:tabs>
+      <w:spacing w:before="120" w:line="240" w:lineRule="auto"/>
+      <w:ind w:right="360"/>
+      <w:jc w:val="both"/>
+    </w:pPr>
+  </w:style>
+  <w:style w:type="paragraph" w:customStyle="1" w:styleId="InfoBlue">
+    <w:name w:val="InfoBlue"/>
+    <w:basedOn w:val="a"/>
+    <w:next w:val="a9"/>
+    <w:autoRedefine/>
+    <w:rsid w:val="001B416D"/>
+    <w:pPr>
+      <w:spacing w:after="120"/>
+      <w:ind w:left="720"/>
+    </w:pPr>
+  </w:style>
+  <w:style w:type="character" w:styleId="ae">
+    <w:name w:val="Hyperlink"/>
+    <w:semiHidden/>
+    <w:rPr>
+      <w:color w:val="0000FF"/>
+      <w:u w:val="single"/>
+    </w:rPr>
+  </w:style>
+  <w:style w:type="character" w:styleId="af">
+    <w:name w:val="Strong"/>
+    <w:qFormat/>
+    <w:rPr>
+      <w:b/>
+    </w:rPr>
+  </w:style>
+  <w:style w:type="character" w:styleId="af0">
+    <w:name w:val="FollowedHyperlink"/>
+    <w:semiHidden/>
+    <w:rPr>
+      <w:color w:val="800080"/>
+      <w:u w:val="single"/>
+    </w:rPr>
+  </w:style>
+  <w:style w:type="character" w:customStyle="1" w:styleId="tw4winMark">
+    <w:name w:val="tw4winMark"/>
+    <w:rPr>
+      <w:rFonts w:ascii="Courier New" w:hAnsi="Courier New"/>
+      <w:vanish/>
+      <w:color w:val="800080"/>
+      <w:vertAlign w:val="subscript"/>
+    </w:rPr>
+  </w:style>
+  <w:style w:type="character" w:customStyle="1" w:styleId="tw4winInternal">
+    <w:name w:val="tw4winInternal"/>
+    <w:rPr>
+      <w:rFonts w:ascii="Courier New" w:hAnsi="Courier New"/>
+      <w:noProof w:val="0"/>
+      <w:color w:val="FF0000"/>
+    </w:rPr>
+  </w:style>
+  <w:style w:type="paragraph" w:styleId="21">
+    <w:name w:val="Body Text Indent 2"/>
+    <w:basedOn w:val="a"/>
+    <w:semiHidden/>
+    <w:pPr>
+      <w:pBdr>
+        <w:top w:val="single" w:sz="6" w:space="1" w:color="C0C0C0"/>
+        <w:left w:val="single" w:sz="6" w:space="1" w:color="C0C0C0"/>
+        <w:bottom w:val="single" w:sz="6" w:space="1" w:color="C0C0C0"/>
+        <w:right w:val="single" w:sz="6" w:space="1" w:color="C0C0C0"/>
+        <w:between w:val="single" w:sz="6" w:space="1" w:color="C0C0C0"/>
+      </w:pBdr>
+      <w:shd w:val="pct25" w:color="FFFF00" w:fill="FFFFFF"/>
+      <w:spacing w:line="1" w:lineRule="atLeast"/>
+      <w:ind w:left="720"/>
+    </w:pPr>
+  </w:style>
+  <w:style w:type="character" w:customStyle="1" w:styleId="tw4winError">
+    <w:name w:val="tw4winError"/>
+    <w:rPr>
+      <w:rFonts w:ascii="Courier New" w:hAnsi="Courier New"/>
+      <w:color w:val="00FF00"/>
+      <w:sz w:val="40"/>
+    </w:rPr>
+  </w:style>
+  <w:style w:type="character" w:customStyle="1" w:styleId="tw4winTerm">
+    <w:name w:val="tw4winTerm"/>
+    <w:rPr>
+      <w:color w:val="0000FF"/>
+    </w:rPr>
+  </w:style>
+  <w:style w:type="character" w:customStyle="1" w:styleId="tw4winPopup">
+    <w:name w:val="tw4winPopup"/>
+    <w:rPr>
+      <w:rFonts w:ascii="Courier New" w:hAnsi="Courier New"/>
+      <w:noProof w:val="0"/>
+      <w:color w:val="008000"/>
+    </w:rPr>
+  </w:style>
+  <w:style w:type="character" w:customStyle="1" w:styleId="tw4winJump">
+    <w:name w:val="tw4winJump"/>
+    <w:rPr>
+      <w:rFonts w:ascii="Courier New" w:hAnsi="Courier New"/>
+      <w:noProof w:val="0"/>
+      <w:color w:val="008080"/>
+    </w:rPr>
+  </w:style>
+  <w:style w:type="character" w:customStyle="1" w:styleId="tw4winExternal">
+    <w:name w:val="tw4winExternal"/>
+    <w:rPr>
+      <w:rFonts w:ascii="Courier New" w:hAnsi="Courier New"/>
+      <w:noProof w:val="0"/>
+      <w:color w:val="808080"/>
+    </w:rPr>
+  </w:style>
+  <w:style w:type="paragraph" w:styleId="af1">
+    <w:name w:val="Date"/>
+    <w:basedOn w:val="a"/>
+    <w:next w:val="a"/>
+    <w:link w:val="Char"/>
+    <w:uiPriority w:val="99"/>
+    <w:semiHidden/>
+    <w:unhideWhenUsed/>
+    <w:rsid w:val="00761DE6"/>
+    <w:pPr>
+      <w:ind w:leftChars="2500" w:left="100"/>
+    </w:pPr>
+  </w:style>
+  <w:style w:type="character" w:customStyle="1" w:styleId="Char">
+    <w:name w:val="日期 Char"/>
+    <w:basedOn w:val="a0"/>
+    <w:link w:val="af1"/>
+    <w:uiPriority w:val="99"/>
+    <w:semiHidden/>
+    <w:rsid w:val="00761DE6"/>
+    <w:rPr>
+      <w:rFonts w:ascii="宋体"/>
+      <w:snapToGrid w:val="0"/>
+    </w:rPr>
+  </w:style>
+  <w:style w:type="paragraph" w:styleId="af2">
+    <w:name w:val="Balloon Text"/>
+    <w:basedOn w:val="a"/>
+    <w:link w:val="Char0"/>
+    <w:uiPriority w:val="99"/>
+    <w:semiHidden/>
+    <w:unhideWhenUsed/>
+    <w:rsid w:val="0059421B"/>
+    <w:pPr>
+      <w:spacing w:line="240" w:lineRule="auto"/>
+    </w:pPr>
+    <w:rPr>
+      <w:sz w:val="18"/>
+      <w:szCs w:val="18"/>
+    </w:rPr>
+  </w:style>
+  <w:style w:type="character" w:customStyle="1" w:styleId="Char0">
+    <w:name w:val="批注框文本 Char"/>
+    <w:basedOn w:val="a0"/>
+    <w:link w:val="af2"/>
+    <w:uiPriority w:val="99"/>
+    <w:semiHidden/>
+    <w:rsid w:val="0059421B"/>
+    <w:rPr>
+      <w:rFonts w:ascii="宋体"/>
+      <w:snapToGrid w:val="0"/>
+      <w:sz w:val="18"/>
+      <w:szCs w:val="18"/>
     </w:rPr>
   </w:style>
 </w:styles>
@@ -7988,6 +9836,13 @@
         </dgm:presLayoutVars>
       </dgm:prSet>
       <dgm:spPr/>
+      <dgm:t>
+        <a:bodyPr/>
+        <a:lstStyle/>
+        <a:p>
+          <a:endParaRPr lang="zh-CN" altLang="en-US"/>
+        </a:p>
+      </dgm:t>
     </dgm:pt>
     <dgm:pt modelId="{B9B9AA60-BAC3-48E1-BC11-D53F6B6E8F5A}" type="pres">
       <dgm:prSet presAssocID="{9B8B9E8F-EFF6-4EDD-8939-4F7A6717B355}" presName="linNode" presStyleCnt="0"/>
@@ -8001,6 +9856,13 @@
         </dgm:presLayoutVars>
       </dgm:prSet>
       <dgm:spPr/>
+      <dgm:t>
+        <a:bodyPr/>
+        <a:lstStyle/>
+        <a:p>
+          <a:endParaRPr lang="zh-CN" altLang="en-US"/>
+        </a:p>
+      </dgm:t>
     </dgm:pt>
     <dgm:pt modelId="{DAEEA332-3815-42A3-A733-FA639DFB3D7D}" type="pres">
       <dgm:prSet presAssocID="{9B8B9E8F-EFF6-4EDD-8939-4F7A6717B355}" presName="descendantText" presStyleLbl="alignAccFollowNode1" presStyleIdx="0" presStyleCnt="4">
@@ -8033,6 +9895,13 @@
         </dgm:presLayoutVars>
       </dgm:prSet>
       <dgm:spPr/>
+      <dgm:t>
+        <a:bodyPr/>
+        <a:lstStyle/>
+        <a:p>
+          <a:endParaRPr lang="zh-CN" altLang="en-US"/>
+        </a:p>
+      </dgm:t>
     </dgm:pt>
     <dgm:pt modelId="{560BAB78-6BDE-4174-AB54-9807340927A8}" type="pres">
       <dgm:prSet presAssocID="{9A181440-D287-4845-8501-C530CA2E8909}" presName="descendantText" presStyleLbl="alignAccFollowNode1" presStyleIdx="1" presStyleCnt="4">
@@ -8065,6 +9934,13 @@
         </dgm:presLayoutVars>
       </dgm:prSet>
       <dgm:spPr/>
+      <dgm:t>
+        <a:bodyPr/>
+        <a:lstStyle/>
+        <a:p>
+          <a:endParaRPr lang="zh-CN" altLang="en-US"/>
+        </a:p>
+      </dgm:t>
     </dgm:pt>
     <dgm:pt modelId="{8CDF2420-FF1D-4D5A-A66E-D3F2F385CD2E}" type="pres">
       <dgm:prSet presAssocID="{848A621F-2DB5-4944-B4E7-7FC630134687}" presName="descendantText" presStyleLbl="alignAccFollowNode1" presStyleIdx="2" presStyleCnt="4">
@@ -8097,6 +9973,13 @@
         </dgm:presLayoutVars>
       </dgm:prSet>
       <dgm:spPr/>
+      <dgm:t>
+        <a:bodyPr/>
+        <a:lstStyle/>
+        <a:p>
+          <a:endParaRPr lang="zh-CN" altLang="en-US"/>
+        </a:p>
+      </dgm:t>
     </dgm:pt>
     <dgm:pt modelId="{337B3DA4-737D-4620-AEB6-F9D116B34D28}" type="pres">
       <dgm:prSet presAssocID="{9056F11C-0579-4233-B81B-F31C0EB5FCB2}" presName="descendantText" presStyleLbl="alignAccFollowNode1" presStyleIdx="3" presStyleCnt="4">
@@ -8115,44 +9998,44 @@
     </dgm:pt>
   </dgm:ptLst>
   <dgm:cxnLst>
-    <dgm:cxn modelId="{47F33607-B015-41E1-9A62-4254C192D175}" type="presOf" srcId="{73C18D70-8813-4298-A050-4BE641E0C013}" destId="{C8095D6D-1822-4818-858A-C6506E9B86AB}" srcOrd="0" destOrd="0" presId="urn:microsoft.com/office/officeart/2005/8/layout/vList5"/>
-    <dgm:cxn modelId="{CEC9DC56-4D16-4564-81F6-6373C8EFA5BE}" type="presOf" srcId="{9A181440-D287-4845-8501-C530CA2E8909}" destId="{D2A7754D-989B-4A29-822D-081233739737}" srcOrd="0" destOrd="0" presId="urn:microsoft.com/office/officeart/2005/8/layout/vList5"/>
+    <dgm:cxn modelId="{E5CCE20B-C648-4F57-866A-8F5EB3D217CE}" type="presOf" srcId="{20D1D737-A7B9-4ADF-9DFC-BC901509FEC1}" destId="{8CDF2420-FF1D-4D5A-A66E-D3F2F385CD2E}" srcOrd="0" destOrd="0" presId="urn:microsoft.com/office/officeart/2005/8/layout/vList5"/>
     <dgm:cxn modelId="{E6034174-CCD9-411B-85B4-1C30F4402A4A}" srcId="{9056F11C-0579-4233-B81B-F31C0EB5FCB2}" destId="{622DBBB1-8194-44E2-8583-B51E334996C8}" srcOrd="0" destOrd="0" parTransId="{08C34A5F-7FC9-4EA8-9E1E-1F30553C37D1}" sibTransId="{B9BD70F7-F7AC-41B2-8B69-42AD19A7257B}"/>
     <dgm:cxn modelId="{3F00D5A5-0968-4E40-B4F2-7D96C01E0D84}" srcId="{9A181440-D287-4845-8501-C530CA2E8909}" destId="{E00126C3-4FD7-4669-B9FE-FD18AAC90D83}" srcOrd="0" destOrd="0" parTransId="{2D6EFF76-374B-4E91-A240-5EFE30386D5B}" sibTransId="{D38A10FF-DC47-4926-9514-788765A05D4F}"/>
     <dgm:cxn modelId="{6F43E360-023E-44BD-ACB6-03CE27ED957B}" srcId="{73C18D70-8813-4298-A050-4BE641E0C013}" destId="{9056F11C-0579-4233-B81B-F31C0EB5FCB2}" srcOrd="3" destOrd="0" parTransId="{CD413A22-7188-4C8C-BEDA-A5581311AD67}" sibTransId="{B31EEC44-A000-47DE-A0DF-19E768DFF4DE}"/>
-    <dgm:cxn modelId="{465CB7E6-BB6B-49E7-94FB-578BE3BFE40E}" type="presOf" srcId="{F00A13CF-6285-46D2-B360-38CB002481F8}" destId="{DAEEA332-3815-42A3-A733-FA639DFB3D7D}" srcOrd="0" destOrd="0" presId="urn:microsoft.com/office/officeart/2005/8/layout/vList5"/>
+    <dgm:cxn modelId="{2865309A-53C5-4F74-A927-1A4985385D9C}" type="presOf" srcId="{73C18D70-8813-4298-A050-4BE641E0C013}" destId="{C8095D6D-1822-4818-858A-C6506E9B86AB}" srcOrd="0" destOrd="0" presId="urn:microsoft.com/office/officeart/2005/8/layout/vList5"/>
+    <dgm:cxn modelId="{C4E8A47A-E665-4D95-8F4D-E1CEDE66DDC7}" type="presOf" srcId="{9056F11C-0579-4233-B81B-F31C0EB5FCB2}" destId="{C78B9D43-471F-4094-AE16-FE12B54D94B4}" srcOrd="0" destOrd="0" presId="urn:microsoft.com/office/officeart/2005/8/layout/vList5"/>
     <dgm:cxn modelId="{988A027E-961F-4571-97C6-485B0DC9DD37}" srcId="{73C18D70-8813-4298-A050-4BE641E0C013}" destId="{9A181440-D287-4845-8501-C530CA2E8909}" srcOrd="1" destOrd="0" parTransId="{8E7C1978-F5C0-487F-BF89-6DF91DA7FACD}" sibTransId="{2208C49C-A3A1-406C-85FE-08DB8BFE9C25}"/>
+    <dgm:cxn modelId="{394CA7A3-BC2A-4ACC-AE85-2CE12FAD7F0C}" type="presOf" srcId="{E00126C3-4FD7-4669-B9FE-FD18AAC90D83}" destId="{560BAB78-6BDE-4174-AB54-9807340927A8}" srcOrd="0" destOrd="0" presId="urn:microsoft.com/office/officeart/2005/8/layout/vList5"/>
+    <dgm:cxn modelId="{224E0FE2-DBF4-4BCB-9E7B-F17B846A0D60}" type="presOf" srcId="{9A181440-D287-4845-8501-C530CA2E8909}" destId="{D2A7754D-989B-4A29-822D-081233739737}" srcOrd="0" destOrd="0" presId="urn:microsoft.com/office/officeart/2005/8/layout/vList5"/>
     <dgm:cxn modelId="{B37C907F-51D9-46E7-9B94-C805D0822F2A}" srcId="{73C18D70-8813-4298-A050-4BE641E0C013}" destId="{9B8B9E8F-EFF6-4EDD-8939-4F7A6717B355}" srcOrd="0" destOrd="0" parTransId="{A8465EB1-B6CD-4C15-AAC9-0D8FDC6F3A51}" sibTransId="{98DD1A90-2DF8-4B84-820C-383A979DF28E}"/>
-    <dgm:cxn modelId="{8A35AC39-BA35-4092-AA39-18367D77E52D}" type="presOf" srcId="{622DBBB1-8194-44E2-8583-B51E334996C8}" destId="{337B3DA4-737D-4620-AEB6-F9D116B34D28}" srcOrd="0" destOrd="0" presId="urn:microsoft.com/office/officeart/2005/8/layout/vList5"/>
-    <dgm:cxn modelId="{F822F688-96C7-4124-8EAF-FF99B9EBAA14}" type="presOf" srcId="{848A621F-2DB5-4944-B4E7-7FC630134687}" destId="{181470C9-02F3-4557-B7B4-3AB7BFFB3E0A}" srcOrd="0" destOrd="0" presId="urn:microsoft.com/office/officeart/2005/8/layout/vList5"/>
-    <dgm:cxn modelId="{A59D7710-411E-49E5-94C1-1F0E446FC61C}" type="presOf" srcId="{20D1D737-A7B9-4ADF-9DFC-BC901509FEC1}" destId="{8CDF2420-FF1D-4D5A-A66E-D3F2F385CD2E}" srcOrd="0" destOrd="0" presId="urn:microsoft.com/office/officeart/2005/8/layout/vList5"/>
+    <dgm:cxn modelId="{FCB16148-1F39-4C46-B586-AD9F5795448A}" type="presOf" srcId="{9B8B9E8F-EFF6-4EDD-8939-4F7A6717B355}" destId="{69F0F5EF-E7FD-4B80-A790-E53C2DB9FC7D}" srcOrd="0" destOrd="0" presId="urn:microsoft.com/office/officeart/2005/8/layout/vList5"/>
     <dgm:cxn modelId="{F6A2C923-301D-4A55-9441-244A7AA07773}" srcId="{9B8B9E8F-EFF6-4EDD-8939-4F7A6717B355}" destId="{F00A13CF-6285-46D2-B360-38CB002481F8}" srcOrd="0" destOrd="0" parTransId="{7D4DFDE9-2E56-4BA3-A9E2-73EC6D3FACC2}" sibTransId="{9C81E8BB-BDB7-4C5A-8503-C67301242BC9}"/>
     <dgm:cxn modelId="{92B210DE-4E95-42AF-8162-73A16122C058}" srcId="{73C18D70-8813-4298-A050-4BE641E0C013}" destId="{848A621F-2DB5-4944-B4E7-7FC630134687}" srcOrd="2" destOrd="0" parTransId="{166757BF-FFE7-44A8-B1BC-E81FCB257ED9}" sibTransId="{98BB82F8-79BD-4510-B7F7-CCBEE234AFED}"/>
-    <dgm:cxn modelId="{17B8514B-3B57-4F71-9586-1679B3D78C0E}" type="presOf" srcId="{E00126C3-4FD7-4669-B9FE-FD18AAC90D83}" destId="{560BAB78-6BDE-4174-AB54-9807340927A8}" srcOrd="0" destOrd="0" presId="urn:microsoft.com/office/officeart/2005/8/layout/vList5"/>
     <dgm:cxn modelId="{EF58F313-57EA-4A4C-9196-2CA5E5D54FD0}" srcId="{848A621F-2DB5-4944-B4E7-7FC630134687}" destId="{20D1D737-A7B9-4ADF-9DFC-BC901509FEC1}" srcOrd="0" destOrd="0" parTransId="{ECA44A04-8595-4E78-99CC-A0DD98FE0015}" sibTransId="{B58E7CFC-E9DF-47A6-AB2C-8BD672B2A3BE}"/>
-    <dgm:cxn modelId="{7B10158D-00D2-4AA8-BF90-55671AD8A1E4}" type="presOf" srcId="{9056F11C-0579-4233-B81B-F31C0EB5FCB2}" destId="{C78B9D43-471F-4094-AE16-FE12B54D94B4}" srcOrd="0" destOrd="0" presId="urn:microsoft.com/office/officeart/2005/8/layout/vList5"/>
-    <dgm:cxn modelId="{ED253252-1A40-469F-98B6-DC6D9AA90FF2}" type="presOf" srcId="{9B8B9E8F-EFF6-4EDD-8939-4F7A6717B355}" destId="{69F0F5EF-E7FD-4B80-A790-E53C2DB9FC7D}" srcOrd="0" destOrd="0" presId="urn:microsoft.com/office/officeart/2005/8/layout/vList5"/>
-    <dgm:cxn modelId="{AE3DA4AB-E6AE-4FA2-A47A-9D935D196EF5}" type="presParOf" srcId="{C8095D6D-1822-4818-858A-C6506E9B86AB}" destId="{B9B9AA60-BAC3-48E1-BC11-D53F6B6E8F5A}" srcOrd="0" destOrd="0" presId="urn:microsoft.com/office/officeart/2005/8/layout/vList5"/>
-    <dgm:cxn modelId="{0C0F8BAC-7D86-4023-A489-56E8A2A800CE}" type="presParOf" srcId="{B9B9AA60-BAC3-48E1-BC11-D53F6B6E8F5A}" destId="{69F0F5EF-E7FD-4B80-A790-E53C2DB9FC7D}" srcOrd="0" destOrd="0" presId="urn:microsoft.com/office/officeart/2005/8/layout/vList5"/>
-    <dgm:cxn modelId="{3953FAE5-D985-43CD-8CED-AA2C02ABEE32}" type="presParOf" srcId="{B9B9AA60-BAC3-48E1-BC11-D53F6B6E8F5A}" destId="{DAEEA332-3815-42A3-A733-FA639DFB3D7D}" srcOrd="1" destOrd="0" presId="urn:microsoft.com/office/officeart/2005/8/layout/vList5"/>
-    <dgm:cxn modelId="{ED5780D3-97A9-4A0E-B697-430BB042331E}" type="presParOf" srcId="{C8095D6D-1822-4818-858A-C6506E9B86AB}" destId="{1D686199-4551-4DF6-A00F-3662170DE85E}" srcOrd="1" destOrd="0" presId="urn:microsoft.com/office/officeart/2005/8/layout/vList5"/>
-    <dgm:cxn modelId="{D63A303B-DC59-43A7-9D49-7164288AAA9A}" type="presParOf" srcId="{C8095D6D-1822-4818-858A-C6506E9B86AB}" destId="{F69210EF-7417-47C5-9C35-0CEFF0EF7E43}" srcOrd="2" destOrd="0" presId="urn:microsoft.com/office/officeart/2005/8/layout/vList5"/>
-    <dgm:cxn modelId="{BE5E8BE9-9BCA-4183-B31B-7A17F76FA69B}" type="presParOf" srcId="{F69210EF-7417-47C5-9C35-0CEFF0EF7E43}" destId="{D2A7754D-989B-4A29-822D-081233739737}" srcOrd="0" destOrd="0" presId="urn:microsoft.com/office/officeart/2005/8/layout/vList5"/>
-    <dgm:cxn modelId="{7CC526E4-755B-400E-9AD1-6F13D87BE142}" type="presParOf" srcId="{F69210EF-7417-47C5-9C35-0CEFF0EF7E43}" destId="{560BAB78-6BDE-4174-AB54-9807340927A8}" srcOrd="1" destOrd="0" presId="urn:microsoft.com/office/officeart/2005/8/layout/vList5"/>
-    <dgm:cxn modelId="{75AE69FC-5369-4D73-8180-1AE8ADD6193C}" type="presParOf" srcId="{C8095D6D-1822-4818-858A-C6506E9B86AB}" destId="{BC41CDED-C5C8-4E44-9775-88052ABAF5D1}" srcOrd="3" destOrd="0" presId="urn:microsoft.com/office/officeart/2005/8/layout/vList5"/>
-    <dgm:cxn modelId="{A681B69C-BEE9-4678-980D-1B07D0E07BEE}" type="presParOf" srcId="{C8095D6D-1822-4818-858A-C6506E9B86AB}" destId="{3DE8B560-F4E6-474E-B6F1-383DEC8B4C2B}" srcOrd="4" destOrd="0" presId="urn:microsoft.com/office/officeart/2005/8/layout/vList5"/>
-    <dgm:cxn modelId="{AC1E24B4-2CAF-42C3-9B0B-9A44AEAC5ABA}" type="presParOf" srcId="{3DE8B560-F4E6-474E-B6F1-383DEC8B4C2B}" destId="{181470C9-02F3-4557-B7B4-3AB7BFFB3E0A}" srcOrd="0" destOrd="0" presId="urn:microsoft.com/office/officeart/2005/8/layout/vList5"/>
-    <dgm:cxn modelId="{49D930C2-9A87-48AE-9B1A-FFE956415904}" type="presParOf" srcId="{3DE8B560-F4E6-474E-B6F1-383DEC8B4C2B}" destId="{8CDF2420-FF1D-4D5A-A66E-D3F2F385CD2E}" srcOrd="1" destOrd="0" presId="urn:microsoft.com/office/officeart/2005/8/layout/vList5"/>
-    <dgm:cxn modelId="{965ABE0D-6F85-416D-9454-15D16DF553DF}" type="presParOf" srcId="{C8095D6D-1822-4818-858A-C6506E9B86AB}" destId="{CD48A467-0DA5-4565-BFDB-A3E81C6827D6}" srcOrd="5" destOrd="0" presId="urn:microsoft.com/office/officeart/2005/8/layout/vList5"/>
-    <dgm:cxn modelId="{9FC91629-6304-43DE-A974-AD1D2BEAAF40}" type="presParOf" srcId="{C8095D6D-1822-4818-858A-C6506E9B86AB}" destId="{4ABC61A1-4B18-411F-A782-94BD3842C1FF}" srcOrd="6" destOrd="0" presId="urn:microsoft.com/office/officeart/2005/8/layout/vList5"/>
-    <dgm:cxn modelId="{955F716B-E779-45B6-A517-F15686CD58AC}" type="presParOf" srcId="{4ABC61A1-4B18-411F-A782-94BD3842C1FF}" destId="{C78B9D43-471F-4094-AE16-FE12B54D94B4}" srcOrd="0" destOrd="0" presId="urn:microsoft.com/office/officeart/2005/8/layout/vList5"/>
-    <dgm:cxn modelId="{4CF6B68D-1772-4502-A95B-0CA4507626D4}" type="presParOf" srcId="{4ABC61A1-4B18-411F-A782-94BD3842C1FF}" destId="{337B3DA4-737D-4620-AEB6-F9D116B34D28}" srcOrd="1" destOrd="0" presId="urn:microsoft.com/office/officeart/2005/8/layout/vList5"/>
+    <dgm:cxn modelId="{655A27DC-1FD1-44CB-8A25-6CFD477C9AE4}" type="presOf" srcId="{848A621F-2DB5-4944-B4E7-7FC630134687}" destId="{181470C9-02F3-4557-B7B4-3AB7BFFB3E0A}" srcOrd="0" destOrd="0" presId="urn:microsoft.com/office/officeart/2005/8/layout/vList5"/>
+    <dgm:cxn modelId="{FE1F846A-DBD4-4B74-A632-21DCA443EF0D}" type="presOf" srcId="{F00A13CF-6285-46D2-B360-38CB002481F8}" destId="{DAEEA332-3815-42A3-A733-FA639DFB3D7D}" srcOrd="0" destOrd="0" presId="urn:microsoft.com/office/officeart/2005/8/layout/vList5"/>
+    <dgm:cxn modelId="{D53CA217-8A37-4F0E-AA10-825D8D154EDC}" type="presOf" srcId="{622DBBB1-8194-44E2-8583-B51E334996C8}" destId="{337B3DA4-737D-4620-AEB6-F9D116B34D28}" srcOrd="0" destOrd="0" presId="urn:microsoft.com/office/officeart/2005/8/layout/vList5"/>
+    <dgm:cxn modelId="{4526E1C4-70B7-4E02-AC6B-EC6CEDB99731}" type="presParOf" srcId="{C8095D6D-1822-4818-858A-C6506E9B86AB}" destId="{B9B9AA60-BAC3-48E1-BC11-D53F6B6E8F5A}" srcOrd="0" destOrd="0" presId="urn:microsoft.com/office/officeart/2005/8/layout/vList5"/>
+    <dgm:cxn modelId="{D198698E-2376-4046-ABB7-5F35F247BBE6}" type="presParOf" srcId="{B9B9AA60-BAC3-48E1-BC11-D53F6B6E8F5A}" destId="{69F0F5EF-E7FD-4B80-A790-E53C2DB9FC7D}" srcOrd="0" destOrd="0" presId="urn:microsoft.com/office/officeart/2005/8/layout/vList5"/>
+    <dgm:cxn modelId="{73468764-4FFE-49FB-9DC7-0A305984FE75}" type="presParOf" srcId="{B9B9AA60-BAC3-48E1-BC11-D53F6B6E8F5A}" destId="{DAEEA332-3815-42A3-A733-FA639DFB3D7D}" srcOrd="1" destOrd="0" presId="urn:microsoft.com/office/officeart/2005/8/layout/vList5"/>
+    <dgm:cxn modelId="{D747E36F-39A5-410C-88AF-75CE998819B9}" type="presParOf" srcId="{C8095D6D-1822-4818-858A-C6506E9B86AB}" destId="{1D686199-4551-4DF6-A00F-3662170DE85E}" srcOrd="1" destOrd="0" presId="urn:microsoft.com/office/officeart/2005/8/layout/vList5"/>
+    <dgm:cxn modelId="{26181CE8-A434-49B4-8402-B496339AA56A}" type="presParOf" srcId="{C8095D6D-1822-4818-858A-C6506E9B86AB}" destId="{F69210EF-7417-47C5-9C35-0CEFF0EF7E43}" srcOrd="2" destOrd="0" presId="urn:microsoft.com/office/officeart/2005/8/layout/vList5"/>
+    <dgm:cxn modelId="{64BBB67D-E485-40FA-A497-3DF3CC8219D0}" type="presParOf" srcId="{F69210EF-7417-47C5-9C35-0CEFF0EF7E43}" destId="{D2A7754D-989B-4A29-822D-081233739737}" srcOrd="0" destOrd="0" presId="urn:microsoft.com/office/officeart/2005/8/layout/vList5"/>
+    <dgm:cxn modelId="{C867A908-6804-4DD9-9AF0-41BEC810F232}" type="presParOf" srcId="{F69210EF-7417-47C5-9C35-0CEFF0EF7E43}" destId="{560BAB78-6BDE-4174-AB54-9807340927A8}" srcOrd="1" destOrd="0" presId="urn:microsoft.com/office/officeart/2005/8/layout/vList5"/>
+    <dgm:cxn modelId="{965A848A-1CA3-4EAB-9464-AF5E03D481E0}" type="presParOf" srcId="{C8095D6D-1822-4818-858A-C6506E9B86AB}" destId="{BC41CDED-C5C8-4E44-9775-88052ABAF5D1}" srcOrd="3" destOrd="0" presId="urn:microsoft.com/office/officeart/2005/8/layout/vList5"/>
+    <dgm:cxn modelId="{0660EFDF-3F8C-4BEC-A156-2A2266387A3C}" type="presParOf" srcId="{C8095D6D-1822-4818-858A-C6506E9B86AB}" destId="{3DE8B560-F4E6-474E-B6F1-383DEC8B4C2B}" srcOrd="4" destOrd="0" presId="urn:microsoft.com/office/officeart/2005/8/layout/vList5"/>
+    <dgm:cxn modelId="{0C4E9131-37FF-41D6-B8A8-3DE384E47B00}" type="presParOf" srcId="{3DE8B560-F4E6-474E-B6F1-383DEC8B4C2B}" destId="{181470C9-02F3-4557-B7B4-3AB7BFFB3E0A}" srcOrd="0" destOrd="0" presId="urn:microsoft.com/office/officeart/2005/8/layout/vList5"/>
+    <dgm:cxn modelId="{152CA137-A671-4582-AD6A-9FE68C3C1C58}" type="presParOf" srcId="{3DE8B560-F4E6-474E-B6F1-383DEC8B4C2B}" destId="{8CDF2420-FF1D-4D5A-A66E-D3F2F385CD2E}" srcOrd="1" destOrd="0" presId="urn:microsoft.com/office/officeart/2005/8/layout/vList5"/>
+    <dgm:cxn modelId="{58D14C85-1150-4A8D-9749-6496C6F96433}" type="presParOf" srcId="{C8095D6D-1822-4818-858A-C6506E9B86AB}" destId="{CD48A467-0DA5-4565-BFDB-A3E81C6827D6}" srcOrd="5" destOrd="0" presId="urn:microsoft.com/office/officeart/2005/8/layout/vList5"/>
+    <dgm:cxn modelId="{256E1F19-DBDB-4A79-93EF-54567C52D334}" type="presParOf" srcId="{C8095D6D-1822-4818-858A-C6506E9B86AB}" destId="{4ABC61A1-4B18-411F-A782-94BD3842C1FF}" srcOrd="6" destOrd="0" presId="urn:microsoft.com/office/officeart/2005/8/layout/vList5"/>
+    <dgm:cxn modelId="{28A25609-1A04-40BB-97D9-8135E09FA71E}" type="presParOf" srcId="{4ABC61A1-4B18-411F-A782-94BD3842C1FF}" destId="{C78B9D43-471F-4094-AE16-FE12B54D94B4}" srcOrd="0" destOrd="0" presId="urn:microsoft.com/office/officeart/2005/8/layout/vList5"/>
+    <dgm:cxn modelId="{0B622C4B-E467-4429-B97A-210EF97FB191}" type="presParOf" srcId="{4ABC61A1-4B18-411F-A782-94BD3842C1FF}" destId="{337B3DA4-737D-4620-AEB6-F9D116B34D28}" srcOrd="1" destOrd="0" presId="urn:microsoft.com/office/officeart/2005/8/layout/vList5"/>
   </dgm:cxnLst>
   <dgm:bg/>
   <dgm:whole/>
   <dgm:extLst>
     <a:ext uri="http://schemas.microsoft.com/office/drawing/2008/diagram">
-      <dsp:dataModelExt xmlns:dsp="http://schemas.microsoft.com/office/drawing/2008/diagram" relId="rId13" minVer="http://schemas.openxmlformats.org/drawingml/2006/diagram"/>
+      <dsp:dataModelExt xmlns:dsp="http://schemas.microsoft.com/office/drawing/2008/diagram" relId="rId14" minVer="http://schemas.openxmlformats.org/drawingml/2006/diagram"/>
     </a:ext>
   </dgm:extLst>
 </dgm:dataModel>
@@ -10328,7 +12211,7 @@
   <a:extraClrSchemeLst/>
   <a:extLst>
     <a:ext uri="{05A4C25C-085E-4340-85A3-A5531E510DB2}">
-      <thm15:themeFamily xmlns:thm15="http://schemas.microsoft.com/office/thememl/2012/main" name="Office Theme" id="{62F939B6-93AF-4DB8-9C6B-D6C7DFDC589F}" vid="{4A3C46E8-61CC-4603-A589-7422A47A8E4A}"/>
+      <thm15:themeFamily xmlns:thm15="http://schemas.microsoft.com/office/thememl/2012/main" xmlns="" name="Office Theme" id="{62F939B6-93AF-4DB8-9C6B-D6C7DFDC589F}" vid="{4A3C46E8-61CC-4603-A589-7422A47A8E4A}"/>
     </a:ext>
   </a:extLst>
 </a:theme>

--- a/doc/软件构架文档.docx
+++ b/doc/软件构架文档.docx
@@ -43,19 +43,11 @@
         </w:rPr>
         <w:t>(Meet)-</w:t>
       </w:r>
-      <w:proofErr w:type="gramStart"/>
       <w:r>
         <w:rPr>
           <w:rFonts w:ascii="Arial" w:hAnsi="Arial" w:hint="eastAsia"/>
         </w:rPr>
-        <w:t>基于蓝牙的</w:t>
-      </w:r>
-      <w:proofErr w:type="gramEnd"/>
-      <w:r>
-        <w:rPr>
-          <w:rFonts w:ascii="Arial" w:hAnsi="Arial" w:hint="eastAsia"/>
-        </w:rPr>
-        <w:t>即时交友通讯软件</w:t>
+        <w:t>基于蓝牙的即时交友通讯软件</w:t>
       </w:r>
       <w:r>
         <w:rPr>
@@ -139,7 +131,7 @@
           <w:rFonts w:ascii="Arial" w:hAnsi="Arial" w:hint="eastAsia"/>
           <w:sz w:val="28"/>
         </w:rPr>
-        <w:t>2</w:t>
+        <w:t>3</w:t>
       </w:r>
       <w:r>
         <w:rPr>
@@ -650,6 +642,48 @@
             <w:pPr>
               <w:pStyle w:val="Tabletext"/>
             </w:pPr>
+            <w:r>
+              <w:rPr>
+                <w:rFonts w:ascii="Times New Roman" w:hint="eastAsia"/>
+              </w:rPr>
+              <w:t>&lt;30</w:t>
+            </w:r>
+            <w:r>
+              <w:rPr>
+                <w:rFonts w:ascii="Times New Roman" w:hint="eastAsia"/>
+              </w:rPr>
+              <w:t>日</w:t>
+            </w:r>
+            <w:r>
+              <w:rPr>
+                <w:rFonts w:ascii="Times New Roman" w:hint="eastAsia"/>
+              </w:rPr>
+              <w:t>/12</w:t>
+            </w:r>
+            <w:r>
+              <w:rPr>
+                <w:rFonts w:ascii="Times New Roman" w:hint="eastAsia"/>
+              </w:rPr>
+              <w:t>月</w:t>
+            </w:r>
+            <w:r>
+              <w:rPr>
+                <w:rFonts w:ascii="Times New Roman" w:hint="eastAsia"/>
+              </w:rPr>
+              <w:t>/2015</w:t>
+            </w:r>
+            <w:r>
+              <w:rPr>
+                <w:rFonts w:ascii="Times New Roman" w:hint="eastAsia"/>
+              </w:rPr>
+              <w:t>年</w:t>
+            </w:r>
+            <w:r>
+              <w:rPr>
+                <w:rFonts w:ascii="Times New Roman" w:hint="eastAsia"/>
+              </w:rPr>
+              <w:t>&gt;</w:t>
+            </w:r>
           </w:p>
         </w:tc>
         <w:tc>
@@ -660,6 +694,12 @@
             <w:pPr>
               <w:pStyle w:val="Tabletext"/>
             </w:pPr>
+            <w:r>
+              <w:rPr>
+                <w:rFonts w:hint="eastAsia"/>
+              </w:rPr>
+              <w:t>1.3</w:t>
+            </w:r>
           </w:p>
         </w:tc>
         <w:tc>
@@ -670,6 +710,24 @@
             <w:pPr>
               <w:pStyle w:val="Tabletext"/>
             </w:pPr>
+            <w:r>
+              <w:rPr>
+                <w:rFonts w:hint="eastAsia"/>
+              </w:rPr>
+              <w:t>按照</w:t>
+            </w:r>
+            <w:r>
+              <w:t>架构文档</w:t>
+            </w:r>
+            <w:r>
+              <w:rPr>
+                <w:rFonts w:hint="eastAsia"/>
+              </w:rPr>
+              <w:t>评审</w:t>
+            </w:r>
+            <w:r>
+              <w:t>结果进行修改</w:t>
+            </w:r>
           </w:p>
         </w:tc>
         <w:tc>
@@ -680,6 +738,12 @@
             <w:pPr>
               <w:pStyle w:val="Tabletext"/>
             </w:pPr>
+            <w:r>
+              <w:rPr>
+                <w:rFonts w:hint="eastAsia"/>
+              </w:rPr>
+              <w:t>刘聪</w:t>
+            </w:r>
           </w:p>
         </w:tc>
       </w:tr>
@@ -776,7 +840,7 @@
         <w:rPr>
           <w:noProof/>
         </w:rPr>
-        <w:instrText xml:space="preserve"> PAGEREF _Toc438238924 \h </w:instrText>
+        <w:instrText xml:space="preserve"> PAGEREF _Toc439286411 \h </w:instrText>
       </w:r>
       <w:r>
         <w:rPr>
@@ -857,7 +921,7 @@
         <w:rPr>
           <w:noProof/>
         </w:rPr>
-        <w:instrText xml:space="preserve"> PAGEREF _Toc438238925 \h </w:instrText>
+        <w:instrText xml:space="preserve"> PAGEREF _Toc439286412 \h </w:instrText>
       </w:r>
       <w:r>
         <w:rPr>
@@ -938,7 +1002,7 @@
         <w:rPr>
           <w:noProof/>
         </w:rPr>
-        <w:instrText xml:space="preserve"> PAGEREF _Toc438238926 \h </w:instrText>
+        <w:instrText xml:space="preserve"> PAGEREF _Toc439286413 \h </w:instrText>
       </w:r>
       <w:r>
         <w:rPr>
@@ -1019,7 +1083,7 @@
         <w:rPr>
           <w:noProof/>
         </w:rPr>
-        <w:instrText xml:space="preserve"> PAGEREF _Toc438238927 \h </w:instrText>
+        <w:instrText xml:space="preserve"> PAGEREF _Toc439286414 \h </w:instrText>
       </w:r>
       <w:r>
         <w:rPr>
@@ -1100,7 +1164,7 @@
         <w:rPr>
           <w:noProof/>
         </w:rPr>
-        <w:instrText xml:space="preserve"> PAGEREF _Toc438238928 \h </w:instrText>
+        <w:instrText xml:space="preserve"> PAGEREF _Toc439286415 \h </w:instrText>
       </w:r>
       <w:r>
         <w:rPr>
@@ -1181,7 +1245,7 @@
         <w:rPr>
           <w:noProof/>
         </w:rPr>
-        <w:instrText xml:space="preserve"> PAGEREF _Toc438238929 \h </w:instrText>
+        <w:instrText xml:space="preserve"> PAGEREF _Toc439286416 \h </w:instrText>
       </w:r>
       <w:r>
         <w:rPr>
@@ -1262,7 +1326,7 @@
         <w:rPr>
           <w:noProof/>
         </w:rPr>
-        <w:instrText xml:space="preserve"> PAGEREF _Toc438238930 \h </w:instrText>
+        <w:instrText xml:space="preserve"> PAGEREF _Toc439286417 \h </w:instrText>
       </w:r>
       <w:r>
         <w:rPr>
@@ -1343,7 +1407,7 @@
         <w:rPr>
           <w:noProof/>
         </w:rPr>
-        <w:instrText xml:space="preserve"> PAGEREF _Toc438238931 \h </w:instrText>
+        <w:instrText xml:space="preserve"> PAGEREF _Toc439286418 \h </w:instrText>
       </w:r>
       <w:r>
         <w:rPr>
@@ -1424,7 +1488,7 @@
         <w:rPr>
           <w:noProof/>
         </w:rPr>
-        <w:instrText xml:space="preserve"> PAGEREF _Toc438238932 \h </w:instrText>
+        <w:instrText xml:space="preserve"> PAGEREF _Toc439286419 \h </w:instrText>
       </w:r>
       <w:r>
         <w:rPr>
@@ -1441,7 +1505,7 @@
         <w:rPr>
           <w:noProof/>
         </w:rPr>
-        <w:t>5</w:t>
+        <w:t>4</w:t>
       </w:r>
       <w:r>
         <w:rPr>
@@ -1505,7 +1569,7 @@
         <w:rPr>
           <w:noProof/>
         </w:rPr>
-        <w:instrText xml:space="preserve"> PAGEREF _Toc438238933 \h </w:instrText>
+        <w:instrText xml:space="preserve"> PAGEREF _Toc439286420 \h </w:instrText>
       </w:r>
       <w:r>
         <w:rPr>
@@ -1586,7 +1650,7 @@
         <w:rPr>
           <w:noProof/>
         </w:rPr>
-        <w:instrText xml:space="preserve"> PAGEREF _Toc438238934 \h </w:instrText>
+        <w:instrText xml:space="preserve"> PAGEREF _Toc439286421 \h </w:instrText>
       </w:r>
       <w:r>
         <w:rPr>
@@ -1667,7 +1731,7 @@
         <w:rPr>
           <w:noProof/>
         </w:rPr>
-        <w:instrText xml:space="preserve"> PAGEREF _Toc438238935 \h </w:instrText>
+        <w:instrText xml:space="preserve"> PAGEREF _Toc439286422 \h </w:instrText>
       </w:r>
       <w:r>
         <w:rPr>
@@ -1748,7 +1812,7 @@
         <w:rPr>
           <w:noProof/>
         </w:rPr>
-        <w:instrText xml:space="preserve"> PAGEREF _Toc438238936 \h </w:instrText>
+        <w:instrText xml:space="preserve"> PAGEREF _Toc439286423 \h </w:instrText>
       </w:r>
       <w:r>
         <w:rPr>
@@ -1829,7 +1893,7 @@
         <w:rPr>
           <w:noProof/>
         </w:rPr>
-        <w:instrText xml:space="preserve"> PAGEREF _Toc438238937 \h </w:instrText>
+        <w:instrText xml:space="preserve"> PAGEREF _Toc439286424 \h </w:instrText>
       </w:r>
       <w:r>
         <w:rPr>
@@ -1910,7 +1974,7 @@
         <w:rPr>
           <w:noProof/>
         </w:rPr>
-        <w:instrText xml:space="preserve"> PAGEREF _Toc438238938 \h </w:instrText>
+        <w:instrText xml:space="preserve"> PAGEREF _Toc439286425 \h </w:instrText>
       </w:r>
       <w:r>
         <w:rPr>
@@ -1991,7 +2055,7 @@
         <w:rPr>
           <w:noProof/>
         </w:rPr>
-        <w:instrText xml:space="preserve"> PAGEREF _Toc438238939 \h </w:instrText>
+        <w:instrText xml:space="preserve"> PAGEREF _Toc439286426 \h </w:instrText>
       </w:r>
       <w:r>
         <w:rPr>
@@ -2072,7 +2136,7 @@
         <w:rPr>
           <w:noProof/>
         </w:rPr>
-        <w:instrText xml:space="preserve"> PAGEREF _Toc438238940 \h </w:instrText>
+        <w:instrText xml:space="preserve"> PAGEREF _Toc439286427 \h </w:instrText>
       </w:r>
       <w:r>
         <w:rPr>
@@ -2153,7 +2217,7 @@
         <w:rPr>
           <w:noProof/>
         </w:rPr>
-        <w:instrText xml:space="preserve"> PAGEREF _Toc438238941 \h </w:instrText>
+        <w:instrText xml:space="preserve"> PAGEREF _Toc439286428 \h </w:instrText>
       </w:r>
       <w:r>
         <w:rPr>
@@ -2234,7 +2298,7 @@
         <w:rPr>
           <w:noProof/>
         </w:rPr>
-        <w:instrText xml:space="preserve"> PAGEREF _Toc438238942 \h </w:instrText>
+        <w:instrText xml:space="preserve"> PAGEREF _Toc439286429 \h </w:instrText>
       </w:r>
       <w:r>
         <w:rPr>
@@ -2251,7 +2315,88 @@
         <w:rPr>
           <w:noProof/>
         </w:rPr>
-        <w:t>7</w:t>
+        <w:t>8</w:t>
+      </w:r>
+      <w:r>
+        <w:rPr>
+          <w:noProof/>
+        </w:rPr>
+        <w:fldChar w:fldCharType="end"/>
+      </w:r>
+    </w:p>
+    <w:p>
+      <w:pPr>
+        <w:pStyle w:val="20"/>
+        <w:tabs>
+          <w:tab w:val="left" w:pos="1000"/>
+        </w:tabs>
+        <w:rPr>
+          <w:rFonts w:asciiTheme="minorHAnsi" w:eastAsiaTheme="minorEastAsia" w:hAnsiTheme="minorHAnsi" w:cstheme="minorBidi"/>
+          <w:noProof/>
+          <w:snapToGrid/>
+          <w:kern w:val="2"/>
+          <w:sz w:val="21"/>
+          <w:szCs w:val="22"/>
+        </w:rPr>
+      </w:pPr>
+      <w:r>
+        <w:rPr>
+          <w:noProof/>
+        </w:rPr>
+        <w:t>8.1</w:t>
+      </w:r>
+      <w:r>
+        <w:rPr>
+          <w:rFonts w:asciiTheme="minorHAnsi" w:eastAsiaTheme="minorEastAsia" w:hAnsiTheme="minorHAnsi" w:cstheme="minorBidi"/>
+          <w:noProof/>
+          <w:snapToGrid/>
+          <w:kern w:val="2"/>
+          <w:sz w:val="21"/>
+          <w:szCs w:val="22"/>
+        </w:rPr>
+        <w:tab/>
+      </w:r>
+      <w:r>
+        <w:rPr>
+          <w:rFonts w:hint="eastAsia"/>
+          <w:noProof/>
+        </w:rPr>
+        <w:t>概述</w:t>
+      </w:r>
+      <w:r>
+        <w:rPr>
+          <w:noProof/>
+        </w:rPr>
+        <w:tab/>
+      </w:r>
+      <w:r>
+        <w:rPr>
+          <w:noProof/>
+        </w:rPr>
+        <w:fldChar w:fldCharType="begin"/>
+      </w:r>
+      <w:r>
+        <w:rPr>
+          <w:noProof/>
+        </w:rPr>
+        <w:instrText xml:space="preserve"> PAGEREF _Toc439286430 \h </w:instrText>
+      </w:r>
+      <w:r>
+        <w:rPr>
+          <w:noProof/>
+        </w:rPr>
+      </w:r>
+      <w:r>
+        <w:rPr>
+          <w:noProof/>
+        </w:rPr>
+        <w:fldChar w:fldCharType="separate"/>
+      </w:r>
+      <w:r>
+        <w:rPr>
+          <w:noProof/>
+        </w:rPr>
+        <w:t>8</w:t>
       </w:r>
       <w:r>
         <w:rPr>
@@ -2315,7 +2460,88 @@
         <w:rPr>
           <w:noProof/>
         </w:rPr>
-        <w:instrText xml:space="preserve"> PAGEREF _Toc438238943 \h </w:instrText>
+        <w:instrText xml:space="preserve"> PAGEREF _Toc439286431 \h </w:instrText>
+      </w:r>
+      <w:r>
+        <w:rPr>
+          <w:noProof/>
+        </w:rPr>
+      </w:r>
+      <w:r>
+        <w:rPr>
+          <w:noProof/>
+        </w:rPr>
+        <w:fldChar w:fldCharType="separate"/>
+      </w:r>
+      <w:r>
+        <w:rPr>
+          <w:noProof/>
+        </w:rPr>
+        <w:t>8</w:t>
+      </w:r>
+      <w:r>
+        <w:rPr>
+          <w:noProof/>
+        </w:rPr>
+        <w:fldChar w:fldCharType="end"/>
+      </w:r>
+    </w:p>
+    <w:p>
+      <w:pPr>
+        <w:pStyle w:val="20"/>
+        <w:tabs>
+          <w:tab w:val="left" w:pos="1000"/>
+        </w:tabs>
+        <w:rPr>
+          <w:rFonts w:asciiTheme="minorHAnsi" w:eastAsiaTheme="minorEastAsia" w:hAnsiTheme="minorHAnsi" w:cstheme="minorBidi"/>
+          <w:noProof/>
+          <w:snapToGrid/>
+          <w:kern w:val="2"/>
+          <w:sz w:val="21"/>
+          <w:szCs w:val="22"/>
+        </w:rPr>
+      </w:pPr>
+      <w:r>
+        <w:rPr>
+          <w:noProof/>
+        </w:rPr>
+        <w:t>9.1</w:t>
+      </w:r>
+      <w:r>
+        <w:rPr>
+          <w:rFonts w:asciiTheme="minorHAnsi" w:eastAsiaTheme="minorEastAsia" w:hAnsiTheme="minorHAnsi" w:cstheme="minorBidi"/>
+          <w:noProof/>
+          <w:snapToGrid/>
+          <w:kern w:val="2"/>
+          <w:sz w:val="21"/>
+          <w:szCs w:val="22"/>
+        </w:rPr>
+        <w:tab/>
+      </w:r>
+      <w:r>
+        <w:rPr>
+          <w:rFonts w:hint="eastAsia"/>
+          <w:noProof/>
+        </w:rPr>
+        <w:t>概述</w:t>
+      </w:r>
+      <w:r>
+        <w:rPr>
+          <w:noProof/>
+        </w:rPr>
+        <w:tab/>
+      </w:r>
+      <w:r>
+        <w:rPr>
+          <w:noProof/>
+        </w:rPr>
+        <w:fldChar w:fldCharType="begin"/>
+      </w:r>
+      <w:r>
+        <w:rPr>
+          <w:noProof/>
+        </w:rPr>
+        <w:instrText xml:space="preserve"> PAGEREF _Toc439286432 \h </w:instrText>
       </w:r>
       <w:r>
         <w:rPr>
@@ -2396,7 +2622,7 @@
         <w:rPr>
           <w:noProof/>
         </w:rPr>
-        <w:instrText xml:space="preserve"> PAGEREF _Toc438238944 \h </w:instrText>
+        <w:instrText xml:space="preserve"> PAGEREF _Toc439286433 \h </w:instrText>
       </w:r>
       <w:r>
         <w:rPr>
@@ -2426,7 +2652,7 @@
       <w:pPr>
         <w:pStyle w:val="a4"/>
         <w:rPr>
-          <w:rFonts w:ascii="Arial" w:hAnsi="Arial" w:hint="eastAsia"/>
+          <w:rFonts w:ascii="Arial" w:hAnsi="Arial"/>
         </w:rPr>
       </w:pPr>
       <w:r>
@@ -2478,27 +2704,15 @@
         <w:t xml:space="preserve"> </w:t>
       </w:r>
     </w:p>
-    <w:p>
-      <w:pPr>
-        <w:rPr>
-          <w:rFonts w:hint="eastAsia"/>
-        </w:rPr>
-      </w:pPr>
-    </w:p>
-    <w:p>
-      <w:pPr>
-        <w:rPr>
-          <w:rFonts w:hint="eastAsia"/>
-        </w:rPr>
-      </w:pPr>
-    </w:p>
+    <w:p/>
+    <w:p/>
     <w:p/>
     <w:p>
       <w:pPr>
         <w:pStyle w:val="1"/>
         <w:ind w:left="360" w:hanging="360"/>
       </w:pPr>
-      <w:bookmarkStart w:id="0" w:name="_Toc438238924"/>
+      <w:bookmarkStart w:id="0" w:name="_Toc439286411"/>
       <w:r>
         <w:rPr>
           <w:rFonts w:hint="eastAsia"/>
@@ -2522,7 +2736,7 @@
       <w:pPr>
         <w:pStyle w:val="2"/>
       </w:pPr>
-      <w:bookmarkStart w:id="1" w:name="_Toc438238925"/>
+      <w:bookmarkStart w:id="1" w:name="_Toc439286412"/>
       <w:r>
         <w:rPr>
           <w:rFonts w:hint="eastAsia"/>
@@ -2546,7 +2760,7 @@
       <w:pPr>
         <w:pStyle w:val="2"/>
       </w:pPr>
-      <w:bookmarkStart w:id="2" w:name="_Toc438238926"/>
+      <w:bookmarkStart w:id="2" w:name="_Toc439286413"/>
       <w:r>
         <w:rPr>
           <w:rFonts w:hint="eastAsia"/>
@@ -2571,26 +2785,18 @@
         </w:rPr>
         <w:t>(Meet)-</w:t>
       </w:r>
-      <w:proofErr w:type="gramStart"/>
       <w:r>
         <w:rPr>
           <w:rFonts w:ascii="Times New Roman" w:hint="eastAsia"/>
         </w:rPr>
-        <w:t>基于蓝牙的</w:t>
-      </w:r>
-      <w:proofErr w:type="gramEnd"/>
-      <w:r>
-        <w:rPr>
-          <w:rFonts w:ascii="Times New Roman" w:hint="eastAsia"/>
-        </w:rPr>
-        <w:t>即时交友通讯软件项目。</w:t>
+        <w:t>基于蓝牙的即时交友通讯软件项目。</w:t>
       </w:r>
     </w:p>
     <w:p>
       <w:pPr>
         <w:pStyle w:val="2"/>
       </w:pPr>
-      <w:bookmarkStart w:id="3" w:name="_Toc438238927"/>
+      <w:bookmarkStart w:id="3" w:name="_Toc439286414"/>
       <w:r>
         <w:rPr>
           <w:rFonts w:hint="eastAsia"/>
@@ -2608,7 +2814,6 @@
         </w:numPr>
       </w:pPr>
       <w:bookmarkStart w:id="4" w:name="_Toc434430599"/>
-      <w:proofErr w:type="gramStart"/>
       <w:r>
         <w:rPr>
           <w:rFonts w:hint="eastAsia"/>
@@ -2616,7 +2821,6 @@
         <w:t>蓝牙通讯</w:t>
       </w:r>
       <w:bookmarkEnd w:id="4"/>
-      <w:proofErr w:type="gramEnd"/>
       <w:r>
         <w:rPr>
           <w:rFonts w:hint="eastAsia"/>
@@ -2691,7 +2895,7 @@
       <w:pPr>
         <w:pStyle w:val="2"/>
       </w:pPr>
-      <w:bookmarkStart w:id="5" w:name="_Toc438238928"/>
+      <w:bookmarkStart w:id="5" w:name="_Toc439286415"/>
       <w:r>
         <w:rPr>
           <w:rFonts w:hint="eastAsia"/>
@@ -2749,22 +2953,67 @@
       <w:pPr>
         <w:ind w:firstLineChars="350" w:firstLine="700"/>
         <w:rPr>
+          <w:rFonts w:ascii="Times New Roman" w:hAnsi="宋体"/>
+          <w:color w:val="000000"/>
+        </w:rPr>
+      </w:pPr>
+      <w:r>
+        <w:rPr>
           <w:rFonts w:ascii="Times New Roman" w:hAnsi="宋体" w:hint="eastAsia"/>
           <w:color w:val="000000"/>
         </w:rPr>
-      </w:pPr>
+        <w:t>软件需求规约</w:t>
+      </w:r>
       <w:r>
         <w:rPr>
           <w:rFonts w:ascii="Times New Roman" w:hAnsi="宋体" w:hint="eastAsia"/>
           <w:color w:val="000000"/>
         </w:rPr>
-        <w:t>软件需求规约</w:t>
+        <w:tab/>
+        <w:t xml:space="preserve">  </w:t>
       </w:r>
       <w:r>
         <w:rPr>
           <w:rFonts w:ascii="Times New Roman" w:hAnsi="宋体" w:hint="eastAsia"/>
           <w:color w:val="000000"/>
         </w:rPr>
+        <w:t>，</w:t>
+      </w:r>
+      <w:r>
+        <w:rPr>
+          <w:rFonts w:ascii="Times New Roman" w:hAnsi="宋体" w:hint="eastAsia"/>
+          <w:color w:val="000000"/>
+        </w:rPr>
+        <w:t>1.1</w:t>
+      </w:r>
+      <w:r>
+        <w:rPr>
+          <w:rFonts w:ascii="Times New Roman" w:hAnsi="宋体" w:hint="eastAsia"/>
+          <w:color w:val="000000"/>
+        </w:rPr>
+        <w:t>版</w:t>
+      </w:r>
+    </w:p>
+    <w:p>
+      <w:pPr>
+        <w:ind w:firstLineChars="350" w:firstLine="700"/>
+        <w:rPr>
+          <w:rFonts w:ascii="Times New Roman" w:hAnsi="宋体"/>
+          <w:color w:val="000000"/>
+        </w:rPr>
+      </w:pPr>
+      <w:r>
+        <w:rPr>
+          <w:rFonts w:ascii="Times New Roman" w:hAnsi="宋体" w:hint="eastAsia"/>
+          <w:color w:val="000000"/>
+        </w:rPr>
+        <w:t>软件开发计划</w:t>
+      </w:r>
+      <w:r>
+        <w:rPr>
+          <w:rFonts w:ascii="Times New Roman" w:hAnsi="宋体" w:hint="eastAsia"/>
+          <w:color w:val="000000"/>
+        </w:rPr>
         <w:tab/>
         <w:t xml:space="preserve">  </w:t>
       </w:r>
@@ -2780,7 +3029,7 @@
           <w:rFonts w:ascii="Times New Roman" w:hAnsi="宋体" w:hint="eastAsia"/>
           <w:color w:val="000000"/>
         </w:rPr>
-        <w:t>1.1</w:t>
+        <w:t>1.2</w:t>
       </w:r>
       <w:r>
         <w:rPr>
@@ -2803,7 +3052,7 @@
           <w:rFonts w:ascii="Times New Roman" w:hAnsi="宋体" w:hint="eastAsia"/>
           <w:color w:val="000000"/>
         </w:rPr>
-        <w:t>软件开发计划</w:t>
+        <w:t>词汇表</w:t>
       </w:r>
       <w:r>
         <w:rPr>
@@ -2811,27 +3060,34 @@
           <w:color w:val="000000"/>
         </w:rPr>
         <w:tab/>
-        <w:t xml:space="preserve">  </w:t>
       </w:r>
       <w:r>
         <w:rPr>
           <w:rFonts w:ascii="Times New Roman" w:hAnsi="宋体" w:hint="eastAsia"/>
           <w:color w:val="000000"/>
         </w:rPr>
-        <w:t>，</w:t>
+        <w:tab/>
+        <w:t xml:space="preserve">  </w:t>
       </w:r>
       <w:r>
         <w:rPr>
           <w:rFonts w:ascii="Times New Roman" w:hAnsi="宋体" w:hint="eastAsia"/>
           <w:color w:val="000000"/>
         </w:rPr>
-        <w:t>1.2</w:t>
+        <w:t>，</w:t>
       </w:r>
       <w:r>
         <w:rPr>
           <w:rFonts w:ascii="Times New Roman" w:hAnsi="宋体" w:hint="eastAsia"/>
           <w:color w:val="000000"/>
         </w:rPr>
+        <w:t>1.0</w:t>
+      </w:r>
+      <w:r>
+        <w:rPr>
+          <w:rFonts w:ascii="Times New Roman" w:hAnsi="宋体" w:hint="eastAsia"/>
+          <w:color w:val="000000"/>
+        </w:rPr>
         <w:t>版</w:t>
       </w:r>
     </w:p>
@@ -2848,7 +3104,7 @@
           <w:rFonts w:ascii="Times New Roman" w:hAnsi="宋体" w:hint="eastAsia"/>
           <w:color w:val="000000"/>
         </w:rPr>
-        <w:t>词汇表</w:t>
+        <w:t>风险列表</w:t>
       </w:r>
       <w:r>
         <w:rPr>
@@ -2856,34 +3112,27 @@
           <w:color w:val="000000"/>
         </w:rPr>
         <w:tab/>
+        <w:t xml:space="preserve">  </w:t>
       </w:r>
       <w:r>
         <w:rPr>
           <w:rFonts w:ascii="Times New Roman" w:hAnsi="宋体" w:hint="eastAsia"/>
           <w:color w:val="000000"/>
         </w:rPr>
-        <w:tab/>
-        <w:t xml:space="preserve">  </w:t>
+        <w:t>，</w:t>
       </w:r>
       <w:r>
         <w:rPr>
           <w:rFonts w:ascii="Times New Roman" w:hAnsi="宋体" w:hint="eastAsia"/>
           <w:color w:val="000000"/>
         </w:rPr>
-        <w:t>，</w:t>
+        <w:t>1.0</w:t>
       </w:r>
       <w:r>
         <w:rPr>
           <w:rFonts w:ascii="Times New Roman" w:hAnsi="宋体" w:hint="eastAsia"/>
           <w:color w:val="000000"/>
         </w:rPr>
-        <w:t>1.0</w:t>
-      </w:r>
-      <w:r>
-        <w:rPr>
-          <w:rFonts w:ascii="Times New Roman" w:hAnsi="宋体" w:hint="eastAsia"/>
-          <w:color w:val="000000"/>
-        </w:rPr>
         <w:t>版</w:t>
       </w:r>
     </w:p>
@@ -2891,133 +3140,86 @@
       <w:pPr>
         <w:ind w:firstLineChars="350" w:firstLine="700"/>
         <w:rPr>
+          <w:rFonts w:ascii="Times New Roman"/>
+          <w:color w:val="000000"/>
+        </w:rPr>
+      </w:pPr>
+      <w:r>
+        <w:rPr>
           <w:rFonts w:ascii="Times New Roman" w:hAnsi="宋体"/>
           <w:color w:val="000000"/>
         </w:rPr>
-      </w:pPr>
-      <w:r>
-        <w:rPr>
-          <w:rFonts w:ascii="Times New Roman" w:hAnsi="宋体" w:hint="eastAsia"/>
+        <w:t>沈备军</w:t>
+      </w:r>
+      <w:r>
+        <w:rPr>
+          <w:rFonts w:ascii="Times New Roman"/>
           <w:color w:val="000000"/>
         </w:rPr>
-        <w:t>风险列表</w:t>
-      </w:r>
-      <w:r>
-        <w:rPr>
-          <w:rFonts w:ascii="Times New Roman" w:hAnsi="宋体" w:hint="eastAsia"/>
+        <w:t>,</w:t>
+      </w:r>
+      <w:r>
+        <w:rPr>
+          <w:rFonts w:ascii="Times New Roman" w:hAnsi="宋体"/>
           <w:color w:val="000000"/>
         </w:rPr>
-        <w:tab/>
-        <w:t xml:space="preserve">  </w:t>
-      </w:r>
-      <w:r>
-        <w:rPr>
-          <w:rFonts w:ascii="Times New Roman" w:hAnsi="宋体" w:hint="eastAsia"/>
+        <w:t>陈昊鹏</w:t>
+      </w:r>
+      <w:r>
+        <w:rPr>
+          <w:rFonts w:ascii="Times New Roman"/>
           <w:color w:val="000000"/>
         </w:rPr>
-        <w:t>，</w:t>
-      </w:r>
-      <w:r>
-        <w:rPr>
-          <w:rFonts w:ascii="Times New Roman" w:hAnsi="宋体" w:hint="eastAsia"/>
+        <w:t>,</w:t>
+      </w:r>
+      <w:r>
+        <w:rPr>
+          <w:rFonts w:ascii="Times New Roman" w:hAnsi="宋体"/>
           <w:color w:val="000000"/>
         </w:rPr>
-        <w:t>1.0</w:t>
-      </w:r>
-      <w:r>
-        <w:rPr>
-          <w:rFonts w:ascii="Times New Roman" w:hAnsi="宋体" w:hint="eastAsia"/>
+        <w:t>陈雨亭</w:t>
+      </w:r>
+      <w:r>
+        <w:rPr>
+          <w:rFonts w:ascii="Times New Roman"/>
           <w:color w:val="000000"/>
         </w:rPr>
-        <w:t>版</w:t>
+        <w:t xml:space="preserve">. </w:t>
+      </w:r>
+      <w:r>
+        <w:rPr>
+          <w:rFonts w:ascii="Times New Roman" w:hAnsi="宋体"/>
+          <w:color w:val="000000"/>
+        </w:rPr>
+        <w:t>软件工程原理</w:t>
+      </w:r>
+      <w:r>
+        <w:rPr>
+          <w:rFonts w:ascii="Times New Roman"/>
+          <w:color w:val="000000"/>
+        </w:rPr>
+        <w:t xml:space="preserve">[M]. </w:t>
+      </w:r>
+      <w:r>
+        <w:rPr>
+          <w:rFonts w:ascii="Times New Roman" w:hAnsi="宋体"/>
+          <w:color w:val="000000"/>
+        </w:rPr>
+        <w:t>高等教育出版社</w:t>
+      </w:r>
+      <w:r>
+        <w:rPr>
+          <w:rFonts w:ascii="Times New Roman"/>
+          <w:color w:val="000000"/>
+        </w:rPr>
+        <w:t>, 2013.</w:t>
       </w:r>
     </w:p>
     <w:p>
       <w:pPr>
-        <w:ind w:firstLineChars="350" w:firstLine="700"/>
-        <w:rPr>
-          <w:rFonts w:ascii="Times New Roman"/>
-          <w:color w:val="000000"/>
-        </w:rPr>
-      </w:pPr>
-      <w:proofErr w:type="gramStart"/>
-      <w:r>
-        <w:rPr>
-          <w:rFonts w:ascii="Times New Roman" w:hAnsi="宋体"/>
-          <w:color w:val="000000"/>
-        </w:rPr>
-        <w:t>沈备军</w:t>
-      </w:r>
-      <w:proofErr w:type="gramEnd"/>
-      <w:r>
-        <w:rPr>
-          <w:rFonts w:ascii="Times New Roman"/>
-          <w:color w:val="000000"/>
-        </w:rPr>
-        <w:t>,</w:t>
-      </w:r>
-      <w:r>
-        <w:rPr>
-          <w:rFonts w:ascii="Times New Roman" w:hAnsi="宋体"/>
-          <w:color w:val="000000"/>
-        </w:rPr>
-        <w:t>陈昊鹏</w:t>
-      </w:r>
-      <w:r>
-        <w:rPr>
-          <w:rFonts w:ascii="Times New Roman"/>
-          <w:color w:val="000000"/>
-        </w:rPr>
-        <w:t>,</w:t>
-      </w:r>
-      <w:r>
-        <w:rPr>
-          <w:rFonts w:ascii="Times New Roman" w:hAnsi="宋体"/>
-          <w:color w:val="000000"/>
-        </w:rPr>
-        <w:t>陈雨亭</w:t>
-      </w:r>
-      <w:r>
-        <w:rPr>
-          <w:rFonts w:ascii="Times New Roman"/>
-          <w:color w:val="000000"/>
-        </w:rPr>
-        <w:t xml:space="preserve">. </w:t>
-      </w:r>
-      <w:r>
-        <w:rPr>
-          <w:rFonts w:ascii="Times New Roman" w:hAnsi="宋体"/>
-          <w:color w:val="000000"/>
-        </w:rPr>
-        <w:t>软件工程原理</w:t>
-      </w:r>
-      <w:r>
-        <w:rPr>
-          <w:rFonts w:ascii="Times New Roman"/>
-          <w:color w:val="000000"/>
-        </w:rPr>
-        <w:t xml:space="preserve">[M]. </w:t>
-      </w:r>
-      <w:r>
-        <w:rPr>
-          <w:rFonts w:ascii="Times New Roman" w:hAnsi="宋体"/>
-          <w:color w:val="000000"/>
-        </w:rPr>
-        <w:t>高等教育出版社</w:t>
-      </w:r>
-      <w:r>
-        <w:rPr>
-          <w:rFonts w:ascii="Times New Roman"/>
-          <w:color w:val="000000"/>
-        </w:rPr>
-        <w:t>, 2013.</w:t>
-      </w:r>
-    </w:p>
-    <w:p>
-      <w:pPr>
         <w:pStyle w:val="2"/>
       </w:pPr>
-      <w:bookmarkStart w:id="6" w:name="_Toc438238929"/>
+      <w:bookmarkStart w:id="6" w:name="_Toc439286416"/>
       <w:r>
         <w:rPr>
           <w:rFonts w:hint="eastAsia"/>
@@ -3042,19 +3244,11 @@
         </w:rPr>
         <w:t>(Meet)-</w:t>
       </w:r>
-      <w:proofErr w:type="gramStart"/>
       <w:r>
         <w:rPr>
           <w:rFonts w:ascii="Times New Roman" w:hint="eastAsia"/>
         </w:rPr>
-        <w:t>基于蓝牙的</w:t>
-      </w:r>
-      <w:proofErr w:type="gramEnd"/>
-      <w:r>
-        <w:rPr>
-          <w:rFonts w:ascii="Times New Roman" w:hint="eastAsia"/>
-        </w:rPr>
-        <w:t>即时交友通讯软件项目的</w:t>
+        <w:t>基于蓝牙的即时交友通讯软件项目的</w:t>
       </w:r>
       <w:r>
         <w:rPr>
@@ -3074,7 +3268,7 @@
         <w:pStyle w:val="1"/>
         <w:ind w:left="360" w:hanging="360"/>
       </w:pPr>
-      <w:bookmarkStart w:id="7" w:name="_Toc438238930"/>
+      <w:bookmarkStart w:id="7" w:name="_Toc439286417"/>
       <w:r>
         <w:rPr>
           <w:rFonts w:hint="eastAsia"/>
@@ -3123,7 +3317,7 @@
         <w:pStyle w:val="1"/>
         <w:ind w:left="360" w:hanging="360"/>
       </w:pPr>
-      <w:bookmarkStart w:id="8" w:name="_Toc438238931"/>
+      <w:bookmarkStart w:id="8" w:name="_Toc439286418"/>
       <w:r>
         <w:rPr>
           <w:rFonts w:hint="eastAsia"/>
@@ -3151,12 +3345,11 @@
         <w:pStyle w:val="1"/>
         <w:ind w:left="360" w:hanging="360"/>
       </w:pPr>
-      <w:bookmarkStart w:id="9" w:name="_Toc438238932"/>
-      <w:r>
-        <w:rPr>
-          <w:rFonts w:hint="eastAsia"/>
-        </w:rPr>
-        <w:lastRenderedPageBreak/>
+      <w:bookmarkStart w:id="9" w:name="_Toc439286419"/>
+      <w:r>
+        <w:rPr>
+          <w:rFonts w:hint="eastAsia"/>
+        </w:rPr>
         <w:t>用例视图</w:t>
       </w:r>
       <w:bookmarkEnd w:id="9"/>
@@ -3165,14 +3358,29 @@
       <w:pPr>
         <w:pStyle w:val="InfoBlue"/>
       </w:pPr>
-      <w:r>
-        <w:rPr>
-          <w:noProof/>
-        </w:rPr>
+    </w:p>
+    <w:p>
+      <w:pPr>
+        <w:widowControl/>
+        <w:spacing w:line="240" w:lineRule="auto"/>
+        <w:jc w:val="center"/>
+        <w:rPr>
+          <w:rFonts w:hAnsi="宋体" w:cs="宋体"/>
+          <w:snapToGrid/>
+          <w:sz w:val="24"/>
+          <w:szCs w:val="24"/>
+        </w:rPr>
+      </w:pPr>
+      <w:r>
+        <w:rPr>
+          <w:noProof/>
+          <w:snapToGrid/>
+        </w:rPr>
+        <w:lastRenderedPageBreak/>
         <w:drawing>
-          <wp:inline distT="0" distB="0" distL="0" distR="0" wp14:anchorId="1EC758F4" wp14:editId="60AC42C9">
-            <wp:extent cx="5486400" cy="4700905"/>
-            <wp:effectExtent l="0" t="0" r="0" b="0"/>
+          <wp:inline distT="0" distB="0" distL="0" distR="0" wp14:anchorId="4A269826" wp14:editId="155D35D0">
+            <wp:extent cx="5486400" cy="4681220"/>
+            <wp:effectExtent l="0" t="0" r="0" b="5080"/>
             <wp:docPr id="1" name="图片 1"/>
             <wp:cNvGraphicFramePr>
               <a:graphicFrameLocks xmlns:a="http://schemas.openxmlformats.org/drawingml/2006/main" noChangeAspect="1"/>
@@ -3181,38 +3389,23 @@
               <a:graphicData uri="http://schemas.openxmlformats.org/drawingml/2006/picture">
                 <pic:pic xmlns:pic="http://schemas.openxmlformats.org/drawingml/2006/picture">
                   <pic:nvPicPr>
-                    <pic:cNvPr id="0" name="Picture 1"/>
-                    <pic:cNvPicPr>
-                      <a:picLocks noChangeAspect="1" noChangeArrowheads="1"/>
-                    </pic:cNvPicPr>
+                    <pic:cNvPr id="0" name=""/>
+                    <pic:cNvPicPr/>
                   </pic:nvPicPr>
                   <pic:blipFill>
-                    <a:blip r:embed="rId9">
-                      <a:extLst>
-                        <a:ext uri="{28A0092B-C50C-407E-A947-70E740481C1C}">
-                          <a14:useLocalDpi xmlns:a14="http://schemas.microsoft.com/office/drawing/2010/main" val="0"/>
-                        </a:ext>
-                      </a:extLst>
-                    </a:blip>
-                    <a:srcRect/>
+                    <a:blip r:embed="rId9"/>
                     <a:stretch>
                       <a:fillRect/>
                     </a:stretch>
                   </pic:blipFill>
-                  <pic:spPr bwMode="auto">
+                  <pic:spPr>
                     <a:xfrm>
                       <a:off x="0" y="0"/>
-                      <a:ext cx="5486400" cy="4700905"/>
+                      <a:ext cx="5486400" cy="4681220"/>
                     </a:xfrm>
                     <a:prstGeom prst="rect">
                       <a:avLst/>
                     </a:prstGeom>
-                    <a:solidFill>
-                      <a:srgbClr val="FFFFFF"/>
-                    </a:solidFill>
-                    <a:ln>
-                      <a:noFill/>
-                    </a:ln>
                   </pic:spPr>
                 </pic:pic>
               </a:graphicData>
@@ -3223,9 +3416,14 @@
     </w:p>
     <w:p>
       <w:pPr>
+        <w:pStyle w:val="a9"/>
+      </w:pPr>
+    </w:p>
+    <w:p>
+      <w:pPr>
         <w:pStyle w:val="2"/>
       </w:pPr>
-      <w:bookmarkStart w:id="10" w:name="_Toc438238933"/>
+      <w:bookmarkStart w:id="10" w:name="_Toc439286420"/>
       <w:r>
         <w:rPr>
           <w:rFonts w:hint="eastAsia"/>
@@ -3239,15 +3437,7 @@
         <w:ind w:firstLine="720"/>
       </w:pPr>
       <w:r>
-        <w:t>以用户特点分析</w:t>
-      </w:r>
-      <w:proofErr w:type="gramStart"/>
-      <w:r>
-        <w:t>和蓝牙聊天</w:t>
-      </w:r>
-      <w:proofErr w:type="gramEnd"/>
-      <w:r>
-        <w:t>为例阐述用例实现方式</w:t>
+        <w:t>以用户特点分析和蓝牙聊天为例阐述用例实现方式</w:t>
       </w:r>
       <w:r>
         <w:rPr>
@@ -3261,6 +3451,7 @@
         <w:pStyle w:val="3"/>
         <w:keepNext w:val="0"/>
         <w:rPr>
+          <w:rFonts w:hint="eastAsia"/>
           <w:i w:val="0"/>
         </w:rPr>
       </w:pPr>
@@ -3269,7 +3460,7 @@
           <w:rFonts w:hint="eastAsia"/>
           <w:i w:val="0"/>
         </w:rPr>
-        <w:t>用户特点分析</w:t>
+        <w:t>查看用户标签</w:t>
       </w:r>
       <w:r>
         <w:rPr>
@@ -3283,71 +3474,69 @@
           <w:rFonts w:hint="eastAsia"/>
           <w:i w:val="0"/>
         </w:rPr>
-        <w:t>分为两个方面，用户特点建模</w:t>
-      </w:r>
-      <w:r>
-        <w:rPr>
-          <w:rFonts w:hint="eastAsia"/>
+        <w:t>用户点击查看用户</w:t>
+      </w:r>
+      <w:r>
+        <w:rPr>
           <w:i w:val="0"/>
         </w:rPr>
-        <w:t>和</w:t>
+        <w:t>标签</w:t>
       </w:r>
       <w:r>
         <w:rPr>
           <w:rFonts w:hint="eastAsia"/>
           <w:i w:val="0"/>
         </w:rPr>
-        <w:t>用户特点相似度比较。用户特点建模包括</w:t>
-      </w:r>
-      <w:r>
-        <w:rPr>
-          <w:rFonts w:hint="eastAsia"/>
+        <w:t>按钮</w:t>
+      </w:r>
+      <w:r>
+        <w:rPr>
           <w:i w:val="0"/>
         </w:rPr>
-        <w:t>软件分析</w:t>
-      </w:r>
-      <w:r>
-        <w:rPr>
-          <w:rFonts w:hint="eastAsia"/>
+        <w:t>，</w:t>
+      </w:r>
+      <w:r>
+        <w:rPr>
+          <w:rFonts w:ascii="Times New Roman"/>
           <w:i w:val="0"/>
-        </w:rPr>
-        <w:t>用户安装和常用的应用信息，用户使用手机的时间分布等，</w:t>
-      </w:r>
-      <w:r>
-        <w:rPr>
-          <w:rFonts w:hint="eastAsia"/>
+          <w:snapToGrid/>
+        </w:rPr>
+        <w:t>系统</w:t>
+      </w:r>
+      <w:r>
+        <w:rPr>
+          <w:rFonts w:ascii="Times New Roman" w:hint="eastAsia"/>
           <w:i w:val="0"/>
-        </w:rPr>
-        <w:t>并对用户分类</w:t>
-      </w:r>
-      <w:r>
-        <w:rPr>
-          <w:rFonts w:hint="eastAsia"/>
+          <w:snapToGrid/>
+        </w:rPr>
+        <w:t>根据手机已有</w:t>
+      </w:r>
+      <w:r>
+        <w:rPr>
+          <w:rFonts w:ascii="Times New Roman" w:hint="eastAsia"/>
           <w:i w:val="0"/>
-        </w:rPr>
-        <w:t>。用户特点相似度比较，使用分类结果</w:t>
-      </w:r>
-      <w:r>
-        <w:rPr>
-          <w:rFonts w:hint="eastAsia"/>
+          <w:snapToGrid/>
+        </w:rPr>
+        <w:t>APP</w:t>
+      </w:r>
+      <w:r>
+        <w:rPr>
+          <w:rFonts w:ascii="Times New Roman" w:hint="eastAsia"/>
           <w:i w:val="0"/>
-        </w:rPr>
-        <w:t>作为比较方法</w:t>
-      </w:r>
-      <w:r>
-        <w:rPr>
-          <w:rFonts w:hint="eastAsia"/>
+          <w:snapToGrid/>
+        </w:rPr>
+        <w:t>和用户使用习惯对用户打上标签</w:t>
+      </w:r>
+      <w:r>
+        <w:rPr>
+          <w:rFonts w:ascii="Times New Roman" w:hint="eastAsia"/>
           <w:i w:val="0"/>
-        </w:rPr>
-        <w:t>，</w:t>
-      </w:r>
-      <w:r>
-        <w:rPr>
-          <w:rFonts w:hint="eastAsia"/>
-          <w:i w:val="0"/>
-        </w:rPr>
-        <w:t>将根据用户特点为用户推荐合适的匹配对象。</w:t>
-      </w:r>
+          <w:snapToGrid/>
+        </w:rPr>
+        <w:t>并显示。</w:t>
+      </w:r>
+      <w:bookmarkStart w:id="11" w:name="_GoBack"/>
+      <w:bookmarkEnd w:id="11"/>
     </w:p>
     <w:p>
       <w:pPr>
@@ -3375,44 +3564,21 @@
           <w:rFonts w:hint="eastAsia"/>
           <w:i w:val="0"/>
         </w:rPr>
-        <w:t>。</w:t>
-      </w:r>
-      <w:proofErr w:type="gramStart"/>
-      <w:r>
-        <w:rPr>
-          <w:rFonts w:hint="eastAsia"/>
+        <w:t>。利用蓝牙</w:t>
+      </w:r>
+      <w:r>
+        <w:rPr>
           <w:i w:val="0"/>
         </w:rPr>
-        <w:t>利用蓝牙</w:t>
-      </w:r>
-      <w:r>
-        <w:rPr>
+        <w:t>搜索附近的用户，如果有其他用户处在蓝牙</w:t>
+      </w:r>
+      <w:r>
+        <w:rPr>
+          <w:rFonts w:hint="eastAsia"/>
           <w:i w:val="0"/>
         </w:rPr>
-        <w:t>搜索</w:t>
-      </w:r>
-      <w:proofErr w:type="gramEnd"/>
-      <w:r>
-        <w:rPr>
-          <w:i w:val="0"/>
-        </w:rPr>
-        <w:t>附近的用户，如果有其他用户</w:t>
-      </w:r>
-      <w:proofErr w:type="gramStart"/>
-      <w:r>
-        <w:rPr>
-          <w:i w:val="0"/>
-        </w:rPr>
-        <w:t>处在蓝牙</w:t>
-      </w:r>
-      <w:r>
-        <w:rPr>
-          <w:rFonts w:hint="eastAsia"/>
-          <w:i w:val="0"/>
-        </w:rPr>
         <w:t>搜索范围</w:t>
       </w:r>
-      <w:proofErr w:type="gramEnd"/>
       <w:r>
         <w:rPr>
           <w:i w:val="0"/>
@@ -3454,229 +3620,67 @@
           <w:i w:val="0"/>
         </w:rPr>
       </w:pPr>
-      <w:proofErr w:type="gramStart"/>
       <w:r>
         <w:rPr>
           <w:rFonts w:hint="eastAsia"/>
           <w:i w:val="0"/>
         </w:rPr>
-        <w:t>蓝牙聊天</w:t>
-      </w:r>
-      <w:proofErr w:type="gramEnd"/>
+        <w:t>蓝牙聊天。蓝牙聊天前提是建立匹配连接</w:t>
+      </w:r>
       <w:r>
         <w:rPr>
           <w:rFonts w:hint="eastAsia"/>
           <w:i w:val="0"/>
         </w:rPr>
-        <w:t>。</w:t>
-      </w:r>
-      <w:proofErr w:type="gramStart"/>
+        <w:t>，用户通过蓝牙进行通讯。蓝牙(</w:t>
+      </w:r>
       <w:r>
         <w:rPr>
           <w:rFonts w:hint="eastAsia"/>
           <w:i w:val="0"/>
         </w:rPr>
-        <w:t>蓝牙聊天</w:t>
-      </w:r>
-      <w:proofErr w:type="gramEnd"/>
+        <w:t>Bluetooth</w:t>
+      </w:r>
       <w:r>
         <w:rPr>
           <w:rFonts w:hint="eastAsia"/>
           <w:i w:val="0"/>
         </w:rPr>
-        <w:t>前提是建立匹配连接</w:t>
+        <w:t>)</w:t>
       </w:r>
       <w:r>
         <w:rPr>
           <w:rFonts w:hint="eastAsia"/>
           <w:i w:val="0"/>
         </w:rPr>
-        <w:t>，用户</w:t>
-      </w:r>
-      <w:proofErr w:type="gramStart"/>
-      <w:r>
-        <w:rPr>
-          <w:rFonts w:hint="eastAsia"/>
+        <w:t>：是一种无线技术标准，可实现固定设备、移动设备和楼宇个人域网之间的短距离数据交换（使用2.4—2.485GHz的ISM波段的UHF无线电波）。蓝牙技术最初由电信巨头爱立信公司于1994年创制，当时是作为RS232数据线的替代方案。Android平台包含了蓝牙框架，使设备以无线方式与其他蓝牙设备进行数据交换的支持。Android提供蓝牙API来执行这些不同的操作。1</w:t>
+      </w:r>
+      <w:r>
+        <w:rPr>
           <w:i w:val="0"/>
         </w:rPr>
-        <w:t>通过蓝牙进行</w:t>
-      </w:r>
-      <w:proofErr w:type="gramEnd"/>
+        <w:t>.</w:t>
+      </w:r>
       <w:r>
         <w:rPr>
           <w:rFonts w:hint="eastAsia"/>
           <w:i w:val="0"/>
         </w:rPr>
-        <w:t>通讯。</w:t>
-      </w:r>
-      <w:proofErr w:type="gramStart"/>
+        <w:t>扫描其他蓝牙设备；2. 获取配对设备列表；3. 连接到通过服务发现其他设备。Android提供BluetoothAdapter类</w:t>
+      </w:r>
       <w:r>
         <w:rPr>
           <w:rFonts w:hint="eastAsia"/>
           <w:i w:val="0"/>
         </w:rPr>
-        <w:t>蓝牙</w:t>
-      </w:r>
-      <w:proofErr w:type="gramEnd"/>
+        <w:t>用于</w:t>
+      </w:r>
       <w:r>
         <w:rPr>
           <w:rFonts w:hint="eastAsia"/>
           <w:i w:val="0"/>
         </w:rPr>
-        <w:t>(</w:t>
-      </w:r>
-      <w:r>
-        <w:rPr>
-          <w:rFonts w:hint="eastAsia"/>
-          <w:i w:val="0"/>
-        </w:rPr>
-        <w:t>Bluetooth</w:t>
-      </w:r>
-      <w:r>
-        <w:rPr>
-          <w:rFonts w:hint="eastAsia"/>
-          <w:i w:val="0"/>
-        </w:rPr>
-        <w:t>)</w:t>
-      </w:r>
-      <w:r>
-        <w:rPr>
-          <w:rFonts w:hint="eastAsia"/>
-          <w:i w:val="0"/>
-        </w:rPr>
-        <w:t>：是一种无线技术标准，可实现固定设备、移动设备和楼宇个人域网之间的短距离数据交换（使用2.4—2.485GHz的ISM波段的UHF无线电波）。</w:t>
-      </w:r>
-      <w:proofErr w:type="gramStart"/>
-      <w:r>
-        <w:rPr>
-          <w:rFonts w:hint="eastAsia"/>
-          <w:i w:val="0"/>
-        </w:rPr>
-        <w:t>蓝牙技术</w:t>
-      </w:r>
-      <w:proofErr w:type="gramEnd"/>
-      <w:r>
-        <w:rPr>
-          <w:rFonts w:hint="eastAsia"/>
-          <w:i w:val="0"/>
-        </w:rPr>
-        <w:t>最初由电信巨头爱立信公司于1994年创制，当时是作为RS232数据线的替代方案。Android平台包含</w:t>
-      </w:r>
-      <w:proofErr w:type="gramStart"/>
-      <w:r>
-        <w:rPr>
-          <w:rFonts w:hint="eastAsia"/>
-          <w:i w:val="0"/>
-        </w:rPr>
-        <w:t>了蓝牙框架</w:t>
-      </w:r>
-      <w:proofErr w:type="gramEnd"/>
-      <w:r>
-        <w:rPr>
-          <w:rFonts w:hint="eastAsia"/>
-          <w:i w:val="0"/>
-        </w:rPr>
-        <w:t>，使设备以无线方式与其他</w:t>
-      </w:r>
-      <w:proofErr w:type="gramStart"/>
-      <w:r>
-        <w:rPr>
-          <w:rFonts w:hint="eastAsia"/>
-          <w:i w:val="0"/>
-        </w:rPr>
-        <w:t>蓝牙设备</w:t>
-      </w:r>
-      <w:proofErr w:type="gramEnd"/>
-      <w:r>
-        <w:rPr>
-          <w:rFonts w:hint="eastAsia"/>
-          <w:i w:val="0"/>
-        </w:rPr>
-        <w:t>进行数据交换的支持。Android</w:t>
-      </w:r>
-      <w:proofErr w:type="gramStart"/>
-      <w:r>
-        <w:rPr>
-          <w:rFonts w:hint="eastAsia"/>
-          <w:i w:val="0"/>
-        </w:rPr>
-        <w:t>提供蓝牙</w:t>
-      </w:r>
-      <w:proofErr w:type="gramEnd"/>
-      <w:r>
-        <w:rPr>
-          <w:rFonts w:hint="eastAsia"/>
-          <w:i w:val="0"/>
-        </w:rPr>
-        <w:t>API来执行这些不同的操作。1</w:t>
-      </w:r>
-      <w:r>
-        <w:rPr>
-          <w:i w:val="0"/>
-        </w:rPr>
-        <w:t>.</w:t>
-      </w:r>
-      <w:r>
-        <w:rPr>
-          <w:rFonts w:hint="eastAsia"/>
-          <w:i w:val="0"/>
-        </w:rPr>
-        <w:t>扫描</w:t>
-      </w:r>
-      <w:proofErr w:type="gramStart"/>
-      <w:r>
-        <w:rPr>
-          <w:rFonts w:hint="eastAsia"/>
-          <w:i w:val="0"/>
-        </w:rPr>
-        <w:t>其他蓝牙设备</w:t>
-      </w:r>
-      <w:proofErr w:type="gramEnd"/>
-      <w:r>
-        <w:rPr>
-          <w:rFonts w:hint="eastAsia"/>
-          <w:i w:val="0"/>
-        </w:rPr>
-        <w:t>；2. 获取配对设备列表；3. 连接到通过服务发现其他设备。Android提供</w:t>
-      </w:r>
-      <w:proofErr w:type="spellStart"/>
-      <w:r>
-        <w:rPr>
-          <w:rFonts w:hint="eastAsia"/>
-          <w:i w:val="0"/>
-        </w:rPr>
-        <w:t>BluetoothAdapter</w:t>
-      </w:r>
-      <w:proofErr w:type="spellEnd"/>
-      <w:proofErr w:type="gramStart"/>
-      <w:r>
-        <w:rPr>
-          <w:rFonts w:hint="eastAsia"/>
-          <w:i w:val="0"/>
-        </w:rPr>
-        <w:t>类</w:t>
-      </w:r>
-      <w:r>
-        <w:rPr>
-          <w:rFonts w:hint="eastAsia"/>
-          <w:i w:val="0"/>
-        </w:rPr>
-        <w:t>用于</w:t>
-      </w:r>
-      <w:r>
-        <w:rPr>
-          <w:rFonts w:hint="eastAsia"/>
-          <w:i w:val="0"/>
-        </w:rPr>
-        <w:t>蓝牙</w:t>
-      </w:r>
-      <w:proofErr w:type="gramEnd"/>
-      <w:r>
-        <w:rPr>
-          <w:rFonts w:hint="eastAsia"/>
-          <w:i w:val="0"/>
-        </w:rPr>
-        <w:t>通信。</w:t>
+        <w:t>蓝牙通信。</w:t>
       </w:r>
     </w:p>
     <w:p>
@@ -3724,14 +3728,14 @@
         <w:rPr>
           <w:i w:val="0"/>
         </w:rPr>
-        <w:t>提供，每道题目有</w:t>
-      </w:r>
-      <w:r>
-        <w:rPr>
+        <w:t>提供，</w:t>
+      </w:r>
+      <w:r>
+        <w:rPr>
+          <w:rFonts w:hint="eastAsia"/>
           <w:i w:val="0"/>
         </w:rPr>
-        <w:lastRenderedPageBreak/>
-        <w:t>一个问题及三个选项</w:t>
+        <w:t>游戏时软件将随机挑选题目给对方</w:t>
       </w:r>
       <w:r>
         <w:rPr>
@@ -3742,42 +3746,9 @@
       </w:r>
       <w:r>
         <w:rPr>
-          <w:rFonts w:hint="eastAsia"/>
           <w:i w:val="0"/>
         </w:rPr>
-        <w:t>提问的</w:t>
-      </w:r>
-      <w:r>
-        <w:rPr>
-          <w:i w:val="0"/>
-        </w:rPr>
-        <w:t>用户</w:t>
-      </w:r>
-      <w:r>
-        <w:rPr>
-          <w:rFonts w:hint="eastAsia"/>
-          <w:i w:val="0"/>
-        </w:rPr>
-        <w:t>可以</w:t>
-      </w:r>
-      <w:r>
-        <w:rPr>
-          <w:i w:val="0"/>
-        </w:rPr>
-        <w:t>自己选择问题，</w:t>
-      </w:r>
-      <w:r>
-        <w:rPr>
-          <w:rFonts w:hint="eastAsia"/>
-          <w:i w:val="0"/>
-        </w:rPr>
-        <w:t>被提问的用户只能从三个选项中选择一个，超时的话问题取消</w:t>
-      </w:r>
-      <w:r>
-        <w:rPr>
-          <w:i w:val="0"/>
-        </w:rPr>
-        <w:t>。</w:t>
+        <w:t xml:space="preserve"> </w:t>
       </w:r>
     </w:p>
     <w:p>
@@ -3799,7 +3770,14 @@
         <w:rPr>
           <w:i w:val="0"/>
         </w:rPr>
-        <w:t>。如果两名用户经过匹配、线上线下交流感觉比较合得来愿意进一步进行交往，可以选择交换</w:t>
+        <w:t>。如果两名用户经过匹配、线上线下交流感觉比较合得来愿意进一步进行交往，可以选择</w:t>
+      </w:r>
+      <w:r>
+        <w:rPr>
+          <w:i w:val="0"/>
+        </w:rPr>
+        <w:lastRenderedPageBreak/>
+        <w:t>交换</w:t>
       </w:r>
       <w:r>
         <w:rPr>
@@ -3897,16 +3875,16 @@
       <w:pPr>
         <w:pStyle w:val="2"/>
       </w:pPr>
-      <w:bookmarkStart w:id="11" w:name="_Toc32185"/>
-      <w:bookmarkStart w:id="12" w:name="_Toc438238934"/>
+      <w:bookmarkStart w:id="12" w:name="_Toc32185"/>
+      <w:bookmarkStart w:id="13" w:name="_Toc439286421"/>
       <w:r>
         <w:rPr>
           <w:rFonts w:hint="eastAsia"/>
         </w:rPr>
         <w:t>主要用例报告</w:t>
       </w:r>
-      <w:bookmarkEnd w:id="11"/>
       <w:bookmarkEnd w:id="12"/>
+      <w:bookmarkEnd w:id="13"/>
     </w:p>
     <w:p>
       <w:pPr>
@@ -3952,23 +3930,17 @@
         <w:pStyle w:val="1"/>
         <w:ind w:left="360" w:hanging="360"/>
       </w:pPr>
-      <w:bookmarkStart w:id="13" w:name="_Toc438238935"/>
+      <w:bookmarkStart w:id="14" w:name="_Toc439286422"/>
       <w:r>
         <w:rPr>
           <w:rFonts w:hint="eastAsia"/>
         </w:rPr>
         <w:t>逻辑视图</w:t>
       </w:r>
-      <w:bookmarkEnd w:id="13"/>
+      <w:bookmarkEnd w:id="14"/>
     </w:p>
     <w:p>
       <w:pPr>
-        <w:pStyle w:val="InfoBlue"/>
-        <w:jc w:val="center"/>
-      </w:pPr>
-    </w:p>
-    <w:p>
-      <w:pPr>
         <w:pStyle w:val="a9"/>
       </w:pPr>
       <w:r>
@@ -3979,8 +3951,8 @@
         </w:rPr>
         <w:drawing>
           <wp:inline distT="0" distB="0" distL="0" distR="0" wp14:anchorId="4B8AF10F" wp14:editId="2C4EB6B3">
-            <wp:extent cx="5486400" cy="3200400"/>
-            <wp:effectExtent l="0" t="19050" r="19050" b="57150"/>
+            <wp:extent cx="5000625" cy="2667000"/>
+            <wp:effectExtent l="0" t="38100" r="28575" b="57150"/>
             <wp:docPr id="6" name="图示 6"/>
             <wp:cNvGraphicFramePr/>
             <a:graphic xmlns:a="http://schemas.openxmlformats.org/drawingml/2006/main">
@@ -3994,62 +3966,107 @@
     </w:p>
     <w:p>
       <w:pPr>
-        <w:pStyle w:val="2"/>
-      </w:pPr>
-      <w:bookmarkStart w:id="14" w:name="_Toc438238936"/>
-      <w:r>
-        <w:rPr>
-          <w:rFonts w:hint="eastAsia"/>
-        </w:rPr>
-        <w:t>概述</w:t>
-      </w:r>
-      <w:bookmarkEnd w:id="14"/>
+        <w:pStyle w:val="a9"/>
+      </w:pPr>
+      <w:r>
+        <w:rPr>
+          <w:rFonts w:hint="eastAsia"/>
+        </w:rPr>
+        <w:t>运行</w:t>
+      </w:r>
+      <w:r>
+        <w:t>环境要求：</w:t>
+      </w:r>
+      <w:r>
+        <w:rPr>
+          <w:rFonts w:hint="eastAsia"/>
+        </w:rPr>
+        <w:t>安卓版本</w:t>
+      </w:r>
+      <w:r>
+        <w:rPr>
+          <w:rFonts w:hint="eastAsia"/>
+        </w:rPr>
+        <w:t>4</w:t>
+      </w:r>
+      <w:r>
+        <w:rPr>
+          <w:rFonts w:hint="eastAsia"/>
+        </w:rPr>
+        <w:t>.</w:t>
+      </w:r>
+      <w:r>
+        <w:rPr>
+          <w:rFonts w:hint="eastAsia"/>
+        </w:rPr>
+        <w:t>1.2</w:t>
+      </w:r>
+      <w:r>
+        <w:rPr>
+          <w:rFonts w:hint="eastAsia"/>
+        </w:rPr>
+        <w:t>及</w:t>
+      </w:r>
+      <w:r>
+        <w:t>以上</w:t>
+      </w:r>
     </w:p>
     <w:p>
       <w:pPr>
         <w:pStyle w:val="a9"/>
       </w:pPr>
       <w:r>
-        <w:t>本软件使用层次架构，分为</w:t>
-      </w:r>
-      <w:r>
-        <w:t>表示</w:t>
-      </w:r>
-      <w:r>
-        <w:t>层，</w:t>
-      </w:r>
-      <w:r>
-        <w:t>逻辑层</w:t>
-      </w:r>
-      <w:r>
-        <w:rPr>
-          <w:rFonts w:hint="eastAsia"/>
-        </w:rPr>
-        <w:t>，</w:t>
-      </w:r>
-      <w:r>
-        <w:t>存储</w:t>
-      </w:r>
-      <w:r>
-        <w:t>层</w:t>
-      </w:r>
-      <w:r>
-        <w:t>和系统层</w:t>
-      </w:r>
-      <w:r>
-        <w:t>。</w:t>
+        <w:rPr>
+          <w:rFonts w:hint="eastAsia"/>
+        </w:rPr>
+        <w:t>存储空间大小</w:t>
+      </w:r>
+      <w:r>
+        <w:t>：</w:t>
+      </w:r>
+      <w:r>
+        <w:rPr>
+          <w:rFonts w:hint="eastAsia"/>
+        </w:rPr>
+        <w:t>2.0</w:t>
+      </w:r>
+      <w:r>
+        <w:t>Mb</w:t>
       </w:r>
     </w:p>
     <w:p>
       <w:pPr>
+        <w:pStyle w:val="a9"/>
+      </w:pPr>
+      <w:r>
+        <w:rPr>
+          <w:rFonts w:hint="eastAsia"/>
+        </w:rPr>
+        <w:t>运行</w:t>
+      </w:r>
+      <w:r>
+        <w:t>空间要求</w:t>
+      </w:r>
+      <w:r>
+        <w:rPr>
+          <w:rFonts w:hint="eastAsia"/>
+        </w:rPr>
+        <w:t>: 5.0</w:t>
+      </w:r>
+      <w:r>
+        <w:t>Mb</w:t>
+      </w:r>
+    </w:p>
+    <w:p>
+      <w:pPr>
         <w:pStyle w:val="2"/>
       </w:pPr>
-      <w:bookmarkStart w:id="15" w:name="_Toc438238937"/>
-      <w:r>
-        <w:rPr>
-          <w:rFonts w:hint="eastAsia"/>
-        </w:rPr>
-        <w:t>在构架方面具有重要意义的设计包</w:t>
+      <w:bookmarkStart w:id="15" w:name="_Toc439286423"/>
+      <w:r>
+        <w:rPr>
+          <w:rFonts w:hint="eastAsia"/>
+        </w:rPr>
+        <w:t>概述</w:t>
       </w:r>
       <w:bookmarkEnd w:id="15"/>
     </w:p>
@@ -4058,68 +4075,55 @@
         <w:pStyle w:val="a9"/>
       </w:pPr>
       <w:r>
-        <w:t>视图层，指界面相关的部分，向用户提供图形化界面，接受用户的输入。</w:t>
+        <w:t>本软件使用层次架构，分为</w:t>
+      </w:r>
+      <w:r>
+        <w:t>表示</w:t>
+      </w:r>
+      <w:r>
+        <w:t>层，</w:t>
+      </w:r>
+      <w:r>
+        <w:t>逻辑层</w:t>
+      </w:r>
+      <w:r>
+        <w:rPr>
+          <w:rFonts w:hint="eastAsia"/>
+        </w:rPr>
+        <w:t>，</w:t>
+      </w:r>
+      <w:r>
+        <w:t>存储</w:t>
+      </w:r>
+      <w:r>
+        <w:t>层</w:t>
+      </w:r>
+      <w:r>
+        <w:t>和系统层</w:t>
+      </w:r>
+      <w:r>
+        <w:t>。</w:t>
       </w:r>
     </w:p>
     <w:p>
       <w:pPr>
-        <w:pStyle w:val="a9"/>
-      </w:pPr>
-      <w:r>
-        <w:t>逻辑层，指处理软件业务逻辑的部分，完成大部分软件功能</w:t>
-      </w:r>
-      <w:r>
-        <w:rPr>
-          <w:rFonts w:hint="eastAsia"/>
-        </w:rPr>
-        <w:t>，</w:t>
-      </w:r>
-      <w:r>
-        <w:t>访问存储层</w:t>
-      </w:r>
-      <w:r>
-        <w:rPr>
-          <w:rFonts w:hint="eastAsia"/>
-        </w:rPr>
-        <w:t>，</w:t>
-      </w:r>
-      <w:r>
-        <w:t>实现数据持久化操作</w:t>
-      </w:r>
-      <w:r>
-        <w:t>。</w:t>
-      </w:r>
+        <w:pStyle w:val="2"/>
+      </w:pPr>
+      <w:bookmarkStart w:id="16" w:name="_Toc439286424"/>
+      <w:r>
+        <w:rPr>
+          <w:rFonts w:hint="eastAsia"/>
+        </w:rPr>
+        <w:t>在构架方面具有重要意义的设计包</w:t>
+      </w:r>
+      <w:bookmarkEnd w:id="16"/>
     </w:p>
     <w:p>
       <w:pPr>
         <w:pStyle w:val="a9"/>
       </w:pPr>
       <w:r>
-        <w:t>存储</w:t>
-      </w:r>
-      <w:r>
-        <w:t>层，将数据写入非易失性存储器</w:t>
-      </w:r>
-      <w:r>
-        <w:rPr>
-          <w:rFonts w:hint="eastAsia"/>
-        </w:rPr>
-        <w:t>，需要持久化的数据包括用户的特征，用户和对方的聊天记录，以手机</w:t>
-      </w:r>
-      <w:r>
-        <w:rPr>
-          <w:rFonts w:hint="eastAsia"/>
-        </w:rPr>
-        <w:t>标识符</w:t>
-      </w:r>
-      <w:r>
-        <w:rPr>
-          <w:rFonts w:hint="eastAsia"/>
-        </w:rPr>
-        <w:t>作为索引</w:t>
-      </w:r>
-      <w:r>
-        <w:t>。</w:t>
+        <w:t>视图层，指界面相关的部分，向用户提供图形化界面，接受用户的输入。</w:t>
       </w:r>
     </w:p>
     <w:p>
@@ -4127,7 +4131,7 @@
         <w:pStyle w:val="a9"/>
       </w:pPr>
       <w:r>
-        <w:t>系统层</w:t>
+        <w:t>逻辑层，指处理软件业务逻辑的部分，完成大部分软件功能</w:t>
       </w:r>
       <w:r>
         <w:rPr>
@@ -4135,13 +4139,8 @@
         </w:rPr>
         <w:t>，</w:t>
       </w:r>
-      <w:proofErr w:type="gramStart"/>
-      <w:r>
-        <w:t>安卓运行</w:t>
-      </w:r>
-      <w:proofErr w:type="gramEnd"/>
-      <w:r>
-        <w:t>环境</w:t>
+      <w:r>
+        <w:t>访问存储层</w:t>
       </w:r>
       <w:r>
         <w:rPr>
@@ -4149,26 +4148,73 @@
         </w:rPr>
         <w:t>，</w:t>
       </w:r>
-      <w:proofErr w:type="gramStart"/>
-      <w:r>
-        <w:rPr>
-          <w:rFonts w:hint="eastAsia"/>
-        </w:rPr>
-        <w:t>最</w:t>
-      </w:r>
-      <w:proofErr w:type="gramEnd"/>
-      <w:r>
-        <w:rPr>
-          <w:rFonts w:hint="eastAsia"/>
-        </w:rPr>
-        <w:t>底层是Linux内核和硬件驱动，上一层是库和安卓运行时。</w:t>
+      <w:r>
+        <w:t>实现数据持久化操作</w:t>
+      </w:r>
+      <w:r>
+        <w:t>。</w:t>
       </w:r>
     </w:p>
     <w:p>
       <w:pPr>
+        <w:pStyle w:val="a9"/>
+      </w:pPr>
+      <w:r>
+        <w:t>存储</w:t>
+      </w:r>
+      <w:r>
+        <w:t>层，将数据写入非易失性存储器</w:t>
+      </w:r>
+      <w:r>
+        <w:rPr>
+          <w:rFonts w:hint="eastAsia"/>
+        </w:rPr>
+        <w:t>，需要持久化的数据包括用户的特征，用户和对方的聊天记录，以手机</w:t>
+      </w:r>
+      <w:r>
+        <w:rPr>
+          <w:rFonts w:hint="eastAsia"/>
+        </w:rPr>
+        <w:t>标识符</w:t>
+      </w:r>
+      <w:r>
+        <w:rPr>
+          <w:rFonts w:hint="eastAsia"/>
+        </w:rPr>
+        <w:t>作为索引</w:t>
+      </w:r>
+      <w:r>
+        <w:t>。</w:t>
+      </w:r>
+    </w:p>
+    <w:p>
+      <w:pPr>
+        <w:pStyle w:val="a9"/>
+      </w:pPr>
+      <w:r>
+        <w:t>系统层</w:t>
+      </w:r>
+      <w:r>
+        <w:rPr>
+          <w:rFonts w:hint="eastAsia"/>
+        </w:rPr>
+        <w:t>，</w:t>
+      </w:r>
+      <w:r>
+        <w:t>安卓运行环境</w:t>
+      </w:r>
+      <w:r>
+        <w:rPr>
+          <w:rFonts w:hint="eastAsia"/>
+        </w:rPr>
+        <w:t>，最底层是Linux内核和硬件驱动，上一层是库和安卓运行时。</w:t>
+      </w:r>
+    </w:p>
+    <w:p>
+      <w:pPr>
         <w:pStyle w:val="2"/>
       </w:pPr>
-      <w:bookmarkStart w:id="16" w:name="_Toc438238938"/>
+      <w:bookmarkStart w:id="17" w:name="_Toc439286425"/>
       <w:r>
         <w:rPr>
           <w:rFonts w:hint="eastAsia"/>
@@ -4176,7 +4222,7 @@
         <w:lastRenderedPageBreak/>
         <w:t>类图</w:t>
       </w:r>
-      <w:bookmarkEnd w:id="16"/>
+      <w:bookmarkEnd w:id="17"/>
     </w:p>
     <w:p>
       <w:pPr>
@@ -4244,27 +4290,22 @@
         <w:pStyle w:val="1"/>
         <w:ind w:left="360" w:hanging="360"/>
       </w:pPr>
-      <w:bookmarkStart w:id="17" w:name="_Toc438238939"/>
+      <w:bookmarkStart w:id="18" w:name="_Toc439286426"/>
       <w:r>
         <w:rPr>
           <w:rFonts w:hint="eastAsia"/>
         </w:rPr>
         <w:t>进程视图</w:t>
       </w:r>
-      <w:bookmarkEnd w:id="17"/>
+      <w:bookmarkEnd w:id="18"/>
     </w:p>
     <w:p>
       <w:pPr>
         <w:pStyle w:val="a9"/>
       </w:pPr>
       <w:r>
-        <w:t>本软件没有</w:t>
-      </w:r>
-      <w:proofErr w:type="gramStart"/>
-      <w:r>
-        <w:t>多进程</w:t>
-      </w:r>
-      <w:proofErr w:type="gramEnd"/>
+        <w:t>本软件没有多进程</w:t>
+      </w:r>
       <w:r>
         <w:t>之间的通信或交互</w:t>
       </w:r>
@@ -4286,14 +4327,14 @@
         <w:pStyle w:val="1"/>
         <w:ind w:left="360" w:hanging="360"/>
       </w:pPr>
-      <w:bookmarkStart w:id="18" w:name="_Toc438238940"/>
+      <w:bookmarkStart w:id="19" w:name="_Toc439286427"/>
       <w:r>
         <w:rPr>
           <w:rFonts w:hint="eastAsia"/>
         </w:rPr>
         <w:t>部署视图</w:t>
       </w:r>
-      <w:bookmarkEnd w:id="18"/>
+      <w:bookmarkEnd w:id="19"/>
     </w:p>
     <w:p>
       <w:pPr>
@@ -4362,166 +4403,128 @@
       <w:pPr>
         <w:pStyle w:val="2"/>
       </w:pPr>
-      <w:bookmarkStart w:id="19" w:name="_Toc23799"/>
-      <w:bookmarkStart w:id="20" w:name="_Toc438238941"/>
+      <w:bookmarkStart w:id="20" w:name="_Toc23799"/>
+      <w:bookmarkStart w:id="21" w:name="_Toc439286428"/>
       <w:r>
         <w:rPr>
           <w:rFonts w:hint="eastAsia"/>
         </w:rPr>
         <w:t>概述</w:t>
       </w:r>
-      <w:bookmarkEnd w:id="19"/>
       <w:bookmarkEnd w:id="20"/>
-    </w:p>
-    <w:p>
-      <w:pPr>
-        <w:pStyle w:val="InfoBlue"/>
-        <w:rPr>
-          <w:rFonts w:ascii="Times New Roman"/>
-        </w:rPr>
-      </w:pPr>
-      <w:r>
-        <w:rPr>
-          <w:rFonts w:ascii="Times New Roman"/>
-        </w:rPr>
-        <w:t>本软件为安卓应用，安装在安卓设备上</w:t>
-      </w:r>
-      <w:r>
-        <w:rPr>
-          <w:rFonts w:ascii="Times New Roman" w:hint="eastAsia"/>
-        </w:rPr>
-        <w:t>，依赖</w:t>
-      </w:r>
-      <w:r>
-        <w:rPr>
-          <w:rFonts w:ascii="Times New Roman" w:hint="eastAsia"/>
-        </w:rPr>
-        <w:t>于</w:t>
-      </w:r>
-      <w:r>
-        <w:rPr>
-          <w:rFonts w:ascii="Times New Roman" w:hint="eastAsia"/>
-        </w:rPr>
-        <w:t>安卓运行时环境运行</w:t>
-      </w:r>
-      <w:r>
-        <w:rPr>
-          <w:rFonts w:ascii="Times New Roman"/>
-        </w:rPr>
-        <w:t>，使用聊天功能时至少需要两台安卓设备</w:t>
-      </w:r>
-      <w:r>
-        <w:rPr>
-          <w:rFonts w:ascii="Times New Roman" w:hint="eastAsia"/>
-        </w:rPr>
-        <w:t>通过</w:t>
-      </w:r>
-      <w:proofErr w:type="gramStart"/>
-      <w:r>
-        <w:rPr>
-          <w:rFonts w:ascii="Times New Roman" w:hint="eastAsia"/>
-        </w:rPr>
-        <w:t>蓝牙方式</w:t>
-      </w:r>
-      <w:proofErr w:type="gramEnd"/>
-      <w:r>
-        <w:rPr>
-          <w:rFonts w:ascii="Times New Roman"/>
-        </w:rPr>
-        <w:t>进行通信</w:t>
-      </w:r>
-      <w:r>
-        <w:rPr>
-          <w:rFonts w:ascii="Times New Roman" w:hint="eastAsia"/>
-        </w:rPr>
-        <w:t>。</w:t>
-      </w:r>
-      <w:r>
-        <w:rPr>
-          <w:rFonts w:hint="eastAsia"/>
-        </w:rPr>
-        <w:t>由于</w:t>
-      </w:r>
-      <w:r>
-        <w:t>是</w:t>
-      </w:r>
-      <w:r>
-        <w:rPr>
-          <w:rFonts w:hint="eastAsia"/>
-        </w:rPr>
-        <w:t>选用</w:t>
-      </w:r>
-      <w:proofErr w:type="gramStart"/>
-      <w:r>
-        <w:t>基于蓝牙的</w:t>
-      </w:r>
-      <w:proofErr w:type="gramEnd"/>
-      <w:r>
-        <w:t>交互方式，所以用户在进行匹配和聊天</w:t>
-      </w:r>
-      <w:r>
-        <w:rPr>
-          <w:rFonts w:hint="eastAsia"/>
-        </w:rPr>
-        <w:t>全</w:t>
-      </w:r>
-      <w:r>
-        <w:t>都是一对一的，没有多人聊天等情景，</w:t>
-      </w:r>
-      <w:r>
-        <w:rPr>
-          <w:rFonts w:hint="eastAsia"/>
-        </w:rPr>
-        <w:t>两部手机</w:t>
-      </w:r>
-      <w:r>
-        <w:t>就是完成所有匹配、交流、游戏互动的全部设备需求</w:t>
-      </w:r>
-      <w:r>
-        <w:rPr>
-          <w:rFonts w:hint="eastAsia"/>
-        </w:rPr>
-        <w:t>，</w:t>
-      </w:r>
-      <w:r>
-        <w:rPr>
-          <w:rFonts w:hint="eastAsia"/>
-        </w:rPr>
-        <w:t>系统软件</w:t>
-      </w:r>
-      <w:r>
-        <w:t>主要运行在安卓环境中</w:t>
-      </w:r>
-      <w:r>
-        <w:rPr>
-          <w:rFonts w:hint="eastAsia"/>
-        </w:rPr>
-        <w:t>。</w:t>
-      </w:r>
-    </w:p>
-    <w:p>
-      <w:pPr>
-        <w:pStyle w:val="1"/>
-        <w:ind w:left="360" w:hanging="360"/>
-      </w:pPr>
-      <w:bookmarkStart w:id="21" w:name="_Toc438238942"/>
-      <w:r>
-        <w:rPr>
-          <w:rFonts w:hint="eastAsia"/>
-        </w:rPr>
-        <w:t>实施视图</w:t>
-      </w:r>
       <w:bookmarkEnd w:id="21"/>
     </w:p>
     <w:p>
       <w:pPr>
-        <w:ind w:left="720"/>
-      </w:pPr>
-      <w:r>
-        <w:rPr>
-          <w:rFonts w:hint="eastAsia"/>
-        </w:rPr>
-        <w:t>暂无</w:t>
+        <w:pStyle w:val="InfoBlue"/>
+        <w:rPr>
+          <w:rFonts w:ascii="Times New Roman"/>
+        </w:rPr>
+      </w:pPr>
+      <w:r>
+        <w:rPr>
+          <w:rFonts w:ascii="Times New Roman"/>
+        </w:rPr>
+        <w:t>本软件为安卓应用，安装在安卓设备上</w:t>
+      </w:r>
+      <w:r>
+        <w:rPr>
+          <w:rFonts w:ascii="Times New Roman" w:hint="eastAsia"/>
+        </w:rPr>
+        <w:t>，依赖</w:t>
+      </w:r>
+      <w:r>
+        <w:rPr>
+          <w:rFonts w:ascii="Times New Roman" w:hint="eastAsia"/>
+        </w:rPr>
+        <w:t>于</w:t>
+      </w:r>
+      <w:r>
+        <w:rPr>
+          <w:rFonts w:ascii="Times New Roman" w:hint="eastAsia"/>
+        </w:rPr>
+        <w:t>安卓运行时环境运行</w:t>
+      </w:r>
+      <w:r>
+        <w:rPr>
+          <w:rFonts w:ascii="Times New Roman"/>
+        </w:rPr>
+        <w:t>，使用聊天功能时至少需要两台安卓设备</w:t>
+      </w:r>
+      <w:r>
+        <w:rPr>
+          <w:rFonts w:ascii="Times New Roman" w:hint="eastAsia"/>
+        </w:rPr>
+        <w:t>通过蓝牙方式</w:t>
+      </w:r>
+      <w:r>
+        <w:rPr>
+          <w:rFonts w:ascii="Times New Roman"/>
+        </w:rPr>
+        <w:t>进行通信</w:t>
+      </w:r>
+      <w:r>
+        <w:rPr>
+          <w:rFonts w:ascii="Times New Roman" w:hint="eastAsia"/>
+        </w:rPr>
+        <w:t>。</w:t>
+      </w:r>
+      <w:r>
+        <w:rPr>
+          <w:rFonts w:hint="eastAsia"/>
+        </w:rPr>
+        <w:t>由于</w:t>
+      </w:r>
+      <w:r>
+        <w:t>是</w:t>
+      </w:r>
+      <w:r>
+        <w:rPr>
+          <w:rFonts w:hint="eastAsia"/>
+        </w:rPr>
+        <w:t>选用</w:t>
+      </w:r>
+      <w:r>
+        <w:t>基于蓝牙的交互方式，所以用户在进行匹配和聊天</w:t>
+      </w:r>
+      <w:r>
+        <w:rPr>
+          <w:rFonts w:hint="eastAsia"/>
+        </w:rPr>
+        <w:t>全</w:t>
+      </w:r>
+      <w:r>
+        <w:t>都是一对一的，没有多人聊天等情景，</w:t>
+      </w:r>
+      <w:r>
+        <w:rPr>
+          <w:rFonts w:hint="eastAsia"/>
+        </w:rPr>
+        <w:t>两部手机</w:t>
+      </w:r>
+      <w:r>
+        <w:t>就是完成所有匹配、交流、游戏互动的全部设备需求</w:t>
+      </w:r>
+      <w:r>
+        <w:rPr>
+          <w:rFonts w:hint="eastAsia"/>
+        </w:rPr>
+        <w:t>，</w:t>
+      </w:r>
+      <w:r>
+        <w:rPr>
+          <w:rFonts w:hint="eastAsia"/>
+        </w:rPr>
+        <w:t>系统软件</w:t>
+      </w:r>
+      <w:r>
+        <w:t>主要运行在安卓环境中</w:t>
+      </w:r>
+      <w:r>
+        <w:rPr>
+          <w:rFonts w:hint="eastAsia"/>
+        </w:rPr>
+        <w:t>。</w:t>
       </w:r>
     </w:p>
     <w:p>
@@ -4529,119 +4532,118 @@
         <w:pStyle w:val="1"/>
         <w:ind w:left="360" w:hanging="360"/>
       </w:pPr>
-      <w:bookmarkStart w:id="22" w:name="_Toc438238943"/>
+      <w:bookmarkStart w:id="22" w:name="_Toc439286429"/>
       <w:r>
         <w:rPr>
           <w:rFonts w:hint="eastAsia"/>
         </w:rPr>
         <w:lastRenderedPageBreak/>
-        <w:t>数据视图（可选）</w:t>
+        <w:t>实施视图</w:t>
       </w:r>
       <w:bookmarkEnd w:id="22"/>
     </w:p>
     <w:p>
       <w:pPr>
-        <w:pStyle w:val="a9"/>
-      </w:pPr>
-      <w:r>
-        <w:t>假定</w:t>
-      </w:r>
-      <w:r>
-        <w:t>安装本软件的</w:t>
-      </w:r>
-      <w:r>
-        <w:t>手机是私人手机</w:t>
-      </w:r>
-      <w:r>
-        <w:rPr>
-          <w:rFonts w:hint="eastAsia"/>
-        </w:rPr>
-        <w:t>，</w:t>
-      </w:r>
-      <w:r>
-        <w:rPr>
-          <w:rFonts w:hint="eastAsia"/>
-        </w:rPr>
-        <w:t>且</w:t>
-      </w:r>
-      <w:r>
-        <w:t>假定</w:t>
-      </w:r>
-      <w:r>
-        <w:t>需要存储每个手机的兴趣</w:t>
-      </w:r>
-      <w:r>
-        <w:t>特征和历史聊天记录</w:t>
-      </w:r>
-      <w:r>
-        <w:rPr>
-          <w:rFonts w:hint="eastAsia"/>
-        </w:rPr>
-        <w:t>。</w:t>
+        <w:widowControl/>
+        <w:spacing w:line="240" w:lineRule="auto"/>
+        <w:rPr>
+          <w:rFonts w:hAnsi="宋体" w:cs="宋体"/>
+          <w:snapToGrid/>
+          <w:sz w:val="24"/>
+          <w:szCs w:val="24"/>
+        </w:rPr>
+      </w:pPr>
+      <w:r>
+        <w:rPr>
+          <w:noProof/>
+          <w:snapToGrid/>
+        </w:rPr>
+        <w:drawing>
+          <wp:inline distT="0" distB="0" distL="0" distR="0" wp14:anchorId="2DD8F138" wp14:editId="76AAC1F7">
+            <wp:extent cx="5924550" cy="1905000"/>
+            <wp:effectExtent l="0" t="0" r="0" b="0"/>
+            <wp:docPr id="9" name="图片 9"/>
+            <wp:cNvGraphicFramePr>
+              <a:graphicFrameLocks xmlns:a="http://schemas.openxmlformats.org/drawingml/2006/main" noChangeAspect="1"/>
+            </wp:cNvGraphicFramePr>
+            <a:graphic xmlns:a="http://schemas.openxmlformats.org/drawingml/2006/main">
+              <a:graphicData uri="http://schemas.openxmlformats.org/drawingml/2006/picture">
+                <pic:pic xmlns:pic="http://schemas.openxmlformats.org/drawingml/2006/picture">
+                  <pic:nvPicPr>
+                    <pic:cNvPr id="0" name=""/>
+                    <pic:cNvPicPr/>
+                  </pic:nvPicPr>
+                  <pic:blipFill>
+                    <a:blip r:embed="rId17"/>
+                    <a:stretch>
+                      <a:fillRect/>
+                    </a:stretch>
+                  </pic:blipFill>
+                  <pic:spPr>
+                    <a:xfrm>
+                      <a:off x="0" y="0"/>
+                      <a:ext cx="5944747" cy="1911494"/>
+                    </a:xfrm>
+                    <a:prstGeom prst="rect">
+                      <a:avLst/>
+                    </a:prstGeom>
+                  </pic:spPr>
+                </pic:pic>
+              </a:graphicData>
+            </a:graphic>
+          </wp:inline>
+        </w:drawing>
       </w:r>
     </w:p>
     <w:p>
       <w:pPr>
-        <w:pStyle w:val="a9"/>
-      </w:pPr>
-      <w:r>
-        <w:t>每个手机的兴趣特征，这是一</w:t>
-      </w:r>
-      <w:r>
-        <w:rPr>
-          <w:rFonts w:hint="eastAsia"/>
-        </w:rPr>
-        <w:t>项</w:t>
-      </w:r>
-      <w:r>
-        <w:t>固定大小的数据</w:t>
-      </w:r>
-      <w:r>
-        <w:rPr>
-          <w:rFonts w:hint="eastAsia"/>
-        </w:rPr>
-        <w:t>，</w:t>
-      </w:r>
-      <w:r>
-        <w:t>使用文件存储</w:t>
-      </w:r>
-      <w:r>
-        <w:rPr>
-          <w:rFonts w:hint="eastAsia"/>
-        </w:rPr>
-        <w:t>。</w:t>
-      </w:r>
+        <w:pStyle w:val="2"/>
+      </w:pPr>
+      <w:bookmarkStart w:id="23" w:name="_Toc439286430"/>
+      <w:r>
+        <w:rPr>
+          <w:rFonts w:hint="eastAsia"/>
+        </w:rPr>
+        <w:t>概述</w:t>
+      </w:r>
+      <w:bookmarkEnd w:id="23"/>
     </w:p>
     <w:p>
       <w:pPr>
         <w:pStyle w:val="a9"/>
       </w:pPr>
       <w:r>
-        <w:t>历史聊天记录使用SQLite存储</w:t>
-      </w:r>
-      <w:r>
+        <w:t>本</w:t>
+      </w:r>
+      <w:r>
+        <w:rPr>
+          <w:rFonts w:hint="eastAsia"/>
+        </w:rPr>
+        <w:t>实施视图</w:t>
+      </w:r>
+      <w:r>
+        <w:t>，其中分析子系统构建提供标签信息接口给匹配子系统，匹配子系统提供匹配到的用户对象给互动子系统，进行互动</w:t>
+      </w:r>
+      <w:r>
+        <w:rPr>
+          <w:rFonts w:hint="eastAsia"/>
+        </w:rPr>
         <w:t>。</w:t>
       </w:r>
-      <w:r>
-        <w:rPr>
-          <w:rFonts w:hint="eastAsia"/>
-        </w:rPr>
-        <w:t>Android为此数据库提供了一个名为</w:t>
-      </w:r>
-      <w:proofErr w:type="spellStart"/>
-      <w:r>
-        <w:rPr>
-          <w:rFonts w:hint="eastAsia"/>
-        </w:rPr>
-        <w:t>SQLiteDatabase</w:t>
-      </w:r>
-      <w:proofErr w:type="spellEnd"/>
-      <w:r>
-        <w:rPr>
-          <w:rFonts w:hint="eastAsia"/>
-        </w:rPr>
-        <w:t>的类，封装了一些操作数据库的API。</w:t>
-      </w:r>
+    </w:p>
+    <w:p>
+      <w:pPr>
+        <w:pStyle w:val="1"/>
+        <w:ind w:left="360" w:hanging="360"/>
+      </w:pPr>
+      <w:bookmarkStart w:id="24" w:name="_Toc439286431"/>
+      <w:r>
+        <w:rPr>
+          <w:rFonts w:hint="eastAsia"/>
+        </w:rPr>
+        <w:t>数据视图（可选）</w:t>
+      </w:r>
+      <w:bookmarkEnd w:id="24"/>
     </w:p>
     <w:p>
       <w:pPr>
@@ -4668,7 +4670,7 @@
                     <pic:cNvPicPr/>
                   </pic:nvPicPr>
                   <pic:blipFill>
-                    <a:blip r:embed="rId17"/>
+                    <a:blip r:embed="rId18"/>
                     <a:stretch>
                       <a:fillRect/>
                     </a:stretch>
@@ -4691,263 +4693,343 @@
     </w:p>
     <w:p>
       <w:pPr>
-        <w:pStyle w:val="1"/>
-        <w:ind w:left="360" w:hanging="360"/>
-      </w:pPr>
-      <w:bookmarkStart w:id="23" w:name="_Toc5425"/>
-      <w:bookmarkStart w:id="24" w:name="_Toc438238944"/>
-      <w:r>
-        <w:rPr>
-          <w:rFonts w:hint="eastAsia"/>
-        </w:rPr>
-        <w:t>质量</w:t>
-      </w:r>
-      <w:bookmarkEnd w:id="23"/>
-      <w:bookmarkEnd w:id="24"/>
-    </w:p>
-    <w:p>
-      <w:pPr>
-        <w:ind w:firstLine="720"/>
-      </w:pPr>
-      <w:r>
-        <w:rPr>
-          <w:rFonts w:hint="eastAsia"/>
-        </w:rPr>
-        <w:t>本软件符合</w:t>
-      </w:r>
-      <w:r>
-        <w:t>以下质量方面的要</w:t>
-      </w:r>
-      <w:r>
-        <w:rPr>
-          <w:rFonts w:hint="eastAsia"/>
-        </w:rPr>
-        <w:t>求：</w:t>
-      </w:r>
-      <w:r>
-        <w:rPr>
-          <w:rFonts w:hint="eastAsia"/>
-        </w:rPr>
-        <w:t> </w:t>
-      </w:r>
-    </w:p>
-    <w:p>
-      <w:pPr>
-        <w:ind w:firstLine="720"/>
-      </w:pPr>
-      <w:r>
-        <w:rPr>
-          <w:rFonts w:hint="eastAsia"/>
-        </w:rPr>
-        <w:t>1.</w:t>
-      </w:r>
-      <w:r>
-        <w:rPr>
-          <w:rFonts w:hint="eastAsia"/>
-        </w:rPr>
-        <w:t> </w:t>
-      </w:r>
-      <w:r>
-        <w:rPr>
-          <w:rFonts w:hint="eastAsia"/>
-        </w:rPr>
-        <w:t>对于安卓手机</w:t>
-      </w:r>
-      <w:r>
-        <w:t>用户，</w:t>
-      </w:r>
-      <w:r>
-        <w:rPr>
-          <w:rFonts w:hint="eastAsia"/>
-        </w:rPr>
-        <w:t>入手</w:t>
-      </w:r>
-      <w:r>
-        <w:t>即可轻松使用；</w:t>
-      </w:r>
-      <w:r>
-        <w:rPr>
-          <w:rFonts w:hint="eastAsia"/>
-        </w:rPr>
-        <w:t> </w:t>
-      </w:r>
-    </w:p>
-    <w:p>
-      <w:pPr>
-        <w:ind w:firstLine="720"/>
-      </w:pPr>
-      <w:r>
-        <w:rPr>
-          <w:rFonts w:hint="eastAsia"/>
-        </w:rPr>
-        <w:t>2</w:t>
-      </w:r>
-      <w:r>
-        <w:rPr>
-          <w:rFonts w:hint="eastAsia"/>
-        </w:rPr>
-        <w:t>.</w:t>
-      </w:r>
-      <w:r>
-        <w:rPr>
-          <w:rFonts w:hint="eastAsia"/>
-        </w:rPr>
-        <w:t> </w:t>
-      </w:r>
-      <w:r>
-        <w:rPr>
-          <w:rFonts w:hint="eastAsia"/>
-        </w:rPr>
-        <w:t>软件平均故障时间</w:t>
-      </w:r>
-      <w:r>
-        <w:rPr>
-          <w:rFonts w:hint="eastAsia"/>
-        </w:rPr>
-        <w:t>2个月</w:t>
-      </w:r>
-      <w:r>
-        <w:t>，故障恢复时间</w:t>
-      </w:r>
-      <w:r>
-        <w:rPr>
-          <w:rFonts w:hint="eastAsia"/>
-        </w:rPr>
-        <w:t>10</w:t>
-      </w:r>
-      <w:r>
-        <w:rPr>
-          <w:rFonts w:hint="eastAsia"/>
-        </w:rPr>
-        <w:t>分钟</w:t>
-      </w:r>
-      <w:r>
-        <w:t>以内；</w:t>
-      </w:r>
-      <w:r>
-        <w:rPr>
-          <w:rFonts w:hint="eastAsia"/>
-        </w:rPr>
-        <w:t> </w:t>
-      </w:r>
-    </w:p>
-    <w:p>
-      <w:pPr>
-        <w:ind w:firstLine="720"/>
-      </w:pPr>
-      <w:r>
-        <w:rPr>
-          <w:rFonts w:hint="eastAsia"/>
-        </w:rPr>
-        <w:t>3</w:t>
-      </w:r>
-      <w:r>
-        <w:rPr>
-          <w:rFonts w:hint="eastAsia"/>
-        </w:rPr>
-        <w:t>.</w:t>
-      </w:r>
-      <w:r>
-        <w:rPr>
-          <w:rFonts w:hint="eastAsia"/>
-        </w:rPr>
-        <w:t> </w:t>
-      </w:r>
-      <w:r>
-        <w:rPr>
-          <w:rFonts w:hint="eastAsia"/>
-        </w:rPr>
-        <w:t>合理搭配</w:t>
-      </w:r>
-      <w:r>
-        <w:t>系统模块，增加修改新的feature不</w:t>
-      </w:r>
-      <w:r>
-        <w:rPr>
-          <w:rFonts w:hint="eastAsia"/>
-        </w:rPr>
-        <w:t>需要</w:t>
-      </w:r>
-      <w:r>
-        <w:t>大量反</w:t>
-      </w:r>
-      <w:r>
-        <w:rPr>
-          <w:rFonts w:hint="eastAsia"/>
-        </w:rPr>
-        <w:t>工</w:t>
-      </w:r>
-      <w:r>
-        <w:t>；</w:t>
-      </w:r>
-    </w:p>
-    <w:p>
-      <w:pPr>
-        <w:ind w:firstLine="720"/>
-      </w:pPr>
-      <w:r>
-        <w:rPr>
-          <w:rFonts w:hint="eastAsia"/>
-        </w:rPr>
-        <w:t>4</w:t>
-      </w:r>
-      <w:r>
-        <w:rPr>
-          <w:rFonts w:hint="eastAsia"/>
-        </w:rPr>
-        <w:t>.</w:t>
-      </w:r>
-      <w:r>
-        <w:rPr>
-          <w:rFonts w:hint="eastAsia"/>
-        </w:rPr>
-        <w:t> </w:t>
-      </w:r>
-      <w:r>
-        <w:rPr>
-          <w:rFonts w:hint="eastAsia"/>
-        </w:rPr>
-        <w:t>软件</w:t>
-      </w:r>
-      <w:r>
-        <w:t>能够应对</w:t>
-      </w:r>
-      <w:r>
-        <w:rPr>
-          <w:rFonts w:hint="eastAsia"/>
-        </w:rPr>
-        <w:t>发生的异常和错误</w:t>
-      </w:r>
-      <w:r>
-        <w:t>情况，并</w:t>
-      </w:r>
-      <w:r>
-        <w:rPr>
-          <w:rFonts w:hint="eastAsia"/>
-        </w:rPr>
-        <w:t>给出</w:t>
-      </w:r>
-      <w:r>
-        <w:t>相关信息</w:t>
-      </w:r>
-      <w:r>
-        <w:rPr>
-          <w:rFonts w:hint="eastAsia"/>
-        </w:rPr>
-        <w:t>；</w:t>
-      </w:r>
-      <w:bookmarkStart w:id="25" w:name="_GoBack"/>
+        <w:pStyle w:val="2"/>
+      </w:pPr>
+      <w:bookmarkStart w:id="25" w:name="_Toc439286432"/>
+      <w:r>
+        <w:rPr>
+          <w:rFonts w:hint="eastAsia"/>
+        </w:rPr>
+        <w:t>概述</w:t>
+      </w:r>
       <w:bookmarkEnd w:id="25"/>
     </w:p>
     <w:p>
       <w:pPr>
         <w:pStyle w:val="a9"/>
+      </w:pPr>
+      <w:r>
+        <w:t>假定安装本软件的手机是私人手机</w:t>
+      </w:r>
+      <w:r>
+        <w:rPr>
+          <w:rFonts w:hint="eastAsia"/>
+        </w:rPr>
+        <w:t>，且</w:t>
+      </w:r>
+      <w:r>
+        <w:t>假定需要存储每个手机的兴趣特征和历史聊天记录</w:t>
+      </w:r>
+      <w:r>
+        <w:rPr>
+          <w:rFonts w:hint="eastAsia"/>
+        </w:rPr>
+        <w:t>。</w:t>
+      </w:r>
+    </w:p>
+    <w:p>
+      <w:pPr>
+        <w:pStyle w:val="a9"/>
+      </w:pPr>
+      <w:r>
+        <w:t>每个手机的兴趣特征，这是一</w:t>
+      </w:r>
+      <w:r>
+        <w:rPr>
+          <w:rFonts w:hint="eastAsia"/>
+        </w:rPr>
+        <w:t>项</w:t>
+      </w:r>
+      <w:r>
+        <w:t>固定大小的数据</w:t>
+      </w:r>
+      <w:r>
+        <w:rPr>
+          <w:rFonts w:hint="eastAsia"/>
+        </w:rPr>
+        <w:t>，</w:t>
+      </w:r>
+      <w:r>
+        <w:t>使用文件存储</w:t>
+      </w:r>
+      <w:r>
+        <w:rPr>
+          <w:rFonts w:hint="eastAsia"/>
+        </w:rPr>
+        <w:t>。</w:t>
+      </w:r>
+    </w:p>
+    <w:p>
+      <w:pPr>
+        <w:pStyle w:val="a9"/>
+      </w:pPr>
+      <w:r>
+        <w:t>历史聊天记录使用SQLite存储。</w:t>
+      </w:r>
+      <w:r>
+        <w:rPr>
+          <w:rFonts w:hint="eastAsia"/>
+        </w:rPr>
+        <w:t>Android为此数据库提供了一个名为SQLiteDatabase的类，封装了一些操作数据库的API。</w:t>
+      </w:r>
+    </w:p>
+    <w:p>
+      <w:pPr>
+        <w:pStyle w:val="1"/>
+        <w:ind w:left="360" w:hanging="360"/>
+      </w:pPr>
+      <w:bookmarkStart w:id="26" w:name="_Toc5425"/>
+      <w:bookmarkStart w:id="27" w:name="_Toc439286433"/>
+      <w:r>
+        <w:rPr>
+          <w:rFonts w:hint="eastAsia"/>
+        </w:rPr>
+        <w:t>质量</w:t>
+      </w:r>
+      <w:bookmarkEnd w:id="26"/>
+      <w:bookmarkEnd w:id="27"/>
+    </w:p>
+    <w:p>
+      <w:pPr>
+        <w:ind w:firstLine="720"/>
+      </w:pPr>
+      <w:r>
+        <w:rPr>
+          <w:rFonts w:hint="eastAsia"/>
+        </w:rPr>
+        <w:t>本软件符合</w:t>
+      </w:r>
+      <w:r>
+        <w:t>以下质量方面的要</w:t>
+      </w:r>
+      <w:r>
+        <w:rPr>
+          <w:rFonts w:hint="eastAsia"/>
+        </w:rPr>
+        <w:t>求：</w:t>
+      </w:r>
+      <w:r>
+        <w:rPr>
+          <w:rFonts w:hint="eastAsia"/>
+        </w:rPr>
+        <w:t> </w:t>
+      </w:r>
+    </w:p>
+    <w:p>
+      <w:pPr>
+        <w:ind w:firstLine="720"/>
+      </w:pPr>
+      <w:r>
+        <w:rPr>
+          <w:rFonts w:hint="eastAsia"/>
+        </w:rPr>
+        <w:t>1.</w:t>
+      </w:r>
+      <w:r>
+        <w:rPr>
+          <w:rFonts w:hint="eastAsia"/>
+        </w:rPr>
+        <w:t> </w:t>
+      </w:r>
+      <w:r>
+        <w:rPr>
+          <w:rFonts w:hint="eastAsia"/>
+        </w:rPr>
+        <w:t>对于安卓手机</w:t>
+      </w:r>
+      <w:r>
+        <w:t>用户，</w:t>
+      </w:r>
+      <w:r>
+        <w:rPr>
+          <w:rFonts w:hint="eastAsia"/>
+        </w:rPr>
+        <w:t>入手</w:t>
+      </w:r>
+      <w:r>
+        <w:t>即可轻松使用；</w:t>
+      </w:r>
+      <w:r>
+        <w:rPr>
+          <w:rFonts w:hint="eastAsia"/>
+        </w:rPr>
+        <w:t> </w:t>
+      </w:r>
+    </w:p>
+    <w:p>
+      <w:pPr>
+        <w:ind w:firstLine="720"/>
+      </w:pPr>
+      <w:r>
+        <w:rPr>
+          <w:rFonts w:hint="eastAsia"/>
+        </w:rPr>
+        <w:t>2</w:t>
+      </w:r>
+      <w:r>
+        <w:rPr>
+          <w:rFonts w:hint="eastAsia"/>
+        </w:rPr>
+        <w:t>.</w:t>
+      </w:r>
+      <w:r>
+        <w:rPr>
+          <w:rFonts w:hint="eastAsia"/>
+        </w:rPr>
+        <w:t> </w:t>
+      </w:r>
+      <w:r>
+        <w:rPr>
+          <w:rFonts w:hint="eastAsia"/>
+        </w:rPr>
+        <w:t>软件平均故障时间</w:t>
+      </w:r>
+      <w:r>
+        <w:rPr>
+          <w:rFonts w:hint="eastAsia"/>
+        </w:rPr>
+        <w:t>2个月</w:t>
+      </w:r>
+      <w:r>
+        <w:t>，故障恢复时间</w:t>
+      </w:r>
+      <w:r>
+        <w:rPr>
+          <w:rFonts w:hint="eastAsia"/>
+        </w:rPr>
+        <w:t>10</w:t>
+      </w:r>
+      <w:r>
+        <w:rPr>
+          <w:rFonts w:hint="eastAsia"/>
+        </w:rPr>
+        <w:t>分钟</w:t>
+      </w:r>
+      <w:r>
+        <w:t>以内；</w:t>
+      </w:r>
+      <w:r>
+        <w:rPr>
+          <w:rFonts w:hint="eastAsia"/>
+        </w:rPr>
+        <w:t> </w:t>
+      </w:r>
+    </w:p>
+    <w:p>
+      <w:pPr>
+        <w:ind w:firstLine="720"/>
+      </w:pPr>
+      <w:r>
+        <w:rPr>
+          <w:rFonts w:hint="eastAsia"/>
+        </w:rPr>
+        <w:t>3</w:t>
+      </w:r>
+      <w:r>
+        <w:rPr>
+          <w:rFonts w:hint="eastAsia"/>
+        </w:rPr>
+        <w:t>.</w:t>
+      </w:r>
+      <w:r>
+        <w:rPr>
+          <w:rFonts w:hint="eastAsia"/>
+        </w:rPr>
+        <w:t> </w:t>
+      </w:r>
+      <w:r>
+        <w:rPr>
+          <w:rFonts w:hint="eastAsia"/>
+        </w:rPr>
+        <w:t>合理搭配</w:t>
+      </w:r>
+      <w:r>
+        <w:t>系统模块，增加修改新的feature不</w:t>
+      </w:r>
+      <w:r>
+        <w:rPr>
+          <w:rFonts w:hint="eastAsia"/>
+        </w:rPr>
+        <w:t>需要</w:t>
+      </w:r>
+      <w:r>
+        <w:t>大量反</w:t>
+      </w:r>
+      <w:r>
+        <w:rPr>
+          <w:rFonts w:hint="eastAsia"/>
+        </w:rPr>
+        <w:t>工</w:t>
+      </w:r>
+      <w:r>
+        <w:t>；</w:t>
+      </w:r>
+    </w:p>
+    <w:p>
+      <w:pPr>
+        <w:ind w:firstLine="720"/>
+      </w:pPr>
+      <w:r>
+        <w:rPr>
+          <w:rFonts w:hint="eastAsia"/>
+        </w:rPr>
+        <w:t>4</w:t>
+      </w:r>
+      <w:r>
+        <w:rPr>
+          <w:rFonts w:hint="eastAsia"/>
+        </w:rPr>
+        <w:t>.</w:t>
+      </w:r>
+      <w:r>
+        <w:rPr>
+          <w:rFonts w:hint="eastAsia"/>
+        </w:rPr>
+        <w:t> </w:t>
+      </w:r>
+      <w:r>
+        <w:rPr>
+          <w:rFonts w:hint="eastAsia"/>
+        </w:rPr>
+        <w:t>软件</w:t>
+      </w:r>
+      <w:r>
+        <w:t>能够应对</w:t>
+      </w:r>
+      <w:r>
+        <w:rPr>
+          <w:rFonts w:hint="eastAsia"/>
+        </w:rPr>
+        <w:t>发生的异常和错误</w:t>
+      </w:r>
+      <w:r>
+        <w:t>情况，并</w:t>
+      </w:r>
+      <w:r>
+        <w:rPr>
+          <w:rFonts w:hint="eastAsia"/>
+        </w:rPr>
+        <w:t>给出</w:t>
+      </w:r>
+      <w:r>
+        <w:t>相关信息</w:t>
+      </w:r>
+      <w:r>
+        <w:rPr>
+          <w:rFonts w:hint="eastAsia"/>
+        </w:rPr>
+        <w:t>；</w:t>
+      </w:r>
+    </w:p>
+    <w:p>
+      <w:pPr>
+        <w:pStyle w:val="a9"/>
         <w:ind w:left="0"/>
       </w:pPr>
     </w:p>
     <w:sectPr>
-      <w:headerReference w:type="default" r:id="rId18"/>
-      <w:footerReference w:type="default" r:id="rId19"/>
+      <w:headerReference w:type="default" r:id="rId19"/>
+      <w:footerReference w:type="default" r:id="rId20"/>
       <w:pgSz w:w="12240" w:h="15840" w:code="1"/>
       <w:pgMar w:top="1440" w:right="1440" w:bottom="1440" w:left="1440" w:header="720" w:footer="720" w:gutter="0"/>
       <w:cols w:space="720"/>
@@ -5162,7 +5244,7 @@
               <w:rFonts w:ascii="Times New Roman"/>
               <w:noProof/>
             </w:rPr>
-            <w:t>8</w:t>
+            <w:t>5</w:t>
           </w:r>
           <w:r>
             <w:rPr>
@@ -5432,19 +5514,11 @@
             </w:rPr>
             <w:t>(Meet)-</w:t>
           </w:r>
-          <w:proofErr w:type="gramStart"/>
           <w:r>
             <w:rPr>
               <w:rFonts w:ascii="Times New Roman" w:hint="eastAsia"/>
             </w:rPr>
-            <w:t>基于蓝牙的</w:t>
-          </w:r>
-          <w:proofErr w:type="gramEnd"/>
-          <w:r>
-            <w:rPr>
-              <w:rFonts w:ascii="Times New Roman" w:hint="eastAsia"/>
-            </w:rPr>
-            <w:t>即时交友通讯软件</w:t>
+            <w:t>基于蓝牙的即时交友通讯软件</w:t>
           </w:r>
           <w:r>
             <w:rPr>
@@ -5490,7 +5564,7 @@
               <w:rFonts w:ascii="Times New Roman" w:hint="eastAsia"/>
               <w:noProof/>
             </w:rPr>
-            <w:t>2</w:t>
+            <w:t>3</w:t>
           </w:r>
           <w:r>
             <w:rPr>
@@ -5551,7 +5625,7 @@
             <w:rPr>
               <w:rFonts w:ascii="Times New Roman" w:hint="eastAsia"/>
             </w:rPr>
-            <w:t>18</w:t>
+            <w:t>30</w:t>
           </w:r>
           <w:r>
             <w:rPr>
@@ -9998,38 +10072,38 @@
     </dgm:pt>
   </dgm:ptLst>
   <dgm:cxnLst>
-    <dgm:cxn modelId="{E5CCE20B-C648-4F57-866A-8F5EB3D217CE}" type="presOf" srcId="{20D1D737-A7B9-4ADF-9DFC-BC901509FEC1}" destId="{8CDF2420-FF1D-4D5A-A66E-D3F2F385CD2E}" srcOrd="0" destOrd="0" presId="urn:microsoft.com/office/officeart/2005/8/layout/vList5"/>
+    <dgm:cxn modelId="{71952EE7-8ABC-463C-BB1C-B61F144CC9DB}" type="presOf" srcId="{9A181440-D287-4845-8501-C530CA2E8909}" destId="{D2A7754D-989B-4A29-822D-081233739737}" srcOrd="0" destOrd="0" presId="urn:microsoft.com/office/officeart/2005/8/layout/vList5"/>
+    <dgm:cxn modelId="{C592F8CA-8174-4C74-AC84-5F0C43569425}" type="presOf" srcId="{F00A13CF-6285-46D2-B360-38CB002481F8}" destId="{DAEEA332-3815-42A3-A733-FA639DFB3D7D}" srcOrd="0" destOrd="0" presId="urn:microsoft.com/office/officeart/2005/8/layout/vList5"/>
     <dgm:cxn modelId="{E6034174-CCD9-411B-85B4-1C30F4402A4A}" srcId="{9056F11C-0579-4233-B81B-F31C0EB5FCB2}" destId="{622DBBB1-8194-44E2-8583-B51E334996C8}" srcOrd="0" destOrd="0" parTransId="{08C34A5F-7FC9-4EA8-9E1E-1F30553C37D1}" sibTransId="{B9BD70F7-F7AC-41B2-8B69-42AD19A7257B}"/>
+    <dgm:cxn modelId="{AAA5039B-1F8F-4C85-88FE-CABBAB2F97FE}" type="presOf" srcId="{E00126C3-4FD7-4669-B9FE-FD18AAC90D83}" destId="{560BAB78-6BDE-4174-AB54-9807340927A8}" srcOrd="0" destOrd="0" presId="urn:microsoft.com/office/officeart/2005/8/layout/vList5"/>
     <dgm:cxn modelId="{3F00D5A5-0968-4E40-B4F2-7D96C01E0D84}" srcId="{9A181440-D287-4845-8501-C530CA2E8909}" destId="{E00126C3-4FD7-4669-B9FE-FD18AAC90D83}" srcOrd="0" destOrd="0" parTransId="{2D6EFF76-374B-4E91-A240-5EFE30386D5B}" sibTransId="{D38A10FF-DC47-4926-9514-788765A05D4F}"/>
+    <dgm:cxn modelId="{AFB91F00-07AE-44A0-B9FD-C96A4A994C8C}" type="presOf" srcId="{73C18D70-8813-4298-A050-4BE641E0C013}" destId="{C8095D6D-1822-4818-858A-C6506E9B86AB}" srcOrd="0" destOrd="0" presId="urn:microsoft.com/office/officeart/2005/8/layout/vList5"/>
     <dgm:cxn modelId="{6F43E360-023E-44BD-ACB6-03CE27ED957B}" srcId="{73C18D70-8813-4298-A050-4BE641E0C013}" destId="{9056F11C-0579-4233-B81B-F31C0EB5FCB2}" srcOrd="3" destOrd="0" parTransId="{CD413A22-7188-4C8C-BEDA-A5581311AD67}" sibTransId="{B31EEC44-A000-47DE-A0DF-19E768DFF4DE}"/>
-    <dgm:cxn modelId="{2865309A-53C5-4F74-A927-1A4985385D9C}" type="presOf" srcId="{73C18D70-8813-4298-A050-4BE641E0C013}" destId="{C8095D6D-1822-4818-858A-C6506E9B86AB}" srcOrd="0" destOrd="0" presId="urn:microsoft.com/office/officeart/2005/8/layout/vList5"/>
-    <dgm:cxn modelId="{C4E8A47A-E665-4D95-8F4D-E1CEDE66DDC7}" type="presOf" srcId="{9056F11C-0579-4233-B81B-F31C0EB5FCB2}" destId="{C78B9D43-471F-4094-AE16-FE12B54D94B4}" srcOrd="0" destOrd="0" presId="urn:microsoft.com/office/officeart/2005/8/layout/vList5"/>
+    <dgm:cxn modelId="{C7745313-C1C0-4499-9C6E-1C1462B688F6}" type="presOf" srcId="{622DBBB1-8194-44E2-8583-B51E334996C8}" destId="{337B3DA4-737D-4620-AEB6-F9D116B34D28}" srcOrd="0" destOrd="0" presId="urn:microsoft.com/office/officeart/2005/8/layout/vList5"/>
     <dgm:cxn modelId="{988A027E-961F-4571-97C6-485B0DC9DD37}" srcId="{73C18D70-8813-4298-A050-4BE641E0C013}" destId="{9A181440-D287-4845-8501-C530CA2E8909}" srcOrd="1" destOrd="0" parTransId="{8E7C1978-F5C0-487F-BF89-6DF91DA7FACD}" sibTransId="{2208C49C-A3A1-406C-85FE-08DB8BFE9C25}"/>
-    <dgm:cxn modelId="{394CA7A3-BC2A-4ACC-AE85-2CE12FAD7F0C}" type="presOf" srcId="{E00126C3-4FD7-4669-B9FE-FD18AAC90D83}" destId="{560BAB78-6BDE-4174-AB54-9807340927A8}" srcOrd="0" destOrd="0" presId="urn:microsoft.com/office/officeart/2005/8/layout/vList5"/>
-    <dgm:cxn modelId="{224E0FE2-DBF4-4BCB-9E7B-F17B846A0D60}" type="presOf" srcId="{9A181440-D287-4845-8501-C530CA2E8909}" destId="{D2A7754D-989B-4A29-822D-081233739737}" srcOrd="0" destOrd="0" presId="urn:microsoft.com/office/officeart/2005/8/layout/vList5"/>
+    <dgm:cxn modelId="{29AAD6E1-8686-476C-B1B1-5C8BB1A2948D}" type="presOf" srcId="{848A621F-2DB5-4944-B4E7-7FC630134687}" destId="{181470C9-02F3-4557-B7B4-3AB7BFFB3E0A}" srcOrd="0" destOrd="0" presId="urn:microsoft.com/office/officeart/2005/8/layout/vList5"/>
     <dgm:cxn modelId="{B37C907F-51D9-46E7-9B94-C805D0822F2A}" srcId="{73C18D70-8813-4298-A050-4BE641E0C013}" destId="{9B8B9E8F-EFF6-4EDD-8939-4F7A6717B355}" srcOrd="0" destOrd="0" parTransId="{A8465EB1-B6CD-4C15-AAC9-0D8FDC6F3A51}" sibTransId="{98DD1A90-2DF8-4B84-820C-383A979DF28E}"/>
-    <dgm:cxn modelId="{FCB16148-1F39-4C46-B586-AD9F5795448A}" type="presOf" srcId="{9B8B9E8F-EFF6-4EDD-8939-4F7A6717B355}" destId="{69F0F5EF-E7FD-4B80-A790-E53C2DB9FC7D}" srcOrd="0" destOrd="0" presId="urn:microsoft.com/office/officeart/2005/8/layout/vList5"/>
+    <dgm:cxn modelId="{9EC6AF49-3C96-4FF7-A711-B4491FC22E37}" type="presOf" srcId="{20D1D737-A7B9-4ADF-9DFC-BC901509FEC1}" destId="{8CDF2420-FF1D-4D5A-A66E-D3F2F385CD2E}" srcOrd="0" destOrd="0" presId="urn:microsoft.com/office/officeart/2005/8/layout/vList5"/>
+    <dgm:cxn modelId="{2E6BEF3E-D47F-4B93-BAB6-ABA6D63F975A}" type="presOf" srcId="{9B8B9E8F-EFF6-4EDD-8939-4F7A6717B355}" destId="{69F0F5EF-E7FD-4B80-A790-E53C2DB9FC7D}" srcOrd="0" destOrd="0" presId="urn:microsoft.com/office/officeart/2005/8/layout/vList5"/>
     <dgm:cxn modelId="{F6A2C923-301D-4A55-9441-244A7AA07773}" srcId="{9B8B9E8F-EFF6-4EDD-8939-4F7A6717B355}" destId="{F00A13CF-6285-46D2-B360-38CB002481F8}" srcOrd="0" destOrd="0" parTransId="{7D4DFDE9-2E56-4BA3-A9E2-73EC6D3FACC2}" sibTransId="{9C81E8BB-BDB7-4C5A-8503-C67301242BC9}"/>
+    <dgm:cxn modelId="{983EF620-85C0-4C12-BAA6-BFF4AE4258AF}" type="presOf" srcId="{9056F11C-0579-4233-B81B-F31C0EB5FCB2}" destId="{C78B9D43-471F-4094-AE16-FE12B54D94B4}" srcOrd="0" destOrd="0" presId="urn:microsoft.com/office/officeart/2005/8/layout/vList5"/>
     <dgm:cxn modelId="{92B210DE-4E95-42AF-8162-73A16122C058}" srcId="{73C18D70-8813-4298-A050-4BE641E0C013}" destId="{848A621F-2DB5-4944-B4E7-7FC630134687}" srcOrd="2" destOrd="0" parTransId="{166757BF-FFE7-44A8-B1BC-E81FCB257ED9}" sibTransId="{98BB82F8-79BD-4510-B7F7-CCBEE234AFED}"/>
     <dgm:cxn modelId="{EF58F313-57EA-4A4C-9196-2CA5E5D54FD0}" srcId="{848A621F-2DB5-4944-B4E7-7FC630134687}" destId="{20D1D737-A7B9-4ADF-9DFC-BC901509FEC1}" srcOrd="0" destOrd="0" parTransId="{ECA44A04-8595-4E78-99CC-A0DD98FE0015}" sibTransId="{B58E7CFC-E9DF-47A6-AB2C-8BD672B2A3BE}"/>
-    <dgm:cxn modelId="{655A27DC-1FD1-44CB-8A25-6CFD477C9AE4}" type="presOf" srcId="{848A621F-2DB5-4944-B4E7-7FC630134687}" destId="{181470C9-02F3-4557-B7B4-3AB7BFFB3E0A}" srcOrd="0" destOrd="0" presId="urn:microsoft.com/office/officeart/2005/8/layout/vList5"/>
-    <dgm:cxn modelId="{FE1F846A-DBD4-4B74-A632-21DCA443EF0D}" type="presOf" srcId="{F00A13CF-6285-46D2-B360-38CB002481F8}" destId="{DAEEA332-3815-42A3-A733-FA639DFB3D7D}" srcOrd="0" destOrd="0" presId="urn:microsoft.com/office/officeart/2005/8/layout/vList5"/>
-    <dgm:cxn modelId="{D53CA217-8A37-4F0E-AA10-825D8D154EDC}" type="presOf" srcId="{622DBBB1-8194-44E2-8583-B51E334996C8}" destId="{337B3DA4-737D-4620-AEB6-F9D116B34D28}" srcOrd="0" destOrd="0" presId="urn:microsoft.com/office/officeart/2005/8/layout/vList5"/>
-    <dgm:cxn modelId="{4526E1C4-70B7-4E02-AC6B-EC6CEDB99731}" type="presParOf" srcId="{C8095D6D-1822-4818-858A-C6506E9B86AB}" destId="{B9B9AA60-BAC3-48E1-BC11-D53F6B6E8F5A}" srcOrd="0" destOrd="0" presId="urn:microsoft.com/office/officeart/2005/8/layout/vList5"/>
-    <dgm:cxn modelId="{D198698E-2376-4046-ABB7-5F35F247BBE6}" type="presParOf" srcId="{B9B9AA60-BAC3-48E1-BC11-D53F6B6E8F5A}" destId="{69F0F5EF-E7FD-4B80-A790-E53C2DB9FC7D}" srcOrd="0" destOrd="0" presId="urn:microsoft.com/office/officeart/2005/8/layout/vList5"/>
-    <dgm:cxn modelId="{73468764-4FFE-49FB-9DC7-0A305984FE75}" type="presParOf" srcId="{B9B9AA60-BAC3-48E1-BC11-D53F6B6E8F5A}" destId="{DAEEA332-3815-42A3-A733-FA639DFB3D7D}" srcOrd="1" destOrd="0" presId="urn:microsoft.com/office/officeart/2005/8/layout/vList5"/>
-    <dgm:cxn modelId="{D747E36F-39A5-410C-88AF-75CE998819B9}" type="presParOf" srcId="{C8095D6D-1822-4818-858A-C6506E9B86AB}" destId="{1D686199-4551-4DF6-A00F-3662170DE85E}" srcOrd="1" destOrd="0" presId="urn:microsoft.com/office/officeart/2005/8/layout/vList5"/>
-    <dgm:cxn modelId="{26181CE8-A434-49B4-8402-B496339AA56A}" type="presParOf" srcId="{C8095D6D-1822-4818-858A-C6506E9B86AB}" destId="{F69210EF-7417-47C5-9C35-0CEFF0EF7E43}" srcOrd="2" destOrd="0" presId="urn:microsoft.com/office/officeart/2005/8/layout/vList5"/>
-    <dgm:cxn modelId="{64BBB67D-E485-40FA-A497-3DF3CC8219D0}" type="presParOf" srcId="{F69210EF-7417-47C5-9C35-0CEFF0EF7E43}" destId="{D2A7754D-989B-4A29-822D-081233739737}" srcOrd="0" destOrd="0" presId="urn:microsoft.com/office/officeart/2005/8/layout/vList5"/>
-    <dgm:cxn modelId="{C867A908-6804-4DD9-9AF0-41BEC810F232}" type="presParOf" srcId="{F69210EF-7417-47C5-9C35-0CEFF0EF7E43}" destId="{560BAB78-6BDE-4174-AB54-9807340927A8}" srcOrd="1" destOrd="0" presId="urn:microsoft.com/office/officeart/2005/8/layout/vList5"/>
-    <dgm:cxn modelId="{965A848A-1CA3-4EAB-9464-AF5E03D481E0}" type="presParOf" srcId="{C8095D6D-1822-4818-858A-C6506E9B86AB}" destId="{BC41CDED-C5C8-4E44-9775-88052ABAF5D1}" srcOrd="3" destOrd="0" presId="urn:microsoft.com/office/officeart/2005/8/layout/vList5"/>
-    <dgm:cxn modelId="{0660EFDF-3F8C-4BEC-A156-2A2266387A3C}" type="presParOf" srcId="{C8095D6D-1822-4818-858A-C6506E9B86AB}" destId="{3DE8B560-F4E6-474E-B6F1-383DEC8B4C2B}" srcOrd="4" destOrd="0" presId="urn:microsoft.com/office/officeart/2005/8/layout/vList5"/>
-    <dgm:cxn modelId="{0C4E9131-37FF-41D6-B8A8-3DE384E47B00}" type="presParOf" srcId="{3DE8B560-F4E6-474E-B6F1-383DEC8B4C2B}" destId="{181470C9-02F3-4557-B7B4-3AB7BFFB3E0A}" srcOrd="0" destOrd="0" presId="urn:microsoft.com/office/officeart/2005/8/layout/vList5"/>
-    <dgm:cxn modelId="{152CA137-A671-4582-AD6A-9FE68C3C1C58}" type="presParOf" srcId="{3DE8B560-F4E6-474E-B6F1-383DEC8B4C2B}" destId="{8CDF2420-FF1D-4D5A-A66E-D3F2F385CD2E}" srcOrd="1" destOrd="0" presId="urn:microsoft.com/office/officeart/2005/8/layout/vList5"/>
-    <dgm:cxn modelId="{58D14C85-1150-4A8D-9749-6496C6F96433}" type="presParOf" srcId="{C8095D6D-1822-4818-858A-C6506E9B86AB}" destId="{CD48A467-0DA5-4565-BFDB-A3E81C6827D6}" srcOrd="5" destOrd="0" presId="urn:microsoft.com/office/officeart/2005/8/layout/vList5"/>
-    <dgm:cxn modelId="{256E1F19-DBDB-4A79-93EF-54567C52D334}" type="presParOf" srcId="{C8095D6D-1822-4818-858A-C6506E9B86AB}" destId="{4ABC61A1-4B18-411F-A782-94BD3842C1FF}" srcOrd="6" destOrd="0" presId="urn:microsoft.com/office/officeart/2005/8/layout/vList5"/>
-    <dgm:cxn modelId="{28A25609-1A04-40BB-97D9-8135E09FA71E}" type="presParOf" srcId="{4ABC61A1-4B18-411F-A782-94BD3842C1FF}" destId="{C78B9D43-471F-4094-AE16-FE12B54D94B4}" srcOrd="0" destOrd="0" presId="urn:microsoft.com/office/officeart/2005/8/layout/vList5"/>
-    <dgm:cxn modelId="{0B622C4B-E467-4429-B97A-210EF97FB191}" type="presParOf" srcId="{4ABC61A1-4B18-411F-A782-94BD3842C1FF}" destId="{337B3DA4-737D-4620-AEB6-F9D116B34D28}" srcOrd="1" destOrd="0" presId="urn:microsoft.com/office/officeart/2005/8/layout/vList5"/>
+    <dgm:cxn modelId="{78E9B4AB-C3AF-4745-A74A-558F1652C46D}" type="presParOf" srcId="{C8095D6D-1822-4818-858A-C6506E9B86AB}" destId="{B9B9AA60-BAC3-48E1-BC11-D53F6B6E8F5A}" srcOrd="0" destOrd="0" presId="urn:microsoft.com/office/officeart/2005/8/layout/vList5"/>
+    <dgm:cxn modelId="{A310043A-0072-4688-B1F3-22FF53A74957}" type="presParOf" srcId="{B9B9AA60-BAC3-48E1-BC11-D53F6B6E8F5A}" destId="{69F0F5EF-E7FD-4B80-A790-E53C2DB9FC7D}" srcOrd="0" destOrd="0" presId="urn:microsoft.com/office/officeart/2005/8/layout/vList5"/>
+    <dgm:cxn modelId="{2AADDA32-5560-4CB7-BFC4-F07438DEB653}" type="presParOf" srcId="{B9B9AA60-BAC3-48E1-BC11-D53F6B6E8F5A}" destId="{DAEEA332-3815-42A3-A733-FA639DFB3D7D}" srcOrd="1" destOrd="0" presId="urn:microsoft.com/office/officeart/2005/8/layout/vList5"/>
+    <dgm:cxn modelId="{DD74EC36-2710-41A7-8922-1016E7B4D153}" type="presParOf" srcId="{C8095D6D-1822-4818-858A-C6506E9B86AB}" destId="{1D686199-4551-4DF6-A00F-3662170DE85E}" srcOrd="1" destOrd="0" presId="urn:microsoft.com/office/officeart/2005/8/layout/vList5"/>
+    <dgm:cxn modelId="{B431F926-B84A-4294-A086-C0D5A93824DF}" type="presParOf" srcId="{C8095D6D-1822-4818-858A-C6506E9B86AB}" destId="{F69210EF-7417-47C5-9C35-0CEFF0EF7E43}" srcOrd="2" destOrd="0" presId="urn:microsoft.com/office/officeart/2005/8/layout/vList5"/>
+    <dgm:cxn modelId="{AB1165A5-413A-4BF5-A540-07A137367845}" type="presParOf" srcId="{F69210EF-7417-47C5-9C35-0CEFF0EF7E43}" destId="{D2A7754D-989B-4A29-822D-081233739737}" srcOrd="0" destOrd="0" presId="urn:microsoft.com/office/officeart/2005/8/layout/vList5"/>
+    <dgm:cxn modelId="{F0343BA6-F877-411F-8B5D-E296C0B0F6BD}" type="presParOf" srcId="{F69210EF-7417-47C5-9C35-0CEFF0EF7E43}" destId="{560BAB78-6BDE-4174-AB54-9807340927A8}" srcOrd="1" destOrd="0" presId="urn:microsoft.com/office/officeart/2005/8/layout/vList5"/>
+    <dgm:cxn modelId="{3D3615F4-3E3E-4A37-A138-6AF9D3A0F474}" type="presParOf" srcId="{C8095D6D-1822-4818-858A-C6506E9B86AB}" destId="{BC41CDED-C5C8-4E44-9775-88052ABAF5D1}" srcOrd="3" destOrd="0" presId="urn:microsoft.com/office/officeart/2005/8/layout/vList5"/>
+    <dgm:cxn modelId="{57F695E3-3F89-4CD9-B8CB-554060745077}" type="presParOf" srcId="{C8095D6D-1822-4818-858A-C6506E9B86AB}" destId="{3DE8B560-F4E6-474E-B6F1-383DEC8B4C2B}" srcOrd="4" destOrd="0" presId="urn:microsoft.com/office/officeart/2005/8/layout/vList5"/>
+    <dgm:cxn modelId="{91F214B6-F377-4296-A4B5-FC5528FB0846}" type="presParOf" srcId="{3DE8B560-F4E6-474E-B6F1-383DEC8B4C2B}" destId="{181470C9-02F3-4557-B7B4-3AB7BFFB3E0A}" srcOrd="0" destOrd="0" presId="urn:microsoft.com/office/officeart/2005/8/layout/vList5"/>
+    <dgm:cxn modelId="{D2BFB2E2-6647-4FDC-936F-40ACD221F859}" type="presParOf" srcId="{3DE8B560-F4E6-474E-B6F1-383DEC8B4C2B}" destId="{8CDF2420-FF1D-4D5A-A66E-D3F2F385CD2E}" srcOrd="1" destOrd="0" presId="urn:microsoft.com/office/officeart/2005/8/layout/vList5"/>
+    <dgm:cxn modelId="{69D475EB-3A54-4167-BE86-6408D43FFD13}" type="presParOf" srcId="{C8095D6D-1822-4818-858A-C6506E9B86AB}" destId="{CD48A467-0DA5-4565-BFDB-A3E81C6827D6}" srcOrd="5" destOrd="0" presId="urn:microsoft.com/office/officeart/2005/8/layout/vList5"/>
+    <dgm:cxn modelId="{C9FF24CF-6283-4465-A26B-FEEA287DF8D4}" type="presParOf" srcId="{C8095D6D-1822-4818-858A-C6506E9B86AB}" destId="{4ABC61A1-4B18-411F-A782-94BD3842C1FF}" srcOrd="6" destOrd="0" presId="urn:microsoft.com/office/officeart/2005/8/layout/vList5"/>
+    <dgm:cxn modelId="{8E154892-6986-4C23-981A-A4433F104F5F}" type="presParOf" srcId="{4ABC61A1-4B18-411F-A782-94BD3842C1FF}" destId="{C78B9D43-471F-4094-AE16-FE12B54D94B4}" srcOrd="0" destOrd="0" presId="urn:microsoft.com/office/officeart/2005/8/layout/vList5"/>
+    <dgm:cxn modelId="{83A8CC44-480D-4C3C-AAA2-A87735AA898E}" type="presParOf" srcId="{4ABC61A1-4B18-411F-A782-94BD3842C1FF}" destId="{337B3DA4-737D-4620-AEB6-F9D116B34D28}" srcOrd="1" destOrd="0" presId="urn:microsoft.com/office/officeart/2005/8/layout/vList5"/>
   </dgm:cxnLst>
   <dgm:bg/>
   <dgm:whole/>
@@ -10056,8 +10130,8 @@
       </dsp:nvSpPr>
       <dsp:spPr>
         <a:xfrm rot="5400000">
-          <a:off x="3422588" y="-1368841"/>
-          <a:ext cx="616327" cy="3511296"/>
+          <a:off x="3143622" y="-1277861"/>
+          <a:ext cx="513605" cy="3200400"/>
         </a:xfrm>
         <a:prstGeom prst="round2SameRect">
           <a:avLst/>
@@ -10125,8 +10199,8 @@
         </a:p>
       </dsp:txBody>
       <dsp:txXfrm rot="-5400000">
-        <a:off x="1975104" y="108730"/>
-        <a:ext cx="3481209" cy="556153"/>
+        <a:off x="1800225" y="90608"/>
+        <a:ext cx="3175328" cy="463461"/>
       </dsp:txXfrm>
     </dsp:sp>
     <dsp:sp modelId="{69F0F5EF-E7FD-4B80-A790-E53C2DB9FC7D}">
@@ -10136,8 +10210,8 @@
       </dsp:nvSpPr>
       <dsp:spPr>
         <a:xfrm>
-          <a:off x="0" y="1601"/>
-          <a:ext cx="1975104" cy="770408"/>
+          <a:off x="0" y="1334"/>
+          <a:ext cx="1800225" cy="642007"/>
         </a:xfrm>
         <a:prstGeom prst="roundRect">
           <a:avLst/>
@@ -10202,8 +10276,8 @@
         </a:p>
       </dsp:txBody>
       <dsp:txXfrm>
-        <a:off x="37608" y="39209"/>
-        <a:ext cx="1899888" cy="695192"/>
+        <a:off x="31340" y="32674"/>
+        <a:ext cx="1737545" cy="579327"/>
       </dsp:txXfrm>
     </dsp:sp>
     <dsp:sp modelId="{560BAB78-6BDE-4174-AB54-9807340927A8}">
@@ -10213,8 +10287,8 @@
       </dsp:nvSpPr>
       <dsp:spPr>
         <a:xfrm rot="5400000">
-          <a:off x="3422588" y="-559912"/>
-          <a:ext cx="616327" cy="3511296"/>
+          <a:off x="3143622" y="-603753"/>
+          <a:ext cx="513605" cy="3200400"/>
         </a:xfrm>
         <a:prstGeom prst="round2SameRect">
           <a:avLst/>
@@ -10282,8 +10356,8 @@
         </a:p>
       </dsp:txBody>
       <dsp:txXfrm rot="-5400000">
-        <a:off x="1975104" y="917659"/>
-        <a:ext cx="3481209" cy="556153"/>
+        <a:off x="1800225" y="764716"/>
+        <a:ext cx="3175328" cy="463461"/>
       </dsp:txXfrm>
     </dsp:sp>
     <dsp:sp modelId="{D2A7754D-989B-4A29-822D-081233739737}">
@@ -10293,8 +10367,8 @@
       </dsp:nvSpPr>
       <dsp:spPr>
         <a:xfrm>
-          <a:off x="0" y="810530"/>
-          <a:ext cx="1975104" cy="770408"/>
+          <a:off x="0" y="675442"/>
+          <a:ext cx="1800225" cy="642007"/>
         </a:xfrm>
         <a:prstGeom prst="roundRect">
           <a:avLst/>
@@ -10359,8 +10433,8 @@
         </a:p>
       </dsp:txBody>
       <dsp:txXfrm>
-        <a:off x="37608" y="848138"/>
-        <a:ext cx="1899888" cy="695192"/>
+        <a:off x="31340" y="706782"/>
+        <a:ext cx="1737545" cy="579327"/>
       </dsp:txXfrm>
     </dsp:sp>
     <dsp:sp modelId="{8CDF2420-FF1D-4D5A-A66E-D3F2F385CD2E}">
@@ -10370,8 +10444,8 @@
       </dsp:nvSpPr>
       <dsp:spPr>
         <a:xfrm rot="5400000">
-          <a:off x="3422588" y="249016"/>
-          <a:ext cx="616327" cy="3511296"/>
+          <a:off x="3143622" y="70353"/>
+          <a:ext cx="513605" cy="3200400"/>
         </a:xfrm>
         <a:prstGeom prst="round2SameRect">
           <a:avLst/>
@@ -10447,8 +10521,8 @@
         </a:p>
       </dsp:txBody>
       <dsp:txXfrm rot="-5400000">
-        <a:off x="1975104" y="1726588"/>
-        <a:ext cx="3481209" cy="556153"/>
+        <a:off x="1800225" y="1438822"/>
+        <a:ext cx="3175328" cy="463461"/>
       </dsp:txXfrm>
     </dsp:sp>
     <dsp:sp modelId="{181470C9-02F3-4557-B7B4-3AB7BFFB3E0A}">
@@ -10458,8 +10532,8 @@
       </dsp:nvSpPr>
       <dsp:spPr>
         <a:xfrm>
-          <a:off x="0" y="1619460"/>
-          <a:ext cx="1975104" cy="770408"/>
+          <a:off x="0" y="1349550"/>
+          <a:ext cx="1800225" cy="642007"/>
         </a:xfrm>
         <a:prstGeom prst="roundRect">
           <a:avLst/>
@@ -10524,8 +10598,8 @@
         </a:p>
       </dsp:txBody>
       <dsp:txXfrm>
-        <a:off x="37608" y="1657068"/>
-        <a:ext cx="1899888" cy="695192"/>
+        <a:off x="31340" y="1380890"/>
+        <a:ext cx="1737545" cy="579327"/>
       </dsp:txXfrm>
     </dsp:sp>
     <dsp:sp modelId="{337B3DA4-737D-4620-AEB6-F9D116B34D28}">
@@ -10535,8 +10609,8 @@
       </dsp:nvSpPr>
       <dsp:spPr>
         <a:xfrm rot="5400000">
-          <a:off x="3422588" y="1057945"/>
-          <a:ext cx="616327" cy="3511296"/>
+          <a:off x="3143622" y="744461"/>
+          <a:ext cx="513605" cy="3200400"/>
         </a:xfrm>
         <a:prstGeom prst="round2SameRect">
           <a:avLst/>
@@ -10604,8 +10678,8 @@
         </a:p>
       </dsp:txBody>
       <dsp:txXfrm rot="-5400000">
-        <a:off x="1975104" y="2535517"/>
-        <a:ext cx="3481209" cy="556153"/>
+        <a:off x="1800225" y="2112930"/>
+        <a:ext cx="3175328" cy="463461"/>
       </dsp:txXfrm>
     </dsp:sp>
     <dsp:sp modelId="{C78B9D43-471F-4094-AE16-FE12B54D94B4}">
@@ -10615,8 +10689,8 @@
       </dsp:nvSpPr>
       <dsp:spPr>
         <a:xfrm>
-          <a:off x="0" y="2428389"/>
-          <a:ext cx="1975104" cy="770408"/>
+          <a:off x="0" y="2023657"/>
+          <a:ext cx="1800225" cy="642007"/>
         </a:xfrm>
         <a:prstGeom prst="roundRect">
           <a:avLst/>
@@ -10681,8 +10755,8 @@
         </a:p>
       </dsp:txBody>
       <dsp:txXfrm>
-        <a:off x="37608" y="2465997"/>
-        <a:ext cx="1899888" cy="695192"/>
+        <a:off x="31340" y="2054997"/>
+        <a:ext cx="1737545" cy="579327"/>
       </dsp:txXfrm>
     </dsp:sp>
   </dsp:spTree>

--- a/doc/软件构架文档.docx
+++ b/doc/软件构架文档.docx
@@ -43,11 +43,19 @@
         </w:rPr>
         <w:t>(Meet)-</w:t>
       </w:r>
+      <w:proofErr w:type="gramStart"/>
       <w:r>
         <w:rPr>
           <w:rFonts w:ascii="Arial" w:hAnsi="Arial" w:hint="eastAsia"/>
         </w:rPr>
-        <w:t>基于蓝牙的即时交友通讯软件</w:t>
+        <w:t>基于蓝牙的</w:t>
+      </w:r>
+      <w:proofErr w:type="gramEnd"/>
+      <w:r>
+        <w:rPr>
+          <w:rFonts w:ascii="Arial" w:hAnsi="Arial" w:hint="eastAsia"/>
+        </w:rPr>
+        <w:t>即时交友通讯软件</w:t>
       </w:r>
       <w:r>
         <w:rPr>
@@ -840,7 +848,7 @@
         <w:rPr>
           <w:noProof/>
         </w:rPr>
-        <w:instrText xml:space="preserve"> PAGEREF _Toc439286411 \h </w:instrText>
+        <w:instrText xml:space="preserve"> PAGEREF _Toc439532007 \h </w:instrText>
       </w:r>
       <w:r>
         <w:rPr>
@@ -921,7 +929,7 @@
         <w:rPr>
           <w:noProof/>
         </w:rPr>
-        <w:instrText xml:space="preserve"> PAGEREF _Toc439286412 \h </w:instrText>
+        <w:instrText xml:space="preserve"> PAGEREF _Toc439532008 \h </w:instrText>
       </w:r>
       <w:r>
         <w:rPr>
@@ -1002,7 +1010,7 @@
         <w:rPr>
           <w:noProof/>
         </w:rPr>
-        <w:instrText xml:space="preserve"> PAGEREF _Toc439286413 \h </w:instrText>
+        <w:instrText xml:space="preserve"> PAGEREF _Toc439532009 \h </w:instrText>
       </w:r>
       <w:r>
         <w:rPr>
@@ -1083,7 +1091,7 @@
         <w:rPr>
           <w:noProof/>
         </w:rPr>
-        <w:instrText xml:space="preserve"> PAGEREF _Toc439286414 \h </w:instrText>
+        <w:instrText xml:space="preserve"> PAGEREF _Toc439532010 \h </w:instrText>
       </w:r>
       <w:r>
         <w:rPr>
@@ -1164,7 +1172,7 @@
         <w:rPr>
           <w:noProof/>
         </w:rPr>
-        <w:instrText xml:space="preserve"> PAGEREF _Toc439286415 \h </w:instrText>
+        <w:instrText xml:space="preserve"> PAGEREF _Toc439532011 \h </w:instrText>
       </w:r>
       <w:r>
         <w:rPr>
@@ -1245,7 +1253,7 @@
         <w:rPr>
           <w:noProof/>
         </w:rPr>
-        <w:instrText xml:space="preserve"> PAGEREF _Toc439286416 \h </w:instrText>
+        <w:instrText xml:space="preserve"> PAGEREF _Toc439532012 \h </w:instrText>
       </w:r>
       <w:r>
         <w:rPr>
@@ -1326,7 +1334,7 @@
         <w:rPr>
           <w:noProof/>
         </w:rPr>
-        <w:instrText xml:space="preserve"> PAGEREF _Toc439286417 \h </w:instrText>
+        <w:instrText xml:space="preserve"> PAGEREF _Toc439532013 \h </w:instrText>
       </w:r>
       <w:r>
         <w:rPr>
@@ -1407,7 +1415,7 @@
         <w:rPr>
           <w:noProof/>
         </w:rPr>
-        <w:instrText xml:space="preserve"> PAGEREF _Toc439286418 \h </w:instrText>
+        <w:instrText xml:space="preserve"> PAGEREF _Toc439532014 \h </w:instrText>
       </w:r>
       <w:r>
         <w:rPr>
@@ -1488,7 +1496,7 @@
         <w:rPr>
           <w:noProof/>
         </w:rPr>
-        <w:instrText xml:space="preserve"> PAGEREF _Toc439286419 \h </w:instrText>
+        <w:instrText xml:space="preserve"> PAGEREF _Toc439532015 \h </w:instrText>
       </w:r>
       <w:r>
         <w:rPr>
@@ -1569,7 +1577,7 @@
         <w:rPr>
           <w:noProof/>
         </w:rPr>
-        <w:instrText xml:space="preserve"> PAGEREF _Toc439286420 \h </w:instrText>
+        <w:instrText xml:space="preserve"> PAGEREF _Toc439532016 \h </w:instrText>
       </w:r>
       <w:r>
         <w:rPr>
@@ -1650,7 +1658,7 @@
         <w:rPr>
           <w:noProof/>
         </w:rPr>
-        <w:instrText xml:space="preserve"> PAGEREF _Toc439286421 \h </w:instrText>
+        <w:instrText xml:space="preserve"> PAGEREF _Toc439532017 \h </w:instrText>
       </w:r>
       <w:r>
         <w:rPr>
@@ -1731,7 +1739,7 @@
         <w:rPr>
           <w:noProof/>
         </w:rPr>
-        <w:instrText xml:space="preserve"> PAGEREF _Toc439286422 \h </w:instrText>
+        <w:instrText xml:space="preserve"> PAGEREF _Toc439532018 \h </w:instrText>
       </w:r>
       <w:r>
         <w:rPr>
@@ -1812,7 +1820,7 @@
         <w:rPr>
           <w:noProof/>
         </w:rPr>
-        <w:instrText xml:space="preserve"> PAGEREF _Toc439286423 \h </w:instrText>
+        <w:instrText xml:space="preserve"> PAGEREF _Toc439532019 \h </w:instrText>
       </w:r>
       <w:r>
         <w:rPr>
@@ -1893,7 +1901,7 @@
         <w:rPr>
           <w:noProof/>
         </w:rPr>
-        <w:instrText xml:space="preserve"> PAGEREF _Toc439286424 \h </w:instrText>
+        <w:instrText xml:space="preserve"> PAGEREF _Toc439532020 \h </w:instrText>
       </w:r>
       <w:r>
         <w:rPr>
@@ -1911,6 +1919,168 @@
           <w:noProof/>
         </w:rPr>
         <w:t>6</w:t>
+      </w:r>
+      <w:r>
+        <w:rPr>
+          <w:noProof/>
+        </w:rPr>
+        <w:fldChar w:fldCharType="end"/>
+      </w:r>
+    </w:p>
+    <w:p>
+      <w:pPr>
+        <w:pStyle w:val="10"/>
+        <w:tabs>
+          <w:tab w:val="left" w:pos="432"/>
+        </w:tabs>
+        <w:rPr>
+          <w:rFonts w:asciiTheme="minorHAnsi" w:eastAsiaTheme="minorEastAsia" w:hAnsiTheme="minorHAnsi" w:cstheme="minorBidi"/>
+          <w:noProof/>
+          <w:snapToGrid/>
+          <w:kern w:val="2"/>
+          <w:sz w:val="21"/>
+          <w:szCs w:val="22"/>
+        </w:rPr>
+      </w:pPr>
+      <w:r>
+        <w:rPr>
+          <w:noProof/>
+        </w:rPr>
+        <w:t>6.</w:t>
+      </w:r>
+      <w:r>
+        <w:rPr>
+          <w:rFonts w:asciiTheme="minorHAnsi" w:eastAsiaTheme="minorEastAsia" w:hAnsiTheme="minorHAnsi" w:cstheme="minorBidi"/>
+          <w:noProof/>
+          <w:snapToGrid/>
+          <w:kern w:val="2"/>
+          <w:sz w:val="21"/>
+          <w:szCs w:val="22"/>
+        </w:rPr>
+        <w:tab/>
+      </w:r>
+      <w:r>
+        <w:rPr>
+          <w:rFonts w:hint="eastAsia"/>
+          <w:noProof/>
+        </w:rPr>
+        <w:t>进程视图</w:t>
+      </w:r>
+      <w:r>
+        <w:rPr>
+          <w:noProof/>
+        </w:rPr>
+        <w:tab/>
+      </w:r>
+      <w:r>
+        <w:rPr>
+          <w:noProof/>
+        </w:rPr>
+        <w:fldChar w:fldCharType="begin"/>
+      </w:r>
+      <w:r>
+        <w:rPr>
+          <w:noProof/>
+        </w:rPr>
+        <w:instrText xml:space="preserve"> PAGEREF _Toc439532021 \h </w:instrText>
+      </w:r>
+      <w:r>
+        <w:rPr>
+          <w:noProof/>
+        </w:rPr>
+      </w:r>
+      <w:r>
+        <w:rPr>
+          <w:noProof/>
+        </w:rPr>
+        <w:fldChar w:fldCharType="separate"/>
+      </w:r>
+      <w:r>
+        <w:rPr>
+          <w:noProof/>
+        </w:rPr>
+        <w:t>6</w:t>
+      </w:r>
+      <w:r>
+        <w:rPr>
+          <w:noProof/>
+        </w:rPr>
+        <w:fldChar w:fldCharType="end"/>
+      </w:r>
+    </w:p>
+    <w:p>
+      <w:pPr>
+        <w:pStyle w:val="10"/>
+        <w:tabs>
+          <w:tab w:val="left" w:pos="432"/>
+        </w:tabs>
+        <w:rPr>
+          <w:rFonts w:asciiTheme="minorHAnsi" w:eastAsiaTheme="minorEastAsia" w:hAnsiTheme="minorHAnsi" w:cstheme="minorBidi"/>
+          <w:noProof/>
+          <w:snapToGrid/>
+          <w:kern w:val="2"/>
+          <w:sz w:val="21"/>
+          <w:szCs w:val="22"/>
+        </w:rPr>
+      </w:pPr>
+      <w:r>
+        <w:rPr>
+          <w:noProof/>
+        </w:rPr>
+        <w:t>7.</w:t>
+      </w:r>
+      <w:r>
+        <w:rPr>
+          <w:rFonts w:asciiTheme="minorHAnsi" w:eastAsiaTheme="minorEastAsia" w:hAnsiTheme="minorHAnsi" w:cstheme="minorBidi"/>
+          <w:noProof/>
+          <w:snapToGrid/>
+          <w:kern w:val="2"/>
+          <w:sz w:val="21"/>
+          <w:szCs w:val="22"/>
+        </w:rPr>
+        <w:tab/>
+      </w:r>
+      <w:r>
+        <w:rPr>
+          <w:rFonts w:hint="eastAsia"/>
+          <w:noProof/>
+        </w:rPr>
+        <w:t>部署视图</w:t>
+      </w:r>
+      <w:r>
+        <w:rPr>
+          <w:noProof/>
+        </w:rPr>
+        <w:tab/>
+      </w:r>
+      <w:r>
+        <w:rPr>
+          <w:noProof/>
+        </w:rPr>
+        <w:fldChar w:fldCharType="begin"/>
+      </w:r>
+      <w:r>
+        <w:rPr>
+          <w:noProof/>
+        </w:rPr>
+        <w:instrText xml:space="preserve"> PAGEREF _Toc439532022 \h </w:instrText>
+      </w:r>
+      <w:r>
+        <w:rPr>
+          <w:noProof/>
+        </w:rPr>
+      </w:r>
+      <w:r>
+        <w:rPr>
+          <w:noProof/>
+        </w:rPr>
+        <w:fldChar w:fldCharType="separate"/>
+      </w:r>
+      <w:r>
+        <w:rPr>
+          <w:noProof/>
+        </w:rPr>
+        <w:t>7</w:t>
       </w:r>
       <w:r>
         <w:rPr>
@@ -1938,7 +2108,7 @@
         <w:rPr>
           <w:noProof/>
         </w:rPr>
-        <w:t>5.3</w:t>
+        <w:t>7.1</w:t>
       </w:r>
       <w:r>
         <w:rPr>
@@ -1956,7 +2126,7 @@
           <w:rFonts w:hint="eastAsia"/>
           <w:noProof/>
         </w:rPr>
-        <w:t>类图</w:t>
+        <w:t>概述</w:t>
       </w:r>
       <w:r>
         <w:rPr>
@@ -1974,7 +2144,7 @@
         <w:rPr>
           <w:noProof/>
         </w:rPr>
-        <w:instrText xml:space="preserve"> PAGEREF _Toc439286425 \h </w:instrText>
+        <w:instrText xml:space="preserve"> PAGEREF _Toc439532023 \h </w:instrText>
       </w:r>
       <w:r>
         <w:rPr>
@@ -2019,7 +2189,7 @@
         <w:rPr>
           <w:noProof/>
         </w:rPr>
-        <w:t>6.</w:t>
+        <w:t>8.</w:t>
       </w:r>
       <w:r>
         <w:rPr>
@@ -2037,7 +2207,7 @@
           <w:rFonts w:hint="eastAsia"/>
           <w:noProof/>
         </w:rPr>
-        <w:t>进程视图</w:t>
+        <w:t>实施视图</w:t>
       </w:r>
       <w:r>
         <w:rPr>
@@ -2055,7 +2225,88 @@
         <w:rPr>
           <w:noProof/>
         </w:rPr>
-        <w:instrText xml:space="preserve"> PAGEREF _Toc439286426 \h </w:instrText>
+        <w:instrText xml:space="preserve"> PAGEREF _Toc439532024 \h </w:instrText>
+      </w:r>
+      <w:r>
+        <w:rPr>
+          <w:noProof/>
+        </w:rPr>
+      </w:r>
+      <w:r>
+        <w:rPr>
+          <w:noProof/>
+        </w:rPr>
+        <w:fldChar w:fldCharType="separate"/>
+      </w:r>
+      <w:r>
+        <w:rPr>
+          <w:noProof/>
+        </w:rPr>
+        <w:t>7</w:t>
+      </w:r>
+      <w:r>
+        <w:rPr>
+          <w:noProof/>
+        </w:rPr>
+        <w:fldChar w:fldCharType="end"/>
+      </w:r>
+    </w:p>
+    <w:p>
+      <w:pPr>
+        <w:pStyle w:val="20"/>
+        <w:tabs>
+          <w:tab w:val="left" w:pos="1000"/>
+        </w:tabs>
+        <w:rPr>
+          <w:rFonts w:asciiTheme="minorHAnsi" w:eastAsiaTheme="minorEastAsia" w:hAnsiTheme="minorHAnsi" w:cstheme="minorBidi"/>
+          <w:noProof/>
+          <w:snapToGrid/>
+          <w:kern w:val="2"/>
+          <w:sz w:val="21"/>
+          <w:szCs w:val="22"/>
+        </w:rPr>
+      </w:pPr>
+      <w:r>
+        <w:rPr>
+          <w:noProof/>
+        </w:rPr>
+        <w:t>8.1</w:t>
+      </w:r>
+      <w:r>
+        <w:rPr>
+          <w:rFonts w:asciiTheme="minorHAnsi" w:eastAsiaTheme="minorEastAsia" w:hAnsiTheme="minorHAnsi" w:cstheme="minorBidi"/>
+          <w:noProof/>
+          <w:snapToGrid/>
+          <w:kern w:val="2"/>
+          <w:sz w:val="21"/>
+          <w:szCs w:val="22"/>
+        </w:rPr>
+        <w:tab/>
+      </w:r>
+      <w:r>
+        <w:rPr>
+          <w:rFonts w:hint="eastAsia"/>
+          <w:noProof/>
+        </w:rPr>
+        <w:t>概述</w:t>
+      </w:r>
+      <w:r>
+        <w:rPr>
+          <w:noProof/>
+        </w:rPr>
+        <w:tab/>
+      </w:r>
+      <w:r>
+        <w:rPr>
+          <w:noProof/>
+        </w:rPr>
+        <w:fldChar w:fldCharType="begin"/>
+      </w:r>
+      <w:r>
+        <w:rPr>
+          <w:noProof/>
+        </w:rPr>
+        <w:instrText xml:space="preserve"> PAGEREF _Toc439532025 \h </w:instrText>
       </w:r>
       <w:r>
         <w:rPr>
@@ -2100,7 +2351,7 @@
         <w:rPr>
           <w:noProof/>
         </w:rPr>
-        <w:t>7.</w:t>
+        <w:t>9.</w:t>
       </w:r>
       <w:r>
         <w:rPr>
@@ -2118,7 +2369,7 @@
           <w:rFonts w:hint="eastAsia"/>
           <w:noProof/>
         </w:rPr>
-        <w:t>部署视图</w:t>
+        <w:t>质量</w:t>
       </w:r>
       <w:r>
         <w:rPr>
@@ -2136,7 +2387,7 @@
         <w:rPr>
           <w:noProof/>
         </w:rPr>
-        <w:instrText xml:space="preserve"> PAGEREF _Toc439286427 \h </w:instrText>
+        <w:instrText xml:space="preserve"> PAGEREF _Toc439532026 \h </w:instrText>
       </w:r>
       <w:r>
         <w:rPr>
@@ -2154,492 +2405,6 @@
           <w:noProof/>
         </w:rPr>
         <w:t>7</w:t>
-      </w:r>
-      <w:r>
-        <w:rPr>
-          <w:noProof/>
-        </w:rPr>
-        <w:fldChar w:fldCharType="end"/>
-      </w:r>
-    </w:p>
-    <w:p>
-      <w:pPr>
-        <w:pStyle w:val="20"/>
-        <w:tabs>
-          <w:tab w:val="left" w:pos="1000"/>
-        </w:tabs>
-        <w:rPr>
-          <w:rFonts w:asciiTheme="minorHAnsi" w:eastAsiaTheme="minorEastAsia" w:hAnsiTheme="minorHAnsi" w:cstheme="minorBidi"/>
-          <w:noProof/>
-          <w:snapToGrid/>
-          <w:kern w:val="2"/>
-          <w:sz w:val="21"/>
-          <w:szCs w:val="22"/>
-        </w:rPr>
-      </w:pPr>
-      <w:r>
-        <w:rPr>
-          <w:noProof/>
-        </w:rPr>
-        <w:t>7.1</w:t>
-      </w:r>
-      <w:r>
-        <w:rPr>
-          <w:rFonts w:asciiTheme="minorHAnsi" w:eastAsiaTheme="minorEastAsia" w:hAnsiTheme="minorHAnsi" w:cstheme="minorBidi"/>
-          <w:noProof/>
-          <w:snapToGrid/>
-          <w:kern w:val="2"/>
-          <w:sz w:val="21"/>
-          <w:szCs w:val="22"/>
-        </w:rPr>
-        <w:tab/>
-      </w:r>
-      <w:r>
-        <w:rPr>
-          <w:rFonts w:hint="eastAsia"/>
-          <w:noProof/>
-        </w:rPr>
-        <w:t>概述</w:t>
-      </w:r>
-      <w:r>
-        <w:rPr>
-          <w:noProof/>
-        </w:rPr>
-        <w:tab/>
-      </w:r>
-      <w:r>
-        <w:rPr>
-          <w:noProof/>
-        </w:rPr>
-        <w:fldChar w:fldCharType="begin"/>
-      </w:r>
-      <w:r>
-        <w:rPr>
-          <w:noProof/>
-        </w:rPr>
-        <w:instrText xml:space="preserve"> PAGEREF _Toc439286428 \h </w:instrText>
-      </w:r>
-      <w:r>
-        <w:rPr>
-          <w:noProof/>
-        </w:rPr>
-      </w:r>
-      <w:r>
-        <w:rPr>
-          <w:noProof/>
-        </w:rPr>
-        <w:fldChar w:fldCharType="separate"/>
-      </w:r>
-      <w:r>
-        <w:rPr>
-          <w:noProof/>
-        </w:rPr>
-        <w:t>7</w:t>
-      </w:r>
-      <w:r>
-        <w:rPr>
-          <w:noProof/>
-        </w:rPr>
-        <w:fldChar w:fldCharType="end"/>
-      </w:r>
-    </w:p>
-    <w:p>
-      <w:pPr>
-        <w:pStyle w:val="10"/>
-        <w:tabs>
-          <w:tab w:val="left" w:pos="432"/>
-        </w:tabs>
-        <w:rPr>
-          <w:rFonts w:asciiTheme="minorHAnsi" w:eastAsiaTheme="minorEastAsia" w:hAnsiTheme="minorHAnsi" w:cstheme="minorBidi"/>
-          <w:noProof/>
-          <w:snapToGrid/>
-          <w:kern w:val="2"/>
-          <w:sz w:val="21"/>
-          <w:szCs w:val="22"/>
-        </w:rPr>
-      </w:pPr>
-      <w:r>
-        <w:rPr>
-          <w:noProof/>
-        </w:rPr>
-        <w:t>8.</w:t>
-      </w:r>
-      <w:r>
-        <w:rPr>
-          <w:rFonts w:asciiTheme="minorHAnsi" w:eastAsiaTheme="minorEastAsia" w:hAnsiTheme="minorHAnsi" w:cstheme="minorBidi"/>
-          <w:noProof/>
-          <w:snapToGrid/>
-          <w:kern w:val="2"/>
-          <w:sz w:val="21"/>
-          <w:szCs w:val="22"/>
-        </w:rPr>
-        <w:tab/>
-      </w:r>
-      <w:r>
-        <w:rPr>
-          <w:rFonts w:hint="eastAsia"/>
-          <w:noProof/>
-        </w:rPr>
-        <w:t>实施视图</w:t>
-      </w:r>
-      <w:r>
-        <w:rPr>
-          <w:noProof/>
-        </w:rPr>
-        <w:tab/>
-      </w:r>
-      <w:r>
-        <w:rPr>
-          <w:noProof/>
-        </w:rPr>
-        <w:fldChar w:fldCharType="begin"/>
-      </w:r>
-      <w:r>
-        <w:rPr>
-          <w:noProof/>
-        </w:rPr>
-        <w:instrText xml:space="preserve"> PAGEREF _Toc439286429 \h </w:instrText>
-      </w:r>
-      <w:r>
-        <w:rPr>
-          <w:noProof/>
-        </w:rPr>
-      </w:r>
-      <w:r>
-        <w:rPr>
-          <w:noProof/>
-        </w:rPr>
-        <w:fldChar w:fldCharType="separate"/>
-      </w:r>
-      <w:r>
-        <w:rPr>
-          <w:noProof/>
-        </w:rPr>
-        <w:t>8</w:t>
-      </w:r>
-      <w:r>
-        <w:rPr>
-          <w:noProof/>
-        </w:rPr>
-        <w:fldChar w:fldCharType="end"/>
-      </w:r>
-    </w:p>
-    <w:p>
-      <w:pPr>
-        <w:pStyle w:val="20"/>
-        <w:tabs>
-          <w:tab w:val="left" w:pos="1000"/>
-        </w:tabs>
-        <w:rPr>
-          <w:rFonts w:asciiTheme="minorHAnsi" w:eastAsiaTheme="minorEastAsia" w:hAnsiTheme="minorHAnsi" w:cstheme="minorBidi"/>
-          <w:noProof/>
-          <w:snapToGrid/>
-          <w:kern w:val="2"/>
-          <w:sz w:val="21"/>
-          <w:szCs w:val="22"/>
-        </w:rPr>
-      </w:pPr>
-      <w:r>
-        <w:rPr>
-          <w:noProof/>
-        </w:rPr>
-        <w:t>8.1</w:t>
-      </w:r>
-      <w:r>
-        <w:rPr>
-          <w:rFonts w:asciiTheme="minorHAnsi" w:eastAsiaTheme="minorEastAsia" w:hAnsiTheme="minorHAnsi" w:cstheme="minorBidi"/>
-          <w:noProof/>
-          <w:snapToGrid/>
-          <w:kern w:val="2"/>
-          <w:sz w:val="21"/>
-          <w:szCs w:val="22"/>
-        </w:rPr>
-        <w:tab/>
-      </w:r>
-      <w:r>
-        <w:rPr>
-          <w:rFonts w:hint="eastAsia"/>
-          <w:noProof/>
-        </w:rPr>
-        <w:t>概述</w:t>
-      </w:r>
-      <w:r>
-        <w:rPr>
-          <w:noProof/>
-        </w:rPr>
-        <w:tab/>
-      </w:r>
-      <w:r>
-        <w:rPr>
-          <w:noProof/>
-        </w:rPr>
-        <w:fldChar w:fldCharType="begin"/>
-      </w:r>
-      <w:r>
-        <w:rPr>
-          <w:noProof/>
-        </w:rPr>
-        <w:instrText xml:space="preserve"> PAGEREF _Toc439286430 \h </w:instrText>
-      </w:r>
-      <w:r>
-        <w:rPr>
-          <w:noProof/>
-        </w:rPr>
-      </w:r>
-      <w:r>
-        <w:rPr>
-          <w:noProof/>
-        </w:rPr>
-        <w:fldChar w:fldCharType="separate"/>
-      </w:r>
-      <w:r>
-        <w:rPr>
-          <w:noProof/>
-        </w:rPr>
-        <w:t>8</w:t>
-      </w:r>
-      <w:r>
-        <w:rPr>
-          <w:noProof/>
-        </w:rPr>
-        <w:fldChar w:fldCharType="end"/>
-      </w:r>
-    </w:p>
-    <w:p>
-      <w:pPr>
-        <w:pStyle w:val="10"/>
-        <w:tabs>
-          <w:tab w:val="left" w:pos="432"/>
-        </w:tabs>
-        <w:rPr>
-          <w:rFonts w:asciiTheme="minorHAnsi" w:eastAsiaTheme="minorEastAsia" w:hAnsiTheme="minorHAnsi" w:cstheme="minorBidi"/>
-          <w:noProof/>
-          <w:snapToGrid/>
-          <w:kern w:val="2"/>
-          <w:sz w:val="21"/>
-          <w:szCs w:val="22"/>
-        </w:rPr>
-      </w:pPr>
-      <w:r>
-        <w:rPr>
-          <w:noProof/>
-        </w:rPr>
-        <w:t>9.</w:t>
-      </w:r>
-      <w:r>
-        <w:rPr>
-          <w:rFonts w:asciiTheme="minorHAnsi" w:eastAsiaTheme="minorEastAsia" w:hAnsiTheme="minorHAnsi" w:cstheme="minorBidi"/>
-          <w:noProof/>
-          <w:snapToGrid/>
-          <w:kern w:val="2"/>
-          <w:sz w:val="21"/>
-          <w:szCs w:val="22"/>
-        </w:rPr>
-        <w:tab/>
-      </w:r>
-      <w:r>
-        <w:rPr>
-          <w:rFonts w:hint="eastAsia"/>
-          <w:noProof/>
-        </w:rPr>
-        <w:t>数据视图（可选）</w:t>
-      </w:r>
-      <w:r>
-        <w:rPr>
-          <w:noProof/>
-        </w:rPr>
-        <w:tab/>
-      </w:r>
-      <w:r>
-        <w:rPr>
-          <w:noProof/>
-        </w:rPr>
-        <w:fldChar w:fldCharType="begin"/>
-      </w:r>
-      <w:r>
-        <w:rPr>
-          <w:noProof/>
-        </w:rPr>
-        <w:instrText xml:space="preserve"> PAGEREF _Toc439286431 \h </w:instrText>
-      </w:r>
-      <w:r>
-        <w:rPr>
-          <w:noProof/>
-        </w:rPr>
-      </w:r>
-      <w:r>
-        <w:rPr>
-          <w:noProof/>
-        </w:rPr>
-        <w:fldChar w:fldCharType="separate"/>
-      </w:r>
-      <w:r>
-        <w:rPr>
-          <w:noProof/>
-        </w:rPr>
-        <w:t>8</w:t>
-      </w:r>
-      <w:r>
-        <w:rPr>
-          <w:noProof/>
-        </w:rPr>
-        <w:fldChar w:fldCharType="end"/>
-      </w:r>
-    </w:p>
-    <w:p>
-      <w:pPr>
-        <w:pStyle w:val="20"/>
-        <w:tabs>
-          <w:tab w:val="left" w:pos="1000"/>
-        </w:tabs>
-        <w:rPr>
-          <w:rFonts w:asciiTheme="minorHAnsi" w:eastAsiaTheme="minorEastAsia" w:hAnsiTheme="minorHAnsi" w:cstheme="minorBidi"/>
-          <w:noProof/>
-          <w:snapToGrid/>
-          <w:kern w:val="2"/>
-          <w:sz w:val="21"/>
-          <w:szCs w:val="22"/>
-        </w:rPr>
-      </w:pPr>
-      <w:r>
-        <w:rPr>
-          <w:noProof/>
-        </w:rPr>
-        <w:t>9.1</w:t>
-      </w:r>
-      <w:r>
-        <w:rPr>
-          <w:rFonts w:asciiTheme="minorHAnsi" w:eastAsiaTheme="minorEastAsia" w:hAnsiTheme="minorHAnsi" w:cstheme="minorBidi"/>
-          <w:noProof/>
-          <w:snapToGrid/>
-          <w:kern w:val="2"/>
-          <w:sz w:val="21"/>
-          <w:szCs w:val="22"/>
-        </w:rPr>
-        <w:tab/>
-      </w:r>
-      <w:r>
-        <w:rPr>
-          <w:rFonts w:hint="eastAsia"/>
-          <w:noProof/>
-        </w:rPr>
-        <w:t>概述</w:t>
-      </w:r>
-      <w:r>
-        <w:rPr>
-          <w:noProof/>
-        </w:rPr>
-        <w:tab/>
-      </w:r>
-      <w:r>
-        <w:rPr>
-          <w:noProof/>
-        </w:rPr>
-        <w:fldChar w:fldCharType="begin"/>
-      </w:r>
-      <w:r>
-        <w:rPr>
-          <w:noProof/>
-        </w:rPr>
-        <w:instrText xml:space="preserve"> PAGEREF _Toc439286432 \h </w:instrText>
-      </w:r>
-      <w:r>
-        <w:rPr>
-          <w:noProof/>
-        </w:rPr>
-      </w:r>
-      <w:r>
-        <w:rPr>
-          <w:noProof/>
-        </w:rPr>
-        <w:fldChar w:fldCharType="separate"/>
-      </w:r>
-      <w:r>
-        <w:rPr>
-          <w:noProof/>
-        </w:rPr>
-        <w:t>8</w:t>
-      </w:r>
-      <w:r>
-        <w:rPr>
-          <w:noProof/>
-        </w:rPr>
-        <w:fldChar w:fldCharType="end"/>
-      </w:r>
-    </w:p>
-    <w:p>
-      <w:pPr>
-        <w:pStyle w:val="10"/>
-        <w:tabs>
-          <w:tab w:val="left" w:pos="864"/>
-        </w:tabs>
-        <w:rPr>
-          <w:rFonts w:asciiTheme="minorHAnsi" w:eastAsiaTheme="minorEastAsia" w:hAnsiTheme="minorHAnsi" w:cstheme="minorBidi"/>
-          <w:noProof/>
-          <w:snapToGrid/>
-          <w:kern w:val="2"/>
-          <w:sz w:val="21"/>
-          <w:szCs w:val="22"/>
-        </w:rPr>
-      </w:pPr>
-      <w:r>
-        <w:rPr>
-          <w:noProof/>
-        </w:rPr>
-        <w:t>10.</w:t>
-      </w:r>
-      <w:r>
-        <w:rPr>
-          <w:rFonts w:asciiTheme="minorHAnsi" w:eastAsiaTheme="minorEastAsia" w:hAnsiTheme="minorHAnsi" w:cstheme="minorBidi"/>
-          <w:noProof/>
-          <w:snapToGrid/>
-          <w:kern w:val="2"/>
-          <w:sz w:val="21"/>
-          <w:szCs w:val="22"/>
-        </w:rPr>
-        <w:tab/>
-      </w:r>
-      <w:r>
-        <w:rPr>
-          <w:rFonts w:hint="eastAsia"/>
-          <w:noProof/>
-        </w:rPr>
-        <w:t>质量</w:t>
-      </w:r>
-      <w:r>
-        <w:rPr>
-          <w:noProof/>
-        </w:rPr>
-        <w:tab/>
-      </w:r>
-      <w:r>
-        <w:rPr>
-          <w:noProof/>
-        </w:rPr>
-        <w:fldChar w:fldCharType="begin"/>
-      </w:r>
-      <w:r>
-        <w:rPr>
-          <w:noProof/>
-        </w:rPr>
-        <w:instrText xml:space="preserve"> PAGEREF _Toc439286433 \h </w:instrText>
-      </w:r>
-      <w:r>
-        <w:rPr>
-          <w:noProof/>
-        </w:rPr>
-      </w:r>
-      <w:r>
-        <w:rPr>
-          <w:noProof/>
-        </w:rPr>
-        <w:fldChar w:fldCharType="separate"/>
-      </w:r>
-      <w:r>
-        <w:rPr>
-          <w:noProof/>
-        </w:rPr>
-        <w:t>8</w:t>
       </w:r>
       <w:r>
         <w:rPr>
@@ -2712,7 +2477,7 @@
         <w:pStyle w:val="1"/>
         <w:ind w:left="360" w:hanging="360"/>
       </w:pPr>
-      <w:bookmarkStart w:id="0" w:name="_Toc439286411"/>
+      <w:bookmarkStart w:id="0" w:name="_Toc439532007"/>
       <w:r>
         <w:rPr>
           <w:rFonts w:hint="eastAsia"/>
@@ -2736,7 +2501,7 @@
       <w:pPr>
         <w:pStyle w:val="2"/>
       </w:pPr>
-      <w:bookmarkStart w:id="1" w:name="_Toc439286412"/>
+      <w:bookmarkStart w:id="1" w:name="_Toc439532008"/>
       <w:r>
         <w:rPr>
           <w:rFonts w:hint="eastAsia"/>
@@ -2760,7 +2525,7 @@
       <w:pPr>
         <w:pStyle w:val="2"/>
       </w:pPr>
-      <w:bookmarkStart w:id="2" w:name="_Toc439286413"/>
+      <w:bookmarkStart w:id="2" w:name="_Toc439532009"/>
       <w:r>
         <w:rPr>
           <w:rFonts w:hint="eastAsia"/>
@@ -2785,18 +2550,26 @@
         </w:rPr>
         <w:t>(Meet)-</w:t>
       </w:r>
+      <w:proofErr w:type="gramStart"/>
       <w:r>
         <w:rPr>
           <w:rFonts w:ascii="Times New Roman" w:hint="eastAsia"/>
         </w:rPr>
-        <w:t>基于蓝牙的即时交友通讯软件项目。</w:t>
+        <w:t>基于蓝牙的</w:t>
+      </w:r>
+      <w:proofErr w:type="gramEnd"/>
+      <w:r>
+        <w:rPr>
+          <w:rFonts w:ascii="Times New Roman" w:hint="eastAsia"/>
+        </w:rPr>
+        <w:t>即时交友通讯软件项目。</w:t>
       </w:r>
     </w:p>
     <w:p>
       <w:pPr>
         <w:pStyle w:val="2"/>
       </w:pPr>
-      <w:bookmarkStart w:id="3" w:name="_Toc439286414"/>
+      <w:bookmarkStart w:id="3" w:name="_Toc439532010"/>
       <w:r>
         <w:rPr>
           <w:rFonts w:hint="eastAsia"/>
@@ -2814,6 +2587,7 @@
         </w:numPr>
       </w:pPr>
       <w:bookmarkStart w:id="4" w:name="_Toc434430599"/>
+      <w:proofErr w:type="gramStart"/>
       <w:r>
         <w:rPr>
           <w:rFonts w:hint="eastAsia"/>
@@ -2821,6 +2595,7 @@
         <w:t>蓝牙通讯</w:t>
       </w:r>
       <w:bookmarkEnd w:id="4"/>
+      <w:proofErr w:type="gramEnd"/>
       <w:r>
         <w:rPr>
           <w:rFonts w:hint="eastAsia"/>
@@ -2895,7 +2670,7 @@
       <w:pPr>
         <w:pStyle w:val="2"/>
       </w:pPr>
-      <w:bookmarkStart w:id="5" w:name="_Toc439286415"/>
+      <w:bookmarkStart w:id="5" w:name="_Toc439532011"/>
       <w:r>
         <w:rPr>
           <w:rFonts w:hint="eastAsia"/>
@@ -2908,318 +2683,343 @@
       <w:pPr>
         <w:ind w:firstLineChars="350" w:firstLine="700"/>
         <w:rPr>
+          <w:rFonts w:ascii="Times New Roman" w:hAnsi="宋体" w:hint="eastAsia"/>
+          <w:color w:val="000000"/>
+        </w:rPr>
+      </w:pPr>
+      <w:r>
+        <w:rPr>
+          <w:rFonts w:ascii="Times New Roman" w:hAnsi="宋体" w:hint="eastAsia"/>
+          <w:color w:val="000000"/>
+        </w:rPr>
+        <w:t>立项建议书</w:t>
+      </w:r>
+      <w:r>
+        <w:rPr>
+          <w:rFonts w:ascii="Times New Roman" w:hAnsi="宋体" w:hint="eastAsia"/>
+          <w:color w:val="000000"/>
+        </w:rPr>
+        <w:tab/>
+      </w:r>
+      <w:r>
+        <w:rPr>
+          <w:rFonts w:ascii="Times New Roman" w:hAnsi="宋体" w:hint="eastAsia"/>
+          <w:color w:val="000000"/>
+        </w:rPr>
+        <w:tab/>
+      </w:r>
+      <w:r>
+        <w:rPr>
+          <w:rFonts w:ascii="Times New Roman" w:hAnsi="宋体" w:hint="eastAsia"/>
+          <w:color w:val="000000"/>
+        </w:rPr>
+        <w:t>，</w:t>
+      </w:r>
+      <w:r>
+        <w:rPr>
+          <w:rFonts w:ascii="Times New Roman" w:hAnsi="宋体" w:hint="eastAsia"/>
+          <w:color w:val="000000"/>
+        </w:rPr>
+        <w:t>1.0</w:t>
+      </w:r>
+      <w:r>
+        <w:rPr>
+          <w:rFonts w:ascii="Times New Roman" w:hAnsi="宋体" w:hint="eastAsia"/>
+          <w:color w:val="000000"/>
+        </w:rPr>
+        <w:t>版</w:t>
+      </w:r>
+    </w:p>
+    <w:p>
+      <w:pPr>
+        <w:ind w:firstLineChars="350" w:firstLine="700"/>
+        <w:rPr>
+          <w:rFonts w:ascii="Times New Roman" w:hAnsi="宋体" w:hint="eastAsia"/>
+          <w:color w:val="000000"/>
+        </w:rPr>
+      </w:pPr>
+      <w:r>
+        <w:rPr>
+          <w:rFonts w:ascii="Times New Roman" w:hAnsi="宋体" w:hint="eastAsia"/>
+          <w:color w:val="000000"/>
+        </w:rPr>
+        <w:t>软件开发计划</w:t>
+      </w:r>
+      <w:r>
+        <w:rPr>
+          <w:rFonts w:ascii="Times New Roman" w:hAnsi="宋体" w:hint="eastAsia"/>
+          <w:color w:val="000000"/>
+        </w:rPr>
+        <w:tab/>
+      </w:r>
+      <w:r>
+        <w:rPr>
+          <w:rFonts w:ascii="Times New Roman" w:hAnsi="宋体" w:hint="eastAsia"/>
+          <w:color w:val="000000"/>
+        </w:rPr>
+        <w:tab/>
+      </w:r>
+      <w:r>
+        <w:rPr>
+          <w:rFonts w:ascii="Times New Roman" w:hAnsi="宋体" w:hint="eastAsia"/>
+          <w:color w:val="000000"/>
+        </w:rPr>
+        <w:t>，</w:t>
+      </w:r>
+      <w:r>
+        <w:rPr>
+          <w:rFonts w:ascii="Times New Roman" w:hAnsi="宋体" w:hint="eastAsia"/>
+          <w:color w:val="000000"/>
+        </w:rPr>
+        <w:t>1.2</w:t>
+      </w:r>
+      <w:r>
+        <w:rPr>
+          <w:rFonts w:ascii="Times New Roman" w:hAnsi="宋体" w:hint="eastAsia"/>
+          <w:color w:val="000000"/>
+        </w:rPr>
+        <w:t>版</w:t>
+      </w:r>
+    </w:p>
+    <w:p>
+      <w:pPr>
+        <w:ind w:firstLineChars="350" w:firstLine="700"/>
+        <w:rPr>
+          <w:rFonts w:ascii="Times New Roman" w:hAnsi="宋体" w:hint="eastAsia"/>
+          <w:color w:val="000000"/>
+        </w:rPr>
+      </w:pPr>
+      <w:r>
+        <w:rPr>
+          <w:rFonts w:ascii="Times New Roman" w:hAnsi="宋体" w:hint="eastAsia"/>
+          <w:color w:val="000000"/>
+        </w:rPr>
+        <w:t>软件需求规约文档</w:t>
+      </w:r>
+      <w:r>
+        <w:rPr>
+          <w:rFonts w:ascii="Times New Roman" w:hAnsi="宋体" w:hint="eastAsia"/>
+          <w:color w:val="000000"/>
+        </w:rPr>
+        <w:tab/>
+      </w:r>
+      <w:r>
+        <w:rPr>
+          <w:rFonts w:ascii="Times New Roman" w:hAnsi="宋体" w:hint="eastAsia"/>
+          <w:color w:val="000000"/>
+        </w:rPr>
+        <w:t>，</w:t>
+      </w:r>
+      <w:r>
+        <w:rPr>
+          <w:rFonts w:ascii="Times New Roman" w:hAnsi="宋体" w:hint="eastAsia"/>
+          <w:color w:val="000000"/>
+        </w:rPr>
+        <w:t>1.1</w:t>
+      </w:r>
+      <w:r>
+        <w:rPr>
+          <w:rFonts w:ascii="Times New Roman" w:hAnsi="宋体" w:hint="eastAsia"/>
+          <w:color w:val="000000"/>
+        </w:rPr>
+        <w:t>版</w:t>
+      </w:r>
+    </w:p>
+    <w:p>
+      <w:pPr>
+        <w:ind w:firstLineChars="350" w:firstLine="700"/>
+        <w:rPr>
+          <w:rFonts w:ascii="Times New Roman" w:hAnsi="宋体" w:hint="eastAsia"/>
+          <w:color w:val="000000"/>
+        </w:rPr>
+      </w:pPr>
+      <w:r>
+        <w:rPr>
+          <w:rFonts w:ascii="Times New Roman" w:hAnsi="宋体" w:hint="eastAsia"/>
+          <w:color w:val="000000"/>
+        </w:rPr>
+        <w:t>词汇表</w:t>
+      </w:r>
+      <w:r>
+        <w:rPr>
+          <w:rFonts w:ascii="Times New Roman" w:hAnsi="宋体" w:hint="eastAsia"/>
+          <w:color w:val="000000"/>
+        </w:rPr>
+        <w:tab/>
+      </w:r>
+      <w:r>
+        <w:rPr>
+          <w:rFonts w:ascii="Times New Roman" w:hAnsi="宋体" w:hint="eastAsia"/>
+          <w:color w:val="000000"/>
+        </w:rPr>
+        <w:tab/>
+      </w:r>
+      <w:r>
+        <w:rPr>
+          <w:rFonts w:ascii="Times New Roman" w:hAnsi="宋体" w:hint="eastAsia"/>
+          <w:color w:val="000000"/>
+        </w:rPr>
+        <w:tab/>
+      </w:r>
+      <w:r>
+        <w:rPr>
+          <w:rFonts w:ascii="Times New Roman" w:hAnsi="宋体" w:hint="eastAsia"/>
+          <w:color w:val="000000"/>
+        </w:rPr>
+        <w:t>，</w:t>
+      </w:r>
+      <w:r>
+        <w:rPr>
+          <w:rFonts w:ascii="Times New Roman" w:hAnsi="宋体" w:hint="eastAsia"/>
+          <w:color w:val="000000"/>
+        </w:rPr>
+        <w:t>1.0</w:t>
+      </w:r>
+      <w:r>
+        <w:rPr>
+          <w:rFonts w:ascii="Times New Roman" w:hAnsi="宋体" w:hint="eastAsia"/>
+          <w:color w:val="000000"/>
+        </w:rPr>
+        <w:t>版</w:t>
+      </w:r>
+    </w:p>
+    <w:p>
+      <w:pPr>
+        <w:ind w:firstLineChars="350" w:firstLine="700"/>
+        <w:rPr>
+          <w:rFonts w:ascii="Times New Roman" w:hAnsi="宋体" w:hint="eastAsia"/>
+          <w:color w:val="000000"/>
+        </w:rPr>
+      </w:pPr>
+      <w:r>
+        <w:rPr>
+          <w:rFonts w:ascii="Times New Roman" w:hAnsi="宋体" w:hint="eastAsia"/>
+          <w:color w:val="000000"/>
+        </w:rPr>
+        <w:t>风险列表</w:t>
+      </w:r>
+      <w:r>
+        <w:rPr>
+          <w:rFonts w:ascii="Times New Roman" w:hAnsi="宋体" w:hint="eastAsia"/>
+          <w:color w:val="000000"/>
+        </w:rPr>
+        <w:tab/>
+      </w:r>
+      <w:r>
+        <w:rPr>
+          <w:rFonts w:ascii="Times New Roman" w:hAnsi="宋体" w:hint="eastAsia"/>
+          <w:color w:val="000000"/>
+        </w:rPr>
+        <w:tab/>
+      </w:r>
+      <w:r>
+        <w:rPr>
+          <w:rFonts w:ascii="Times New Roman" w:hAnsi="宋体" w:hint="eastAsia"/>
+          <w:color w:val="000000"/>
+        </w:rPr>
+        <w:t>，</w:t>
+      </w:r>
+      <w:r>
+        <w:rPr>
+          <w:rFonts w:ascii="Times New Roman" w:hAnsi="宋体" w:hint="eastAsia"/>
+          <w:color w:val="000000"/>
+        </w:rPr>
+        <w:t>1.0</w:t>
+      </w:r>
+      <w:r>
+        <w:rPr>
+          <w:rFonts w:ascii="Times New Roman" w:hAnsi="宋体" w:hint="eastAsia"/>
+          <w:color w:val="000000"/>
+        </w:rPr>
+        <w:t>版</w:t>
+      </w:r>
+    </w:p>
+    <w:p>
+      <w:pPr>
+        <w:ind w:firstLineChars="350" w:firstLine="700"/>
+        <w:rPr>
+          <w:rFonts w:ascii="Times New Roman"/>
+          <w:color w:val="000000"/>
+        </w:rPr>
+      </w:pPr>
+      <w:proofErr w:type="gramStart"/>
+      <w:r>
+        <w:rPr>
           <w:rFonts w:ascii="Times New Roman" w:hAnsi="宋体"/>
           <w:color w:val="000000"/>
         </w:rPr>
-      </w:pPr>
-      <w:r>
-        <w:rPr>
-          <w:rFonts w:ascii="Times New Roman" w:hAnsi="宋体" w:hint="eastAsia"/>
+        <w:t>沈备军</w:t>
+      </w:r>
+      <w:proofErr w:type="gramEnd"/>
+      <w:r>
+        <w:rPr>
+          <w:rFonts w:ascii="Times New Roman"/>
           <w:color w:val="000000"/>
         </w:rPr>
-        <w:t>立项建议书</w:t>
-      </w:r>
-      <w:r>
-        <w:rPr>
-          <w:rFonts w:ascii="Times New Roman" w:hAnsi="宋体" w:hint="eastAsia"/>
+        <w:t>,</w:t>
+      </w:r>
+      <w:r>
+        <w:rPr>
+          <w:rFonts w:ascii="Times New Roman" w:hAnsi="宋体"/>
           <w:color w:val="000000"/>
         </w:rPr>
-        <w:tab/>
-        <w:t xml:space="preserve">  </w:t>
-      </w:r>
-      <w:r>
-        <w:rPr>
-          <w:rFonts w:ascii="Times New Roman" w:hAnsi="宋体" w:hint="eastAsia"/>
+        <w:t>陈昊鹏</w:t>
+      </w:r>
+      <w:r>
+        <w:rPr>
+          <w:rFonts w:ascii="Times New Roman"/>
           <w:color w:val="000000"/>
         </w:rPr>
-        <w:t>，</w:t>
-      </w:r>
-      <w:r>
-        <w:rPr>
-          <w:rFonts w:ascii="Times New Roman" w:hAnsi="宋体" w:hint="eastAsia"/>
+        <w:t>,</w:t>
+      </w:r>
+      <w:r>
+        <w:rPr>
+          <w:rFonts w:ascii="Times New Roman" w:hAnsi="宋体"/>
           <w:color w:val="000000"/>
         </w:rPr>
-        <w:t>1.0</w:t>
-      </w:r>
-      <w:r>
-        <w:rPr>
-          <w:rFonts w:ascii="Times New Roman" w:hAnsi="宋体" w:hint="eastAsia"/>
+        <w:t>陈雨亭</w:t>
+      </w:r>
+      <w:r>
+        <w:rPr>
+          <w:rFonts w:ascii="Times New Roman"/>
           <w:color w:val="000000"/>
         </w:rPr>
-        <w:t>版</w:t>
+        <w:t xml:space="preserve">. </w:t>
+      </w:r>
+      <w:r>
+        <w:rPr>
+          <w:rFonts w:ascii="Times New Roman" w:hAnsi="宋体"/>
+          <w:color w:val="000000"/>
+        </w:rPr>
+        <w:t>软件工程原理</w:t>
+      </w:r>
+      <w:r>
+        <w:rPr>
+          <w:rFonts w:ascii="Times New Roman"/>
+          <w:color w:val="000000"/>
+        </w:rPr>
+        <w:t xml:space="preserve">[M]. </w:t>
+      </w:r>
+      <w:r>
+        <w:rPr>
+          <w:rFonts w:ascii="Times New Roman" w:hAnsi="宋体"/>
+          <w:color w:val="000000"/>
+        </w:rPr>
+        <w:t>高等教育出版社</w:t>
+      </w:r>
+      <w:r>
+        <w:rPr>
+          <w:rFonts w:ascii="Times New Roman"/>
+          <w:color w:val="000000"/>
+        </w:rPr>
+        <w:t>, 2013.</w:t>
       </w:r>
     </w:p>
     <w:p>
       <w:pPr>
-        <w:ind w:firstLineChars="350" w:firstLine="700"/>
-        <w:rPr>
-          <w:rFonts w:ascii="Times New Roman" w:hAnsi="宋体"/>
-          <w:color w:val="000000"/>
-        </w:rPr>
-      </w:pPr>
-      <w:r>
-        <w:rPr>
-          <w:rFonts w:ascii="Times New Roman" w:hAnsi="宋体" w:hint="eastAsia"/>
-          <w:color w:val="000000"/>
-        </w:rPr>
-        <w:t>软件需求规约</w:t>
-      </w:r>
-      <w:r>
-        <w:rPr>
-          <w:rFonts w:ascii="Times New Roman" w:hAnsi="宋体" w:hint="eastAsia"/>
-          <w:color w:val="000000"/>
-        </w:rPr>
-        <w:tab/>
-        <w:t xml:space="preserve">  </w:t>
-      </w:r>
-      <w:r>
-        <w:rPr>
-          <w:rFonts w:ascii="Times New Roman" w:hAnsi="宋体" w:hint="eastAsia"/>
-          <w:color w:val="000000"/>
-        </w:rPr>
-        <w:t>，</w:t>
-      </w:r>
-      <w:r>
-        <w:rPr>
-          <w:rFonts w:ascii="Times New Roman" w:hAnsi="宋体" w:hint="eastAsia"/>
-          <w:color w:val="000000"/>
-        </w:rPr>
-        <w:t>1.1</w:t>
-      </w:r>
-      <w:r>
-        <w:rPr>
-          <w:rFonts w:ascii="Times New Roman" w:hAnsi="宋体" w:hint="eastAsia"/>
-          <w:color w:val="000000"/>
-        </w:rPr>
-        <w:t>版</w:t>
-      </w:r>
-    </w:p>
-    <w:p>
-      <w:pPr>
-        <w:ind w:firstLineChars="350" w:firstLine="700"/>
-        <w:rPr>
-          <w:rFonts w:ascii="Times New Roman" w:hAnsi="宋体"/>
-          <w:color w:val="000000"/>
-        </w:rPr>
-      </w:pPr>
-      <w:r>
-        <w:rPr>
-          <w:rFonts w:ascii="Times New Roman" w:hAnsi="宋体" w:hint="eastAsia"/>
-          <w:color w:val="000000"/>
-        </w:rPr>
-        <w:t>软件开发计划</w:t>
-      </w:r>
-      <w:r>
-        <w:rPr>
-          <w:rFonts w:ascii="Times New Roman" w:hAnsi="宋体" w:hint="eastAsia"/>
-          <w:color w:val="000000"/>
-        </w:rPr>
-        <w:tab/>
-        <w:t xml:space="preserve">  </w:t>
-      </w:r>
-      <w:r>
-        <w:rPr>
-          <w:rFonts w:ascii="Times New Roman" w:hAnsi="宋体" w:hint="eastAsia"/>
-          <w:color w:val="000000"/>
-        </w:rPr>
-        <w:t>，</w:t>
-      </w:r>
-      <w:r>
-        <w:rPr>
-          <w:rFonts w:ascii="Times New Roman" w:hAnsi="宋体" w:hint="eastAsia"/>
-          <w:color w:val="000000"/>
-        </w:rPr>
-        <w:t>1.2</w:t>
-      </w:r>
-      <w:r>
-        <w:rPr>
-          <w:rFonts w:ascii="Times New Roman" w:hAnsi="宋体" w:hint="eastAsia"/>
-          <w:color w:val="000000"/>
-        </w:rPr>
-        <w:t>版</w:t>
-      </w:r>
-    </w:p>
-    <w:p>
-      <w:pPr>
-        <w:ind w:firstLineChars="350" w:firstLine="700"/>
-        <w:rPr>
-          <w:rFonts w:ascii="Times New Roman" w:hAnsi="宋体"/>
-          <w:color w:val="000000"/>
-        </w:rPr>
-      </w:pPr>
-      <w:r>
-        <w:rPr>
-          <w:rFonts w:ascii="Times New Roman" w:hAnsi="宋体" w:hint="eastAsia"/>
-          <w:color w:val="000000"/>
-        </w:rPr>
-        <w:t>词汇表</w:t>
-      </w:r>
-      <w:r>
-        <w:rPr>
-          <w:rFonts w:ascii="Times New Roman" w:hAnsi="宋体" w:hint="eastAsia"/>
-          <w:color w:val="000000"/>
-        </w:rPr>
-        <w:tab/>
-      </w:r>
-      <w:r>
-        <w:rPr>
-          <w:rFonts w:ascii="Times New Roman" w:hAnsi="宋体" w:hint="eastAsia"/>
-          <w:color w:val="000000"/>
-        </w:rPr>
-        <w:tab/>
-        <w:t xml:space="preserve">  </w:t>
-      </w:r>
-      <w:r>
-        <w:rPr>
-          <w:rFonts w:ascii="Times New Roman" w:hAnsi="宋体" w:hint="eastAsia"/>
-          <w:color w:val="000000"/>
-        </w:rPr>
-        <w:t>，</w:t>
-      </w:r>
-      <w:r>
-        <w:rPr>
-          <w:rFonts w:ascii="Times New Roman" w:hAnsi="宋体" w:hint="eastAsia"/>
-          <w:color w:val="000000"/>
-        </w:rPr>
-        <w:t>1.0</w:t>
-      </w:r>
-      <w:r>
-        <w:rPr>
-          <w:rFonts w:ascii="Times New Roman" w:hAnsi="宋体" w:hint="eastAsia"/>
-          <w:color w:val="000000"/>
-        </w:rPr>
-        <w:t>版</w:t>
-      </w:r>
-    </w:p>
-    <w:p>
-      <w:pPr>
-        <w:ind w:firstLineChars="350" w:firstLine="700"/>
-        <w:rPr>
-          <w:rFonts w:ascii="Times New Roman" w:hAnsi="宋体"/>
-          <w:color w:val="000000"/>
-        </w:rPr>
-      </w:pPr>
-      <w:r>
-        <w:rPr>
-          <w:rFonts w:ascii="Times New Roman" w:hAnsi="宋体" w:hint="eastAsia"/>
-          <w:color w:val="000000"/>
-        </w:rPr>
-        <w:t>风险列表</w:t>
-      </w:r>
-      <w:r>
-        <w:rPr>
-          <w:rFonts w:ascii="Times New Roman" w:hAnsi="宋体" w:hint="eastAsia"/>
-          <w:color w:val="000000"/>
-        </w:rPr>
-        <w:tab/>
-        <w:t xml:space="preserve">  </w:t>
-      </w:r>
-      <w:r>
-        <w:rPr>
-          <w:rFonts w:ascii="Times New Roman" w:hAnsi="宋体" w:hint="eastAsia"/>
-          <w:color w:val="000000"/>
-        </w:rPr>
-        <w:t>，</w:t>
-      </w:r>
-      <w:r>
-        <w:rPr>
-          <w:rFonts w:ascii="Times New Roman" w:hAnsi="宋体" w:hint="eastAsia"/>
-          <w:color w:val="000000"/>
-        </w:rPr>
-        <w:t>1.0</w:t>
-      </w:r>
-      <w:r>
-        <w:rPr>
-          <w:rFonts w:ascii="Times New Roman" w:hAnsi="宋体" w:hint="eastAsia"/>
-          <w:color w:val="000000"/>
-        </w:rPr>
-        <w:t>版</w:t>
-      </w:r>
-    </w:p>
-    <w:p>
-      <w:pPr>
-        <w:ind w:firstLineChars="350" w:firstLine="700"/>
-        <w:rPr>
-          <w:rFonts w:ascii="Times New Roman"/>
-          <w:color w:val="000000"/>
-        </w:rPr>
-      </w:pPr>
-      <w:r>
-        <w:rPr>
-          <w:rFonts w:ascii="Times New Roman" w:hAnsi="宋体"/>
-          <w:color w:val="000000"/>
-        </w:rPr>
-        <w:t>沈备军</w:t>
-      </w:r>
-      <w:r>
-        <w:rPr>
-          <w:rFonts w:ascii="Times New Roman"/>
-          <w:color w:val="000000"/>
-        </w:rPr>
-        <w:t>,</w:t>
-      </w:r>
-      <w:r>
-        <w:rPr>
-          <w:rFonts w:ascii="Times New Roman" w:hAnsi="宋体"/>
-          <w:color w:val="000000"/>
-        </w:rPr>
-        <w:t>陈昊鹏</w:t>
-      </w:r>
-      <w:r>
-        <w:rPr>
-          <w:rFonts w:ascii="Times New Roman"/>
-          <w:color w:val="000000"/>
-        </w:rPr>
-        <w:t>,</w:t>
-      </w:r>
-      <w:r>
-        <w:rPr>
-          <w:rFonts w:ascii="Times New Roman" w:hAnsi="宋体"/>
-          <w:color w:val="000000"/>
-        </w:rPr>
-        <w:t>陈雨亭</w:t>
-      </w:r>
-      <w:r>
-        <w:rPr>
-          <w:rFonts w:ascii="Times New Roman"/>
-          <w:color w:val="000000"/>
-        </w:rPr>
-        <w:t xml:space="preserve">. </w:t>
-      </w:r>
-      <w:r>
-        <w:rPr>
-          <w:rFonts w:ascii="Times New Roman" w:hAnsi="宋体"/>
-          <w:color w:val="000000"/>
-        </w:rPr>
-        <w:t>软件工程原理</w:t>
-      </w:r>
-      <w:r>
-        <w:rPr>
-          <w:rFonts w:ascii="Times New Roman"/>
-          <w:color w:val="000000"/>
-        </w:rPr>
-        <w:t xml:space="preserve">[M]. </w:t>
-      </w:r>
-      <w:r>
-        <w:rPr>
-          <w:rFonts w:ascii="Times New Roman" w:hAnsi="宋体"/>
-          <w:color w:val="000000"/>
-        </w:rPr>
-        <w:t>高等教育出版社</w:t>
-      </w:r>
-      <w:r>
-        <w:rPr>
-          <w:rFonts w:ascii="Times New Roman"/>
-          <w:color w:val="000000"/>
-        </w:rPr>
-        <w:t>, 2013.</w:t>
-      </w:r>
-    </w:p>
-    <w:p>
-      <w:pPr>
         <w:pStyle w:val="2"/>
       </w:pPr>
-      <w:bookmarkStart w:id="6" w:name="_Toc439286416"/>
+      <w:bookmarkStart w:id="6" w:name="_Toc439532012"/>
       <w:r>
         <w:rPr>
           <w:rFonts w:hint="eastAsia"/>
@@ -3244,11 +3044,19 @@
         </w:rPr>
         <w:t>(Meet)-</w:t>
       </w:r>
+      <w:proofErr w:type="gramStart"/>
       <w:r>
         <w:rPr>
           <w:rFonts w:ascii="Times New Roman" w:hint="eastAsia"/>
         </w:rPr>
-        <w:t>基于蓝牙的即时交友通讯软件项目的</w:t>
+        <w:t>基于蓝牙的</w:t>
+      </w:r>
+      <w:proofErr w:type="gramEnd"/>
+      <w:r>
+        <w:rPr>
+          <w:rFonts w:ascii="Times New Roman" w:hint="eastAsia"/>
+        </w:rPr>
+        <w:t>即时交友通讯软件项目的</w:t>
       </w:r>
       <w:r>
         <w:rPr>
@@ -3268,7 +3076,7 @@
         <w:pStyle w:val="1"/>
         <w:ind w:left="360" w:hanging="360"/>
       </w:pPr>
-      <w:bookmarkStart w:id="7" w:name="_Toc439286417"/>
+      <w:bookmarkStart w:id="7" w:name="_Toc439532013"/>
       <w:r>
         <w:rPr>
           <w:rFonts w:hint="eastAsia"/>
@@ -3317,7 +3125,7 @@
         <w:pStyle w:val="1"/>
         <w:ind w:left="360" w:hanging="360"/>
       </w:pPr>
-      <w:bookmarkStart w:id="8" w:name="_Toc439286418"/>
+      <w:bookmarkStart w:id="8" w:name="_Toc439532014"/>
       <w:r>
         <w:rPr>
           <w:rFonts w:hint="eastAsia"/>
@@ -3345,7 +3153,7 @@
         <w:pStyle w:val="1"/>
         <w:ind w:left="360" w:hanging="360"/>
       </w:pPr>
-      <w:bookmarkStart w:id="9" w:name="_Toc439286419"/>
+      <w:bookmarkStart w:id="9" w:name="_Toc439532015"/>
       <w:r>
         <w:rPr>
           <w:rFonts w:hint="eastAsia"/>
@@ -3365,7 +3173,7 @@
         <w:spacing w:line="240" w:lineRule="auto"/>
         <w:jc w:val="center"/>
         <w:rPr>
-          <w:rFonts w:hAnsi="宋体" w:cs="宋体"/>
+          <w:rFonts w:hAnsi="宋体" w:cs="宋体" w:hint="eastAsia"/>
           <w:snapToGrid/>
           <w:sz w:val="24"/>
           <w:szCs w:val="24"/>
@@ -3417,13 +3225,45 @@
     <w:p>
       <w:pPr>
         <w:pStyle w:val="a9"/>
-      </w:pPr>
+        <w:ind w:left="2880" w:firstLine="720"/>
+        <w:rPr>
+          <w:b/>
+        </w:rPr>
+      </w:pPr>
+      <w:r>
+        <w:rPr>
+          <w:rFonts w:hint="eastAsia"/>
+          <w:b/>
+        </w:rPr>
+        <w:t xml:space="preserve">图 </w:t>
+      </w:r>
+      <w:r>
+        <w:rPr>
+          <w:rFonts w:hint="eastAsia"/>
+          <w:b/>
+        </w:rPr>
+        <w:t>4</w:t>
+      </w:r>
+      <w:r>
+        <w:rPr>
+          <w:rFonts w:hint="eastAsia"/>
+          <w:b/>
+        </w:rPr>
+        <w:t>-1</w:t>
+      </w:r>
+      <w:r>
+        <w:rPr>
+          <w:rFonts w:hint="eastAsia"/>
+          <w:b/>
+        </w:rPr>
+        <w:t xml:space="preserve"> 用例图</w:t>
+      </w:r>
     </w:p>
     <w:p>
       <w:pPr>
         <w:pStyle w:val="2"/>
       </w:pPr>
-      <w:bookmarkStart w:id="10" w:name="_Toc439286420"/>
+      <w:bookmarkStart w:id="10" w:name="_Toc439532016"/>
       <w:r>
         <w:rPr>
           <w:rFonts w:hint="eastAsia"/>
@@ -3434,24 +3274,9 @@
     </w:p>
     <w:p>
       <w:pPr>
-        <w:ind w:firstLine="720"/>
-      </w:pPr>
-      <w:r>
-        <w:t>以用户特点分析和蓝牙聊天为例阐述用例实现方式</w:t>
-      </w:r>
-      <w:r>
-        <w:rPr>
-          <w:rFonts w:hint="eastAsia"/>
-        </w:rPr>
-        <w:t>。</w:t>
-      </w:r>
-    </w:p>
-    <w:p>
-      <w:pPr>
         <w:pStyle w:val="3"/>
         <w:keepNext w:val="0"/>
         <w:rPr>
-          <w:rFonts w:hint="eastAsia"/>
           <w:i w:val="0"/>
         </w:rPr>
       </w:pPr>
@@ -3535,8 +3360,6 @@
         </w:rPr>
         <w:t>并显示。</w:t>
       </w:r>
-      <w:bookmarkStart w:id="11" w:name="_GoBack"/>
-      <w:bookmarkEnd w:id="11"/>
     </w:p>
     <w:p>
       <w:pPr>
@@ -3564,21 +3387,44 @@
           <w:rFonts w:hint="eastAsia"/>
           <w:i w:val="0"/>
         </w:rPr>
-        <w:t>。利用蓝牙</w:t>
-      </w:r>
-      <w:r>
-        <w:rPr>
+        <w:t>。</w:t>
+      </w:r>
+      <w:proofErr w:type="gramStart"/>
+      <w:r>
+        <w:rPr>
+          <w:rFonts w:hint="eastAsia"/>
           <w:i w:val="0"/>
         </w:rPr>
-        <w:t>搜索附近的用户，如果有其他用户处在蓝牙</w:t>
-      </w:r>
-      <w:r>
-        <w:rPr>
-          <w:rFonts w:hint="eastAsia"/>
+        <w:t>利用蓝牙</w:t>
+      </w:r>
+      <w:r>
+        <w:rPr>
           <w:i w:val="0"/>
         </w:rPr>
+        <w:t>搜索</w:t>
+      </w:r>
+      <w:proofErr w:type="gramEnd"/>
+      <w:r>
+        <w:rPr>
+          <w:i w:val="0"/>
+        </w:rPr>
+        <w:t>附近的用户，如果有其他用户</w:t>
+      </w:r>
+      <w:proofErr w:type="gramStart"/>
+      <w:r>
+        <w:rPr>
+          <w:i w:val="0"/>
+        </w:rPr>
+        <w:t>处在蓝牙</w:t>
+      </w:r>
+      <w:r>
+        <w:rPr>
+          <w:rFonts w:hint="eastAsia"/>
+          <w:i w:val="0"/>
+        </w:rPr>
         <w:t>搜索范围</w:t>
       </w:r>
+      <w:proofErr w:type="gramEnd"/>
       <w:r>
         <w:rPr>
           <w:i w:val="0"/>
@@ -3620,25 +3466,82 @@
           <w:i w:val="0"/>
         </w:rPr>
       </w:pPr>
+      <w:proofErr w:type="gramStart"/>
       <w:r>
         <w:rPr>
           <w:rFonts w:hint="eastAsia"/>
           <w:i w:val="0"/>
         </w:rPr>
-        <w:t>蓝牙聊天。蓝牙聊天前提是建立匹配连接</w:t>
-      </w:r>
+        <w:t>蓝牙聊天</w:t>
+      </w:r>
+      <w:proofErr w:type="gramEnd"/>
       <w:r>
         <w:rPr>
           <w:rFonts w:hint="eastAsia"/>
           <w:i w:val="0"/>
         </w:rPr>
-        <w:t>，用户通过蓝牙进行通讯。蓝牙(</w:t>
-      </w:r>
+        <w:t>。</w:t>
+      </w:r>
+      <w:proofErr w:type="gramStart"/>
       <w:r>
         <w:rPr>
           <w:rFonts w:hint="eastAsia"/>
           <w:i w:val="0"/>
         </w:rPr>
+        <w:t>蓝牙聊天</w:t>
+      </w:r>
+      <w:proofErr w:type="gramEnd"/>
+      <w:r>
+        <w:rPr>
+          <w:rFonts w:hint="eastAsia"/>
+          <w:i w:val="0"/>
+        </w:rPr>
+        <w:t>前提是建立匹配连接</w:t>
+      </w:r>
+      <w:r>
+        <w:rPr>
+          <w:rFonts w:hint="eastAsia"/>
+          <w:i w:val="0"/>
+        </w:rPr>
+        <w:t>，用户</w:t>
+      </w:r>
+      <w:proofErr w:type="gramStart"/>
+      <w:r>
+        <w:rPr>
+          <w:rFonts w:hint="eastAsia"/>
+          <w:i w:val="0"/>
+        </w:rPr>
+        <w:t>通过蓝牙进行</w:t>
+      </w:r>
+      <w:proofErr w:type="gramEnd"/>
+      <w:r>
+        <w:rPr>
+          <w:rFonts w:hint="eastAsia"/>
+          <w:i w:val="0"/>
+        </w:rPr>
+        <w:t>通讯。</w:t>
+      </w:r>
+      <w:proofErr w:type="gramStart"/>
+      <w:r>
+        <w:rPr>
+          <w:rFonts w:hint="eastAsia"/>
+          <w:i w:val="0"/>
+        </w:rPr>
+        <w:t>蓝牙</w:t>
+      </w:r>
+      <w:proofErr w:type="gramEnd"/>
+      <w:r>
+        <w:rPr>
+          <w:rFonts w:hint="eastAsia"/>
+          <w:i w:val="0"/>
+        </w:rPr>
+        <w:t>(</w:t>
+      </w:r>
+      <w:r>
+        <w:rPr>
+          <w:rFonts w:hint="eastAsia"/>
+          <w:i w:val="0"/>
+        </w:rPr>
         <w:t>Bluetooth</w:t>
       </w:r>
       <w:r>
@@ -3653,12 +3556,76 @@
           <w:rFonts w:hint="eastAsia"/>
           <w:i w:val="0"/>
         </w:rPr>
-        <w:t>：是一种无线技术标准，可实现固定设备、移动设备和楼宇个人域网之间的短距离数据交换（使用2.4—2.485GHz的ISM波段的UHF无线电波）。蓝牙技术最初由电信巨头爱立信公司于1994年创制，当时是作为RS232数据线的替代方案。Android平台包含了蓝牙框架，使设备以无线方式与其他蓝牙设备进行数据交换的支持。Android提供蓝牙API来执行这些不同的操作。1</w:t>
-      </w:r>
-      <w:r>
-        <w:rPr>
+        <w:t>：是一种无线技术标准，可实现固定设备、移动设备和楼宇个人域网之间的短距离数据交换（使用2.4—2.485GHz的ISM波段的UHF无线电波）。</w:t>
+      </w:r>
+      <w:proofErr w:type="gramStart"/>
+      <w:r>
+        <w:rPr>
+          <w:rFonts w:hint="eastAsia"/>
           <w:i w:val="0"/>
         </w:rPr>
+        <w:t>蓝牙技术</w:t>
+      </w:r>
+      <w:proofErr w:type="gramEnd"/>
+      <w:r>
+        <w:rPr>
+          <w:rFonts w:hint="eastAsia"/>
+          <w:i w:val="0"/>
+        </w:rPr>
+        <w:t>最初由电信巨头爱立信公司于1994年创制，当时是作为RS232数据线的替代方案。Android平台包含</w:t>
+      </w:r>
+      <w:proofErr w:type="gramStart"/>
+      <w:r>
+        <w:rPr>
+          <w:rFonts w:hint="eastAsia"/>
+          <w:i w:val="0"/>
+        </w:rPr>
+        <w:t>了蓝牙框架</w:t>
+      </w:r>
+      <w:proofErr w:type="gramEnd"/>
+      <w:r>
+        <w:rPr>
+          <w:rFonts w:hint="eastAsia"/>
+          <w:i w:val="0"/>
+        </w:rPr>
+        <w:t>，使设备以无线方式与其他</w:t>
+      </w:r>
+      <w:proofErr w:type="gramStart"/>
+      <w:r>
+        <w:rPr>
+          <w:rFonts w:hint="eastAsia"/>
+          <w:i w:val="0"/>
+        </w:rPr>
+        <w:t>蓝牙设备</w:t>
+      </w:r>
+      <w:proofErr w:type="gramEnd"/>
+      <w:r>
+        <w:rPr>
+          <w:rFonts w:hint="eastAsia"/>
+          <w:i w:val="0"/>
+        </w:rPr>
+        <w:t>进行数据交换的支持。Android</w:t>
+      </w:r>
+      <w:proofErr w:type="gramStart"/>
+      <w:r>
+        <w:rPr>
+          <w:rFonts w:hint="eastAsia"/>
+          <w:i w:val="0"/>
+        </w:rPr>
+        <w:t>提供蓝牙</w:t>
+      </w:r>
+      <w:proofErr w:type="gramEnd"/>
+      <w:r>
+        <w:rPr>
+          <w:rFonts w:hint="eastAsia"/>
+          <w:i w:val="0"/>
+        </w:rPr>
+        <w:t>API来执行这些不同的操作。1</w:t>
+      </w:r>
+      <w:r>
+        <w:rPr>
+          <w:i w:val="0"/>
+        </w:rPr>
         <w:t>.</w:t>
       </w:r>
       <w:r>
@@ -3666,13 +3633,46 @@
           <w:rFonts w:hint="eastAsia"/>
           <w:i w:val="0"/>
         </w:rPr>
-        <w:t>扫描其他蓝牙设备；2. 获取配对设备列表；3. 连接到通过服务发现其他设备。Android提供BluetoothAdapter类</w:t>
-      </w:r>
+        <w:t>扫描</w:t>
+      </w:r>
+      <w:proofErr w:type="gramStart"/>
       <w:r>
         <w:rPr>
           <w:rFonts w:hint="eastAsia"/>
           <w:i w:val="0"/>
         </w:rPr>
+        <w:t>其他蓝牙设备</w:t>
+      </w:r>
+      <w:proofErr w:type="gramEnd"/>
+      <w:r>
+        <w:rPr>
+          <w:rFonts w:hint="eastAsia"/>
+          <w:i w:val="0"/>
+        </w:rPr>
+        <w:t>；2. 获取配对设备列表；3. 连接到通过服务发现其他设备。Android提供</w:t>
+      </w:r>
+      <w:proofErr w:type="spellStart"/>
+      <w:r>
+        <w:rPr>
+          <w:rFonts w:hint="eastAsia"/>
+          <w:i w:val="0"/>
+        </w:rPr>
+        <w:t>BluetoothAdapter</w:t>
+      </w:r>
+      <w:proofErr w:type="spellEnd"/>
+      <w:proofErr w:type="gramStart"/>
+      <w:r>
+        <w:rPr>
+          <w:rFonts w:hint="eastAsia"/>
+          <w:i w:val="0"/>
+        </w:rPr>
+        <w:t>类</w:t>
+      </w:r>
+      <w:r>
+        <w:rPr>
+          <w:rFonts w:hint="eastAsia"/>
+          <w:i w:val="0"/>
+        </w:rPr>
         <w:t>用于</w:t>
       </w:r>
       <w:r>
@@ -3680,7 +3680,15 @@
           <w:rFonts w:hint="eastAsia"/>
           <w:i w:val="0"/>
         </w:rPr>
-        <w:t>蓝牙通信。</w:t>
+        <w:t>蓝牙</w:t>
+      </w:r>
+      <w:proofErr w:type="gramEnd"/>
+      <w:r>
+        <w:rPr>
+          <w:rFonts w:hint="eastAsia"/>
+          <w:i w:val="0"/>
+        </w:rPr>
+        <w:t>通信。</w:t>
       </w:r>
     </w:p>
     <w:p>
@@ -3735,7 +3743,23 @@
           <w:rFonts w:hint="eastAsia"/>
           <w:i w:val="0"/>
         </w:rPr>
-        <w:t>游戏时软件将随机挑选题目给对方</w:t>
+        <w:t>游戏</w:t>
+      </w:r>
+      <w:proofErr w:type="gramStart"/>
+      <w:r>
+        <w:rPr>
+          <w:rFonts w:hint="eastAsia"/>
+          <w:i w:val="0"/>
+        </w:rPr>
+        <w:t>时软件</w:t>
+      </w:r>
+      <w:proofErr w:type="gramEnd"/>
+      <w:r>
+        <w:rPr>
+          <w:rFonts w:hint="eastAsia"/>
+          <w:i w:val="0"/>
+        </w:rPr>
+        <w:t>将随机挑选题目给对方</w:t>
       </w:r>
       <w:r>
         <w:rPr>
@@ -3770,78 +3794,72 @@
         <w:rPr>
           <w:i w:val="0"/>
         </w:rPr>
-        <w:t>。如果两名用户经过匹配、线上线下交流感觉比较合得来愿意进一步进行交往，可以选择</w:t>
-      </w:r>
-      <w:r>
-        <w:rPr>
+        <w:t>。如果两名用户经过匹配、线上线下交流感觉比较合得来愿意进一步进行交往，可以选择交换</w:t>
+      </w:r>
+      <w:r>
+        <w:rPr>
+          <w:rFonts w:hint="eastAsia"/>
           <w:i w:val="0"/>
         </w:rPr>
+        <w:t>名片</w:t>
+      </w:r>
+      <w:r>
+        <w:rPr>
+          <w:i w:val="0"/>
+        </w:rPr>
+        <w:t>。</w:t>
+      </w:r>
+      <w:r>
+        <w:rPr>
+          <w:rFonts w:hint="eastAsia"/>
+          <w:i w:val="0"/>
+        </w:rPr>
+        <w:t>由</w:t>
+      </w:r>
+      <w:r>
+        <w:rPr>
+          <w:i w:val="0"/>
+        </w:rPr>
+        <w:t>一名用户发起交换名片请求，另一</w:t>
+      </w:r>
+      <w:r>
+        <w:rPr>
+          <w:rFonts w:hint="eastAsia"/>
+          <w:i w:val="0"/>
+        </w:rPr>
+        <w:t>方</w:t>
+      </w:r>
+      <w:r>
+        <w:rPr>
+          <w:i w:val="0"/>
+        </w:rPr>
+        <w:t>同意之后则自动将自己的</w:t>
+      </w:r>
+      <w:r>
+        <w:rPr>
+          <w:rFonts w:hint="eastAsia"/>
+          <w:i w:val="0"/>
+        </w:rPr>
+        <w:t>名片</w:t>
+      </w:r>
+      <w:r>
+        <w:rPr>
+          <w:i w:val="0"/>
+        </w:rPr>
+        <w:t>信息发送给对方</w:t>
+      </w:r>
+      <w:r>
+        <w:rPr>
+          <w:rFonts w:hint="eastAsia"/>
+          <w:i w:val="0"/>
+        </w:rPr>
+        <w:t>，</w:t>
+      </w:r>
+      <w:r>
+        <w:rPr>
+          <w:i w:val="0"/>
+        </w:rPr>
         <w:lastRenderedPageBreak/>
-        <w:t>交换</w:t>
-      </w:r>
-      <w:r>
-        <w:rPr>
-          <w:rFonts w:hint="eastAsia"/>
-          <w:i w:val="0"/>
-        </w:rPr>
-        <w:t>名片</w:t>
-      </w:r>
-      <w:r>
-        <w:rPr>
-          <w:i w:val="0"/>
-        </w:rPr>
-        <w:t>。</w:t>
-      </w:r>
-      <w:r>
-        <w:rPr>
-          <w:rFonts w:hint="eastAsia"/>
-          <w:i w:val="0"/>
-        </w:rPr>
-        <w:t>由</w:t>
-      </w:r>
-      <w:r>
-        <w:rPr>
-          <w:i w:val="0"/>
-        </w:rPr>
-        <w:t>一名用户发起交换名片请求，另一</w:t>
-      </w:r>
-      <w:r>
-        <w:rPr>
-          <w:rFonts w:hint="eastAsia"/>
-          <w:i w:val="0"/>
-        </w:rPr>
-        <w:t>方</w:t>
-      </w:r>
-      <w:r>
-        <w:rPr>
-          <w:i w:val="0"/>
-        </w:rPr>
-        <w:t>同意之后则自动将自己的</w:t>
-      </w:r>
-      <w:r>
-        <w:rPr>
-          <w:rFonts w:hint="eastAsia"/>
-          <w:i w:val="0"/>
-        </w:rPr>
-        <w:t>名片</w:t>
-      </w:r>
-      <w:r>
-        <w:rPr>
-          <w:i w:val="0"/>
-        </w:rPr>
-        <w:t>信息发送给对方</w:t>
-      </w:r>
-      <w:r>
-        <w:rPr>
-          <w:rFonts w:hint="eastAsia"/>
-          <w:i w:val="0"/>
-        </w:rPr>
-        <w:t>，</w:t>
-      </w:r>
-      <w:r>
-        <w:rPr>
-          <w:i w:val="0"/>
-        </w:rPr>
         <w:t>电话</w:t>
       </w:r>
       <w:r>
@@ -3875,73 +3893,76 @@
       <w:pPr>
         <w:pStyle w:val="2"/>
       </w:pPr>
-      <w:bookmarkStart w:id="12" w:name="_Toc32185"/>
-      <w:bookmarkStart w:id="13" w:name="_Toc439286421"/>
+      <w:bookmarkStart w:id="11" w:name="_Toc32185"/>
+      <w:bookmarkStart w:id="12" w:name="_Toc439532017"/>
       <w:r>
         <w:rPr>
           <w:rFonts w:hint="eastAsia"/>
         </w:rPr>
         <w:t>主要用例报告</w:t>
       </w:r>
+      <w:bookmarkEnd w:id="11"/>
       <w:bookmarkEnd w:id="12"/>
+    </w:p>
+    <w:p>
+      <w:pPr>
+        <w:ind w:left="720"/>
+      </w:pPr>
+      <w:r>
+        <w:rPr>
+          <w:rFonts w:hint="eastAsia"/>
+        </w:rPr>
+        <w:t>见</w:t>
+      </w:r>
+      <w:r>
+        <w:rPr>
+          <w:rFonts w:hint="eastAsia"/>
+        </w:rPr>
+        <w:t>《</w:t>
+      </w:r>
+      <w:r>
+        <w:t>软件需求规约</w:t>
+      </w:r>
+      <w:r>
+        <w:rPr>
+          <w:rFonts w:hint="eastAsia"/>
+        </w:rPr>
+        <w:t>》</w:t>
+      </w:r>
+      <w:r>
+        <w:rPr>
+          <w:rFonts w:hint="eastAsia"/>
+        </w:rPr>
+        <w:t>第3</w:t>
+      </w:r>
+      <w:r>
+        <w:rPr>
+          <w:rFonts w:hint="eastAsia"/>
+        </w:rPr>
+        <w:t>节。</w:t>
+      </w:r>
+    </w:p>
+    <w:p/>
+    <w:p>
+      <w:pPr>
+        <w:pStyle w:val="1"/>
+        <w:ind w:left="360" w:hanging="360"/>
+      </w:pPr>
+      <w:bookmarkStart w:id="13" w:name="_Toc439532018"/>
+      <w:r>
+        <w:rPr>
+          <w:rFonts w:hint="eastAsia"/>
+        </w:rPr>
+        <w:t>逻辑视图</w:t>
+      </w:r>
       <w:bookmarkEnd w:id="13"/>
     </w:p>
     <w:p>
       <w:pPr>
-        <w:ind w:left="720"/>
-      </w:pPr>
-      <w:r>
-        <w:rPr>
-          <w:rFonts w:hint="eastAsia"/>
-        </w:rPr>
-        <w:t>见</w:t>
-      </w:r>
-      <w:r>
-        <w:rPr>
-          <w:rFonts w:hint="eastAsia"/>
-        </w:rPr>
-        <w:t>《</w:t>
-      </w:r>
-      <w:r>
-        <w:t>软件需求规约</w:t>
-      </w:r>
-      <w:r>
-        <w:rPr>
-          <w:rFonts w:hint="eastAsia"/>
-        </w:rPr>
-        <w:t>》</w:t>
-      </w:r>
-      <w:r>
-        <w:rPr>
-          <w:rFonts w:hint="eastAsia"/>
-        </w:rPr>
-        <w:t>3.2</w:t>
-      </w:r>
-      <w:r>
-        <w:rPr>
-          <w:rFonts w:hint="eastAsia"/>
-        </w:rPr>
-        <w:t>节。</w:t>
-      </w:r>
-    </w:p>
-    <w:p/>
-    <w:p>
-      <w:pPr>
-        <w:pStyle w:val="1"/>
-        <w:ind w:left="360" w:hanging="360"/>
-      </w:pPr>
-      <w:bookmarkStart w:id="14" w:name="_Toc439286422"/>
-      <w:r>
-        <w:rPr>
-          <w:rFonts w:hint="eastAsia"/>
-        </w:rPr>
-        <w:t>逻辑视图</w:t>
-      </w:r>
-      <w:bookmarkEnd w:id="14"/>
-    </w:p>
-    <w:p>
-      <w:pPr>
         <w:pStyle w:val="a9"/>
+        <w:rPr>
+          <w:rFonts w:hint="eastAsia"/>
+        </w:rPr>
       </w:pPr>
       <w:r>
         <w:rPr>
@@ -3951,8 +3972,8 @@
         </w:rPr>
         <w:drawing>
           <wp:inline distT="0" distB="0" distL="0" distR="0" wp14:anchorId="4B8AF10F" wp14:editId="2C4EB6B3">
-            <wp:extent cx="5000625" cy="2667000"/>
-            <wp:effectExtent l="0" t="38100" r="28575" b="57150"/>
+            <wp:extent cx="5600700" cy="2047875"/>
+            <wp:effectExtent l="0" t="38100" r="19050" b="47625"/>
             <wp:docPr id="6" name="图示 6"/>
             <wp:cNvGraphicFramePr/>
             <a:graphic xmlns:a="http://schemas.openxmlformats.org/drawingml/2006/main">
@@ -3967,48 +3988,52 @@
     <w:p>
       <w:pPr>
         <w:pStyle w:val="a9"/>
-      </w:pPr>
-      <w:r>
-        <w:rPr>
-          <w:rFonts w:hint="eastAsia"/>
-        </w:rPr>
-        <w:t>运行</w:t>
-      </w:r>
-      <w:r>
-        <w:t>环境要求：</w:t>
-      </w:r>
-      <w:r>
-        <w:rPr>
-          <w:rFonts w:hint="eastAsia"/>
-        </w:rPr>
-        <w:t>安卓版本</w:t>
-      </w:r>
-      <w:r>
-        <w:rPr>
-          <w:rFonts w:hint="eastAsia"/>
-        </w:rPr>
-        <w:t>4</w:t>
-      </w:r>
-      <w:r>
-        <w:rPr>
-          <w:rFonts w:hint="eastAsia"/>
-        </w:rPr>
-        <w:t>.</w:t>
-      </w:r>
-      <w:r>
-        <w:rPr>
-          <w:rFonts w:hint="eastAsia"/>
-        </w:rPr>
-        <w:t>1.2</w:t>
-      </w:r>
-      <w:r>
-        <w:rPr>
-          <w:rFonts w:hint="eastAsia"/>
-        </w:rPr>
-        <w:t>及</w:t>
-      </w:r>
-      <w:r>
-        <w:t>以上</w:t>
+        <w:ind w:left="2880" w:firstLine="720"/>
+        <w:rPr>
+          <w:b/>
+        </w:rPr>
+      </w:pPr>
+      <w:r>
+        <w:rPr>
+          <w:rFonts w:hint="eastAsia"/>
+          <w:b/>
+        </w:rPr>
+        <w:t xml:space="preserve">图 </w:t>
+      </w:r>
+      <w:r>
+        <w:rPr>
+          <w:rFonts w:hint="eastAsia"/>
+          <w:b/>
+        </w:rPr>
+        <w:t>5</w:t>
+      </w:r>
+      <w:r>
+        <w:rPr>
+          <w:rFonts w:hint="eastAsia"/>
+          <w:b/>
+        </w:rPr>
+        <w:t>-1</w:t>
+      </w:r>
+      <w:r>
+        <w:rPr>
+          <w:rFonts w:hint="eastAsia"/>
+          <w:b/>
+        </w:rPr>
+        <w:t xml:space="preserve"> </w:t>
+      </w:r>
+      <w:r>
+        <w:rPr>
+          <w:rFonts w:hint="eastAsia"/>
+          <w:b/>
+        </w:rPr>
+        <w:t>逻辑视</w:t>
+      </w:r>
+      <w:r>
+        <w:rPr>
+          <w:rFonts w:hint="eastAsia"/>
+          <w:b/>
+        </w:rPr>
+        <w:t>图</w:t>
       </w:r>
     </w:p>
     <w:p>
@@ -4019,19 +4044,43 @@
         <w:rPr>
           <w:rFonts w:hint="eastAsia"/>
         </w:rPr>
-        <w:t>存储空间大小</w:t>
-      </w:r>
-      <w:r>
-        <w:t>：</w:t>
-      </w:r>
-      <w:r>
-        <w:rPr>
-          <w:rFonts w:hint="eastAsia"/>
-        </w:rPr>
-        <w:t>2.0</w:t>
-      </w:r>
-      <w:r>
-        <w:t>Mb</w:t>
+        <w:t>运行</w:t>
+      </w:r>
+      <w:r>
+        <w:t>环境要求：</w:t>
+      </w:r>
+      <w:r>
+        <w:rPr>
+          <w:rFonts w:hint="eastAsia"/>
+        </w:rPr>
+        <w:t>安卓版本</w:t>
+      </w:r>
+      <w:r>
+        <w:rPr>
+          <w:rFonts w:hint="eastAsia"/>
+        </w:rPr>
+        <w:t>4</w:t>
+      </w:r>
+      <w:r>
+        <w:rPr>
+          <w:rFonts w:hint="eastAsia"/>
+        </w:rPr>
+        <w:t>.</w:t>
+      </w:r>
+      <w:r>
+        <w:rPr>
+          <w:rFonts w:hint="eastAsia"/>
+        </w:rPr>
+        <w:t>1.2</w:t>
+      </w:r>
+      <w:r>
+        <w:rPr>
+          <w:rFonts w:hint="eastAsia"/>
+        </w:rPr>
+        <w:t>及</w:t>
+      </w:r>
+      <w:r>
+        <w:t>以上</w:t>
       </w:r>
     </w:p>
     <w:p>
@@ -4042,16 +4091,16 @@
         <w:rPr>
           <w:rFonts w:hint="eastAsia"/>
         </w:rPr>
-        <w:t>运行</w:t>
-      </w:r>
-      <w:r>
-        <w:t>空间要求</w:t>
-      </w:r>
-      <w:r>
-        <w:rPr>
-          <w:rFonts w:hint="eastAsia"/>
-        </w:rPr>
-        <w:t>: 5.0</w:t>
+        <w:t>存储空间大小</w:t>
+      </w:r>
+      <w:r>
+        <w:t>：</w:t>
+      </w:r>
+      <w:r>
+        <w:rPr>
+          <w:rFonts w:hint="eastAsia"/>
+        </w:rPr>
+        <w:t>2.0</w:t>
       </w:r>
       <w:r>
         <w:t>Mb</w:t>
@@ -4059,230 +4108,302 @@
     </w:p>
     <w:p>
       <w:pPr>
+        <w:pStyle w:val="a9"/>
+      </w:pPr>
+      <w:r>
+        <w:rPr>
+          <w:rFonts w:hint="eastAsia"/>
+        </w:rPr>
+        <w:t>运行</w:t>
+      </w:r>
+      <w:r>
+        <w:t>空间要求</w:t>
+      </w:r>
+      <w:r>
+        <w:rPr>
+          <w:rFonts w:hint="eastAsia"/>
+        </w:rPr>
+        <w:t>: 5.0</w:t>
+      </w:r>
+      <w:r>
+        <w:t>Mb</w:t>
+      </w:r>
+    </w:p>
+    <w:p>
+      <w:pPr>
         <w:pStyle w:val="2"/>
       </w:pPr>
-      <w:bookmarkStart w:id="15" w:name="_Toc439286423"/>
+      <w:bookmarkStart w:id="14" w:name="_Toc439532019"/>
       <w:r>
         <w:rPr>
           <w:rFonts w:hint="eastAsia"/>
         </w:rPr>
         <w:t>概述</w:t>
+      </w:r>
+      <w:bookmarkEnd w:id="14"/>
+    </w:p>
+    <w:p>
+      <w:pPr>
+        <w:pStyle w:val="a9"/>
+        <w:rPr>
+          <w:rFonts w:hint="eastAsia"/>
+        </w:rPr>
+      </w:pPr>
+      <w:r>
+        <w:t>本软件使用层次架构，分为</w:t>
+      </w:r>
+      <w:r>
+        <w:t>表示</w:t>
+      </w:r>
+      <w:r>
+        <w:t>层，</w:t>
+      </w:r>
+      <w:r>
+        <w:t>逻辑层</w:t>
+      </w:r>
+      <w:r>
+        <w:rPr>
+          <w:rFonts w:hint="eastAsia"/>
+        </w:rPr>
+        <w:t>，</w:t>
+      </w:r>
+      <w:r>
+        <w:t>存储</w:t>
+      </w:r>
+      <w:r>
+        <w:t>层</w:t>
+      </w:r>
+      <w:r>
+        <w:t>和系统层</w:t>
+      </w:r>
+      <w:r>
+        <w:t>。</w:t>
+      </w:r>
+    </w:p>
+    <w:p>
+      <w:pPr>
+        <w:pStyle w:val="a9"/>
+      </w:pPr>
+      <w:r>
+        <w:t>视图层，指界面相关的部分，向用户提供图形化界面，接受用户的输入。</w:t>
+      </w:r>
+    </w:p>
+    <w:p>
+      <w:pPr>
+        <w:pStyle w:val="a9"/>
+      </w:pPr>
+      <w:r>
+        <w:t>逻辑层，指处理软件业务逻辑的部分，完成大部分软件功能</w:t>
+      </w:r>
+      <w:r>
+        <w:rPr>
+          <w:rFonts w:hint="eastAsia"/>
+        </w:rPr>
+        <w:t>，</w:t>
+      </w:r>
+      <w:r>
+        <w:t>访问存储层</w:t>
+      </w:r>
+      <w:r>
+        <w:rPr>
+          <w:rFonts w:hint="eastAsia"/>
+        </w:rPr>
+        <w:t>，</w:t>
+      </w:r>
+      <w:r>
+        <w:t>实现数据持久化操作。</w:t>
+      </w:r>
+    </w:p>
+    <w:p>
+      <w:pPr>
+        <w:pStyle w:val="a9"/>
+      </w:pPr>
+      <w:r>
+        <w:t>存储层，将数据写入非易失性存储器</w:t>
+      </w:r>
+      <w:r>
+        <w:rPr>
+          <w:rFonts w:hint="eastAsia"/>
+        </w:rPr>
+        <w:t>，需要持久化的数据包括</w:t>
+      </w:r>
+      <w:r>
+        <w:rPr>
+          <w:rFonts w:hint="eastAsia"/>
+        </w:rPr>
+        <w:t>系统设置、用户个人信息等。</w:t>
+      </w:r>
+    </w:p>
+    <w:p>
+      <w:pPr>
+        <w:pStyle w:val="a9"/>
+      </w:pPr>
+      <w:r>
+        <w:t>系统层</w:t>
+      </w:r>
+      <w:r>
+        <w:rPr>
+          <w:rFonts w:hint="eastAsia"/>
+        </w:rPr>
+        <w:t>，</w:t>
+      </w:r>
+      <w:r>
+        <w:t>安卓运行环境</w:t>
+      </w:r>
+      <w:r>
+        <w:rPr>
+          <w:rFonts w:hint="eastAsia"/>
+        </w:rPr>
+        <w:t>，</w:t>
+      </w:r>
+      <w:proofErr w:type="gramStart"/>
+      <w:r>
+        <w:rPr>
+          <w:rFonts w:hint="eastAsia"/>
+        </w:rPr>
+        <w:t>最</w:t>
+      </w:r>
+      <w:proofErr w:type="gramEnd"/>
+      <w:r>
+        <w:rPr>
+          <w:rFonts w:hint="eastAsia"/>
+        </w:rPr>
+        <w:t>底层是Linux内核和硬件驱动，上一层是库和安卓运行时。</w:t>
+      </w:r>
+    </w:p>
+    <w:p>
+      <w:pPr>
+        <w:pStyle w:val="2"/>
+      </w:pPr>
+      <w:bookmarkStart w:id="15" w:name="_Toc439532020"/>
+      <w:r>
+        <w:rPr>
+          <w:rFonts w:hint="eastAsia"/>
+        </w:rPr>
+        <w:t>在构架方面具有重要意义的设计包</w:t>
       </w:r>
       <w:bookmarkEnd w:id="15"/>
     </w:p>
     <w:p>
       <w:pPr>
-        <w:pStyle w:val="a9"/>
-      </w:pPr>
-      <w:r>
-        <w:t>本软件使用层次架构，分为</w:t>
-      </w:r>
-      <w:r>
-        <w:t>表示</w:t>
-      </w:r>
-      <w:r>
-        <w:t>层，</w:t>
-      </w:r>
-      <w:r>
-        <w:t>逻辑层</w:t>
-      </w:r>
-      <w:r>
-        <w:rPr>
-          <w:rFonts w:hint="eastAsia"/>
-        </w:rPr>
-        <w:t>，</w:t>
-      </w:r>
-      <w:r>
-        <w:t>存储</w:t>
-      </w:r>
-      <w:r>
-        <w:t>层</w:t>
-      </w:r>
-      <w:r>
-        <w:t>和系统层</w:t>
-      </w:r>
-      <w:r>
-        <w:t>。</w:t>
+        <w:pStyle w:val="3"/>
+        <w:keepNext w:val="0"/>
+        <w:rPr>
+          <w:rFonts w:hint="eastAsia"/>
+          <w:i w:val="0"/>
+        </w:rPr>
+      </w:pPr>
+      <w:r>
+        <w:rPr>
+          <w:rFonts w:hint="eastAsia"/>
+          <w:i w:val="0"/>
+        </w:rPr>
+        <w:t>用户分析子系统</w:t>
       </w:r>
     </w:p>
     <w:p>
       <w:pPr>
-        <w:pStyle w:val="2"/>
-      </w:pPr>
-      <w:bookmarkStart w:id="16" w:name="_Toc439286424"/>
-      <w:r>
-        <w:rPr>
-          <w:rFonts w:hint="eastAsia"/>
-        </w:rPr>
-        <w:t>在构架方面具有重要意义的设计包</w:t>
-      </w:r>
-      <w:bookmarkEnd w:id="16"/>
+        <w:pStyle w:val="3"/>
+        <w:keepNext w:val="0"/>
+        <w:rPr>
+          <w:rFonts w:hint="eastAsia"/>
+          <w:i w:val="0"/>
+        </w:rPr>
+      </w:pPr>
+      <w:r>
+        <w:rPr>
+          <w:rFonts w:hint="eastAsia"/>
+          <w:i w:val="0"/>
+        </w:rPr>
+        <w:t>用户</w:t>
+      </w:r>
+      <w:r>
+        <w:rPr>
+          <w:rFonts w:hint="eastAsia"/>
+          <w:i w:val="0"/>
+        </w:rPr>
+        <w:t>匹配</w:t>
+      </w:r>
+      <w:r>
+        <w:rPr>
+          <w:rFonts w:hint="eastAsia"/>
+          <w:i w:val="0"/>
+        </w:rPr>
+        <w:t>子系统</w:t>
+      </w:r>
     </w:p>
     <w:p>
       <w:pPr>
-        <w:pStyle w:val="a9"/>
-      </w:pPr>
-      <w:r>
-        <w:t>视图层，指界面相关的部分，向用户提供图形化界面，接受用户的输入。</w:t>
+        <w:pStyle w:val="3"/>
+        <w:keepNext w:val="0"/>
+        <w:rPr>
+          <w:i w:val="0"/>
+        </w:rPr>
+      </w:pPr>
+      <w:r>
+        <w:rPr>
+          <w:rFonts w:hint="eastAsia"/>
+          <w:i w:val="0"/>
+        </w:rPr>
+        <w:t>用户</w:t>
+      </w:r>
+      <w:r>
+        <w:rPr>
+          <w:rFonts w:hint="eastAsia"/>
+          <w:i w:val="0"/>
+        </w:rPr>
+        <w:t>互动</w:t>
+      </w:r>
+      <w:r>
+        <w:rPr>
+          <w:rFonts w:hint="eastAsia"/>
+          <w:i w:val="0"/>
+        </w:rPr>
+        <w:t>子系统</w:t>
       </w:r>
     </w:p>
     <w:p>
       <w:pPr>
-        <w:pStyle w:val="a9"/>
-      </w:pPr>
-      <w:r>
-        <w:t>逻辑层，指处理软件业务逻辑的部分，完成大部分软件功能</w:t>
-      </w:r>
-      <w:r>
-        <w:rPr>
-          <w:rFonts w:hint="eastAsia"/>
-        </w:rPr>
-        <w:t>，</w:t>
-      </w:r>
-      <w:r>
-        <w:t>访问存储层</w:t>
-      </w:r>
-      <w:r>
-        <w:rPr>
-          <w:rFonts w:hint="eastAsia"/>
-        </w:rPr>
-        <w:t>，</w:t>
-      </w:r>
-      <w:r>
-        <w:t>实现数据持久化操作</w:t>
-      </w:r>
-      <w:r>
-        <w:t>。</w:t>
-      </w:r>
-    </w:p>
-    <w:p>
-      <w:pPr>
-        <w:pStyle w:val="a9"/>
-      </w:pPr>
-      <w:r>
-        <w:t>存储</w:t>
-      </w:r>
-      <w:r>
-        <w:t>层，将数据写入非易失性存储器</w:t>
-      </w:r>
-      <w:r>
-        <w:rPr>
-          <w:rFonts w:hint="eastAsia"/>
-        </w:rPr>
-        <w:t>，需要持久化的数据包括用户的特征，用户和对方的聊天记录，以手机</w:t>
-      </w:r>
-      <w:r>
-        <w:rPr>
-          <w:rFonts w:hint="eastAsia"/>
-        </w:rPr>
-        <w:t>标识符</w:t>
-      </w:r>
-      <w:r>
-        <w:rPr>
-          <w:rFonts w:hint="eastAsia"/>
-        </w:rPr>
-        <w:t>作为索引</w:t>
-      </w:r>
-      <w:r>
-        <w:t>。</w:t>
-      </w:r>
-    </w:p>
-    <w:p>
-      <w:pPr>
-        <w:pStyle w:val="a9"/>
-      </w:pPr>
-      <w:r>
-        <w:t>系统层</w:t>
-      </w:r>
-      <w:r>
-        <w:rPr>
-          <w:rFonts w:hint="eastAsia"/>
-        </w:rPr>
-        <w:t>，</w:t>
-      </w:r>
-      <w:r>
-        <w:t>安卓运行环境</w:t>
-      </w:r>
-      <w:r>
-        <w:rPr>
-          <w:rFonts w:hint="eastAsia"/>
-        </w:rPr>
-        <w:t>，最底层是Linux内核和硬件驱动，上一层是库和安卓运行时。</w:t>
-      </w:r>
-    </w:p>
-    <w:p>
-      <w:pPr>
-        <w:pStyle w:val="2"/>
-      </w:pPr>
-      <w:bookmarkStart w:id="17" w:name="_Toc439286425"/>
-      <w:r>
-        <w:rPr>
-          <w:rFonts w:hint="eastAsia"/>
-        </w:rPr>
-        <w:lastRenderedPageBreak/>
-        <w:t>类图</w:t>
-      </w:r>
+        <w:pStyle w:val="1"/>
+        <w:ind w:left="360" w:hanging="360"/>
+      </w:pPr>
+      <w:bookmarkStart w:id="16" w:name="_Toc439532021"/>
+      <w:r>
+        <w:rPr>
+          <w:rFonts w:hint="eastAsia"/>
+        </w:rPr>
+        <w:t>进程视图</w:t>
+      </w:r>
+      <w:bookmarkStart w:id="17" w:name="_GoBack"/>
+      <w:bookmarkEnd w:id="16"/>
       <w:bookmarkEnd w:id="17"/>
     </w:p>
     <w:p>
       <w:pPr>
         <w:pStyle w:val="a9"/>
-        <w:jc w:val="center"/>
-      </w:pPr>
-      <w:r>
-        <w:rPr>
-          <w:noProof/>
-        </w:rPr>
-        <w:drawing>
-          <wp:inline distT="0" distB="0" distL="0" distR="0" wp14:anchorId="62C3BA3B" wp14:editId="09CC5509">
-            <wp:extent cx="5217160" cy="3175000"/>
-            <wp:effectExtent l="0" t="0" r="0" b="0"/>
-            <wp:docPr id="3" name="图片 3"/>
-            <wp:cNvGraphicFramePr>
-              <a:graphicFrameLocks xmlns:a="http://schemas.openxmlformats.org/drawingml/2006/main" noChangeAspect="1"/>
-            </wp:cNvGraphicFramePr>
-            <a:graphic xmlns:a="http://schemas.openxmlformats.org/drawingml/2006/main">
-              <a:graphicData uri="http://schemas.openxmlformats.org/drawingml/2006/picture">
-                <pic:pic xmlns:pic="http://schemas.openxmlformats.org/drawingml/2006/picture">
-                  <pic:nvPicPr>
-                    <pic:cNvPr id="0" name="Picture 3"/>
-                    <pic:cNvPicPr>
-                      <a:picLocks noChangeAspect="1" noChangeArrowheads="1"/>
-                    </pic:cNvPicPr>
-                  </pic:nvPicPr>
-                  <pic:blipFill>
-                    <a:blip r:embed="rId15">
-                      <a:extLst>
-                        <a:ext uri="{28A0092B-C50C-407E-A947-70E740481C1C}">
-                          <a14:useLocalDpi xmlns:a14="http://schemas.microsoft.com/office/drawing/2010/main" val="0"/>
-                        </a:ext>
-                      </a:extLst>
-                    </a:blip>
-                    <a:srcRect/>
-                    <a:stretch>
-                      <a:fillRect/>
-                    </a:stretch>
-                  </pic:blipFill>
-                  <pic:spPr bwMode="auto">
-                    <a:xfrm>
-                      <a:off x="0" y="0"/>
-                      <a:ext cx="5217160" cy="3175000"/>
-                    </a:xfrm>
-                    <a:prstGeom prst="rect">
-                      <a:avLst/>
-                    </a:prstGeom>
-                    <a:solidFill>
-                      <a:srgbClr val="FFFFFF"/>
-                    </a:solidFill>
-                    <a:ln>
-                      <a:noFill/>
-                    </a:ln>
-                  </pic:spPr>
-                </pic:pic>
-              </a:graphicData>
-            </a:graphic>
-          </wp:inline>
-        </w:drawing>
+      </w:pPr>
+      <w:r>
+        <w:t>本软件没有</w:t>
+      </w:r>
+      <w:proofErr w:type="gramStart"/>
+      <w:r>
+        <w:t>多进程</w:t>
+      </w:r>
+      <w:proofErr w:type="gramEnd"/>
+      <w:r>
+        <w:t>之间的通信或交互</w:t>
+      </w:r>
+      <w:r>
+        <w:rPr>
+          <w:rFonts w:hint="eastAsia"/>
+        </w:rPr>
+        <w:t>,故没有进程视图</w:t>
+      </w:r>
+      <w:r>
+        <w:rPr>
+          <w:rFonts w:hint="eastAsia"/>
+        </w:rPr>
+        <w:t>。</w:t>
       </w:r>
     </w:p>
     <w:p>
@@ -4290,57 +4411,21 @@
         <w:pStyle w:val="1"/>
         <w:ind w:left="360" w:hanging="360"/>
       </w:pPr>
-      <w:bookmarkStart w:id="18" w:name="_Toc439286426"/>
-      <w:r>
-        <w:rPr>
-          <w:rFonts w:hint="eastAsia"/>
-        </w:rPr>
-        <w:t>进程视图</w:t>
+      <w:bookmarkStart w:id="18" w:name="_Toc439532022"/>
+      <w:r>
+        <w:rPr>
+          <w:rFonts w:hint="eastAsia"/>
+        </w:rPr>
+        <w:lastRenderedPageBreak/>
+        <w:t>部署视图</w:t>
       </w:r>
       <w:bookmarkEnd w:id="18"/>
     </w:p>
     <w:p>
       <w:pPr>
-        <w:pStyle w:val="a9"/>
-      </w:pPr>
-      <w:r>
-        <w:t>本软件没有多进程</w:t>
-      </w:r>
-      <w:r>
-        <w:t>之间的通信或交互</w:t>
-      </w:r>
-      <w:r>
-        <w:rPr>
-          <w:rFonts w:hint="eastAsia"/>
-        </w:rPr>
-        <w:t>,故没有进程视图</w:t>
-      </w:r>
-      <w:r>
-        <w:rPr>
-          <w:rFonts w:hint="eastAsia"/>
-        </w:rPr>
-        <w:t>。</w:t>
-      </w:r>
-    </w:p>
-    <w:p>
-      <w:pPr>
-        <w:pStyle w:val="1"/>
-        <w:ind w:left="360" w:hanging="360"/>
-      </w:pPr>
-      <w:bookmarkStart w:id="19" w:name="_Toc439286427"/>
-      <w:r>
-        <w:rPr>
-          <w:rFonts w:hint="eastAsia"/>
-        </w:rPr>
-        <w:t>部署视图</w:t>
-      </w:r>
-      <w:bookmarkEnd w:id="19"/>
-    </w:p>
-    <w:p>
-      <w:pPr>
         <w:pStyle w:val="InfoBlue"/>
         <w:rPr>
-          <w:rFonts w:ascii="Times New Roman"/>
+          <w:rFonts w:ascii="Times New Roman" w:hint="eastAsia"/>
         </w:rPr>
       </w:pPr>
       <w:r>
@@ -4365,7 +4450,7 @@
                     </pic:cNvPicPr>
                   </pic:nvPicPr>
                   <pic:blipFill>
-                    <a:blip r:embed="rId16">
+                    <a:blip r:embed="rId15">
                       <a:extLst>
                         <a:ext uri="{28A0092B-C50C-407E-A947-70E740481C1C}">
                           <a14:useLocalDpi xmlns:a14="http://schemas.microsoft.com/office/drawing/2010/main" val="0"/>
@@ -4401,153 +4486,202 @@
     </w:p>
     <w:p>
       <w:pPr>
+        <w:pStyle w:val="a9"/>
+        <w:ind w:left="2880" w:firstLine="720"/>
+        <w:rPr>
+          <w:b/>
+        </w:rPr>
+      </w:pPr>
+      <w:r>
+        <w:rPr>
+          <w:rFonts w:hint="eastAsia"/>
+          <w:b/>
+        </w:rPr>
+        <w:t xml:space="preserve">图 </w:t>
+      </w:r>
+      <w:r>
+        <w:rPr>
+          <w:rFonts w:hint="eastAsia"/>
+          <w:b/>
+        </w:rPr>
+        <w:t>7</w:t>
+      </w:r>
+      <w:r>
+        <w:rPr>
+          <w:rFonts w:hint="eastAsia"/>
+          <w:b/>
+        </w:rPr>
+        <w:t>-1</w:t>
+      </w:r>
+      <w:r>
+        <w:rPr>
+          <w:rFonts w:hint="eastAsia"/>
+          <w:b/>
+        </w:rPr>
+        <w:t xml:space="preserve"> 部署视图</w:t>
+      </w:r>
+    </w:p>
+    <w:p>
+      <w:pPr>
         <w:pStyle w:val="2"/>
       </w:pPr>
-      <w:bookmarkStart w:id="20" w:name="_Toc23799"/>
-      <w:bookmarkStart w:id="21" w:name="_Toc439286428"/>
+      <w:bookmarkStart w:id="19" w:name="_Toc23799"/>
+      <w:bookmarkStart w:id="20" w:name="_Toc439532023"/>
       <w:r>
         <w:rPr>
           <w:rFonts w:hint="eastAsia"/>
         </w:rPr>
         <w:t>概述</w:t>
       </w:r>
+      <w:bookmarkEnd w:id="19"/>
       <w:bookmarkEnd w:id="20"/>
+    </w:p>
+    <w:p>
+      <w:pPr>
+        <w:pStyle w:val="InfoBlue"/>
+        <w:rPr>
+          <w:rFonts w:ascii="Times New Roman"/>
+        </w:rPr>
+      </w:pPr>
+      <w:r>
+        <w:rPr>
+          <w:rFonts w:ascii="Times New Roman"/>
+        </w:rPr>
+        <w:t>本软件为安卓应用，安装在安卓设备上</w:t>
+      </w:r>
+      <w:r>
+        <w:rPr>
+          <w:rFonts w:ascii="Times New Roman" w:hint="eastAsia"/>
+        </w:rPr>
+        <w:t>，依赖</w:t>
+      </w:r>
+      <w:r>
+        <w:rPr>
+          <w:rFonts w:ascii="Times New Roman" w:hint="eastAsia"/>
+        </w:rPr>
+        <w:t>于</w:t>
+      </w:r>
+      <w:r>
+        <w:rPr>
+          <w:rFonts w:ascii="Times New Roman" w:hint="eastAsia"/>
+        </w:rPr>
+        <w:t>安卓运行时环境运行</w:t>
+      </w:r>
+      <w:r>
+        <w:rPr>
+          <w:rFonts w:ascii="Times New Roman"/>
+        </w:rPr>
+        <w:t>，使用聊天功能时至少需要两台安卓设备</w:t>
+      </w:r>
+      <w:r>
+        <w:rPr>
+          <w:rFonts w:ascii="Times New Roman" w:hint="eastAsia"/>
+        </w:rPr>
+        <w:t>通过</w:t>
+      </w:r>
+      <w:proofErr w:type="gramStart"/>
+      <w:r>
+        <w:rPr>
+          <w:rFonts w:ascii="Times New Roman" w:hint="eastAsia"/>
+        </w:rPr>
+        <w:t>蓝牙方式</w:t>
+      </w:r>
+      <w:proofErr w:type="gramEnd"/>
+      <w:r>
+        <w:rPr>
+          <w:rFonts w:ascii="Times New Roman"/>
+        </w:rPr>
+        <w:t>进行通信</w:t>
+      </w:r>
+      <w:r>
+        <w:rPr>
+          <w:rFonts w:ascii="Times New Roman" w:hint="eastAsia"/>
+        </w:rPr>
+        <w:t>。</w:t>
+      </w:r>
+      <w:r>
+        <w:rPr>
+          <w:rFonts w:hint="eastAsia"/>
+        </w:rPr>
+        <w:t>由于</w:t>
+      </w:r>
+      <w:r>
+        <w:t>是</w:t>
+      </w:r>
+      <w:r>
+        <w:rPr>
+          <w:rFonts w:hint="eastAsia"/>
+        </w:rPr>
+        <w:t>选用</w:t>
+      </w:r>
+      <w:proofErr w:type="gramStart"/>
+      <w:r>
+        <w:t>基于蓝牙的</w:t>
+      </w:r>
+      <w:proofErr w:type="gramEnd"/>
+      <w:r>
+        <w:t>交互方式，所以用户在进行匹配和聊天</w:t>
+      </w:r>
+      <w:r>
+        <w:rPr>
+          <w:rFonts w:hint="eastAsia"/>
+        </w:rPr>
+        <w:t>全</w:t>
+      </w:r>
+      <w:r>
+        <w:t>都是一对一的，没有多人聊天等情景，</w:t>
+      </w:r>
+      <w:r>
+        <w:rPr>
+          <w:rFonts w:hint="eastAsia"/>
+        </w:rPr>
+        <w:t>两部手机</w:t>
+      </w:r>
+      <w:r>
+        <w:t>就是完成所有匹配、交流、游戏互动的全部设备需求</w:t>
+      </w:r>
+      <w:r>
+        <w:rPr>
+          <w:rFonts w:hint="eastAsia"/>
+        </w:rPr>
+        <w:t>，</w:t>
+      </w:r>
+      <w:r>
+        <w:rPr>
+          <w:rFonts w:hint="eastAsia"/>
+        </w:rPr>
+        <w:t>系统软件</w:t>
+      </w:r>
+      <w:r>
+        <w:t>主要运行在安卓环境中</w:t>
+      </w:r>
+      <w:r>
+        <w:rPr>
+          <w:rFonts w:hint="eastAsia"/>
+        </w:rPr>
+        <w:t>。</w:t>
+      </w:r>
+    </w:p>
+    <w:p>
+      <w:pPr>
+        <w:pStyle w:val="1"/>
+        <w:ind w:left="360" w:hanging="360"/>
+      </w:pPr>
+      <w:bookmarkStart w:id="21" w:name="_Toc439532024"/>
+      <w:r>
+        <w:rPr>
+          <w:rFonts w:hint="eastAsia"/>
+        </w:rPr>
+        <w:t>实施视图</w:t>
+      </w:r>
       <w:bookmarkEnd w:id="21"/>
     </w:p>
     <w:p>
       <w:pPr>
-        <w:pStyle w:val="InfoBlue"/>
-        <w:rPr>
-          <w:rFonts w:ascii="Times New Roman"/>
-        </w:rPr>
-      </w:pPr>
-      <w:r>
-        <w:rPr>
-          <w:rFonts w:ascii="Times New Roman"/>
-        </w:rPr>
-        <w:t>本软件为安卓应用，安装在安卓设备上</w:t>
-      </w:r>
-      <w:r>
-        <w:rPr>
-          <w:rFonts w:ascii="Times New Roman" w:hint="eastAsia"/>
-        </w:rPr>
-        <w:t>，依赖</w:t>
-      </w:r>
-      <w:r>
-        <w:rPr>
-          <w:rFonts w:ascii="Times New Roman" w:hint="eastAsia"/>
-        </w:rPr>
-        <w:t>于</w:t>
-      </w:r>
-      <w:r>
-        <w:rPr>
-          <w:rFonts w:ascii="Times New Roman" w:hint="eastAsia"/>
-        </w:rPr>
-        <w:t>安卓运行时环境运行</w:t>
-      </w:r>
-      <w:r>
-        <w:rPr>
-          <w:rFonts w:ascii="Times New Roman"/>
-        </w:rPr>
-        <w:t>，使用聊天功能时至少需要两台安卓设备</w:t>
-      </w:r>
-      <w:r>
-        <w:rPr>
-          <w:rFonts w:ascii="Times New Roman" w:hint="eastAsia"/>
-        </w:rPr>
-        <w:t>通过蓝牙方式</w:t>
-      </w:r>
-      <w:r>
-        <w:rPr>
-          <w:rFonts w:ascii="Times New Roman"/>
-        </w:rPr>
-        <w:t>进行通信</w:t>
-      </w:r>
-      <w:r>
-        <w:rPr>
-          <w:rFonts w:ascii="Times New Roman" w:hint="eastAsia"/>
-        </w:rPr>
-        <w:t>。</w:t>
-      </w:r>
-      <w:r>
-        <w:rPr>
-          <w:rFonts w:hint="eastAsia"/>
-        </w:rPr>
-        <w:t>由于</w:t>
-      </w:r>
-      <w:r>
-        <w:t>是</w:t>
-      </w:r>
-      <w:r>
-        <w:rPr>
-          <w:rFonts w:hint="eastAsia"/>
-        </w:rPr>
-        <w:t>选用</w:t>
-      </w:r>
-      <w:r>
-        <w:t>基于蓝牙的交互方式，所以用户在进行匹配和聊天</w:t>
-      </w:r>
-      <w:r>
-        <w:rPr>
-          <w:rFonts w:hint="eastAsia"/>
-        </w:rPr>
-        <w:t>全</w:t>
-      </w:r>
-      <w:r>
-        <w:t>都是一对一的，没有多人聊天等情景，</w:t>
-      </w:r>
-      <w:r>
-        <w:rPr>
-          <w:rFonts w:hint="eastAsia"/>
-        </w:rPr>
-        <w:t>两部手机</w:t>
-      </w:r>
-      <w:r>
-        <w:t>就是完成所有匹配、交流、游戏互动的全部设备需求</w:t>
-      </w:r>
-      <w:r>
-        <w:rPr>
-          <w:rFonts w:hint="eastAsia"/>
-        </w:rPr>
-        <w:t>，</w:t>
-      </w:r>
-      <w:r>
-        <w:rPr>
-          <w:rFonts w:hint="eastAsia"/>
-        </w:rPr>
-        <w:t>系统软件</w:t>
-      </w:r>
-      <w:r>
-        <w:t>主要运行在安卓环境中</w:t>
-      </w:r>
-      <w:r>
-        <w:rPr>
-          <w:rFonts w:hint="eastAsia"/>
-        </w:rPr>
-        <w:t>。</w:t>
-      </w:r>
-    </w:p>
-    <w:p>
-      <w:pPr>
-        <w:pStyle w:val="1"/>
-        <w:ind w:left="360" w:hanging="360"/>
-      </w:pPr>
-      <w:bookmarkStart w:id="22" w:name="_Toc439286429"/>
-      <w:r>
-        <w:rPr>
-          <w:rFonts w:hint="eastAsia"/>
-        </w:rPr>
-        <w:lastRenderedPageBreak/>
-        <w:t>实施视图</w:t>
-      </w:r>
-      <w:bookmarkEnd w:id="22"/>
-    </w:p>
-    <w:p>
-      <w:pPr>
         <w:widowControl/>
         <w:spacing w:line="240" w:lineRule="auto"/>
         <w:rPr>
-          <w:rFonts w:hAnsi="宋体" w:cs="宋体"/>
+          <w:rFonts w:hAnsi="宋体" w:cs="宋体" w:hint="eastAsia"/>
           <w:snapToGrid/>
           <w:sz w:val="24"/>
           <w:szCs w:val="24"/>
@@ -4560,8 +4694,8 @@
         </w:rPr>
         <w:drawing>
           <wp:inline distT="0" distB="0" distL="0" distR="0" wp14:anchorId="2DD8F138" wp14:editId="76AAC1F7">
-            <wp:extent cx="5924550" cy="1905000"/>
-            <wp:effectExtent l="0" t="0" r="0" b="0"/>
+            <wp:extent cx="5924548" cy="2057400"/>
+            <wp:effectExtent l="0" t="0" r="635" b="0"/>
             <wp:docPr id="9" name="图片 9"/>
             <wp:cNvGraphicFramePr>
               <a:graphicFrameLocks xmlns:a="http://schemas.openxmlformats.org/drawingml/2006/main" noChangeAspect="1"/>
@@ -4574,7 +4708,7 @@
                     <pic:cNvPicPr/>
                   </pic:nvPicPr>
                   <pic:blipFill>
-                    <a:blip r:embed="rId17"/>
+                    <a:blip r:embed="rId16"/>
                     <a:stretch>
                       <a:fillRect/>
                     </a:stretch>
@@ -4582,7 +4716,7 @@
                   <pic:spPr>
                     <a:xfrm>
                       <a:off x="0" y="0"/>
-                      <a:ext cx="5944747" cy="1911494"/>
+                      <a:ext cx="5944747" cy="2064414"/>
                     </a:xfrm>
                     <a:prstGeom prst="rect">
                       <a:avLst/>
@@ -4597,439 +4731,299 @@
     </w:p>
     <w:p>
       <w:pPr>
-        <w:pStyle w:val="2"/>
-      </w:pPr>
-      <w:bookmarkStart w:id="23" w:name="_Toc439286430"/>
-      <w:r>
-        <w:rPr>
-          <w:rFonts w:hint="eastAsia"/>
-        </w:rPr>
-        <w:t>概述</w:t>
-      </w:r>
-      <w:bookmarkEnd w:id="23"/>
+        <w:pStyle w:val="a9"/>
+        <w:ind w:left="2880" w:firstLine="720"/>
+        <w:rPr>
+          <w:b/>
+        </w:rPr>
+      </w:pPr>
+      <w:r>
+        <w:rPr>
+          <w:rFonts w:hint="eastAsia"/>
+          <w:b/>
+        </w:rPr>
+        <w:t>图 8-1</w:t>
+      </w:r>
+      <w:r>
+        <w:rPr>
+          <w:rFonts w:hint="eastAsia"/>
+          <w:b/>
+        </w:rPr>
+        <w:t xml:space="preserve"> 实施视图</w:t>
+      </w:r>
     </w:p>
     <w:p>
       <w:pPr>
-        <w:pStyle w:val="a9"/>
-      </w:pPr>
-      <w:r>
-        <w:t>本</w:t>
-      </w:r>
-      <w:r>
-        <w:rPr>
-          <w:rFonts w:hint="eastAsia"/>
-        </w:rPr>
-        <w:t>实施视图</w:t>
-      </w:r>
-      <w:r>
-        <w:t>，其中分析子系统构建提供标签信息接口给匹配子系统，匹配子系统提供匹配到的用户对象给互动子系统，进行互动</w:t>
-      </w:r>
-      <w:r>
-        <w:rPr>
-          <w:rFonts w:hint="eastAsia"/>
-        </w:rPr>
-        <w:t>。</w:t>
-      </w:r>
+        <w:pStyle w:val="2"/>
+      </w:pPr>
+      <w:bookmarkStart w:id="22" w:name="_Toc439532025"/>
+      <w:r>
+        <w:rPr>
+          <w:rFonts w:hint="eastAsia"/>
+        </w:rPr>
+        <w:t>概述</w:t>
+      </w:r>
+      <w:bookmarkEnd w:id="22"/>
     </w:p>
     <w:p>
       <w:pPr>
+        <w:pStyle w:val="a9"/>
+      </w:pPr>
+      <w:r>
+        <w:t>分析子系统提供标签信息给匹配子系统，匹配子系统提供匹配到的用户对象给互动子系统</w:t>
+      </w:r>
+      <w:r>
+        <w:rPr>
+          <w:rFonts w:hint="eastAsia"/>
+        </w:rPr>
+        <w:t>。</w:t>
+      </w:r>
+      <w:r>
+        <w:rPr>
+          <w:rFonts w:hint="eastAsia"/>
+        </w:rPr>
+        <w:t>三者均依赖与界面的交互。</w:t>
+      </w:r>
+    </w:p>
+    <w:p>
+      <w:pPr>
         <w:pStyle w:val="1"/>
         <w:ind w:left="360" w:hanging="360"/>
       </w:pPr>
-      <w:bookmarkStart w:id="24" w:name="_Toc439286431"/>
-      <w:r>
-        <w:rPr>
-          <w:rFonts w:hint="eastAsia"/>
-        </w:rPr>
-        <w:t>数据视图（可选）</w:t>
-      </w:r>
+      <w:bookmarkStart w:id="23" w:name="_Toc5425"/>
+      <w:bookmarkStart w:id="24" w:name="_Toc439532026"/>
+      <w:r>
+        <w:rPr>
+          <w:rFonts w:hint="eastAsia"/>
+        </w:rPr>
+        <w:t>质量</w:t>
+      </w:r>
+      <w:bookmarkEnd w:id="23"/>
       <w:bookmarkEnd w:id="24"/>
     </w:p>
     <w:p>
       <w:pPr>
-        <w:pStyle w:val="a9"/>
-      </w:pPr>
-      <w:r>
-        <w:rPr>
-          <w:noProof/>
-          <w:snapToGrid/>
-        </w:rPr>
-        <w:drawing>
-          <wp:inline distT="0" distB="0" distL="0" distR="0" wp14:anchorId="19C3C9A9" wp14:editId="0CD3EE25">
-            <wp:extent cx="5038725" cy="2686050"/>
-            <wp:effectExtent l="0" t="0" r="9525" b="0"/>
-            <wp:docPr id="7" name="图片 7"/>
-            <wp:cNvGraphicFramePr>
-              <a:graphicFrameLocks xmlns:a="http://schemas.openxmlformats.org/drawingml/2006/main" noChangeAspect="1"/>
-            </wp:cNvGraphicFramePr>
-            <a:graphic xmlns:a="http://schemas.openxmlformats.org/drawingml/2006/main">
-              <a:graphicData uri="http://schemas.openxmlformats.org/drawingml/2006/picture">
-                <pic:pic xmlns:pic="http://schemas.openxmlformats.org/drawingml/2006/picture">
-                  <pic:nvPicPr>
-                    <pic:cNvPr id="1" name=""/>
-                    <pic:cNvPicPr/>
-                  </pic:nvPicPr>
-                  <pic:blipFill>
-                    <a:blip r:embed="rId18"/>
-                    <a:stretch>
-                      <a:fillRect/>
-                    </a:stretch>
-                  </pic:blipFill>
-                  <pic:spPr>
-                    <a:xfrm>
-                      <a:off x="0" y="0"/>
-                      <a:ext cx="5038725" cy="2686050"/>
-                    </a:xfrm>
-                    <a:prstGeom prst="rect">
-                      <a:avLst/>
-                    </a:prstGeom>
-                  </pic:spPr>
-                </pic:pic>
-              </a:graphicData>
-            </a:graphic>
-          </wp:inline>
-        </w:drawing>
+        <w:ind w:firstLine="720"/>
+      </w:pPr>
+      <w:r>
+        <w:rPr>
+          <w:rFonts w:hint="eastAsia"/>
+        </w:rPr>
+        <w:t>本软件符合</w:t>
+      </w:r>
+      <w:r>
+        <w:t>以下质量方面的要</w:t>
+      </w:r>
+      <w:r>
+        <w:rPr>
+          <w:rFonts w:hint="eastAsia"/>
+        </w:rPr>
+        <w:t>求：</w:t>
       </w:r>
     </w:p>
     <w:p>
       <w:pPr>
-        <w:pStyle w:val="2"/>
-      </w:pPr>
-      <w:bookmarkStart w:id="25" w:name="_Toc439286432"/>
-      <w:r>
-        <w:rPr>
-          <w:rFonts w:hint="eastAsia"/>
-        </w:rPr>
-        <w:t>概述</w:t>
-      </w:r>
-      <w:bookmarkEnd w:id="25"/>
+        <w:ind w:firstLine="720"/>
+      </w:pPr>
+      <w:r>
+        <w:rPr>
+          <w:rFonts w:hint="eastAsia"/>
+        </w:rPr>
+        <w:t>1.</w:t>
+      </w:r>
+      <w:r>
+        <w:rPr>
+          <w:rFonts w:hint="eastAsia"/>
+        </w:rPr>
+        <w:t> </w:t>
+      </w:r>
+      <w:r>
+        <w:rPr>
+          <w:rFonts w:hint="eastAsia"/>
+        </w:rPr>
+        <w:t>对于安卓手机</w:t>
+      </w:r>
+      <w:r>
+        <w:t>用户，</w:t>
+      </w:r>
+      <w:r>
+        <w:rPr>
+          <w:rFonts w:hint="eastAsia"/>
+        </w:rPr>
+        <w:t>入手</w:t>
+      </w:r>
+      <w:r>
+        <w:t>即可轻松使用；</w:t>
+      </w:r>
     </w:p>
     <w:p>
       <w:pPr>
-        <w:pStyle w:val="a9"/>
-      </w:pPr>
-      <w:r>
-        <w:t>假定安装本软件的手机是私人手机</w:t>
-      </w:r>
-      <w:r>
-        <w:rPr>
-          <w:rFonts w:hint="eastAsia"/>
-        </w:rPr>
-        <w:t>，且</w:t>
-      </w:r>
-      <w:r>
-        <w:t>假定需要存储每个手机的兴趣特征和历史聊天记录</w:t>
-      </w:r>
-      <w:r>
-        <w:rPr>
-          <w:rFonts w:hint="eastAsia"/>
-        </w:rPr>
-        <w:t>。</w:t>
+        <w:ind w:firstLine="720"/>
+      </w:pPr>
+      <w:r>
+        <w:rPr>
+          <w:rFonts w:hint="eastAsia"/>
+        </w:rPr>
+        <w:t>2</w:t>
+      </w:r>
+      <w:r>
+        <w:rPr>
+          <w:rFonts w:hint="eastAsia"/>
+        </w:rPr>
+        <w:t>.</w:t>
+      </w:r>
+      <w:r>
+        <w:rPr>
+          <w:rFonts w:hint="eastAsia"/>
+        </w:rPr>
+        <w:t> </w:t>
+      </w:r>
+      <w:r>
+        <w:rPr>
+          <w:rFonts w:hint="eastAsia"/>
+        </w:rPr>
+        <w:t>软件平均故障时间</w:t>
+      </w:r>
+      <w:r>
+        <w:rPr>
+          <w:rFonts w:hint="eastAsia"/>
+        </w:rPr>
+        <w:t>2个月</w:t>
+      </w:r>
+      <w:r>
+        <w:t>，故障恢复时间</w:t>
+      </w:r>
+      <w:r>
+        <w:rPr>
+          <w:rFonts w:hint="eastAsia"/>
+        </w:rPr>
+        <w:t>10</w:t>
+      </w:r>
+      <w:r>
+        <w:rPr>
+          <w:rFonts w:hint="eastAsia"/>
+        </w:rPr>
+        <w:t>分钟</w:t>
+      </w:r>
+      <w:r>
+        <w:t>以内；</w:t>
       </w:r>
     </w:p>
     <w:p>
       <w:pPr>
-        <w:pStyle w:val="a9"/>
-      </w:pPr>
-      <w:r>
-        <w:t>每个手机的兴趣特征，这是一</w:t>
-      </w:r>
-      <w:r>
-        <w:rPr>
-          <w:rFonts w:hint="eastAsia"/>
-        </w:rPr>
-        <w:t>项</w:t>
-      </w:r>
-      <w:r>
-        <w:t>固定大小的数据</w:t>
-      </w:r>
-      <w:r>
-        <w:rPr>
-          <w:rFonts w:hint="eastAsia"/>
-        </w:rPr>
-        <w:t>，</w:t>
-      </w:r>
-      <w:r>
-        <w:t>使用文件存储</w:t>
-      </w:r>
-      <w:r>
-        <w:rPr>
-          <w:rFonts w:hint="eastAsia"/>
-        </w:rPr>
-        <w:t>。</w:t>
+        <w:ind w:firstLine="720"/>
+      </w:pPr>
+      <w:r>
+        <w:rPr>
+          <w:rFonts w:hint="eastAsia"/>
+        </w:rPr>
+        <w:t>3</w:t>
+      </w:r>
+      <w:r>
+        <w:rPr>
+          <w:rFonts w:hint="eastAsia"/>
+        </w:rPr>
+        <w:t>.</w:t>
+      </w:r>
+      <w:r>
+        <w:rPr>
+          <w:rFonts w:hint="eastAsia"/>
+        </w:rPr>
+        <w:t> </w:t>
+      </w:r>
+      <w:r>
+        <w:rPr>
+          <w:rFonts w:hint="eastAsia"/>
+        </w:rPr>
+        <w:t>合理搭配</w:t>
+      </w:r>
+      <w:r>
+        <w:t>系统模块，增加修改新的feature不</w:t>
+      </w:r>
+      <w:r>
+        <w:rPr>
+          <w:rFonts w:hint="eastAsia"/>
+        </w:rPr>
+        <w:t>需要</w:t>
+      </w:r>
+      <w:r>
+        <w:t>大量反</w:t>
+      </w:r>
+      <w:r>
+        <w:rPr>
+          <w:rFonts w:hint="eastAsia"/>
+        </w:rPr>
+        <w:t>工</w:t>
+      </w:r>
+      <w:r>
+        <w:t>；</w:t>
       </w:r>
     </w:p>
     <w:p>
       <w:pPr>
-        <w:pStyle w:val="a9"/>
-      </w:pPr>
-      <w:r>
-        <w:t>历史聊天记录使用SQLite存储。</w:t>
-      </w:r>
-      <w:r>
-        <w:rPr>
-          <w:rFonts w:hint="eastAsia"/>
-        </w:rPr>
-        <w:t>Android为此数据库提供了一个名为SQLiteDatabase的类，封装了一些操作数据库的API。</w:t>
+        <w:ind w:firstLine="720"/>
+      </w:pPr>
+      <w:r>
+        <w:rPr>
+          <w:rFonts w:hint="eastAsia"/>
+        </w:rPr>
+        <w:t>4</w:t>
+      </w:r>
+      <w:r>
+        <w:rPr>
+          <w:rFonts w:hint="eastAsia"/>
+        </w:rPr>
+        <w:t>.</w:t>
+      </w:r>
+      <w:r>
+        <w:rPr>
+          <w:rFonts w:hint="eastAsia"/>
+        </w:rPr>
+        <w:t> </w:t>
+      </w:r>
+      <w:r>
+        <w:rPr>
+          <w:rFonts w:hint="eastAsia"/>
+        </w:rPr>
+        <w:t>软件</w:t>
+      </w:r>
+      <w:r>
+        <w:t>能够应对</w:t>
+      </w:r>
+      <w:r>
+        <w:rPr>
+          <w:rFonts w:hint="eastAsia"/>
+        </w:rPr>
+        <w:t>发生的异常和错误</w:t>
+      </w:r>
+      <w:r>
+        <w:t>情况，并</w:t>
+      </w:r>
+      <w:r>
+        <w:rPr>
+          <w:rFonts w:hint="eastAsia"/>
+        </w:rPr>
+        <w:t>给出</w:t>
+      </w:r>
+      <w:r>
+        <w:t>相关信息</w:t>
+      </w:r>
+      <w:r>
+        <w:rPr>
+          <w:rFonts w:hint="eastAsia"/>
+        </w:rPr>
+        <w:t>；</w:t>
       </w:r>
     </w:p>
     <w:p>
       <w:pPr>
-        <w:pStyle w:val="1"/>
-        <w:ind w:left="360" w:hanging="360"/>
-      </w:pPr>
-      <w:bookmarkStart w:id="26" w:name="_Toc5425"/>
-      <w:bookmarkStart w:id="27" w:name="_Toc439286433"/>
-      <w:r>
-        <w:rPr>
-          <w:rFonts w:hint="eastAsia"/>
-        </w:rPr>
-        <w:t>质量</w:t>
-      </w:r>
-      <w:bookmarkEnd w:id="26"/>
-      <w:bookmarkEnd w:id="27"/>
-    </w:p>
-    <w:p>
-      <w:pPr>
-        <w:ind w:firstLine="720"/>
-      </w:pPr>
-      <w:r>
-        <w:rPr>
-          <w:rFonts w:hint="eastAsia"/>
-        </w:rPr>
-        <w:t>本软件符合</w:t>
-      </w:r>
-      <w:r>
-        <w:t>以下质量方面的要</w:t>
-      </w:r>
-      <w:r>
-        <w:rPr>
-          <w:rFonts w:hint="eastAsia"/>
-        </w:rPr>
-        <w:t>求：</w:t>
-      </w:r>
-      <w:r>
-        <w:rPr>
-          <w:rFonts w:hint="eastAsia"/>
-        </w:rPr>
-        <w:t> </w:t>
-      </w:r>
-    </w:p>
-    <w:p>
-      <w:pPr>
-        <w:ind w:firstLine="720"/>
-      </w:pPr>
-      <w:r>
-        <w:rPr>
-          <w:rFonts w:hint="eastAsia"/>
-        </w:rPr>
-        <w:t>1.</w:t>
-      </w:r>
-      <w:r>
-        <w:rPr>
-          <w:rFonts w:hint="eastAsia"/>
-        </w:rPr>
-        <w:t> </w:t>
-      </w:r>
-      <w:r>
-        <w:rPr>
-          <w:rFonts w:hint="eastAsia"/>
-        </w:rPr>
-        <w:t>对于安卓手机</w:t>
-      </w:r>
-      <w:r>
-        <w:t>用户，</w:t>
-      </w:r>
-      <w:r>
-        <w:rPr>
-          <w:rFonts w:hint="eastAsia"/>
-        </w:rPr>
-        <w:t>入手</w:t>
-      </w:r>
-      <w:r>
-        <w:t>即可轻松使用；</w:t>
-      </w:r>
-      <w:r>
-        <w:rPr>
-          <w:rFonts w:hint="eastAsia"/>
-        </w:rPr>
-        <w:t> </w:t>
-      </w:r>
-    </w:p>
-    <w:p>
-      <w:pPr>
-        <w:ind w:firstLine="720"/>
-      </w:pPr>
-      <w:r>
-        <w:rPr>
-          <w:rFonts w:hint="eastAsia"/>
-        </w:rPr>
-        <w:t>2</w:t>
-      </w:r>
-      <w:r>
-        <w:rPr>
-          <w:rFonts w:hint="eastAsia"/>
-        </w:rPr>
-        <w:t>.</w:t>
-      </w:r>
-      <w:r>
-        <w:rPr>
-          <w:rFonts w:hint="eastAsia"/>
-        </w:rPr>
-        <w:t> </w:t>
-      </w:r>
-      <w:r>
-        <w:rPr>
-          <w:rFonts w:hint="eastAsia"/>
-        </w:rPr>
-        <w:t>软件平均故障时间</w:t>
-      </w:r>
-      <w:r>
-        <w:rPr>
-          <w:rFonts w:hint="eastAsia"/>
-        </w:rPr>
-        <w:t>2个月</w:t>
-      </w:r>
-      <w:r>
-        <w:t>，故障恢复时间</w:t>
-      </w:r>
-      <w:r>
-        <w:rPr>
-          <w:rFonts w:hint="eastAsia"/>
-        </w:rPr>
-        <w:t>10</w:t>
-      </w:r>
-      <w:r>
-        <w:rPr>
-          <w:rFonts w:hint="eastAsia"/>
-        </w:rPr>
-        <w:t>分钟</w:t>
-      </w:r>
-      <w:r>
-        <w:t>以内；</w:t>
-      </w:r>
-      <w:r>
-        <w:rPr>
-          <w:rFonts w:hint="eastAsia"/>
-        </w:rPr>
-        <w:t> </w:t>
-      </w:r>
-    </w:p>
-    <w:p>
-      <w:pPr>
-        <w:ind w:firstLine="720"/>
-      </w:pPr>
-      <w:r>
-        <w:rPr>
-          <w:rFonts w:hint="eastAsia"/>
-        </w:rPr>
-        <w:t>3</w:t>
-      </w:r>
-      <w:r>
-        <w:rPr>
-          <w:rFonts w:hint="eastAsia"/>
-        </w:rPr>
-        <w:t>.</w:t>
-      </w:r>
-      <w:r>
-        <w:rPr>
-          <w:rFonts w:hint="eastAsia"/>
-        </w:rPr>
-        <w:t> </w:t>
-      </w:r>
-      <w:r>
-        <w:rPr>
-          <w:rFonts w:hint="eastAsia"/>
-        </w:rPr>
-        <w:t>合理搭配</w:t>
-      </w:r>
-      <w:r>
-        <w:t>系统模块，增加修改新的feature不</w:t>
-      </w:r>
-      <w:r>
-        <w:rPr>
-          <w:rFonts w:hint="eastAsia"/>
-        </w:rPr>
-        <w:t>需要</w:t>
-      </w:r>
-      <w:r>
-        <w:t>大量反</w:t>
-      </w:r>
-      <w:r>
-        <w:rPr>
-          <w:rFonts w:hint="eastAsia"/>
-        </w:rPr>
-        <w:t>工</w:t>
-      </w:r>
-      <w:r>
-        <w:t>；</w:t>
-      </w:r>
-    </w:p>
-    <w:p>
-      <w:pPr>
-        <w:ind w:firstLine="720"/>
-      </w:pPr>
-      <w:r>
-        <w:rPr>
-          <w:rFonts w:hint="eastAsia"/>
-        </w:rPr>
-        <w:t>4</w:t>
-      </w:r>
-      <w:r>
-        <w:rPr>
-          <w:rFonts w:hint="eastAsia"/>
-        </w:rPr>
-        <w:t>.</w:t>
-      </w:r>
-      <w:r>
-        <w:rPr>
-          <w:rFonts w:hint="eastAsia"/>
-        </w:rPr>
-        <w:t> </w:t>
-      </w:r>
-      <w:r>
-        <w:rPr>
-          <w:rFonts w:hint="eastAsia"/>
-        </w:rPr>
-        <w:t>软件</w:t>
-      </w:r>
-      <w:r>
-        <w:t>能够应对</w:t>
-      </w:r>
-      <w:r>
-        <w:rPr>
-          <w:rFonts w:hint="eastAsia"/>
-        </w:rPr>
-        <w:t>发生的异常和错误</w:t>
-      </w:r>
-      <w:r>
-        <w:t>情况，并</w:t>
-      </w:r>
-      <w:r>
-        <w:rPr>
-          <w:rFonts w:hint="eastAsia"/>
-        </w:rPr>
-        <w:t>给出</w:t>
-      </w:r>
-      <w:r>
-        <w:t>相关信息</w:t>
-      </w:r>
-      <w:r>
-        <w:rPr>
-          <w:rFonts w:hint="eastAsia"/>
-        </w:rPr>
-        <w:t>；</w:t>
-      </w:r>
-    </w:p>
-    <w:p>
-      <w:pPr>
         <w:pStyle w:val="a9"/>
         <w:ind w:left="0"/>
       </w:pPr>
     </w:p>
     <w:sectPr>
-      <w:headerReference w:type="default" r:id="rId19"/>
-      <w:footerReference w:type="default" r:id="rId20"/>
+      <w:headerReference w:type="default" r:id="rId17"/>
+      <w:footerReference w:type="default" r:id="rId18"/>
       <w:pgSz w:w="12240" w:h="15840" w:code="1"/>
       <w:pgMar w:top="1440" w:right="1440" w:bottom="1440" w:left="1440" w:header="720" w:footer="720" w:gutter="0"/>
       <w:cols w:space="720"/>
@@ -5244,7 +5238,7 @@
               <w:rFonts w:ascii="Times New Roman"/>
               <w:noProof/>
             </w:rPr>
-            <w:t>5</w:t>
+            <w:t>6</w:t>
           </w:r>
           <w:r>
             <w:rPr>
@@ -5291,7 +5285,7 @@
               <w:rStyle w:val="a8"/>
               <w:noProof/>
             </w:rPr>
-            <w:t>8</w:t>
+            <w:t>7</w:t>
           </w:r>
           <w:r>
             <w:rPr>
@@ -5514,11 +5508,19 @@
             </w:rPr>
             <w:t>(Meet)-</w:t>
           </w:r>
+          <w:proofErr w:type="gramStart"/>
           <w:r>
             <w:rPr>
               <w:rFonts w:ascii="Times New Roman" w:hint="eastAsia"/>
             </w:rPr>
-            <w:t>基于蓝牙的即时交友通讯软件</w:t>
+            <w:t>基于蓝牙的</w:t>
+          </w:r>
+          <w:proofErr w:type="gramEnd"/>
+          <w:r>
+            <w:rPr>
+              <w:rFonts w:ascii="Times New Roman" w:hint="eastAsia"/>
+            </w:rPr>
+            <w:t>即时交友通讯软件</w:t>
           </w:r>
           <w:r>
             <w:rPr>
@@ -9613,7 +9615,7 @@
         <a:lstStyle/>
         <a:p>
           <a:r>
-            <a:rPr lang="zh-CN" altLang="en-US" sz="3200"/>
+            <a:rPr lang="zh-CN" altLang="en-US" sz="2400"/>
             <a:t>表示层</a:t>
           </a:r>
         </a:p>
@@ -9649,7 +9651,7 @@
         <a:lstStyle/>
         <a:p>
           <a:r>
-            <a:rPr lang="zh-CN" altLang="en-US" sz="1800"/>
+            <a:rPr lang="zh-CN" altLang="en-US" sz="1600"/>
             <a:t>显示界面，接受输入</a:t>
           </a:r>
         </a:p>
@@ -9685,7 +9687,7 @@
         <a:lstStyle/>
         <a:p>
           <a:r>
-            <a:rPr lang="zh-CN" altLang="en-US" sz="3200"/>
+            <a:rPr lang="zh-CN" altLang="en-US" sz="2400"/>
             <a:t>逻辑层</a:t>
           </a:r>
         </a:p>
@@ -9721,7 +9723,7 @@
         <a:lstStyle/>
         <a:p>
           <a:r>
-            <a:rPr lang="zh-CN" altLang="en-US" sz="1800"/>
+            <a:rPr lang="zh-CN" altLang="en-US" sz="1600"/>
             <a:t>处理用户请求，访问存储层</a:t>
           </a:r>
         </a:p>
@@ -9757,7 +9759,7 @@
         <a:lstStyle/>
         <a:p>
           <a:r>
-            <a:rPr lang="zh-CN" altLang="en-US" sz="3200"/>
+            <a:rPr lang="zh-CN" altLang="en-US" sz="2400"/>
             <a:t>存储层</a:t>
           </a:r>
         </a:p>
@@ -9793,15 +9795,15 @@
         <a:lstStyle/>
         <a:p>
           <a:r>
-            <a:rPr lang="zh-CN" altLang="en-US" sz="1800"/>
+            <a:rPr lang="zh-CN" altLang="en-US" sz="1600"/>
             <a:t>使用安卓自带</a:t>
           </a:r>
           <a:r>
-            <a:rPr lang="en-US" altLang="zh-CN" sz="1800"/>
+            <a:rPr lang="en-US" altLang="zh-CN" sz="1600"/>
             <a:t>SQLite</a:t>
           </a:r>
           <a:r>
-            <a:rPr lang="zh-CN" altLang="en-US" sz="1800"/>
+            <a:rPr lang="zh-CN" altLang="en-US" sz="1600"/>
             <a:t>和文件存储</a:t>
           </a:r>
         </a:p>
@@ -9837,7 +9839,7 @@
         <a:lstStyle/>
         <a:p>
           <a:r>
-            <a:rPr lang="zh-CN" altLang="en-US" sz="3200"/>
+            <a:rPr lang="zh-CN" altLang="en-US" sz="2400"/>
             <a:t>系统层</a:t>
           </a:r>
         </a:p>
@@ -9873,7 +9875,7 @@
         <a:lstStyle/>
         <a:p>
           <a:r>
-            <a:rPr lang="zh-CN" altLang="en-US" sz="1800"/>
+            <a:rPr lang="zh-CN" altLang="en-US" sz="1600"/>
             <a:t>安卓运行环境</a:t>
           </a:r>
         </a:p>
@@ -10072,38 +10074,38 @@
     </dgm:pt>
   </dgm:ptLst>
   <dgm:cxnLst>
-    <dgm:cxn modelId="{71952EE7-8ABC-463C-BB1C-B61F144CC9DB}" type="presOf" srcId="{9A181440-D287-4845-8501-C530CA2E8909}" destId="{D2A7754D-989B-4A29-822D-081233739737}" srcOrd="0" destOrd="0" presId="urn:microsoft.com/office/officeart/2005/8/layout/vList5"/>
-    <dgm:cxn modelId="{C592F8CA-8174-4C74-AC84-5F0C43569425}" type="presOf" srcId="{F00A13CF-6285-46D2-B360-38CB002481F8}" destId="{DAEEA332-3815-42A3-A733-FA639DFB3D7D}" srcOrd="0" destOrd="0" presId="urn:microsoft.com/office/officeart/2005/8/layout/vList5"/>
     <dgm:cxn modelId="{E6034174-CCD9-411B-85B4-1C30F4402A4A}" srcId="{9056F11C-0579-4233-B81B-F31C0EB5FCB2}" destId="{622DBBB1-8194-44E2-8583-B51E334996C8}" srcOrd="0" destOrd="0" parTransId="{08C34A5F-7FC9-4EA8-9E1E-1F30553C37D1}" sibTransId="{B9BD70F7-F7AC-41B2-8B69-42AD19A7257B}"/>
-    <dgm:cxn modelId="{AAA5039B-1F8F-4C85-88FE-CABBAB2F97FE}" type="presOf" srcId="{E00126C3-4FD7-4669-B9FE-FD18AAC90D83}" destId="{560BAB78-6BDE-4174-AB54-9807340927A8}" srcOrd="0" destOrd="0" presId="urn:microsoft.com/office/officeart/2005/8/layout/vList5"/>
+    <dgm:cxn modelId="{844C8249-D6B5-45FA-8BDF-99668D6B561D}" type="presOf" srcId="{E00126C3-4FD7-4669-B9FE-FD18AAC90D83}" destId="{560BAB78-6BDE-4174-AB54-9807340927A8}" srcOrd="0" destOrd="0" presId="urn:microsoft.com/office/officeart/2005/8/layout/vList5"/>
     <dgm:cxn modelId="{3F00D5A5-0968-4E40-B4F2-7D96C01E0D84}" srcId="{9A181440-D287-4845-8501-C530CA2E8909}" destId="{E00126C3-4FD7-4669-B9FE-FD18AAC90D83}" srcOrd="0" destOrd="0" parTransId="{2D6EFF76-374B-4E91-A240-5EFE30386D5B}" sibTransId="{D38A10FF-DC47-4926-9514-788765A05D4F}"/>
-    <dgm:cxn modelId="{AFB91F00-07AE-44A0-B9FD-C96A4A994C8C}" type="presOf" srcId="{73C18D70-8813-4298-A050-4BE641E0C013}" destId="{C8095D6D-1822-4818-858A-C6506E9B86AB}" srcOrd="0" destOrd="0" presId="urn:microsoft.com/office/officeart/2005/8/layout/vList5"/>
     <dgm:cxn modelId="{6F43E360-023E-44BD-ACB6-03CE27ED957B}" srcId="{73C18D70-8813-4298-A050-4BE641E0C013}" destId="{9056F11C-0579-4233-B81B-F31C0EB5FCB2}" srcOrd="3" destOrd="0" parTransId="{CD413A22-7188-4C8C-BEDA-A5581311AD67}" sibTransId="{B31EEC44-A000-47DE-A0DF-19E768DFF4DE}"/>
-    <dgm:cxn modelId="{C7745313-C1C0-4499-9C6E-1C1462B688F6}" type="presOf" srcId="{622DBBB1-8194-44E2-8583-B51E334996C8}" destId="{337B3DA4-737D-4620-AEB6-F9D116B34D28}" srcOrd="0" destOrd="0" presId="urn:microsoft.com/office/officeart/2005/8/layout/vList5"/>
+    <dgm:cxn modelId="{2B7ED3BE-7E5C-4068-A99F-595672DB1A62}" type="presOf" srcId="{F00A13CF-6285-46D2-B360-38CB002481F8}" destId="{DAEEA332-3815-42A3-A733-FA639DFB3D7D}" srcOrd="0" destOrd="0" presId="urn:microsoft.com/office/officeart/2005/8/layout/vList5"/>
+    <dgm:cxn modelId="{EB94C4E9-EAA2-495F-BDB5-6D4CED9184CF}" type="presOf" srcId="{622DBBB1-8194-44E2-8583-B51E334996C8}" destId="{337B3DA4-737D-4620-AEB6-F9D116B34D28}" srcOrd="0" destOrd="0" presId="urn:microsoft.com/office/officeart/2005/8/layout/vList5"/>
+    <dgm:cxn modelId="{988E4EDA-615C-4ABF-B680-947D15EAB8AF}" type="presOf" srcId="{848A621F-2DB5-4944-B4E7-7FC630134687}" destId="{181470C9-02F3-4557-B7B4-3AB7BFFB3E0A}" srcOrd="0" destOrd="0" presId="urn:microsoft.com/office/officeart/2005/8/layout/vList5"/>
     <dgm:cxn modelId="{988A027E-961F-4571-97C6-485B0DC9DD37}" srcId="{73C18D70-8813-4298-A050-4BE641E0C013}" destId="{9A181440-D287-4845-8501-C530CA2E8909}" srcOrd="1" destOrd="0" parTransId="{8E7C1978-F5C0-487F-BF89-6DF91DA7FACD}" sibTransId="{2208C49C-A3A1-406C-85FE-08DB8BFE9C25}"/>
-    <dgm:cxn modelId="{29AAD6E1-8686-476C-B1B1-5C8BB1A2948D}" type="presOf" srcId="{848A621F-2DB5-4944-B4E7-7FC630134687}" destId="{181470C9-02F3-4557-B7B4-3AB7BFFB3E0A}" srcOrd="0" destOrd="0" presId="urn:microsoft.com/office/officeart/2005/8/layout/vList5"/>
+    <dgm:cxn modelId="{59774282-373A-48F7-A883-4663BDC9CACF}" type="presOf" srcId="{20D1D737-A7B9-4ADF-9DFC-BC901509FEC1}" destId="{8CDF2420-FF1D-4D5A-A66E-D3F2F385CD2E}" srcOrd="0" destOrd="0" presId="urn:microsoft.com/office/officeart/2005/8/layout/vList5"/>
     <dgm:cxn modelId="{B37C907F-51D9-46E7-9B94-C805D0822F2A}" srcId="{73C18D70-8813-4298-A050-4BE641E0C013}" destId="{9B8B9E8F-EFF6-4EDD-8939-4F7A6717B355}" srcOrd="0" destOrd="0" parTransId="{A8465EB1-B6CD-4C15-AAC9-0D8FDC6F3A51}" sibTransId="{98DD1A90-2DF8-4B84-820C-383A979DF28E}"/>
-    <dgm:cxn modelId="{9EC6AF49-3C96-4FF7-A711-B4491FC22E37}" type="presOf" srcId="{20D1D737-A7B9-4ADF-9DFC-BC901509FEC1}" destId="{8CDF2420-FF1D-4D5A-A66E-D3F2F385CD2E}" srcOrd="0" destOrd="0" presId="urn:microsoft.com/office/officeart/2005/8/layout/vList5"/>
-    <dgm:cxn modelId="{2E6BEF3E-D47F-4B93-BAB6-ABA6D63F975A}" type="presOf" srcId="{9B8B9E8F-EFF6-4EDD-8939-4F7A6717B355}" destId="{69F0F5EF-E7FD-4B80-A790-E53C2DB9FC7D}" srcOrd="0" destOrd="0" presId="urn:microsoft.com/office/officeart/2005/8/layout/vList5"/>
+    <dgm:cxn modelId="{D29444AE-EFA7-4CCE-98FB-9AC34E690509}" type="presOf" srcId="{73C18D70-8813-4298-A050-4BE641E0C013}" destId="{C8095D6D-1822-4818-858A-C6506E9B86AB}" srcOrd="0" destOrd="0" presId="urn:microsoft.com/office/officeart/2005/8/layout/vList5"/>
+    <dgm:cxn modelId="{6D68CDA2-A64F-41F0-8132-8279F55D2A9A}" type="presOf" srcId="{9056F11C-0579-4233-B81B-F31C0EB5FCB2}" destId="{C78B9D43-471F-4094-AE16-FE12B54D94B4}" srcOrd="0" destOrd="0" presId="urn:microsoft.com/office/officeart/2005/8/layout/vList5"/>
     <dgm:cxn modelId="{F6A2C923-301D-4A55-9441-244A7AA07773}" srcId="{9B8B9E8F-EFF6-4EDD-8939-4F7A6717B355}" destId="{F00A13CF-6285-46D2-B360-38CB002481F8}" srcOrd="0" destOrd="0" parTransId="{7D4DFDE9-2E56-4BA3-A9E2-73EC6D3FACC2}" sibTransId="{9C81E8BB-BDB7-4C5A-8503-C67301242BC9}"/>
-    <dgm:cxn modelId="{983EF620-85C0-4C12-BAA6-BFF4AE4258AF}" type="presOf" srcId="{9056F11C-0579-4233-B81B-F31C0EB5FCB2}" destId="{C78B9D43-471F-4094-AE16-FE12B54D94B4}" srcOrd="0" destOrd="0" presId="urn:microsoft.com/office/officeart/2005/8/layout/vList5"/>
+    <dgm:cxn modelId="{FF159386-2FE2-4433-A035-1DF5E7E059AB}" type="presOf" srcId="{9A181440-D287-4845-8501-C530CA2E8909}" destId="{D2A7754D-989B-4A29-822D-081233739737}" srcOrd="0" destOrd="0" presId="urn:microsoft.com/office/officeart/2005/8/layout/vList5"/>
     <dgm:cxn modelId="{92B210DE-4E95-42AF-8162-73A16122C058}" srcId="{73C18D70-8813-4298-A050-4BE641E0C013}" destId="{848A621F-2DB5-4944-B4E7-7FC630134687}" srcOrd="2" destOrd="0" parTransId="{166757BF-FFE7-44A8-B1BC-E81FCB257ED9}" sibTransId="{98BB82F8-79BD-4510-B7F7-CCBEE234AFED}"/>
     <dgm:cxn modelId="{EF58F313-57EA-4A4C-9196-2CA5E5D54FD0}" srcId="{848A621F-2DB5-4944-B4E7-7FC630134687}" destId="{20D1D737-A7B9-4ADF-9DFC-BC901509FEC1}" srcOrd="0" destOrd="0" parTransId="{ECA44A04-8595-4E78-99CC-A0DD98FE0015}" sibTransId="{B58E7CFC-E9DF-47A6-AB2C-8BD672B2A3BE}"/>
-    <dgm:cxn modelId="{78E9B4AB-C3AF-4745-A74A-558F1652C46D}" type="presParOf" srcId="{C8095D6D-1822-4818-858A-C6506E9B86AB}" destId="{B9B9AA60-BAC3-48E1-BC11-D53F6B6E8F5A}" srcOrd="0" destOrd="0" presId="urn:microsoft.com/office/officeart/2005/8/layout/vList5"/>
-    <dgm:cxn modelId="{A310043A-0072-4688-B1F3-22FF53A74957}" type="presParOf" srcId="{B9B9AA60-BAC3-48E1-BC11-D53F6B6E8F5A}" destId="{69F0F5EF-E7FD-4B80-A790-E53C2DB9FC7D}" srcOrd="0" destOrd="0" presId="urn:microsoft.com/office/officeart/2005/8/layout/vList5"/>
-    <dgm:cxn modelId="{2AADDA32-5560-4CB7-BFC4-F07438DEB653}" type="presParOf" srcId="{B9B9AA60-BAC3-48E1-BC11-D53F6B6E8F5A}" destId="{DAEEA332-3815-42A3-A733-FA639DFB3D7D}" srcOrd="1" destOrd="0" presId="urn:microsoft.com/office/officeart/2005/8/layout/vList5"/>
-    <dgm:cxn modelId="{DD74EC36-2710-41A7-8922-1016E7B4D153}" type="presParOf" srcId="{C8095D6D-1822-4818-858A-C6506E9B86AB}" destId="{1D686199-4551-4DF6-A00F-3662170DE85E}" srcOrd="1" destOrd="0" presId="urn:microsoft.com/office/officeart/2005/8/layout/vList5"/>
-    <dgm:cxn modelId="{B431F926-B84A-4294-A086-C0D5A93824DF}" type="presParOf" srcId="{C8095D6D-1822-4818-858A-C6506E9B86AB}" destId="{F69210EF-7417-47C5-9C35-0CEFF0EF7E43}" srcOrd="2" destOrd="0" presId="urn:microsoft.com/office/officeart/2005/8/layout/vList5"/>
-    <dgm:cxn modelId="{AB1165A5-413A-4BF5-A540-07A137367845}" type="presParOf" srcId="{F69210EF-7417-47C5-9C35-0CEFF0EF7E43}" destId="{D2A7754D-989B-4A29-822D-081233739737}" srcOrd="0" destOrd="0" presId="urn:microsoft.com/office/officeart/2005/8/layout/vList5"/>
-    <dgm:cxn modelId="{F0343BA6-F877-411F-8B5D-E296C0B0F6BD}" type="presParOf" srcId="{F69210EF-7417-47C5-9C35-0CEFF0EF7E43}" destId="{560BAB78-6BDE-4174-AB54-9807340927A8}" srcOrd="1" destOrd="0" presId="urn:microsoft.com/office/officeart/2005/8/layout/vList5"/>
-    <dgm:cxn modelId="{3D3615F4-3E3E-4A37-A138-6AF9D3A0F474}" type="presParOf" srcId="{C8095D6D-1822-4818-858A-C6506E9B86AB}" destId="{BC41CDED-C5C8-4E44-9775-88052ABAF5D1}" srcOrd="3" destOrd="0" presId="urn:microsoft.com/office/officeart/2005/8/layout/vList5"/>
-    <dgm:cxn modelId="{57F695E3-3F89-4CD9-B8CB-554060745077}" type="presParOf" srcId="{C8095D6D-1822-4818-858A-C6506E9B86AB}" destId="{3DE8B560-F4E6-474E-B6F1-383DEC8B4C2B}" srcOrd="4" destOrd="0" presId="urn:microsoft.com/office/officeart/2005/8/layout/vList5"/>
-    <dgm:cxn modelId="{91F214B6-F377-4296-A4B5-FC5528FB0846}" type="presParOf" srcId="{3DE8B560-F4E6-474E-B6F1-383DEC8B4C2B}" destId="{181470C9-02F3-4557-B7B4-3AB7BFFB3E0A}" srcOrd="0" destOrd="0" presId="urn:microsoft.com/office/officeart/2005/8/layout/vList5"/>
-    <dgm:cxn modelId="{D2BFB2E2-6647-4FDC-936F-40ACD221F859}" type="presParOf" srcId="{3DE8B560-F4E6-474E-B6F1-383DEC8B4C2B}" destId="{8CDF2420-FF1D-4D5A-A66E-D3F2F385CD2E}" srcOrd="1" destOrd="0" presId="urn:microsoft.com/office/officeart/2005/8/layout/vList5"/>
-    <dgm:cxn modelId="{69D475EB-3A54-4167-BE86-6408D43FFD13}" type="presParOf" srcId="{C8095D6D-1822-4818-858A-C6506E9B86AB}" destId="{CD48A467-0DA5-4565-BFDB-A3E81C6827D6}" srcOrd="5" destOrd="0" presId="urn:microsoft.com/office/officeart/2005/8/layout/vList5"/>
-    <dgm:cxn modelId="{C9FF24CF-6283-4465-A26B-FEEA287DF8D4}" type="presParOf" srcId="{C8095D6D-1822-4818-858A-C6506E9B86AB}" destId="{4ABC61A1-4B18-411F-A782-94BD3842C1FF}" srcOrd="6" destOrd="0" presId="urn:microsoft.com/office/officeart/2005/8/layout/vList5"/>
-    <dgm:cxn modelId="{8E154892-6986-4C23-981A-A4433F104F5F}" type="presParOf" srcId="{4ABC61A1-4B18-411F-A782-94BD3842C1FF}" destId="{C78B9D43-471F-4094-AE16-FE12B54D94B4}" srcOrd="0" destOrd="0" presId="urn:microsoft.com/office/officeart/2005/8/layout/vList5"/>
-    <dgm:cxn modelId="{83A8CC44-480D-4C3C-AAA2-A87735AA898E}" type="presParOf" srcId="{4ABC61A1-4B18-411F-A782-94BD3842C1FF}" destId="{337B3DA4-737D-4620-AEB6-F9D116B34D28}" srcOrd="1" destOrd="0" presId="urn:microsoft.com/office/officeart/2005/8/layout/vList5"/>
+    <dgm:cxn modelId="{080A7553-512C-4B8E-A6BA-7A0049DE3756}" type="presOf" srcId="{9B8B9E8F-EFF6-4EDD-8939-4F7A6717B355}" destId="{69F0F5EF-E7FD-4B80-A790-E53C2DB9FC7D}" srcOrd="0" destOrd="0" presId="urn:microsoft.com/office/officeart/2005/8/layout/vList5"/>
+    <dgm:cxn modelId="{4E025C8C-6CB5-479F-B417-73EC00F0E7C4}" type="presParOf" srcId="{C8095D6D-1822-4818-858A-C6506E9B86AB}" destId="{B9B9AA60-BAC3-48E1-BC11-D53F6B6E8F5A}" srcOrd="0" destOrd="0" presId="urn:microsoft.com/office/officeart/2005/8/layout/vList5"/>
+    <dgm:cxn modelId="{D0351588-7739-4F61-8834-3ABBBA11FBCF}" type="presParOf" srcId="{B9B9AA60-BAC3-48E1-BC11-D53F6B6E8F5A}" destId="{69F0F5EF-E7FD-4B80-A790-E53C2DB9FC7D}" srcOrd="0" destOrd="0" presId="urn:microsoft.com/office/officeart/2005/8/layout/vList5"/>
+    <dgm:cxn modelId="{260912B7-DD87-4C79-A3B5-99CFD2633203}" type="presParOf" srcId="{B9B9AA60-BAC3-48E1-BC11-D53F6B6E8F5A}" destId="{DAEEA332-3815-42A3-A733-FA639DFB3D7D}" srcOrd="1" destOrd="0" presId="urn:microsoft.com/office/officeart/2005/8/layout/vList5"/>
+    <dgm:cxn modelId="{9AAB5310-7579-43AB-98A7-DAC3F702DBC4}" type="presParOf" srcId="{C8095D6D-1822-4818-858A-C6506E9B86AB}" destId="{1D686199-4551-4DF6-A00F-3662170DE85E}" srcOrd="1" destOrd="0" presId="urn:microsoft.com/office/officeart/2005/8/layout/vList5"/>
+    <dgm:cxn modelId="{075CD24F-C5DD-438E-BB55-ADB3562094E8}" type="presParOf" srcId="{C8095D6D-1822-4818-858A-C6506E9B86AB}" destId="{F69210EF-7417-47C5-9C35-0CEFF0EF7E43}" srcOrd="2" destOrd="0" presId="urn:microsoft.com/office/officeart/2005/8/layout/vList5"/>
+    <dgm:cxn modelId="{DF885704-DAA5-43F0-9A5B-B95D91C66B7B}" type="presParOf" srcId="{F69210EF-7417-47C5-9C35-0CEFF0EF7E43}" destId="{D2A7754D-989B-4A29-822D-081233739737}" srcOrd="0" destOrd="0" presId="urn:microsoft.com/office/officeart/2005/8/layout/vList5"/>
+    <dgm:cxn modelId="{58C539F0-45C1-4A2E-A995-DA4DAD108F96}" type="presParOf" srcId="{F69210EF-7417-47C5-9C35-0CEFF0EF7E43}" destId="{560BAB78-6BDE-4174-AB54-9807340927A8}" srcOrd="1" destOrd="0" presId="urn:microsoft.com/office/officeart/2005/8/layout/vList5"/>
+    <dgm:cxn modelId="{8BCB603B-9461-456A-B848-4F57898AB165}" type="presParOf" srcId="{C8095D6D-1822-4818-858A-C6506E9B86AB}" destId="{BC41CDED-C5C8-4E44-9775-88052ABAF5D1}" srcOrd="3" destOrd="0" presId="urn:microsoft.com/office/officeart/2005/8/layout/vList5"/>
+    <dgm:cxn modelId="{0F4C5D5A-B23E-4A2A-9FAF-5F0F4D576FAC}" type="presParOf" srcId="{C8095D6D-1822-4818-858A-C6506E9B86AB}" destId="{3DE8B560-F4E6-474E-B6F1-383DEC8B4C2B}" srcOrd="4" destOrd="0" presId="urn:microsoft.com/office/officeart/2005/8/layout/vList5"/>
+    <dgm:cxn modelId="{6122879B-7DED-4CD4-BCAD-59626BC3F5AF}" type="presParOf" srcId="{3DE8B560-F4E6-474E-B6F1-383DEC8B4C2B}" destId="{181470C9-02F3-4557-B7B4-3AB7BFFB3E0A}" srcOrd="0" destOrd="0" presId="urn:microsoft.com/office/officeart/2005/8/layout/vList5"/>
+    <dgm:cxn modelId="{5E5FFD15-7476-4801-98A0-BAC9514692B9}" type="presParOf" srcId="{3DE8B560-F4E6-474E-B6F1-383DEC8B4C2B}" destId="{8CDF2420-FF1D-4D5A-A66E-D3F2F385CD2E}" srcOrd="1" destOrd="0" presId="urn:microsoft.com/office/officeart/2005/8/layout/vList5"/>
+    <dgm:cxn modelId="{61374E4D-2306-4285-9E1D-16CED85FD3AD}" type="presParOf" srcId="{C8095D6D-1822-4818-858A-C6506E9B86AB}" destId="{CD48A467-0DA5-4565-BFDB-A3E81C6827D6}" srcOrd="5" destOrd="0" presId="urn:microsoft.com/office/officeart/2005/8/layout/vList5"/>
+    <dgm:cxn modelId="{3D2E6DAA-342B-4E11-AB0C-E58B509981FB}" type="presParOf" srcId="{C8095D6D-1822-4818-858A-C6506E9B86AB}" destId="{4ABC61A1-4B18-411F-A782-94BD3842C1FF}" srcOrd="6" destOrd="0" presId="urn:microsoft.com/office/officeart/2005/8/layout/vList5"/>
+    <dgm:cxn modelId="{435427C2-7384-4BCF-AC0D-2ED8C0186D91}" type="presParOf" srcId="{4ABC61A1-4B18-411F-A782-94BD3842C1FF}" destId="{C78B9D43-471F-4094-AE16-FE12B54D94B4}" srcOrd="0" destOrd="0" presId="urn:microsoft.com/office/officeart/2005/8/layout/vList5"/>
+    <dgm:cxn modelId="{2B102873-16C2-4121-850F-521383938DD9}" type="presParOf" srcId="{4ABC61A1-4B18-411F-A782-94BD3842C1FF}" destId="{337B3DA4-737D-4620-AEB6-F9D116B34D28}" srcOrd="1" destOrd="0" presId="urn:microsoft.com/office/officeart/2005/8/layout/vList5"/>
   </dgm:cxnLst>
   <dgm:bg/>
   <dgm:whole/>
@@ -10130,8 +10132,8 @@
       </dsp:nvSpPr>
       <dsp:spPr>
         <a:xfrm rot="5400000">
-          <a:off x="3143622" y="-1277861"/>
-          <a:ext cx="513605" cy="3200400"/>
+          <a:off x="3611288" y="-1544714"/>
+          <a:ext cx="394375" cy="3584448"/>
         </a:xfrm>
         <a:prstGeom prst="round2SameRect">
           <a:avLst/>
@@ -10180,7 +10182,7 @@
         </a:bodyPr>
         <a:lstStyle/>
         <a:p>
-          <a:pPr marL="171450" lvl="1" indent="-171450" algn="l" defTabSz="800100">
+          <a:pPr marL="171450" lvl="1" indent="-171450" algn="l" defTabSz="711200">
             <a:lnSpc>
               <a:spcPct val="90000"/>
             </a:lnSpc>
@@ -10193,14 +10195,14 @@
             <a:buChar char="••"/>
           </a:pPr>
           <a:r>
-            <a:rPr lang="zh-CN" altLang="en-US" sz="1800" kern="1200"/>
+            <a:rPr lang="zh-CN" altLang="en-US" sz="1600" kern="1200"/>
             <a:t>显示界面，接受输入</a:t>
           </a:r>
         </a:p>
       </dsp:txBody>
       <dsp:txXfrm rot="-5400000">
-        <a:off x="1800225" y="90608"/>
-        <a:ext cx="3175328" cy="463461"/>
+        <a:off x="2016252" y="69574"/>
+        <a:ext cx="3565196" cy="355871"/>
       </dsp:txXfrm>
     </dsp:sp>
     <dsp:sp modelId="{69F0F5EF-E7FD-4B80-A790-E53C2DB9FC7D}">
@@ -10210,8 +10212,8 @@
       </dsp:nvSpPr>
       <dsp:spPr>
         <a:xfrm>
-          <a:off x="0" y="1334"/>
-          <a:ext cx="1800225" cy="642007"/>
+          <a:off x="0" y="1024"/>
+          <a:ext cx="2016252" cy="492969"/>
         </a:xfrm>
         <a:prstGeom prst="roundRect">
           <a:avLst/>
@@ -10253,12 +10255,12 @@
         </a:fontRef>
       </dsp:style>
       <dsp:txBody>
-        <a:bodyPr spcFirstLastPara="0" vert="horz" wrap="square" lIns="121920" tIns="60960" rIns="121920" bIns="60960" numCol="1" spcCol="1270" anchor="ctr" anchorCtr="0">
+        <a:bodyPr spcFirstLastPara="0" vert="horz" wrap="square" lIns="91440" tIns="45720" rIns="91440" bIns="45720" numCol="1" spcCol="1270" anchor="ctr" anchorCtr="0">
           <a:noAutofit/>
         </a:bodyPr>
         <a:lstStyle/>
         <a:p>
-          <a:pPr lvl="0" algn="ctr" defTabSz="1422400">
+          <a:pPr lvl="0" algn="ctr" defTabSz="1066800">
             <a:lnSpc>
               <a:spcPct val="90000"/>
             </a:lnSpc>
@@ -10270,14 +10272,14 @@
             </a:spcAft>
           </a:pPr>
           <a:r>
-            <a:rPr lang="zh-CN" altLang="en-US" sz="3200" kern="1200"/>
+            <a:rPr lang="zh-CN" altLang="en-US" sz="2400" kern="1200"/>
             <a:t>表示层</a:t>
           </a:r>
         </a:p>
       </dsp:txBody>
       <dsp:txXfrm>
-        <a:off x="31340" y="32674"/>
-        <a:ext cx="1737545" cy="579327"/>
+        <a:off x="24065" y="25089"/>
+        <a:ext cx="1968122" cy="444839"/>
       </dsp:txXfrm>
     </dsp:sp>
     <dsp:sp modelId="{560BAB78-6BDE-4174-AB54-9807340927A8}">
@@ -10287,8 +10289,8 @@
       </dsp:nvSpPr>
       <dsp:spPr>
         <a:xfrm rot="5400000">
-          <a:off x="3143622" y="-603753"/>
-          <a:ext cx="513605" cy="3200400"/>
+          <a:off x="3611288" y="-1027095"/>
+          <a:ext cx="394375" cy="3584448"/>
         </a:xfrm>
         <a:prstGeom prst="round2SameRect">
           <a:avLst/>
@@ -10337,7 +10339,7 @@
         </a:bodyPr>
         <a:lstStyle/>
         <a:p>
-          <a:pPr marL="171450" lvl="1" indent="-171450" algn="l" defTabSz="800100">
+          <a:pPr marL="171450" lvl="1" indent="-171450" algn="l" defTabSz="711200">
             <a:lnSpc>
               <a:spcPct val="90000"/>
             </a:lnSpc>
@@ -10350,14 +10352,14 @@
             <a:buChar char="••"/>
           </a:pPr>
           <a:r>
-            <a:rPr lang="zh-CN" altLang="en-US" sz="1800" kern="1200"/>
+            <a:rPr lang="zh-CN" altLang="en-US" sz="1600" kern="1200"/>
             <a:t>处理用户请求，访问存储层</a:t>
           </a:r>
         </a:p>
       </dsp:txBody>
       <dsp:txXfrm rot="-5400000">
-        <a:off x="1800225" y="764716"/>
-        <a:ext cx="3175328" cy="463461"/>
+        <a:off x="2016252" y="587193"/>
+        <a:ext cx="3565196" cy="355871"/>
       </dsp:txXfrm>
     </dsp:sp>
     <dsp:sp modelId="{D2A7754D-989B-4A29-822D-081233739737}">
@@ -10367,8 +10369,8 @@
       </dsp:nvSpPr>
       <dsp:spPr>
         <a:xfrm>
-          <a:off x="0" y="675442"/>
-          <a:ext cx="1800225" cy="642007"/>
+          <a:off x="0" y="518643"/>
+          <a:ext cx="2016252" cy="492969"/>
         </a:xfrm>
         <a:prstGeom prst="roundRect">
           <a:avLst/>
@@ -10410,12 +10412,12 @@
         </a:fontRef>
       </dsp:style>
       <dsp:txBody>
-        <a:bodyPr spcFirstLastPara="0" vert="horz" wrap="square" lIns="121920" tIns="60960" rIns="121920" bIns="60960" numCol="1" spcCol="1270" anchor="ctr" anchorCtr="0">
+        <a:bodyPr spcFirstLastPara="0" vert="horz" wrap="square" lIns="91440" tIns="45720" rIns="91440" bIns="45720" numCol="1" spcCol="1270" anchor="ctr" anchorCtr="0">
           <a:noAutofit/>
         </a:bodyPr>
         <a:lstStyle/>
         <a:p>
-          <a:pPr lvl="0" algn="ctr" defTabSz="1422400">
+          <a:pPr lvl="0" algn="ctr" defTabSz="1066800">
             <a:lnSpc>
               <a:spcPct val="90000"/>
             </a:lnSpc>
@@ -10427,14 +10429,14 @@
             </a:spcAft>
           </a:pPr>
           <a:r>
-            <a:rPr lang="zh-CN" altLang="en-US" sz="3200" kern="1200"/>
+            <a:rPr lang="zh-CN" altLang="en-US" sz="2400" kern="1200"/>
             <a:t>逻辑层</a:t>
           </a:r>
         </a:p>
       </dsp:txBody>
       <dsp:txXfrm>
-        <a:off x="31340" y="706782"/>
-        <a:ext cx="1737545" cy="579327"/>
+        <a:off x="24065" y="542708"/>
+        <a:ext cx="1968122" cy="444839"/>
       </dsp:txXfrm>
     </dsp:sp>
     <dsp:sp modelId="{8CDF2420-FF1D-4D5A-A66E-D3F2F385CD2E}">
@@ -10444,8 +10446,8 @@
       </dsp:nvSpPr>
       <dsp:spPr>
         <a:xfrm rot="5400000">
-          <a:off x="3143622" y="70353"/>
-          <a:ext cx="513605" cy="3200400"/>
+          <a:off x="3611288" y="-509477"/>
+          <a:ext cx="394375" cy="3584448"/>
         </a:xfrm>
         <a:prstGeom prst="round2SameRect">
           <a:avLst/>
@@ -10494,7 +10496,7 @@
         </a:bodyPr>
         <a:lstStyle/>
         <a:p>
-          <a:pPr marL="171450" lvl="1" indent="-171450" algn="l" defTabSz="800100">
+          <a:pPr marL="171450" lvl="1" indent="-171450" algn="l" defTabSz="711200">
             <a:lnSpc>
               <a:spcPct val="90000"/>
             </a:lnSpc>
@@ -10507,22 +10509,22 @@
             <a:buChar char="••"/>
           </a:pPr>
           <a:r>
-            <a:rPr lang="zh-CN" altLang="en-US" sz="1800" kern="1200"/>
+            <a:rPr lang="zh-CN" altLang="en-US" sz="1600" kern="1200"/>
             <a:t>使用安卓自带</a:t>
           </a:r>
           <a:r>
-            <a:rPr lang="en-US" altLang="zh-CN" sz="1800" kern="1200"/>
+            <a:rPr lang="en-US" altLang="zh-CN" sz="1600" kern="1200"/>
             <a:t>SQLite</a:t>
           </a:r>
           <a:r>
-            <a:rPr lang="zh-CN" altLang="en-US" sz="1800" kern="1200"/>
+            <a:rPr lang="zh-CN" altLang="en-US" sz="1600" kern="1200"/>
             <a:t>和文件存储</a:t>
           </a:r>
         </a:p>
       </dsp:txBody>
       <dsp:txXfrm rot="-5400000">
-        <a:off x="1800225" y="1438822"/>
-        <a:ext cx="3175328" cy="463461"/>
+        <a:off x="2016252" y="1104811"/>
+        <a:ext cx="3565196" cy="355871"/>
       </dsp:txXfrm>
     </dsp:sp>
     <dsp:sp modelId="{181470C9-02F3-4557-B7B4-3AB7BFFB3E0A}">
@@ -10532,8 +10534,8 @@
       </dsp:nvSpPr>
       <dsp:spPr>
         <a:xfrm>
-          <a:off x="0" y="1349550"/>
-          <a:ext cx="1800225" cy="642007"/>
+          <a:off x="0" y="1036261"/>
+          <a:ext cx="2016252" cy="492969"/>
         </a:xfrm>
         <a:prstGeom prst="roundRect">
           <a:avLst/>
@@ -10575,12 +10577,12 @@
         </a:fontRef>
       </dsp:style>
       <dsp:txBody>
-        <a:bodyPr spcFirstLastPara="0" vert="horz" wrap="square" lIns="121920" tIns="60960" rIns="121920" bIns="60960" numCol="1" spcCol="1270" anchor="ctr" anchorCtr="0">
+        <a:bodyPr spcFirstLastPara="0" vert="horz" wrap="square" lIns="91440" tIns="45720" rIns="91440" bIns="45720" numCol="1" spcCol="1270" anchor="ctr" anchorCtr="0">
           <a:noAutofit/>
         </a:bodyPr>
         <a:lstStyle/>
         <a:p>
-          <a:pPr lvl="0" algn="ctr" defTabSz="1422400">
+          <a:pPr lvl="0" algn="ctr" defTabSz="1066800">
             <a:lnSpc>
               <a:spcPct val="90000"/>
             </a:lnSpc>
@@ -10592,14 +10594,14 @@
             </a:spcAft>
           </a:pPr>
           <a:r>
-            <a:rPr lang="zh-CN" altLang="en-US" sz="3200" kern="1200"/>
+            <a:rPr lang="zh-CN" altLang="en-US" sz="2400" kern="1200"/>
             <a:t>存储层</a:t>
           </a:r>
         </a:p>
       </dsp:txBody>
       <dsp:txXfrm>
-        <a:off x="31340" y="1380890"/>
-        <a:ext cx="1737545" cy="579327"/>
+        <a:off x="24065" y="1060326"/>
+        <a:ext cx="1968122" cy="444839"/>
       </dsp:txXfrm>
     </dsp:sp>
     <dsp:sp modelId="{337B3DA4-737D-4620-AEB6-F9D116B34D28}">
@@ -10609,8 +10611,8 @@
       </dsp:nvSpPr>
       <dsp:spPr>
         <a:xfrm rot="5400000">
-          <a:off x="3143622" y="744461"/>
-          <a:ext cx="513605" cy="3200400"/>
+          <a:off x="3611288" y="8141"/>
+          <a:ext cx="394375" cy="3584448"/>
         </a:xfrm>
         <a:prstGeom prst="round2SameRect">
           <a:avLst/>
@@ -10659,7 +10661,7 @@
         </a:bodyPr>
         <a:lstStyle/>
         <a:p>
-          <a:pPr marL="171450" lvl="1" indent="-171450" algn="l" defTabSz="800100">
+          <a:pPr marL="171450" lvl="1" indent="-171450" algn="l" defTabSz="711200">
             <a:lnSpc>
               <a:spcPct val="90000"/>
             </a:lnSpc>
@@ -10672,14 +10674,14 @@
             <a:buChar char="••"/>
           </a:pPr>
           <a:r>
-            <a:rPr lang="zh-CN" altLang="en-US" sz="1800" kern="1200"/>
+            <a:rPr lang="zh-CN" altLang="en-US" sz="1600" kern="1200"/>
             <a:t>安卓运行环境</a:t>
           </a:r>
         </a:p>
       </dsp:txBody>
       <dsp:txXfrm rot="-5400000">
-        <a:off x="1800225" y="2112930"/>
-        <a:ext cx="3175328" cy="463461"/>
+        <a:off x="2016252" y="1622429"/>
+        <a:ext cx="3565196" cy="355871"/>
       </dsp:txXfrm>
     </dsp:sp>
     <dsp:sp modelId="{C78B9D43-471F-4094-AE16-FE12B54D94B4}">
@@ -10689,8 +10691,8 @@
       </dsp:nvSpPr>
       <dsp:spPr>
         <a:xfrm>
-          <a:off x="0" y="2023657"/>
-          <a:ext cx="1800225" cy="642007"/>
+          <a:off x="0" y="1553880"/>
+          <a:ext cx="2016252" cy="492969"/>
         </a:xfrm>
         <a:prstGeom prst="roundRect">
           <a:avLst/>
@@ -10732,12 +10734,12 @@
         </a:fontRef>
       </dsp:style>
       <dsp:txBody>
-        <a:bodyPr spcFirstLastPara="0" vert="horz" wrap="square" lIns="121920" tIns="60960" rIns="121920" bIns="60960" numCol="1" spcCol="1270" anchor="ctr" anchorCtr="0">
+        <a:bodyPr spcFirstLastPara="0" vert="horz" wrap="square" lIns="91440" tIns="45720" rIns="91440" bIns="45720" numCol="1" spcCol="1270" anchor="ctr" anchorCtr="0">
           <a:noAutofit/>
         </a:bodyPr>
         <a:lstStyle/>
         <a:p>
-          <a:pPr lvl="0" algn="ctr" defTabSz="1422400">
+          <a:pPr lvl="0" algn="ctr" defTabSz="1066800">
             <a:lnSpc>
               <a:spcPct val="90000"/>
             </a:lnSpc>
@@ -10749,14 +10751,14 @@
             </a:spcAft>
           </a:pPr>
           <a:r>
-            <a:rPr lang="zh-CN" altLang="en-US" sz="3200" kern="1200"/>
+            <a:rPr lang="zh-CN" altLang="en-US" sz="2400" kern="1200"/>
             <a:t>系统层</a:t>
           </a:r>
         </a:p>
       </dsp:txBody>
       <dsp:txXfrm>
-        <a:off x="31340" y="2054997"/>
-        <a:ext cx="1737545" cy="579327"/>
+        <a:off x="24065" y="1577945"/>
+        <a:ext cx="1968122" cy="444839"/>
       </dsp:txXfrm>
     </dsp:sp>
   </dsp:spTree>
@@ -12285,7 +12287,7 @@
   <a:extraClrSchemeLst/>
   <a:extLst>
     <a:ext uri="{05A4C25C-085E-4340-85A3-A5531E510DB2}">
-      <thm15:themeFamily xmlns:thm15="http://schemas.microsoft.com/office/thememl/2012/main" xmlns="" name="Office Theme" id="{62F939B6-93AF-4DB8-9C6B-D6C7DFDC589F}" vid="{4A3C46E8-61CC-4603-A589-7422A47A8E4A}"/>
+      <thm15:themeFamily xmlns="" xmlns:thm15="http://schemas.microsoft.com/office/thememl/2012/main" name="Office Theme" id="{62F939B6-93AF-4DB8-9C6B-D6C7DFDC589F}" vid="{4A3C46E8-61CC-4603-A589-7422A47A8E4A}"/>
     </a:ext>
   </a:extLst>
 </a:theme>

--- a/doc/软件构架文档.docx
+++ b/doc/软件构架文档.docx
@@ -43,19 +43,11 @@
         </w:rPr>
         <w:t>(Meet)-</w:t>
       </w:r>
-      <w:proofErr w:type="gramStart"/>
       <w:r>
         <w:rPr>
           <w:rFonts w:ascii="Arial" w:hAnsi="Arial" w:hint="eastAsia"/>
         </w:rPr>
-        <w:t>基于蓝牙的</w:t>
-      </w:r>
-      <w:proofErr w:type="gramEnd"/>
-      <w:r>
-        <w:rPr>
-          <w:rFonts w:ascii="Arial" w:hAnsi="Arial" w:hint="eastAsia"/>
-        </w:rPr>
-        <w:t>即时交友通讯软件</w:t>
+        <w:t>基于蓝牙的即时交友通讯软件</w:t>
       </w:r>
       <w:r>
         <w:rPr>
@@ -848,7 +840,7 @@
         <w:rPr>
           <w:noProof/>
         </w:rPr>
-        <w:instrText xml:space="preserve"> PAGEREF _Toc439532007 \h </w:instrText>
+        <w:instrText xml:space="preserve"> PAGEREF _Toc439555881 \h </w:instrText>
       </w:r>
       <w:r>
         <w:rPr>
@@ -929,7 +921,7 @@
         <w:rPr>
           <w:noProof/>
         </w:rPr>
-        <w:instrText xml:space="preserve"> PAGEREF _Toc439532008 \h </w:instrText>
+        <w:instrText xml:space="preserve"> PAGEREF _Toc439555882 \h </w:instrText>
       </w:r>
       <w:r>
         <w:rPr>
@@ -1010,7 +1002,7 @@
         <w:rPr>
           <w:noProof/>
         </w:rPr>
-        <w:instrText xml:space="preserve"> PAGEREF _Toc439532009 \h </w:instrText>
+        <w:instrText xml:space="preserve"> PAGEREF _Toc439555883 \h </w:instrText>
       </w:r>
       <w:r>
         <w:rPr>
@@ -1091,7 +1083,7 @@
         <w:rPr>
           <w:noProof/>
         </w:rPr>
-        <w:instrText xml:space="preserve"> PAGEREF _Toc439532010 \h </w:instrText>
+        <w:instrText xml:space="preserve"> PAGEREF _Toc439555884 \h </w:instrText>
       </w:r>
       <w:r>
         <w:rPr>
@@ -1172,7 +1164,7 @@
         <w:rPr>
           <w:noProof/>
         </w:rPr>
-        <w:instrText xml:space="preserve"> PAGEREF _Toc439532011 \h </w:instrText>
+        <w:instrText xml:space="preserve"> PAGEREF _Toc439555885 \h </w:instrText>
       </w:r>
       <w:r>
         <w:rPr>
@@ -1253,7 +1245,7 @@
         <w:rPr>
           <w:noProof/>
         </w:rPr>
-        <w:instrText xml:space="preserve"> PAGEREF _Toc439532012 \h </w:instrText>
+        <w:instrText xml:space="preserve"> PAGEREF _Toc439555886 \h </w:instrText>
       </w:r>
       <w:r>
         <w:rPr>
@@ -1334,7 +1326,7 @@
         <w:rPr>
           <w:noProof/>
         </w:rPr>
-        <w:instrText xml:space="preserve"> PAGEREF _Toc439532013 \h </w:instrText>
+        <w:instrText xml:space="preserve"> PAGEREF _Toc439555887 \h </w:instrText>
       </w:r>
       <w:r>
         <w:rPr>
@@ -1415,7 +1407,7 @@
         <w:rPr>
           <w:noProof/>
         </w:rPr>
-        <w:instrText xml:space="preserve"> PAGEREF _Toc439532014 \h </w:instrText>
+        <w:instrText xml:space="preserve"> PAGEREF _Toc439555888 \h </w:instrText>
       </w:r>
       <w:r>
         <w:rPr>
@@ -1496,7 +1488,7 @@
         <w:rPr>
           <w:noProof/>
         </w:rPr>
-        <w:instrText xml:space="preserve"> PAGEREF _Toc439532015 \h </w:instrText>
+        <w:instrText xml:space="preserve"> PAGEREF _Toc439555889 \h </w:instrText>
       </w:r>
       <w:r>
         <w:rPr>
@@ -1577,7 +1569,7 @@
         <w:rPr>
           <w:noProof/>
         </w:rPr>
-        <w:instrText xml:space="preserve"> PAGEREF _Toc439532016 \h </w:instrText>
+        <w:instrText xml:space="preserve"> PAGEREF _Toc439555890 \h </w:instrText>
       </w:r>
       <w:r>
         <w:rPr>
@@ -1658,7 +1650,7 @@
         <w:rPr>
           <w:noProof/>
         </w:rPr>
-        <w:instrText xml:space="preserve"> PAGEREF _Toc439532017 \h </w:instrText>
+        <w:instrText xml:space="preserve"> PAGEREF _Toc439555891 \h </w:instrText>
       </w:r>
       <w:r>
         <w:rPr>
@@ -1739,7 +1731,7 @@
         <w:rPr>
           <w:noProof/>
         </w:rPr>
-        <w:instrText xml:space="preserve"> PAGEREF _Toc439532018 \h </w:instrText>
+        <w:instrText xml:space="preserve"> PAGEREF _Toc439555892 \h </w:instrText>
       </w:r>
       <w:r>
         <w:rPr>
@@ -1820,7 +1812,7 @@
         <w:rPr>
           <w:noProof/>
         </w:rPr>
-        <w:instrText xml:space="preserve"> PAGEREF _Toc439532019 \h </w:instrText>
+        <w:instrText xml:space="preserve"> PAGEREF _Toc439555893 \h </w:instrText>
       </w:r>
       <w:r>
         <w:rPr>
@@ -1901,7 +1893,7 @@
         <w:rPr>
           <w:noProof/>
         </w:rPr>
-        <w:instrText xml:space="preserve"> PAGEREF _Toc439532020 \h </w:instrText>
+        <w:instrText xml:space="preserve"> PAGEREF _Toc439555894 \h </w:instrText>
       </w:r>
       <w:r>
         <w:rPr>
@@ -1982,7 +1974,7 @@
         <w:rPr>
           <w:noProof/>
         </w:rPr>
-        <w:instrText xml:space="preserve"> PAGEREF _Toc439532021 \h </w:instrText>
+        <w:instrText xml:space="preserve"> PAGEREF _Toc439555895 \h </w:instrText>
       </w:r>
       <w:r>
         <w:rPr>
@@ -2063,7 +2055,7 @@
         <w:rPr>
           <w:noProof/>
         </w:rPr>
-        <w:instrText xml:space="preserve"> PAGEREF _Toc439532022 \h </w:instrText>
+        <w:instrText xml:space="preserve"> PAGEREF _Toc439555896 \h </w:instrText>
       </w:r>
       <w:r>
         <w:rPr>
@@ -2144,7 +2136,7 @@
         <w:rPr>
           <w:noProof/>
         </w:rPr>
-        <w:instrText xml:space="preserve"> PAGEREF _Toc439532023 \h </w:instrText>
+        <w:instrText xml:space="preserve"> PAGEREF _Toc439555897 \h </w:instrText>
       </w:r>
       <w:r>
         <w:rPr>
@@ -2225,7 +2217,7 @@
         <w:rPr>
           <w:noProof/>
         </w:rPr>
-        <w:instrText xml:space="preserve"> PAGEREF _Toc439532024 \h </w:instrText>
+        <w:instrText xml:space="preserve"> PAGEREF _Toc439555898 \h </w:instrText>
       </w:r>
       <w:r>
         <w:rPr>
@@ -2306,7 +2298,7 @@
         <w:rPr>
           <w:noProof/>
         </w:rPr>
-        <w:instrText xml:space="preserve"> PAGEREF _Toc439532025 \h </w:instrText>
+        <w:instrText xml:space="preserve"> PAGEREF _Toc439555899 \h </w:instrText>
       </w:r>
       <w:r>
         <w:rPr>
@@ -2387,7 +2379,7 @@
         <w:rPr>
           <w:noProof/>
         </w:rPr>
-        <w:instrText xml:space="preserve"> PAGEREF _Toc439532026 \h </w:instrText>
+        <w:instrText xml:space="preserve"> PAGEREF _Toc439555900 \h </w:instrText>
       </w:r>
       <w:r>
         <w:rPr>
@@ -2477,7 +2469,7 @@
         <w:pStyle w:val="1"/>
         <w:ind w:left="360" w:hanging="360"/>
       </w:pPr>
-      <w:bookmarkStart w:id="0" w:name="_Toc439532007"/>
+      <w:bookmarkStart w:id="0" w:name="_Toc439555881"/>
       <w:r>
         <w:rPr>
           <w:rFonts w:hint="eastAsia"/>
@@ -2501,7 +2493,7 @@
       <w:pPr>
         <w:pStyle w:val="2"/>
       </w:pPr>
-      <w:bookmarkStart w:id="1" w:name="_Toc439532008"/>
+      <w:bookmarkStart w:id="1" w:name="_Toc439555882"/>
       <w:r>
         <w:rPr>
           <w:rFonts w:hint="eastAsia"/>
@@ -2525,7 +2517,7 @@
       <w:pPr>
         <w:pStyle w:val="2"/>
       </w:pPr>
-      <w:bookmarkStart w:id="2" w:name="_Toc439532009"/>
+      <w:bookmarkStart w:id="2" w:name="_Toc439555883"/>
       <w:r>
         <w:rPr>
           <w:rFonts w:hint="eastAsia"/>
@@ -2550,26 +2542,18 @@
         </w:rPr>
         <w:t>(Meet)-</w:t>
       </w:r>
-      <w:proofErr w:type="gramStart"/>
       <w:r>
         <w:rPr>
           <w:rFonts w:ascii="Times New Roman" w:hint="eastAsia"/>
         </w:rPr>
-        <w:t>基于蓝牙的</w:t>
-      </w:r>
-      <w:proofErr w:type="gramEnd"/>
-      <w:r>
-        <w:rPr>
-          <w:rFonts w:ascii="Times New Roman" w:hint="eastAsia"/>
-        </w:rPr>
-        <w:t>即时交友通讯软件项目。</w:t>
+        <w:t>基于蓝牙的即时交友通讯软件项目。</w:t>
       </w:r>
     </w:p>
     <w:p>
       <w:pPr>
         <w:pStyle w:val="2"/>
       </w:pPr>
-      <w:bookmarkStart w:id="3" w:name="_Toc439532010"/>
+      <w:bookmarkStart w:id="3" w:name="_Toc439555884"/>
       <w:r>
         <w:rPr>
           <w:rFonts w:hint="eastAsia"/>
@@ -2587,7 +2571,6 @@
         </w:numPr>
       </w:pPr>
       <w:bookmarkStart w:id="4" w:name="_Toc434430599"/>
-      <w:proofErr w:type="gramStart"/>
       <w:r>
         <w:rPr>
           <w:rFonts w:hint="eastAsia"/>
@@ -2595,7 +2578,6 @@
         <w:t>蓝牙通讯</w:t>
       </w:r>
       <w:bookmarkEnd w:id="4"/>
-      <w:proofErr w:type="gramEnd"/>
       <w:r>
         <w:rPr>
           <w:rFonts w:hint="eastAsia"/>
@@ -2670,7 +2652,7 @@
       <w:pPr>
         <w:pStyle w:val="2"/>
       </w:pPr>
-      <w:bookmarkStart w:id="5" w:name="_Toc439532011"/>
+      <w:bookmarkStart w:id="5" w:name="_Toc439555885"/>
       <w:r>
         <w:rPr>
           <w:rFonts w:hint="eastAsia"/>
@@ -2683,16 +2665,23 @@
       <w:pPr>
         <w:ind w:firstLineChars="350" w:firstLine="700"/>
         <w:rPr>
+          <w:rFonts w:ascii="Times New Roman" w:hAnsi="宋体"/>
+          <w:color w:val="000000"/>
+        </w:rPr>
+      </w:pPr>
+      <w:r>
+        <w:rPr>
           <w:rFonts w:ascii="Times New Roman" w:hAnsi="宋体" w:hint="eastAsia"/>
           <w:color w:val="000000"/>
         </w:rPr>
-      </w:pPr>
+        <w:t>立项建议书</w:t>
+      </w:r>
       <w:r>
         <w:rPr>
           <w:rFonts w:ascii="Times New Roman" w:hAnsi="宋体" w:hint="eastAsia"/>
           <w:color w:val="000000"/>
         </w:rPr>
-        <w:t>立项建议书</w:t>
+        <w:tab/>
       </w:r>
       <w:r>
         <w:rPr>
@@ -2706,27 +2695,71 @@
           <w:rFonts w:ascii="Times New Roman" w:hAnsi="宋体" w:hint="eastAsia"/>
           <w:color w:val="000000"/>
         </w:rPr>
-        <w:tab/>
+        <w:t>，</w:t>
       </w:r>
       <w:r>
         <w:rPr>
           <w:rFonts w:ascii="Times New Roman" w:hAnsi="宋体" w:hint="eastAsia"/>
           <w:color w:val="000000"/>
         </w:rPr>
-        <w:t>，</w:t>
+        <w:t>1.0</w:t>
       </w:r>
       <w:r>
         <w:rPr>
           <w:rFonts w:ascii="Times New Roman" w:hAnsi="宋体" w:hint="eastAsia"/>
           <w:color w:val="000000"/>
         </w:rPr>
-        <w:t>1.0</w:t>
-      </w:r>
+        <w:t>版</w:t>
+      </w:r>
+    </w:p>
+    <w:p>
+      <w:pPr>
+        <w:ind w:firstLineChars="350" w:firstLine="700"/>
+        <w:rPr>
+          <w:rFonts w:ascii="Times New Roman" w:hAnsi="宋体"/>
+          <w:color w:val="000000"/>
+        </w:rPr>
+      </w:pPr>
       <w:r>
         <w:rPr>
           <w:rFonts w:ascii="Times New Roman" w:hAnsi="宋体" w:hint="eastAsia"/>
           <w:color w:val="000000"/>
         </w:rPr>
+        <w:t>软件开发计划</w:t>
+      </w:r>
+      <w:r>
+        <w:rPr>
+          <w:rFonts w:ascii="Times New Roman" w:hAnsi="宋体" w:hint="eastAsia"/>
+          <w:color w:val="000000"/>
+        </w:rPr>
+        <w:tab/>
+      </w:r>
+      <w:r>
+        <w:rPr>
+          <w:rFonts w:ascii="Times New Roman" w:hAnsi="宋体" w:hint="eastAsia"/>
+          <w:color w:val="000000"/>
+        </w:rPr>
+        <w:tab/>
+      </w:r>
+      <w:r>
+        <w:rPr>
+          <w:rFonts w:ascii="Times New Roman" w:hAnsi="宋体" w:hint="eastAsia"/>
+          <w:color w:val="000000"/>
+        </w:rPr>
+        <w:t>，</w:t>
+      </w:r>
+      <w:r>
+        <w:rPr>
+          <w:rFonts w:ascii="Times New Roman" w:hAnsi="宋体" w:hint="eastAsia"/>
+          <w:color w:val="000000"/>
+        </w:rPr>
+        <w:t>1.2</w:t>
+      </w:r>
+      <w:r>
+        <w:rPr>
+          <w:rFonts w:ascii="Times New Roman" w:hAnsi="宋体" w:hint="eastAsia"/>
+          <w:color w:val="000000"/>
+        </w:rPr>
         <w:t>版</w:t>
       </w:r>
     </w:p>
@@ -2734,50 +2767,101 @@
       <w:pPr>
         <w:ind w:firstLineChars="350" w:firstLine="700"/>
         <w:rPr>
+          <w:rFonts w:ascii="Times New Roman" w:hAnsi="宋体"/>
+          <w:color w:val="000000"/>
+        </w:rPr>
+      </w:pPr>
+      <w:r>
+        <w:rPr>
           <w:rFonts w:ascii="Times New Roman" w:hAnsi="宋体" w:hint="eastAsia"/>
           <w:color w:val="000000"/>
         </w:rPr>
-      </w:pPr>
+        <w:t>软件需求规约文档</w:t>
+      </w:r>
       <w:r>
         <w:rPr>
           <w:rFonts w:ascii="Times New Roman" w:hAnsi="宋体" w:hint="eastAsia"/>
           <w:color w:val="000000"/>
         </w:rPr>
-        <w:t>软件开发计划</w:t>
+        <w:tab/>
       </w:r>
       <w:r>
         <w:rPr>
           <w:rFonts w:ascii="Times New Roman" w:hAnsi="宋体" w:hint="eastAsia"/>
           <w:color w:val="000000"/>
         </w:rPr>
-        <w:tab/>
+        <w:t>，</w:t>
       </w:r>
       <w:r>
         <w:rPr>
           <w:rFonts w:ascii="Times New Roman" w:hAnsi="宋体" w:hint="eastAsia"/>
           <w:color w:val="000000"/>
         </w:rPr>
-        <w:tab/>
+        <w:t>1.1</w:t>
       </w:r>
       <w:r>
         <w:rPr>
           <w:rFonts w:ascii="Times New Roman" w:hAnsi="宋体" w:hint="eastAsia"/>
           <w:color w:val="000000"/>
         </w:rPr>
-        <w:t>，</w:t>
-      </w:r>
+        <w:t>版</w:t>
+      </w:r>
+    </w:p>
+    <w:p>
+      <w:pPr>
+        <w:ind w:firstLineChars="350" w:firstLine="700"/>
+        <w:rPr>
+          <w:rFonts w:ascii="Times New Roman" w:hAnsi="宋体"/>
+          <w:color w:val="000000"/>
+        </w:rPr>
+      </w:pPr>
       <w:r>
         <w:rPr>
           <w:rFonts w:ascii="Times New Roman" w:hAnsi="宋体" w:hint="eastAsia"/>
           <w:color w:val="000000"/>
         </w:rPr>
-        <w:t>1.2</w:t>
+        <w:t>词汇表</w:t>
       </w:r>
       <w:r>
         <w:rPr>
           <w:rFonts w:ascii="Times New Roman" w:hAnsi="宋体" w:hint="eastAsia"/>
           <w:color w:val="000000"/>
         </w:rPr>
+        <w:tab/>
+      </w:r>
+      <w:r>
+        <w:rPr>
+          <w:rFonts w:ascii="Times New Roman" w:hAnsi="宋体" w:hint="eastAsia"/>
+          <w:color w:val="000000"/>
+        </w:rPr>
+        <w:tab/>
+      </w:r>
+      <w:r>
+        <w:rPr>
+          <w:rFonts w:ascii="Times New Roman" w:hAnsi="宋体" w:hint="eastAsia"/>
+          <w:color w:val="000000"/>
+        </w:rPr>
+        <w:tab/>
+      </w:r>
+      <w:r>
+        <w:rPr>
+          <w:rFonts w:ascii="Times New Roman" w:hAnsi="宋体" w:hint="eastAsia"/>
+          <w:color w:val="000000"/>
+        </w:rPr>
+        <w:t>，</w:t>
+      </w:r>
+      <w:r>
+        <w:rPr>
+          <w:rFonts w:ascii="Times New Roman" w:hAnsi="宋体" w:hint="eastAsia"/>
+          <w:color w:val="000000"/>
+        </w:rPr>
+        <w:t>1.0</w:t>
+      </w:r>
+      <w:r>
+        <w:rPr>
+          <w:rFonts w:ascii="Times New Roman" w:hAnsi="宋体" w:hint="eastAsia"/>
+          <w:color w:val="000000"/>
+        </w:rPr>
         <w:t>版</w:t>
       </w:r>
     </w:p>
@@ -2785,16 +2869,23 @@
       <w:pPr>
         <w:ind w:firstLineChars="350" w:firstLine="700"/>
         <w:rPr>
+          <w:rFonts w:ascii="Times New Roman" w:hAnsi="宋体"/>
+          <w:color w:val="000000"/>
+        </w:rPr>
+      </w:pPr>
+      <w:r>
+        <w:rPr>
           <w:rFonts w:ascii="Times New Roman" w:hAnsi="宋体" w:hint="eastAsia"/>
           <w:color w:val="000000"/>
         </w:rPr>
-      </w:pPr>
+        <w:t>风险列表</w:t>
+      </w:r>
       <w:r>
         <w:rPr>
           <w:rFonts w:ascii="Times New Roman" w:hAnsi="宋体" w:hint="eastAsia"/>
           <w:color w:val="000000"/>
         </w:rPr>
-        <w:t>软件需求规约文档</w:t>
+        <w:tab/>
       </w:r>
       <w:r>
         <w:rPr>
@@ -2815,7 +2906,7 @@
           <w:rFonts w:ascii="Times New Roman" w:hAnsi="宋体" w:hint="eastAsia"/>
           <w:color w:val="000000"/>
         </w:rPr>
-        <w:t>1.1</w:t>
+        <w:t>1.0</w:t>
       </w:r>
       <w:r>
         <w:rPr>
@@ -2829,197 +2920,86 @@
       <w:pPr>
         <w:ind w:firstLineChars="350" w:firstLine="700"/>
         <w:rPr>
-          <w:rFonts w:ascii="Times New Roman" w:hAnsi="宋体" w:hint="eastAsia"/>
+          <w:rFonts w:ascii="Times New Roman"/>
           <w:color w:val="000000"/>
         </w:rPr>
       </w:pPr>
       <w:r>
         <w:rPr>
-          <w:rFonts w:ascii="Times New Roman" w:hAnsi="宋体" w:hint="eastAsia"/>
+          <w:rFonts w:ascii="Times New Roman" w:hAnsi="宋体"/>
           <w:color w:val="000000"/>
         </w:rPr>
-        <w:t>词汇表</w:t>
-      </w:r>
-      <w:r>
-        <w:rPr>
-          <w:rFonts w:ascii="Times New Roman" w:hAnsi="宋体" w:hint="eastAsia"/>
+        <w:t>沈备军</w:t>
+      </w:r>
+      <w:r>
+        <w:rPr>
+          <w:rFonts w:ascii="Times New Roman"/>
           <w:color w:val="000000"/>
         </w:rPr>
-        <w:tab/>
-      </w:r>
-      <w:r>
-        <w:rPr>
-          <w:rFonts w:ascii="Times New Roman" w:hAnsi="宋体" w:hint="eastAsia"/>
+        <w:t>,</w:t>
+      </w:r>
+      <w:r>
+        <w:rPr>
+          <w:rFonts w:ascii="Times New Roman" w:hAnsi="宋体"/>
           <w:color w:val="000000"/>
         </w:rPr>
-        <w:tab/>
-      </w:r>
-      <w:r>
-        <w:rPr>
-          <w:rFonts w:ascii="Times New Roman" w:hAnsi="宋体" w:hint="eastAsia"/>
+        <w:t>陈昊鹏</w:t>
+      </w:r>
+      <w:r>
+        <w:rPr>
+          <w:rFonts w:ascii="Times New Roman"/>
           <w:color w:val="000000"/>
         </w:rPr>
-        <w:tab/>
-      </w:r>
-      <w:r>
-        <w:rPr>
-          <w:rFonts w:ascii="Times New Roman" w:hAnsi="宋体" w:hint="eastAsia"/>
+        <w:t>,</w:t>
+      </w:r>
+      <w:r>
+        <w:rPr>
+          <w:rFonts w:ascii="Times New Roman" w:hAnsi="宋体"/>
           <w:color w:val="000000"/>
         </w:rPr>
-        <w:t>，</w:t>
-      </w:r>
-      <w:r>
-        <w:rPr>
-          <w:rFonts w:ascii="Times New Roman" w:hAnsi="宋体" w:hint="eastAsia"/>
+        <w:t>陈雨亭</w:t>
+      </w:r>
+      <w:r>
+        <w:rPr>
+          <w:rFonts w:ascii="Times New Roman"/>
           <w:color w:val="000000"/>
         </w:rPr>
-        <w:t>1.0</w:t>
-      </w:r>
-      <w:r>
-        <w:rPr>
-          <w:rFonts w:ascii="Times New Roman" w:hAnsi="宋体" w:hint="eastAsia"/>
+        <w:t xml:space="preserve">. </w:t>
+      </w:r>
+      <w:r>
+        <w:rPr>
+          <w:rFonts w:ascii="Times New Roman" w:hAnsi="宋体"/>
           <w:color w:val="000000"/>
         </w:rPr>
-        <w:t>版</w:t>
+        <w:t>软件工程原理</w:t>
+      </w:r>
+      <w:r>
+        <w:rPr>
+          <w:rFonts w:ascii="Times New Roman"/>
+          <w:color w:val="000000"/>
+        </w:rPr>
+        <w:t xml:space="preserve">[M]. </w:t>
+      </w:r>
+      <w:r>
+        <w:rPr>
+          <w:rFonts w:ascii="Times New Roman" w:hAnsi="宋体"/>
+          <w:color w:val="000000"/>
+        </w:rPr>
+        <w:t>高等教育出版社</w:t>
+      </w:r>
+      <w:r>
+        <w:rPr>
+          <w:rFonts w:ascii="Times New Roman"/>
+          <w:color w:val="000000"/>
+        </w:rPr>
+        <w:t>, 2013.</w:t>
       </w:r>
     </w:p>
     <w:p>
       <w:pPr>
-        <w:ind w:firstLineChars="350" w:firstLine="700"/>
-        <w:rPr>
-          <w:rFonts w:ascii="Times New Roman" w:hAnsi="宋体" w:hint="eastAsia"/>
-          <w:color w:val="000000"/>
-        </w:rPr>
-      </w:pPr>
-      <w:r>
-        <w:rPr>
-          <w:rFonts w:ascii="Times New Roman" w:hAnsi="宋体" w:hint="eastAsia"/>
-          <w:color w:val="000000"/>
-        </w:rPr>
-        <w:t>风险列表</w:t>
-      </w:r>
-      <w:r>
-        <w:rPr>
-          <w:rFonts w:ascii="Times New Roman" w:hAnsi="宋体" w:hint="eastAsia"/>
-          <w:color w:val="000000"/>
-        </w:rPr>
-        <w:tab/>
-      </w:r>
-      <w:r>
-        <w:rPr>
-          <w:rFonts w:ascii="Times New Roman" w:hAnsi="宋体" w:hint="eastAsia"/>
-          <w:color w:val="000000"/>
-        </w:rPr>
-        <w:tab/>
-      </w:r>
-      <w:r>
-        <w:rPr>
-          <w:rFonts w:ascii="Times New Roman" w:hAnsi="宋体" w:hint="eastAsia"/>
-          <w:color w:val="000000"/>
-        </w:rPr>
-        <w:t>，</w:t>
-      </w:r>
-      <w:r>
-        <w:rPr>
-          <w:rFonts w:ascii="Times New Roman" w:hAnsi="宋体" w:hint="eastAsia"/>
-          <w:color w:val="000000"/>
-        </w:rPr>
-        <w:t>1.0</w:t>
-      </w:r>
-      <w:r>
-        <w:rPr>
-          <w:rFonts w:ascii="Times New Roman" w:hAnsi="宋体" w:hint="eastAsia"/>
-          <w:color w:val="000000"/>
-        </w:rPr>
-        <w:t>版</w:t>
-      </w:r>
-    </w:p>
-    <w:p>
-      <w:pPr>
-        <w:ind w:firstLineChars="350" w:firstLine="700"/>
-        <w:rPr>
-          <w:rFonts w:ascii="Times New Roman"/>
-          <w:color w:val="000000"/>
-        </w:rPr>
-      </w:pPr>
-      <w:proofErr w:type="gramStart"/>
-      <w:r>
-        <w:rPr>
-          <w:rFonts w:ascii="Times New Roman" w:hAnsi="宋体"/>
-          <w:color w:val="000000"/>
-        </w:rPr>
-        <w:t>沈备军</w:t>
-      </w:r>
-      <w:proofErr w:type="gramEnd"/>
-      <w:r>
-        <w:rPr>
-          <w:rFonts w:ascii="Times New Roman"/>
-          <w:color w:val="000000"/>
-        </w:rPr>
-        <w:t>,</w:t>
-      </w:r>
-      <w:r>
-        <w:rPr>
-          <w:rFonts w:ascii="Times New Roman" w:hAnsi="宋体"/>
-          <w:color w:val="000000"/>
-        </w:rPr>
-        <w:t>陈昊鹏</w:t>
-      </w:r>
-      <w:r>
-        <w:rPr>
-          <w:rFonts w:ascii="Times New Roman"/>
-          <w:color w:val="000000"/>
-        </w:rPr>
-        <w:t>,</w:t>
-      </w:r>
-      <w:r>
-        <w:rPr>
-          <w:rFonts w:ascii="Times New Roman" w:hAnsi="宋体"/>
-          <w:color w:val="000000"/>
-        </w:rPr>
-        <w:t>陈雨亭</w:t>
-      </w:r>
-      <w:r>
-        <w:rPr>
-          <w:rFonts w:ascii="Times New Roman"/>
-          <w:color w:val="000000"/>
-        </w:rPr>
-        <w:t xml:space="preserve">. </w:t>
-      </w:r>
-      <w:r>
-        <w:rPr>
-          <w:rFonts w:ascii="Times New Roman" w:hAnsi="宋体"/>
-          <w:color w:val="000000"/>
-        </w:rPr>
-        <w:t>软件工程原理</w:t>
-      </w:r>
-      <w:r>
-        <w:rPr>
-          <w:rFonts w:ascii="Times New Roman"/>
-          <w:color w:val="000000"/>
-        </w:rPr>
-        <w:t xml:space="preserve">[M]. </w:t>
-      </w:r>
-      <w:r>
-        <w:rPr>
-          <w:rFonts w:ascii="Times New Roman" w:hAnsi="宋体"/>
-          <w:color w:val="000000"/>
-        </w:rPr>
-        <w:t>高等教育出版社</w:t>
-      </w:r>
-      <w:r>
-        <w:rPr>
-          <w:rFonts w:ascii="Times New Roman"/>
-          <w:color w:val="000000"/>
-        </w:rPr>
-        <w:t>, 2013.</w:t>
-      </w:r>
-    </w:p>
-    <w:p>
-      <w:pPr>
         <w:pStyle w:val="2"/>
       </w:pPr>
-      <w:bookmarkStart w:id="6" w:name="_Toc439532012"/>
+      <w:bookmarkStart w:id="6" w:name="_Toc439555886"/>
       <w:r>
         <w:rPr>
           <w:rFonts w:hint="eastAsia"/>
@@ -3044,19 +3024,11 @@
         </w:rPr>
         <w:t>(Meet)-</w:t>
       </w:r>
-      <w:proofErr w:type="gramStart"/>
       <w:r>
         <w:rPr>
           <w:rFonts w:ascii="Times New Roman" w:hint="eastAsia"/>
         </w:rPr>
-        <w:t>基于蓝牙的</w:t>
-      </w:r>
-      <w:proofErr w:type="gramEnd"/>
-      <w:r>
-        <w:rPr>
-          <w:rFonts w:ascii="Times New Roman" w:hint="eastAsia"/>
-        </w:rPr>
-        <w:t>即时交友通讯软件项目的</w:t>
+        <w:t>基于蓝牙的即时交友通讯软件项目的</w:t>
       </w:r>
       <w:r>
         <w:rPr>
@@ -3076,7 +3048,7 @@
         <w:pStyle w:val="1"/>
         <w:ind w:left="360" w:hanging="360"/>
       </w:pPr>
-      <w:bookmarkStart w:id="7" w:name="_Toc439532013"/>
+      <w:bookmarkStart w:id="7" w:name="_Toc439555887"/>
       <w:r>
         <w:rPr>
           <w:rFonts w:hint="eastAsia"/>
@@ -3125,7 +3097,7 @@
         <w:pStyle w:val="1"/>
         <w:ind w:left="360" w:hanging="360"/>
       </w:pPr>
-      <w:bookmarkStart w:id="8" w:name="_Toc439532014"/>
+      <w:bookmarkStart w:id="8" w:name="_Toc439555888"/>
       <w:r>
         <w:rPr>
           <w:rFonts w:hint="eastAsia"/>
@@ -3153,7 +3125,7 @@
         <w:pStyle w:val="1"/>
         <w:ind w:left="360" w:hanging="360"/>
       </w:pPr>
-      <w:bookmarkStart w:id="9" w:name="_Toc439532015"/>
+      <w:bookmarkStart w:id="9" w:name="_Toc439555889"/>
       <w:r>
         <w:rPr>
           <w:rFonts w:hint="eastAsia"/>
@@ -3173,7 +3145,7 @@
         <w:spacing w:line="240" w:lineRule="auto"/>
         <w:jc w:val="center"/>
         <w:rPr>
-          <w:rFonts w:hAnsi="宋体" w:cs="宋体" w:hint="eastAsia"/>
+          <w:rFonts w:hAnsi="宋体" w:cs="宋体"/>
           <w:snapToGrid/>
           <w:sz w:val="24"/>
           <w:szCs w:val="24"/>
@@ -3263,7 +3235,7 @@
       <w:pPr>
         <w:pStyle w:val="2"/>
       </w:pPr>
-      <w:bookmarkStart w:id="10" w:name="_Toc439532016"/>
+      <w:bookmarkStart w:id="10" w:name="_Toc439555890"/>
       <w:r>
         <w:rPr>
           <w:rFonts w:hint="eastAsia"/>
@@ -3387,44 +3359,21 @@
           <w:rFonts w:hint="eastAsia"/>
           <w:i w:val="0"/>
         </w:rPr>
-        <w:t>。</w:t>
-      </w:r>
-      <w:proofErr w:type="gramStart"/>
-      <w:r>
-        <w:rPr>
-          <w:rFonts w:hint="eastAsia"/>
+        <w:t>。利用蓝牙</w:t>
+      </w:r>
+      <w:r>
+        <w:rPr>
           <w:i w:val="0"/>
         </w:rPr>
-        <w:t>利用蓝牙</w:t>
-      </w:r>
-      <w:r>
-        <w:rPr>
+        <w:t>搜索附近的用户，如果有其他用户处在蓝牙</w:t>
+      </w:r>
+      <w:r>
+        <w:rPr>
+          <w:rFonts w:hint="eastAsia"/>
           <w:i w:val="0"/>
         </w:rPr>
-        <w:t>搜索</w:t>
-      </w:r>
-      <w:proofErr w:type="gramEnd"/>
-      <w:r>
-        <w:rPr>
-          <w:i w:val="0"/>
-        </w:rPr>
-        <w:t>附近的用户，如果有其他用户</w:t>
-      </w:r>
-      <w:proofErr w:type="gramStart"/>
-      <w:r>
-        <w:rPr>
-          <w:i w:val="0"/>
-        </w:rPr>
-        <w:t>处在蓝牙</w:t>
-      </w:r>
-      <w:r>
-        <w:rPr>
-          <w:rFonts w:hint="eastAsia"/>
-          <w:i w:val="0"/>
-        </w:rPr>
         <w:t>搜索范围</w:t>
       </w:r>
-      <w:proofErr w:type="gramEnd"/>
       <w:r>
         <w:rPr>
           <w:i w:val="0"/>
@@ -3466,229 +3415,67 @@
           <w:i w:val="0"/>
         </w:rPr>
       </w:pPr>
-      <w:proofErr w:type="gramStart"/>
       <w:r>
         <w:rPr>
           <w:rFonts w:hint="eastAsia"/>
           <w:i w:val="0"/>
         </w:rPr>
-        <w:t>蓝牙聊天</w:t>
-      </w:r>
-      <w:proofErr w:type="gramEnd"/>
+        <w:t>蓝牙聊天。蓝牙聊天前提是建立匹配连接</w:t>
+      </w:r>
       <w:r>
         <w:rPr>
           <w:rFonts w:hint="eastAsia"/>
           <w:i w:val="0"/>
         </w:rPr>
-        <w:t>。</w:t>
-      </w:r>
-      <w:proofErr w:type="gramStart"/>
+        <w:t>，用户通过蓝牙进行通讯。蓝牙(</w:t>
+      </w:r>
       <w:r>
         <w:rPr>
           <w:rFonts w:hint="eastAsia"/>
           <w:i w:val="0"/>
         </w:rPr>
-        <w:t>蓝牙聊天</w:t>
-      </w:r>
-      <w:proofErr w:type="gramEnd"/>
+        <w:t>Bluetooth</w:t>
+      </w:r>
       <w:r>
         <w:rPr>
           <w:rFonts w:hint="eastAsia"/>
           <w:i w:val="0"/>
         </w:rPr>
-        <w:t>前提是建立匹配连接</w:t>
+        <w:t>)</w:t>
       </w:r>
       <w:r>
         <w:rPr>
           <w:rFonts w:hint="eastAsia"/>
           <w:i w:val="0"/>
         </w:rPr>
-        <w:t>，用户</w:t>
-      </w:r>
-      <w:proofErr w:type="gramStart"/>
-      <w:r>
-        <w:rPr>
-          <w:rFonts w:hint="eastAsia"/>
+        <w:t>：是一种无线技术标准，可实现固定设备、移动设备和楼宇个人域网之间的短距离数据交换（使用2.4—2.485GHz的ISM波段的UHF无线电波）。蓝牙技术最初由电信巨头爱立信公司于1994年创制，当时是作为RS232数据线的替代方案。Android平台包含了蓝牙框架，使设备以无线方式与其他蓝牙设备进行数据交换的支持。Android提供蓝牙API来执行这些不同的操作。1</w:t>
+      </w:r>
+      <w:r>
+        <w:rPr>
           <w:i w:val="0"/>
         </w:rPr>
-        <w:t>通过蓝牙进行</w:t>
-      </w:r>
-      <w:proofErr w:type="gramEnd"/>
+        <w:t>.</w:t>
+      </w:r>
       <w:r>
         <w:rPr>
           <w:rFonts w:hint="eastAsia"/>
           <w:i w:val="0"/>
         </w:rPr>
-        <w:t>通讯。</w:t>
-      </w:r>
-      <w:proofErr w:type="gramStart"/>
+        <w:t>扫描其他蓝牙设备；2. 获取配对设备列表；3. 连接到通过服务发现其他设备。Android提供BluetoothAdapter类</w:t>
+      </w:r>
       <w:r>
         <w:rPr>
           <w:rFonts w:hint="eastAsia"/>
           <w:i w:val="0"/>
         </w:rPr>
-        <w:t>蓝牙</w:t>
-      </w:r>
-      <w:proofErr w:type="gramEnd"/>
+        <w:t>用于</w:t>
+      </w:r>
       <w:r>
         <w:rPr>
           <w:rFonts w:hint="eastAsia"/>
           <w:i w:val="0"/>
         </w:rPr>
-        <w:t>(</w:t>
-      </w:r>
-      <w:r>
-        <w:rPr>
-          <w:rFonts w:hint="eastAsia"/>
-          <w:i w:val="0"/>
-        </w:rPr>
-        <w:t>Bluetooth</w:t>
-      </w:r>
-      <w:r>
-        <w:rPr>
-          <w:rFonts w:hint="eastAsia"/>
-          <w:i w:val="0"/>
-        </w:rPr>
-        <w:t>)</w:t>
-      </w:r>
-      <w:r>
-        <w:rPr>
-          <w:rFonts w:hint="eastAsia"/>
-          <w:i w:val="0"/>
-        </w:rPr>
-        <w:t>：是一种无线技术标准，可实现固定设备、移动设备和楼宇个人域网之间的短距离数据交换（使用2.4—2.485GHz的ISM波段的UHF无线电波）。</w:t>
-      </w:r>
-      <w:proofErr w:type="gramStart"/>
-      <w:r>
-        <w:rPr>
-          <w:rFonts w:hint="eastAsia"/>
-          <w:i w:val="0"/>
-        </w:rPr>
-        <w:t>蓝牙技术</w:t>
-      </w:r>
-      <w:proofErr w:type="gramEnd"/>
-      <w:r>
-        <w:rPr>
-          <w:rFonts w:hint="eastAsia"/>
-          <w:i w:val="0"/>
-        </w:rPr>
-        <w:t>最初由电信巨头爱立信公司于1994年创制，当时是作为RS232数据线的替代方案。Android平台包含</w:t>
-      </w:r>
-      <w:proofErr w:type="gramStart"/>
-      <w:r>
-        <w:rPr>
-          <w:rFonts w:hint="eastAsia"/>
-          <w:i w:val="0"/>
-        </w:rPr>
-        <w:t>了蓝牙框架</w:t>
-      </w:r>
-      <w:proofErr w:type="gramEnd"/>
-      <w:r>
-        <w:rPr>
-          <w:rFonts w:hint="eastAsia"/>
-          <w:i w:val="0"/>
-        </w:rPr>
-        <w:t>，使设备以无线方式与其他</w:t>
-      </w:r>
-      <w:proofErr w:type="gramStart"/>
-      <w:r>
-        <w:rPr>
-          <w:rFonts w:hint="eastAsia"/>
-          <w:i w:val="0"/>
-        </w:rPr>
-        <w:t>蓝牙设备</w:t>
-      </w:r>
-      <w:proofErr w:type="gramEnd"/>
-      <w:r>
-        <w:rPr>
-          <w:rFonts w:hint="eastAsia"/>
-          <w:i w:val="0"/>
-        </w:rPr>
-        <w:t>进行数据交换的支持。Android</w:t>
-      </w:r>
-      <w:proofErr w:type="gramStart"/>
-      <w:r>
-        <w:rPr>
-          <w:rFonts w:hint="eastAsia"/>
-          <w:i w:val="0"/>
-        </w:rPr>
-        <w:t>提供蓝牙</w:t>
-      </w:r>
-      <w:proofErr w:type="gramEnd"/>
-      <w:r>
-        <w:rPr>
-          <w:rFonts w:hint="eastAsia"/>
-          <w:i w:val="0"/>
-        </w:rPr>
-        <w:t>API来执行这些不同的操作。1</w:t>
-      </w:r>
-      <w:r>
-        <w:rPr>
-          <w:i w:val="0"/>
-        </w:rPr>
-        <w:t>.</w:t>
-      </w:r>
-      <w:r>
-        <w:rPr>
-          <w:rFonts w:hint="eastAsia"/>
-          <w:i w:val="0"/>
-        </w:rPr>
-        <w:t>扫描</w:t>
-      </w:r>
-      <w:proofErr w:type="gramStart"/>
-      <w:r>
-        <w:rPr>
-          <w:rFonts w:hint="eastAsia"/>
-          <w:i w:val="0"/>
-        </w:rPr>
-        <w:t>其他蓝牙设备</w:t>
-      </w:r>
-      <w:proofErr w:type="gramEnd"/>
-      <w:r>
-        <w:rPr>
-          <w:rFonts w:hint="eastAsia"/>
-          <w:i w:val="0"/>
-        </w:rPr>
-        <w:t>；2. 获取配对设备列表；3. 连接到通过服务发现其他设备。Android提供</w:t>
-      </w:r>
-      <w:proofErr w:type="spellStart"/>
-      <w:r>
-        <w:rPr>
-          <w:rFonts w:hint="eastAsia"/>
-          <w:i w:val="0"/>
-        </w:rPr>
-        <w:t>BluetoothAdapter</w:t>
-      </w:r>
-      <w:proofErr w:type="spellEnd"/>
-      <w:proofErr w:type="gramStart"/>
-      <w:r>
-        <w:rPr>
-          <w:rFonts w:hint="eastAsia"/>
-          <w:i w:val="0"/>
-        </w:rPr>
-        <w:t>类</w:t>
-      </w:r>
-      <w:r>
-        <w:rPr>
-          <w:rFonts w:hint="eastAsia"/>
-          <w:i w:val="0"/>
-        </w:rPr>
-        <w:t>用于</w:t>
-      </w:r>
-      <w:r>
-        <w:rPr>
-          <w:rFonts w:hint="eastAsia"/>
-          <w:i w:val="0"/>
-        </w:rPr>
-        <w:t>蓝牙</w:t>
-      </w:r>
-      <w:proofErr w:type="gramEnd"/>
-      <w:r>
-        <w:rPr>
-          <w:rFonts w:hint="eastAsia"/>
-          <w:i w:val="0"/>
-        </w:rPr>
-        <w:t>通信。</w:t>
+        <w:t>蓝牙通信。</w:t>
       </w:r>
     </w:p>
     <w:p>
@@ -3743,23 +3530,7 @@
           <w:rFonts w:hint="eastAsia"/>
           <w:i w:val="0"/>
         </w:rPr>
-        <w:t>游戏</w:t>
-      </w:r>
-      <w:proofErr w:type="gramStart"/>
-      <w:r>
-        <w:rPr>
-          <w:rFonts w:hint="eastAsia"/>
-          <w:i w:val="0"/>
-        </w:rPr>
-        <w:t>时软件</w:t>
-      </w:r>
-      <w:proofErr w:type="gramEnd"/>
-      <w:r>
-        <w:rPr>
-          <w:rFonts w:hint="eastAsia"/>
-          <w:i w:val="0"/>
-        </w:rPr>
-        <w:t>将随机挑选题目给对方</w:t>
+        <w:t>游戏时软件将随机挑选题目给对方</w:t>
       </w:r>
       <w:r>
         <w:rPr>
@@ -3894,7 +3665,7 @@
         <w:pStyle w:val="2"/>
       </w:pPr>
       <w:bookmarkStart w:id="11" w:name="_Toc32185"/>
-      <w:bookmarkStart w:id="12" w:name="_Toc439532017"/>
+      <w:bookmarkStart w:id="12" w:name="_Toc439555891"/>
       <w:r>
         <w:rPr>
           <w:rFonts w:hint="eastAsia"/>
@@ -3942,13 +3713,12 @@
         <w:t>节。</w:t>
       </w:r>
     </w:p>
-    <w:p/>
     <w:p>
       <w:pPr>
         <w:pStyle w:val="1"/>
         <w:ind w:left="360" w:hanging="360"/>
       </w:pPr>
-      <w:bookmarkStart w:id="13" w:name="_Toc439532018"/>
+      <w:bookmarkStart w:id="13" w:name="_Toc439555892"/>
       <w:r>
         <w:rPr>
           <w:rFonts w:hint="eastAsia"/>
@@ -3960,9 +3730,6 @@
     <w:p>
       <w:pPr>
         <w:pStyle w:val="a9"/>
-        <w:rPr>
-          <w:rFonts w:hint="eastAsia"/>
-        </w:rPr>
       </w:pPr>
       <w:r>
         <w:rPr>
@@ -4019,21 +3786,7 @@
           <w:rFonts w:hint="eastAsia"/>
           <w:b/>
         </w:rPr>
-        <w:t xml:space="preserve"> </w:t>
-      </w:r>
-      <w:r>
-        <w:rPr>
-          <w:rFonts w:hint="eastAsia"/>
-          <w:b/>
-        </w:rPr>
-        <w:t>逻辑视</w:t>
-      </w:r>
-      <w:r>
-        <w:rPr>
-          <w:rFonts w:hint="eastAsia"/>
-          <w:b/>
-        </w:rPr>
-        <w:t>图</w:t>
+        <w:t xml:space="preserve"> 逻辑视图</w:t>
       </w:r>
     </w:p>
     <w:p>
@@ -4133,7 +3886,7 @@
       <w:pPr>
         <w:pStyle w:val="2"/>
       </w:pPr>
-      <w:bookmarkStart w:id="14" w:name="_Toc439532019"/>
+      <w:bookmarkStart w:id="14" w:name="_Toc439555893"/>
       <w:r>
         <w:rPr>
           <w:rFonts w:hint="eastAsia"/>
@@ -4145,9 +3898,6 @@
     <w:p>
       <w:pPr>
         <w:pStyle w:val="a9"/>
-        <w:rPr>
-          <w:rFonts w:hint="eastAsia"/>
-        </w:rPr>
       </w:pPr>
       <w:r>
         <w:t>本软件使用层次架构，分为</w:t>
@@ -4185,7 +3935,13 @@
         <w:pStyle w:val="a9"/>
       </w:pPr>
       <w:r>
-        <w:t>视图层，指界面相关的部分，向用户提供图形化界面，接受用户的输入。</w:t>
+        <w:rPr>
+          <w:rFonts w:hint="eastAsia"/>
+        </w:rPr>
+        <w:t>表示</w:t>
+      </w:r>
+      <w:r>
+        <w:t>层，指界面相关的部分，向用户提供图形化界面，接受用户的输入。</w:t>
       </w:r>
     </w:p>
     <w:p>
@@ -4254,16 +4010,8 @@
         <w:rPr>
           <w:rFonts w:hint="eastAsia"/>
         </w:rPr>
-        <w:t>，</w:t>
-      </w:r>
-      <w:proofErr w:type="gramStart"/>
-      <w:r>
-        <w:rPr>
-          <w:rFonts w:hint="eastAsia"/>
-        </w:rPr>
-        <w:t>最</w:t>
-      </w:r>
-      <w:proofErr w:type="gramEnd"/>
+        <w:t>，最</w:t>
+      </w:r>
       <w:r>
         <w:rPr>
           <w:rFonts w:hint="eastAsia"/>
@@ -4275,7 +4023,7 @@
       <w:pPr>
         <w:pStyle w:val="2"/>
       </w:pPr>
-      <w:bookmarkStart w:id="15" w:name="_Toc439532020"/>
+      <w:bookmarkStart w:id="15" w:name="_Toc439555894"/>
       <w:r>
         <w:rPr>
           <w:rFonts w:hint="eastAsia"/>
@@ -4298,11 +4046,106 @@
           <w:rFonts w:hint="eastAsia"/>
           <w:i w:val="0"/>
         </w:rPr>
-        <w:t>用户分析子系统</w:t>
+        <w:t>表示</w:t>
+      </w:r>
+      <w:r>
+        <w:rPr>
+          <w:rFonts w:hint="eastAsia"/>
+          <w:i w:val="0"/>
+        </w:rPr>
+        <w:t>层</w:t>
       </w:r>
     </w:p>
     <w:p>
       <w:pPr>
+        <w:jc w:val="center"/>
+        <w:rPr>
+          <w:rFonts w:hint="eastAsia"/>
+        </w:rPr>
+      </w:pPr>
+      <w:r>
+        <w:rPr>
+          <w:noProof/>
+          <w:snapToGrid/>
+        </w:rPr>
+        <w:drawing>
+          <wp:inline distT="0" distB="0" distL="0" distR="0" wp14:anchorId="4F8335BC" wp14:editId="77B15DB0">
+            <wp:extent cx="5076825" cy="2028825"/>
+            <wp:effectExtent l="0" t="0" r="0" b="9525"/>
+            <wp:docPr id="2" name="图片 2"/>
+            <wp:cNvGraphicFramePr>
+              <a:graphicFrameLocks xmlns:a="http://schemas.openxmlformats.org/drawingml/2006/main" noChangeAspect="1"/>
+            </wp:cNvGraphicFramePr>
+            <a:graphic xmlns:a="http://schemas.openxmlformats.org/drawingml/2006/main">
+              <a:graphicData uri="http://schemas.openxmlformats.org/drawingml/2006/picture">
+                <pic:pic xmlns:pic="http://schemas.openxmlformats.org/drawingml/2006/picture">
+                  <pic:nvPicPr>
+                    <pic:cNvPr id="0" name=""/>
+                    <pic:cNvPicPr/>
+                  </pic:nvPicPr>
+                  <pic:blipFill>
+                    <a:blip r:embed="rId15"/>
+                    <a:stretch>
+                      <a:fillRect/>
+                    </a:stretch>
+                  </pic:blipFill>
+                  <pic:spPr>
+                    <a:xfrm>
+                      <a:off x="0" y="0"/>
+                      <a:ext cx="5084514" cy="2031898"/>
+                    </a:xfrm>
+                    <a:prstGeom prst="rect">
+                      <a:avLst/>
+                    </a:prstGeom>
+                  </pic:spPr>
+                </pic:pic>
+              </a:graphicData>
+            </a:graphic>
+          </wp:inline>
+        </w:drawing>
+      </w:r>
+    </w:p>
+    <w:p>
+      <w:pPr>
+        <w:pStyle w:val="a9"/>
+        <w:ind w:left="2880" w:firstLine="720"/>
+        <w:rPr>
+          <w:b/>
+        </w:rPr>
+      </w:pPr>
+      <w:r>
+        <w:rPr>
+          <w:rFonts w:hint="eastAsia"/>
+          <w:b/>
+        </w:rPr>
+        <w:t xml:space="preserve">图 </w:t>
+      </w:r>
+      <w:r>
+        <w:rPr>
+          <w:rFonts w:hint="eastAsia"/>
+          <w:b/>
+        </w:rPr>
+        <w:t>5</w:t>
+      </w:r>
+      <w:r>
+        <w:rPr>
+          <w:rFonts w:hint="eastAsia"/>
+          <w:b/>
+        </w:rPr>
+        <w:t>-</w:t>
+      </w:r>
+      <w:r>
+        <w:rPr>
+          <w:rFonts w:hint="eastAsia"/>
+          <w:b/>
+        </w:rPr>
+        <w:t>2 表示层包图</w:t>
+      </w:r>
+      <w:bookmarkStart w:id="16" w:name="_GoBack"/>
+      <w:bookmarkEnd w:id="16"/>
+    </w:p>
+    <w:p>
+      <w:pPr>
         <w:pStyle w:val="3"/>
         <w:keepNext w:val="0"/>
         <w:rPr>
@@ -4315,67 +4158,23 @@
           <w:rFonts w:hint="eastAsia"/>
           <w:i w:val="0"/>
         </w:rPr>
-        <w:t>用户</w:t>
-      </w:r>
-      <w:r>
-        <w:rPr>
-          <w:rFonts w:hint="eastAsia"/>
-          <w:i w:val="0"/>
-        </w:rPr>
-        <w:t>匹配</w:t>
-      </w:r>
-      <w:r>
-        <w:rPr>
-          <w:rFonts w:hint="eastAsia"/>
-          <w:i w:val="0"/>
-        </w:rPr>
-        <w:t>子系统</w:t>
+        <w:lastRenderedPageBreak/>
+        <w:t>逻辑层</w:t>
       </w:r>
     </w:p>
-    <w:p>
-      <w:pPr>
-        <w:pStyle w:val="3"/>
-        <w:keepNext w:val="0"/>
-        <w:rPr>
-          <w:i w:val="0"/>
-        </w:rPr>
-      </w:pPr>
-      <w:r>
-        <w:rPr>
-          <w:rFonts w:hint="eastAsia"/>
-          <w:i w:val="0"/>
-        </w:rPr>
-        <w:t>用户</w:t>
-      </w:r>
-      <w:r>
-        <w:rPr>
-          <w:rFonts w:hint="eastAsia"/>
-          <w:i w:val="0"/>
-        </w:rPr>
-        <w:t>互动</w:t>
-      </w:r>
-      <w:r>
-        <w:rPr>
-          <w:rFonts w:hint="eastAsia"/>
-          <w:i w:val="0"/>
-        </w:rPr>
-        <w:t>子系统</w:t>
-      </w:r>
-    </w:p>
+    <w:p/>
     <w:p>
       <w:pPr>
         <w:pStyle w:val="1"/>
         <w:ind w:left="360" w:hanging="360"/>
       </w:pPr>
-      <w:bookmarkStart w:id="16" w:name="_Toc439532021"/>
+      <w:bookmarkStart w:id="17" w:name="_Toc439555895"/>
       <w:r>
         <w:rPr>
           <w:rFonts w:hint="eastAsia"/>
         </w:rPr>
         <w:t>进程视图</w:t>
       </w:r>
-      <w:bookmarkStart w:id="17" w:name="_GoBack"/>
-      <w:bookmarkEnd w:id="16"/>
       <w:bookmarkEnd w:id="17"/>
     </w:p>
     <w:p>
@@ -4383,13 +4182,8 @@
         <w:pStyle w:val="a9"/>
       </w:pPr>
       <w:r>
-        <w:t>本软件没有</w:t>
-      </w:r>
-      <w:proofErr w:type="gramStart"/>
-      <w:r>
-        <w:t>多进程</w:t>
-      </w:r>
-      <w:proofErr w:type="gramEnd"/>
+        <w:t>本软件没有多进程</w:t>
+      </w:r>
       <w:r>
         <w:t>之间的通信或交互</w:t>
       </w:r>
@@ -4411,12 +4205,11 @@
         <w:pStyle w:val="1"/>
         <w:ind w:left="360" w:hanging="360"/>
       </w:pPr>
-      <w:bookmarkStart w:id="18" w:name="_Toc439532022"/>
-      <w:r>
-        <w:rPr>
-          <w:rFonts w:hint="eastAsia"/>
-        </w:rPr>
-        <w:lastRenderedPageBreak/>
+      <w:bookmarkStart w:id="18" w:name="_Toc439555896"/>
+      <w:r>
+        <w:rPr>
+          <w:rFonts w:hint="eastAsia"/>
+        </w:rPr>
         <w:t>部署视图</w:t>
       </w:r>
       <w:bookmarkEnd w:id="18"/>
@@ -4425,7 +4218,7 @@
       <w:pPr>
         <w:pStyle w:val="InfoBlue"/>
         <w:rPr>
-          <w:rFonts w:ascii="Times New Roman" w:hint="eastAsia"/>
+          <w:rFonts w:ascii="Times New Roman"/>
         </w:rPr>
       </w:pPr>
       <w:r>
@@ -4450,7 +4243,7 @@
                     </pic:cNvPicPr>
                   </pic:nvPicPr>
                   <pic:blipFill>
-                    <a:blip r:embed="rId15">
+                    <a:blip r:embed="rId16">
                       <a:extLst>
                         <a:ext uri="{28A0092B-C50C-407E-A947-70E740481C1C}">
                           <a14:useLocalDpi xmlns:a14="http://schemas.microsoft.com/office/drawing/2010/main" val="0"/>
@@ -4526,7 +4319,7 @@
         <w:pStyle w:val="2"/>
       </w:pPr>
       <w:bookmarkStart w:id="19" w:name="_Toc23799"/>
-      <w:bookmarkStart w:id="20" w:name="_Toc439532023"/>
+      <w:bookmarkStart w:id="20" w:name="_Toc439555897"/>
       <w:r>
         <w:rPr>
           <w:rFonts w:hint="eastAsia"/>
@@ -4577,26 +4370,18 @@
         <w:rPr>
           <w:rFonts w:ascii="Times New Roman" w:hint="eastAsia"/>
         </w:rPr>
-        <w:t>通过</w:t>
-      </w:r>
-      <w:proofErr w:type="gramStart"/>
+        <w:t>通过蓝牙方式</w:t>
+      </w:r>
+      <w:r>
+        <w:rPr>
+          <w:rFonts w:ascii="Times New Roman"/>
+        </w:rPr>
+        <w:t>进行通信</w:t>
+      </w:r>
       <w:r>
         <w:rPr>
           <w:rFonts w:ascii="Times New Roman" w:hint="eastAsia"/>
         </w:rPr>
-        <w:t>蓝牙方式</w:t>
-      </w:r>
-      <w:proofErr w:type="gramEnd"/>
-      <w:r>
-        <w:rPr>
-          <w:rFonts w:ascii="Times New Roman"/>
-        </w:rPr>
-        <w:t>进行通信</w:t>
-      </w:r>
-      <w:r>
-        <w:rPr>
-          <w:rFonts w:ascii="Times New Roman" w:hint="eastAsia"/>
-        </w:rPr>
         <w:t>。</w:t>
       </w:r>
       <w:r>
@@ -4614,13 +4399,8 @@
         </w:rPr>
         <w:t>选用</w:t>
       </w:r>
-      <w:proofErr w:type="gramStart"/>
-      <w:r>
-        <w:t>基于蓝牙的</w:t>
-      </w:r>
-      <w:proofErr w:type="gramEnd"/>
-      <w:r>
-        <w:t>交互方式，所以用户在进行匹配和聊天</w:t>
+      <w:r>
+        <w:t>基于蓝牙的交互方式，所以用户在进行匹配和聊天</w:t>
       </w:r>
       <w:r>
         <w:rPr>
@@ -4667,7 +4447,7 @@
         <w:pStyle w:val="1"/>
         <w:ind w:left="360" w:hanging="360"/>
       </w:pPr>
-      <w:bookmarkStart w:id="21" w:name="_Toc439532024"/>
+      <w:bookmarkStart w:id="21" w:name="_Toc439555898"/>
       <w:r>
         <w:rPr>
           <w:rFonts w:hint="eastAsia"/>
@@ -4681,7 +4461,7 @@
         <w:widowControl/>
         <w:spacing w:line="240" w:lineRule="auto"/>
         <w:rPr>
-          <w:rFonts w:hAnsi="宋体" w:cs="宋体" w:hint="eastAsia"/>
+          <w:rFonts w:hAnsi="宋体" w:cs="宋体"/>
           <w:snapToGrid/>
           <w:sz w:val="24"/>
           <w:szCs w:val="24"/>
@@ -4708,7 +4488,7 @@
                     <pic:cNvPicPr/>
                   </pic:nvPicPr>
                   <pic:blipFill>
-                    <a:blip r:embed="rId16"/>
+                    <a:blip r:embed="rId17"/>
                     <a:stretch>
                       <a:fillRect/>
                     </a:stretch>
@@ -4756,7 +4536,7 @@
       <w:pPr>
         <w:pStyle w:val="2"/>
       </w:pPr>
-      <w:bookmarkStart w:id="22" w:name="_Toc439532025"/>
+      <w:bookmarkStart w:id="22" w:name="_Toc439555899"/>
       <w:r>
         <w:rPr>
           <w:rFonts w:hint="eastAsia"/>
@@ -4791,7 +4571,7 @@
         <w:ind w:left="360" w:hanging="360"/>
       </w:pPr>
       <w:bookmarkStart w:id="23" w:name="_Toc5425"/>
-      <w:bookmarkStart w:id="24" w:name="_Toc439532026"/>
+      <w:bookmarkStart w:id="24" w:name="_Toc439555900"/>
       <w:r>
         <w:rPr>
           <w:rFonts w:hint="eastAsia"/>
@@ -4829,6 +4609,7 @@
         <w:rPr>
           <w:rFonts w:hint="eastAsia"/>
         </w:rPr>
+        <w:lastRenderedPageBreak/>
         <w:t>1.</w:t>
       </w:r>
       <w:r>
@@ -5022,8 +4803,8 @@
       </w:pPr>
     </w:p>
     <w:sectPr>
-      <w:headerReference w:type="default" r:id="rId17"/>
-      <w:footerReference w:type="default" r:id="rId18"/>
+      <w:headerReference w:type="default" r:id="rId18"/>
+      <w:footerReference w:type="default" r:id="rId19"/>
       <w:pgSz w:w="12240" w:h="15840" w:code="1"/>
       <w:pgMar w:top="1440" w:right="1440" w:bottom="1440" w:left="1440" w:header="720" w:footer="720" w:gutter="0"/>
       <w:cols w:space="720"/>
@@ -5285,7 +5066,7 @@
               <w:rStyle w:val="a8"/>
               <w:noProof/>
             </w:rPr>
-            <w:t>7</w:t>
+            <w:t>8</w:t>
           </w:r>
           <w:r>
             <w:rPr>
@@ -5508,19 +5289,11 @@
             </w:rPr>
             <w:t>(Meet)-</w:t>
           </w:r>
-          <w:proofErr w:type="gramStart"/>
           <w:r>
             <w:rPr>
               <w:rFonts w:ascii="Times New Roman" w:hint="eastAsia"/>
             </w:rPr>
-            <w:t>基于蓝牙的</w:t>
-          </w:r>
-          <w:proofErr w:type="gramEnd"/>
-          <w:r>
-            <w:rPr>
-              <w:rFonts w:ascii="Times New Roman" w:hint="eastAsia"/>
-            </w:rPr>
-            <w:t>即时交友通讯软件</w:t>
+            <w:t>基于蓝牙的即时交友通讯软件</w:t>
           </w:r>
           <w:r>
             <w:rPr>
@@ -10075,37 +9848,37 @@
   </dgm:ptLst>
   <dgm:cxnLst>
     <dgm:cxn modelId="{E6034174-CCD9-411B-85B4-1C30F4402A4A}" srcId="{9056F11C-0579-4233-B81B-F31C0EB5FCB2}" destId="{622DBBB1-8194-44E2-8583-B51E334996C8}" srcOrd="0" destOrd="0" parTransId="{08C34A5F-7FC9-4EA8-9E1E-1F30553C37D1}" sibTransId="{B9BD70F7-F7AC-41B2-8B69-42AD19A7257B}"/>
-    <dgm:cxn modelId="{844C8249-D6B5-45FA-8BDF-99668D6B561D}" type="presOf" srcId="{E00126C3-4FD7-4669-B9FE-FD18AAC90D83}" destId="{560BAB78-6BDE-4174-AB54-9807340927A8}" srcOrd="0" destOrd="0" presId="urn:microsoft.com/office/officeart/2005/8/layout/vList5"/>
     <dgm:cxn modelId="{3F00D5A5-0968-4E40-B4F2-7D96C01E0D84}" srcId="{9A181440-D287-4845-8501-C530CA2E8909}" destId="{E00126C3-4FD7-4669-B9FE-FD18AAC90D83}" srcOrd="0" destOrd="0" parTransId="{2D6EFF76-374B-4E91-A240-5EFE30386D5B}" sibTransId="{D38A10FF-DC47-4926-9514-788765A05D4F}"/>
+    <dgm:cxn modelId="{A979AD94-6161-4806-AD25-90BD4367968C}" type="presOf" srcId="{9056F11C-0579-4233-B81B-F31C0EB5FCB2}" destId="{C78B9D43-471F-4094-AE16-FE12B54D94B4}" srcOrd="0" destOrd="0" presId="urn:microsoft.com/office/officeart/2005/8/layout/vList5"/>
     <dgm:cxn modelId="{6F43E360-023E-44BD-ACB6-03CE27ED957B}" srcId="{73C18D70-8813-4298-A050-4BE641E0C013}" destId="{9056F11C-0579-4233-B81B-F31C0EB5FCB2}" srcOrd="3" destOrd="0" parTransId="{CD413A22-7188-4C8C-BEDA-A5581311AD67}" sibTransId="{B31EEC44-A000-47DE-A0DF-19E768DFF4DE}"/>
-    <dgm:cxn modelId="{2B7ED3BE-7E5C-4068-A99F-595672DB1A62}" type="presOf" srcId="{F00A13CF-6285-46D2-B360-38CB002481F8}" destId="{DAEEA332-3815-42A3-A733-FA639DFB3D7D}" srcOrd="0" destOrd="0" presId="urn:microsoft.com/office/officeart/2005/8/layout/vList5"/>
-    <dgm:cxn modelId="{EB94C4E9-EAA2-495F-BDB5-6D4CED9184CF}" type="presOf" srcId="{622DBBB1-8194-44E2-8583-B51E334996C8}" destId="{337B3DA4-737D-4620-AEB6-F9D116B34D28}" srcOrd="0" destOrd="0" presId="urn:microsoft.com/office/officeart/2005/8/layout/vList5"/>
-    <dgm:cxn modelId="{988E4EDA-615C-4ABF-B680-947D15EAB8AF}" type="presOf" srcId="{848A621F-2DB5-4944-B4E7-7FC630134687}" destId="{181470C9-02F3-4557-B7B4-3AB7BFFB3E0A}" srcOrd="0" destOrd="0" presId="urn:microsoft.com/office/officeart/2005/8/layout/vList5"/>
+    <dgm:cxn modelId="{96A3674D-4B54-467D-B585-F11DD323759E}" type="presOf" srcId="{622DBBB1-8194-44E2-8583-B51E334996C8}" destId="{337B3DA4-737D-4620-AEB6-F9D116B34D28}" srcOrd="0" destOrd="0" presId="urn:microsoft.com/office/officeart/2005/8/layout/vList5"/>
+    <dgm:cxn modelId="{8D659CE7-CA00-4120-9D40-5E8DD04412BC}" type="presOf" srcId="{9A181440-D287-4845-8501-C530CA2E8909}" destId="{D2A7754D-989B-4A29-822D-081233739737}" srcOrd="0" destOrd="0" presId="urn:microsoft.com/office/officeart/2005/8/layout/vList5"/>
+    <dgm:cxn modelId="{B795E283-AAE1-4D16-B00C-A48D9A0BA371}" type="presOf" srcId="{F00A13CF-6285-46D2-B360-38CB002481F8}" destId="{DAEEA332-3815-42A3-A733-FA639DFB3D7D}" srcOrd="0" destOrd="0" presId="urn:microsoft.com/office/officeart/2005/8/layout/vList5"/>
     <dgm:cxn modelId="{988A027E-961F-4571-97C6-485B0DC9DD37}" srcId="{73C18D70-8813-4298-A050-4BE641E0C013}" destId="{9A181440-D287-4845-8501-C530CA2E8909}" srcOrd="1" destOrd="0" parTransId="{8E7C1978-F5C0-487F-BF89-6DF91DA7FACD}" sibTransId="{2208C49C-A3A1-406C-85FE-08DB8BFE9C25}"/>
-    <dgm:cxn modelId="{59774282-373A-48F7-A883-4663BDC9CACF}" type="presOf" srcId="{20D1D737-A7B9-4ADF-9DFC-BC901509FEC1}" destId="{8CDF2420-FF1D-4D5A-A66E-D3F2F385CD2E}" srcOrd="0" destOrd="0" presId="urn:microsoft.com/office/officeart/2005/8/layout/vList5"/>
     <dgm:cxn modelId="{B37C907F-51D9-46E7-9B94-C805D0822F2A}" srcId="{73C18D70-8813-4298-A050-4BE641E0C013}" destId="{9B8B9E8F-EFF6-4EDD-8939-4F7A6717B355}" srcOrd="0" destOrd="0" parTransId="{A8465EB1-B6CD-4C15-AAC9-0D8FDC6F3A51}" sibTransId="{98DD1A90-2DF8-4B84-820C-383A979DF28E}"/>
-    <dgm:cxn modelId="{D29444AE-EFA7-4CCE-98FB-9AC34E690509}" type="presOf" srcId="{73C18D70-8813-4298-A050-4BE641E0C013}" destId="{C8095D6D-1822-4818-858A-C6506E9B86AB}" srcOrd="0" destOrd="0" presId="urn:microsoft.com/office/officeart/2005/8/layout/vList5"/>
-    <dgm:cxn modelId="{6D68CDA2-A64F-41F0-8132-8279F55D2A9A}" type="presOf" srcId="{9056F11C-0579-4233-B81B-F31C0EB5FCB2}" destId="{C78B9D43-471F-4094-AE16-FE12B54D94B4}" srcOrd="0" destOrd="0" presId="urn:microsoft.com/office/officeart/2005/8/layout/vList5"/>
+    <dgm:cxn modelId="{7A1C6D1E-8599-4FC6-92F7-01CCE6EC1324}" type="presOf" srcId="{20D1D737-A7B9-4ADF-9DFC-BC901509FEC1}" destId="{8CDF2420-FF1D-4D5A-A66E-D3F2F385CD2E}" srcOrd="0" destOrd="0" presId="urn:microsoft.com/office/officeart/2005/8/layout/vList5"/>
+    <dgm:cxn modelId="{6AAE98DF-574F-4EF2-8FF3-162F4710BECC}" type="presOf" srcId="{848A621F-2DB5-4944-B4E7-7FC630134687}" destId="{181470C9-02F3-4557-B7B4-3AB7BFFB3E0A}" srcOrd="0" destOrd="0" presId="urn:microsoft.com/office/officeart/2005/8/layout/vList5"/>
+    <dgm:cxn modelId="{968C0AD5-8ADD-4702-9673-785A197C8A62}" type="presOf" srcId="{9B8B9E8F-EFF6-4EDD-8939-4F7A6717B355}" destId="{69F0F5EF-E7FD-4B80-A790-E53C2DB9FC7D}" srcOrd="0" destOrd="0" presId="urn:microsoft.com/office/officeart/2005/8/layout/vList5"/>
     <dgm:cxn modelId="{F6A2C923-301D-4A55-9441-244A7AA07773}" srcId="{9B8B9E8F-EFF6-4EDD-8939-4F7A6717B355}" destId="{F00A13CF-6285-46D2-B360-38CB002481F8}" srcOrd="0" destOrd="0" parTransId="{7D4DFDE9-2E56-4BA3-A9E2-73EC6D3FACC2}" sibTransId="{9C81E8BB-BDB7-4C5A-8503-C67301242BC9}"/>
-    <dgm:cxn modelId="{FF159386-2FE2-4433-A035-1DF5E7E059AB}" type="presOf" srcId="{9A181440-D287-4845-8501-C530CA2E8909}" destId="{D2A7754D-989B-4A29-822D-081233739737}" srcOrd="0" destOrd="0" presId="urn:microsoft.com/office/officeart/2005/8/layout/vList5"/>
+    <dgm:cxn modelId="{0A63CE2C-416D-41FF-95A4-C135093D648F}" type="presOf" srcId="{E00126C3-4FD7-4669-B9FE-FD18AAC90D83}" destId="{560BAB78-6BDE-4174-AB54-9807340927A8}" srcOrd="0" destOrd="0" presId="urn:microsoft.com/office/officeart/2005/8/layout/vList5"/>
     <dgm:cxn modelId="{92B210DE-4E95-42AF-8162-73A16122C058}" srcId="{73C18D70-8813-4298-A050-4BE641E0C013}" destId="{848A621F-2DB5-4944-B4E7-7FC630134687}" srcOrd="2" destOrd="0" parTransId="{166757BF-FFE7-44A8-B1BC-E81FCB257ED9}" sibTransId="{98BB82F8-79BD-4510-B7F7-CCBEE234AFED}"/>
+    <dgm:cxn modelId="{6D774332-092A-4A87-8134-BFE0AD1C0269}" type="presOf" srcId="{73C18D70-8813-4298-A050-4BE641E0C013}" destId="{C8095D6D-1822-4818-858A-C6506E9B86AB}" srcOrd="0" destOrd="0" presId="urn:microsoft.com/office/officeart/2005/8/layout/vList5"/>
     <dgm:cxn modelId="{EF58F313-57EA-4A4C-9196-2CA5E5D54FD0}" srcId="{848A621F-2DB5-4944-B4E7-7FC630134687}" destId="{20D1D737-A7B9-4ADF-9DFC-BC901509FEC1}" srcOrd="0" destOrd="0" parTransId="{ECA44A04-8595-4E78-99CC-A0DD98FE0015}" sibTransId="{B58E7CFC-E9DF-47A6-AB2C-8BD672B2A3BE}"/>
-    <dgm:cxn modelId="{080A7553-512C-4B8E-A6BA-7A0049DE3756}" type="presOf" srcId="{9B8B9E8F-EFF6-4EDD-8939-4F7A6717B355}" destId="{69F0F5EF-E7FD-4B80-A790-E53C2DB9FC7D}" srcOrd="0" destOrd="0" presId="urn:microsoft.com/office/officeart/2005/8/layout/vList5"/>
-    <dgm:cxn modelId="{4E025C8C-6CB5-479F-B417-73EC00F0E7C4}" type="presParOf" srcId="{C8095D6D-1822-4818-858A-C6506E9B86AB}" destId="{B9B9AA60-BAC3-48E1-BC11-D53F6B6E8F5A}" srcOrd="0" destOrd="0" presId="urn:microsoft.com/office/officeart/2005/8/layout/vList5"/>
-    <dgm:cxn modelId="{D0351588-7739-4F61-8834-3ABBBA11FBCF}" type="presParOf" srcId="{B9B9AA60-BAC3-48E1-BC11-D53F6B6E8F5A}" destId="{69F0F5EF-E7FD-4B80-A790-E53C2DB9FC7D}" srcOrd="0" destOrd="0" presId="urn:microsoft.com/office/officeart/2005/8/layout/vList5"/>
-    <dgm:cxn modelId="{260912B7-DD87-4C79-A3B5-99CFD2633203}" type="presParOf" srcId="{B9B9AA60-BAC3-48E1-BC11-D53F6B6E8F5A}" destId="{DAEEA332-3815-42A3-A733-FA639DFB3D7D}" srcOrd="1" destOrd="0" presId="urn:microsoft.com/office/officeart/2005/8/layout/vList5"/>
-    <dgm:cxn modelId="{9AAB5310-7579-43AB-98A7-DAC3F702DBC4}" type="presParOf" srcId="{C8095D6D-1822-4818-858A-C6506E9B86AB}" destId="{1D686199-4551-4DF6-A00F-3662170DE85E}" srcOrd="1" destOrd="0" presId="urn:microsoft.com/office/officeart/2005/8/layout/vList5"/>
-    <dgm:cxn modelId="{075CD24F-C5DD-438E-BB55-ADB3562094E8}" type="presParOf" srcId="{C8095D6D-1822-4818-858A-C6506E9B86AB}" destId="{F69210EF-7417-47C5-9C35-0CEFF0EF7E43}" srcOrd="2" destOrd="0" presId="urn:microsoft.com/office/officeart/2005/8/layout/vList5"/>
-    <dgm:cxn modelId="{DF885704-DAA5-43F0-9A5B-B95D91C66B7B}" type="presParOf" srcId="{F69210EF-7417-47C5-9C35-0CEFF0EF7E43}" destId="{D2A7754D-989B-4A29-822D-081233739737}" srcOrd="0" destOrd="0" presId="urn:microsoft.com/office/officeart/2005/8/layout/vList5"/>
-    <dgm:cxn modelId="{58C539F0-45C1-4A2E-A995-DA4DAD108F96}" type="presParOf" srcId="{F69210EF-7417-47C5-9C35-0CEFF0EF7E43}" destId="{560BAB78-6BDE-4174-AB54-9807340927A8}" srcOrd="1" destOrd="0" presId="urn:microsoft.com/office/officeart/2005/8/layout/vList5"/>
-    <dgm:cxn modelId="{8BCB603B-9461-456A-B848-4F57898AB165}" type="presParOf" srcId="{C8095D6D-1822-4818-858A-C6506E9B86AB}" destId="{BC41CDED-C5C8-4E44-9775-88052ABAF5D1}" srcOrd="3" destOrd="0" presId="urn:microsoft.com/office/officeart/2005/8/layout/vList5"/>
-    <dgm:cxn modelId="{0F4C5D5A-B23E-4A2A-9FAF-5F0F4D576FAC}" type="presParOf" srcId="{C8095D6D-1822-4818-858A-C6506E9B86AB}" destId="{3DE8B560-F4E6-474E-B6F1-383DEC8B4C2B}" srcOrd="4" destOrd="0" presId="urn:microsoft.com/office/officeart/2005/8/layout/vList5"/>
-    <dgm:cxn modelId="{6122879B-7DED-4CD4-BCAD-59626BC3F5AF}" type="presParOf" srcId="{3DE8B560-F4E6-474E-B6F1-383DEC8B4C2B}" destId="{181470C9-02F3-4557-B7B4-3AB7BFFB3E0A}" srcOrd="0" destOrd="0" presId="urn:microsoft.com/office/officeart/2005/8/layout/vList5"/>
-    <dgm:cxn modelId="{5E5FFD15-7476-4801-98A0-BAC9514692B9}" type="presParOf" srcId="{3DE8B560-F4E6-474E-B6F1-383DEC8B4C2B}" destId="{8CDF2420-FF1D-4D5A-A66E-D3F2F385CD2E}" srcOrd="1" destOrd="0" presId="urn:microsoft.com/office/officeart/2005/8/layout/vList5"/>
-    <dgm:cxn modelId="{61374E4D-2306-4285-9E1D-16CED85FD3AD}" type="presParOf" srcId="{C8095D6D-1822-4818-858A-C6506E9B86AB}" destId="{CD48A467-0DA5-4565-BFDB-A3E81C6827D6}" srcOrd="5" destOrd="0" presId="urn:microsoft.com/office/officeart/2005/8/layout/vList5"/>
-    <dgm:cxn modelId="{3D2E6DAA-342B-4E11-AB0C-E58B509981FB}" type="presParOf" srcId="{C8095D6D-1822-4818-858A-C6506E9B86AB}" destId="{4ABC61A1-4B18-411F-A782-94BD3842C1FF}" srcOrd="6" destOrd="0" presId="urn:microsoft.com/office/officeart/2005/8/layout/vList5"/>
-    <dgm:cxn modelId="{435427C2-7384-4BCF-AC0D-2ED8C0186D91}" type="presParOf" srcId="{4ABC61A1-4B18-411F-A782-94BD3842C1FF}" destId="{C78B9D43-471F-4094-AE16-FE12B54D94B4}" srcOrd="0" destOrd="0" presId="urn:microsoft.com/office/officeart/2005/8/layout/vList5"/>
-    <dgm:cxn modelId="{2B102873-16C2-4121-850F-521383938DD9}" type="presParOf" srcId="{4ABC61A1-4B18-411F-A782-94BD3842C1FF}" destId="{337B3DA4-737D-4620-AEB6-F9D116B34D28}" srcOrd="1" destOrd="0" presId="urn:microsoft.com/office/officeart/2005/8/layout/vList5"/>
+    <dgm:cxn modelId="{99868112-57C4-4824-8B3B-22E27AA88D6B}" type="presParOf" srcId="{C8095D6D-1822-4818-858A-C6506E9B86AB}" destId="{B9B9AA60-BAC3-48E1-BC11-D53F6B6E8F5A}" srcOrd="0" destOrd="0" presId="urn:microsoft.com/office/officeart/2005/8/layout/vList5"/>
+    <dgm:cxn modelId="{297B9769-8704-4DC5-92A3-4917EB4E3086}" type="presParOf" srcId="{B9B9AA60-BAC3-48E1-BC11-D53F6B6E8F5A}" destId="{69F0F5EF-E7FD-4B80-A790-E53C2DB9FC7D}" srcOrd="0" destOrd="0" presId="urn:microsoft.com/office/officeart/2005/8/layout/vList5"/>
+    <dgm:cxn modelId="{76015401-EFD8-4E9B-B03C-840EFE0DCEB0}" type="presParOf" srcId="{B9B9AA60-BAC3-48E1-BC11-D53F6B6E8F5A}" destId="{DAEEA332-3815-42A3-A733-FA639DFB3D7D}" srcOrd="1" destOrd="0" presId="urn:microsoft.com/office/officeart/2005/8/layout/vList5"/>
+    <dgm:cxn modelId="{A89B008C-40E6-4922-B941-9DA19799BFF8}" type="presParOf" srcId="{C8095D6D-1822-4818-858A-C6506E9B86AB}" destId="{1D686199-4551-4DF6-A00F-3662170DE85E}" srcOrd="1" destOrd="0" presId="urn:microsoft.com/office/officeart/2005/8/layout/vList5"/>
+    <dgm:cxn modelId="{D8C829CF-8DAF-49EB-A2E5-D4BC2D6B0096}" type="presParOf" srcId="{C8095D6D-1822-4818-858A-C6506E9B86AB}" destId="{F69210EF-7417-47C5-9C35-0CEFF0EF7E43}" srcOrd="2" destOrd="0" presId="urn:microsoft.com/office/officeart/2005/8/layout/vList5"/>
+    <dgm:cxn modelId="{4C2B8018-03C4-4A80-8691-DD3CDD7638C3}" type="presParOf" srcId="{F69210EF-7417-47C5-9C35-0CEFF0EF7E43}" destId="{D2A7754D-989B-4A29-822D-081233739737}" srcOrd="0" destOrd="0" presId="urn:microsoft.com/office/officeart/2005/8/layout/vList5"/>
+    <dgm:cxn modelId="{AB6735A5-EF62-471D-BFD2-496109F6F887}" type="presParOf" srcId="{F69210EF-7417-47C5-9C35-0CEFF0EF7E43}" destId="{560BAB78-6BDE-4174-AB54-9807340927A8}" srcOrd="1" destOrd="0" presId="urn:microsoft.com/office/officeart/2005/8/layout/vList5"/>
+    <dgm:cxn modelId="{593B558D-7D3A-4748-BC6F-21A0E32370C9}" type="presParOf" srcId="{C8095D6D-1822-4818-858A-C6506E9B86AB}" destId="{BC41CDED-C5C8-4E44-9775-88052ABAF5D1}" srcOrd="3" destOrd="0" presId="urn:microsoft.com/office/officeart/2005/8/layout/vList5"/>
+    <dgm:cxn modelId="{59E88046-6AFA-4767-A0A0-8A5ED46083B9}" type="presParOf" srcId="{C8095D6D-1822-4818-858A-C6506E9B86AB}" destId="{3DE8B560-F4E6-474E-B6F1-383DEC8B4C2B}" srcOrd="4" destOrd="0" presId="urn:microsoft.com/office/officeart/2005/8/layout/vList5"/>
+    <dgm:cxn modelId="{2142F384-C055-43AF-B575-31C7A1E3BDDE}" type="presParOf" srcId="{3DE8B560-F4E6-474E-B6F1-383DEC8B4C2B}" destId="{181470C9-02F3-4557-B7B4-3AB7BFFB3E0A}" srcOrd="0" destOrd="0" presId="urn:microsoft.com/office/officeart/2005/8/layout/vList5"/>
+    <dgm:cxn modelId="{E64F69DF-745C-4E40-9C15-1AD1BE641AC3}" type="presParOf" srcId="{3DE8B560-F4E6-474E-B6F1-383DEC8B4C2B}" destId="{8CDF2420-FF1D-4D5A-A66E-D3F2F385CD2E}" srcOrd="1" destOrd="0" presId="urn:microsoft.com/office/officeart/2005/8/layout/vList5"/>
+    <dgm:cxn modelId="{D2799CFA-5A01-4C2F-BCB3-4BF208998787}" type="presParOf" srcId="{C8095D6D-1822-4818-858A-C6506E9B86AB}" destId="{CD48A467-0DA5-4565-BFDB-A3E81C6827D6}" srcOrd="5" destOrd="0" presId="urn:microsoft.com/office/officeart/2005/8/layout/vList5"/>
+    <dgm:cxn modelId="{849A0A86-A575-41E1-9167-9F04B079AFC8}" type="presParOf" srcId="{C8095D6D-1822-4818-858A-C6506E9B86AB}" destId="{4ABC61A1-4B18-411F-A782-94BD3842C1FF}" srcOrd="6" destOrd="0" presId="urn:microsoft.com/office/officeart/2005/8/layout/vList5"/>
+    <dgm:cxn modelId="{AA6ABB54-F020-49DE-A5B5-394B08F27667}" type="presParOf" srcId="{4ABC61A1-4B18-411F-A782-94BD3842C1FF}" destId="{C78B9D43-471F-4094-AE16-FE12B54D94B4}" srcOrd="0" destOrd="0" presId="urn:microsoft.com/office/officeart/2005/8/layout/vList5"/>
+    <dgm:cxn modelId="{A1139076-6C4D-448F-920E-DC0A134365D5}" type="presParOf" srcId="{4ABC61A1-4B18-411F-A782-94BD3842C1FF}" destId="{337B3DA4-737D-4620-AEB6-F9D116B34D28}" srcOrd="1" destOrd="0" presId="urn:microsoft.com/office/officeart/2005/8/layout/vList5"/>
   </dgm:cxnLst>
   <dgm:bg/>
   <dgm:whole/>
@@ -12287,7 +12060,7 @@
   <a:extraClrSchemeLst/>
   <a:extLst>
     <a:ext uri="{05A4C25C-085E-4340-85A3-A5531E510DB2}">
-      <thm15:themeFamily xmlns="" xmlns:thm15="http://schemas.microsoft.com/office/thememl/2012/main" name="Office Theme" id="{62F939B6-93AF-4DB8-9C6B-D6C7DFDC589F}" vid="{4A3C46E8-61CC-4603-A589-7422A47A8E4A}"/>
+      <thm15:themeFamily xmlns:thm15="http://schemas.microsoft.com/office/thememl/2012/main" xmlns="" name="Office Theme" id="{62F939B6-93AF-4DB8-9C6B-D6C7DFDC589F}" vid="{4A3C46E8-61CC-4603-A589-7422A47A8E4A}"/>
     </a:ext>
   </a:extLst>
 </a:theme>

--- a/doc/软件构架文档.docx
+++ b/doc/软件构架文档.docx
@@ -43,11 +43,19 @@
         </w:rPr>
         <w:t>(Meet)-</w:t>
       </w:r>
+      <w:proofErr w:type="gramStart"/>
       <w:r>
         <w:rPr>
           <w:rFonts w:ascii="Arial" w:hAnsi="Arial" w:hint="eastAsia"/>
         </w:rPr>
-        <w:t>基于蓝牙的即时交友通讯软件</w:t>
+        <w:t>基于蓝牙的</w:t>
+      </w:r>
+      <w:proofErr w:type="gramEnd"/>
+      <w:r>
+        <w:rPr>
+          <w:rFonts w:ascii="Arial" w:hAnsi="Arial" w:hint="eastAsia"/>
+        </w:rPr>
+        <w:t>即时交友通讯软件</w:t>
       </w:r>
       <w:r>
         <w:rPr>
@@ -742,7 +750,7 @@
               <w:rPr>
                 <w:rFonts w:hint="eastAsia"/>
               </w:rPr>
-              <w:t>刘聪</w:t>
+              <w:t>程治谦</w:t>
             </w:r>
           </w:p>
         </w:tc>
@@ -840,7 +848,7 @@
         <w:rPr>
           <w:noProof/>
         </w:rPr>
-        <w:instrText xml:space="preserve"> PAGEREF _Toc439555881 \h </w:instrText>
+        <w:instrText xml:space="preserve"> PAGEREF _Toc439615733 \h </w:instrText>
       </w:r>
       <w:r>
         <w:rPr>
@@ -921,7 +929,7 @@
         <w:rPr>
           <w:noProof/>
         </w:rPr>
-        <w:instrText xml:space="preserve"> PAGEREF _Toc439555882 \h </w:instrText>
+        <w:instrText xml:space="preserve"> PAGEREF _Toc439615734 \h </w:instrText>
       </w:r>
       <w:r>
         <w:rPr>
@@ -1002,7 +1010,7 @@
         <w:rPr>
           <w:noProof/>
         </w:rPr>
-        <w:instrText xml:space="preserve"> PAGEREF _Toc439555883 \h </w:instrText>
+        <w:instrText xml:space="preserve"> PAGEREF _Toc439615735 \h </w:instrText>
       </w:r>
       <w:r>
         <w:rPr>
@@ -1083,7 +1091,7 @@
         <w:rPr>
           <w:noProof/>
         </w:rPr>
-        <w:instrText xml:space="preserve"> PAGEREF _Toc439555884 \h </w:instrText>
+        <w:instrText xml:space="preserve"> PAGEREF _Toc439615736 \h </w:instrText>
       </w:r>
       <w:r>
         <w:rPr>
@@ -1164,7 +1172,7 @@
         <w:rPr>
           <w:noProof/>
         </w:rPr>
-        <w:instrText xml:space="preserve"> PAGEREF _Toc439555885 \h </w:instrText>
+        <w:instrText xml:space="preserve"> PAGEREF _Toc439615737 \h </w:instrText>
       </w:r>
       <w:r>
         <w:rPr>
@@ -1245,7 +1253,7 @@
         <w:rPr>
           <w:noProof/>
         </w:rPr>
-        <w:instrText xml:space="preserve"> PAGEREF _Toc439555886 \h </w:instrText>
+        <w:instrText xml:space="preserve"> PAGEREF _Toc439615738 \h </w:instrText>
       </w:r>
       <w:r>
         <w:rPr>
@@ -1326,7 +1334,7 @@
         <w:rPr>
           <w:noProof/>
         </w:rPr>
-        <w:instrText xml:space="preserve"> PAGEREF _Toc439555887 \h </w:instrText>
+        <w:instrText xml:space="preserve"> PAGEREF _Toc439615739 \h </w:instrText>
       </w:r>
       <w:r>
         <w:rPr>
@@ -1407,7 +1415,7 @@
         <w:rPr>
           <w:noProof/>
         </w:rPr>
-        <w:instrText xml:space="preserve"> PAGEREF _Toc439555888 \h </w:instrText>
+        <w:instrText xml:space="preserve"> PAGEREF _Toc439615740 \h </w:instrText>
       </w:r>
       <w:r>
         <w:rPr>
@@ -1488,7 +1496,7 @@
         <w:rPr>
           <w:noProof/>
         </w:rPr>
-        <w:instrText xml:space="preserve"> PAGEREF _Toc439555889 \h </w:instrText>
+        <w:instrText xml:space="preserve"> PAGEREF _Toc439615741 \h </w:instrText>
       </w:r>
       <w:r>
         <w:rPr>
@@ -1569,7 +1577,7 @@
         <w:rPr>
           <w:noProof/>
         </w:rPr>
-        <w:instrText xml:space="preserve"> PAGEREF _Toc439555890 \h </w:instrText>
+        <w:instrText xml:space="preserve"> PAGEREF _Toc439615742 \h </w:instrText>
       </w:r>
       <w:r>
         <w:rPr>
@@ -1650,7 +1658,7 @@
         <w:rPr>
           <w:noProof/>
         </w:rPr>
-        <w:instrText xml:space="preserve"> PAGEREF _Toc439555891 \h </w:instrText>
+        <w:instrText xml:space="preserve"> PAGEREF _Toc439615743 \h </w:instrText>
       </w:r>
       <w:r>
         <w:rPr>
@@ -1731,7 +1739,7 @@
         <w:rPr>
           <w:noProof/>
         </w:rPr>
-        <w:instrText xml:space="preserve"> PAGEREF _Toc439555892 \h </w:instrText>
+        <w:instrText xml:space="preserve"> PAGEREF _Toc439615744 \h </w:instrText>
       </w:r>
       <w:r>
         <w:rPr>
@@ -1812,7 +1820,7 @@
         <w:rPr>
           <w:noProof/>
         </w:rPr>
-        <w:instrText xml:space="preserve"> PAGEREF _Toc439555893 \h </w:instrText>
+        <w:instrText xml:space="preserve"> PAGEREF _Toc439615745 \h </w:instrText>
       </w:r>
       <w:r>
         <w:rPr>
@@ -1893,7 +1901,7 @@
         <w:rPr>
           <w:noProof/>
         </w:rPr>
-        <w:instrText xml:space="preserve"> PAGEREF _Toc439555894 \h </w:instrText>
+        <w:instrText xml:space="preserve"> PAGEREF _Toc439615746 \h </w:instrText>
       </w:r>
       <w:r>
         <w:rPr>
@@ -1974,7 +1982,7 @@
         <w:rPr>
           <w:noProof/>
         </w:rPr>
-        <w:instrText xml:space="preserve"> PAGEREF _Toc439555895 \h </w:instrText>
+        <w:instrText xml:space="preserve"> PAGEREF _Toc439615747 \h </w:instrText>
       </w:r>
       <w:r>
         <w:rPr>
@@ -1991,7 +1999,7 @@
         <w:rPr>
           <w:noProof/>
         </w:rPr>
-        <w:t>6</w:t>
+        <w:t>9</w:t>
       </w:r>
       <w:r>
         <w:rPr>
@@ -2055,7 +2063,7 @@
         <w:rPr>
           <w:noProof/>
         </w:rPr>
-        <w:instrText xml:space="preserve"> PAGEREF _Toc439555896 \h </w:instrText>
+        <w:instrText xml:space="preserve"> PAGEREF _Toc439615748 \h </w:instrText>
       </w:r>
       <w:r>
         <w:rPr>
@@ -2072,7 +2080,7 @@
         <w:rPr>
           <w:noProof/>
         </w:rPr>
-        <w:t>7</w:t>
+        <w:t>9</w:t>
       </w:r>
       <w:r>
         <w:rPr>
@@ -2136,7 +2144,7 @@
         <w:rPr>
           <w:noProof/>
         </w:rPr>
-        <w:instrText xml:space="preserve"> PAGEREF _Toc439555897 \h </w:instrText>
+        <w:instrText xml:space="preserve"> PAGEREF _Toc439615749 \h </w:instrText>
       </w:r>
       <w:r>
         <w:rPr>
@@ -2153,7 +2161,7 @@
         <w:rPr>
           <w:noProof/>
         </w:rPr>
-        <w:t>7</w:t>
+        <w:t>9</w:t>
       </w:r>
       <w:r>
         <w:rPr>
@@ -2217,7 +2225,7 @@
         <w:rPr>
           <w:noProof/>
         </w:rPr>
-        <w:instrText xml:space="preserve"> PAGEREF _Toc439555898 \h </w:instrText>
+        <w:instrText xml:space="preserve"> PAGEREF _Toc439615750 \h </w:instrText>
       </w:r>
       <w:r>
         <w:rPr>
@@ -2234,7 +2242,7 @@
         <w:rPr>
           <w:noProof/>
         </w:rPr>
-        <w:t>7</w:t>
+        <w:t>10</w:t>
       </w:r>
       <w:r>
         <w:rPr>
@@ -2298,7 +2306,7 @@
         <w:rPr>
           <w:noProof/>
         </w:rPr>
-        <w:instrText xml:space="preserve"> PAGEREF _Toc439555899 \h </w:instrText>
+        <w:instrText xml:space="preserve"> PAGEREF _Toc439615751 \h </w:instrText>
       </w:r>
       <w:r>
         <w:rPr>
@@ -2315,7 +2323,7 @@
         <w:rPr>
           <w:noProof/>
         </w:rPr>
-        <w:t>7</w:t>
+        <w:t>10</w:t>
       </w:r>
       <w:r>
         <w:rPr>
@@ -2379,7 +2387,7 @@
         <w:rPr>
           <w:noProof/>
         </w:rPr>
-        <w:instrText xml:space="preserve"> PAGEREF _Toc439555900 \h </w:instrText>
+        <w:instrText xml:space="preserve"> PAGEREF _Toc439615752 \h </w:instrText>
       </w:r>
       <w:r>
         <w:rPr>
@@ -2396,7 +2404,7 @@
         <w:rPr>
           <w:noProof/>
         </w:rPr>
-        <w:t>7</w:t>
+        <w:t>10</w:t>
       </w:r>
       <w:r>
         <w:rPr>
@@ -2469,7 +2477,7 @@
         <w:pStyle w:val="1"/>
         <w:ind w:left="360" w:hanging="360"/>
       </w:pPr>
-      <w:bookmarkStart w:id="0" w:name="_Toc439555881"/>
+      <w:bookmarkStart w:id="0" w:name="_Toc439615733"/>
       <w:r>
         <w:rPr>
           <w:rFonts w:hint="eastAsia"/>
@@ -2493,7 +2501,7 @@
       <w:pPr>
         <w:pStyle w:val="2"/>
       </w:pPr>
-      <w:bookmarkStart w:id="1" w:name="_Toc439555882"/>
+      <w:bookmarkStart w:id="1" w:name="_Toc439615734"/>
       <w:r>
         <w:rPr>
           <w:rFonts w:hint="eastAsia"/>
@@ -2517,7 +2525,7 @@
       <w:pPr>
         <w:pStyle w:val="2"/>
       </w:pPr>
-      <w:bookmarkStart w:id="2" w:name="_Toc439555883"/>
+      <w:bookmarkStart w:id="2" w:name="_Toc439615735"/>
       <w:r>
         <w:rPr>
           <w:rFonts w:hint="eastAsia"/>
@@ -2542,18 +2550,26 @@
         </w:rPr>
         <w:t>(Meet)-</w:t>
       </w:r>
+      <w:proofErr w:type="gramStart"/>
       <w:r>
         <w:rPr>
           <w:rFonts w:ascii="Times New Roman" w:hint="eastAsia"/>
         </w:rPr>
-        <w:t>基于蓝牙的即时交友通讯软件项目。</w:t>
+        <w:t>基于蓝牙的</w:t>
+      </w:r>
+      <w:proofErr w:type="gramEnd"/>
+      <w:r>
+        <w:rPr>
+          <w:rFonts w:ascii="Times New Roman" w:hint="eastAsia"/>
+        </w:rPr>
+        <w:t>即时交友通讯软件项目。</w:t>
       </w:r>
     </w:p>
     <w:p>
       <w:pPr>
         <w:pStyle w:val="2"/>
       </w:pPr>
-      <w:bookmarkStart w:id="3" w:name="_Toc439555884"/>
+      <w:bookmarkStart w:id="3" w:name="_Toc439615736"/>
       <w:r>
         <w:rPr>
           <w:rFonts w:hint="eastAsia"/>
@@ -2571,6 +2587,7 @@
         </w:numPr>
       </w:pPr>
       <w:bookmarkStart w:id="4" w:name="_Toc434430599"/>
+      <w:proofErr w:type="gramStart"/>
       <w:r>
         <w:rPr>
           <w:rFonts w:hint="eastAsia"/>
@@ -2578,6 +2595,7 @@
         <w:t>蓝牙通讯</w:t>
       </w:r>
       <w:bookmarkEnd w:id="4"/>
+      <w:proofErr w:type="gramEnd"/>
       <w:r>
         <w:rPr>
           <w:rFonts w:hint="eastAsia"/>
@@ -2652,7 +2670,7 @@
       <w:pPr>
         <w:pStyle w:val="2"/>
       </w:pPr>
-      <w:bookmarkStart w:id="5" w:name="_Toc439555885"/>
+      <w:bookmarkStart w:id="5" w:name="_Toc439615737"/>
       <w:r>
         <w:rPr>
           <w:rFonts w:hint="eastAsia"/>
@@ -2924,6 +2942,7 @@
           <w:color w:val="000000"/>
         </w:rPr>
       </w:pPr>
+      <w:proofErr w:type="gramStart"/>
       <w:r>
         <w:rPr>
           <w:rFonts w:ascii="Times New Roman" w:hAnsi="宋体"/>
@@ -2931,6 +2950,7 @@
         </w:rPr>
         <w:t>沈备军</w:t>
       </w:r>
+      <w:proofErr w:type="gramEnd"/>
       <w:r>
         <w:rPr>
           <w:rFonts w:ascii="Times New Roman"/>
@@ -2999,7 +3019,7 @@
       <w:pPr>
         <w:pStyle w:val="2"/>
       </w:pPr>
-      <w:bookmarkStart w:id="6" w:name="_Toc439555886"/>
+      <w:bookmarkStart w:id="6" w:name="_Toc439615738"/>
       <w:r>
         <w:rPr>
           <w:rFonts w:hint="eastAsia"/>
@@ -3024,11 +3044,19 @@
         </w:rPr>
         <w:t>(Meet)-</w:t>
       </w:r>
+      <w:proofErr w:type="gramStart"/>
       <w:r>
         <w:rPr>
           <w:rFonts w:ascii="Times New Roman" w:hint="eastAsia"/>
         </w:rPr>
-        <w:t>基于蓝牙的即时交友通讯软件项目的</w:t>
+        <w:t>基于蓝牙的</w:t>
+      </w:r>
+      <w:proofErr w:type="gramEnd"/>
+      <w:r>
+        <w:rPr>
+          <w:rFonts w:ascii="Times New Roman" w:hint="eastAsia"/>
+        </w:rPr>
+        <w:t>即时交友通讯软件项目的</w:t>
       </w:r>
       <w:r>
         <w:rPr>
@@ -3048,7 +3076,7 @@
         <w:pStyle w:val="1"/>
         <w:ind w:left="360" w:hanging="360"/>
       </w:pPr>
-      <w:bookmarkStart w:id="7" w:name="_Toc439555887"/>
+      <w:bookmarkStart w:id="7" w:name="_Toc439615739"/>
       <w:r>
         <w:rPr>
           <w:rFonts w:hint="eastAsia"/>
@@ -3097,7 +3125,7 @@
         <w:pStyle w:val="1"/>
         <w:ind w:left="360" w:hanging="360"/>
       </w:pPr>
-      <w:bookmarkStart w:id="8" w:name="_Toc439555888"/>
+      <w:bookmarkStart w:id="8" w:name="_Toc439615740"/>
       <w:r>
         <w:rPr>
           <w:rFonts w:hint="eastAsia"/>
@@ -3125,7 +3153,7 @@
         <w:pStyle w:val="1"/>
         <w:ind w:left="360" w:hanging="360"/>
       </w:pPr>
-      <w:bookmarkStart w:id="9" w:name="_Toc439555889"/>
+      <w:bookmarkStart w:id="9" w:name="_Toc439615741"/>
       <w:r>
         <w:rPr>
           <w:rFonts w:hint="eastAsia"/>
@@ -3235,7 +3263,7 @@
       <w:pPr>
         <w:pStyle w:val="2"/>
       </w:pPr>
-      <w:bookmarkStart w:id="10" w:name="_Toc439555890"/>
+      <w:bookmarkStart w:id="10" w:name="_Toc439615742"/>
       <w:r>
         <w:rPr>
           <w:rFonts w:hint="eastAsia"/>
@@ -3359,21 +3387,44 @@
           <w:rFonts w:hint="eastAsia"/>
           <w:i w:val="0"/>
         </w:rPr>
-        <w:t>。利用蓝牙</w:t>
-      </w:r>
-      <w:r>
-        <w:rPr>
+        <w:t>。</w:t>
+      </w:r>
+      <w:proofErr w:type="gramStart"/>
+      <w:r>
+        <w:rPr>
+          <w:rFonts w:hint="eastAsia"/>
           <w:i w:val="0"/>
         </w:rPr>
-        <w:t>搜索附近的用户，如果有其他用户处在蓝牙</w:t>
-      </w:r>
-      <w:r>
-        <w:rPr>
-          <w:rFonts w:hint="eastAsia"/>
+        <w:t>利用蓝牙</w:t>
+      </w:r>
+      <w:r>
+        <w:rPr>
           <w:i w:val="0"/>
         </w:rPr>
+        <w:t>搜索</w:t>
+      </w:r>
+      <w:proofErr w:type="gramEnd"/>
+      <w:r>
+        <w:rPr>
+          <w:i w:val="0"/>
+        </w:rPr>
+        <w:t>附近的用户，如果有其他用户</w:t>
+      </w:r>
+      <w:proofErr w:type="gramStart"/>
+      <w:r>
+        <w:rPr>
+          <w:i w:val="0"/>
+        </w:rPr>
+        <w:t>处在蓝牙</w:t>
+      </w:r>
+      <w:r>
+        <w:rPr>
+          <w:rFonts w:hint="eastAsia"/>
+          <w:i w:val="0"/>
+        </w:rPr>
         <w:t>搜索范围</w:t>
       </w:r>
+      <w:proofErr w:type="gramEnd"/>
       <w:r>
         <w:rPr>
           <w:i w:val="0"/>
@@ -3415,25 +3466,82 @@
           <w:i w:val="0"/>
         </w:rPr>
       </w:pPr>
+      <w:proofErr w:type="gramStart"/>
       <w:r>
         <w:rPr>
           <w:rFonts w:hint="eastAsia"/>
           <w:i w:val="0"/>
         </w:rPr>
-        <w:t>蓝牙聊天。蓝牙聊天前提是建立匹配连接</w:t>
-      </w:r>
+        <w:t>蓝牙聊天</w:t>
+      </w:r>
+      <w:proofErr w:type="gramEnd"/>
       <w:r>
         <w:rPr>
           <w:rFonts w:hint="eastAsia"/>
           <w:i w:val="0"/>
         </w:rPr>
-        <w:t>，用户通过蓝牙进行通讯。蓝牙(</w:t>
-      </w:r>
+        <w:t>。</w:t>
+      </w:r>
+      <w:proofErr w:type="gramStart"/>
       <w:r>
         <w:rPr>
           <w:rFonts w:hint="eastAsia"/>
           <w:i w:val="0"/>
         </w:rPr>
+        <w:t>蓝牙聊天</w:t>
+      </w:r>
+      <w:proofErr w:type="gramEnd"/>
+      <w:r>
+        <w:rPr>
+          <w:rFonts w:hint="eastAsia"/>
+          <w:i w:val="0"/>
+        </w:rPr>
+        <w:t>前提是建立匹配连接</w:t>
+      </w:r>
+      <w:r>
+        <w:rPr>
+          <w:rFonts w:hint="eastAsia"/>
+          <w:i w:val="0"/>
+        </w:rPr>
+        <w:t>，用户</w:t>
+      </w:r>
+      <w:proofErr w:type="gramStart"/>
+      <w:r>
+        <w:rPr>
+          <w:rFonts w:hint="eastAsia"/>
+          <w:i w:val="0"/>
+        </w:rPr>
+        <w:t>通过蓝牙进行</w:t>
+      </w:r>
+      <w:proofErr w:type="gramEnd"/>
+      <w:r>
+        <w:rPr>
+          <w:rFonts w:hint="eastAsia"/>
+          <w:i w:val="0"/>
+        </w:rPr>
+        <w:t>通讯。</w:t>
+      </w:r>
+      <w:proofErr w:type="gramStart"/>
+      <w:r>
+        <w:rPr>
+          <w:rFonts w:hint="eastAsia"/>
+          <w:i w:val="0"/>
+        </w:rPr>
+        <w:t>蓝牙</w:t>
+      </w:r>
+      <w:proofErr w:type="gramEnd"/>
+      <w:r>
+        <w:rPr>
+          <w:rFonts w:hint="eastAsia"/>
+          <w:i w:val="0"/>
+        </w:rPr>
+        <w:t>(</w:t>
+      </w:r>
+      <w:r>
+        <w:rPr>
+          <w:rFonts w:hint="eastAsia"/>
+          <w:i w:val="0"/>
+        </w:rPr>
         <w:t>Bluetooth</w:t>
       </w:r>
       <w:r>
@@ -3448,12 +3556,76 @@
           <w:rFonts w:hint="eastAsia"/>
           <w:i w:val="0"/>
         </w:rPr>
-        <w:t>：是一种无线技术标准，可实现固定设备、移动设备和楼宇个人域网之间的短距离数据交换（使用2.4—2.485GHz的ISM波段的UHF无线电波）。蓝牙技术最初由电信巨头爱立信公司于1994年创制，当时是作为RS232数据线的替代方案。Android平台包含了蓝牙框架，使设备以无线方式与其他蓝牙设备进行数据交换的支持。Android提供蓝牙API来执行这些不同的操作。1</w:t>
-      </w:r>
-      <w:r>
-        <w:rPr>
+        <w:t>：是一种无线技术标准，可实现固定设备、移动设备和楼宇个人域网之间的短距离数据交换（使用2.4—2.485GHz的ISM波段的UHF无线电波）。</w:t>
+      </w:r>
+      <w:proofErr w:type="gramStart"/>
+      <w:r>
+        <w:rPr>
+          <w:rFonts w:hint="eastAsia"/>
           <w:i w:val="0"/>
         </w:rPr>
+        <w:t>蓝牙技术</w:t>
+      </w:r>
+      <w:proofErr w:type="gramEnd"/>
+      <w:r>
+        <w:rPr>
+          <w:rFonts w:hint="eastAsia"/>
+          <w:i w:val="0"/>
+        </w:rPr>
+        <w:t>最初由电信巨头爱立信公司于1994年创制，当时是作为RS232数据线的替代方案。Android平台包含</w:t>
+      </w:r>
+      <w:proofErr w:type="gramStart"/>
+      <w:r>
+        <w:rPr>
+          <w:rFonts w:hint="eastAsia"/>
+          <w:i w:val="0"/>
+        </w:rPr>
+        <w:t>了蓝牙框架</w:t>
+      </w:r>
+      <w:proofErr w:type="gramEnd"/>
+      <w:r>
+        <w:rPr>
+          <w:rFonts w:hint="eastAsia"/>
+          <w:i w:val="0"/>
+        </w:rPr>
+        <w:t>，使设备以无线方式与其他</w:t>
+      </w:r>
+      <w:proofErr w:type="gramStart"/>
+      <w:r>
+        <w:rPr>
+          <w:rFonts w:hint="eastAsia"/>
+          <w:i w:val="0"/>
+        </w:rPr>
+        <w:t>蓝牙设备</w:t>
+      </w:r>
+      <w:proofErr w:type="gramEnd"/>
+      <w:r>
+        <w:rPr>
+          <w:rFonts w:hint="eastAsia"/>
+          <w:i w:val="0"/>
+        </w:rPr>
+        <w:t>进行数据交换的支持。Android</w:t>
+      </w:r>
+      <w:proofErr w:type="gramStart"/>
+      <w:r>
+        <w:rPr>
+          <w:rFonts w:hint="eastAsia"/>
+          <w:i w:val="0"/>
+        </w:rPr>
+        <w:t>提供蓝牙</w:t>
+      </w:r>
+      <w:proofErr w:type="gramEnd"/>
+      <w:r>
+        <w:rPr>
+          <w:rFonts w:hint="eastAsia"/>
+          <w:i w:val="0"/>
+        </w:rPr>
+        <w:t>API来执行这些不同的操作。1</w:t>
+      </w:r>
+      <w:r>
+        <w:rPr>
+          <w:i w:val="0"/>
+        </w:rPr>
         <w:t>.</w:t>
       </w:r>
       <w:r>
@@ -3461,13 +3633,46 @@
           <w:rFonts w:hint="eastAsia"/>
           <w:i w:val="0"/>
         </w:rPr>
-        <w:t>扫描其他蓝牙设备；2. 获取配对设备列表；3. 连接到通过服务发现其他设备。Android提供BluetoothAdapter类</w:t>
-      </w:r>
+        <w:t>扫描</w:t>
+      </w:r>
+      <w:proofErr w:type="gramStart"/>
       <w:r>
         <w:rPr>
           <w:rFonts w:hint="eastAsia"/>
           <w:i w:val="0"/>
         </w:rPr>
+        <w:t>其他蓝牙设备</w:t>
+      </w:r>
+      <w:proofErr w:type="gramEnd"/>
+      <w:r>
+        <w:rPr>
+          <w:rFonts w:hint="eastAsia"/>
+          <w:i w:val="0"/>
+        </w:rPr>
+        <w:t>；2. 获取配对设备列表；3. 连接到通过服务发现其他设备。Android提供</w:t>
+      </w:r>
+      <w:proofErr w:type="spellStart"/>
+      <w:r>
+        <w:rPr>
+          <w:rFonts w:hint="eastAsia"/>
+          <w:i w:val="0"/>
+        </w:rPr>
+        <w:t>BluetoothAdapter</w:t>
+      </w:r>
+      <w:proofErr w:type="spellEnd"/>
+      <w:proofErr w:type="gramStart"/>
+      <w:r>
+        <w:rPr>
+          <w:rFonts w:hint="eastAsia"/>
+          <w:i w:val="0"/>
+        </w:rPr>
+        <w:t>类</w:t>
+      </w:r>
+      <w:r>
+        <w:rPr>
+          <w:rFonts w:hint="eastAsia"/>
+          <w:i w:val="0"/>
+        </w:rPr>
         <w:t>用于</w:t>
       </w:r>
       <w:r>
@@ -3475,7 +3680,15 @@
           <w:rFonts w:hint="eastAsia"/>
           <w:i w:val="0"/>
         </w:rPr>
-        <w:t>蓝牙通信。</w:t>
+        <w:t>蓝牙</w:t>
+      </w:r>
+      <w:proofErr w:type="gramEnd"/>
+      <w:r>
+        <w:rPr>
+          <w:rFonts w:hint="eastAsia"/>
+          <w:i w:val="0"/>
+        </w:rPr>
+        <w:t>通信。</w:t>
       </w:r>
     </w:p>
     <w:p>
@@ -3530,7 +3743,23 @@
           <w:rFonts w:hint="eastAsia"/>
           <w:i w:val="0"/>
         </w:rPr>
-        <w:t>游戏时软件将随机挑选题目给对方</w:t>
+        <w:t>游戏</w:t>
+      </w:r>
+      <w:proofErr w:type="gramStart"/>
+      <w:r>
+        <w:rPr>
+          <w:rFonts w:hint="eastAsia"/>
+          <w:i w:val="0"/>
+        </w:rPr>
+        <w:t>时软件</w:t>
+      </w:r>
+      <w:proofErr w:type="gramEnd"/>
+      <w:r>
+        <w:rPr>
+          <w:rFonts w:hint="eastAsia"/>
+          <w:i w:val="0"/>
+        </w:rPr>
+        <w:t>将随机挑选题目给对方</w:t>
       </w:r>
       <w:r>
         <w:rPr>
@@ -3665,7 +3894,7 @@
         <w:pStyle w:val="2"/>
       </w:pPr>
       <w:bookmarkStart w:id="11" w:name="_Toc32185"/>
-      <w:bookmarkStart w:id="12" w:name="_Toc439555891"/>
+      <w:bookmarkStart w:id="12" w:name="_Toc439615743"/>
       <w:r>
         <w:rPr>
           <w:rFonts w:hint="eastAsia"/>
@@ -3718,7 +3947,7 @@
         <w:pStyle w:val="1"/>
         <w:ind w:left="360" w:hanging="360"/>
       </w:pPr>
-      <w:bookmarkStart w:id="13" w:name="_Toc439555892"/>
+      <w:bookmarkStart w:id="13" w:name="_Toc439615744"/>
       <w:r>
         <w:rPr>
           <w:rFonts w:hint="eastAsia"/>
@@ -3886,7 +4115,7 @@
       <w:pPr>
         <w:pStyle w:val="2"/>
       </w:pPr>
-      <w:bookmarkStart w:id="14" w:name="_Toc439555893"/>
+      <w:bookmarkStart w:id="14" w:name="_Toc439615745"/>
       <w:r>
         <w:rPr>
           <w:rFonts w:hint="eastAsia"/>
@@ -4010,8 +4239,16 @@
         <w:rPr>
           <w:rFonts w:hint="eastAsia"/>
         </w:rPr>
-        <w:t>，最</w:t>
-      </w:r>
+        <w:t>，</w:t>
+      </w:r>
+      <w:proofErr w:type="gramStart"/>
+      <w:r>
+        <w:rPr>
+          <w:rFonts w:hint="eastAsia"/>
+        </w:rPr>
+        <w:t>最</w:t>
+      </w:r>
+      <w:proofErr w:type="gramEnd"/>
       <w:r>
         <w:rPr>
           <w:rFonts w:hint="eastAsia"/>
@@ -4023,7 +4260,7 @@
       <w:pPr>
         <w:pStyle w:val="2"/>
       </w:pPr>
-      <w:bookmarkStart w:id="15" w:name="_Toc439555894"/>
+      <w:bookmarkStart w:id="15" w:name="_Toc439615746"/>
       <w:r>
         <w:rPr>
           <w:rFonts w:hint="eastAsia"/>
@@ -4037,7 +4274,6 @@
         <w:pStyle w:val="3"/>
         <w:keepNext w:val="0"/>
         <w:rPr>
-          <w:rFonts w:hint="eastAsia"/>
           <w:i w:val="0"/>
         </w:rPr>
       </w:pPr>
@@ -4059,9 +4295,6 @@
     <w:p>
       <w:pPr>
         <w:jc w:val="center"/>
-        <w:rPr>
-          <w:rFonts w:hint="eastAsia"/>
-        </w:rPr>
       </w:pPr>
       <w:r>
         <w:rPr>
@@ -4110,6 +4343,7 @@
         <w:pStyle w:val="a9"/>
         <w:ind w:left="2880" w:firstLine="720"/>
         <w:rPr>
+          <w:rFonts w:hint="eastAsia"/>
           <w:b/>
         </w:rPr>
       </w:pPr>
@@ -4141,15 +4375,502 @@
         </w:rPr>
         <w:t>2 表示层包图</w:t>
       </w:r>
-      <w:bookmarkStart w:id="16" w:name="_GoBack"/>
-      <w:bookmarkEnd w:id="16"/>
     </w:p>
     <w:p>
       <w:pPr>
+        <w:pStyle w:val="a9"/>
+        <w:rPr>
+          <w:rFonts w:hint="eastAsia"/>
+        </w:rPr>
+      </w:pPr>
+      <w:r>
+        <w:rPr>
+          <w:rFonts w:hint="eastAsia"/>
+        </w:rPr>
+        <w:lastRenderedPageBreak/>
+        <w:t>如上图所示</w:t>
+      </w:r>
+      <w:r>
+        <w:rPr>
+          <w:rFonts w:hint="eastAsia"/>
+        </w:rPr>
+        <w:t>，</w:t>
+      </w:r>
+      <w:r>
+        <w:rPr>
+          <w:rFonts w:hint="eastAsia"/>
+        </w:rPr>
+        <w:t>本软件表示层主要由</w:t>
+      </w:r>
+      <w:r>
+        <w:rPr>
+          <w:rFonts w:hint="eastAsia"/>
+        </w:rPr>
+        <w:t>两大包组成，rec包和Activity包。</w:t>
+      </w:r>
+      <w:r>
+        <w:rPr>
+          <w:rFonts w:hint="eastAsia"/>
+        </w:rPr>
+        <w:t>rec</w:t>
+      </w:r>
+      <w:proofErr w:type="gramStart"/>
+      <w:r>
+        <w:rPr>
+          <w:rFonts w:hint="eastAsia"/>
+        </w:rPr>
+        <w:t>包主要</w:t>
+      </w:r>
+      <w:proofErr w:type="gramEnd"/>
+      <w:r>
+        <w:rPr>
+          <w:rFonts w:hint="eastAsia"/>
+        </w:rPr>
+        <w:t>包含</w:t>
+      </w:r>
+      <w:r>
+        <w:rPr>
+          <w:rFonts w:hint="eastAsia"/>
+        </w:rPr>
+        <w:t>界面布局的xml文件</w:t>
+      </w:r>
+      <w:r>
+        <w:rPr>
+          <w:rFonts w:hint="eastAsia"/>
+        </w:rPr>
+        <w:t>以及</w:t>
+      </w:r>
+      <w:r>
+        <w:rPr>
+          <w:rFonts w:hint="eastAsia"/>
+        </w:rPr>
+        <w:t>贴图文件等</w:t>
+      </w:r>
+      <w:r>
+        <w:rPr>
+          <w:rFonts w:hint="eastAsia"/>
+        </w:rPr>
+        <w:t>，</w:t>
+      </w:r>
+      <w:r>
+        <w:rPr>
+          <w:rFonts w:hint="eastAsia"/>
+        </w:rPr>
+        <w:t>而</w:t>
+      </w:r>
+      <w:r>
+        <w:rPr>
+          <w:rFonts w:hint="eastAsia"/>
+        </w:rPr>
+        <w:t>Activity包</w:t>
+      </w:r>
+      <w:r>
+        <w:rPr>
+          <w:rFonts w:hint="eastAsia"/>
+        </w:rPr>
+        <w:t>包含</w:t>
+      </w:r>
+      <w:r>
+        <w:rPr>
+          <w:rFonts w:hint="eastAsia"/>
+        </w:rPr>
+        <w:t>与界面交互的响应式代码</w:t>
+      </w:r>
+      <w:r>
+        <w:rPr>
+          <w:rFonts w:hint="eastAsia"/>
+        </w:rPr>
+        <w:t>。</w:t>
+      </w:r>
+      <w:r>
+        <w:rPr>
+          <w:rFonts w:hint="eastAsia"/>
+        </w:rPr>
+        <w:t>其中</w:t>
+      </w:r>
+      <w:r>
+        <w:rPr>
+          <w:rFonts w:hint="eastAsia"/>
+        </w:rPr>
+        <w:t>。</w:t>
+      </w:r>
+      <w:r>
+        <w:rPr>
+          <w:rFonts w:hint="eastAsia"/>
+        </w:rPr>
+        <w:t>Activity</w:t>
+      </w:r>
+      <w:r>
+        <w:rPr>
+          <w:rFonts w:hint="eastAsia"/>
+        </w:rPr>
+        <w:t>包含</w:t>
+      </w:r>
+      <w:r>
+        <w:rPr>
+          <w:rFonts w:hint="eastAsia"/>
+        </w:rPr>
+        <w:t>6个子包</w:t>
+      </w:r>
+      <w:r>
+        <w:rPr>
+          <w:rFonts w:hint="eastAsia"/>
+        </w:rPr>
+        <w:t>，分别为</w:t>
+      </w:r>
+      <w:r>
+        <w:rPr>
+          <w:rFonts w:hint="eastAsia"/>
+        </w:rPr>
+        <w:t>Search包、Information包、Want包、</w:t>
+      </w:r>
+      <w:proofErr w:type="spellStart"/>
+      <w:r>
+        <w:rPr>
+          <w:rFonts w:hint="eastAsia"/>
+        </w:rPr>
+        <w:t>Ubma</w:t>
+      </w:r>
+      <w:proofErr w:type="spellEnd"/>
+      <w:r>
+        <w:rPr>
+          <w:rFonts w:hint="eastAsia"/>
+        </w:rPr>
+        <w:t>包、</w:t>
+      </w:r>
+      <w:proofErr w:type="spellStart"/>
+      <w:r>
+        <w:rPr>
+          <w:rFonts w:hint="eastAsia"/>
+        </w:rPr>
+        <w:t>ChatPlatform</w:t>
+      </w:r>
+      <w:proofErr w:type="spellEnd"/>
+      <w:r>
+        <w:rPr>
+          <w:rFonts w:hint="eastAsia"/>
+        </w:rPr>
+        <w:t>包</w:t>
+      </w:r>
+      <w:r>
+        <w:rPr>
+          <w:rFonts w:hint="eastAsia"/>
+        </w:rPr>
+        <w:t>和Setting包</w:t>
+      </w:r>
+      <w:r>
+        <w:rPr>
+          <w:rFonts w:hint="eastAsia"/>
+        </w:rPr>
+        <w:t>。</w:t>
+      </w:r>
+    </w:p>
+    <w:p>
+      <w:pPr>
+        <w:pStyle w:val="a9"/>
+        <w:rPr>
+          <w:rFonts w:hint="eastAsia"/>
+        </w:rPr>
+      </w:pPr>
+      <w:r>
+        <w:rPr>
+          <w:rFonts w:hint="eastAsia"/>
+        </w:rPr>
+        <w:t>Search包</w:t>
+      </w:r>
+      <w:r>
+        <w:rPr>
+          <w:rFonts w:hint="eastAsia"/>
+        </w:rPr>
+        <w:t>：</w:t>
+      </w:r>
+      <w:r>
+        <w:rPr>
+          <w:rFonts w:hint="eastAsia"/>
+        </w:rPr>
+        <w:tab/>
+      </w:r>
+      <w:r>
+        <w:rPr>
+          <w:rFonts w:hint="eastAsia"/>
+        </w:rPr>
+        <w:tab/>
+      </w:r>
+      <w:r>
+        <w:rPr>
+          <w:rFonts w:hint="eastAsia"/>
+        </w:rPr>
+        <w:t>主要负责</w:t>
+      </w:r>
+      <w:proofErr w:type="gramStart"/>
+      <w:r>
+        <w:rPr>
+          <w:rFonts w:hint="eastAsia"/>
+        </w:rPr>
+        <w:t>将</w:t>
+      </w:r>
+      <w:r>
+        <w:rPr>
+          <w:rFonts w:hint="eastAsia"/>
+        </w:rPr>
+        <w:t>蓝牙搜索</w:t>
+      </w:r>
+      <w:proofErr w:type="gramEnd"/>
+      <w:r>
+        <w:rPr>
+          <w:rFonts w:hint="eastAsia"/>
+        </w:rPr>
+        <w:t>到</w:t>
+      </w:r>
+      <w:r>
+        <w:rPr>
+          <w:rFonts w:hint="eastAsia"/>
+        </w:rPr>
+        <w:t>的</w:t>
+      </w:r>
+      <w:r>
+        <w:rPr>
+          <w:rFonts w:hint="eastAsia"/>
+        </w:rPr>
+        <w:t>用户显示在界面上</w:t>
+      </w:r>
+      <w:r>
+        <w:rPr>
+          <w:rFonts w:hint="eastAsia"/>
+        </w:rPr>
+        <w:t>。</w:t>
+      </w:r>
+    </w:p>
+    <w:p>
+      <w:pPr>
+        <w:pStyle w:val="a9"/>
+        <w:rPr>
+          <w:rFonts w:hint="eastAsia"/>
+        </w:rPr>
+      </w:pPr>
+      <w:r>
+        <w:rPr>
+          <w:rFonts w:hint="eastAsia"/>
+        </w:rPr>
+        <w:t>Information包：</w:t>
+      </w:r>
+      <w:r>
+        <w:rPr>
+          <w:rFonts w:hint="eastAsia"/>
+        </w:rPr>
+        <w:tab/>
+      </w:r>
+      <w:r>
+        <w:rPr>
+          <w:rFonts w:hint="eastAsia"/>
+        </w:rPr>
+        <w:t>提供</w:t>
+      </w:r>
+      <w:r>
+        <w:rPr>
+          <w:rFonts w:hint="eastAsia"/>
+        </w:rPr>
+        <w:t>用户显示和修改个人信息的界面。</w:t>
+      </w:r>
+    </w:p>
+    <w:p>
+      <w:pPr>
+        <w:pStyle w:val="a9"/>
+        <w:rPr>
+          <w:rFonts w:hint="eastAsia"/>
+        </w:rPr>
+      </w:pPr>
+      <w:r>
+        <w:rPr>
+          <w:rFonts w:hint="eastAsia"/>
+        </w:rPr>
+        <w:t>Want包：</w:t>
+      </w:r>
+      <w:r>
+        <w:rPr>
+          <w:rFonts w:hint="eastAsia"/>
+        </w:rPr>
+        <w:tab/>
+      </w:r>
+      <w:r>
+        <w:rPr>
+          <w:rFonts w:hint="eastAsia"/>
+        </w:rPr>
+        <w:tab/>
+      </w:r>
+      <w:r>
+        <w:rPr>
+          <w:rFonts w:hint="eastAsia"/>
+        </w:rPr>
+        <w:t>提供</w:t>
+      </w:r>
+      <w:r>
+        <w:rPr>
+          <w:rFonts w:hint="eastAsia"/>
+        </w:rPr>
+        <w:t>用户</w:t>
+      </w:r>
+      <w:r>
+        <w:rPr>
+          <w:rFonts w:hint="eastAsia"/>
+        </w:rPr>
+        <w:t>显示和修改需求的界面</w:t>
+      </w:r>
+      <w:r>
+        <w:rPr>
+          <w:rFonts w:hint="eastAsia"/>
+        </w:rPr>
+        <w:t>。</w:t>
+      </w:r>
+    </w:p>
+    <w:p>
+      <w:pPr>
+        <w:pStyle w:val="a9"/>
+        <w:rPr>
+          <w:rFonts w:hint="eastAsia"/>
+        </w:rPr>
+      </w:pPr>
+      <w:proofErr w:type="spellStart"/>
+      <w:r>
+        <w:rPr>
+          <w:rFonts w:hint="eastAsia"/>
+        </w:rPr>
+        <w:t>Ubma</w:t>
+      </w:r>
+      <w:proofErr w:type="spellEnd"/>
+      <w:r>
+        <w:rPr>
+          <w:rFonts w:hint="eastAsia"/>
+        </w:rPr>
+        <w:t>：</w:t>
+      </w:r>
+      <w:r>
+        <w:rPr>
+          <w:rFonts w:hint="eastAsia"/>
+        </w:rPr>
+        <w:tab/>
+      </w:r>
+      <w:r>
+        <w:rPr>
+          <w:rFonts w:hint="eastAsia"/>
+        </w:rPr>
+        <w:tab/>
+      </w:r>
+      <w:r>
+        <w:rPr>
+          <w:rFonts w:hint="eastAsia"/>
+        </w:rPr>
+        <w:tab/>
+      </w:r>
+      <w:r>
+        <w:rPr>
+          <w:rFonts w:hint="eastAsia"/>
+        </w:rPr>
+        <w:t>提供用户</w:t>
+      </w:r>
+      <w:r>
+        <w:rPr>
+          <w:rFonts w:hint="eastAsia"/>
+        </w:rPr>
+        <w:t>分析结果的界面</w:t>
+      </w:r>
+      <w:r>
+        <w:rPr>
+          <w:rFonts w:hint="eastAsia"/>
+        </w:rPr>
+        <w:t>，包括手机使用时间、应用安装情况和</w:t>
+      </w:r>
+      <w:r>
+        <w:rPr>
+          <w:rFonts w:hint="eastAsia"/>
+        </w:rPr>
+        <w:t>标签</w:t>
+      </w:r>
+      <w:r>
+        <w:rPr>
+          <w:rFonts w:hint="eastAsia"/>
+        </w:rPr>
+        <w:t>。</w:t>
+      </w:r>
+    </w:p>
+    <w:p>
+      <w:pPr>
+        <w:pStyle w:val="a9"/>
+        <w:rPr>
+          <w:rFonts w:hint="eastAsia"/>
+        </w:rPr>
+      </w:pPr>
+      <w:proofErr w:type="spellStart"/>
+      <w:r>
+        <w:rPr>
+          <w:rFonts w:hint="eastAsia"/>
+        </w:rPr>
+        <w:t>ChatPlatform</w:t>
+      </w:r>
+      <w:proofErr w:type="spellEnd"/>
+      <w:r>
+        <w:rPr>
+          <w:rFonts w:hint="eastAsia"/>
+        </w:rPr>
+        <w:t>包：</w:t>
+      </w:r>
+      <w:r>
+        <w:rPr>
+          <w:rFonts w:hint="eastAsia"/>
+        </w:rPr>
+        <w:tab/>
+        <w:t>提供</w:t>
+      </w:r>
+      <w:proofErr w:type="gramStart"/>
+      <w:r>
+        <w:rPr>
+          <w:rFonts w:hint="eastAsia"/>
+        </w:rPr>
+        <w:t>用户蓝牙聊天</w:t>
+      </w:r>
+      <w:proofErr w:type="gramEnd"/>
+      <w:r>
+        <w:rPr>
+          <w:rFonts w:hint="eastAsia"/>
+        </w:rPr>
+        <w:t>、真心话游戏、传名片的界面。</w:t>
+      </w:r>
+    </w:p>
+    <w:p>
+      <w:pPr>
+        <w:pStyle w:val="a9"/>
+      </w:pPr>
+      <w:r>
+        <w:rPr>
+          <w:rFonts w:hint="eastAsia"/>
+        </w:rPr>
+        <w:t>Setting包：</w:t>
+      </w:r>
+      <w:r>
+        <w:rPr>
+          <w:rFonts w:hint="eastAsia"/>
+        </w:rPr>
+        <w:tab/>
+      </w:r>
+      <w:r>
+        <w:rPr>
+          <w:rFonts w:hint="eastAsia"/>
+        </w:rPr>
+        <w:tab/>
+        <w:t>提供用户</w:t>
+      </w:r>
+      <w:r>
+        <w:rPr>
+          <w:rFonts w:hint="eastAsia"/>
+        </w:rPr>
+        <w:t>系统设置的界面。</w:t>
+      </w:r>
+    </w:p>
+    <w:p>
+      <w:pPr>
         <w:pStyle w:val="3"/>
         <w:keepNext w:val="0"/>
         <w:rPr>
-          <w:rFonts w:hint="eastAsia"/>
           <w:i w:val="0"/>
         </w:rPr>
       </w:pPr>
@@ -4158,78 +4879,26 @@
           <w:rFonts w:hint="eastAsia"/>
           <w:i w:val="0"/>
         </w:rPr>
-        <w:lastRenderedPageBreak/>
         <w:t>逻辑层</w:t>
       </w:r>
-    </w:p>
-    <w:p/>
-    <w:p>
-      <w:pPr>
-        <w:pStyle w:val="1"/>
-        <w:ind w:left="360" w:hanging="360"/>
-      </w:pPr>
-      <w:bookmarkStart w:id="17" w:name="_Toc439555895"/>
-      <w:r>
-        <w:rPr>
-          <w:rFonts w:hint="eastAsia"/>
-        </w:rPr>
-        <w:t>进程视图</w:t>
-      </w:r>
-      <w:bookmarkEnd w:id="17"/>
     </w:p>
     <w:p>
       <w:pPr>
-        <w:pStyle w:val="a9"/>
-      </w:pPr>
-      <w:r>
-        <w:t>本软件没有多进程</w:t>
-      </w:r>
-      <w:r>
-        <w:t>之间的通信或交互</w:t>
-      </w:r>
-      <w:r>
-        <w:rPr>
-          <w:rFonts w:hint="eastAsia"/>
-        </w:rPr>
-        <w:t>,故没有进程视图</w:t>
-      </w:r>
-      <w:r>
-        <w:rPr>
-          <w:rFonts w:hint="eastAsia"/>
-        </w:rPr>
-        <w:t>。</w:t>
-      </w:r>
-    </w:p>
-    <w:p>
-      <w:pPr>
-        <w:pStyle w:val="1"/>
-        <w:ind w:left="360" w:hanging="360"/>
-      </w:pPr>
-      <w:bookmarkStart w:id="18" w:name="_Toc439555896"/>
-      <w:r>
-        <w:rPr>
-          <w:rFonts w:hint="eastAsia"/>
-        </w:rPr>
-        <w:t>部署视图</w:t>
-      </w:r>
-      <w:bookmarkEnd w:id="18"/>
-    </w:p>
-    <w:p>
-      <w:pPr>
-        <w:pStyle w:val="InfoBlue"/>
-        <w:rPr>
-          <w:rFonts w:ascii="Times New Roman"/>
-        </w:rPr>
-      </w:pPr>
-      <w:r>
-        <w:rPr>
-          <w:noProof/>
+        <w:jc w:val="center"/>
+        <w:rPr>
+          <w:rFonts w:hint="eastAsia"/>
+        </w:rPr>
+      </w:pPr>
+      <w:r>
+        <w:rPr>
+          <w:noProof/>
+          <w:snapToGrid/>
         </w:rPr>
         <w:drawing>
-          <wp:inline distT="0" distB="0" distL="0" distR="0" wp14:anchorId="7EE6E773" wp14:editId="7B4A14EB">
-            <wp:extent cx="5486400" cy="2120265"/>
+          <wp:inline distT="0" distB="0" distL="0" distR="0" wp14:anchorId="7CBEC38F" wp14:editId="596FC647">
+            <wp:extent cx="5486400" cy="4076700"/>
             <wp:effectExtent l="0" t="0" r="0" b="0"/>
-            <wp:docPr id="4" name="图片 4"/>
+            <wp:docPr id="3" name="图片 3"/>
             <wp:cNvGraphicFramePr>
               <a:graphicFrameLocks xmlns:a="http://schemas.openxmlformats.org/drawingml/2006/main" noChangeAspect="1"/>
             </wp:cNvGraphicFramePr>
@@ -4237,38 +4906,23 @@
               <a:graphicData uri="http://schemas.openxmlformats.org/drawingml/2006/picture">
                 <pic:pic xmlns:pic="http://schemas.openxmlformats.org/drawingml/2006/picture">
                   <pic:nvPicPr>
-                    <pic:cNvPr id="0" name="Picture 4"/>
-                    <pic:cNvPicPr>
-                      <a:picLocks noChangeAspect="1" noChangeArrowheads="1"/>
-                    </pic:cNvPicPr>
+                    <pic:cNvPr id="0" name=""/>
+                    <pic:cNvPicPr/>
                   </pic:nvPicPr>
                   <pic:blipFill>
-                    <a:blip r:embed="rId16">
-                      <a:extLst>
-                        <a:ext uri="{28A0092B-C50C-407E-A947-70E740481C1C}">
-                          <a14:useLocalDpi xmlns:a14="http://schemas.microsoft.com/office/drawing/2010/main" val="0"/>
-                        </a:ext>
-                      </a:extLst>
-                    </a:blip>
-                    <a:srcRect/>
+                    <a:blip r:embed="rId16"/>
                     <a:stretch>
                       <a:fillRect/>
                     </a:stretch>
                   </pic:blipFill>
-                  <pic:spPr bwMode="auto">
+                  <pic:spPr>
                     <a:xfrm>
                       <a:off x="0" y="0"/>
-                      <a:ext cx="5486400" cy="2120265"/>
+                      <a:ext cx="5486400" cy="4076700"/>
                     </a:xfrm>
                     <a:prstGeom prst="rect">
                       <a:avLst/>
                     </a:prstGeom>
-                    <a:solidFill>
-                      <a:srgbClr val="FFFFFF"/>
-                    </a:solidFill>
-                    <a:ln>
-                      <a:noFill/>
-                    </a:ln>
                   </pic:spPr>
                 </pic:pic>
               </a:graphicData>
@@ -4282,6 +4936,7 @@
         <w:pStyle w:val="a9"/>
         <w:ind w:left="2880" w:firstLine="720"/>
         <w:rPr>
+          <w:rFonts w:hint="eastAsia"/>
           <w:b/>
         </w:rPr>
       </w:pPr>
@@ -4297,90 +4952,286 @@
           <w:rFonts w:hint="eastAsia"/>
           <w:b/>
         </w:rPr>
-        <w:t>7</w:t>
+        <w:t>5-</w:t>
       </w:r>
       <w:r>
         <w:rPr>
           <w:rFonts w:hint="eastAsia"/>
           <w:b/>
         </w:rPr>
-        <w:t>-1</w:t>
+        <w:t>3</w:t>
       </w:r>
       <w:r>
         <w:rPr>
           <w:rFonts w:hint="eastAsia"/>
           <w:b/>
         </w:rPr>
-        <w:t xml:space="preserve"> 部署视图</w:t>
+        <w:t xml:space="preserve"> </w:t>
+      </w:r>
+      <w:r>
+        <w:rPr>
+          <w:rFonts w:hint="eastAsia"/>
+          <w:b/>
+        </w:rPr>
+        <w:t>用户信息类</w:t>
+      </w:r>
+      <w:r>
+        <w:rPr>
+          <w:rFonts w:hint="eastAsia"/>
+          <w:b/>
+        </w:rPr>
+        <w:t>图</w:t>
       </w:r>
     </w:p>
     <w:p>
       <w:pPr>
-        <w:pStyle w:val="2"/>
-      </w:pPr>
-      <w:bookmarkStart w:id="19" w:name="_Toc23799"/>
-      <w:bookmarkStart w:id="20" w:name="_Toc439555897"/>
-      <w:r>
-        <w:rPr>
-          <w:rFonts w:hint="eastAsia"/>
-        </w:rPr>
-        <w:t>概述</w:t>
-      </w:r>
-      <w:bookmarkEnd w:id="19"/>
-      <w:bookmarkEnd w:id="20"/>
+        <w:pStyle w:val="a9"/>
+        <w:rPr>
+          <w:rFonts w:hint="eastAsia"/>
+        </w:rPr>
+      </w:pPr>
+      <w:r>
+        <w:rPr>
+          <w:rFonts w:hint="eastAsia"/>
+        </w:rPr>
+        <w:t>上图</w:t>
+      </w:r>
+      <w:r>
+        <w:rPr>
+          <w:rFonts w:hint="eastAsia"/>
+        </w:rPr>
+        <w:t>主要表示出了</w:t>
+      </w:r>
+      <w:r>
+        <w:rPr>
+          <w:rFonts w:hint="eastAsia"/>
+        </w:rPr>
+        <w:t>用户信息</w:t>
+      </w:r>
+      <w:r>
+        <w:rPr>
+          <w:rFonts w:hint="eastAsia"/>
+        </w:rPr>
+        <w:t>的类</w:t>
+      </w:r>
+      <w:r>
+        <w:rPr>
+          <w:rFonts w:hint="eastAsia"/>
+        </w:rPr>
+        <w:t>。对于</w:t>
+      </w:r>
+      <w:r>
+        <w:rPr>
+          <w:rFonts w:hint="eastAsia"/>
+        </w:rPr>
+        <w:t>每</w:t>
+      </w:r>
+      <w:r>
+        <w:rPr>
+          <w:rFonts w:hint="eastAsia"/>
+        </w:rPr>
+        <w:t>一位用户</w:t>
+      </w:r>
+      <w:r>
+        <w:rPr>
+          <w:rFonts w:hint="eastAsia"/>
+        </w:rPr>
+        <w:t>其</w:t>
+      </w:r>
+      <w:r>
+        <w:rPr>
+          <w:rFonts w:hint="eastAsia"/>
+        </w:rPr>
+        <w:t>个人信息</w:t>
+      </w:r>
+      <w:r>
+        <w:rPr>
+          <w:rFonts w:hint="eastAsia"/>
+        </w:rPr>
+        <w:t>由Information类表示</w:t>
+      </w:r>
+      <w:r>
+        <w:rPr>
+          <w:rFonts w:hint="eastAsia"/>
+        </w:rPr>
+        <w:t>，</w:t>
+      </w:r>
+      <w:r>
+        <w:rPr>
+          <w:rFonts w:hint="eastAsia"/>
+        </w:rPr>
+        <w:t>该类可以分成五个部分，分别为</w:t>
+      </w:r>
+      <w:proofErr w:type="spellStart"/>
+      <w:r>
+        <w:rPr>
+          <w:rFonts w:hint="eastAsia"/>
+        </w:rPr>
+        <w:t>BaseInfo</w:t>
+      </w:r>
+      <w:proofErr w:type="spellEnd"/>
+      <w:r>
+        <w:rPr>
+          <w:rFonts w:hint="eastAsia"/>
+        </w:rPr>
+        <w:t>、</w:t>
+      </w:r>
+      <w:proofErr w:type="spellStart"/>
+      <w:r>
+        <w:rPr>
+          <w:rFonts w:hint="eastAsia"/>
+        </w:rPr>
+        <w:t>ContactInfo</w:t>
+      </w:r>
+      <w:proofErr w:type="spellEnd"/>
+      <w:r>
+        <w:rPr>
+          <w:rFonts w:hint="eastAsia"/>
+        </w:rPr>
+        <w:t>、Education</w:t>
+      </w:r>
+      <w:r>
+        <w:rPr>
+          <w:rFonts w:hint="eastAsia"/>
+        </w:rPr>
+        <w:t>、Hobby和keywords</w:t>
+      </w:r>
+      <w:r>
+        <w:rPr>
+          <w:rFonts w:hint="eastAsia"/>
+        </w:rPr>
+        <w:t>。</w:t>
+      </w:r>
+      <w:proofErr w:type="spellStart"/>
+      <w:r>
+        <w:rPr>
+          <w:rFonts w:hint="eastAsia"/>
+        </w:rPr>
+        <w:t>BaseInfo</w:t>
+      </w:r>
+      <w:proofErr w:type="spellEnd"/>
+      <w:r>
+        <w:rPr>
+          <w:rFonts w:hint="eastAsia"/>
+        </w:rPr>
+        <w:t>类中</w:t>
+      </w:r>
+      <w:r>
+        <w:rPr>
+          <w:rFonts w:hint="eastAsia"/>
+        </w:rPr>
+        <w:t>主要包含用户的基本信息，</w:t>
+      </w:r>
+      <w:r>
+        <w:rPr>
+          <w:rFonts w:hint="eastAsia"/>
+        </w:rPr>
+        <w:t>例如姓名、年龄、生日、家乡等</w:t>
+      </w:r>
+      <w:r>
+        <w:rPr>
+          <w:rFonts w:hint="eastAsia"/>
+        </w:rPr>
+        <w:t>；</w:t>
+      </w:r>
+      <w:proofErr w:type="spellStart"/>
+      <w:r>
+        <w:rPr>
+          <w:rFonts w:hint="eastAsia"/>
+        </w:rPr>
+        <w:t>ContactInfo</w:t>
+      </w:r>
+      <w:proofErr w:type="spellEnd"/>
+      <w:r>
+        <w:rPr>
+          <w:rFonts w:hint="eastAsia"/>
+        </w:rPr>
+        <w:t>类中主要</w:t>
+      </w:r>
+      <w:r>
+        <w:rPr>
+          <w:rFonts w:hint="eastAsia"/>
+        </w:rPr>
+        <w:t>包含用户</w:t>
+      </w:r>
+      <w:r>
+        <w:rPr>
+          <w:rFonts w:hint="eastAsia"/>
+        </w:rPr>
+        <w:t>的联系信息，如QQ、电话等</w:t>
+      </w:r>
+      <w:r>
+        <w:rPr>
+          <w:rFonts w:hint="eastAsia"/>
+        </w:rPr>
+        <w:t>；</w:t>
+      </w:r>
+      <w:r>
+        <w:rPr>
+          <w:rFonts w:hint="eastAsia"/>
+        </w:rPr>
+        <w:t>Education类中主要包含用户的教育信息</w:t>
+      </w:r>
+      <w:r>
+        <w:rPr>
+          <w:rFonts w:hint="eastAsia"/>
+        </w:rPr>
+        <w:t>，比如大学学校等；Hobby类则包含用户的兴趣爱好信息</w:t>
+      </w:r>
+      <w:r>
+        <w:rPr>
+          <w:rFonts w:hint="eastAsia"/>
+        </w:rPr>
+        <w:t>，例如体育、游戏、音乐等</w:t>
+      </w:r>
+      <w:r>
+        <w:rPr>
+          <w:rFonts w:hint="eastAsia"/>
+        </w:rPr>
+        <w:t>；</w:t>
+      </w:r>
+      <w:r>
+        <w:rPr>
+          <w:rFonts w:hint="eastAsia"/>
+        </w:rPr>
+        <w:t>keywords则</w:t>
+      </w:r>
+      <w:r>
+        <w:rPr>
+          <w:rFonts w:hint="eastAsia"/>
+        </w:rPr>
+        <w:t>表示用于匹配的字段</w:t>
+      </w:r>
+      <w:r>
+        <w:rPr>
+          <w:rFonts w:hint="eastAsia"/>
+        </w:rPr>
+        <w:t>，不同字段之间用分号隔开。</w:t>
+      </w:r>
     </w:p>
     <w:p>
       <w:pPr>
-        <w:pStyle w:val="InfoBlue"/>
-        <w:rPr>
-          <w:rFonts w:ascii="Times New Roman"/>
-        </w:rPr>
-      </w:pPr>
-      <w:r>
-        <w:rPr>
-          <w:rFonts w:ascii="Times New Roman"/>
-        </w:rPr>
-        <w:t>本软件为安卓应用，安装在安卓设备上</w:t>
-      </w:r>
-      <w:r>
-        <w:rPr>
-          <w:rFonts w:ascii="Times New Roman" w:hint="eastAsia"/>
-        </w:rPr>
-        <w:t>，依赖</w:t>
-      </w:r>
-      <w:r>
-        <w:rPr>
-          <w:rFonts w:ascii="Times New Roman" w:hint="eastAsia"/>
-        </w:rPr>
-        <w:t>于</w:t>
-      </w:r>
-      <w:r>
-        <w:rPr>
-          <w:rFonts w:ascii="Times New Roman" w:hint="eastAsia"/>
-        </w:rPr>
-        <w:t>安卓运行时环境运行</w:t>
-      </w:r>
-      <w:r>
-        <w:rPr>
-          <w:rFonts w:ascii="Times New Roman"/>
-        </w:rPr>
-        <w:t>，使用聊天功能时至少需要两台安卓设备</w:t>
-      </w:r>
-      <w:r>
-        <w:rPr>
-          <w:rFonts w:ascii="Times New Roman" w:hint="eastAsia"/>
-        </w:rPr>
-        <w:t>通过蓝牙方式</w:t>
-      </w:r>
-      <w:r>
-        <w:rPr>
-          <w:rFonts w:ascii="Times New Roman"/>
-        </w:rPr>
-        <w:t>进行通信</w:t>
-      </w:r>
-      <w:r>
-        <w:rPr>
-          <w:rFonts w:ascii="Times New Roman" w:hint="eastAsia"/>
+        <w:pStyle w:val="a9"/>
+        <w:rPr>
+          <w:rFonts w:hint="eastAsia"/>
+          <w:b/>
+        </w:rPr>
+      </w:pPr>
+      <w:r>
+        <w:rPr>
+          <w:rFonts w:hint="eastAsia"/>
+        </w:rPr>
+        <w:t>除了个人信息</w:t>
+      </w:r>
+      <w:r>
+        <w:rPr>
+          <w:rFonts w:hint="eastAsia"/>
+        </w:rPr>
+        <w:t>，每位用户还有需求信息和名片信息</w:t>
+      </w:r>
+      <w:r>
+        <w:rPr>
+          <w:rFonts w:hint="eastAsia"/>
         </w:rPr>
         <w:t>。</w:t>
       </w:r>
@@ -4388,37 +5239,51 @@
         <w:rPr>
           <w:rFonts w:hint="eastAsia"/>
         </w:rPr>
-        <w:t>由于</w:t>
-      </w:r>
-      <w:r>
-        <w:t>是</w:t>
-      </w:r>
-      <w:r>
-        <w:rPr>
-          <w:rFonts w:hint="eastAsia"/>
-        </w:rPr>
-        <w:t>选用</w:t>
-      </w:r>
-      <w:r>
-        <w:t>基于蓝牙的交互方式，所以用户在进行匹配和聊天</w:t>
-      </w:r>
-      <w:r>
-        <w:rPr>
-          <w:rFonts w:hint="eastAsia"/>
-        </w:rPr>
-        <w:t>全</w:t>
-      </w:r>
-      <w:r>
-        <w:t>都是一对一的，没有多人聊天等情景，</w:t>
-      </w:r>
-      <w:r>
-        <w:rPr>
-          <w:rFonts w:hint="eastAsia"/>
-        </w:rPr>
-        <w:t>两部手机</w:t>
-      </w:r>
-      <w:r>
-        <w:t>就是完成所有匹配、交流、游戏互动的全部设备需求</w:t>
+        <w:t>需求信息由Want类表示，</w:t>
+      </w:r>
+      <w:r>
+        <w:rPr>
+          <w:rFonts w:hint="eastAsia"/>
+        </w:rPr>
+        <w:t>软件里最多可以</w:t>
+      </w:r>
+      <w:r>
+        <w:rPr>
+          <w:rFonts w:hint="eastAsia"/>
+        </w:rPr>
+        <w:t>有</w:t>
+      </w:r>
+      <w:r>
+        <w:rPr>
+          <w:rFonts w:hint="eastAsia"/>
+        </w:rPr>
+        <w:t>8个需求</w:t>
+      </w:r>
+      <w:r>
+        <w:rPr>
+          <w:rFonts w:hint="eastAsia"/>
+        </w:rPr>
+        <w:t>；名片信息</w:t>
+      </w:r>
+      <w:r>
+        <w:rPr>
+          <w:rFonts w:hint="eastAsia"/>
+        </w:rPr>
+        <w:t>由</w:t>
+      </w:r>
+      <w:proofErr w:type="spellStart"/>
+      <w:r>
+        <w:rPr>
+          <w:rFonts w:hint="eastAsia"/>
+        </w:rPr>
+        <w:t>ContactCard</w:t>
+      </w:r>
+      <w:proofErr w:type="spellEnd"/>
+      <w:r>
+        <w:rPr>
+          <w:rFonts w:hint="eastAsia"/>
+        </w:rPr>
+        <w:t>类表示</w:t>
       </w:r>
       <w:r>
         <w:rPr>
@@ -4430,53 +5295,286 @@
         <w:rPr>
           <w:rFonts w:hint="eastAsia"/>
         </w:rPr>
-        <w:t>系统软件</w:t>
-      </w:r>
-      <w:r>
-        <w:t>主要运行在安卓环境中</w:t>
-      </w:r>
-      <w:r>
-        <w:rPr>
-          <w:rFonts w:hint="eastAsia"/>
-        </w:rPr>
-        <w:t>。</w:t>
+        <w:t>每位用户只有一个名片信息。</w:t>
       </w:r>
     </w:p>
     <w:p>
       <w:pPr>
-        <w:pStyle w:val="1"/>
-        <w:ind w:left="360" w:hanging="360"/>
-      </w:pPr>
-      <w:bookmarkStart w:id="21" w:name="_Toc439555898"/>
-      <w:r>
-        <w:rPr>
-          <w:rFonts w:hint="eastAsia"/>
-        </w:rPr>
-        <w:t>实施视图</w:t>
-      </w:r>
-      <w:bookmarkEnd w:id="21"/>
+        <w:pStyle w:val="a9"/>
+        <w:ind w:left="2880" w:firstLine="720"/>
+        <w:rPr>
+          <w:rFonts w:hint="eastAsia"/>
+          <w:b/>
+        </w:rPr>
+      </w:pPr>
+      <w:r>
+        <w:rPr>
+          <w:rFonts w:hint="eastAsia"/>
+          <w:b/>
+          <w:noProof/>
+          <w:snapToGrid/>
+        </w:rPr>
+        <w:lastRenderedPageBreak/>
+        <mc:AlternateContent>
+          <mc:Choice Requires="wps">
+            <w:drawing>
+              <wp:anchor distT="0" distB="0" distL="114300" distR="114300" simplePos="0" relativeHeight="251659264" behindDoc="0" locked="0" layoutInCell="1" allowOverlap="1">
+                <wp:simplePos x="0" y="0"/>
+                <wp:positionH relativeFrom="column">
+                  <wp:posOffset>1181100</wp:posOffset>
+                </wp:positionH>
+                <wp:positionV relativeFrom="paragraph">
+                  <wp:posOffset>-31115</wp:posOffset>
+                </wp:positionV>
+                <wp:extent cx="3762375" cy="2362200"/>
+                <wp:effectExtent l="0" t="0" r="28575" b="19050"/>
+                <wp:wrapNone/>
+                <wp:docPr id="11" name="矩形 11"/>
+                <wp:cNvGraphicFramePr/>
+                <a:graphic xmlns:a="http://schemas.openxmlformats.org/drawingml/2006/main">
+                  <a:graphicData uri="http://schemas.microsoft.com/office/word/2010/wordprocessingShape">
+                    <wps:wsp>
+                      <wps:cNvSpPr/>
+                      <wps:spPr>
+                        <a:xfrm>
+                          <a:off x="0" y="0"/>
+                          <a:ext cx="3762375" cy="2362200"/>
+                        </a:xfrm>
+                        <a:prstGeom prst="rect">
+                          <a:avLst/>
+                        </a:prstGeom>
+                      </wps:spPr>
+                      <wps:style>
+                        <a:lnRef idx="2">
+                          <a:schemeClr val="accent1">
+                            <a:shade val="50000"/>
+                          </a:schemeClr>
+                        </a:lnRef>
+                        <a:fillRef idx="1">
+                          <a:schemeClr val="accent1"/>
+                        </a:fillRef>
+                        <a:effectRef idx="0">
+                          <a:schemeClr val="accent1"/>
+                        </a:effectRef>
+                        <a:fontRef idx="minor">
+                          <a:schemeClr val="lt1"/>
+                        </a:fontRef>
+                      </wps:style>
+                      <wps:bodyPr rot="0" spcFirstLastPara="0" vertOverflow="overflow" horzOverflow="overflow" vert="horz" wrap="square" lIns="91440" tIns="45720" rIns="91440" bIns="45720" numCol="1" spcCol="0" rtlCol="0" fromWordArt="0" anchor="ctr" anchorCtr="0" forceAA="0" compatLnSpc="1">
+                        <a:prstTxWarp prst="textNoShape">
+                          <a:avLst/>
+                        </a:prstTxWarp>
+                        <a:noAutofit/>
+                      </wps:bodyPr>
+                    </wps:wsp>
+                  </a:graphicData>
+                </a:graphic>
+                <wp14:sizeRelV relativeFrom="margin">
+                  <wp14:pctHeight>0</wp14:pctHeight>
+                </wp14:sizeRelV>
+              </wp:anchor>
+            </w:drawing>
+          </mc:Choice>
+          <mc:Fallback>
+            <w:pict>
+              <v:rect id="矩形 11" o:spid="_x0000_s1026" style="position:absolute;left:0;text-align:left;margin-left:93pt;margin-top:-2.45pt;width:296.25pt;height:186pt;z-index:251659264;visibility:visible;mso-wrap-style:square;mso-height-percent:0;mso-wrap-distance-left:9pt;mso-wrap-distance-top:0;mso-wrap-distance-right:9pt;mso-wrap-distance-bottom:0;mso-position-horizontal:absolute;mso-position-horizontal-relative:text;mso-position-vertical:absolute;mso-position-vertical-relative:text;mso-height-percent:0;mso-height-relative:margin;v-text-anchor:middle" o:gfxdata="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" fillcolor="#5b9bd5 [3204]" strokecolor="#1f4d78 [1604]" strokeweight="1pt"/>
+            </w:pict>
+          </mc:Fallback>
+        </mc:AlternateContent>
+      </w:r>
     </w:p>
     <w:p>
       <w:pPr>
-        <w:widowControl/>
-        <w:spacing w:line="240" w:lineRule="auto"/>
-        <w:rPr>
-          <w:rFonts w:hAnsi="宋体" w:cs="宋体"/>
+        <w:pStyle w:val="a9"/>
+        <w:ind w:left="2880" w:firstLine="720"/>
+        <w:rPr>
+          <w:rFonts w:hint="eastAsia"/>
+          <w:b/>
+        </w:rPr>
+      </w:pPr>
+    </w:p>
+    <w:p>
+      <w:pPr>
+        <w:pStyle w:val="a9"/>
+        <w:ind w:left="2880" w:firstLine="720"/>
+        <w:rPr>
+          <w:rFonts w:hint="eastAsia"/>
+          <w:b/>
+        </w:rPr>
+      </w:pPr>
+    </w:p>
+    <w:p>
+      <w:pPr>
+        <w:pStyle w:val="a9"/>
+        <w:ind w:left="2880" w:firstLine="720"/>
+        <w:rPr>
+          <w:rFonts w:hint="eastAsia"/>
+          <w:b/>
+        </w:rPr>
+      </w:pPr>
+    </w:p>
+    <w:p>
+      <w:pPr>
+        <w:pStyle w:val="a9"/>
+        <w:ind w:left="2880" w:firstLine="720"/>
+        <w:rPr>
+          <w:rFonts w:hint="eastAsia"/>
+          <w:b/>
+        </w:rPr>
+      </w:pPr>
+    </w:p>
+    <w:p>
+      <w:pPr>
+        <w:pStyle w:val="a9"/>
+        <w:ind w:left="2880" w:firstLine="720"/>
+        <w:rPr>
+          <w:rFonts w:hint="eastAsia"/>
+          <w:b/>
+        </w:rPr>
+      </w:pPr>
+    </w:p>
+    <w:p>
+      <w:pPr>
+        <w:pStyle w:val="a9"/>
+        <w:rPr>
+          <w:rFonts w:hint="eastAsia"/>
+          <w:b/>
+        </w:rPr>
+      </w:pPr>
+    </w:p>
+    <w:p>
+      <w:pPr>
+        <w:pStyle w:val="a9"/>
+        <w:rPr>
+          <w:rFonts w:hint="eastAsia"/>
+          <w:b/>
+        </w:rPr>
+      </w:pPr>
+    </w:p>
+    <w:p>
+      <w:pPr>
+        <w:pStyle w:val="a9"/>
+        <w:rPr>
+          <w:rFonts w:hint="eastAsia"/>
+          <w:b/>
+        </w:rPr>
+      </w:pPr>
+    </w:p>
+    <w:p>
+      <w:pPr>
+        <w:pStyle w:val="a9"/>
+        <w:rPr>
+          <w:rFonts w:hint="eastAsia"/>
+          <w:b/>
+        </w:rPr>
+      </w:pPr>
+    </w:p>
+    <w:p>
+      <w:pPr>
+        <w:pStyle w:val="a9"/>
+        <w:ind w:left="2880" w:firstLine="720"/>
+        <w:rPr>
+          <w:rFonts w:hint="eastAsia"/>
+          <w:b/>
+        </w:rPr>
+      </w:pPr>
+      <w:r>
+        <w:rPr>
+          <w:rFonts w:hint="eastAsia"/>
+          <w:b/>
+        </w:rPr>
+        <w:t xml:space="preserve">图 </w:t>
+      </w:r>
+      <w:r>
+        <w:rPr>
+          <w:rFonts w:hint="eastAsia"/>
+          <w:b/>
+        </w:rPr>
+        <w:t>5-4 分析子系统类图</w:t>
+      </w:r>
+    </w:p>
+    <w:p>
+      <w:pPr>
+        <w:pStyle w:val="a9"/>
+        <w:rPr>
+          <w:rFonts w:hint="eastAsia"/>
+          <w:i/>
+        </w:rPr>
+      </w:pPr>
+      <w:r>
+        <w:rPr>
+          <w:rFonts w:hint="eastAsia"/>
+          <w:i/>
+        </w:rPr>
+        <w:t>待完成。</w:t>
+      </w:r>
+    </w:p>
+    <w:p>
+      <w:pPr>
+        <w:pStyle w:val="a9"/>
+        <w:rPr>
+          <w:rFonts w:hint="eastAsia"/>
+          <w:b/>
+        </w:rPr>
+      </w:pPr>
+    </w:p>
+    <w:p>
+      <w:pPr>
+        <w:pStyle w:val="a9"/>
+        <w:rPr>
+          <w:rFonts w:hint="eastAsia"/>
+          <w:b/>
+        </w:rPr>
+      </w:pPr>
+      <w:bookmarkStart w:id="16" w:name="_GoBack"/>
+      <w:bookmarkEnd w:id="16"/>
+    </w:p>
+    <w:p>
+      <w:pPr>
+        <w:pStyle w:val="a9"/>
+        <w:rPr>
+          <w:rFonts w:hint="eastAsia"/>
+          <w:b/>
+        </w:rPr>
+      </w:pPr>
+    </w:p>
+    <w:p>
+      <w:pPr>
+        <w:pStyle w:val="a9"/>
+        <w:rPr>
+          <w:rFonts w:hint="eastAsia"/>
+          <w:b/>
+        </w:rPr>
+      </w:pPr>
+    </w:p>
+    <w:p>
+      <w:pPr>
+        <w:pStyle w:val="a9"/>
+        <w:rPr>
+          <w:rFonts w:hint="eastAsia"/>
+          <w:b/>
+        </w:rPr>
+      </w:pPr>
+    </w:p>
+    <w:p>
+      <w:pPr>
+        <w:pStyle w:val="a9"/>
+        <w:jc w:val="center"/>
+        <w:rPr>
+          <w:rFonts w:hint="eastAsia"/>
+          <w:b/>
+        </w:rPr>
+      </w:pPr>
+      <w:r>
+        <w:rPr>
+          <w:noProof/>
           <w:snapToGrid/>
-          <w:sz w:val="24"/>
-          <w:szCs w:val="24"/>
-        </w:rPr>
-      </w:pPr>
-      <w:r>
-        <w:rPr>
-          <w:noProof/>
-          <w:snapToGrid/>
         </w:rPr>
         <w:drawing>
-          <wp:inline distT="0" distB="0" distL="0" distR="0" wp14:anchorId="2DD8F138" wp14:editId="76AAC1F7">
-            <wp:extent cx="5924548" cy="2057400"/>
-            <wp:effectExtent l="0" t="0" r="635" b="0"/>
-            <wp:docPr id="9" name="图片 9"/>
+          <wp:inline distT="0" distB="0" distL="0" distR="0" wp14:anchorId="021A450C" wp14:editId="1AB16C61">
+            <wp:extent cx="5486400" cy="2653030"/>
+            <wp:effectExtent l="0" t="0" r="0" b="0"/>
+            <wp:docPr id="8" name="图片 8"/>
             <wp:cNvGraphicFramePr>
               <a:graphicFrameLocks xmlns:a="http://schemas.openxmlformats.org/drawingml/2006/main" noChangeAspect="1"/>
             </wp:cNvGraphicFramePr>
@@ -4496,7 +5594,7 @@
                   <pic:spPr>
                     <a:xfrm>
                       <a:off x="0" y="0"/>
-                      <a:ext cx="5944747" cy="2064414"/>
+                      <a:ext cx="5486400" cy="2653030"/>
                     </a:xfrm>
                     <a:prstGeom prst="rect">
                       <a:avLst/>
@@ -4514,6 +5612,7 @@
         <w:pStyle w:val="a9"/>
         <w:ind w:left="2880" w:firstLine="720"/>
         <w:rPr>
+          <w:rFonts w:hint="eastAsia"/>
           <w:b/>
         </w:rPr>
       </w:pPr>
@@ -4522,21 +5621,1190 @@
           <w:rFonts w:hint="eastAsia"/>
           <w:b/>
         </w:rPr>
-        <w:t>图 8-1</w:t>
+        <w:t xml:space="preserve">图 </w:t>
       </w:r>
       <w:r>
         <w:rPr>
           <w:rFonts w:hint="eastAsia"/>
           <w:b/>
         </w:rPr>
-        <w:t xml:space="preserve"> 实施视图</w:t>
+        <w:t>5-</w:t>
+      </w:r>
+      <w:r>
+        <w:rPr>
+          <w:rFonts w:hint="eastAsia"/>
+          <w:b/>
+        </w:rPr>
+        <w:t>5</w:t>
+      </w:r>
+      <w:r>
+        <w:rPr>
+          <w:rFonts w:hint="eastAsia"/>
+          <w:b/>
+        </w:rPr>
+        <w:t xml:space="preserve"> </w:t>
+      </w:r>
+      <w:r>
+        <w:rPr>
+          <w:rFonts w:hint="eastAsia"/>
+          <w:b/>
+        </w:rPr>
+        <w:t>匹配</w:t>
+      </w:r>
+      <w:r>
+        <w:rPr>
+          <w:rFonts w:hint="eastAsia"/>
+          <w:b/>
+        </w:rPr>
+        <w:t>子系统类</w:t>
+      </w:r>
+      <w:r>
+        <w:rPr>
+          <w:rFonts w:hint="eastAsia"/>
+          <w:b/>
+        </w:rPr>
+        <w:t>图</w:t>
       </w:r>
     </w:p>
     <w:p>
       <w:pPr>
+        <w:pStyle w:val="a9"/>
+        <w:rPr>
+          <w:rFonts w:hint="eastAsia"/>
+          <w:b/>
+        </w:rPr>
+      </w:pPr>
+      <w:r>
+        <w:rPr>
+          <w:rFonts w:hint="eastAsia"/>
+        </w:rPr>
+        <w:t>该图</w:t>
+      </w:r>
+      <w:r>
+        <w:rPr>
+          <w:rFonts w:hint="eastAsia"/>
+        </w:rPr>
+        <w:t>反映了</w:t>
+      </w:r>
+      <w:r>
+        <w:rPr>
+          <w:rFonts w:hint="eastAsia"/>
+        </w:rPr>
+        <w:t>匹配子系统中主要类的关系</w:t>
+      </w:r>
+      <w:r>
+        <w:rPr>
+          <w:rFonts w:hint="eastAsia"/>
+        </w:rPr>
+        <w:t>。</w:t>
+      </w:r>
+      <w:r>
+        <w:rPr>
+          <w:rFonts w:hint="eastAsia"/>
+        </w:rPr>
+        <w:t>Search类</w:t>
+      </w:r>
+      <w:r>
+        <w:rPr>
+          <w:rFonts w:hint="eastAsia"/>
+        </w:rPr>
+        <w:t>是</w:t>
+      </w:r>
+      <w:r>
+        <w:rPr>
+          <w:rFonts w:hint="eastAsia"/>
+        </w:rPr>
+        <w:t>其中</w:t>
+      </w:r>
+      <w:proofErr w:type="gramStart"/>
+      <w:r>
+        <w:rPr>
+          <w:rFonts w:hint="eastAsia"/>
+        </w:rPr>
+        <w:t>最</w:t>
+      </w:r>
+      <w:proofErr w:type="gramEnd"/>
+      <w:r>
+        <w:rPr>
+          <w:rFonts w:hint="eastAsia"/>
+        </w:rPr>
+        <w:t>核心的类</w:t>
+      </w:r>
+      <w:r>
+        <w:rPr>
+          <w:rFonts w:hint="eastAsia"/>
+        </w:rPr>
+        <w:t>，</w:t>
+      </w:r>
+      <w:r>
+        <w:rPr>
+          <w:rFonts w:hint="eastAsia"/>
+        </w:rPr>
+        <w:t>其不断的</w:t>
+      </w:r>
+      <w:proofErr w:type="gramStart"/>
+      <w:r>
+        <w:rPr>
+          <w:rFonts w:hint="eastAsia"/>
+        </w:rPr>
+        <w:t>更新</w:t>
+      </w:r>
+      <w:r>
+        <w:rPr>
+          <w:rFonts w:hint="eastAsia"/>
+        </w:rPr>
+        <w:t>蓝牙名称</w:t>
+      </w:r>
+      <w:proofErr w:type="gramEnd"/>
+      <w:r>
+        <w:rPr>
+          <w:rFonts w:hint="eastAsia"/>
+        </w:rPr>
+        <w:t>并</w:t>
+      </w:r>
+      <w:r>
+        <w:rPr>
+          <w:rFonts w:hint="eastAsia"/>
+        </w:rPr>
+        <w:t>循环</w:t>
+      </w:r>
+      <w:r>
+        <w:rPr>
+          <w:rFonts w:hint="eastAsia"/>
+        </w:rPr>
+        <w:t>的</w:t>
+      </w:r>
+      <w:r>
+        <w:rPr>
+          <w:rFonts w:hint="eastAsia"/>
+        </w:rPr>
+        <w:t>搜索</w:t>
+      </w:r>
+      <w:proofErr w:type="gramStart"/>
+      <w:r>
+        <w:rPr>
+          <w:rFonts w:hint="eastAsia"/>
+        </w:rPr>
+        <w:t>周围</w:t>
+      </w:r>
+      <w:r>
+        <w:rPr>
+          <w:rFonts w:hint="eastAsia"/>
+        </w:rPr>
+        <w:t>蓝牙设备</w:t>
+      </w:r>
+      <w:proofErr w:type="gramEnd"/>
+      <w:r>
+        <w:rPr>
+          <w:rFonts w:hint="eastAsia"/>
+        </w:rPr>
+        <w:t>，</w:t>
+      </w:r>
+      <w:r>
+        <w:rPr>
+          <w:rFonts w:hint="eastAsia"/>
+        </w:rPr>
+        <w:t>寻找</w:t>
+      </w:r>
+      <w:r>
+        <w:rPr>
+          <w:rFonts w:hint="eastAsia"/>
+        </w:rPr>
+        <w:t>符合用户需求的用户。</w:t>
+      </w:r>
+      <w:r>
+        <w:rPr>
+          <w:rFonts w:hint="eastAsia"/>
+        </w:rPr>
+        <w:t>在每次循环中</w:t>
+      </w:r>
+      <w:r>
+        <w:rPr>
+          <w:rFonts w:hint="eastAsia"/>
+        </w:rPr>
+        <w:t>，</w:t>
+      </w:r>
+      <w:r>
+        <w:rPr>
+          <w:rFonts w:hint="eastAsia"/>
+        </w:rPr>
+        <w:t>Rename()函数</w:t>
+      </w:r>
+      <w:r>
+        <w:rPr>
+          <w:rFonts w:hint="eastAsia"/>
+        </w:rPr>
+        <w:t>使用</w:t>
+      </w:r>
+      <w:r>
+        <w:rPr>
+          <w:rFonts w:hint="eastAsia"/>
+        </w:rPr>
+        <w:t>Format类提供的</w:t>
+      </w:r>
+      <w:proofErr w:type="spellStart"/>
+      <w:r>
+        <w:rPr>
+          <w:rFonts w:hint="eastAsia"/>
+        </w:rPr>
+        <w:t>DoFormat</w:t>
+      </w:r>
+      <w:proofErr w:type="spellEnd"/>
+      <w:r>
+        <w:rPr>
+          <w:rFonts w:hint="eastAsia"/>
+        </w:rPr>
+        <w:t>接口</w:t>
+      </w:r>
+      <w:r>
+        <w:rPr>
+          <w:rFonts w:hint="eastAsia"/>
+        </w:rPr>
+        <w:t>，</w:t>
+      </w:r>
+      <w:r>
+        <w:rPr>
+          <w:rFonts w:hint="eastAsia"/>
+        </w:rPr>
+        <w:t>将</w:t>
+      </w:r>
+      <w:r>
+        <w:rPr>
+          <w:rFonts w:hint="eastAsia"/>
+        </w:rPr>
+        <w:t>用户自己的</w:t>
+      </w:r>
+      <w:r>
+        <w:rPr>
+          <w:rFonts w:hint="eastAsia"/>
+        </w:rPr>
+        <w:t>Information结构体转换成</w:t>
+      </w:r>
+      <w:r>
+        <w:rPr>
+          <w:rFonts w:hint="eastAsia"/>
+        </w:rPr>
+        <w:t>一串加密过的字符串</w:t>
+      </w:r>
+      <w:r>
+        <w:rPr>
+          <w:rFonts w:hint="eastAsia"/>
+        </w:rPr>
+        <w:t>，该字符串将用做</w:t>
+      </w:r>
+      <w:r>
+        <w:rPr>
+          <w:rFonts w:hint="eastAsia"/>
+        </w:rPr>
+        <w:t>自身</w:t>
+      </w:r>
+      <w:proofErr w:type="gramStart"/>
+      <w:r>
+        <w:rPr>
+          <w:rFonts w:hint="eastAsia"/>
+        </w:rPr>
+        <w:t>的蓝牙名称</w:t>
+      </w:r>
+      <w:proofErr w:type="gramEnd"/>
+      <w:r>
+        <w:rPr>
+          <w:rFonts w:hint="eastAsia"/>
+        </w:rPr>
+        <w:t>，</w:t>
+      </w:r>
+      <w:r>
+        <w:rPr>
+          <w:rFonts w:hint="eastAsia"/>
+        </w:rPr>
+        <w:t>同时</w:t>
+      </w:r>
+      <w:r>
+        <w:rPr>
+          <w:rFonts w:hint="eastAsia"/>
+        </w:rPr>
+        <w:t>调用</w:t>
+      </w:r>
+      <w:proofErr w:type="spellStart"/>
+      <w:r>
+        <w:rPr>
+          <w:rFonts w:hint="eastAsia"/>
+        </w:rPr>
+        <w:t>doDistory</w:t>
+      </w:r>
+      <w:proofErr w:type="spellEnd"/>
+      <w:r>
+        <w:rPr>
+          <w:rFonts w:hint="eastAsia"/>
+        </w:rPr>
+        <w:t>函数</w:t>
+      </w:r>
+      <w:r>
+        <w:rPr>
+          <w:rFonts w:hint="eastAsia"/>
+        </w:rPr>
+        <w:t>发现周围</w:t>
+      </w:r>
+      <w:proofErr w:type="gramStart"/>
+      <w:r>
+        <w:rPr>
+          <w:rFonts w:hint="eastAsia"/>
+        </w:rPr>
+        <w:t>的蓝牙设备</w:t>
+      </w:r>
+      <w:proofErr w:type="gramEnd"/>
+      <w:r>
+        <w:rPr>
+          <w:rFonts w:hint="eastAsia"/>
+        </w:rPr>
+        <w:t>。</w:t>
+      </w:r>
+      <w:r>
+        <w:rPr>
+          <w:rFonts w:hint="eastAsia"/>
+        </w:rPr>
+        <w:t>每当搜索</w:t>
+      </w:r>
+      <w:proofErr w:type="gramStart"/>
+      <w:r>
+        <w:rPr>
+          <w:rFonts w:hint="eastAsia"/>
+        </w:rPr>
+        <w:t>到蓝牙设备</w:t>
+      </w:r>
+      <w:proofErr w:type="gramEnd"/>
+      <w:r>
+        <w:rPr>
+          <w:rFonts w:hint="eastAsia"/>
+        </w:rPr>
+        <w:t>，调用</w:t>
+      </w:r>
+      <w:r>
+        <w:rPr>
+          <w:rFonts w:hint="eastAsia"/>
+        </w:rPr>
+        <w:t>Format</w:t>
+      </w:r>
+      <w:r>
+        <w:rPr>
+          <w:rFonts w:hint="eastAsia"/>
+        </w:rPr>
+        <w:t>类提供的</w:t>
+      </w:r>
+      <w:proofErr w:type="spellStart"/>
+      <w:r>
+        <w:rPr>
+          <w:rFonts w:hint="eastAsia"/>
+        </w:rPr>
+        <w:t>DeFormat</w:t>
+      </w:r>
+      <w:proofErr w:type="spellEnd"/>
+      <w:r>
+        <w:rPr>
+          <w:rFonts w:hint="eastAsia"/>
+        </w:rPr>
+        <w:t>接口</w:t>
+      </w:r>
+      <w:r>
+        <w:rPr>
+          <w:rFonts w:hint="eastAsia"/>
+        </w:rPr>
+        <w:t>进行解码</w:t>
+      </w:r>
+      <w:r>
+        <w:rPr>
+          <w:rFonts w:hint="eastAsia"/>
+        </w:rPr>
+        <w:t>，</w:t>
+      </w:r>
+      <w:r>
+        <w:rPr>
+          <w:rFonts w:hint="eastAsia"/>
+        </w:rPr>
+        <w:t>然后</w:t>
+      </w:r>
+      <w:r>
+        <w:rPr>
+          <w:rFonts w:hint="eastAsia"/>
+        </w:rPr>
+        <w:t>调用</w:t>
+      </w:r>
+      <w:r>
+        <w:rPr>
+          <w:rFonts w:hint="eastAsia"/>
+        </w:rPr>
+        <w:t>Match类</w:t>
+      </w:r>
+      <w:r>
+        <w:rPr>
+          <w:rFonts w:hint="eastAsia"/>
+        </w:rPr>
+        <w:t>的接口判断对方的信息和自己的需求是否匹配，若匹配则调用</w:t>
+      </w:r>
+      <w:proofErr w:type="spellStart"/>
+      <w:r>
+        <w:rPr>
+          <w:rFonts w:hint="eastAsia"/>
+        </w:rPr>
+        <w:t>recommentNotify</w:t>
+      </w:r>
+      <w:proofErr w:type="spellEnd"/>
+      <w:r>
+        <w:rPr>
+          <w:rFonts w:hint="eastAsia"/>
+        </w:rPr>
+        <w:t>()提示用户</w:t>
+      </w:r>
+      <w:r>
+        <w:rPr>
+          <w:rFonts w:hint="eastAsia"/>
+        </w:rPr>
+        <w:t>。</w:t>
+      </w:r>
+    </w:p>
+    <w:p>
+      <w:pPr>
+        <w:pStyle w:val="a9"/>
+        <w:rPr>
+          <w:rFonts w:hint="eastAsia"/>
+          <w:b/>
+        </w:rPr>
+      </w:pPr>
+      <w:r>
+        <w:rPr>
+          <w:noProof/>
+          <w:snapToGrid/>
+        </w:rPr>
+        <w:lastRenderedPageBreak/>
+        <w:drawing>
+          <wp:inline distT="0" distB="0" distL="0" distR="0" wp14:anchorId="0E29F06E" wp14:editId="7221F713">
+            <wp:extent cx="5486400" cy="2085340"/>
+            <wp:effectExtent l="0" t="0" r="0" b="0"/>
+            <wp:docPr id="10" name="图片 10"/>
+            <wp:cNvGraphicFramePr>
+              <a:graphicFrameLocks xmlns:a="http://schemas.openxmlformats.org/drawingml/2006/main" noChangeAspect="1"/>
+            </wp:cNvGraphicFramePr>
+            <a:graphic xmlns:a="http://schemas.openxmlformats.org/drawingml/2006/main">
+              <a:graphicData uri="http://schemas.openxmlformats.org/drawingml/2006/picture">
+                <pic:pic xmlns:pic="http://schemas.openxmlformats.org/drawingml/2006/picture">
+                  <pic:nvPicPr>
+                    <pic:cNvPr id="0" name=""/>
+                    <pic:cNvPicPr/>
+                  </pic:nvPicPr>
+                  <pic:blipFill>
+                    <a:blip r:embed="rId18"/>
+                    <a:stretch>
+                      <a:fillRect/>
+                    </a:stretch>
+                  </pic:blipFill>
+                  <pic:spPr>
+                    <a:xfrm>
+                      <a:off x="0" y="0"/>
+                      <a:ext cx="5486400" cy="2085340"/>
+                    </a:xfrm>
+                    <a:prstGeom prst="rect">
+                      <a:avLst/>
+                    </a:prstGeom>
+                  </pic:spPr>
+                </pic:pic>
+              </a:graphicData>
+            </a:graphic>
+          </wp:inline>
+        </w:drawing>
+      </w:r>
+    </w:p>
+    <w:p>
+      <w:pPr>
+        <w:pStyle w:val="a9"/>
+        <w:ind w:left="2880" w:firstLine="720"/>
+        <w:rPr>
+          <w:rFonts w:hint="eastAsia"/>
+          <w:b/>
+        </w:rPr>
+      </w:pPr>
+      <w:r>
+        <w:rPr>
+          <w:rFonts w:hint="eastAsia"/>
+          <w:b/>
+        </w:rPr>
+        <w:t xml:space="preserve">图 </w:t>
+      </w:r>
+      <w:r>
+        <w:rPr>
+          <w:rFonts w:hint="eastAsia"/>
+          <w:b/>
+        </w:rPr>
+        <w:t>5-</w:t>
+      </w:r>
+      <w:r>
+        <w:rPr>
+          <w:rFonts w:hint="eastAsia"/>
+          <w:b/>
+        </w:rPr>
+        <w:t>6</w:t>
+      </w:r>
+      <w:r>
+        <w:rPr>
+          <w:rFonts w:hint="eastAsia"/>
+          <w:b/>
+        </w:rPr>
+        <w:t xml:space="preserve"> </w:t>
+      </w:r>
+      <w:r>
+        <w:rPr>
+          <w:rFonts w:hint="eastAsia"/>
+          <w:b/>
+        </w:rPr>
+        <w:t>互动</w:t>
+      </w:r>
+      <w:r>
+        <w:rPr>
+          <w:rFonts w:hint="eastAsia"/>
+          <w:b/>
+        </w:rPr>
+        <w:t>子系统类</w:t>
+      </w:r>
+      <w:r>
+        <w:rPr>
+          <w:rFonts w:hint="eastAsia"/>
+          <w:b/>
+        </w:rPr>
+        <w:t>图</w:t>
+      </w:r>
+    </w:p>
+    <w:p>
+      <w:pPr>
+        <w:pStyle w:val="a9"/>
+      </w:pPr>
+      <w:r>
+        <w:rPr>
+          <w:rFonts w:hint="eastAsia"/>
+        </w:rPr>
+        <w:t>该图反映了</w:t>
+      </w:r>
+      <w:r>
+        <w:rPr>
+          <w:rFonts w:hint="eastAsia"/>
+        </w:rPr>
+        <w:t>互动</w:t>
+      </w:r>
+      <w:r>
+        <w:rPr>
+          <w:rFonts w:hint="eastAsia"/>
+        </w:rPr>
+        <w:t>子系统中主要类的关系。</w:t>
+      </w:r>
+      <w:proofErr w:type="spellStart"/>
+      <w:r>
+        <w:rPr>
+          <w:rFonts w:hint="eastAsia"/>
+        </w:rPr>
+        <w:t>ChatPlatform</w:t>
+      </w:r>
+      <w:proofErr w:type="spellEnd"/>
+      <w:r>
+        <w:rPr>
+          <w:rFonts w:hint="eastAsia"/>
+        </w:rPr>
+        <w:t>是其中最主要的类</w:t>
+      </w:r>
+      <w:r>
+        <w:rPr>
+          <w:rFonts w:hint="eastAsia"/>
+        </w:rPr>
+        <w:t>，</w:t>
+      </w:r>
+      <w:r>
+        <w:rPr>
+          <w:rFonts w:hint="eastAsia"/>
+        </w:rPr>
+        <w:t>它从</w:t>
+      </w:r>
+      <w:r>
+        <w:rPr>
+          <w:rFonts w:hint="eastAsia"/>
+        </w:rPr>
+        <w:t>Search类中</w:t>
+      </w:r>
+      <w:r>
+        <w:rPr>
+          <w:rFonts w:hint="eastAsia"/>
+        </w:rPr>
+        <w:t>获得</w:t>
+      </w:r>
+      <w:r>
+        <w:rPr>
+          <w:rFonts w:hint="eastAsia"/>
+        </w:rPr>
+        <w:t>了</w:t>
+      </w:r>
+      <w:r>
+        <w:rPr>
+          <w:rFonts w:hint="eastAsia"/>
+        </w:rPr>
+        <w:t>用户希望连接的对象</w:t>
+      </w:r>
+      <w:r>
+        <w:rPr>
+          <w:rFonts w:hint="eastAsia"/>
+        </w:rPr>
+        <w:t>，并通过</w:t>
+      </w:r>
+      <w:proofErr w:type="spellStart"/>
+      <w:r>
+        <w:rPr>
+          <w:rFonts w:hint="eastAsia"/>
+        </w:rPr>
+        <w:t>TaskService</w:t>
+      </w:r>
+      <w:proofErr w:type="spellEnd"/>
+      <w:r>
+        <w:rPr>
+          <w:rFonts w:hint="eastAsia"/>
+        </w:rPr>
+        <w:t>服务</w:t>
+      </w:r>
+      <w:r>
+        <w:rPr>
+          <w:rFonts w:hint="eastAsia"/>
+        </w:rPr>
+        <w:t>建立与</w:t>
+      </w:r>
+      <w:r>
+        <w:rPr>
+          <w:rFonts w:hint="eastAsia"/>
+        </w:rPr>
+        <w:t>对方</w:t>
+      </w:r>
+      <w:proofErr w:type="gramStart"/>
+      <w:r>
+        <w:rPr>
+          <w:rFonts w:hint="eastAsia"/>
+        </w:rPr>
+        <w:t>的蓝牙连接</w:t>
+      </w:r>
+      <w:proofErr w:type="gramEnd"/>
+      <w:r>
+        <w:rPr>
+          <w:rFonts w:hint="eastAsia"/>
+        </w:rPr>
+        <w:t>，</w:t>
+      </w:r>
+      <w:r>
+        <w:rPr>
+          <w:rFonts w:hint="eastAsia"/>
+        </w:rPr>
+        <w:t>一旦成功</w:t>
+      </w:r>
+      <w:r>
+        <w:rPr>
+          <w:rFonts w:hint="eastAsia"/>
+        </w:rPr>
+        <w:t>，便可进行聊天</w:t>
+      </w:r>
+      <w:r>
+        <w:rPr>
+          <w:rFonts w:hint="eastAsia"/>
+        </w:rPr>
+        <w:t>、名片递送和真心话游戏。</w:t>
+      </w:r>
+      <w:r>
+        <w:rPr>
+          <w:rFonts w:hint="eastAsia"/>
+        </w:rPr>
+        <w:t>其中</w:t>
+      </w:r>
+      <w:proofErr w:type="spellStart"/>
+      <w:r>
+        <w:rPr>
+          <w:rFonts w:hint="eastAsia"/>
+        </w:rPr>
+        <w:t>insertThread</w:t>
+      </w:r>
+      <w:proofErr w:type="spellEnd"/>
+      <w:r>
+        <w:rPr>
+          <w:rFonts w:hint="eastAsia"/>
+        </w:rPr>
+        <w:t>类</w:t>
+      </w:r>
+      <w:r>
+        <w:rPr>
+          <w:rFonts w:hint="eastAsia"/>
+        </w:rPr>
+        <w:t>是个线程类，用于</w:t>
+      </w:r>
+      <w:r>
+        <w:rPr>
+          <w:rFonts w:hint="eastAsia"/>
+        </w:rPr>
+        <w:t>将</w:t>
+      </w:r>
+      <w:r>
+        <w:rPr>
+          <w:rFonts w:hint="eastAsia"/>
+        </w:rPr>
+        <w:t>接收</w:t>
+      </w:r>
+      <w:r>
+        <w:rPr>
+          <w:rFonts w:hint="eastAsia"/>
+        </w:rPr>
+        <w:t>到的名片</w:t>
+      </w:r>
+      <w:r>
+        <w:rPr>
+          <w:rFonts w:hint="eastAsia"/>
+        </w:rPr>
+        <w:t>通过后台线程</w:t>
+      </w:r>
+      <w:r>
+        <w:rPr>
+          <w:rFonts w:hint="eastAsia"/>
+        </w:rPr>
+        <w:t>导入</w:t>
+      </w:r>
+      <w:r>
+        <w:rPr>
+          <w:rFonts w:hint="eastAsia"/>
+        </w:rPr>
+        <w:t>通讯录中，</w:t>
+      </w:r>
+      <w:r>
+        <w:rPr>
+          <w:rFonts w:hint="eastAsia"/>
+        </w:rPr>
+        <w:t>而</w:t>
+      </w:r>
+      <w:r>
+        <w:rPr>
+          <w:rFonts w:hint="eastAsia"/>
+        </w:rPr>
+        <w:t>Questions类</w:t>
+      </w:r>
+      <w:r>
+        <w:rPr>
+          <w:rFonts w:hint="eastAsia"/>
+        </w:rPr>
+        <w:t>存着</w:t>
+      </w:r>
+      <w:r>
+        <w:rPr>
+          <w:rFonts w:hint="eastAsia"/>
+        </w:rPr>
+        <w:t>真心话</w:t>
+      </w:r>
+      <w:r>
+        <w:rPr>
+          <w:rFonts w:hint="eastAsia"/>
+        </w:rPr>
+        <w:t>游戏的问题，一共有</w:t>
+      </w:r>
+      <w:r>
+        <w:rPr>
+          <w:rFonts w:hint="eastAsia"/>
+        </w:rPr>
+        <w:t>40道题。</w:t>
+      </w:r>
+    </w:p>
+    <w:p>
+      <w:pPr>
+        <w:pStyle w:val="1"/>
+        <w:ind w:left="360" w:hanging="360"/>
+      </w:pPr>
+      <w:bookmarkStart w:id="17" w:name="_Toc439615747"/>
+      <w:r>
+        <w:rPr>
+          <w:rFonts w:hint="eastAsia"/>
+        </w:rPr>
+        <w:t>进程视图</w:t>
+      </w:r>
+      <w:bookmarkEnd w:id="17"/>
+    </w:p>
+    <w:p>
+      <w:pPr>
+        <w:pStyle w:val="a9"/>
+        <w:rPr>
+          <w:rFonts w:hint="eastAsia"/>
+        </w:rPr>
+      </w:pPr>
+      <w:r>
+        <w:t>本软件没有</w:t>
+      </w:r>
+      <w:proofErr w:type="gramStart"/>
+      <w:r>
+        <w:t>多进程</w:t>
+      </w:r>
+      <w:proofErr w:type="gramEnd"/>
+      <w:r>
+        <w:t>之间的通信或交互</w:t>
+      </w:r>
+      <w:r>
+        <w:rPr>
+          <w:rFonts w:hint="eastAsia"/>
+        </w:rPr>
+        <w:t>,故没有进程视图</w:t>
+      </w:r>
+      <w:r>
+        <w:rPr>
+          <w:rFonts w:hint="eastAsia"/>
+        </w:rPr>
+        <w:t>。</w:t>
+      </w:r>
+    </w:p>
+    <w:p>
+      <w:pPr>
+        <w:pStyle w:val="a9"/>
+      </w:pPr>
+    </w:p>
+    <w:p>
+      <w:pPr>
+        <w:pStyle w:val="1"/>
+        <w:ind w:left="360" w:hanging="360"/>
+      </w:pPr>
+      <w:bookmarkStart w:id="18" w:name="_Toc439615748"/>
+      <w:r>
+        <w:rPr>
+          <w:rFonts w:hint="eastAsia"/>
+        </w:rPr>
+        <w:t>部署视图</w:t>
+      </w:r>
+      <w:bookmarkEnd w:id="18"/>
+    </w:p>
+    <w:p>
+      <w:pPr>
+        <w:pStyle w:val="InfoBlue"/>
+        <w:ind w:left="0" w:firstLineChars="200" w:firstLine="400"/>
+        <w:rPr>
+          <w:rFonts w:ascii="Times New Roman"/>
+        </w:rPr>
+      </w:pPr>
+      <w:r>
+        <w:rPr>
+          <w:noProof/>
+        </w:rPr>
+        <w:drawing>
+          <wp:inline distT="0" distB="0" distL="0" distR="0" wp14:anchorId="7EE6E773" wp14:editId="7B4A14EB">
+            <wp:extent cx="5657850" cy="2314575"/>
+            <wp:effectExtent l="0" t="0" r="0" b="9525"/>
+            <wp:docPr id="4" name="图片 4"/>
+            <wp:cNvGraphicFramePr>
+              <a:graphicFrameLocks xmlns:a="http://schemas.openxmlformats.org/drawingml/2006/main" noChangeAspect="1"/>
+            </wp:cNvGraphicFramePr>
+            <a:graphic xmlns:a="http://schemas.openxmlformats.org/drawingml/2006/main">
+              <a:graphicData uri="http://schemas.openxmlformats.org/drawingml/2006/picture">
+                <pic:pic xmlns:pic="http://schemas.openxmlformats.org/drawingml/2006/picture">
+                  <pic:nvPicPr>
+                    <pic:cNvPr id="0" name="Picture 4"/>
+                    <pic:cNvPicPr>
+                      <a:picLocks noChangeAspect="1" noChangeArrowheads="1"/>
+                    </pic:cNvPicPr>
+                  </pic:nvPicPr>
+                  <pic:blipFill>
+                    <a:blip r:embed="rId19">
+                      <a:extLst>
+                        <a:ext uri="{28A0092B-C50C-407E-A947-70E740481C1C}">
+                          <a14:useLocalDpi xmlns:a14="http://schemas.microsoft.com/office/drawing/2010/main" val="0"/>
+                        </a:ext>
+                      </a:extLst>
+                    </a:blip>
+                    <a:srcRect/>
+                    <a:stretch>
+                      <a:fillRect/>
+                    </a:stretch>
+                  </pic:blipFill>
+                  <pic:spPr bwMode="auto">
+                    <a:xfrm>
+                      <a:off x="0" y="0"/>
+                      <a:ext cx="5657850" cy="2314575"/>
+                    </a:xfrm>
+                    <a:prstGeom prst="rect">
+                      <a:avLst/>
+                    </a:prstGeom>
+                    <a:solidFill>
+                      <a:srgbClr val="FFFFFF"/>
+                    </a:solidFill>
+                    <a:ln>
+                      <a:noFill/>
+                    </a:ln>
+                  </pic:spPr>
+                </pic:pic>
+              </a:graphicData>
+            </a:graphic>
+          </wp:inline>
+        </w:drawing>
+      </w:r>
+    </w:p>
+    <w:p>
+      <w:pPr>
+        <w:pStyle w:val="a9"/>
+        <w:ind w:left="2880" w:firstLine="720"/>
+        <w:rPr>
+          <w:b/>
+        </w:rPr>
+      </w:pPr>
+      <w:r>
+        <w:rPr>
+          <w:rFonts w:hint="eastAsia"/>
+          <w:b/>
+        </w:rPr>
+        <w:t xml:space="preserve">图 </w:t>
+      </w:r>
+      <w:r>
+        <w:rPr>
+          <w:rFonts w:hint="eastAsia"/>
+          <w:b/>
+        </w:rPr>
+        <w:t>7</w:t>
+      </w:r>
+      <w:r>
+        <w:rPr>
+          <w:rFonts w:hint="eastAsia"/>
+          <w:b/>
+        </w:rPr>
+        <w:t>-1</w:t>
+      </w:r>
+      <w:r>
+        <w:rPr>
+          <w:rFonts w:hint="eastAsia"/>
+          <w:b/>
+        </w:rPr>
+        <w:t xml:space="preserve"> 部署视图</w:t>
+      </w:r>
+    </w:p>
+    <w:p>
+      <w:pPr>
         <w:pStyle w:val="2"/>
       </w:pPr>
-      <w:bookmarkStart w:id="22" w:name="_Toc439555899"/>
+      <w:bookmarkStart w:id="19" w:name="_Toc23799"/>
+      <w:bookmarkStart w:id="20" w:name="_Toc439615749"/>
+      <w:r>
+        <w:rPr>
+          <w:rFonts w:hint="eastAsia"/>
+        </w:rPr>
+        <w:t>概述</w:t>
+      </w:r>
+      <w:bookmarkEnd w:id="19"/>
+      <w:bookmarkEnd w:id="20"/>
+    </w:p>
+    <w:p>
+      <w:pPr>
+        <w:pStyle w:val="InfoBlue"/>
+      </w:pPr>
+      <w:r>
+        <w:rPr>
+          <w:rFonts w:ascii="Times New Roman"/>
+        </w:rPr>
+        <w:t>本软件为安卓应用，安装在安卓设备上</w:t>
+      </w:r>
+      <w:r>
+        <w:rPr>
+          <w:rFonts w:ascii="Times New Roman" w:hint="eastAsia"/>
+        </w:rPr>
+        <w:t>，依赖</w:t>
+      </w:r>
+      <w:r>
+        <w:rPr>
+          <w:rFonts w:ascii="Times New Roman" w:hint="eastAsia"/>
+        </w:rPr>
+        <w:t>于</w:t>
+      </w:r>
+      <w:r>
+        <w:rPr>
+          <w:rFonts w:ascii="Times New Roman" w:hint="eastAsia"/>
+        </w:rPr>
+        <w:t>安卓运行时环境运行</w:t>
+      </w:r>
+      <w:r>
+        <w:rPr>
+          <w:rFonts w:ascii="Times New Roman"/>
+        </w:rPr>
+        <w:t>，使用聊天功能时至少需要两台安卓设备</w:t>
+      </w:r>
+      <w:r>
+        <w:rPr>
+          <w:rFonts w:ascii="Times New Roman" w:hint="eastAsia"/>
+        </w:rPr>
+        <w:t>通过</w:t>
+      </w:r>
+      <w:proofErr w:type="gramStart"/>
+      <w:r>
+        <w:rPr>
+          <w:rFonts w:ascii="Times New Roman" w:hint="eastAsia"/>
+        </w:rPr>
+        <w:t>蓝牙方式</w:t>
+      </w:r>
+      <w:proofErr w:type="gramEnd"/>
+      <w:r>
+        <w:rPr>
+          <w:rFonts w:ascii="Times New Roman"/>
+        </w:rPr>
+        <w:t>进行通信</w:t>
+      </w:r>
+      <w:r>
+        <w:rPr>
+          <w:rFonts w:ascii="Times New Roman" w:hint="eastAsia"/>
+        </w:rPr>
+        <w:t>。</w:t>
+      </w:r>
+      <w:r>
+        <w:rPr>
+          <w:rFonts w:hint="eastAsia"/>
+        </w:rPr>
+        <w:t>由于</w:t>
+      </w:r>
+      <w:r>
+        <w:t>是</w:t>
+      </w:r>
+      <w:r>
+        <w:rPr>
+          <w:rFonts w:hint="eastAsia"/>
+        </w:rPr>
+        <w:t>选用</w:t>
+      </w:r>
+      <w:proofErr w:type="gramStart"/>
+      <w:r>
+        <w:t>基于蓝牙的</w:t>
+      </w:r>
+      <w:proofErr w:type="gramEnd"/>
+      <w:r>
+        <w:t>交互方式，所以用户在进行匹配和聊天</w:t>
+      </w:r>
+      <w:r>
+        <w:rPr>
+          <w:rFonts w:hint="eastAsia"/>
+        </w:rPr>
+        <w:t>全</w:t>
+      </w:r>
+      <w:r>
+        <w:t>都是一对一的，没有多人聊天等情景，</w:t>
+      </w:r>
+      <w:r>
+        <w:rPr>
+          <w:rFonts w:hint="eastAsia"/>
+        </w:rPr>
+        <w:t>两部手机</w:t>
+      </w:r>
+      <w:r>
+        <w:t>就是完成所有匹配、交流、游戏互动的全部设备需求</w:t>
+      </w:r>
+      <w:r>
+        <w:rPr>
+          <w:rFonts w:hint="eastAsia"/>
+        </w:rPr>
+        <w:t>，</w:t>
+      </w:r>
+      <w:r>
+        <w:rPr>
+          <w:rFonts w:hint="eastAsia"/>
+        </w:rPr>
+        <w:t>系统软件</w:t>
+      </w:r>
+      <w:r>
+        <w:t>主要运行在安卓环境中</w:t>
+      </w:r>
+      <w:r>
+        <w:rPr>
+          <w:rFonts w:hint="eastAsia"/>
+        </w:rPr>
+        <w:t>。</w:t>
+      </w:r>
+    </w:p>
+    <w:p>
+      <w:pPr>
+        <w:pStyle w:val="1"/>
+        <w:ind w:left="360" w:hanging="360"/>
+      </w:pPr>
+      <w:bookmarkStart w:id="21" w:name="_Toc439615750"/>
+      <w:r>
+        <w:rPr>
+          <w:rFonts w:hint="eastAsia"/>
+        </w:rPr>
+        <w:lastRenderedPageBreak/>
+        <w:t>实施视图</w:t>
+      </w:r>
+      <w:bookmarkEnd w:id="21"/>
+    </w:p>
+    <w:p>
+      <w:pPr>
+        <w:widowControl/>
+        <w:spacing w:line="240" w:lineRule="auto"/>
+        <w:rPr>
+          <w:rFonts w:hAnsi="宋体" w:cs="宋体"/>
+          <w:snapToGrid/>
+          <w:sz w:val="24"/>
+          <w:szCs w:val="24"/>
+        </w:rPr>
+      </w:pPr>
+      <w:r>
+        <w:rPr>
+          <w:noProof/>
+          <w:snapToGrid/>
+        </w:rPr>
+        <w:drawing>
+          <wp:inline distT="0" distB="0" distL="0" distR="0" wp14:anchorId="2DD8F138" wp14:editId="76AAC1F7">
+            <wp:extent cx="5924548" cy="2057400"/>
+            <wp:effectExtent l="0" t="0" r="635" b="0"/>
+            <wp:docPr id="9" name="图片 9"/>
+            <wp:cNvGraphicFramePr>
+              <a:graphicFrameLocks xmlns:a="http://schemas.openxmlformats.org/drawingml/2006/main" noChangeAspect="1"/>
+            </wp:cNvGraphicFramePr>
+            <a:graphic xmlns:a="http://schemas.openxmlformats.org/drawingml/2006/main">
+              <a:graphicData uri="http://schemas.openxmlformats.org/drawingml/2006/picture">
+                <pic:pic xmlns:pic="http://schemas.openxmlformats.org/drawingml/2006/picture">
+                  <pic:nvPicPr>
+                    <pic:cNvPr id="0" name=""/>
+                    <pic:cNvPicPr/>
+                  </pic:nvPicPr>
+                  <pic:blipFill>
+                    <a:blip r:embed="rId20"/>
+                    <a:stretch>
+                      <a:fillRect/>
+                    </a:stretch>
+                  </pic:blipFill>
+                  <pic:spPr>
+                    <a:xfrm>
+                      <a:off x="0" y="0"/>
+                      <a:ext cx="5924548" cy="2057400"/>
+                    </a:xfrm>
+                    <a:prstGeom prst="rect">
+                      <a:avLst/>
+                    </a:prstGeom>
+                  </pic:spPr>
+                </pic:pic>
+              </a:graphicData>
+            </a:graphic>
+          </wp:inline>
+        </w:drawing>
+      </w:r>
+    </w:p>
+    <w:p>
+      <w:pPr>
+        <w:pStyle w:val="a9"/>
+        <w:ind w:left="2880" w:firstLine="720"/>
+        <w:rPr>
+          <w:b/>
+        </w:rPr>
+      </w:pPr>
+      <w:r>
+        <w:rPr>
+          <w:rFonts w:hint="eastAsia"/>
+          <w:b/>
+        </w:rPr>
+        <w:t>图 8-1</w:t>
+      </w:r>
+      <w:r>
+        <w:rPr>
+          <w:rFonts w:hint="eastAsia"/>
+          <w:b/>
+        </w:rPr>
+        <w:t xml:space="preserve"> 实施视图</w:t>
+      </w:r>
+    </w:p>
+    <w:p>
+      <w:pPr>
+        <w:pStyle w:val="2"/>
+      </w:pPr>
+      <w:bookmarkStart w:id="22" w:name="_Toc439615751"/>
       <w:r>
         <w:rPr>
           <w:rFonts w:hint="eastAsia"/>
@@ -4571,7 +6839,7 @@
         <w:ind w:left="360" w:hanging="360"/>
       </w:pPr>
       <w:bookmarkStart w:id="23" w:name="_Toc5425"/>
-      <w:bookmarkStart w:id="24" w:name="_Toc439555900"/>
+      <w:bookmarkStart w:id="24" w:name="_Toc439615752"/>
       <w:r>
         <w:rPr>
           <w:rFonts w:hint="eastAsia"/>
@@ -4609,7 +6877,6 @@
         <w:rPr>
           <w:rFonts w:hint="eastAsia"/>
         </w:rPr>
-        <w:lastRenderedPageBreak/>
         <w:t>1.</w:t>
       </w:r>
       <w:r>
@@ -4803,8 +7070,8 @@
       </w:pPr>
     </w:p>
     <w:sectPr>
-      <w:headerReference w:type="default" r:id="rId18"/>
-      <w:footerReference w:type="default" r:id="rId19"/>
+      <w:headerReference w:type="default" r:id="rId21"/>
+      <w:footerReference w:type="default" r:id="rId22"/>
       <w:pgSz w:w="12240" w:h="15840" w:code="1"/>
       <w:pgMar w:top="1440" w:right="1440" w:bottom="1440" w:left="1440" w:header="720" w:footer="720" w:gutter="0"/>
       <w:cols w:space="720"/>
@@ -5019,7 +7286,7 @@
               <w:rFonts w:ascii="Times New Roman"/>
               <w:noProof/>
             </w:rPr>
-            <w:t>6</w:t>
+            <w:t>7</w:t>
           </w:r>
           <w:r>
             <w:rPr>
@@ -5066,7 +7333,7 @@
               <w:rStyle w:val="a8"/>
               <w:noProof/>
             </w:rPr>
-            <w:t>8</w:t>
+            <w:t>10</w:t>
           </w:r>
           <w:r>
             <w:rPr>
@@ -5289,11 +7556,19 @@
             </w:rPr>
             <w:t>(Meet)-</w:t>
           </w:r>
+          <w:proofErr w:type="gramStart"/>
           <w:r>
             <w:rPr>
               <w:rFonts w:ascii="Times New Roman" w:hint="eastAsia"/>
             </w:rPr>
-            <w:t>基于蓝牙的即时交友通讯软件</w:t>
+            <w:t>基于蓝牙的</w:t>
+          </w:r>
+          <w:proofErr w:type="gramEnd"/>
+          <w:r>
+            <w:rPr>
+              <w:rFonts w:ascii="Times New Roman" w:hint="eastAsia"/>
+            </w:rPr>
+            <w:t>即时交友通讯软件</w:t>
           </w:r>
           <w:r>
             <w:rPr>
@@ -9847,38 +12122,38 @@
     </dgm:pt>
   </dgm:ptLst>
   <dgm:cxnLst>
+    <dgm:cxn modelId="{2EC043A4-A359-4FFD-AEAE-078F1456B611}" type="presOf" srcId="{9B8B9E8F-EFF6-4EDD-8939-4F7A6717B355}" destId="{69F0F5EF-E7FD-4B80-A790-E53C2DB9FC7D}" srcOrd="0" destOrd="0" presId="urn:microsoft.com/office/officeart/2005/8/layout/vList5"/>
+    <dgm:cxn modelId="{067243CD-424C-4BD5-9D38-9A6606D3E56C}" type="presOf" srcId="{9056F11C-0579-4233-B81B-F31C0EB5FCB2}" destId="{C78B9D43-471F-4094-AE16-FE12B54D94B4}" srcOrd="0" destOrd="0" presId="urn:microsoft.com/office/officeart/2005/8/layout/vList5"/>
     <dgm:cxn modelId="{E6034174-CCD9-411B-85B4-1C30F4402A4A}" srcId="{9056F11C-0579-4233-B81B-F31C0EB5FCB2}" destId="{622DBBB1-8194-44E2-8583-B51E334996C8}" srcOrd="0" destOrd="0" parTransId="{08C34A5F-7FC9-4EA8-9E1E-1F30553C37D1}" sibTransId="{B9BD70F7-F7AC-41B2-8B69-42AD19A7257B}"/>
     <dgm:cxn modelId="{3F00D5A5-0968-4E40-B4F2-7D96C01E0D84}" srcId="{9A181440-D287-4845-8501-C530CA2E8909}" destId="{E00126C3-4FD7-4669-B9FE-FD18AAC90D83}" srcOrd="0" destOrd="0" parTransId="{2D6EFF76-374B-4E91-A240-5EFE30386D5B}" sibTransId="{D38A10FF-DC47-4926-9514-788765A05D4F}"/>
-    <dgm:cxn modelId="{A979AD94-6161-4806-AD25-90BD4367968C}" type="presOf" srcId="{9056F11C-0579-4233-B81B-F31C0EB5FCB2}" destId="{C78B9D43-471F-4094-AE16-FE12B54D94B4}" srcOrd="0" destOrd="0" presId="urn:microsoft.com/office/officeart/2005/8/layout/vList5"/>
     <dgm:cxn modelId="{6F43E360-023E-44BD-ACB6-03CE27ED957B}" srcId="{73C18D70-8813-4298-A050-4BE641E0C013}" destId="{9056F11C-0579-4233-B81B-F31C0EB5FCB2}" srcOrd="3" destOrd="0" parTransId="{CD413A22-7188-4C8C-BEDA-A5581311AD67}" sibTransId="{B31EEC44-A000-47DE-A0DF-19E768DFF4DE}"/>
-    <dgm:cxn modelId="{96A3674D-4B54-467D-B585-F11DD323759E}" type="presOf" srcId="{622DBBB1-8194-44E2-8583-B51E334996C8}" destId="{337B3DA4-737D-4620-AEB6-F9D116B34D28}" srcOrd="0" destOrd="0" presId="urn:microsoft.com/office/officeart/2005/8/layout/vList5"/>
-    <dgm:cxn modelId="{8D659CE7-CA00-4120-9D40-5E8DD04412BC}" type="presOf" srcId="{9A181440-D287-4845-8501-C530CA2E8909}" destId="{D2A7754D-989B-4A29-822D-081233739737}" srcOrd="0" destOrd="0" presId="urn:microsoft.com/office/officeart/2005/8/layout/vList5"/>
-    <dgm:cxn modelId="{B795E283-AAE1-4D16-B00C-A48D9A0BA371}" type="presOf" srcId="{F00A13CF-6285-46D2-B360-38CB002481F8}" destId="{DAEEA332-3815-42A3-A733-FA639DFB3D7D}" srcOrd="0" destOrd="0" presId="urn:microsoft.com/office/officeart/2005/8/layout/vList5"/>
+    <dgm:cxn modelId="{FA59D5EA-793C-4CF2-8D7F-20B5CA2ACB13}" type="presOf" srcId="{F00A13CF-6285-46D2-B360-38CB002481F8}" destId="{DAEEA332-3815-42A3-A733-FA639DFB3D7D}" srcOrd="0" destOrd="0" presId="urn:microsoft.com/office/officeart/2005/8/layout/vList5"/>
     <dgm:cxn modelId="{988A027E-961F-4571-97C6-485B0DC9DD37}" srcId="{73C18D70-8813-4298-A050-4BE641E0C013}" destId="{9A181440-D287-4845-8501-C530CA2E8909}" srcOrd="1" destOrd="0" parTransId="{8E7C1978-F5C0-487F-BF89-6DF91DA7FACD}" sibTransId="{2208C49C-A3A1-406C-85FE-08DB8BFE9C25}"/>
+    <dgm:cxn modelId="{3F2B3010-ABCE-4CAE-9272-B90D5944DAEC}" type="presOf" srcId="{E00126C3-4FD7-4669-B9FE-FD18AAC90D83}" destId="{560BAB78-6BDE-4174-AB54-9807340927A8}" srcOrd="0" destOrd="0" presId="urn:microsoft.com/office/officeart/2005/8/layout/vList5"/>
+    <dgm:cxn modelId="{EFA56F49-7529-4EB1-A9AD-2E9EDB98B693}" type="presOf" srcId="{622DBBB1-8194-44E2-8583-B51E334996C8}" destId="{337B3DA4-737D-4620-AEB6-F9D116B34D28}" srcOrd="0" destOrd="0" presId="urn:microsoft.com/office/officeart/2005/8/layout/vList5"/>
+    <dgm:cxn modelId="{65243B46-2ED4-4E44-82CB-F910DCCB894D}" type="presOf" srcId="{9A181440-D287-4845-8501-C530CA2E8909}" destId="{D2A7754D-989B-4A29-822D-081233739737}" srcOrd="0" destOrd="0" presId="urn:microsoft.com/office/officeart/2005/8/layout/vList5"/>
+    <dgm:cxn modelId="{927B68AD-42FD-41AC-BABB-42EFD68C7D7D}" type="presOf" srcId="{73C18D70-8813-4298-A050-4BE641E0C013}" destId="{C8095D6D-1822-4818-858A-C6506E9B86AB}" srcOrd="0" destOrd="0" presId="urn:microsoft.com/office/officeart/2005/8/layout/vList5"/>
     <dgm:cxn modelId="{B37C907F-51D9-46E7-9B94-C805D0822F2A}" srcId="{73C18D70-8813-4298-A050-4BE641E0C013}" destId="{9B8B9E8F-EFF6-4EDD-8939-4F7A6717B355}" srcOrd="0" destOrd="0" parTransId="{A8465EB1-B6CD-4C15-AAC9-0D8FDC6F3A51}" sibTransId="{98DD1A90-2DF8-4B84-820C-383A979DF28E}"/>
-    <dgm:cxn modelId="{7A1C6D1E-8599-4FC6-92F7-01CCE6EC1324}" type="presOf" srcId="{20D1D737-A7B9-4ADF-9DFC-BC901509FEC1}" destId="{8CDF2420-FF1D-4D5A-A66E-D3F2F385CD2E}" srcOrd="0" destOrd="0" presId="urn:microsoft.com/office/officeart/2005/8/layout/vList5"/>
-    <dgm:cxn modelId="{6AAE98DF-574F-4EF2-8FF3-162F4710BECC}" type="presOf" srcId="{848A621F-2DB5-4944-B4E7-7FC630134687}" destId="{181470C9-02F3-4557-B7B4-3AB7BFFB3E0A}" srcOrd="0" destOrd="0" presId="urn:microsoft.com/office/officeart/2005/8/layout/vList5"/>
-    <dgm:cxn modelId="{968C0AD5-8ADD-4702-9673-785A197C8A62}" type="presOf" srcId="{9B8B9E8F-EFF6-4EDD-8939-4F7A6717B355}" destId="{69F0F5EF-E7FD-4B80-A790-E53C2DB9FC7D}" srcOrd="0" destOrd="0" presId="urn:microsoft.com/office/officeart/2005/8/layout/vList5"/>
+    <dgm:cxn modelId="{91D2ED5F-EAE3-4104-BD4B-1AEFB5EA47E9}" type="presOf" srcId="{848A621F-2DB5-4944-B4E7-7FC630134687}" destId="{181470C9-02F3-4557-B7B4-3AB7BFFB3E0A}" srcOrd="0" destOrd="0" presId="urn:microsoft.com/office/officeart/2005/8/layout/vList5"/>
     <dgm:cxn modelId="{F6A2C923-301D-4A55-9441-244A7AA07773}" srcId="{9B8B9E8F-EFF6-4EDD-8939-4F7A6717B355}" destId="{F00A13CF-6285-46D2-B360-38CB002481F8}" srcOrd="0" destOrd="0" parTransId="{7D4DFDE9-2E56-4BA3-A9E2-73EC6D3FACC2}" sibTransId="{9C81E8BB-BDB7-4C5A-8503-C67301242BC9}"/>
-    <dgm:cxn modelId="{0A63CE2C-416D-41FF-95A4-C135093D648F}" type="presOf" srcId="{E00126C3-4FD7-4669-B9FE-FD18AAC90D83}" destId="{560BAB78-6BDE-4174-AB54-9807340927A8}" srcOrd="0" destOrd="0" presId="urn:microsoft.com/office/officeart/2005/8/layout/vList5"/>
+    <dgm:cxn modelId="{98DCAAC1-3809-4CC4-BAE5-F5A34F84FF78}" type="presOf" srcId="{20D1D737-A7B9-4ADF-9DFC-BC901509FEC1}" destId="{8CDF2420-FF1D-4D5A-A66E-D3F2F385CD2E}" srcOrd="0" destOrd="0" presId="urn:microsoft.com/office/officeart/2005/8/layout/vList5"/>
     <dgm:cxn modelId="{92B210DE-4E95-42AF-8162-73A16122C058}" srcId="{73C18D70-8813-4298-A050-4BE641E0C013}" destId="{848A621F-2DB5-4944-B4E7-7FC630134687}" srcOrd="2" destOrd="0" parTransId="{166757BF-FFE7-44A8-B1BC-E81FCB257ED9}" sibTransId="{98BB82F8-79BD-4510-B7F7-CCBEE234AFED}"/>
-    <dgm:cxn modelId="{6D774332-092A-4A87-8134-BFE0AD1C0269}" type="presOf" srcId="{73C18D70-8813-4298-A050-4BE641E0C013}" destId="{C8095D6D-1822-4818-858A-C6506E9B86AB}" srcOrd="0" destOrd="0" presId="urn:microsoft.com/office/officeart/2005/8/layout/vList5"/>
     <dgm:cxn modelId="{EF58F313-57EA-4A4C-9196-2CA5E5D54FD0}" srcId="{848A621F-2DB5-4944-B4E7-7FC630134687}" destId="{20D1D737-A7B9-4ADF-9DFC-BC901509FEC1}" srcOrd="0" destOrd="0" parTransId="{ECA44A04-8595-4E78-99CC-A0DD98FE0015}" sibTransId="{B58E7CFC-E9DF-47A6-AB2C-8BD672B2A3BE}"/>
-    <dgm:cxn modelId="{99868112-57C4-4824-8B3B-22E27AA88D6B}" type="presParOf" srcId="{C8095D6D-1822-4818-858A-C6506E9B86AB}" destId="{B9B9AA60-BAC3-48E1-BC11-D53F6B6E8F5A}" srcOrd="0" destOrd="0" presId="urn:microsoft.com/office/officeart/2005/8/layout/vList5"/>
-    <dgm:cxn modelId="{297B9769-8704-4DC5-92A3-4917EB4E3086}" type="presParOf" srcId="{B9B9AA60-BAC3-48E1-BC11-D53F6B6E8F5A}" destId="{69F0F5EF-E7FD-4B80-A790-E53C2DB9FC7D}" srcOrd="0" destOrd="0" presId="urn:microsoft.com/office/officeart/2005/8/layout/vList5"/>
-    <dgm:cxn modelId="{76015401-EFD8-4E9B-B03C-840EFE0DCEB0}" type="presParOf" srcId="{B9B9AA60-BAC3-48E1-BC11-D53F6B6E8F5A}" destId="{DAEEA332-3815-42A3-A733-FA639DFB3D7D}" srcOrd="1" destOrd="0" presId="urn:microsoft.com/office/officeart/2005/8/layout/vList5"/>
-    <dgm:cxn modelId="{A89B008C-40E6-4922-B941-9DA19799BFF8}" type="presParOf" srcId="{C8095D6D-1822-4818-858A-C6506E9B86AB}" destId="{1D686199-4551-4DF6-A00F-3662170DE85E}" srcOrd="1" destOrd="0" presId="urn:microsoft.com/office/officeart/2005/8/layout/vList5"/>
-    <dgm:cxn modelId="{D8C829CF-8DAF-49EB-A2E5-D4BC2D6B0096}" type="presParOf" srcId="{C8095D6D-1822-4818-858A-C6506E9B86AB}" destId="{F69210EF-7417-47C5-9C35-0CEFF0EF7E43}" srcOrd="2" destOrd="0" presId="urn:microsoft.com/office/officeart/2005/8/layout/vList5"/>
-    <dgm:cxn modelId="{4C2B8018-03C4-4A80-8691-DD3CDD7638C3}" type="presParOf" srcId="{F69210EF-7417-47C5-9C35-0CEFF0EF7E43}" destId="{D2A7754D-989B-4A29-822D-081233739737}" srcOrd="0" destOrd="0" presId="urn:microsoft.com/office/officeart/2005/8/layout/vList5"/>
-    <dgm:cxn modelId="{AB6735A5-EF62-471D-BFD2-496109F6F887}" type="presParOf" srcId="{F69210EF-7417-47C5-9C35-0CEFF0EF7E43}" destId="{560BAB78-6BDE-4174-AB54-9807340927A8}" srcOrd="1" destOrd="0" presId="urn:microsoft.com/office/officeart/2005/8/layout/vList5"/>
-    <dgm:cxn modelId="{593B558D-7D3A-4748-BC6F-21A0E32370C9}" type="presParOf" srcId="{C8095D6D-1822-4818-858A-C6506E9B86AB}" destId="{BC41CDED-C5C8-4E44-9775-88052ABAF5D1}" srcOrd="3" destOrd="0" presId="urn:microsoft.com/office/officeart/2005/8/layout/vList5"/>
-    <dgm:cxn modelId="{59E88046-6AFA-4767-A0A0-8A5ED46083B9}" type="presParOf" srcId="{C8095D6D-1822-4818-858A-C6506E9B86AB}" destId="{3DE8B560-F4E6-474E-B6F1-383DEC8B4C2B}" srcOrd="4" destOrd="0" presId="urn:microsoft.com/office/officeart/2005/8/layout/vList5"/>
-    <dgm:cxn modelId="{2142F384-C055-43AF-B575-31C7A1E3BDDE}" type="presParOf" srcId="{3DE8B560-F4E6-474E-B6F1-383DEC8B4C2B}" destId="{181470C9-02F3-4557-B7B4-3AB7BFFB3E0A}" srcOrd="0" destOrd="0" presId="urn:microsoft.com/office/officeart/2005/8/layout/vList5"/>
-    <dgm:cxn modelId="{E64F69DF-745C-4E40-9C15-1AD1BE641AC3}" type="presParOf" srcId="{3DE8B560-F4E6-474E-B6F1-383DEC8B4C2B}" destId="{8CDF2420-FF1D-4D5A-A66E-D3F2F385CD2E}" srcOrd="1" destOrd="0" presId="urn:microsoft.com/office/officeart/2005/8/layout/vList5"/>
-    <dgm:cxn modelId="{D2799CFA-5A01-4C2F-BCB3-4BF208998787}" type="presParOf" srcId="{C8095D6D-1822-4818-858A-C6506E9B86AB}" destId="{CD48A467-0DA5-4565-BFDB-A3E81C6827D6}" srcOrd="5" destOrd="0" presId="urn:microsoft.com/office/officeart/2005/8/layout/vList5"/>
-    <dgm:cxn modelId="{849A0A86-A575-41E1-9167-9F04B079AFC8}" type="presParOf" srcId="{C8095D6D-1822-4818-858A-C6506E9B86AB}" destId="{4ABC61A1-4B18-411F-A782-94BD3842C1FF}" srcOrd="6" destOrd="0" presId="urn:microsoft.com/office/officeart/2005/8/layout/vList5"/>
-    <dgm:cxn modelId="{AA6ABB54-F020-49DE-A5B5-394B08F27667}" type="presParOf" srcId="{4ABC61A1-4B18-411F-A782-94BD3842C1FF}" destId="{C78B9D43-471F-4094-AE16-FE12B54D94B4}" srcOrd="0" destOrd="0" presId="urn:microsoft.com/office/officeart/2005/8/layout/vList5"/>
-    <dgm:cxn modelId="{A1139076-6C4D-448F-920E-DC0A134365D5}" type="presParOf" srcId="{4ABC61A1-4B18-411F-A782-94BD3842C1FF}" destId="{337B3DA4-737D-4620-AEB6-F9D116B34D28}" srcOrd="1" destOrd="0" presId="urn:microsoft.com/office/officeart/2005/8/layout/vList5"/>
+    <dgm:cxn modelId="{9721807F-95CB-4BE8-A982-4C42B063C186}" type="presParOf" srcId="{C8095D6D-1822-4818-858A-C6506E9B86AB}" destId="{B9B9AA60-BAC3-48E1-BC11-D53F6B6E8F5A}" srcOrd="0" destOrd="0" presId="urn:microsoft.com/office/officeart/2005/8/layout/vList5"/>
+    <dgm:cxn modelId="{BEFA61D4-9EEC-4FCE-9B25-C56A99318CA0}" type="presParOf" srcId="{B9B9AA60-BAC3-48E1-BC11-D53F6B6E8F5A}" destId="{69F0F5EF-E7FD-4B80-A790-E53C2DB9FC7D}" srcOrd="0" destOrd="0" presId="urn:microsoft.com/office/officeart/2005/8/layout/vList5"/>
+    <dgm:cxn modelId="{22F39BFC-979E-42C9-A898-3CD4DCFC84AA}" type="presParOf" srcId="{B9B9AA60-BAC3-48E1-BC11-D53F6B6E8F5A}" destId="{DAEEA332-3815-42A3-A733-FA639DFB3D7D}" srcOrd="1" destOrd="0" presId="urn:microsoft.com/office/officeart/2005/8/layout/vList5"/>
+    <dgm:cxn modelId="{A3BD3165-DCDA-44AF-927C-E9D637C4C374}" type="presParOf" srcId="{C8095D6D-1822-4818-858A-C6506E9B86AB}" destId="{1D686199-4551-4DF6-A00F-3662170DE85E}" srcOrd="1" destOrd="0" presId="urn:microsoft.com/office/officeart/2005/8/layout/vList5"/>
+    <dgm:cxn modelId="{569D2444-ECC7-4B48-B1C1-FCE244A0F6AC}" type="presParOf" srcId="{C8095D6D-1822-4818-858A-C6506E9B86AB}" destId="{F69210EF-7417-47C5-9C35-0CEFF0EF7E43}" srcOrd="2" destOrd="0" presId="urn:microsoft.com/office/officeart/2005/8/layout/vList5"/>
+    <dgm:cxn modelId="{C0165C1B-E14C-4563-9ABE-FD829FA4D8B8}" type="presParOf" srcId="{F69210EF-7417-47C5-9C35-0CEFF0EF7E43}" destId="{D2A7754D-989B-4A29-822D-081233739737}" srcOrd="0" destOrd="0" presId="urn:microsoft.com/office/officeart/2005/8/layout/vList5"/>
+    <dgm:cxn modelId="{A17441E1-03D2-4783-A470-36B1D22229B6}" type="presParOf" srcId="{F69210EF-7417-47C5-9C35-0CEFF0EF7E43}" destId="{560BAB78-6BDE-4174-AB54-9807340927A8}" srcOrd="1" destOrd="0" presId="urn:microsoft.com/office/officeart/2005/8/layout/vList5"/>
+    <dgm:cxn modelId="{A0F9C7F3-FA6C-4EA6-B647-521CD623E7FD}" type="presParOf" srcId="{C8095D6D-1822-4818-858A-C6506E9B86AB}" destId="{BC41CDED-C5C8-4E44-9775-88052ABAF5D1}" srcOrd="3" destOrd="0" presId="urn:microsoft.com/office/officeart/2005/8/layout/vList5"/>
+    <dgm:cxn modelId="{661323FE-58B3-47B3-9AC6-C62C6918776E}" type="presParOf" srcId="{C8095D6D-1822-4818-858A-C6506E9B86AB}" destId="{3DE8B560-F4E6-474E-B6F1-383DEC8B4C2B}" srcOrd="4" destOrd="0" presId="urn:microsoft.com/office/officeart/2005/8/layout/vList5"/>
+    <dgm:cxn modelId="{A95CD992-9C37-43DA-A4FC-9E2A4F8CB7C8}" type="presParOf" srcId="{3DE8B560-F4E6-474E-B6F1-383DEC8B4C2B}" destId="{181470C9-02F3-4557-B7B4-3AB7BFFB3E0A}" srcOrd="0" destOrd="0" presId="urn:microsoft.com/office/officeart/2005/8/layout/vList5"/>
+    <dgm:cxn modelId="{817629A0-96D5-4343-8C89-ED0EFB66A47A}" type="presParOf" srcId="{3DE8B560-F4E6-474E-B6F1-383DEC8B4C2B}" destId="{8CDF2420-FF1D-4D5A-A66E-D3F2F385CD2E}" srcOrd="1" destOrd="0" presId="urn:microsoft.com/office/officeart/2005/8/layout/vList5"/>
+    <dgm:cxn modelId="{B62CE182-9F9F-465B-8FB3-A789D302AD5D}" type="presParOf" srcId="{C8095D6D-1822-4818-858A-C6506E9B86AB}" destId="{CD48A467-0DA5-4565-BFDB-A3E81C6827D6}" srcOrd="5" destOrd="0" presId="urn:microsoft.com/office/officeart/2005/8/layout/vList5"/>
+    <dgm:cxn modelId="{64CC463D-B50D-4042-AE16-E4500DCBA63E}" type="presParOf" srcId="{C8095D6D-1822-4818-858A-C6506E9B86AB}" destId="{4ABC61A1-4B18-411F-A782-94BD3842C1FF}" srcOrd="6" destOrd="0" presId="urn:microsoft.com/office/officeart/2005/8/layout/vList5"/>
+    <dgm:cxn modelId="{BB8E6A62-63F0-4DF9-96C4-EB6AE02BA837}" type="presParOf" srcId="{4ABC61A1-4B18-411F-A782-94BD3842C1FF}" destId="{C78B9D43-471F-4094-AE16-FE12B54D94B4}" srcOrd="0" destOrd="0" presId="urn:microsoft.com/office/officeart/2005/8/layout/vList5"/>
+    <dgm:cxn modelId="{28DCC512-4A81-42AA-BCAA-20B406C56250}" type="presParOf" srcId="{4ABC61A1-4B18-411F-A782-94BD3842C1FF}" destId="{337B3DA4-737D-4620-AEB6-F9D116B34D28}" srcOrd="1" destOrd="0" presId="urn:microsoft.com/office/officeart/2005/8/layout/vList5"/>
   </dgm:cxnLst>
   <dgm:bg/>
   <dgm:whole/>
@@ -12060,7 +14335,7 @@
   <a:extraClrSchemeLst/>
   <a:extLst>
     <a:ext uri="{05A4C25C-085E-4340-85A3-A5531E510DB2}">
-      <thm15:themeFamily xmlns:thm15="http://schemas.microsoft.com/office/thememl/2012/main" xmlns="" name="Office Theme" id="{62F939B6-93AF-4DB8-9C6B-D6C7DFDC589F}" vid="{4A3C46E8-61CC-4603-A589-7422A47A8E4A}"/>
+      <thm15:themeFamily xmlns="" xmlns:thm15="http://schemas.microsoft.com/office/thememl/2012/main" name="Office Theme" id="{62F939B6-93AF-4DB8-9C6B-D6C7DFDC589F}" vid="{4A3C46E8-61CC-4603-A589-7422A47A8E4A}"/>
     </a:ext>
   </a:extLst>
 </a:theme>

--- a/doc/软件构架文档.docx
+++ b/doc/软件构架文档.docx
@@ -848,7 +848,7 @@
         <w:rPr>
           <w:noProof/>
         </w:rPr>
-        <w:instrText xml:space="preserve"> PAGEREF _Toc439615733 \h </w:instrText>
+        <w:instrText xml:space="preserve"> PAGEREF _Toc440318513 \h </w:instrText>
       </w:r>
       <w:r>
         <w:rPr>
@@ -929,7 +929,7 @@
         <w:rPr>
           <w:noProof/>
         </w:rPr>
-        <w:instrText xml:space="preserve"> PAGEREF _Toc439615734 \h </w:instrText>
+        <w:instrText xml:space="preserve"> PAGEREF _Toc440318514 \h </w:instrText>
       </w:r>
       <w:r>
         <w:rPr>
@@ -1010,7 +1010,7 @@
         <w:rPr>
           <w:noProof/>
         </w:rPr>
-        <w:instrText xml:space="preserve"> PAGEREF _Toc439615735 \h </w:instrText>
+        <w:instrText xml:space="preserve"> PAGEREF _Toc440318515 \h </w:instrText>
       </w:r>
       <w:r>
         <w:rPr>
@@ -1091,7 +1091,7 @@
         <w:rPr>
           <w:noProof/>
         </w:rPr>
-        <w:instrText xml:space="preserve"> PAGEREF _Toc439615736 \h </w:instrText>
+        <w:instrText xml:space="preserve"> PAGEREF _Toc440318516 \h </w:instrText>
       </w:r>
       <w:r>
         <w:rPr>
@@ -1172,7 +1172,7 @@
         <w:rPr>
           <w:noProof/>
         </w:rPr>
-        <w:instrText xml:space="preserve"> PAGEREF _Toc439615737 \h </w:instrText>
+        <w:instrText xml:space="preserve"> PAGEREF _Toc440318517 \h </w:instrText>
       </w:r>
       <w:r>
         <w:rPr>
@@ -1253,7 +1253,7 @@
         <w:rPr>
           <w:noProof/>
         </w:rPr>
-        <w:instrText xml:space="preserve"> PAGEREF _Toc439615738 \h </w:instrText>
+        <w:instrText xml:space="preserve"> PAGEREF _Toc440318518 \h </w:instrText>
       </w:r>
       <w:r>
         <w:rPr>
@@ -1334,7 +1334,7 @@
         <w:rPr>
           <w:noProof/>
         </w:rPr>
-        <w:instrText xml:space="preserve"> PAGEREF _Toc439615739 \h </w:instrText>
+        <w:instrText xml:space="preserve"> PAGEREF _Toc440318519 \h </w:instrText>
       </w:r>
       <w:r>
         <w:rPr>
@@ -1415,7 +1415,7 @@
         <w:rPr>
           <w:noProof/>
         </w:rPr>
-        <w:instrText xml:space="preserve"> PAGEREF _Toc439615740 \h </w:instrText>
+        <w:instrText xml:space="preserve"> PAGEREF _Toc440318520 \h </w:instrText>
       </w:r>
       <w:r>
         <w:rPr>
@@ -1496,7 +1496,7 @@
         <w:rPr>
           <w:noProof/>
         </w:rPr>
-        <w:instrText xml:space="preserve"> PAGEREF _Toc439615741 \h </w:instrText>
+        <w:instrText xml:space="preserve"> PAGEREF _Toc440318521 \h </w:instrText>
       </w:r>
       <w:r>
         <w:rPr>
@@ -1577,7 +1577,7 @@
         <w:rPr>
           <w:noProof/>
         </w:rPr>
-        <w:instrText xml:space="preserve"> PAGEREF _Toc439615742 \h </w:instrText>
+        <w:instrText xml:space="preserve"> PAGEREF _Toc440318522 \h </w:instrText>
       </w:r>
       <w:r>
         <w:rPr>
@@ -1658,7 +1658,7 @@
         <w:rPr>
           <w:noProof/>
         </w:rPr>
-        <w:instrText xml:space="preserve"> PAGEREF _Toc439615743 \h </w:instrText>
+        <w:instrText xml:space="preserve"> PAGEREF _Toc440318523 \h </w:instrText>
       </w:r>
       <w:r>
         <w:rPr>
@@ -1739,7 +1739,7 @@
         <w:rPr>
           <w:noProof/>
         </w:rPr>
-        <w:instrText xml:space="preserve"> PAGEREF _Toc439615744 \h </w:instrText>
+        <w:instrText xml:space="preserve"> PAGEREF _Toc440318524 \h </w:instrText>
       </w:r>
       <w:r>
         <w:rPr>
@@ -1820,7 +1820,7 @@
         <w:rPr>
           <w:noProof/>
         </w:rPr>
-        <w:instrText xml:space="preserve"> PAGEREF _Toc439615745 \h </w:instrText>
+        <w:instrText xml:space="preserve"> PAGEREF _Toc440318525 \h </w:instrText>
       </w:r>
       <w:r>
         <w:rPr>
@@ -1901,7 +1901,7 @@
         <w:rPr>
           <w:noProof/>
         </w:rPr>
-        <w:instrText xml:space="preserve"> PAGEREF _Toc439615746 \h </w:instrText>
+        <w:instrText xml:space="preserve"> PAGEREF _Toc440318526 \h </w:instrText>
       </w:r>
       <w:r>
         <w:rPr>
@@ -1982,7 +1982,7 @@
         <w:rPr>
           <w:noProof/>
         </w:rPr>
-        <w:instrText xml:space="preserve"> PAGEREF _Toc439615747 \h </w:instrText>
+        <w:instrText xml:space="preserve"> PAGEREF _Toc440318527 \h </w:instrText>
       </w:r>
       <w:r>
         <w:rPr>
@@ -1999,7 +1999,7 @@
         <w:rPr>
           <w:noProof/>
         </w:rPr>
-        <w:t>9</w:t>
+        <w:t>10</w:t>
       </w:r>
       <w:r>
         <w:rPr>
@@ -2063,7 +2063,7 @@
         <w:rPr>
           <w:noProof/>
         </w:rPr>
-        <w:instrText xml:space="preserve"> PAGEREF _Toc439615748 \h </w:instrText>
+        <w:instrText xml:space="preserve"> PAGEREF _Toc440318528 \h </w:instrText>
       </w:r>
       <w:r>
         <w:rPr>
@@ -2080,7 +2080,7 @@
         <w:rPr>
           <w:noProof/>
         </w:rPr>
-        <w:t>9</w:t>
+        <w:t>10</w:t>
       </w:r>
       <w:r>
         <w:rPr>
@@ -2144,7 +2144,7 @@
         <w:rPr>
           <w:noProof/>
         </w:rPr>
-        <w:instrText xml:space="preserve"> PAGEREF _Toc439615749 \h </w:instrText>
+        <w:instrText xml:space="preserve"> PAGEREF _Toc440318529 \h </w:instrText>
       </w:r>
       <w:r>
         <w:rPr>
@@ -2161,7 +2161,7 @@
         <w:rPr>
           <w:noProof/>
         </w:rPr>
-        <w:t>9</w:t>
+        <w:t>10</w:t>
       </w:r>
       <w:r>
         <w:rPr>
@@ -2225,7 +2225,7 @@
         <w:rPr>
           <w:noProof/>
         </w:rPr>
-        <w:instrText xml:space="preserve"> PAGEREF _Toc439615750 \h </w:instrText>
+        <w:instrText xml:space="preserve"> PAGEREF _Toc440318530 \h </w:instrText>
       </w:r>
       <w:r>
         <w:rPr>
@@ -2306,7 +2306,7 @@
         <w:rPr>
           <w:noProof/>
         </w:rPr>
-        <w:instrText xml:space="preserve"> PAGEREF _Toc439615751 \h </w:instrText>
+        <w:instrText xml:space="preserve"> PAGEREF _Toc440318531 \h </w:instrText>
       </w:r>
       <w:r>
         <w:rPr>
@@ -2387,7 +2387,7 @@
         <w:rPr>
           <w:noProof/>
         </w:rPr>
-        <w:instrText xml:space="preserve"> PAGEREF _Toc439615752 \h </w:instrText>
+        <w:instrText xml:space="preserve"> PAGEREF _Toc440318532 \h </w:instrText>
       </w:r>
       <w:r>
         <w:rPr>
@@ -2477,7 +2477,7 @@
         <w:pStyle w:val="1"/>
         <w:ind w:left="360" w:hanging="360"/>
       </w:pPr>
-      <w:bookmarkStart w:id="0" w:name="_Toc439615733"/>
+      <w:bookmarkStart w:id="0" w:name="_Toc440318513"/>
       <w:r>
         <w:rPr>
           <w:rFonts w:hint="eastAsia"/>
@@ -2501,7 +2501,7 @@
       <w:pPr>
         <w:pStyle w:val="2"/>
       </w:pPr>
-      <w:bookmarkStart w:id="1" w:name="_Toc439615734"/>
+      <w:bookmarkStart w:id="1" w:name="_Toc440318514"/>
       <w:r>
         <w:rPr>
           <w:rFonts w:hint="eastAsia"/>
@@ -2525,7 +2525,7 @@
       <w:pPr>
         <w:pStyle w:val="2"/>
       </w:pPr>
-      <w:bookmarkStart w:id="2" w:name="_Toc439615735"/>
+      <w:bookmarkStart w:id="2" w:name="_Toc440318515"/>
       <w:r>
         <w:rPr>
           <w:rFonts w:hint="eastAsia"/>
@@ -2569,7 +2569,7 @@
       <w:pPr>
         <w:pStyle w:val="2"/>
       </w:pPr>
-      <w:bookmarkStart w:id="3" w:name="_Toc439615736"/>
+      <w:bookmarkStart w:id="3" w:name="_Toc440318516"/>
       <w:r>
         <w:rPr>
           <w:rFonts w:hint="eastAsia"/>
@@ -2670,7 +2670,7 @@
       <w:pPr>
         <w:pStyle w:val="2"/>
       </w:pPr>
-      <w:bookmarkStart w:id="5" w:name="_Toc439615737"/>
+      <w:bookmarkStart w:id="5" w:name="_Toc440318517"/>
       <w:r>
         <w:rPr>
           <w:rFonts w:hint="eastAsia"/>
@@ -3019,7 +3019,7 @@
       <w:pPr>
         <w:pStyle w:val="2"/>
       </w:pPr>
-      <w:bookmarkStart w:id="6" w:name="_Toc439615738"/>
+      <w:bookmarkStart w:id="6" w:name="_Toc440318518"/>
       <w:r>
         <w:rPr>
           <w:rFonts w:hint="eastAsia"/>
@@ -3076,7 +3076,7 @@
         <w:pStyle w:val="1"/>
         <w:ind w:left="360" w:hanging="360"/>
       </w:pPr>
-      <w:bookmarkStart w:id="7" w:name="_Toc439615739"/>
+      <w:bookmarkStart w:id="7" w:name="_Toc440318519"/>
       <w:r>
         <w:rPr>
           <w:rFonts w:hint="eastAsia"/>
@@ -3125,7 +3125,7 @@
         <w:pStyle w:val="1"/>
         <w:ind w:left="360" w:hanging="360"/>
       </w:pPr>
-      <w:bookmarkStart w:id="8" w:name="_Toc439615740"/>
+      <w:bookmarkStart w:id="8" w:name="_Toc440318520"/>
       <w:r>
         <w:rPr>
           <w:rFonts w:hint="eastAsia"/>
@@ -3153,7 +3153,7 @@
         <w:pStyle w:val="1"/>
         <w:ind w:left="360" w:hanging="360"/>
       </w:pPr>
-      <w:bookmarkStart w:id="9" w:name="_Toc439615741"/>
+      <w:bookmarkStart w:id="9" w:name="_Toc440318521"/>
       <w:r>
         <w:rPr>
           <w:rFonts w:hint="eastAsia"/>
@@ -3263,7 +3263,7 @@
       <w:pPr>
         <w:pStyle w:val="2"/>
       </w:pPr>
-      <w:bookmarkStart w:id="10" w:name="_Toc439615742"/>
+      <w:bookmarkStart w:id="10" w:name="_Toc440318522"/>
       <w:r>
         <w:rPr>
           <w:rFonts w:hint="eastAsia"/>
@@ -3894,7 +3894,7 @@
         <w:pStyle w:val="2"/>
       </w:pPr>
       <w:bookmarkStart w:id="11" w:name="_Toc32185"/>
-      <w:bookmarkStart w:id="12" w:name="_Toc439615743"/>
+      <w:bookmarkStart w:id="12" w:name="_Toc440318523"/>
       <w:r>
         <w:rPr>
           <w:rFonts w:hint="eastAsia"/>
@@ -3947,7 +3947,7 @@
         <w:pStyle w:val="1"/>
         <w:ind w:left="360" w:hanging="360"/>
       </w:pPr>
-      <w:bookmarkStart w:id="13" w:name="_Toc439615744"/>
+      <w:bookmarkStart w:id="13" w:name="_Toc440318524"/>
       <w:r>
         <w:rPr>
           <w:rFonts w:hint="eastAsia"/>
@@ -4115,7 +4115,7 @@
       <w:pPr>
         <w:pStyle w:val="2"/>
       </w:pPr>
-      <w:bookmarkStart w:id="14" w:name="_Toc439615745"/>
+      <w:bookmarkStart w:id="14" w:name="_Toc440318525"/>
       <w:r>
         <w:rPr>
           <w:rFonts w:hint="eastAsia"/>
@@ -4260,7 +4260,7 @@
       <w:pPr>
         <w:pStyle w:val="2"/>
       </w:pPr>
-      <w:bookmarkStart w:id="15" w:name="_Toc439615746"/>
+      <w:bookmarkStart w:id="15" w:name="_Toc440318526"/>
       <w:r>
         <w:rPr>
           <w:rFonts w:hint="eastAsia"/>
@@ -4343,7 +4343,6 @@
         <w:pStyle w:val="a9"/>
         <w:ind w:left="2880" w:firstLine="720"/>
         <w:rPr>
-          <w:rFonts w:hint="eastAsia"/>
           <w:b/>
         </w:rPr>
       </w:pPr>
@@ -4379,9 +4378,6 @@
     <w:p>
       <w:pPr>
         <w:pStyle w:val="a9"/>
-        <w:rPr>
-          <w:rFonts w:hint="eastAsia"/>
-        </w:rPr>
       </w:pPr>
       <w:r>
         <w:rPr>
@@ -4568,9 +4564,6 @@
     <w:p>
       <w:pPr>
         <w:pStyle w:val="a9"/>
-        <w:rPr>
-          <w:rFonts w:hint="eastAsia"/>
-        </w:rPr>
       </w:pPr>
       <w:r>
         <w:rPr>
@@ -4644,9 +4637,6 @@
     <w:p>
       <w:pPr>
         <w:pStyle w:val="a9"/>
-        <w:rPr>
-          <w:rFonts w:hint="eastAsia"/>
-        </w:rPr>
       </w:pPr>
       <w:r>
         <w:rPr>
@@ -4676,9 +4666,6 @@
     <w:p>
       <w:pPr>
         <w:pStyle w:val="a9"/>
-        <w:rPr>
-          <w:rFonts w:hint="eastAsia"/>
-        </w:rPr>
       </w:pPr>
       <w:r>
         <w:rPr>
@@ -4726,9 +4713,6 @@
     <w:p>
       <w:pPr>
         <w:pStyle w:val="a9"/>
-        <w:rPr>
-          <w:rFonts w:hint="eastAsia"/>
-        </w:rPr>
       </w:pPr>
       <w:proofErr w:type="spellStart"/>
       <w:r>
@@ -4796,9 +4780,6 @@
     <w:p>
       <w:pPr>
         <w:pStyle w:val="a9"/>
-        <w:rPr>
-          <w:rFonts w:hint="eastAsia"/>
-        </w:rPr>
       </w:pPr>
       <w:proofErr w:type="spellStart"/>
       <w:r>
@@ -4885,9 +4866,6 @@
     <w:p>
       <w:pPr>
         <w:jc w:val="center"/>
-        <w:rPr>
-          <w:rFonts w:hint="eastAsia"/>
-        </w:rPr>
       </w:pPr>
       <w:r>
         <w:rPr>
@@ -4936,7 +4914,6 @@
         <w:pStyle w:val="a9"/>
         <w:ind w:left="2880" w:firstLine="720"/>
         <w:rPr>
-          <w:rFonts w:hint="eastAsia"/>
           <w:b/>
         </w:rPr>
       </w:pPr>
@@ -4952,43 +4929,12 @@
           <w:rFonts w:hint="eastAsia"/>
           <w:b/>
         </w:rPr>
-        <w:t>5-</w:t>
-      </w:r>
-      <w:r>
-        <w:rPr>
-          <w:rFonts w:hint="eastAsia"/>
-          <w:b/>
-        </w:rPr>
-        <w:t>3</w:t>
-      </w:r>
-      <w:r>
-        <w:rPr>
-          <w:rFonts w:hint="eastAsia"/>
-          <w:b/>
-        </w:rPr>
-        <w:t xml:space="preserve"> </w:t>
-      </w:r>
-      <w:r>
-        <w:rPr>
-          <w:rFonts w:hint="eastAsia"/>
-          <w:b/>
-        </w:rPr>
-        <w:t>用户信息类</w:t>
-      </w:r>
-      <w:r>
-        <w:rPr>
-          <w:rFonts w:hint="eastAsia"/>
-          <w:b/>
-        </w:rPr>
-        <w:t>图</w:t>
+        <w:t>5-3 用户信息类图</w:t>
       </w:r>
     </w:p>
     <w:p>
       <w:pPr>
         <w:pStyle w:val="a9"/>
-        <w:rPr>
-          <w:rFonts w:hint="eastAsia"/>
-        </w:rPr>
       </w:pPr>
       <w:r>
         <w:rPr>
@@ -5213,7 +5159,6 @@
       <w:pPr>
         <w:pStyle w:val="a9"/>
         <w:rPr>
-          <w:rFonts w:hint="eastAsia"/>
           <w:b/>
         </w:rPr>
       </w:pPr>
@@ -5301,280 +5246,23 @@
     <w:p>
       <w:pPr>
         <w:pStyle w:val="a9"/>
-        <w:ind w:left="2880" w:firstLine="720"/>
-        <w:rPr>
-          <w:rFonts w:hint="eastAsia"/>
+        <w:ind w:left="0"/>
+        <w:rPr>
           <w:b/>
         </w:rPr>
       </w:pPr>
       <w:r>
         <w:rPr>
-          <w:rFonts w:hint="eastAsia"/>
           <w:b/>
           <w:noProof/>
           <w:snapToGrid/>
         </w:rPr>
         <w:lastRenderedPageBreak/>
-        <mc:AlternateContent>
-          <mc:Choice Requires="wps">
-            <w:drawing>
-              <wp:anchor distT="0" distB="0" distL="114300" distR="114300" simplePos="0" relativeHeight="251659264" behindDoc="0" locked="0" layoutInCell="1" allowOverlap="1">
-                <wp:simplePos x="0" y="0"/>
-                <wp:positionH relativeFrom="column">
-                  <wp:posOffset>1181100</wp:posOffset>
-                </wp:positionH>
-                <wp:positionV relativeFrom="paragraph">
-                  <wp:posOffset>-31115</wp:posOffset>
-                </wp:positionV>
-                <wp:extent cx="3762375" cy="2362200"/>
-                <wp:effectExtent l="0" t="0" r="28575" b="19050"/>
-                <wp:wrapNone/>
-                <wp:docPr id="11" name="矩形 11"/>
-                <wp:cNvGraphicFramePr/>
-                <a:graphic xmlns:a="http://schemas.openxmlformats.org/drawingml/2006/main">
-                  <a:graphicData uri="http://schemas.microsoft.com/office/word/2010/wordprocessingShape">
-                    <wps:wsp>
-                      <wps:cNvSpPr/>
-                      <wps:spPr>
-                        <a:xfrm>
-                          <a:off x="0" y="0"/>
-                          <a:ext cx="3762375" cy="2362200"/>
-                        </a:xfrm>
-                        <a:prstGeom prst="rect">
-                          <a:avLst/>
-                        </a:prstGeom>
-                      </wps:spPr>
-                      <wps:style>
-                        <a:lnRef idx="2">
-                          <a:schemeClr val="accent1">
-                            <a:shade val="50000"/>
-                          </a:schemeClr>
-                        </a:lnRef>
-                        <a:fillRef idx="1">
-                          <a:schemeClr val="accent1"/>
-                        </a:fillRef>
-                        <a:effectRef idx="0">
-                          <a:schemeClr val="accent1"/>
-                        </a:effectRef>
-                        <a:fontRef idx="minor">
-                          <a:schemeClr val="lt1"/>
-                        </a:fontRef>
-                      </wps:style>
-                      <wps:bodyPr rot="0" spcFirstLastPara="0" vertOverflow="overflow" horzOverflow="overflow" vert="horz" wrap="square" lIns="91440" tIns="45720" rIns="91440" bIns="45720" numCol="1" spcCol="0" rtlCol="0" fromWordArt="0" anchor="ctr" anchorCtr="0" forceAA="0" compatLnSpc="1">
-                        <a:prstTxWarp prst="textNoShape">
-                          <a:avLst/>
-                        </a:prstTxWarp>
-                        <a:noAutofit/>
-                      </wps:bodyPr>
-                    </wps:wsp>
-                  </a:graphicData>
-                </a:graphic>
-                <wp14:sizeRelV relativeFrom="margin">
-                  <wp14:pctHeight>0</wp14:pctHeight>
-                </wp14:sizeRelV>
-              </wp:anchor>
-            </w:drawing>
-          </mc:Choice>
-          <mc:Fallback>
-            <w:pict>
-              <v:rect id="矩形 11" o:spid="_x0000_s1026" style="position:absolute;left:0;text-align:left;margin-left:93pt;margin-top:-2.45pt;width:296.25pt;height:186pt;z-index:251659264;visibility:visible;mso-wrap-style:square;mso-height-percent:0;mso-wrap-distance-left:9pt;mso-wrap-distance-top:0;mso-wrap-distance-right:9pt;mso-wrap-distance-bottom:0;mso-position-horizontal:absolute;mso-position-horizontal-relative:text;mso-position-vertical:absolute;mso-position-vertical-relative:text;mso-height-percent:0;mso-height-relative:margin;v-text-anchor:middle" o:gfxdata="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" fillcolor="#5b9bd5 [3204]" strokecolor="#1f4d78 [1604]" strokeweight="1pt"/>
-            </w:pict>
-          </mc:Fallback>
-        </mc:AlternateContent>
-      </w:r>
-    </w:p>
-    <w:p>
-      <w:pPr>
-        <w:pStyle w:val="a9"/>
-        <w:ind w:left="2880" w:firstLine="720"/>
-        <w:rPr>
-          <w:rFonts w:hint="eastAsia"/>
-          <w:b/>
-        </w:rPr>
-      </w:pPr>
-    </w:p>
-    <w:p>
-      <w:pPr>
-        <w:pStyle w:val="a9"/>
-        <w:ind w:left="2880" w:firstLine="720"/>
-        <w:rPr>
-          <w:rFonts w:hint="eastAsia"/>
-          <w:b/>
-        </w:rPr>
-      </w:pPr>
-    </w:p>
-    <w:p>
-      <w:pPr>
-        <w:pStyle w:val="a9"/>
-        <w:ind w:left="2880" w:firstLine="720"/>
-        <w:rPr>
-          <w:rFonts w:hint="eastAsia"/>
-          <w:b/>
-        </w:rPr>
-      </w:pPr>
-    </w:p>
-    <w:p>
-      <w:pPr>
-        <w:pStyle w:val="a9"/>
-        <w:ind w:left="2880" w:firstLine="720"/>
-        <w:rPr>
-          <w:rFonts w:hint="eastAsia"/>
-          <w:b/>
-        </w:rPr>
-      </w:pPr>
-    </w:p>
-    <w:p>
-      <w:pPr>
-        <w:pStyle w:val="a9"/>
-        <w:ind w:left="2880" w:firstLine="720"/>
-        <w:rPr>
-          <w:rFonts w:hint="eastAsia"/>
-          <w:b/>
-        </w:rPr>
-      </w:pPr>
-    </w:p>
-    <w:p>
-      <w:pPr>
-        <w:pStyle w:val="a9"/>
-        <w:rPr>
-          <w:rFonts w:hint="eastAsia"/>
-          <w:b/>
-        </w:rPr>
-      </w:pPr>
-    </w:p>
-    <w:p>
-      <w:pPr>
-        <w:pStyle w:val="a9"/>
-        <w:rPr>
-          <w:rFonts w:hint="eastAsia"/>
-          <w:b/>
-        </w:rPr>
-      </w:pPr>
-    </w:p>
-    <w:p>
-      <w:pPr>
-        <w:pStyle w:val="a9"/>
-        <w:rPr>
-          <w:rFonts w:hint="eastAsia"/>
-          <w:b/>
-        </w:rPr>
-      </w:pPr>
-    </w:p>
-    <w:p>
-      <w:pPr>
-        <w:pStyle w:val="a9"/>
-        <w:rPr>
-          <w:rFonts w:hint="eastAsia"/>
-          <w:b/>
-        </w:rPr>
-      </w:pPr>
-    </w:p>
-    <w:p>
-      <w:pPr>
-        <w:pStyle w:val="a9"/>
-        <w:ind w:left="2880" w:firstLine="720"/>
-        <w:rPr>
-          <w:rFonts w:hint="eastAsia"/>
-          <w:b/>
-        </w:rPr>
-      </w:pPr>
-      <w:r>
-        <w:rPr>
-          <w:rFonts w:hint="eastAsia"/>
-          <w:b/>
-        </w:rPr>
-        <w:t xml:space="preserve">图 </w:t>
-      </w:r>
-      <w:r>
-        <w:rPr>
-          <w:rFonts w:hint="eastAsia"/>
-          <w:b/>
-        </w:rPr>
-        <w:t>5-4 分析子系统类图</w:t>
-      </w:r>
-    </w:p>
-    <w:p>
-      <w:pPr>
-        <w:pStyle w:val="a9"/>
-        <w:rPr>
-          <w:rFonts w:hint="eastAsia"/>
-          <w:i/>
-        </w:rPr>
-      </w:pPr>
-      <w:r>
-        <w:rPr>
-          <w:rFonts w:hint="eastAsia"/>
-          <w:i/>
-        </w:rPr>
-        <w:t>待完成。</w:t>
-      </w:r>
-    </w:p>
-    <w:p>
-      <w:pPr>
-        <w:pStyle w:val="a9"/>
-        <w:rPr>
-          <w:rFonts w:hint="eastAsia"/>
-          <w:b/>
-        </w:rPr>
-      </w:pPr>
-    </w:p>
-    <w:p>
-      <w:pPr>
-        <w:pStyle w:val="a9"/>
-        <w:rPr>
-          <w:rFonts w:hint="eastAsia"/>
-          <w:b/>
-        </w:rPr>
-      </w:pPr>
-      <w:bookmarkStart w:id="16" w:name="_GoBack"/>
-      <w:bookmarkEnd w:id="16"/>
-    </w:p>
-    <w:p>
-      <w:pPr>
-        <w:pStyle w:val="a9"/>
-        <w:rPr>
-          <w:rFonts w:hint="eastAsia"/>
-          <w:b/>
-        </w:rPr>
-      </w:pPr>
-    </w:p>
-    <w:p>
-      <w:pPr>
-        <w:pStyle w:val="a9"/>
-        <w:rPr>
-          <w:rFonts w:hint="eastAsia"/>
-          <w:b/>
-        </w:rPr>
-      </w:pPr>
-    </w:p>
-    <w:p>
-      <w:pPr>
-        <w:pStyle w:val="a9"/>
-        <w:rPr>
-          <w:rFonts w:hint="eastAsia"/>
-          <w:b/>
-        </w:rPr>
-      </w:pPr>
-    </w:p>
-    <w:p>
-      <w:pPr>
-        <w:pStyle w:val="a9"/>
-        <w:jc w:val="center"/>
-        <w:rPr>
-          <w:rFonts w:hint="eastAsia"/>
-          <w:b/>
-        </w:rPr>
-      </w:pPr>
-      <w:r>
-        <w:rPr>
-          <w:noProof/>
-          <w:snapToGrid/>
-        </w:rPr>
         <w:drawing>
-          <wp:inline distT="0" distB="0" distL="0" distR="0" wp14:anchorId="021A450C" wp14:editId="1AB16C61">
-            <wp:extent cx="5486400" cy="2653030"/>
+          <wp:inline distT="0" distB="0" distL="0" distR="0" wp14:anchorId="20A801EB" wp14:editId="685E4DD7">
+            <wp:extent cx="5943600" cy="4690110"/>
             <wp:effectExtent l="0" t="0" r="0" b="0"/>
-            <wp:docPr id="8" name="图片 8"/>
+            <wp:docPr id="5" name="图片 5"/>
             <wp:cNvGraphicFramePr>
               <a:graphicFrameLocks xmlns:a="http://schemas.openxmlformats.org/drawingml/2006/main" noChangeAspect="1"/>
             </wp:cNvGraphicFramePr>
@@ -5582,11 +5270,17 @@
               <a:graphicData uri="http://schemas.openxmlformats.org/drawingml/2006/picture">
                 <pic:pic xmlns:pic="http://schemas.openxmlformats.org/drawingml/2006/picture">
                   <pic:nvPicPr>
-                    <pic:cNvPr id="0" name=""/>
+                    <pic:cNvPr id="0" name="Ubma类图.png"/>
                     <pic:cNvPicPr/>
                   </pic:nvPicPr>
                   <pic:blipFill>
-                    <a:blip r:embed="rId17"/>
+                    <a:blip r:embed="rId17">
+                      <a:extLst>
+                        <a:ext uri="{28A0092B-C50C-407E-A947-70E740481C1C}">
+                          <a14:useLocalDpi xmlns:a14="http://schemas.microsoft.com/office/drawing/2010/main" val="0"/>
+                        </a:ext>
+                      </a:extLst>
+                    </a:blip>
                     <a:stretch>
                       <a:fillRect/>
                     </a:stretch>
@@ -5594,7 +5288,7 @@
                   <pic:spPr>
                     <a:xfrm>
                       <a:off x="0" y="0"/>
-                      <a:ext cx="5486400" cy="2653030"/>
+                      <a:ext cx="5943600" cy="4690110"/>
                     </a:xfrm>
                     <a:prstGeom prst="rect">
                       <a:avLst/>
@@ -5612,7 +5306,6 @@
         <w:pStyle w:val="a9"/>
         <w:ind w:left="2880" w:firstLine="720"/>
         <w:rPr>
-          <w:rFonts w:hint="eastAsia"/>
           <w:b/>
         </w:rPr>
       </w:pPr>
@@ -5628,444 +5321,302 @@
           <w:rFonts w:hint="eastAsia"/>
           <w:b/>
         </w:rPr>
-        <w:t>5-</w:t>
-      </w:r>
-      <w:r>
-        <w:rPr>
-          <w:rFonts w:hint="eastAsia"/>
-          <w:b/>
-        </w:rPr>
-        <w:t>5</w:t>
-      </w:r>
-      <w:r>
-        <w:rPr>
-          <w:rFonts w:hint="eastAsia"/>
-          <w:b/>
-        </w:rPr>
-        <w:t xml:space="preserve"> </w:t>
-      </w:r>
-      <w:r>
-        <w:rPr>
-          <w:rFonts w:hint="eastAsia"/>
-          <w:b/>
-        </w:rPr>
-        <w:t>匹配</w:t>
-      </w:r>
-      <w:r>
-        <w:rPr>
-          <w:rFonts w:hint="eastAsia"/>
-          <w:b/>
-        </w:rPr>
-        <w:t>子系统类</w:t>
-      </w:r>
-      <w:r>
-        <w:rPr>
-          <w:rFonts w:hint="eastAsia"/>
-          <w:b/>
-        </w:rPr>
-        <w:t>图</w:t>
+        <w:t>5-4 分析子系统类图</w:t>
       </w:r>
     </w:p>
     <w:p>
       <w:pPr>
         <w:pStyle w:val="a9"/>
-        <w:rPr>
-          <w:rFonts w:hint="eastAsia"/>
-          <w:b/>
-        </w:rPr>
-      </w:pPr>
-      <w:r>
-        <w:rPr>
-          <w:rFonts w:hint="eastAsia"/>
-        </w:rPr>
-        <w:t>该图</w:t>
-      </w:r>
-      <w:r>
-        <w:rPr>
-          <w:rFonts w:hint="eastAsia"/>
-        </w:rPr>
-        <w:t>反映了</w:t>
-      </w:r>
-      <w:r>
-        <w:rPr>
-          <w:rFonts w:hint="eastAsia"/>
-        </w:rPr>
-        <w:t>匹配子系统中主要类的关系</w:t>
-      </w:r>
-      <w:r>
-        <w:rPr>
-          <w:rFonts w:hint="eastAsia"/>
-        </w:rPr>
-        <w:t>。</w:t>
-      </w:r>
-      <w:r>
-        <w:rPr>
-          <w:rFonts w:hint="eastAsia"/>
-        </w:rPr>
-        <w:t>Search类</w:t>
-      </w:r>
-      <w:r>
-        <w:rPr>
-          <w:rFonts w:hint="eastAsia"/>
-        </w:rPr>
-        <w:t>是</w:t>
-      </w:r>
-      <w:r>
-        <w:rPr>
-          <w:rFonts w:hint="eastAsia"/>
-        </w:rPr>
-        <w:t>其中</w:t>
+      </w:pPr>
+      <w:r>
+        <w:rPr>
+          <w:rFonts w:hint="eastAsia"/>
+        </w:rPr>
+        <w:t>上</w:t>
       </w:r>
       <w:proofErr w:type="gramStart"/>
       <w:r>
         <w:rPr>
           <w:rFonts w:hint="eastAsia"/>
         </w:rPr>
-        <w:t>最</w:t>
+        <w:t>图</w:t>
+      </w:r>
+      <w:r>
+        <w:rPr>
+          <w:rFonts w:hint="eastAsia"/>
+        </w:rPr>
+        <w:t>每个</w:t>
       </w:r>
       <w:proofErr w:type="gramEnd"/>
       <w:r>
         <w:rPr>
           <w:rFonts w:hint="eastAsia"/>
         </w:rPr>
-        <w:t>核心的类</w:t>
-      </w:r>
-      <w:r>
-        <w:rPr>
-          <w:rFonts w:hint="eastAsia"/>
-        </w:rPr>
-        <w:t>，</w:t>
-      </w:r>
-      <w:r>
-        <w:rPr>
-          <w:rFonts w:hint="eastAsia"/>
-        </w:rPr>
-        <w:t>其不断的</w:t>
-      </w:r>
-      <w:proofErr w:type="gramStart"/>
-      <w:r>
-        <w:rPr>
-          <w:rFonts w:hint="eastAsia"/>
-        </w:rPr>
-        <w:t>更新</w:t>
-      </w:r>
-      <w:r>
-        <w:rPr>
-          <w:rFonts w:hint="eastAsia"/>
-        </w:rPr>
-        <w:t>蓝牙名称</w:t>
-      </w:r>
-      <w:proofErr w:type="gramEnd"/>
-      <w:r>
-        <w:rPr>
-          <w:rFonts w:hint="eastAsia"/>
-        </w:rPr>
-        <w:t>并</w:t>
-      </w:r>
-      <w:r>
-        <w:rPr>
-          <w:rFonts w:hint="eastAsia"/>
-        </w:rPr>
-        <w:t>循环</w:t>
-      </w:r>
-      <w:r>
-        <w:rPr>
-          <w:rFonts w:hint="eastAsia"/>
-        </w:rPr>
-        <w:t>的</w:t>
-      </w:r>
-      <w:r>
-        <w:rPr>
-          <w:rFonts w:hint="eastAsia"/>
-        </w:rPr>
-        <w:t>搜索</w:t>
-      </w:r>
-      <w:proofErr w:type="gramStart"/>
-      <w:r>
-        <w:rPr>
-          <w:rFonts w:hint="eastAsia"/>
-        </w:rPr>
-        <w:t>周围</w:t>
-      </w:r>
-      <w:r>
-        <w:rPr>
-          <w:rFonts w:hint="eastAsia"/>
-        </w:rPr>
-        <w:t>蓝牙设备</w:t>
-      </w:r>
-      <w:proofErr w:type="gramEnd"/>
-      <w:r>
-        <w:rPr>
-          <w:rFonts w:hint="eastAsia"/>
-        </w:rPr>
-        <w:t>，</w:t>
-      </w:r>
-      <w:r>
-        <w:rPr>
-          <w:rFonts w:hint="eastAsia"/>
-        </w:rPr>
-        <w:t>寻找</w:t>
-      </w:r>
-      <w:r>
-        <w:rPr>
-          <w:rFonts w:hint="eastAsia"/>
-        </w:rPr>
-        <w:t>符合用户需求的用户。</w:t>
-      </w:r>
-      <w:r>
-        <w:rPr>
-          <w:rFonts w:hint="eastAsia"/>
-        </w:rPr>
-        <w:t>在每次循环中</w:t>
-      </w:r>
-      <w:r>
-        <w:rPr>
-          <w:rFonts w:hint="eastAsia"/>
-        </w:rPr>
-        <w:t>，</w:t>
-      </w:r>
-      <w:r>
-        <w:rPr>
-          <w:rFonts w:hint="eastAsia"/>
-        </w:rPr>
-        <w:t>Rename()函数</w:t>
-      </w:r>
-      <w:r>
-        <w:rPr>
-          <w:rFonts w:hint="eastAsia"/>
-        </w:rPr>
-        <w:t>使用</w:t>
-      </w:r>
-      <w:r>
-        <w:rPr>
-          <w:rFonts w:hint="eastAsia"/>
-        </w:rPr>
-        <w:t>Format类提供的</w:t>
-      </w:r>
-      <w:proofErr w:type="spellStart"/>
-      <w:r>
-        <w:rPr>
-          <w:rFonts w:hint="eastAsia"/>
-        </w:rPr>
-        <w:t>DoFormat</w:t>
-      </w:r>
-      <w:proofErr w:type="spellEnd"/>
-      <w:r>
-        <w:rPr>
-          <w:rFonts w:hint="eastAsia"/>
-        </w:rPr>
-        <w:t>接口</w:t>
-      </w:r>
-      <w:r>
-        <w:rPr>
-          <w:rFonts w:hint="eastAsia"/>
-        </w:rPr>
-        <w:t>，</w:t>
-      </w:r>
-      <w:r>
-        <w:rPr>
-          <w:rFonts w:hint="eastAsia"/>
-        </w:rPr>
-        <w:t>将</w:t>
-      </w:r>
-      <w:r>
-        <w:rPr>
-          <w:rFonts w:hint="eastAsia"/>
-        </w:rPr>
-        <w:t>用户自己的</w:t>
-      </w:r>
-      <w:r>
-        <w:rPr>
-          <w:rFonts w:hint="eastAsia"/>
-        </w:rPr>
-        <w:t>Information结构体转换成</w:t>
-      </w:r>
-      <w:r>
-        <w:rPr>
-          <w:rFonts w:hint="eastAsia"/>
-        </w:rPr>
-        <w:t>一串加密过的字符串</w:t>
-      </w:r>
-      <w:r>
-        <w:rPr>
-          <w:rFonts w:hint="eastAsia"/>
-        </w:rPr>
-        <w:t>，该字符串将用做</w:t>
-      </w:r>
-      <w:r>
-        <w:rPr>
-          <w:rFonts w:hint="eastAsia"/>
-        </w:rPr>
-        <w:t>自身</w:t>
-      </w:r>
-      <w:proofErr w:type="gramStart"/>
-      <w:r>
-        <w:rPr>
-          <w:rFonts w:hint="eastAsia"/>
-        </w:rPr>
-        <w:t>的蓝牙名称</w:t>
-      </w:r>
-      <w:proofErr w:type="gramEnd"/>
-      <w:r>
-        <w:rPr>
-          <w:rFonts w:hint="eastAsia"/>
-        </w:rPr>
-        <w:t>，</w:t>
-      </w:r>
-      <w:r>
-        <w:rPr>
-          <w:rFonts w:hint="eastAsia"/>
-        </w:rPr>
-        <w:t>同时</w:t>
-      </w:r>
-      <w:r>
-        <w:rPr>
-          <w:rFonts w:hint="eastAsia"/>
-        </w:rPr>
-        <w:t>调用</w:t>
-      </w:r>
-      <w:proofErr w:type="spellStart"/>
-      <w:r>
-        <w:rPr>
-          <w:rFonts w:hint="eastAsia"/>
-        </w:rPr>
-        <w:t>doDistory</w:t>
-      </w:r>
-      <w:proofErr w:type="spellEnd"/>
-      <w:r>
-        <w:rPr>
-          <w:rFonts w:hint="eastAsia"/>
-        </w:rPr>
-        <w:t>函数</w:t>
-      </w:r>
-      <w:r>
-        <w:rPr>
-          <w:rFonts w:hint="eastAsia"/>
-        </w:rPr>
-        <w:t>发现周围</w:t>
-      </w:r>
-      <w:proofErr w:type="gramStart"/>
-      <w:r>
-        <w:rPr>
-          <w:rFonts w:hint="eastAsia"/>
-        </w:rPr>
-        <w:t>的蓝牙设备</w:t>
-      </w:r>
-      <w:proofErr w:type="gramEnd"/>
-      <w:r>
-        <w:rPr>
-          <w:rFonts w:hint="eastAsia"/>
-        </w:rPr>
-        <w:t>。</w:t>
-      </w:r>
-      <w:r>
-        <w:rPr>
-          <w:rFonts w:hint="eastAsia"/>
-        </w:rPr>
-        <w:t>每当搜索</w:t>
-      </w:r>
-      <w:proofErr w:type="gramStart"/>
-      <w:r>
-        <w:rPr>
-          <w:rFonts w:hint="eastAsia"/>
-        </w:rPr>
-        <w:t>到蓝牙设备</w:t>
-      </w:r>
-      <w:proofErr w:type="gramEnd"/>
-      <w:r>
-        <w:rPr>
-          <w:rFonts w:hint="eastAsia"/>
-        </w:rPr>
-        <w:t>，调用</w:t>
-      </w:r>
-      <w:r>
-        <w:rPr>
-          <w:rFonts w:hint="eastAsia"/>
-        </w:rPr>
-        <w:t>Format</w:t>
-      </w:r>
-      <w:r>
-        <w:rPr>
-          <w:rFonts w:hint="eastAsia"/>
-        </w:rPr>
-        <w:t>类提供的</w:t>
-      </w:r>
-      <w:proofErr w:type="spellStart"/>
-      <w:r>
-        <w:rPr>
-          <w:rFonts w:hint="eastAsia"/>
-        </w:rPr>
-        <w:t>DeFormat</w:t>
-      </w:r>
-      <w:proofErr w:type="spellEnd"/>
-      <w:r>
-        <w:rPr>
-          <w:rFonts w:hint="eastAsia"/>
-        </w:rPr>
-        <w:t>接口</w:t>
-      </w:r>
-      <w:r>
-        <w:rPr>
-          <w:rFonts w:hint="eastAsia"/>
-        </w:rPr>
-        <w:t>进行解码</w:t>
-      </w:r>
-      <w:r>
-        <w:rPr>
-          <w:rFonts w:hint="eastAsia"/>
-        </w:rPr>
-        <w:t>，</w:t>
-      </w:r>
-      <w:r>
-        <w:rPr>
-          <w:rFonts w:hint="eastAsia"/>
-        </w:rPr>
-        <w:t>然后</w:t>
-      </w:r>
-      <w:r>
-        <w:rPr>
-          <w:rFonts w:hint="eastAsia"/>
-        </w:rPr>
-        <w:t>调用</w:t>
-      </w:r>
-      <w:r>
-        <w:rPr>
-          <w:rFonts w:hint="eastAsia"/>
-        </w:rPr>
-        <w:t>Match类</w:t>
-      </w:r>
-      <w:r>
-        <w:rPr>
-          <w:rFonts w:hint="eastAsia"/>
-        </w:rPr>
-        <w:t>的接口判断对方的信息和自己的需求是否匹配，若匹配则调用</w:t>
-      </w:r>
-      <w:proofErr w:type="spellStart"/>
-      <w:r>
-        <w:rPr>
-          <w:rFonts w:hint="eastAsia"/>
-        </w:rPr>
-        <w:t>recommentNotify</w:t>
-      </w:r>
-      <w:proofErr w:type="spellEnd"/>
-      <w:r>
-        <w:rPr>
-          <w:rFonts w:hint="eastAsia"/>
-        </w:rPr>
-        <w:t>()提示用户</w:t>
-      </w:r>
-      <w:r>
-        <w:rPr>
-          <w:rFonts w:hint="eastAsia"/>
-        </w:rPr>
-        <w:t>。</w:t>
+        <w:t>类概述：</w:t>
       </w:r>
     </w:p>
     <w:p>
       <w:pPr>
         <w:pStyle w:val="a9"/>
-        <w:rPr>
-          <w:rFonts w:hint="eastAsia"/>
+      </w:pPr>
+      <w:r>
+        <w:rPr>
+          <w:rFonts w:hint="eastAsia"/>
+        </w:rPr>
+        <w:t>1.</w:t>
+      </w:r>
+      <w:r>
+        <w:rPr>
+          <w:rFonts w:hint="eastAsia"/>
+        </w:rPr>
+        <w:t>UbmaFragment:</w:t>
+      </w:r>
+      <w:r>
+        <w:rPr>
+          <w:rFonts w:hint="eastAsia"/>
+        </w:rPr>
+        <w:t>用户行为</w:t>
+      </w:r>
+      <w:proofErr w:type="gramStart"/>
+      <w:r>
+        <w:rPr>
+          <w:rFonts w:hint="eastAsia"/>
+        </w:rPr>
+        <w:t>分析总</w:t>
+      </w:r>
+      <w:proofErr w:type="gramEnd"/>
+      <w:r>
+        <w:rPr>
+          <w:rFonts w:hint="eastAsia"/>
+        </w:rPr>
+        <w:t>的Fragment，包括</w:t>
+      </w:r>
+      <w:proofErr w:type="spellStart"/>
+      <w:r>
+        <w:rPr>
+          <w:rFonts w:hint="eastAsia"/>
+        </w:rPr>
+        <w:t>AppListFragment</w:t>
+      </w:r>
+      <w:proofErr w:type="spellEnd"/>
+      <w:r>
+        <w:rPr>
+          <w:rFonts w:hint="eastAsia"/>
+        </w:rPr>
+        <w:t>，</w:t>
+      </w:r>
+      <w:proofErr w:type="spellStart"/>
+      <w:r>
+        <w:rPr>
+          <w:rFonts w:hint="eastAsia"/>
+        </w:rPr>
+        <w:t>ActiveTimeFragment</w:t>
+      </w:r>
+      <w:proofErr w:type="spellEnd"/>
+      <w:r>
+        <w:rPr>
+          <w:rFonts w:hint="eastAsia"/>
+        </w:rPr>
+        <w:t>和</w:t>
+      </w:r>
+      <w:proofErr w:type="spellStart"/>
+      <w:r>
+        <w:rPr>
+          <w:rFonts w:hint="eastAsia"/>
+        </w:rPr>
+        <w:t>AboutFragment</w:t>
+      </w:r>
+      <w:proofErr w:type="spellEnd"/>
+      <w:r>
+        <w:rPr>
+          <w:rFonts w:hint="eastAsia"/>
+        </w:rPr>
+        <w:t>，以tab进行导航</w:t>
+      </w:r>
+    </w:p>
+    <w:p>
+      <w:pPr>
+        <w:pStyle w:val="a9"/>
+        <w:spacing w:line="240" w:lineRule="auto"/>
+      </w:pPr>
+      <w:r>
+        <w:rPr>
+          <w:rFonts w:hint="eastAsia"/>
+        </w:rPr>
+        <w:t>2.</w:t>
+      </w:r>
+      <w:r>
+        <w:rPr>
+          <w:rFonts w:hint="eastAsia"/>
+        </w:rPr>
+        <w:t>AppListFragment</w:t>
+      </w:r>
+      <w:r>
+        <w:rPr>
+          <w:rFonts w:hint="eastAsia"/>
+        </w:rPr>
+        <w:t>:显示应用分析的Fragment</w:t>
+      </w:r>
+    </w:p>
+    <w:p>
+      <w:pPr>
+        <w:pStyle w:val="a9"/>
+        <w:spacing w:line="240" w:lineRule="auto"/>
+      </w:pPr>
+      <w:r>
+        <w:rPr>
+          <w:rFonts w:hint="eastAsia"/>
+        </w:rPr>
+        <w:t>3.ActiveTimeFragment:显示用户使用手机时间分析的Fragment</w:t>
+      </w:r>
+    </w:p>
+    <w:p>
+      <w:pPr>
+        <w:pStyle w:val="a9"/>
+        <w:spacing w:line="240" w:lineRule="auto"/>
+      </w:pPr>
+      <w:r>
+        <w:rPr>
+          <w:rFonts w:hint="eastAsia"/>
+        </w:rPr>
+        <w:t>4.AboutFragment:显示模块信息的Fragment</w:t>
+      </w:r>
+    </w:p>
+    <w:p>
+      <w:pPr>
+        <w:pStyle w:val="a9"/>
+        <w:spacing w:line="240" w:lineRule="auto"/>
+      </w:pPr>
+      <w:r>
+        <w:rPr>
+          <w:rFonts w:hint="eastAsia"/>
+        </w:rPr>
+        <w:t>5.MonitorService:Service，监控亮</w:t>
+      </w:r>
+      <w:proofErr w:type="gramStart"/>
+      <w:r>
+        <w:rPr>
+          <w:rFonts w:hint="eastAsia"/>
+        </w:rPr>
+        <w:t>屏关屏</w:t>
+      </w:r>
+      <w:proofErr w:type="gramEnd"/>
+      <w:r>
+        <w:rPr>
+          <w:rFonts w:hint="eastAsia"/>
+        </w:rPr>
+        <w:t>，统计使用时间，在后台预先完成一些耗时操作，优化界面体验</w:t>
+      </w:r>
+    </w:p>
+    <w:p>
+      <w:pPr>
+        <w:pStyle w:val="a9"/>
+        <w:spacing w:line="240" w:lineRule="auto"/>
+      </w:pPr>
+      <w:r>
+        <w:rPr>
+          <w:rFonts w:hint="eastAsia"/>
+        </w:rPr>
+        <w:t>6.Environment:保存程序运行时一些全局对象的引用</w:t>
+      </w:r>
+    </w:p>
+    <w:p>
+      <w:pPr>
+        <w:pStyle w:val="a9"/>
+      </w:pPr>
+      <w:r>
+        <w:rPr>
+          <w:rFonts w:hint="eastAsia"/>
+        </w:rPr>
+        <w:t>7.AppInfoAdapter:为显示应用信息的</w:t>
+      </w:r>
+      <w:proofErr w:type="spellStart"/>
+      <w:r>
+        <w:rPr>
+          <w:rFonts w:hint="eastAsia"/>
+        </w:rPr>
+        <w:t>ListView</w:t>
+      </w:r>
+      <w:proofErr w:type="spellEnd"/>
+      <w:r>
+        <w:rPr>
+          <w:rFonts w:hint="eastAsia"/>
+        </w:rPr>
+        <w:t>提供的适配器</w:t>
+      </w:r>
+    </w:p>
+    <w:p>
+      <w:pPr>
+        <w:pStyle w:val="a9"/>
+      </w:pPr>
+      <w:r>
+        <w:rPr>
+          <w:rFonts w:hint="eastAsia"/>
+        </w:rPr>
+        <w:t>8.AppInfo:应用信息类，没有方法，只有数据</w:t>
+      </w:r>
+    </w:p>
+    <w:p>
+      <w:pPr>
+        <w:pStyle w:val="a9"/>
+      </w:pPr>
+      <w:r>
+        <w:rPr>
+          <w:rFonts w:hint="eastAsia"/>
+        </w:rPr>
+        <w:t>9.AppClassifier:提供应用分类方法</w:t>
+      </w:r>
+    </w:p>
+    <w:p>
+      <w:pPr>
+        <w:pStyle w:val="a9"/>
+      </w:pPr>
+      <w:r>
+        <w:rPr>
+          <w:rFonts w:hint="eastAsia"/>
+        </w:rPr>
+        <w:t>10.LineChartView:柱状图视图，用于可视化用户使用手机时间分布</w:t>
+      </w:r>
+    </w:p>
+    <w:p>
+      <w:pPr>
+        <w:pStyle w:val="a9"/>
+      </w:pPr>
+      <w:r>
+        <w:rPr>
+          <w:rFonts w:hint="eastAsia"/>
+        </w:rPr>
+        <w:lastRenderedPageBreak/>
+        <w:t>11.Utility:工具类</w:t>
+      </w:r>
+    </w:p>
+    <w:p>
+      <w:pPr>
+        <w:pStyle w:val="a9"/>
+      </w:pPr>
+      <w:r>
+        <w:rPr>
+          <w:rFonts w:hint="eastAsia"/>
+        </w:rPr>
+        <w:t>12.ActiveTimeData:用户使用手机时间类</w:t>
+      </w:r>
+    </w:p>
+    <w:p>
+      <w:pPr>
+        <w:pStyle w:val="a9"/>
+      </w:pPr>
+      <w:r>
+        <w:rPr>
+          <w:rFonts w:hint="eastAsia"/>
+        </w:rPr>
+        <w:t>13.UserBehaviourSummary:对用户行为进行分析的类</w:t>
+      </w:r>
+    </w:p>
+    <w:p>
+      <w:pPr>
+        <w:pStyle w:val="a9"/>
+        <w:jc w:val="center"/>
+        <w:rPr>
           <w:b/>
         </w:rPr>
       </w:pPr>
@@ -6074,12 +5625,11 @@
           <w:noProof/>
           <w:snapToGrid/>
         </w:rPr>
-        <w:lastRenderedPageBreak/>
         <w:drawing>
-          <wp:inline distT="0" distB="0" distL="0" distR="0" wp14:anchorId="0E29F06E" wp14:editId="7221F713">
-            <wp:extent cx="5486400" cy="2085340"/>
+          <wp:inline distT="0" distB="0" distL="0" distR="0" wp14:anchorId="021A450C" wp14:editId="1AB16C61">
+            <wp:extent cx="5486400" cy="2653030"/>
             <wp:effectExtent l="0" t="0" r="0" b="0"/>
-            <wp:docPr id="10" name="图片 10"/>
+            <wp:docPr id="8" name="图片 8"/>
             <wp:cNvGraphicFramePr>
               <a:graphicFrameLocks xmlns:a="http://schemas.openxmlformats.org/drawingml/2006/main" noChangeAspect="1"/>
             </wp:cNvGraphicFramePr>
@@ -6099,6 +5649,515 @@
                   <pic:spPr>
                     <a:xfrm>
                       <a:off x="0" y="0"/>
+                      <a:ext cx="5486400" cy="2653030"/>
+                    </a:xfrm>
+                    <a:prstGeom prst="rect">
+                      <a:avLst/>
+                    </a:prstGeom>
+                  </pic:spPr>
+                </pic:pic>
+              </a:graphicData>
+            </a:graphic>
+          </wp:inline>
+        </w:drawing>
+      </w:r>
+    </w:p>
+    <w:p>
+      <w:pPr>
+        <w:pStyle w:val="a9"/>
+        <w:ind w:left="2880" w:firstLine="720"/>
+        <w:rPr>
+          <w:b/>
+        </w:rPr>
+      </w:pPr>
+      <w:r>
+        <w:rPr>
+          <w:rFonts w:hint="eastAsia"/>
+          <w:b/>
+        </w:rPr>
+        <w:t xml:space="preserve">图 </w:t>
+      </w:r>
+      <w:r>
+        <w:rPr>
+          <w:rFonts w:hint="eastAsia"/>
+          <w:b/>
+        </w:rPr>
+        <w:t>5-</w:t>
+      </w:r>
+      <w:r>
+        <w:rPr>
+          <w:rFonts w:hint="eastAsia"/>
+          <w:b/>
+        </w:rPr>
+        <w:t>5</w:t>
+      </w:r>
+      <w:r>
+        <w:rPr>
+          <w:rFonts w:hint="eastAsia"/>
+          <w:b/>
+        </w:rPr>
+        <w:t xml:space="preserve"> </w:t>
+      </w:r>
+      <w:r>
+        <w:rPr>
+          <w:rFonts w:hint="eastAsia"/>
+          <w:b/>
+        </w:rPr>
+        <w:t>匹配</w:t>
+      </w:r>
+      <w:r>
+        <w:rPr>
+          <w:rFonts w:hint="eastAsia"/>
+          <w:b/>
+        </w:rPr>
+        <w:t>子系统类</w:t>
+      </w:r>
+      <w:r>
+        <w:rPr>
+          <w:rFonts w:hint="eastAsia"/>
+          <w:b/>
+        </w:rPr>
+        <w:t>图</w:t>
+      </w:r>
+    </w:p>
+    <w:p>
+      <w:pPr>
+        <w:pStyle w:val="a9"/>
+        <w:rPr>
+          <w:b/>
+        </w:rPr>
+      </w:pPr>
+      <w:r>
+        <w:rPr>
+          <w:rFonts w:hint="eastAsia"/>
+        </w:rPr>
+        <w:t>该图</w:t>
+      </w:r>
+      <w:r>
+        <w:rPr>
+          <w:rFonts w:hint="eastAsia"/>
+        </w:rPr>
+        <w:t>反映了</w:t>
+      </w:r>
+      <w:r>
+        <w:rPr>
+          <w:rFonts w:hint="eastAsia"/>
+        </w:rPr>
+        <w:t>匹配子系统中主要类的关系</w:t>
+      </w:r>
+      <w:r>
+        <w:rPr>
+          <w:rFonts w:hint="eastAsia"/>
+        </w:rPr>
+        <w:t>。</w:t>
+      </w:r>
+      <w:r>
+        <w:rPr>
+          <w:rFonts w:hint="eastAsia"/>
+        </w:rPr>
+        <w:t>Search类</w:t>
+      </w:r>
+      <w:r>
+        <w:rPr>
+          <w:rFonts w:hint="eastAsia"/>
+        </w:rPr>
+        <w:t>是</w:t>
+      </w:r>
+      <w:r>
+        <w:rPr>
+          <w:rFonts w:hint="eastAsia"/>
+        </w:rPr>
+        <w:t>其中</w:t>
+      </w:r>
+      <w:proofErr w:type="gramStart"/>
+      <w:r>
+        <w:rPr>
+          <w:rFonts w:hint="eastAsia"/>
+        </w:rPr>
+        <w:t>最</w:t>
+      </w:r>
+      <w:proofErr w:type="gramEnd"/>
+      <w:r>
+        <w:rPr>
+          <w:rFonts w:hint="eastAsia"/>
+        </w:rPr>
+        <w:t>核心的类</w:t>
+      </w:r>
+      <w:r>
+        <w:rPr>
+          <w:rFonts w:hint="eastAsia"/>
+        </w:rPr>
+        <w:t>，</w:t>
+      </w:r>
+      <w:r>
+        <w:rPr>
+          <w:rFonts w:hint="eastAsia"/>
+        </w:rPr>
+        <w:t>其不断的</w:t>
+      </w:r>
+      <w:proofErr w:type="gramStart"/>
+      <w:r>
+        <w:rPr>
+          <w:rFonts w:hint="eastAsia"/>
+        </w:rPr>
+        <w:t>更新</w:t>
+      </w:r>
+      <w:r>
+        <w:rPr>
+          <w:rFonts w:hint="eastAsia"/>
+        </w:rPr>
+        <w:t>蓝牙名称</w:t>
+      </w:r>
+      <w:proofErr w:type="gramEnd"/>
+      <w:r>
+        <w:rPr>
+          <w:rFonts w:hint="eastAsia"/>
+        </w:rPr>
+        <w:t>并</w:t>
+      </w:r>
+      <w:r>
+        <w:rPr>
+          <w:rFonts w:hint="eastAsia"/>
+        </w:rPr>
+        <w:t>循环</w:t>
+      </w:r>
+      <w:r>
+        <w:rPr>
+          <w:rFonts w:hint="eastAsia"/>
+        </w:rPr>
+        <w:t>的</w:t>
+      </w:r>
+      <w:r>
+        <w:rPr>
+          <w:rFonts w:hint="eastAsia"/>
+        </w:rPr>
+        <w:t>搜索</w:t>
+      </w:r>
+      <w:proofErr w:type="gramStart"/>
+      <w:r>
+        <w:rPr>
+          <w:rFonts w:hint="eastAsia"/>
+        </w:rPr>
+        <w:t>周围</w:t>
+      </w:r>
+      <w:r>
+        <w:rPr>
+          <w:rFonts w:hint="eastAsia"/>
+        </w:rPr>
+        <w:t>蓝牙设备</w:t>
+      </w:r>
+      <w:proofErr w:type="gramEnd"/>
+      <w:r>
+        <w:rPr>
+          <w:rFonts w:hint="eastAsia"/>
+        </w:rPr>
+        <w:t>，</w:t>
+      </w:r>
+      <w:r>
+        <w:rPr>
+          <w:rFonts w:hint="eastAsia"/>
+        </w:rPr>
+        <w:t>寻找</w:t>
+      </w:r>
+      <w:r>
+        <w:rPr>
+          <w:rFonts w:hint="eastAsia"/>
+        </w:rPr>
+        <w:t>符合用户需求的用户。</w:t>
+      </w:r>
+      <w:r>
+        <w:rPr>
+          <w:rFonts w:hint="eastAsia"/>
+        </w:rPr>
+        <w:t>在每次循环中</w:t>
+      </w:r>
+      <w:r>
+        <w:rPr>
+          <w:rFonts w:hint="eastAsia"/>
+        </w:rPr>
+        <w:t>，</w:t>
+      </w:r>
+      <w:r>
+        <w:rPr>
+          <w:rFonts w:hint="eastAsia"/>
+        </w:rPr>
+        <w:t>Rename()函数</w:t>
+      </w:r>
+      <w:r>
+        <w:rPr>
+          <w:rFonts w:hint="eastAsia"/>
+        </w:rPr>
+        <w:t>使用</w:t>
+      </w:r>
+      <w:r>
+        <w:rPr>
+          <w:rFonts w:hint="eastAsia"/>
+        </w:rPr>
+        <w:t>Format类提供的</w:t>
+      </w:r>
+      <w:proofErr w:type="spellStart"/>
+      <w:r>
+        <w:rPr>
+          <w:rFonts w:hint="eastAsia"/>
+        </w:rPr>
+        <w:t>DoFormat</w:t>
+      </w:r>
+      <w:proofErr w:type="spellEnd"/>
+      <w:r>
+        <w:rPr>
+          <w:rFonts w:hint="eastAsia"/>
+        </w:rPr>
+        <w:t>接口</w:t>
+      </w:r>
+      <w:r>
+        <w:rPr>
+          <w:rFonts w:hint="eastAsia"/>
+        </w:rPr>
+        <w:t>，</w:t>
+      </w:r>
+      <w:r>
+        <w:rPr>
+          <w:rFonts w:hint="eastAsia"/>
+        </w:rPr>
+        <w:t>将</w:t>
+      </w:r>
+      <w:r>
+        <w:rPr>
+          <w:rFonts w:hint="eastAsia"/>
+        </w:rPr>
+        <w:t>用户自己的</w:t>
+      </w:r>
+      <w:r>
+        <w:rPr>
+          <w:rFonts w:hint="eastAsia"/>
+        </w:rPr>
+        <w:t>Information结</w:t>
+      </w:r>
+      <w:bookmarkStart w:id="16" w:name="_GoBack"/>
+      <w:bookmarkEnd w:id="16"/>
+      <w:r>
+        <w:rPr>
+          <w:rFonts w:hint="eastAsia"/>
+        </w:rPr>
+        <w:t>构体转换成</w:t>
+      </w:r>
+      <w:r>
+        <w:rPr>
+          <w:rFonts w:hint="eastAsia"/>
+        </w:rPr>
+        <w:t>一串加密过的字符串</w:t>
+      </w:r>
+      <w:r>
+        <w:rPr>
+          <w:rFonts w:hint="eastAsia"/>
+        </w:rPr>
+        <w:t>，该字符串将用做</w:t>
+      </w:r>
+      <w:r>
+        <w:rPr>
+          <w:rFonts w:hint="eastAsia"/>
+        </w:rPr>
+        <w:t>自身</w:t>
+      </w:r>
+      <w:proofErr w:type="gramStart"/>
+      <w:r>
+        <w:rPr>
+          <w:rFonts w:hint="eastAsia"/>
+        </w:rPr>
+        <w:t>的蓝牙名称</w:t>
+      </w:r>
+      <w:proofErr w:type="gramEnd"/>
+      <w:r>
+        <w:rPr>
+          <w:rFonts w:hint="eastAsia"/>
+        </w:rPr>
+        <w:t>，</w:t>
+      </w:r>
+      <w:r>
+        <w:rPr>
+          <w:rFonts w:hint="eastAsia"/>
+        </w:rPr>
+        <w:t>同时</w:t>
+      </w:r>
+      <w:r>
+        <w:rPr>
+          <w:rFonts w:hint="eastAsia"/>
+        </w:rPr>
+        <w:t>调用</w:t>
+      </w:r>
+      <w:proofErr w:type="spellStart"/>
+      <w:r>
+        <w:rPr>
+          <w:rFonts w:hint="eastAsia"/>
+        </w:rPr>
+        <w:t>doDistory</w:t>
+      </w:r>
+      <w:proofErr w:type="spellEnd"/>
+      <w:r>
+        <w:rPr>
+          <w:rFonts w:hint="eastAsia"/>
+        </w:rPr>
+        <w:t>函数</w:t>
+      </w:r>
+      <w:r>
+        <w:rPr>
+          <w:rFonts w:hint="eastAsia"/>
+        </w:rPr>
+        <w:t>发现周围</w:t>
+      </w:r>
+      <w:proofErr w:type="gramStart"/>
+      <w:r>
+        <w:rPr>
+          <w:rFonts w:hint="eastAsia"/>
+        </w:rPr>
+        <w:t>的蓝牙设备</w:t>
+      </w:r>
+      <w:proofErr w:type="gramEnd"/>
+      <w:r>
+        <w:rPr>
+          <w:rFonts w:hint="eastAsia"/>
+        </w:rPr>
+        <w:t>。</w:t>
+      </w:r>
+      <w:r>
+        <w:rPr>
+          <w:rFonts w:hint="eastAsia"/>
+        </w:rPr>
+        <w:t>每当搜索</w:t>
+      </w:r>
+      <w:proofErr w:type="gramStart"/>
+      <w:r>
+        <w:rPr>
+          <w:rFonts w:hint="eastAsia"/>
+        </w:rPr>
+        <w:t>到蓝牙设备</w:t>
+      </w:r>
+      <w:proofErr w:type="gramEnd"/>
+      <w:r>
+        <w:rPr>
+          <w:rFonts w:hint="eastAsia"/>
+        </w:rPr>
+        <w:t>，调用</w:t>
+      </w:r>
+      <w:r>
+        <w:rPr>
+          <w:rFonts w:hint="eastAsia"/>
+        </w:rPr>
+        <w:t>Format</w:t>
+      </w:r>
+      <w:r>
+        <w:rPr>
+          <w:rFonts w:hint="eastAsia"/>
+        </w:rPr>
+        <w:t>类提供的</w:t>
+      </w:r>
+      <w:proofErr w:type="spellStart"/>
+      <w:r>
+        <w:rPr>
+          <w:rFonts w:hint="eastAsia"/>
+        </w:rPr>
+        <w:t>DeFormat</w:t>
+      </w:r>
+      <w:proofErr w:type="spellEnd"/>
+      <w:r>
+        <w:rPr>
+          <w:rFonts w:hint="eastAsia"/>
+        </w:rPr>
+        <w:t>接口</w:t>
+      </w:r>
+      <w:r>
+        <w:rPr>
+          <w:rFonts w:hint="eastAsia"/>
+        </w:rPr>
+        <w:t>进行解码</w:t>
+      </w:r>
+      <w:r>
+        <w:rPr>
+          <w:rFonts w:hint="eastAsia"/>
+        </w:rPr>
+        <w:t>，</w:t>
+      </w:r>
+      <w:r>
+        <w:rPr>
+          <w:rFonts w:hint="eastAsia"/>
+        </w:rPr>
+        <w:t>然后</w:t>
+      </w:r>
+      <w:r>
+        <w:rPr>
+          <w:rFonts w:hint="eastAsia"/>
+        </w:rPr>
+        <w:t>调用</w:t>
+      </w:r>
+      <w:r>
+        <w:rPr>
+          <w:rFonts w:hint="eastAsia"/>
+        </w:rPr>
+        <w:t>Match类</w:t>
+      </w:r>
+      <w:r>
+        <w:rPr>
+          <w:rFonts w:hint="eastAsia"/>
+        </w:rPr>
+        <w:t>的接口判断对方的信息和自己的需求是否匹配，若匹配则调用</w:t>
+      </w:r>
+      <w:proofErr w:type="spellStart"/>
+      <w:r>
+        <w:rPr>
+          <w:rFonts w:hint="eastAsia"/>
+        </w:rPr>
+        <w:t>recommentNotify</w:t>
+      </w:r>
+      <w:proofErr w:type="spellEnd"/>
+      <w:r>
+        <w:rPr>
+          <w:rFonts w:hint="eastAsia"/>
+        </w:rPr>
+        <w:t>()提示用户</w:t>
+      </w:r>
+      <w:r>
+        <w:rPr>
+          <w:rFonts w:hint="eastAsia"/>
+        </w:rPr>
+        <w:t>。</w:t>
+      </w:r>
+    </w:p>
+    <w:p>
+      <w:pPr>
+        <w:pStyle w:val="a9"/>
+        <w:rPr>
+          <w:b/>
+        </w:rPr>
+      </w:pPr>
+      <w:r>
+        <w:rPr>
+          <w:noProof/>
+          <w:snapToGrid/>
+        </w:rPr>
+        <w:drawing>
+          <wp:inline distT="0" distB="0" distL="0" distR="0" wp14:anchorId="0E29F06E" wp14:editId="7221F713">
+            <wp:extent cx="5486400" cy="2085340"/>
+            <wp:effectExtent l="0" t="0" r="0" b="0"/>
+            <wp:docPr id="10" name="图片 10"/>
+            <wp:cNvGraphicFramePr>
+              <a:graphicFrameLocks xmlns:a="http://schemas.openxmlformats.org/drawingml/2006/main" noChangeAspect="1"/>
+            </wp:cNvGraphicFramePr>
+            <a:graphic xmlns:a="http://schemas.openxmlformats.org/drawingml/2006/main">
+              <a:graphicData uri="http://schemas.openxmlformats.org/drawingml/2006/picture">
+                <pic:pic xmlns:pic="http://schemas.openxmlformats.org/drawingml/2006/picture">
+                  <pic:nvPicPr>
+                    <pic:cNvPr id="0" name=""/>
+                    <pic:cNvPicPr/>
+                  </pic:nvPicPr>
+                  <pic:blipFill>
+                    <a:blip r:embed="rId19"/>
+                    <a:stretch>
+                      <a:fillRect/>
+                    </a:stretch>
+                  </pic:blipFill>
+                  <pic:spPr>
+                    <a:xfrm>
+                      <a:off x="0" y="0"/>
                       <a:ext cx="5486400" cy="2085340"/>
                     </a:xfrm>
                     <a:prstGeom prst="rect">
@@ -6117,7 +6176,6 @@
         <w:pStyle w:val="a9"/>
         <w:ind w:left="2880" w:firstLine="720"/>
         <w:rPr>
-          <w:rFonts w:hint="eastAsia"/>
           <w:b/>
         </w:rPr>
       </w:pPr>
@@ -6147,14 +6205,7 @@
           <w:rFonts w:hint="eastAsia"/>
           <w:b/>
         </w:rPr>
-        <w:t xml:space="preserve"> </w:t>
-      </w:r>
-      <w:r>
-        <w:rPr>
-          <w:rFonts w:hint="eastAsia"/>
-          <w:b/>
-        </w:rPr>
-        <w:t>互动</w:t>
+        <w:t xml:space="preserve"> 互动</w:t>
       </w:r>
       <w:r>
         <w:rPr>
@@ -6411,11 +6462,12 @@
         <w:pStyle w:val="1"/>
         <w:ind w:left="360" w:hanging="360"/>
       </w:pPr>
-      <w:bookmarkStart w:id="17" w:name="_Toc439615747"/>
-      <w:r>
-        <w:rPr>
-          <w:rFonts w:hint="eastAsia"/>
-        </w:rPr>
+      <w:bookmarkStart w:id="17" w:name="_Toc440318527"/>
+      <w:r>
+        <w:rPr>
+          <w:rFonts w:hint="eastAsia"/>
+        </w:rPr>
+        <w:lastRenderedPageBreak/>
         <w:t>进程视图</w:t>
       </w:r>
       <w:bookmarkEnd w:id="17"/>
@@ -6423,9 +6475,6 @@
     <w:p>
       <w:pPr>
         <w:pStyle w:val="a9"/>
-        <w:rPr>
-          <w:rFonts w:hint="eastAsia"/>
-        </w:rPr>
       </w:pPr>
       <w:r>
         <w:t>本软件没有</w:t>
@@ -6461,7 +6510,7 @@
         <w:pStyle w:val="1"/>
         <w:ind w:left="360" w:hanging="360"/>
       </w:pPr>
-      <w:bookmarkStart w:id="18" w:name="_Toc439615748"/>
+      <w:bookmarkStart w:id="18" w:name="_Toc440318528"/>
       <w:r>
         <w:rPr>
           <w:rFonts w:hint="eastAsia"/>
@@ -6500,7 +6549,7 @@
                     </pic:cNvPicPr>
                   </pic:nvPicPr>
                   <pic:blipFill>
-                    <a:blip r:embed="rId19">
+                    <a:blip r:embed="rId20">
                       <a:extLst>
                         <a:ext uri="{28A0092B-C50C-407E-A947-70E740481C1C}">
                           <a14:useLocalDpi xmlns:a14="http://schemas.microsoft.com/office/drawing/2010/main" val="0"/>
@@ -6576,7 +6625,7 @@
         <w:pStyle w:val="2"/>
       </w:pPr>
       <w:bookmarkStart w:id="19" w:name="_Toc23799"/>
-      <w:bookmarkStart w:id="20" w:name="_Toc439615749"/>
+      <w:bookmarkStart w:id="20" w:name="_Toc440318529"/>
       <w:r>
         <w:rPr>
           <w:rFonts w:hint="eastAsia"/>
@@ -6714,12 +6763,11 @@
         <w:pStyle w:val="1"/>
         <w:ind w:left="360" w:hanging="360"/>
       </w:pPr>
-      <w:bookmarkStart w:id="21" w:name="_Toc439615750"/>
-      <w:r>
-        <w:rPr>
-          <w:rFonts w:hint="eastAsia"/>
-        </w:rPr>
-        <w:lastRenderedPageBreak/>
+      <w:bookmarkStart w:id="21" w:name="_Toc440318530"/>
+      <w:r>
+        <w:rPr>
+          <w:rFonts w:hint="eastAsia"/>
+        </w:rPr>
         <w:t>实施视图</w:t>
       </w:r>
       <w:bookmarkEnd w:id="21"/>
@@ -6756,7 +6804,7 @@
                     <pic:cNvPicPr/>
                   </pic:nvPicPr>
                   <pic:blipFill>
-                    <a:blip r:embed="rId20"/>
+                    <a:blip r:embed="rId21"/>
                     <a:stretch>
                       <a:fillRect/>
                     </a:stretch>
@@ -6804,7 +6852,7 @@
       <w:pPr>
         <w:pStyle w:val="2"/>
       </w:pPr>
-      <w:bookmarkStart w:id="22" w:name="_Toc439615751"/>
+      <w:bookmarkStart w:id="22" w:name="_Toc440318531"/>
       <w:r>
         <w:rPr>
           <w:rFonts w:hint="eastAsia"/>
@@ -6839,7 +6887,7 @@
         <w:ind w:left="360" w:hanging="360"/>
       </w:pPr>
       <w:bookmarkStart w:id="23" w:name="_Toc5425"/>
-      <w:bookmarkStart w:id="24" w:name="_Toc439615752"/>
+      <w:bookmarkStart w:id="24" w:name="_Toc440318532"/>
       <w:r>
         <w:rPr>
           <w:rFonts w:hint="eastAsia"/>
@@ -6877,6 +6925,7 @@
         <w:rPr>
           <w:rFonts w:hint="eastAsia"/>
         </w:rPr>
+        <w:lastRenderedPageBreak/>
         <w:t>1.</w:t>
       </w:r>
       <w:r>
@@ -7063,15 +7112,9 @@
         <w:t>；</w:t>
       </w:r>
     </w:p>
-    <w:p>
-      <w:pPr>
-        <w:pStyle w:val="a9"/>
-        <w:ind w:left="0"/>
-      </w:pPr>
-    </w:p>
     <w:sectPr>
-      <w:headerReference w:type="default" r:id="rId21"/>
-      <w:footerReference w:type="default" r:id="rId22"/>
+      <w:headerReference w:type="default" r:id="rId22"/>
+      <w:footerReference w:type="default" r:id="rId23"/>
       <w:pgSz w:w="12240" w:h="15840" w:code="1"/>
       <w:pgMar w:top="1440" w:right="1440" w:bottom="1440" w:left="1440" w:header="720" w:footer="720" w:gutter="0"/>
       <w:cols w:space="720"/>
@@ -7201,6 +7244,12 @@
             <w:rPr>
               <w:rFonts w:ascii="Times New Roman" w:hint="eastAsia"/>
             </w:rPr>
+            <w:t>&lt;</w:t>
+          </w:r>
+          <w:r>
+            <w:rPr>
+              <w:rFonts w:ascii="Times New Roman" w:hint="eastAsia"/>
+            </w:rPr>
             <w:t>SJTU</w:t>
           </w:r>
           <w:r>
@@ -7286,7 +7335,7 @@
               <w:rFonts w:ascii="Times New Roman"/>
               <w:noProof/>
             </w:rPr>
-            <w:t>7</w:t>
+            <w:t>2</w:t>
           </w:r>
           <w:r>
             <w:rPr>
@@ -7333,7 +7382,7 @@
               <w:rStyle w:val="a8"/>
               <w:noProof/>
             </w:rPr>
-            <w:t>10</w:t>
+            <w:t>11</w:t>
           </w:r>
           <w:r>
             <w:rPr>
@@ -7440,15 +7489,7 @@
         <w:b/>
         <w:sz w:val="36"/>
       </w:rPr>
-      <w:t>&lt;</w:t>
-    </w:r>
-    <w:r>
-      <w:rPr>
-        <w:rFonts w:ascii="Arial" w:hAnsi="Arial" w:hint="eastAsia"/>
-        <w:b/>
-        <w:sz w:val="36"/>
-      </w:rPr>
-      <w:t>SJTU</w:t>
+      <w:t>&lt;SJTU</w:t>
     </w:r>
     <w:r>
       <w:rPr>
@@ -7546,33 +7587,39 @@
           </w:r>
           <w:r>
             <w:rPr>
-              <w:rFonts w:ascii="Times New Roman" w:hint="eastAsia"/>
+              <w:rFonts w:ascii="Arial" w:hAnsi="Arial" w:hint="eastAsia"/>
+            </w:rPr>
+            <w:t>&lt;</w:t>
+          </w:r>
+          <w:r>
+            <w:rPr>
+              <w:rFonts w:ascii="Arial" w:hAnsi="Arial" w:hint="eastAsia"/>
             </w:rPr>
             <w:t>遇见</w:t>
           </w:r>
           <w:r>
             <w:rPr>
-              <w:rFonts w:ascii="Times New Roman" w:hint="eastAsia"/>
+              <w:rFonts w:ascii="Arial" w:hAnsi="Arial" w:hint="eastAsia"/>
             </w:rPr>
             <w:t>(Meet)-</w:t>
           </w:r>
           <w:proofErr w:type="gramStart"/>
           <w:r>
             <w:rPr>
-              <w:rFonts w:ascii="Times New Roman" w:hint="eastAsia"/>
+              <w:rFonts w:ascii="Arial" w:hAnsi="Arial" w:hint="eastAsia"/>
             </w:rPr>
             <w:t>基于蓝牙的</w:t>
           </w:r>
           <w:proofErr w:type="gramEnd"/>
           <w:r>
             <w:rPr>
-              <w:rFonts w:ascii="Times New Roman" w:hint="eastAsia"/>
+              <w:rFonts w:ascii="Arial" w:hAnsi="Arial" w:hint="eastAsia"/>
             </w:rPr>
             <w:t>即时交友通讯软件</w:t>
           </w:r>
           <w:r>
             <w:rPr>
-              <w:rFonts w:ascii="Times New Roman" w:hint="eastAsia"/>
+              <w:rFonts w:ascii="Arial" w:hAnsi="Arial" w:hint="eastAsia"/>
             </w:rPr>
             <w:t>&gt;</w:t>
           </w:r>
@@ -7647,6 +7694,9 @@
             <w:fldChar w:fldCharType="separate"/>
           </w:r>
           <w:r>
+            <w:rPr>
+              <w:rFonts w:hint="eastAsia"/>
+            </w:rPr>
             <w:t>软件构架文档</w:t>
           </w:r>
           <w:r>
@@ -12122,38 +12172,38 @@
     </dgm:pt>
   </dgm:ptLst>
   <dgm:cxnLst>
-    <dgm:cxn modelId="{2EC043A4-A359-4FFD-AEAE-078F1456B611}" type="presOf" srcId="{9B8B9E8F-EFF6-4EDD-8939-4F7A6717B355}" destId="{69F0F5EF-E7FD-4B80-A790-E53C2DB9FC7D}" srcOrd="0" destOrd="0" presId="urn:microsoft.com/office/officeart/2005/8/layout/vList5"/>
-    <dgm:cxn modelId="{067243CD-424C-4BD5-9D38-9A6606D3E56C}" type="presOf" srcId="{9056F11C-0579-4233-B81B-F31C0EB5FCB2}" destId="{C78B9D43-471F-4094-AE16-FE12B54D94B4}" srcOrd="0" destOrd="0" presId="urn:microsoft.com/office/officeart/2005/8/layout/vList5"/>
     <dgm:cxn modelId="{E6034174-CCD9-411B-85B4-1C30F4402A4A}" srcId="{9056F11C-0579-4233-B81B-F31C0EB5FCB2}" destId="{622DBBB1-8194-44E2-8583-B51E334996C8}" srcOrd="0" destOrd="0" parTransId="{08C34A5F-7FC9-4EA8-9E1E-1F30553C37D1}" sibTransId="{B9BD70F7-F7AC-41B2-8B69-42AD19A7257B}"/>
     <dgm:cxn modelId="{3F00D5A5-0968-4E40-B4F2-7D96C01E0D84}" srcId="{9A181440-D287-4845-8501-C530CA2E8909}" destId="{E00126C3-4FD7-4669-B9FE-FD18AAC90D83}" srcOrd="0" destOrd="0" parTransId="{2D6EFF76-374B-4E91-A240-5EFE30386D5B}" sibTransId="{D38A10FF-DC47-4926-9514-788765A05D4F}"/>
     <dgm:cxn modelId="{6F43E360-023E-44BD-ACB6-03CE27ED957B}" srcId="{73C18D70-8813-4298-A050-4BE641E0C013}" destId="{9056F11C-0579-4233-B81B-F31C0EB5FCB2}" srcOrd="3" destOrd="0" parTransId="{CD413A22-7188-4C8C-BEDA-A5581311AD67}" sibTransId="{B31EEC44-A000-47DE-A0DF-19E768DFF4DE}"/>
-    <dgm:cxn modelId="{FA59D5EA-793C-4CF2-8D7F-20B5CA2ACB13}" type="presOf" srcId="{F00A13CF-6285-46D2-B360-38CB002481F8}" destId="{DAEEA332-3815-42A3-A733-FA639DFB3D7D}" srcOrd="0" destOrd="0" presId="urn:microsoft.com/office/officeart/2005/8/layout/vList5"/>
+    <dgm:cxn modelId="{CB60EFE1-77AB-40B8-B88B-44499AE6B78E}" type="presOf" srcId="{848A621F-2DB5-4944-B4E7-7FC630134687}" destId="{181470C9-02F3-4557-B7B4-3AB7BFFB3E0A}" srcOrd="0" destOrd="0" presId="urn:microsoft.com/office/officeart/2005/8/layout/vList5"/>
+    <dgm:cxn modelId="{30D7C007-2B04-4AB9-9CB0-149E7A0FDF8D}" type="presOf" srcId="{9A181440-D287-4845-8501-C530CA2E8909}" destId="{D2A7754D-989B-4A29-822D-081233739737}" srcOrd="0" destOrd="0" presId="urn:microsoft.com/office/officeart/2005/8/layout/vList5"/>
     <dgm:cxn modelId="{988A027E-961F-4571-97C6-485B0DC9DD37}" srcId="{73C18D70-8813-4298-A050-4BE641E0C013}" destId="{9A181440-D287-4845-8501-C530CA2E8909}" srcOrd="1" destOrd="0" parTransId="{8E7C1978-F5C0-487F-BF89-6DF91DA7FACD}" sibTransId="{2208C49C-A3A1-406C-85FE-08DB8BFE9C25}"/>
-    <dgm:cxn modelId="{3F2B3010-ABCE-4CAE-9272-B90D5944DAEC}" type="presOf" srcId="{E00126C3-4FD7-4669-B9FE-FD18AAC90D83}" destId="{560BAB78-6BDE-4174-AB54-9807340927A8}" srcOrd="0" destOrd="0" presId="urn:microsoft.com/office/officeart/2005/8/layout/vList5"/>
-    <dgm:cxn modelId="{EFA56F49-7529-4EB1-A9AD-2E9EDB98B693}" type="presOf" srcId="{622DBBB1-8194-44E2-8583-B51E334996C8}" destId="{337B3DA4-737D-4620-AEB6-F9D116B34D28}" srcOrd="0" destOrd="0" presId="urn:microsoft.com/office/officeart/2005/8/layout/vList5"/>
-    <dgm:cxn modelId="{65243B46-2ED4-4E44-82CB-F910DCCB894D}" type="presOf" srcId="{9A181440-D287-4845-8501-C530CA2E8909}" destId="{D2A7754D-989B-4A29-822D-081233739737}" srcOrd="0" destOrd="0" presId="urn:microsoft.com/office/officeart/2005/8/layout/vList5"/>
-    <dgm:cxn modelId="{927B68AD-42FD-41AC-BABB-42EFD68C7D7D}" type="presOf" srcId="{73C18D70-8813-4298-A050-4BE641E0C013}" destId="{C8095D6D-1822-4818-858A-C6506E9B86AB}" srcOrd="0" destOrd="0" presId="urn:microsoft.com/office/officeart/2005/8/layout/vList5"/>
     <dgm:cxn modelId="{B37C907F-51D9-46E7-9B94-C805D0822F2A}" srcId="{73C18D70-8813-4298-A050-4BE641E0C013}" destId="{9B8B9E8F-EFF6-4EDD-8939-4F7A6717B355}" srcOrd="0" destOrd="0" parTransId="{A8465EB1-B6CD-4C15-AAC9-0D8FDC6F3A51}" sibTransId="{98DD1A90-2DF8-4B84-820C-383A979DF28E}"/>
-    <dgm:cxn modelId="{91D2ED5F-EAE3-4104-BD4B-1AEFB5EA47E9}" type="presOf" srcId="{848A621F-2DB5-4944-B4E7-7FC630134687}" destId="{181470C9-02F3-4557-B7B4-3AB7BFFB3E0A}" srcOrd="0" destOrd="0" presId="urn:microsoft.com/office/officeart/2005/8/layout/vList5"/>
+    <dgm:cxn modelId="{99F72DB1-930B-461C-B0D0-AEB376A5DD8B}" type="presOf" srcId="{9B8B9E8F-EFF6-4EDD-8939-4F7A6717B355}" destId="{69F0F5EF-E7FD-4B80-A790-E53C2DB9FC7D}" srcOrd="0" destOrd="0" presId="urn:microsoft.com/office/officeart/2005/8/layout/vList5"/>
+    <dgm:cxn modelId="{706AB6AC-0619-42D8-BA11-EB05E26CAF37}" type="presOf" srcId="{622DBBB1-8194-44E2-8583-B51E334996C8}" destId="{337B3DA4-737D-4620-AEB6-F9D116B34D28}" srcOrd="0" destOrd="0" presId="urn:microsoft.com/office/officeart/2005/8/layout/vList5"/>
+    <dgm:cxn modelId="{024A33F1-FCC0-4A66-A4A8-7E995A48DE58}" type="presOf" srcId="{20D1D737-A7B9-4ADF-9DFC-BC901509FEC1}" destId="{8CDF2420-FF1D-4D5A-A66E-D3F2F385CD2E}" srcOrd="0" destOrd="0" presId="urn:microsoft.com/office/officeart/2005/8/layout/vList5"/>
     <dgm:cxn modelId="{F6A2C923-301D-4A55-9441-244A7AA07773}" srcId="{9B8B9E8F-EFF6-4EDD-8939-4F7A6717B355}" destId="{F00A13CF-6285-46D2-B360-38CB002481F8}" srcOrd="0" destOrd="0" parTransId="{7D4DFDE9-2E56-4BA3-A9E2-73EC6D3FACC2}" sibTransId="{9C81E8BB-BDB7-4C5A-8503-C67301242BC9}"/>
-    <dgm:cxn modelId="{98DCAAC1-3809-4CC4-BAE5-F5A34F84FF78}" type="presOf" srcId="{20D1D737-A7B9-4ADF-9DFC-BC901509FEC1}" destId="{8CDF2420-FF1D-4D5A-A66E-D3F2F385CD2E}" srcOrd="0" destOrd="0" presId="urn:microsoft.com/office/officeart/2005/8/layout/vList5"/>
+    <dgm:cxn modelId="{7E8F1048-A3F1-4A2C-8439-9C865FF144D5}" type="presOf" srcId="{F00A13CF-6285-46D2-B360-38CB002481F8}" destId="{DAEEA332-3815-42A3-A733-FA639DFB3D7D}" srcOrd="0" destOrd="0" presId="urn:microsoft.com/office/officeart/2005/8/layout/vList5"/>
     <dgm:cxn modelId="{92B210DE-4E95-42AF-8162-73A16122C058}" srcId="{73C18D70-8813-4298-A050-4BE641E0C013}" destId="{848A621F-2DB5-4944-B4E7-7FC630134687}" srcOrd="2" destOrd="0" parTransId="{166757BF-FFE7-44A8-B1BC-E81FCB257ED9}" sibTransId="{98BB82F8-79BD-4510-B7F7-CCBEE234AFED}"/>
+    <dgm:cxn modelId="{2CD1589E-0A88-4BF1-94ED-1377FCFFBFE8}" type="presOf" srcId="{73C18D70-8813-4298-A050-4BE641E0C013}" destId="{C8095D6D-1822-4818-858A-C6506E9B86AB}" srcOrd="0" destOrd="0" presId="urn:microsoft.com/office/officeart/2005/8/layout/vList5"/>
     <dgm:cxn modelId="{EF58F313-57EA-4A4C-9196-2CA5E5D54FD0}" srcId="{848A621F-2DB5-4944-B4E7-7FC630134687}" destId="{20D1D737-A7B9-4ADF-9DFC-BC901509FEC1}" srcOrd="0" destOrd="0" parTransId="{ECA44A04-8595-4E78-99CC-A0DD98FE0015}" sibTransId="{B58E7CFC-E9DF-47A6-AB2C-8BD672B2A3BE}"/>
-    <dgm:cxn modelId="{9721807F-95CB-4BE8-A982-4C42B063C186}" type="presParOf" srcId="{C8095D6D-1822-4818-858A-C6506E9B86AB}" destId="{B9B9AA60-BAC3-48E1-BC11-D53F6B6E8F5A}" srcOrd="0" destOrd="0" presId="urn:microsoft.com/office/officeart/2005/8/layout/vList5"/>
-    <dgm:cxn modelId="{BEFA61D4-9EEC-4FCE-9B25-C56A99318CA0}" type="presParOf" srcId="{B9B9AA60-BAC3-48E1-BC11-D53F6B6E8F5A}" destId="{69F0F5EF-E7FD-4B80-A790-E53C2DB9FC7D}" srcOrd="0" destOrd="0" presId="urn:microsoft.com/office/officeart/2005/8/layout/vList5"/>
-    <dgm:cxn modelId="{22F39BFC-979E-42C9-A898-3CD4DCFC84AA}" type="presParOf" srcId="{B9B9AA60-BAC3-48E1-BC11-D53F6B6E8F5A}" destId="{DAEEA332-3815-42A3-A733-FA639DFB3D7D}" srcOrd="1" destOrd="0" presId="urn:microsoft.com/office/officeart/2005/8/layout/vList5"/>
-    <dgm:cxn modelId="{A3BD3165-DCDA-44AF-927C-E9D637C4C374}" type="presParOf" srcId="{C8095D6D-1822-4818-858A-C6506E9B86AB}" destId="{1D686199-4551-4DF6-A00F-3662170DE85E}" srcOrd="1" destOrd="0" presId="urn:microsoft.com/office/officeart/2005/8/layout/vList5"/>
-    <dgm:cxn modelId="{569D2444-ECC7-4B48-B1C1-FCE244A0F6AC}" type="presParOf" srcId="{C8095D6D-1822-4818-858A-C6506E9B86AB}" destId="{F69210EF-7417-47C5-9C35-0CEFF0EF7E43}" srcOrd="2" destOrd="0" presId="urn:microsoft.com/office/officeart/2005/8/layout/vList5"/>
-    <dgm:cxn modelId="{C0165C1B-E14C-4563-9ABE-FD829FA4D8B8}" type="presParOf" srcId="{F69210EF-7417-47C5-9C35-0CEFF0EF7E43}" destId="{D2A7754D-989B-4A29-822D-081233739737}" srcOrd="0" destOrd="0" presId="urn:microsoft.com/office/officeart/2005/8/layout/vList5"/>
-    <dgm:cxn modelId="{A17441E1-03D2-4783-A470-36B1D22229B6}" type="presParOf" srcId="{F69210EF-7417-47C5-9C35-0CEFF0EF7E43}" destId="{560BAB78-6BDE-4174-AB54-9807340927A8}" srcOrd="1" destOrd="0" presId="urn:microsoft.com/office/officeart/2005/8/layout/vList5"/>
-    <dgm:cxn modelId="{A0F9C7F3-FA6C-4EA6-B647-521CD623E7FD}" type="presParOf" srcId="{C8095D6D-1822-4818-858A-C6506E9B86AB}" destId="{BC41CDED-C5C8-4E44-9775-88052ABAF5D1}" srcOrd="3" destOrd="0" presId="urn:microsoft.com/office/officeart/2005/8/layout/vList5"/>
-    <dgm:cxn modelId="{661323FE-58B3-47B3-9AC6-C62C6918776E}" type="presParOf" srcId="{C8095D6D-1822-4818-858A-C6506E9B86AB}" destId="{3DE8B560-F4E6-474E-B6F1-383DEC8B4C2B}" srcOrd="4" destOrd="0" presId="urn:microsoft.com/office/officeart/2005/8/layout/vList5"/>
-    <dgm:cxn modelId="{A95CD992-9C37-43DA-A4FC-9E2A4F8CB7C8}" type="presParOf" srcId="{3DE8B560-F4E6-474E-B6F1-383DEC8B4C2B}" destId="{181470C9-02F3-4557-B7B4-3AB7BFFB3E0A}" srcOrd="0" destOrd="0" presId="urn:microsoft.com/office/officeart/2005/8/layout/vList5"/>
-    <dgm:cxn modelId="{817629A0-96D5-4343-8C89-ED0EFB66A47A}" type="presParOf" srcId="{3DE8B560-F4E6-474E-B6F1-383DEC8B4C2B}" destId="{8CDF2420-FF1D-4D5A-A66E-D3F2F385CD2E}" srcOrd="1" destOrd="0" presId="urn:microsoft.com/office/officeart/2005/8/layout/vList5"/>
-    <dgm:cxn modelId="{B62CE182-9F9F-465B-8FB3-A789D302AD5D}" type="presParOf" srcId="{C8095D6D-1822-4818-858A-C6506E9B86AB}" destId="{CD48A467-0DA5-4565-BFDB-A3E81C6827D6}" srcOrd="5" destOrd="0" presId="urn:microsoft.com/office/officeart/2005/8/layout/vList5"/>
-    <dgm:cxn modelId="{64CC463D-B50D-4042-AE16-E4500DCBA63E}" type="presParOf" srcId="{C8095D6D-1822-4818-858A-C6506E9B86AB}" destId="{4ABC61A1-4B18-411F-A782-94BD3842C1FF}" srcOrd="6" destOrd="0" presId="urn:microsoft.com/office/officeart/2005/8/layout/vList5"/>
-    <dgm:cxn modelId="{BB8E6A62-63F0-4DF9-96C4-EB6AE02BA837}" type="presParOf" srcId="{4ABC61A1-4B18-411F-A782-94BD3842C1FF}" destId="{C78B9D43-471F-4094-AE16-FE12B54D94B4}" srcOrd="0" destOrd="0" presId="urn:microsoft.com/office/officeart/2005/8/layout/vList5"/>
-    <dgm:cxn modelId="{28DCC512-4A81-42AA-BCAA-20B406C56250}" type="presParOf" srcId="{4ABC61A1-4B18-411F-A782-94BD3842C1FF}" destId="{337B3DA4-737D-4620-AEB6-F9D116B34D28}" srcOrd="1" destOrd="0" presId="urn:microsoft.com/office/officeart/2005/8/layout/vList5"/>
+    <dgm:cxn modelId="{C73F6C2D-E15D-4798-B397-868EE301ECFA}" type="presOf" srcId="{9056F11C-0579-4233-B81B-F31C0EB5FCB2}" destId="{C78B9D43-471F-4094-AE16-FE12B54D94B4}" srcOrd="0" destOrd="0" presId="urn:microsoft.com/office/officeart/2005/8/layout/vList5"/>
+    <dgm:cxn modelId="{E7726B8F-530E-4A7F-8D7F-269E5685451E}" type="presOf" srcId="{E00126C3-4FD7-4669-B9FE-FD18AAC90D83}" destId="{560BAB78-6BDE-4174-AB54-9807340927A8}" srcOrd="0" destOrd="0" presId="urn:microsoft.com/office/officeart/2005/8/layout/vList5"/>
+    <dgm:cxn modelId="{F0BB0B9A-875B-4A75-BF77-84F4F5BEECE6}" type="presParOf" srcId="{C8095D6D-1822-4818-858A-C6506E9B86AB}" destId="{B9B9AA60-BAC3-48E1-BC11-D53F6B6E8F5A}" srcOrd="0" destOrd="0" presId="urn:microsoft.com/office/officeart/2005/8/layout/vList5"/>
+    <dgm:cxn modelId="{922A837A-2BC7-4DD0-8E2F-829675E9BCA1}" type="presParOf" srcId="{B9B9AA60-BAC3-48E1-BC11-D53F6B6E8F5A}" destId="{69F0F5EF-E7FD-4B80-A790-E53C2DB9FC7D}" srcOrd="0" destOrd="0" presId="urn:microsoft.com/office/officeart/2005/8/layout/vList5"/>
+    <dgm:cxn modelId="{FB316822-3842-4109-8E10-6C993EC9805C}" type="presParOf" srcId="{B9B9AA60-BAC3-48E1-BC11-D53F6B6E8F5A}" destId="{DAEEA332-3815-42A3-A733-FA639DFB3D7D}" srcOrd="1" destOrd="0" presId="urn:microsoft.com/office/officeart/2005/8/layout/vList5"/>
+    <dgm:cxn modelId="{4D51CB26-EF24-480B-8E30-F60A3A5539B2}" type="presParOf" srcId="{C8095D6D-1822-4818-858A-C6506E9B86AB}" destId="{1D686199-4551-4DF6-A00F-3662170DE85E}" srcOrd="1" destOrd="0" presId="urn:microsoft.com/office/officeart/2005/8/layout/vList5"/>
+    <dgm:cxn modelId="{4671EAA2-DD00-4303-8644-BB0E34901EE6}" type="presParOf" srcId="{C8095D6D-1822-4818-858A-C6506E9B86AB}" destId="{F69210EF-7417-47C5-9C35-0CEFF0EF7E43}" srcOrd="2" destOrd="0" presId="urn:microsoft.com/office/officeart/2005/8/layout/vList5"/>
+    <dgm:cxn modelId="{1F2026BC-7165-410E-AC11-5AFC54A92D17}" type="presParOf" srcId="{F69210EF-7417-47C5-9C35-0CEFF0EF7E43}" destId="{D2A7754D-989B-4A29-822D-081233739737}" srcOrd="0" destOrd="0" presId="urn:microsoft.com/office/officeart/2005/8/layout/vList5"/>
+    <dgm:cxn modelId="{5E0D943C-013C-46B0-8F80-2B20DA3EE3DA}" type="presParOf" srcId="{F69210EF-7417-47C5-9C35-0CEFF0EF7E43}" destId="{560BAB78-6BDE-4174-AB54-9807340927A8}" srcOrd="1" destOrd="0" presId="urn:microsoft.com/office/officeart/2005/8/layout/vList5"/>
+    <dgm:cxn modelId="{DC93C954-7769-495D-9967-2F37358DE3A7}" type="presParOf" srcId="{C8095D6D-1822-4818-858A-C6506E9B86AB}" destId="{BC41CDED-C5C8-4E44-9775-88052ABAF5D1}" srcOrd="3" destOrd="0" presId="urn:microsoft.com/office/officeart/2005/8/layout/vList5"/>
+    <dgm:cxn modelId="{150B99E2-EB64-4508-BAF6-D1F9788B4012}" type="presParOf" srcId="{C8095D6D-1822-4818-858A-C6506E9B86AB}" destId="{3DE8B560-F4E6-474E-B6F1-383DEC8B4C2B}" srcOrd="4" destOrd="0" presId="urn:microsoft.com/office/officeart/2005/8/layout/vList5"/>
+    <dgm:cxn modelId="{3A39A075-7496-4918-9534-DE3DFFFD9FE4}" type="presParOf" srcId="{3DE8B560-F4E6-474E-B6F1-383DEC8B4C2B}" destId="{181470C9-02F3-4557-B7B4-3AB7BFFB3E0A}" srcOrd="0" destOrd="0" presId="urn:microsoft.com/office/officeart/2005/8/layout/vList5"/>
+    <dgm:cxn modelId="{A5F497FF-D421-4B0D-8D49-6A21794FDFB9}" type="presParOf" srcId="{3DE8B560-F4E6-474E-B6F1-383DEC8B4C2B}" destId="{8CDF2420-FF1D-4D5A-A66E-D3F2F385CD2E}" srcOrd="1" destOrd="0" presId="urn:microsoft.com/office/officeart/2005/8/layout/vList5"/>
+    <dgm:cxn modelId="{E3F73316-468A-4CDD-93AD-068D21EECEF2}" type="presParOf" srcId="{C8095D6D-1822-4818-858A-C6506E9B86AB}" destId="{CD48A467-0DA5-4565-BFDB-A3E81C6827D6}" srcOrd="5" destOrd="0" presId="urn:microsoft.com/office/officeart/2005/8/layout/vList5"/>
+    <dgm:cxn modelId="{FB6A61B5-2D54-457C-BCBC-80854E7F8F3C}" type="presParOf" srcId="{C8095D6D-1822-4818-858A-C6506E9B86AB}" destId="{4ABC61A1-4B18-411F-A782-94BD3842C1FF}" srcOrd="6" destOrd="0" presId="urn:microsoft.com/office/officeart/2005/8/layout/vList5"/>
+    <dgm:cxn modelId="{152C567F-1A92-4918-91B9-9D9E95917C65}" type="presParOf" srcId="{4ABC61A1-4B18-411F-A782-94BD3842C1FF}" destId="{C78B9D43-471F-4094-AE16-FE12B54D94B4}" srcOrd="0" destOrd="0" presId="urn:microsoft.com/office/officeart/2005/8/layout/vList5"/>
+    <dgm:cxn modelId="{BC45167F-093A-4AD4-BADF-7B0B43CAA566}" type="presParOf" srcId="{4ABC61A1-4B18-411F-A782-94BD3842C1FF}" destId="{337B3DA4-737D-4620-AEB6-F9D116B34D28}" srcOrd="1" destOrd="0" presId="urn:microsoft.com/office/officeart/2005/8/layout/vList5"/>
   </dgm:cxnLst>
   <dgm:bg/>
   <dgm:whole/>
@@ -14335,7 +14385,7 @@
   <a:extraClrSchemeLst/>
   <a:extLst>
     <a:ext uri="{05A4C25C-085E-4340-85A3-A5531E510DB2}">
-      <thm15:themeFamily xmlns="" xmlns:thm15="http://schemas.microsoft.com/office/thememl/2012/main" name="Office Theme" id="{62F939B6-93AF-4DB8-9C6B-D6C7DFDC589F}" vid="{4A3C46E8-61CC-4603-A589-7422A47A8E4A}"/>
+      <thm15:themeFamily xmlns:thm15="http://schemas.microsoft.com/office/thememl/2012/main" xmlns="" name="Office Theme" id="{62F939B6-93AF-4DB8-9C6B-D6C7DFDC589F}" vid="{4A3C46E8-61CC-4603-A589-7422A47A8E4A}"/>
     </a:ext>
   </a:extLst>
 </a:theme>

--- a/doc/软件构架文档.docx
+++ b/doc/软件构架文档.docx
@@ -808,6 +808,8 @@
         </w:rPr>
         <w:fldChar w:fldCharType="separate"/>
       </w:r>
+      <w:bookmarkStart w:id="0" w:name="_GoBack"/>
+      <w:bookmarkEnd w:id="0"/>
       <w:r>
         <w:rPr>
           <w:noProof/>
@@ -848,7 +850,7 @@
         <w:rPr>
           <w:noProof/>
         </w:rPr>
-        <w:instrText xml:space="preserve"> PAGEREF _Toc440318513 \h </w:instrText>
+        <w:instrText xml:space="preserve"> PAGEREF _Toc440380323 \h </w:instrText>
       </w:r>
       <w:r>
         <w:rPr>
@@ -929,7 +931,7 @@
         <w:rPr>
           <w:noProof/>
         </w:rPr>
-        <w:instrText xml:space="preserve"> PAGEREF _Toc440318514 \h </w:instrText>
+        <w:instrText xml:space="preserve"> PAGEREF _Toc440380324 \h </w:instrText>
       </w:r>
       <w:r>
         <w:rPr>
@@ -1010,7 +1012,7 @@
         <w:rPr>
           <w:noProof/>
         </w:rPr>
-        <w:instrText xml:space="preserve"> PAGEREF _Toc440318515 \h </w:instrText>
+        <w:instrText xml:space="preserve"> PAGEREF _Toc440380325 \h </w:instrText>
       </w:r>
       <w:r>
         <w:rPr>
@@ -1091,7 +1093,7 @@
         <w:rPr>
           <w:noProof/>
         </w:rPr>
-        <w:instrText xml:space="preserve"> PAGEREF _Toc440318516 \h </w:instrText>
+        <w:instrText xml:space="preserve"> PAGEREF _Toc440380326 \h </w:instrText>
       </w:r>
       <w:r>
         <w:rPr>
@@ -1172,7 +1174,7 @@
         <w:rPr>
           <w:noProof/>
         </w:rPr>
-        <w:instrText xml:space="preserve"> PAGEREF _Toc440318517 \h </w:instrText>
+        <w:instrText xml:space="preserve"> PAGEREF _Toc440380327 \h </w:instrText>
       </w:r>
       <w:r>
         <w:rPr>
@@ -1253,7 +1255,7 @@
         <w:rPr>
           <w:noProof/>
         </w:rPr>
-        <w:instrText xml:space="preserve"> PAGEREF _Toc440318518 \h </w:instrText>
+        <w:instrText xml:space="preserve"> PAGEREF _Toc440380328 \h </w:instrText>
       </w:r>
       <w:r>
         <w:rPr>
@@ -1334,7 +1336,7 @@
         <w:rPr>
           <w:noProof/>
         </w:rPr>
-        <w:instrText xml:space="preserve"> PAGEREF _Toc440318519 \h </w:instrText>
+        <w:instrText xml:space="preserve"> PAGEREF _Toc440380329 \h </w:instrText>
       </w:r>
       <w:r>
         <w:rPr>
@@ -1415,7 +1417,7 @@
         <w:rPr>
           <w:noProof/>
         </w:rPr>
-        <w:instrText xml:space="preserve"> PAGEREF _Toc440318520 \h </w:instrText>
+        <w:instrText xml:space="preserve"> PAGEREF _Toc440380330 \h </w:instrText>
       </w:r>
       <w:r>
         <w:rPr>
@@ -1496,7 +1498,7 @@
         <w:rPr>
           <w:noProof/>
         </w:rPr>
-        <w:instrText xml:space="preserve"> PAGEREF _Toc440318521 \h </w:instrText>
+        <w:instrText xml:space="preserve"> PAGEREF _Toc440380331 \h </w:instrText>
       </w:r>
       <w:r>
         <w:rPr>
@@ -1577,7 +1579,7 @@
         <w:rPr>
           <w:noProof/>
         </w:rPr>
-        <w:instrText xml:space="preserve"> PAGEREF _Toc440318522 \h </w:instrText>
+        <w:instrText xml:space="preserve"> PAGEREF _Toc440380332 \h </w:instrText>
       </w:r>
       <w:r>
         <w:rPr>
@@ -1658,7 +1660,7 @@
         <w:rPr>
           <w:noProof/>
         </w:rPr>
-        <w:instrText xml:space="preserve"> PAGEREF _Toc440318523 \h </w:instrText>
+        <w:instrText xml:space="preserve"> PAGEREF _Toc440380333 \h </w:instrText>
       </w:r>
       <w:r>
         <w:rPr>
@@ -1739,7 +1741,7 @@
         <w:rPr>
           <w:noProof/>
         </w:rPr>
-        <w:instrText xml:space="preserve"> PAGEREF _Toc440318524 \h </w:instrText>
+        <w:instrText xml:space="preserve"> PAGEREF _Toc440380334 \h </w:instrText>
       </w:r>
       <w:r>
         <w:rPr>
@@ -1820,7 +1822,7 @@
         <w:rPr>
           <w:noProof/>
         </w:rPr>
-        <w:instrText xml:space="preserve"> PAGEREF _Toc440318525 \h </w:instrText>
+        <w:instrText xml:space="preserve"> PAGEREF _Toc440380335 \h </w:instrText>
       </w:r>
       <w:r>
         <w:rPr>
@@ -1901,7 +1903,7 @@
         <w:rPr>
           <w:noProof/>
         </w:rPr>
-        <w:instrText xml:space="preserve"> PAGEREF _Toc440318526 \h </w:instrText>
+        <w:instrText xml:space="preserve"> PAGEREF _Toc440380336 \h </w:instrText>
       </w:r>
       <w:r>
         <w:rPr>
@@ -1982,7 +1984,7 @@
         <w:rPr>
           <w:noProof/>
         </w:rPr>
-        <w:instrText xml:space="preserve"> PAGEREF _Toc440318527 \h </w:instrText>
+        <w:instrText xml:space="preserve"> PAGEREF _Toc440380337 \h </w:instrText>
       </w:r>
       <w:r>
         <w:rPr>
@@ -2063,7 +2065,7 @@
         <w:rPr>
           <w:noProof/>
         </w:rPr>
-        <w:instrText xml:space="preserve"> PAGEREF _Toc440318528 \h </w:instrText>
+        <w:instrText xml:space="preserve"> PAGEREF _Toc440380338 \h </w:instrText>
       </w:r>
       <w:r>
         <w:rPr>
@@ -2144,7 +2146,7 @@
         <w:rPr>
           <w:noProof/>
         </w:rPr>
-        <w:instrText xml:space="preserve"> PAGEREF _Toc440318529 \h </w:instrText>
+        <w:instrText xml:space="preserve"> PAGEREF _Toc440380339 \h </w:instrText>
       </w:r>
       <w:r>
         <w:rPr>
@@ -2225,7 +2227,7 @@
         <w:rPr>
           <w:noProof/>
         </w:rPr>
-        <w:instrText xml:space="preserve"> PAGEREF _Toc440318530 \h </w:instrText>
+        <w:instrText xml:space="preserve"> PAGEREF _Toc440380340 \h </w:instrText>
       </w:r>
       <w:r>
         <w:rPr>
@@ -2306,7 +2308,7 @@
         <w:rPr>
           <w:noProof/>
         </w:rPr>
-        <w:instrText xml:space="preserve"> PAGEREF _Toc440318531 \h </w:instrText>
+        <w:instrText xml:space="preserve"> PAGEREF _Toc440380341 \h </w:instrText>
       </w:r>
       <w:r>
         <w:rPr>
@@ -2387,7 +2389,7 @@
         <w:rPr>
           <w:noProof/>
         </w:rPr>
-        <w:instrText xml:space="preserve"> PAGEREF _Toc440318532 \h </w:instrText>
+        <w:instrText xml:space="preserve"> PAGEREF _Toc440380342 \h </w:instrText>
       </w:r>
       <w:r>
         <w:rPr>
@@ -2477,106 +2479,106 @@
         <w:pStyle w:val="1"/>
         <w:ind w:left="360" w:hanging="360"/>
       </w:pPr>
-      <w:bookmarkStart w:id="0" w:name="_Toc440318513"/>
+      <w:bookmarkStart w:id="1" w:name="_Toc440380323"/>
       <w:r>
         <w:rPr>
           <w:rFonts w:hint="eastAsia"/>
         </w:rPr>
         <w:t>简介</w:t>
-      </w:r>
-      <w:bookmarkEnd w:id="0"/>
-    </w:p>
-    <w:p>
-      <w:pPr>
-        <w:pStyle w:val="InfoBlue"/>
-      </w:pPr>
-      <w:r>
-        <w:rPr>
-          <w:rFonts w:hint="eastAsia"/>
-        </w:rPr>
-        <w:t>软件构架文档的简介应提供整个软件构架文档的概述。它应包括此软件构架文档的目的、范围、定义、首字母缩写词、缩略语、参考资料和概述。</w:t>
-      </w:r>
-    </w:p>
-    <w:p>
-      <w:pPr>
-        <w:pStyle w:val="2"/>
-      </w:pPr>
-      <w:bookmarkStart w:id="1" w:name="_Toc440318514"/>
-      <w:r>
-        <w:rPr>
-          <w:rFonts w:hint="eastAsia"/>
-        </w:rPr>
-        <w:t>目的</w:t>
       </w:r>
       <w:bookmarkEnd w:id="1"/>
     </w:p>
     <w:p>
       <w:pPr>
-        <w:ind w:left="720"/>
-      </w:pPr>
-      <w:r>
-        <w:rPr>
-          <w:rFonts w:hint="eastAsia"/>
-        </w:rPr>
-        <w:t>本文档将从构架方面对系统进行综合概述，其中会使用多种不同的构架视图来描述系统的各个方面。</w:t>
+        <w:pStyle w:val="InfoBlue"/>
+      </w:pPr>
+      <w:r>
+        <w:rPr>
+          <w:rFonts w:hint="eastAsia"/>
+        </w:rPr>
+        <w:t>软件构架文档的简介应提供整个软件构架文档的概述。它应包括此软件构架文档的目的、范围、定义、首字母缩写词、缩略语、参考资料和概述。</w:t>
       </w:r>
     </w:p>
     <w:p>
       <w:pPr>
         <w:pStyle w:val="2"/>
       </w:pPr>
-      <w:bookmarkStart w:id="2" w:name="_Toc440318515"/>
-      <w:r>
-        <w:rPr>
-          <w:rFonts w:hint="eastAsia"/>
-        </w:rPr>
-        <w:t>范围</w:t>
+      <w:bookmarkStart w:id="2" w:name="_Toc440380324"/>
+      <w:r>
+        <w:rPr>
+          <w:rFonts w:hint="eastAsia"/>
+        </w:rPr>
+        <w:t>目的</w:t>
       </w:r>
       <w:bookmarkEnd w:id="2"/>
     </w:p>
     <w:p>
       <w:pPr>
-        <w:pStyle w:val="InfoBlue"/>
-      </w:pPr>
-      <w:r>
-        <w:rPr>
-          <w:rFonts w:ascii="Times New Roman" w:hint="eastAsia"/>
-        </w:rPr>
-        <w:t>本文档涉及整个遇见</w:t>
-      </w:r>
-      <w:r>
-        <w:rPr>
-          <w:rFonts w:ascii="Times New Roman" w:hint="eastAsia"/>
-        </w:rPr>
-        <w:t>(Meet)-</w:t>
-      </w:r>
-      <w:proofErr w:type="gramStart"/>
-      <w:r>
-        <w:rPr>
-          <w:rFonts w:ascii="Times New Roman" w:hint="eastAsia"/>
-        </w:rPr>
-        <w:t>基于蓝牙的</w:t>
-      </w:r>
-      <w:proofErr w:type="gramEnd"/>
-      <w:r>
-        <w:rPr>
-          <w:rFonts w:ascii="Times New Roman" w:hint="eastAsia"/>
-        </w:rPr>
-        <w:t>即时交友通讯软件项目。</w:t>
+        <w:ind w:left="720"/>
+      </w:pPr>
+      <w:r>
+        <w:rPr>
+          <w:rFonts w:hint="eastAsia"/>
+        </w:rPr>
+        <w:t>本文档将从构架方面对系统进行综合概述，其中会使用多种不同的构架视图来描述系统的各个方面。</w:t>
       </w:r>
     </w:p>
     <w:p>
       <w:pPr>
         <w:pStyle w:val="2"/>
       </w:pPr>
-      <w:bookmarkStart w:id="3" w:name="_Toc440318516"/>
+      <w:bookmarkStart w:id="3" w:name="_Toc440380325"/>
+      <w:r>
+        <w:rPr>
+          <w:rFonts w:hint="eastAsia"/>
+        </w:rPr>
+        <w:t>范围</w:t>
+      </w:r>
+      <w:bookmarkEnd w:id="3"/>
+    </w:p>
+    <w:p>
+      <w:pPr>
+        <w:pStyle w:val="InfoBlue"/>
+      </w:pPr>
+      <w:r>
+        <w:rPr>
+          <w:rFonts w:ascii="Times New Roman" w:hint="eastAsia"/>
+        </w:rPr>
+        <w:t>本文档涉及整个遇见</w:t>
+      </w:r>
+      <w:r>
+        <w:rPr>
+          <w:rFonts w:ascii="Times New Roman" w:hint="eastAsia"/>
+        </w:rPr>
+        <w:t>(Meet)-</w:t>
+      </w:r>
+      <w:proofErr w:type="gramStart"/>
+      <w:r>
+        <w:rPr>
+          <w:rFonts w:ascii="Times New Roman" w:hint="eastAsia"/>
+        </w:rPr>
+        <w:t>基于蓝牙的</w:t>
+      </w:r>
+      <w:proofErr w:type="gramEnd"/>
+      <w:r>
+        <w:rPr>
+          <w:rFonts w:ascii="Times New Roman" w:hint="eastAsia"/>
+        </w:rPr>
+        <w:t>即时交友通讯软件项目。</w:t>
+      </w:r>
+    </w:p>
+    <w:p>
+      <w:pPr>
+        <w:pStyle w:val="2"/>
+      </w:pPr>
+      <w:bookmarkStart w:id="4" w:name="_Toc440380326"/>
       <w:r>
         <w:rPr>
           <w:rFonts w:hint="eastAsia"/>
         </w:rPr>
         <w:t>定义、首字母缩写词和缩略语</w:t>
       </w:r>
-      <w:bookmarkEnd w:id="3"/>
+      <w:bookmarkEnd w:id="4"/>
     </w:p>
     <w:p>
       <w:pPr>
@@ -2586,7 +2588,7 @@
           <w:numId w:val="22"/>
         </w:numPr>
       </w:pPr>
-      <w:bookmarkStart w:id="4" w:name="_Toc434430599"/>
+      <w:bookmarkStart w:id="5" w:name="_Toc434430599"/>
       <w:proofErr w:type="gramStart"/>
       <w:r>
         <w:rPr>
@@ -2594,7 +2596,7 @@
         </w:rPr>
         <w:t>蓝牙通讯</w:t>
       </w:r>
-      <w:bookmarkEnd w:id="4"/>
+      <w:bookmarkEnd w:id="5"/>
       <w:proofErr w:type="gramEnd"/>
       <w:r>
         <w:rPr>
@@ -2670,418 +2672,361 @@
       <w:pPr>
         <w:pStyle w:val="2"/>
       </w:pPr>
-      <w:bookmarkStart w:id="5" w:name="_Toc440318517"/>
+      <w:bookmarkStart w:id="6" w:name="_Toc440380327"/>
       <w:r>
         <w:rPr>
           <w:rFonts w:hint="eastAsia"/>
         </w:rPr>
         <w:t>参考资料</w:t>
-      </w:r>
-      <w:bookmarkEnd w:id="5"/>
-    </w:p>
-    <w:p>
-      <w:pPr>
-        <w:ind w:firstLineChars="350" w:firstLine="700"/>
-        <w:rPr>
-          <w:rFonts w:ascii="Times New Roman" w:hAnsi="宋体"/>
-          <w:color w:val="000000"/>
-        </w:rPr>
-      </w:pPr>
-      <w:r>
-        <w:rPr>
-          <w:rFonts w:ascii="Times New Roman" w:hAnsi="宋体" w:hint="eastAsia"/>
-          <w:color w:val="000000"/>
-        </w:rPr>
-        <w:t>立项建议书</w:t>
-      </w:r>
-      <w:r>
-        <w:rPr>
-          <w:rFonts w:ascii="Times New Roman" w:hAnsi="宋体" w:hint="eastAsia"/>
-          <w:color w:val="000000"/>
-        </w:rPr>
-        <w:tab/>
-      </w:r>
-      <w:r>
-        <w:rPr>
-          <w:rFonts w:ascii="Times New Roman" w:hAnsi="宋体" w:hint="eastAsia"/>
-          <w:color w:val="000000"/>
-        </w:rPr>
-        <w:tab/>
-      </w:r>
-      <w:r>
-        <w:rPr>
-          <w:rFonts w:ascii="Times New Roman" w:hAnsi="宋体" w:hint="eastAsia"/>
-          <w:color w:val="000000"/>
-        </w:rPr>
-        <w:t>，</w:t>
-      </w:r>
-      <w:r>
-        <w:rPr>
-          <w:rFonts w:ascii="Times New Roman" w:hAnsi="宋体" w:hint="eastAsia"/>
-          <w:color w:val="000000"/>
-        </w:rPr>
-        <w:t>1.0</w:t>
-      </w:r>
-      <w:r>
-        <w:rPr>
-          <w:rFonts w:ascii="Times New Roman" w:hAnsi="宋体" w:hint="eastAsia"/>
-          <w:color w:val="000000"/>
-        </w:rPr>
-        <w:t>版</w:t>
-      </w:r>
-    </w:p>
-    <w:p>
-      <w:pPr>
-        <w:ind w:firstLineChars="350" w:firstLine="700"/>
-        <w:rPr>
-          <w:rFonts w:ascii="Times New Roman" w:hAnsi="宋体"/>
-          <w:color w:val="000000"/>
-        </w:rPr>
-      </w:pPr>
-      <w:r>
-        <w:rPr>
-          <w:rFonts w:ascii="Times New Roman" w:hAnsi="宋体" w:hint="eastAsia"/>
-          <w:color w:val="000000"/>
-        </w:rPr>
-        <w:t>软件开发计划</w:t>
-      </w:r>
-      <w:r>
-        <w:rPr>
-          <w:rFonts w:ascii="Times New Roman" w:hAnsi="宋体" w:hint="eastAsia"/>
-          <w:color w:val="000000"/>
-        </w:rPr>
-        <w:tab/>
-      </w:r>
-      <w:r>
-        <w:rPr>
-          <w:rFonts w:ascii="Times New Roman" w:hAnsi="宋体" w:hint="eastAsia"/>
-          <w:color w:val="000000"/>
-        </w:rPr>
-        <w:tab/>
-      </w:r>
-      <w:r>
-        <w:rPr>
-          <w:rFonts w:ascii="Times New Roman" w:hAnsi="宋体" w:hint="eastAsia"/>
-          <w:color w:val="000000"/>
-        </w:rPr>
-        <w:t>，</w:t>
-      </w:r>
-      <w:r>
-        <w:rPr>
-          <w:rFonts w:ascii="Times New Roman" w:hAnsi="宋体" w:hint="eastAsia"/>
-          <w:color w:val="000000"/>
-        </w:rPr>
-        <w:t>1.2</w:t>
-      </w:r>
-      <w:r>
-        <w:rPr>
-          <w:rFonts w:ascii="Times New Roman" w:hAnsi="宋体" w:hint="eastAsia"/>
-          <w:color w:val="000000"/>
-        </w:rPr>
-        <w:t>版</w:t>
-      </w:r>
-    </w:p>
-    <w:p>
-      <w:pPr>
-        <w:ind w:firstLineChars="350" w:firstLine="700"/>
-        <w:rPr>
-          <w:rFonts w:ascii="Times New Roman" w:hAnsi="宋体"/>
-          <w:color w:val="000000"/>
-        </w:rPr>
-      </w:pPr>
-      <w:r>
-        <w:rPr>
-          <w:rFonts w:ascii="Times New Roman" w:hAnsi="宋体" w:hint="eastAsia"/>
-          <w:color w:val="000000"/>
-        </w:rPr>
-        <w:t>软件需求规约文档</w:t>
-      </w:r>
-      <w:r>
-        <w:rPr>
-          <w:rFonts w:ascii="Times New Roman" w:hAnsi="宋体" w:hint="eastAsia"/>
-          <w:color w:val="000000"/>
-        </w:rPr>
-        <w:tab/>
-      </w:r>
-      <w:r>
-        <w:rPr>
-          <w:rFonts w:ascii="Times New Roman" w:hAnsi="宋体" w:hint="eastAsia"/>
-          <w:color w:val="000000"/>
-        </w:rPr>
-        <w:t>，</w:t>
-      </w:r>
-      <w:r>
-        <w:rPr>
-          <w:rFonts w:ascii="Times New Roman" w:hAnsi="宋体" w:hint="eastAsia"/>
-          <w:color w:val="000000"/>
-        </w:rPr>
-        <w:t>1.1</w:t>
-      </w:r>
-      <w:r>
-        <w:rPr>
-          <w:rFonts w:ascii="Times New Roman" w:hAnsi="宋体" w:hint="eastAsia"/>
-          <w:color w:val="000000"/>
-        </w:rPr>
-        <w:t>版</w:t>
-      </w:r>
-    </w:p>
-    <w:p>
-      <w:pPr>
-        <w:ind w:firstLineChars="350" w:firstLine="700"/>
-        <w:rPr>
-          <w:rFonts w:ascii="Times New Roman" w:hAnsi="宋体"/>
-          <w:color w:val="000000"/>
-        </w:rPr>
-      </w:pPr>
-      <w:r>
-        <w:rPr>
-          <w:rFonts w:ascii="Times New Roman" w:hAnsi="宋体" w:hint="eastAsia"/>
-          <w:color w:val="000000"/>
-        </w:rPr>
-        <w:t>词汇表</w:t>
-      </w:r>
-      <w:r>
-        <w:rPr>
-          <w:rFonts w:ascii="Times New Roman" w:hAnsi="宋体" w:hint="eastAsia"/>
-          <w:color w:val="000000"/>
-        </w:rPr>
-        <w:tab/>
-      </w:r>
-      <w:r>
-        <w:rPr>
-          <w:rFonts w:ascii="Times New Roman" w:hAnsi="宋体" w:hint="eastAsia"/>
-          <w:color w:val="000000"/>
-        </w:rPr>
-        <w:tab/>
-      </w:r>
-      <w:r>
-        <w:rPr>
-          <w:rFonts w:ascii="Times New Roman" w:hAnsi="宋体" w:hint="eastAsia"/>
-          <w:color w:val="000000"/>
-        </w:rPr>
-        <w:tab/>
-      </w:r>
-      <w:r>
-        <w:rPr>
-          <w:rFonts w:ascii="Times New Roman" w:hAnsi="宋体" w:hint="eastAsia"/>
-          <w:color w:val="000000"/>
-        </w:rPr>
-        <w:t>，</w:t>
-      </w:r>
-      <w:r>
-        <w:rPr>
-          <w:rFonts w:ascii="Times New Roman" w:hAnsi="宋体" w:hint="eastAsia"/>
-          <w:color w:val="000000"/>
-        </w:rPr>
-        <w:t>1.0</w:t>
-      </w:r>
-      <w:r>
-        <w:rPr>
-          <w:rFonts w:ascii="Times New Roman" w:hAnsi="宋体" w:hint="eastAsia"/>
-          <w:color w:val="000000"/>
-        </w:rPr>
-        <w:t>版</w:t>
-      </w:r>
-    </w:p>
-    <w:p>
-      <w:pPr>
-        <w:ind w:firstLineChars="350" w:firstLine="700"/>
-        <w:rPr>
-          <w:rFonts w:ascii="Times New Roman" w:hAnsi="宋体"/>
-          <w:color w:val="000000"/>
-        </w:rPr>
-      </w:pPr>
-      <w:r>
-        <w:rPr>
-          <w:rFonts w:ascii="Times New Roman" w:hAnsi="宋体" w:hint="eastAsia"/>
-          <w:color w:val="000000"/>
-        </w:rPr>
-        <w:t>风险列表</w:t>
-      </w:r>
-      <w:r>
-        <w:rPr>
-          <w:rFonts w:ascii="Times New Roman" w:hAnsi="宋体" w:hint="eastAsia"/>
-          <w:color w:val="000000"/>
-        </w:rPr>
-        <w:tab/>
-      </w:r>
-      <w:r>
-        <w:rPr>
-          <w:rFonts w:ascii="Times New Roman" w:hAnsi="宋体" w:hint="eastAsia"/>
-          <w:color w:val="000000"/>
-        </w:rPr>
-        <w:tab/>
-      </w:r>
-      <w:r>
-        <w:rPr>
-          <w:rFonts w:ascii="Times New Roman" w:hAnsi="宋体" w:hint="eastAsia"/>
-          <w:color w:val="000000"/>
-        </w:rPr>
-        <w:t>，</w:t>
-      </w:r>
-      <w:r>
-        <w:rPr>
-          <w:rFonts w:ascii="Times New Roman" w:hAnsi="宋体" w:hint="eastAsia"/>
-          <w:color w:val="000000"/>
-        </w:rPr>
-        <w:t>1.0</w:t>
-      </w:r>
-      <w:r>
-        <w:rPr>
-          <w:rFonts w:ascii="Times New Roman" w:hAnsi="宋体" w:hint="eastAsia"/>
-          <w:color w:val="000000"/>
-        </w:rPr>
-        <w:t>版</w:t>
-      </w:r>
-    </w:p>
-    <w:p>
-      <w:pPr>
-        <w:ind w:firstLineChars="350" w:firstLine="700"/>
-        <w:rPr>
-          <w:rFonts w:ascii="Times New Roman"/>
-          <w:color w:val="000000"/>
-        </w:rPr>
-      </w:pPr>
-      <w:proofErr w:type="gramStart"/>
-      <w:r>
-        <w:rPr>
-          <w:rFonts w:ascii="Times New Roman" w:hAnsi="宋体"/>
-          <w:color w:val="000000"/>
-        </w:rPr>
-        <w:t>沈备军</w:t>
-      </w:r>
-      <w:proofErr w:type="gramEnd"/>
-      <w:r>
-        <w:rPr>
-          <w:rFonts w:ascii="Times New Roman"/>
-          <w:color w:val="000000"/>
-        </w:rPr>
-        <w:t>,</w:t>
-      </w:r>
-      <w:r>
-        <w:rPr>
-          <w:rFonts w:ascii="Times New Roman" w:hAnsi="宋体"/>
-          <w:color w:val="000000"/>
-        </w:rPr>
-        <w:t>陈昊鹏</w:t>
-      </w:r>
-      <w:r>
-        <w:rPr>
-          <w:rFonts w:ascii="Times New Roman"/>
-          <w:color w:val="000000"/>
-        </w:rPr>
-        <w:t>,</w:t>
-      </w:r>
-      <w:r>
-        <w:rPr>
-          <w:rFonts w:ascii="Times New Roman" w:hAnsi="宋体"/>
-          <w:color w:val="000000"/>
-        </w:rPr>
-        <w:t>陈雨亭</w:t>
-      </w:r>
-      <w:r>
-        <w:rPr>
-          <w:rFonts w:ascii="Times New Roman"/>
-          <w:color w:val="000000"/>
-        </w:rPr>
-        <w:t xml:space="preserve">. </w:t>
-      </w:r>
-      <w:r>
-        <w:rPr>
-          <w:rFonts w:ascii="Times New Roman" w:hAnsi="宋体"/>
-          <w:color w:val="000000"/>
-        </w:rPr>
-        <w:t>软件工程原理</w:t>
-      </w:r>
-      <w:r>
-        <w:rPr>
-          <w:rFonts w:ascii="Times New Roman"/>
-          <w:color w:val="000000"/>
-        </w:rPr>
-        <w:t xml:space="preserve">[M]. </w:t>
-      </w:r>
-      <w:r>
-        <w:rPr>
-          <w:rFonts w:ascii="Times New Roman" w:hAnsi="宋体"/>
-          <w:color w:val="000000"/>
-        </w:rPr>
-        <w:t>高等教育出版社</w:t>
-      </w:r>
-      <w:r>
-        <w:rPr>
-          <w:rFonts w:ascii="Times New Roman"/>
-          <w:color w:val="000000"/>
-        </w:rPr>
-        <w:t>, 2013.</w:t>
-      </w:r>
-    </w:p>
-    <w:p>
-      <w:pPr>
-        <w:pStyle w:val="2"/>
-      </w:pPr>
-      <w:bookmarkStart w:id="6" w:name="_Toc440318518"/>
-      <w:r>
-        <w:rPr>
-          <w:rFonts w:hint="eastAsia"/>
-        </w:rPr>
-        <w:t>概述</w:t>
       </w:r>
       <w:bookmarkEnd w:id="6"/>
     </w:p>
     <w:p>
       <w:pPr>
-        <w:pStyle w:val="InfoBlue"/>
-      </w:pPr>
-      <w:r>
-        <w:rPr>
-          <w:rFonts w:ascii="Times New Roman" w:hint="eastAsia"/>
-        </w:rPr>
-        <w:t>本文档对整个遇见</w:t>
-      </w:r>
-      <w:r>
-        <w:rPr>
-          <w:rFonts w:ascii="Times New Roman" w:hint="eastAsia"/>
-        </w:rPr>
-        <w:t>(Meet)-</w:t>
-      </w:r>
-      <w:proofErr w:type="gramStart"/>
-      <w:r>
-        <w:rPr>
-          <w:rFonts w:ascii="Times New Roman" w:hint="eastAsia"/>
-        </w:rPr>
-        <w:t>基于蓝牙的</w:t>
-      </w:r>
-      <w:proofErr w:type="gramEnd"/>
-      <w:r>
-        <w:rPr>
-          <w:rFonts w:ascii="Times New Roman" w:hint="eastAsia"/>
-        </w:rPr>
-        <w:t>即时交友通讯软件项目的</w:t>
-      </w:r>
-      <w:r>
-        <w:rPr>
-          <w:rFonts w:ascii="Times New Roman" w:hint="eastAsia"/>
-        </w:rPr>
-        <w:t>架构进行</w:t>
-      </w:r>
-      <w:r>
-        <w:rPr>
-          <w:rFonts w:ascii="Times New Roman" w:hint="eastAsia"/>
-        </w:rPr>
-        <w:t>说明。</w:t>
+        <w:ind w:firstLineChars="350" w:firstLine="700"/>
+        <w:rPr>
+          <w:rFonts w:ascii="Times New Roman" w:hAnsi="宋体"/>
+          <w:color w:val="000000"/>
+        </w:rPr>
+      </w:pPr>
+      <w:r>
+        <w:rPr>
+          <w:rFonts w:ascii="Times New Roman" w:hAnsi="宋体" w:hint="eastAsia"/>
+          <w:color w:val="000000"/>
+        </w:rPr>
+        <w:t>立项建议书</w:t>
+      </w:r>
+      <w:r>
+        <w:rPr>
+          <w:rFonts w:ascii="Times New Roman" w:hAnsi="宋体" w:hint="eastAsia"/>
+          <w:color w:val="000000"/>
+        </w:rPr>
+        <w:tab/>
+      </w:r>
+      <w:r>
+        <w:rPr>
+          <w:rFonts w:ascii="Times New Roman" w:hAnsi="宋体" w:hint="eastAsia"/>
+          <w:color w:val="000000"/>
+        </w:rPr>
+        <w:tab/>
+      </w:r>
+      <w:r>
+        <w:rPr>
+          <w:rFonts w:ascii="Times New Roman" w:hAnsi="宋体" w:hint="eastAsia"/>
+          <w:color w:val="000000"/>
+        </w:rPr>
+        <w:t>，</w:t>
+      </w:r>
+      <w:r>
+        <w:rPr>
+          <w:rFonts w:ascii="Times New Roman" w:hAnsi="宋体" w:hint="eastAsia"/>
+          <w:color w:val="000000"/>
+        </w:rPr>
+        <w:t>1.0</w:t>
+      </w:r>
+      <w:r>
+        <w:rPr>
+          <w:rFonts w:ascii="Times New Roman" w:hAnsi="宋体" w:hint="eastAsia"/>
+          <w:color w:val="000000"/>
+        </w:rPr>
+        <w:t>版</w:t>
       </w:r>
     </w:p>
     <w:p>
       <w:pPr>
-        <w:pStyle w:val="1"/>
-        <w:ind w:left="360" w:hanging="360"/>
-      </w:pPr>
-      <w:bookmarkStart w:id="7" w:name="_Toc440318519"/>
-      <w:r>
-        <w:rPr>
-          <w:rFonts w:hint="eastAsia"/>
-        </w:rPr>
-        <w:t>构架表示方式</w:t>
+        <w:ind w:firstLineChars="350" w:firstLine="700"/>
+        <w:rPr>
+          <w:rFonts w:ascii="Times New Roman" w:hAnsi="宋体"/>
+          <w:color w:val="000000"/>
+        </w:rPr>
+      </w:pPr>
+      <w:r>
+        <w:rPr>
+          <w:rFonts w:ascii="Times New Roman" w:hAnsi="宋体" w:hint="eastAsia"/>
+          <w:color w:val="000000"/>
+        </w:rPr>
+        <w:t>软件开发计划</w:t>
+      </w:r>
+      <w:r>
+        <w:rPr>
+          <w:rFonts w:ascii="Times New Roman" w:hAnsi="宋体" w:hint="eastAsia"/>
+          <w:color w:val="000000"/>
+        </w:rPr>
+        <w:tab/>
+      </w:r>
+      <w:r>
+        <w:rPr>
+          <w:rFonts w:ascii="Times New Roman" w:hAnsi="宋体" w:hint="eastAsia"/>
+          <w:color w:val="000000"/>
+        </w:rPr>
+        <w:tab/>
+      </w:r>
+      <w:r>
+        <w:rPr>
+          <w:rFonts w:ascii="Times New Roman" w:hAnsi="宋体" w:hint="eastAsia"/>
+          <w:color w:val="000000"/>
+        </w:rPr>
+        <w:t>，</w:t>
+      </w:r>
+      <w:r>
+        <w:rPr>
+          <w:rFonts w:ascii="Times New Roman" w:hAnsi="宋体" w:hint="eastAsia"/>
+          <w:color w:val="000000"/>
+        </w:rPr>
+        <w:t>1.2</w:t>
+      </w:r>
+      <w:r>
+        <w:rPr>
+          <w:rFonts w:ascii="Times New Roman" w:hAnsi="宋体" w:hint="eastAsia"/>
+          <w:color w:val="000000"/>
+        </w:rPr>
+        <w:t>版</w:t>
+      </w:r>
+    </w:p>
+    <w:p>
+      <w:pPr>
+        <w:ind w:firstLineChars="350" w:firstLine="700"/>
+        <w:rPr>
+          <w:rFonts w:ascii="Times New Roman" w:hAnsi="宋体"/>
+          <w:color w:val="000000"/>
+        </w:rPr>
+      </w:pPr>
+      <w:r>
+        <w:rPr>
+          <w:rFonts w:ascii="Times New Roman" w:hAnsi="宋体" w:hint="eastAsia"/>
+          <w:color w:val="000000"/>
+        </w:rPr>
+        <w:t>软件需求规约文档</w:t>
+      </w:r>
+      <w:r>
+        <w:rPr>
+          <w:rFonts w:ascii="Times New Roman" w:hAnsi="宋体" w:hint="eastAsia"/>
+          <w:color w:val="000000"/>
+        </w:rPr>
+        <w:tab/>
+      </w:r>
+      <w:r>
+        <w:rPr>
+          <w:rFonts w:ascii="Times New Roman" w:hAnsi="宋体" w:hint="eastAsia"/>
+          <w:color w:val="000000"/>
+        </w:rPr>
+        <w:t>，</w:t>
+      </w:r>
+      <w:r>
+        <w:rPr>
+          <w:rFonts w:ascii="Times New Roman" w:hAnsi="宋体" w:hint="eastAsia"/>
+          <w:color w:val="000000"/>
+        </w:rPr>
+        <w:t>1.1</w:t>
+      </w:r>
+      <w:r>
+        <w:rPr>
+          <w:rFonts w:ascii="Times New Roman" w:hAnsi="宋体" w:hint="eastAsia"/>
+          <w:color w:val="000000"/>
+        </w:rPr>
+        <w:t>版</w:t>
+      </w:r>
+    </w:p>
+    <w:p>
+      <w:pPr>
+        <w:ind w:firstLineChars="350" w:firstLine="700"/>
+        <w:rPr>
+          <w:rFonts w:ascii="Times New Roman" w:hAnsi="宋体"/>
+          <w:color w:val="000000"/>
+        </w:rPr>
+      </w:pPr>
+      <w:r>
+        <w:rPr>
+          <w:rFonts w:ascii="Times New Roman" w:hAnsi="宋体" w:hint="eastAsia"/>
+          <w:color w:val="000000"/>
+        </w:rPr>
+        <w:t>词汇表</w:t>
+      </w:r>
+      <w:r>
+        <w:rPr>
+          <w:rFonts w:ascii="Times New Roman" w:hAnsi="宋体" w:hint="eastAsia"/>
+          <w:color w:val="000000"/>
+        </w:rPr>
+        <w:tab/>
+      </w:r>
+      <w:r>
+        <w:rPr>
+          <w:rFonts w:ascii="Times New Roman" w:hAnsi="宋体" w:hint="eastAsia"/>
+          <w:color w:val="000000"/>
+        </w:rPr>
+        <w:tab/>
+      </w:r>
+      <w:r>
+        <w:rPr>
+          <w:rFonts w:ascii="Times New Roman" w:hAnsi="宋体" w:hint="eastAsia"/>
+          <w:color w:val="000000"/>
+        </w:rPr>
+        <w:tab/>
+      </w:r>
+      <w:r>
+        <w:rPr>
+          <w:rFonts w:ascii="Times New Roman" w:hAnsi="宋体" w:hint="eastAsia"/>
+          <w:color w:val="000000"/>
+        </w:rPr>
+        <w:t>，</w:t>
+      </w:r>
+      <w:r>
+        <w:rPr>
+          <w:rFonts w:ascii="Times New Roman" w:hAnsi="宋体" w:hint="eastAsia"/>
+          <w:color w:val="000000"/>
+        </w:rPr>
+        <w:t>1.0</w:t>
+      </w:r>
+      <w:r>
+        <w:rPr>
+          <w:rFonts w:ascii="Times New Roman" w:hAnsi="宋体" w:hint="eastAsia"/>
+          <w:color w:val="000000"/>
+        </w:rPr>
+        <w:t>版</w:t>
+      </w:r>
+    </w:p>
+    <w:p>
+      <w:pPr>
+        <w:ind w:firstLineChars="350" w:firstLine="700"/>
+        <w:rPr>
+          <w:rFonts w:ascii="Times New Roman" w:hAnsi="宋体"/>
+          <w:color w:val="000000"/>
+        </w:rPr>
+      </w:pPr>
+      <w:r>
+        <w:rPr>
+          <w:rFonts w:ascii="Times New Roman" w:hAnsi="宋体" w:hint="eastAsia"/>
+          <w:color w:val="000000"/>
+        </w:rPr>
+        <w:t>风险列表</w:t>
+      </w:r>
+      <w:r>
+        <w:rPr>
+          <w:rFonts w:ascii="Times New Roman" w:hAnsi="宋体" w:hint="eastAsia"/>
+          <w:color w:val="000000"/>
+        </w:rPr>
+        <w:tab/>
+      </w:r>
+      <w:r>
+        <w:rPr>
+          <w:rFonts w:ascii="Times New Roman" w:hAnsi="宋体" w:hint="eastAsia"/>
+          <w:color w:val="000000"/>
+        </w:rPr>
+        <w:tab/>
+      </w:r>
+      <w:r>
+        <w:rPr>
+          <w:rFonts w:ascii="Times New Roman" w:hAnsi="宋体" w:hint="eastAsia"/>
+          <w:color w:val="000000"/>
+        </w:rPr>
+        <w:t>，</w:t>
+      </w:r>
+      <w:r>
+        <w:rPr>
+          <w:rFonts w:ascii="Times New Roman" w:hAnsi="宋体" w:hint="eastAsia"/>
+          <w:color w:val="000000"/>
+        </w:rPr>
+        <w:t>1.0</w:t>
+      </w:r>
+      <w:r>
+        <w:rPr>
+          <w:rFonts w:ascii="Times New Roman" w:hAnsi="宋体" w:hint="eastAsia"/>
+          <w:color w:val="000000"/>
+        </w:rPr>
+        <w:t>版</w:t>
+      </w:r>
+    </w:p>
+    <w:p>
+      <w:pPr>
+        <w:ind w:firstLineChars="350" w:firstLine="700"/>
+        <w:rPr>
+          <w:rFonts w:ascii="Times New Roman"/>
+          <w:color w:val="000000"/>
+        </w:rPr>
+      </w:pPr>
+      <w:proofErr w:type="gramStart"/>
+      <w:r>
+        <w:rPr>
+          <w:rFonts w:ascii="Times New Roman" w:hAnsi="宋体"/>
+          <w:color w:val="000000"/>
+        </w:rPr>
+        <w:t>沈备军</w:t>
+      </w:r>
+      <w:proofErr w:type="gramEnd"/>
+      <w:r>
+        <w:rPr>
+          <w:rFonts w:ascii="Times New Roman"/>
+          <w:color w:val="000000"/>
+        </w:rPr>
+        <w:t>,</w:t>
+      </w:r>
+      <w:r>
+        <w:rPr>
+          <w:rFonts w:ascii="Times New Roman" w:hAnsi="宋体"/>
+          <w:color w:val="000000"/>
+        </w:rPr>
+        <w:t>陈昊鹏</w:t>
+      </w:r>
+      <w:r>
+        <w:rPr>
+          <w:rFonts w:ascii="Times New Roman"/>
+          <w:color w:val="000000"/>
+        </w:rPr>
+        <w:t>,</w:t>
+      </w:r>
+      <w:r>
+        <w:rPr>
+          <w:rFonts w:ascii="Times New Roman" w:hAnsi="宋体"/>
+          <w:color w:val="000000"/>
+        </w:rPr>
+        <w:t>陈雨亭</w:t>
+      </w:r>
+      <w:r>
+        <w:rPr>
+          <w:rFonts w:ascii="Times New Roman"/>
+          <w:color w:val="000000"/>
+        </w:rPr>
+        <w:t xml:space="preserve">. </w:t>
+      </w:r>
+      <w:r>
+        <w:rPr>
+          <w:rFonts w:ascii="Times New Roman" w:hAnsi="宋体"/>
+          <w:color w:val="000000"/>
+        </w:rPr>
+        <w:t>软件工程原理</w:t>
+      </w:r>
+      <w:r>
+        <w:rPr>
+          <w:rFonts w:ascii="Times New Roman"/>
+          <w:color w:val="000000"/>
+        </w:rPr>
+        <w:t xml:space="preserve">[M]. </w:t>
+      </w:r>
+      <w:r>
+        <w:rPr>
+          <w:rFonts w:ascii="Times New Roman" w:hAnsi="宋体"/>
+          <w:color w:val="000000"/>
+        </w:rPr>
+        <w:t>高等教育出版社</w:t>
+      </w:r>
+      <w:r>
+        <w:rPr>
+          <w:rFonts w:ascii="Times New Roman"/>
+          <w:color w:val="000000"/>
+        </w:rPr>
+        <w:t>, 2013.</w:t>
+      </w:r>
+    </w:p>
+    <w:p>
+      <w:pPr>
+        <w:pStyle w:val="2"/>
+      </w:pPr>
+      <w:bookmarkStart w:id="7" w:name="_Toc440380328"/>
+      <w:r>
+        <w:rPr>
+          <w:rFonts w:hint="eastAsia"/>
+        </w:rPr>
+        <w:t>概述</w:t>
       </w:r>
       <w:bookmarkEnd w:id="7"/>
     </w:p>
@@ -3093,31 +3038,39 @@
         <w:rPr>
           <w:rFonts w:ascii="Times New Roman" w:hint="eastAsia"/>
         </w:rPr>
-        <w:t>本文档主要以</w:t>
+        <w:t>本文档对整个遇见</w:t>
       </w:r>
       <w:r>
         <w:rPr>
           <w:rFonts w:ascii="Times New Roman" w:hint="eastAsia"/>
         </w:rPr>
-        <w:t>4+1</w:t>
-      </w:r>
+        <w:t>(Meet)-</w:t>
+      </w:r>
+      <w:proofErr w:type="gramStart"/>
       <w:r>
         <w:rPr>
           <w:rFonts w:ascii="Times New Roman" w:hint="eastAsia"/>
         </w:rPr>
-        <w:t>视图（用例视图，逻辑视图，实现视图，进程视图，部署视图）阐述软件架构，其中</w:t>
-      </w:r>
+        <w:t>基于蓝牙的</w:t>
+      </w:r>
+      <w:proofErr w:type="gramEnd"/>
       <w:r>
         <w:rPr>
           <w:rFonts w:ascii="Times New Roman" w:hint="eastAsia"/>
         </w:rPr>
-        <w:t>进程</w:t>
+        <w:t>即时交友通讯软件项目的</w:t>
       </w:r>
       <w:r>
         <w:rPr>
           <w:rFonts w:ascii="Times New Roman" w:hint="eastAsia"/>
         </w:rPr>
-        <w:t>视图本软件不需要。</w:t>
+        <w:t>架构进行</w:t>
+      </w:r>
+      <w:r>
+        <w:rPr>
+          <w:rFonts w:ascii="Times New Roman" w:hint="eastAsia"/>
+        </w:rPr>
+        <w:t>说明。</w:t>
       </w:r>
     </w:p>
     <w:p>
@@ -3125,27 +3078,48 @@
         <w:pStyle w:val="1"/>
         <w:ind w:left="360" w:hanging="360"/>
       </w:pPr>
-      <w:bookmarkStart w:id="8" w:name="_Toc440318520"/>
-      <w:r>
-        <w:rPr>
-          <w:rFonts w:hint="eastAsia"/>
-        </w:rPr>
-        <w:t>构架目标和约束</w:t>
+      <w:bookmarkStart w:id="8" w:name="_Toc440380329"/>
+      <w:r>
+        <w:rPr>
+          <w:rFonts w:hint="eastAsia"/>
+        </w:rPr>
+        <w:t>构架表示方式</w:t>
       </w:r>
       <w:bookmarkEnd w:id="8"/>
     </w:p>
     <w:p>
       <w:pPr>
         <w:pStyle w:val="InfoBlue"/>
-        <w:rPr>
-          <w:rFonts w:ascii="Times New Roman"/>
-        </w:rPr>
       </w:pPr>
       <w:r>
         <w:rPr>
           <w:rFonts w:ascii="Times New Roman" w:hint="eastAsia"/>
         </w:rPr>
-        <w:t>本架构的目标是使得软件易于分工开发，开发效率高，可靠性高。</w:t>
+        <w:t>本文档主要以</w:t>
+      </w:r>
+      <w:r>
+        <w:rPr>
+          <w:rFonts w:ascii="Times New Roman" w:hint="eastAsia"/>
+        </w:rPr>
+        <w:t>4+1</w:t>
+      </w:r>
+      <w:r>
+        <w:rPr>
+          <w:rFonts w:ascii="Times New Roman" w:hint="eastAsia"/>
+        </w:rPr>
+        <w:t>视图（用例视图，逻辑视图，实现视图，进程视图，部署视图）阐述软件架构，其中</w:t>
+      </w:r>
+      <w:r>
+        <w:rPr>
+          <w:rFonts w:ascii="Times New Roman" w:hint="eastAsia"/>
+        </w:rPr>
+        <w:t>进程</w:t>
+      </w:r>
+      <w:r>
+        <w:rPr>
+          <w:rFonts w:ascii="Times New Roman" w:hint="eastAsia"/>
+        </w:rPr>
+        <w:t>视图本软件不需要。</w:t>
       </w:r>
     </w:p>
     <w:p>
@@ -3153,14 +3127,42 @@
         <w:pStyle w:val="1"/>
         <w:ind w:left="360" w:hanging="360"/>
       </w:pPr>
-      <w:bookmarkStart w:id="9" w:name="_Toc440318521"/>
+      <w:bookmarkStart w:id="9" w:name="_Toc440380330"/>
+      <w:r>
+        <w:rPr>
+          <w:rFonts w:hint="eastAsia"/>
+        </w:rPr>
+        <w:t>构架目标和约束</w:t>
+      </w:r>
+      <w:bookmarkEnd w:id="9"/>
+    </w:p>
+    <w:p>
+      <w:pPr>
+        <w:pStyle w:val="InfoBlue"/>
+        <w:rPr>
+          <w:rFonts w:ascii="Times New Roman"/>
+        </w:rPr>
+      </w:pPr>
+      <w:r>
+        <w:rPr>
+          <w:rFonts w:ascii="Times New Roman" w:hint="eastAsia"/>
+        </w:rPr>
+        <w:t>本架构的目标是使得软件易于分工开发，开发效率高，可靠性高。</w:t>
+      </w:r>
+    </w:p>
+    <w:p>
+      <w:pPr>
+        <w:pStyle w:val="1"/>
+        <w:ind w:left="360" w:hanging="360"/>
+      </w:pPr>
+      <w:bookmarkStart w:id="10" w:name="_Toc440380331"/>
       <w:r>
         <w:rPr>
           <w:rFonts w:hint="eastAsia"/>
         </w:rPr>
         <w:t>用例视图</w:t>
       </w:r>
-      <w:bookmarkEnd w:id="9"/>
+      <w:bookmarkEnd w:id="10"/>
     </w:p>
     <w:p>
       <w:pPr>
@@ -3263,14 +3265,14 @@
       <w:pPr>
         <w:pStyle w:val="2"/>
       </w:pPr>
-      <w:bookmarkStart w:id="10" w:name="_Toc440318522"/>
+      <w:bookmarkStart w:id="11" w:name="_Toc440380332"/>
       <w:r>
         <w:rPr>
           <w:rFonts w:hint="eastAsia"/>
         </w:rPr>
         <w:t>用例实现</w:t>
       </w:r>
-      <w:bookmarkEnd w:id="10"/>
+      <w:bookmarkEnd w:id="11"/>
     </w:p>
     <w:p>
       <w:pPr>
@@ -3893,16 +3895,16 @@
       <w:pPr>
         <w:pStyle w:val="2"/>
       </w:pPr>
-      <w:bookmarkStart w:id="11" w:name="_Toc32185"/>
-      <w:bookmarkStart w:id="12" w:name="_Toc440318523"/>
+      <w:bookmarkStart w:id="12" w:name="_Toc32185"/>
+      <w:bookmarkStart w:id="13" w:name="_Toc440380333"/>
       <w:r>
         <w:rPr>
           <w:rFonts w:hint="eastAsia"/>
         </w:rPr>
         <w:t>主要用例报告</w:t>
       </w:r>
-      <w:bookmarkEnd w:id="11"/>
       <w:bookmarkEnd w:id="12"/>
+      <w:bookmarkEnd w:id="13"/>
     </w:p>
     <w:p>
       <w:pPr>
@@ -3947,14 +3949,14 @@
         <w:pStyle w:val="1"/>
         <w:ind w:left="360" w:hanging="360"/>
       </w:pPr>
-      <w:bookmarkStart w:id="13" w:name="_Toc440318524"/>
+      <w:bookmarkStart w:id="14" w:name="_Toc440380334"/>
       <w:r>
         <w:rPr>
           <w:rFonts w:hint="eastAsia"/>
         </w:rPr>
         <w:t>逻辑视图</w:t>
       </w:r>
-      <w:bookmarkEnd w:id="13"/>
+      <w:bookmarkEnd w:id="14"/>
     </w:p>
     <w:p>
       <w:pPr>
@@ -4115,14 +4117,14 @@
       <w:pPr>
         <w:pStyle w:val="2"/>
       </w:pPr>
-      <w:bookmarkStart w:id="14" w:name="_Toc440318525"/>
+      <w:bookmarkStart w:id="15" w:name="_Toc440380335"/>
       <w:r>
         <w:rPr>
           <w:rFonts w:hint="eastAsia"/>
         </w:rPr>
         <w:t>概述</w:t>
       </w:r>
-      <w:bookmarkEnd w:id="14"/>
+      <w:bookmarkEnd w:id="15"/>
     </w:p>
     <w:p>
       <w:pPr>
@@ -4232,8 +4234,13 @@
         </w:rPr>
         <w:t>，</w:t>
       </w:r>
-      <w:r>
-        <w:t>安卓运行环境</w:t>
+      <w:proofErr w:type="gramStart"/>
+      <w:r>
+        <w:t>安卓运行</w:t>
+      </w:r>
+      <w:proofErr w:type="gramEnd"/>
+      <w:r>
+        <w:t>环境</w:t>
       </w:r>
       <w:r>
         <w:rPr>
@@ -4260,14 +4267,14 @@
       <w:pPr>
         <w:pStyle w:val="2"/>
       </w:pPr>
-      <w:bookmarkStart w:id="15" w:name="_Toc440318526"/>
+      <w:bookmarkStart w:id="16" w:name="_Toc440380336"/>
       <w:r>
         <w:rPr>
           <w:rFonts w:hint="eastAsia"/>
         </w:rPr>
         <w:t>在构架方面具有重要意义的设计包</w:t>
       </w:r>
-      <w:bookmarkEnd w:id="15"/>
+      <w:bookmarkEnd w:id="16"/>
     </w:p>
     <w:p>
       <w:pPr>
@@ -5931,15 +5938,7 @@
         <w:rPr>
           <w:rFonts w:hint="eastAsia"/>
         </w:rPr>
-        <w:t>Information结</w:t>
-      </w:r>
-      <w:bookmarkStart w:id="16" w:name="_GoBack"/>
-      <w:bookmarkEnd w:id="16"/>
-      <w:r>
-        <w:rPr>
-          <w:rFonts w:hint="eastAsia"/>
-        </w:rPr>
-        <w:t>构体转换成</w:t>
+        <w:t>Information结构体转换成</w:t>
       </w:r>
       <w:r>
         <w:rPr>
@@ -6462,7 +6461,7 @@
         <w:pStyle w:val="1"/>
         <w:ind w:left="360" w:hanging="360"/>
       </w:pPr>
-      <w:bookmarkStart w:id="17" w:name="_Toc440318527"/>
+      <w:bookmarkStart w:id="17" w:name="_Toc440380337"/>
       <w:r>
         <w:rPr>
           <w:rFonts w:hint="eastAsia"/>
@@ -6510,7 +6509,7 @@
         <w:pStyle w:val="1"/>
         <w:ind w:left="360" w:hanging="360"/>
       </w:pPr>
-      <w:bookmarkStart w:id="18" w:name="_Toc440318528"/>
+      <w:bookmarkStart w:id="18" w:name="_Toc440380338"/>
       <w:r>
         <w:rPr>
           <w:rFonts w:hint="eastAsia"/>
@@ -6625,7 +6624,7 @@
         <w:pStyle w:val="2"/>
       </w:pPr>
       <w:bookmarkStart w:id="19" w:name="_Toc23799"/>
-      <w:bookmarkStart w:id="20" w:name="_Toc440318529"/>
+      <w:bookmarkStart w:id="20" w:name="_Toc440380339"/>
       <w:r>
         <w:rPr>
           <w:rFonts w:hint="eastAsia"/>
@@ -6763,7 +6762,7 @@
         <w:pStyle w:val="1"/>
         <w:ind w:left="360" w:hanging="360"/>
       </w:pPr>
-      <w:bookmarkStart w:id="21" w:name="_Toc440318530"/>
+      <w:bookmarkStart w:id="21" w:name="_Toc440380340"/>
       <w:r>
         <w:rPr>
           <w:rFonts w:hint="eastAsia"/>
@@ -6852,7 +6851,7 @@
       <w:pPr>
         <w:pStyle w:val="2"/>
       </w:pPr>
-      <w:bookmarkStart w:id="22" w:name="_Toc440318531"/>
+      <w:bookmarkStart w:id="22" w:name="_Toc440380341"/>
       <w:r>
         <w:rPr>
           <w:rFonts w:hint="eastAsia"/>
@@ -6887,7 +6886,7 @@
         <w:ind w:left="360" w:hanging="360"/>
       </w:pPr>
       <w:bookmarkStart w:id="23" w:name="_Toc5425"/>
-      <w:bookmarkStart w:id="24" w:name="_Toc440318532"/>
+      <w:bookmarkStart w:id="24" w:name="_Toc440380342"/>
       <w:r>
         <w:rPr>
           <w:rFonts w:hint="eastAsia"/>
@@ -7335,7 +7334,7 @@
               <w:rFonts w:ascii="Times New Roman"/>
               <w:noProof/>
             </w:rPr>
-            <w:t>2</w:t>
+            <w:t>11</w:t>
           </w:r>
           <w:r>
             <w:rPr>
@@ -12172,38 +12171,38 @@
     </dgm:pt>
   </dgm:ptLst>
   <dgm:cxnLst>
+    <dgm:cxn modelId="{7F11D0F7-ED2A-49B1-9EC1-0CDB12B8C8A9}" type="presOf" srcId="{73C18D70-8813-4298-A050-4BE641E0C013}" destId="{C8095D6D-1822-4818-858A-C6506E9B86AB}" srcOrd="0" destOrd="0" presId="urn:microsoft.com/office/officeart/2005/8/layout/vList5"/>
     <dgm:cxn modelId="{E6034174-CCD9-411B-85B4-1C30F4402A4A}" srcId="{9056F11C-0579-4233-B81B-F31C0EB5FCB2}" destId="{622DBBB1-8194-44E2-8583-B51E334996C8}" srcOrd="0" destOrd="0" parTransId="{08C34A5F-7FC9-4EA8-9E1E-1F30553C37D1}" sibTransId="{B9BD70F7-F7AC-41B2-8B69-42AD19A7257B}"/>
+    <dgm:cxn modelId="{1DFD7FD4-E2B8-4C3F-A83D-3D616E51A8DB}" type="presOf" srcId="{E00126C3-4FD7-4669-B9FE-FD18AAC90D83}" destId="{560BAB78-6BDE-4174-AB54-9807340927A8}" srcOrd="0" destOrd="0" presId="urn:microsoft.com/office/officeart/2005/8/layout/vList5"/>
     <dgm:cxn modelId="{3F00D5A5-0968-4E40-B4F2-7D96C01E0D84}" srcId="{9A181440-D287-4845-8501-C530CA2E8909}" destId="{E00126C3-4FD7-4669-B9FE-FD18AAC90D83}" srcOrd="0" destOrd="0" parTransId="{2D6EFF76-374B-4E91-A240-5EFE30386D5B}" sibTransId="{D38A10FF-DC47-4926-9514-788765A05D4F}"/>
     <dgm:cxn modelId="{6F43E360-023E-44BD-ACB6-03CE27ED957B}" srcId="{73C18D70-8813-4298-A050-4BE641E0C013}" destId="{9056F11C-0579-4233-B81B-F31C0EB5FCB2}" srcOrd="3" destOrd="0" parTransId="{CD413A22-7188-4C8C-BEDA-A5581311AD67}" sibTransId="{B31EEC44-A000-47DE-A0DF-19E768DFF4DE}"/>
-    <dgm:cxn modelId="{CB60EFE1-77AB-40B8-B88B-44499AE6B78E}" type="presOf" srcId="{848A621F-2DB5-4944-B4E7-7FC630134687}" destId="{181470C9-02F3-4557-B7B4-3AB7BFFB3E0A}" srcOrd="0" destOrd="0" presId="urn:microsoft.com/office/officeart/2005/8/layout/vList5"/>
-    <dgm:cxn modelId="{30D7C007-2B04-4AB9-9CB0-149E7A0FDF8D}" type="presOf" srcId="{9A181440-D287-4845-8501-C530CA2E8909}" destId="{D2A7754D-989B-4A29-822D-081233739737}" srcOrd="0" destOrd="0" presId="urn:microsoft.com/office/officeart/2005/8/layout/vList5"/>
+    <dgm:cxn modelId="{0ED09E7C-6691-4267-9AE0-0CC7F8E638CD}" type="presOf" srcId="{9A181440-D287-4845-8501-C530CA2E8909}" destId="{D2A7754D-989B-4A29-822D-081233739737}" srcOrd="0" destOrd="0" presId="urn:microsoft.com/office/officeart/2005/8/layout/vList5"/>
+    <dgm:cxn modelId="{07A56581-8641-4652-A817-C50AFF98F6C7}" type="presOf" srcId="{F00A13CF-6285-46D2-B360-38CB002481F8}" destId="{DAEEA332-3815-42A3-A733-FA639DFB3D7D}" srcOrd="0" destOrd="0" presId="urn:microsoft.com/office/officeart/2005/8/layout/vList5"/>
     <dgm:cxn modelId="{988A027E-961F-4571-97C6-485B0DC9DD37}" srcId="{73C18D70-8813-4298-A050-4BE641E0C013}" destId="{9A181440-D287-4845-8501-C530CA2E8909}" srcOrd="1" destOrd="0" parTransId="{8E7C1978-F5C0-487F-BF89-6DF91DA7FACD}" sibTransId="{2208C49C-A3A1-406C-85FE-08DB8BFE9C25}"/>
+    <dgm:cxn modelId="{7D83AD19-75C6-4FD7-B571-0C762AE12C57}" type="presOf" srcId="{20D1D737-A7B9-4ADF-9DFC-BC901509FEC1}" destId="{8CDF2420-FF1D-4D5A-A66E-D3F2F385CD2E}" srcOrd="0" destOrd="0" presId="urn:microsoft.com/office/officeart/2005/8/layout/vList5"/>
     <dgm:cxn modelId="{B37C907F-51D9-46E7-9B94-C805D0822F2A}" srcId="{73C18D70-8813-4298-A050-4BE641E0C013}" destId="{9B8B9E8F-EFF6-4EDD-8939-4F7A6717B355}" srcOrd="0" destOrd="0" parTransId="{A8465EB1-B6CD-4C15-AAC9-0D8FDC6F3A51}" sibTransId="{98DD1A90-2DF8-4B84-820C-383A979DF28E}"/>
-    <dgm:cxn modelId="{99F72DB1-930B-461C-B0D0-AEB376A5DD8B}" type="presOf" srcId="{9B8B9E8F-EFF6-4EDD-8939-4F7A6717B355}" destId="{69F0F5EF-E7FD-4B80-A790-E53C2DB9FC7D}" srcOrd="0" destOrd="0" presId="urn:microsoft.com/office/officeart/2005/8/layout/vList5"/>
-    <dgm:cxn modelId="{706AB6AC-0619-42D8-BA11-EB05E26CAF37}" type="presOf" srcId="{622DBBB1-8194-44E2-8583-B51E334996C8}" destId="{337B3DA4-737D-4620-AEB6-F9D116B34D28}" srcOrd="0" destOrd="0" presId="urn:microsoft.com/office/officeart/2005/8/layout/vList5"/>
-    <dgm:cxn modelId="{024A33F1-FCC0-4A66-A4A8-7E995A48DE58}" type="presOf" srcId="{20D1D737-A7B9-4ADF-9DFC-BC901509FEC1}" destId="{8CDF2420-FF1D-4D5A-A66E-D3F2F385CD2E}" srcOrd="0" destOrd="0" presId="urn:microsoft.com/office/officeart/2005/8/layout/vList5"/>
+    <dgm:cxn modelId="{BD866276-ACB4-4746-B254-7A0747A5E6AD}" type="presOf" srcId="{848A621F-2DB5-4944-B4E7-7FC630134687}" destId="{181470C9-02F3-4557-B7B4-3AB7BFFB3E0A}" srcOrd="0" destOrd="0" presId="urn:microsoft.com/office/officeart/2005/8/layout/vList5"/>
+    <dgm:cxn modelId="{42800003-DAF5-4466-ABB9-F06155BD705A}" type="presOf" srcId="{9056F11C-0579-4233-B81B-F31C0EB5FCB2}" destId="{C78B9D43-471F-4094-AE16-FE12B54D94B4}" srcOrd="0" destOrd="0" presId="urn:microsoft.com/office/officeart/2005/8/layout/vList5"/>
+    <dgm:cxn modelId="{D04CFDB0-68E1-495E-AF2D-5F77BE59E132}" type="presOf" srcId="{622DBBB1-8194-44E2-8583-B51E334996C8}" destId="{337B3DA4-737D-4620-AEB6-F9D116B34D28}" srcOrd="0" destOrd="0" presId="urn:microsoft.com/office/officeart/2005/8/layout/vList5"/>
+    <dgm:cxn modelId="{407F3A6D-C5EE-48A9-961C-20B807AF6534}" type="presOf" srcId="{9B8B9E8F-EFF6-4EDD-8939-4F7A6717B355}" destId="{69F0F5EF-E7FD-4B80-A790-E53C2DB9FC7D}" srcOrd="0" destOrd="0" presId="urn:microsoft.com/office/officeart/2005/8/layout/vList5"/>
     <dgm:cxn modelId="{F6A2C923-301D-4A55-9441-244A7AA07773}" srcId="{9B8B9E8F-EFF6-4EDD-8939-4F7A6717B355}" destId="{F00A13CF-6285-46D2-B360-38CB002481F8}" srcOrd="0" destOrd="0" parTransId="{7D4DFDE9-2E56-4BA3-A9E2-73EC6D3FACC2}" sibTransId="{9C81E8BB-BDB7-4C5A-8503-C67301242BC9}"/>
-    <dgm:cxn modelId="{7E8F1048-A3F1-4A2C-8439-9C865FF144D5}" type="presOf" srcId="{F00A13CF-6285-46D2-B360-38CB002481F8}" destId="{DAEEA332-3815-42A3-A733-FA639DFB3D7D}" srcOrd="0" destOrd="0" presId="urn:microsoft.com/office/officeart/2005/8/layout/vList5"/>
     <dgm:cxn modelId="{92B210DE-4E95-42AF-8162-73A16122C058}" srcId="{73C18D70-8813-4298-A050-4BE641E0C013}" destId="{848A621F-2DB5-4944-B4E7-7FC630134687}" srcOrd="2" destOrd="0" parTransId="{166757BF-FFE7-44A8-B1BC-E81FCB257ED9}" sibTransId="{98BB82F8-79BD-4510-B7F7-CCBEE234AFED}"/>
-    <dgm:cxn modelId="{2CD1589E-0A88-4BF1-94ED-1377FCFFBFE8}" type="presOf" srcId="{73C18D70-8813-4298-A050-4BE641E0C013}" destId="{C8095D6D-1822-4818-858A-C6506E9B86AB}" srcOrd="0" destOrd="0" presId="urn:microsoft.com/office/officeart/2005/8/layout/vList5"/>
     <dgm:cxn modelId="{EF58F313-57EA-4A4C-9196-2CA5E5D54FD0}" srcId="{848A621F-2DB5-4944-B4E7-7FC630134687}" destId="{20D1D737-A7B9-4ADF-9DFC-BC901509FEC1}" srcOrd="0" destOrd="0" parTransId="{ECA44A04-8595-4E78-99CC-A0DD98FE0015}" sibTransId="{B58E7CFC-E9DF-47A6-AB2C-8BD672B2A3BE}"/>
-    <dgm:cxn modelId="{C73F6C2D-E15D-4798-B397-868EE301ECFA}" type="presOf" srcId="{9056F11C-0579-4233-B81B-F31C0EB5FCB2}" destId="{C78B9D43-471F-4094-AE16-FE12B54D94B4}" srcOrd="0" destOrd="0" presId="urn:microsoft.com/office/officeart/2005/8/layout/vList5"/>
-    <dgm:cxn modelId="{E7726B8F-530E-4A7F-8D7F-269E5685451E}" type="presOf" srcId="{E00126C3-4FD7-4669-B9FE-FD18AAC90D83}" destId="{560BAB78-6BDE-4174-AB54-9807340927A8}" srcOrd="0" destOrd="0" presId="urn:microsoft.com/office/officeart/2005/8/layout/vList5"/>
-    <dgm:cxn modelId="{F0BB0B9A-875B-4A75-BF77-84F4F5BEECE6}" type="presParOf" srcId="{C8095D6D-1822-4818-858A-C6506E9B86AB}" destId="{B9B9AA60-BAC3-48E1-BC11-D53F6B6E8F5A}" srcOrd="0" destOrd="0" presId="urn:microsoft.com/office/officeart/2005/8/layout/vList5"/>
-    <dgm:cxn modelId="{922A837A-2BC7-4DD0-8E2F-829675E9BCA1}" type="presParOf" srcId="{B9B9AA60-BAC3-48E1-BC11-D53F6B6E8F5A}" destId="{69F0F5EF-E7FD-4B80-A790-E53C2DB9FC7D}" srcOrd="0" destOrd="0" presId="urn:microsoft.com/office/officeart/2005/8/layout/vList5"/>
-    <dgm:cxn modelId="{FB316822-3842-4109-8E10-6C993EC9805C}" type="presParOf" srcId="{B9B9AA60-BAC3-48E1-BC11-D53F6B6E8F5A}" destId="{DAEEA332-3815-42A3-A733-FA639DFB3D7D}" srcOrd="1" destOrd="0" presId="urn:microsoft.com/office/officeart/2005/8/layout/vList5"/>
-    <dgm:cxn modelId="{4D51CB26-EF24-480B-8E30-F60A3A5539B2}" type="presParOf" srcId="{C8095D6D-1822-4818-858A-C6506E9B86AB}" destId="{1D686199-4551-4DF6-A00F-3662170DE85E}" srcOrd="1" destOrd="0" presId="urn:microsoft.com/office/officeart/2005/8/layout/vList5"/>
-    <dgm:cxn modelId="{4671EAA2-DD00-4303-8644-BB0E34901EE6}" type="presParOf" srcId="{C8095D6D-1822-4818-858A-C6506E9B86AB}" destId="{F69210EF-7417-47C5-9C35-0CEFF0EF7E43}" srcOrd="2" destOrd="0" presId="urn:microsoft.com/office/officeart/2005/8/layout/vList5"/>
-    <dgm:cxn modelId="{1F2026BC-7165-410E-AC11-5AFC54A92D17}" type="presParOf" srcId="{F69210EF-7417-47C5-9C35-0CEFF0EF7E43}" destId="{D2A7754D-989B-4A29-822D-081233739737}" srcOrd="0" destOrd="0" presId="urn:microsoft.com/office/officeart/2005/8/layout/vList5"/>
-    <dgm:cxn modelId="{5E0D943C-013C-46B0-8F80-2B20DA3EE3DA}" type="presParOf" srcId="{F69210EF-7417-47C5-9C35-0CEFF0EF7E43}" destId="{560BAB78-6BDE-4174-AB54-9807340927A8}" srcOrd="1" destOrd="0" presId="urn:microsoft.com/office/officeart/2005/8/layout/vList5"/>
-    <dgm:cxn modelId="{DC93C954-7769-495D-9967-2F37358DE3A7}" type="presParOf" srcId="{C8095D6D-1822-4818-858A-C6506E9B86AB}" destId="{BC41CDED-C5C8-4E44-9775-88052ABAF5D1}" srcOrd="3" destOrd="0" presId="urn:microsoft.com/office/officeart/2005/8/layout/vList5"/>
-    <dgm:cxn modelId="{150B99E2-EB64-4508-BAF6-D1F9788B4012}" type="presParOf" srcId="{C8095D6D-1822-4818-858A-C6506E9B86AB}" destId="{3DE8B560-F4E6-474E-B6F1-383DEC8B4C2B}" srcOrd="4" destOrd="0" presId="urn:microsoft.com/office/officeart/2005/8/layout/vList5"/>
-    <dgm:cxn modelId="{3A39A075-7496-4918-9534-DE3DFFFD9FE4}" type="presParOf" srcId="{3DE8B560-F4E6-474E-B6F1-383DEC8B4C2B}" destId="{181470C9-02F3-4557-B7B4-3AB7BFFB3E0A}" srcOrd="0" destOrd="0" presId="urn:microsoft.com/office/officeart/2005/8/layout/vList5"/>
-    <dgm:cxn modelId="{A5F497FF-D421-4B0D-8D49-6A21794FDFB9}" type="presParOf" srcId="{3DE8B560-F4E6-474E-B6F1-383DEC8B4C2B}" destId="{8CDF2420-FF1D-4D5A-A66E-D3F2F385CD2E}" srcOrd="1" destOrd="0" presId="urn:microsoft.com/office/officeart/2005/8/layout/vList5"/>
-    <dgm:cxn modelId="{E3F73316-468A-4CDD-93AD-068D21EECEF2}" type="presParOf" srcId="{C8095D6D-1822-4818-858A-C6506E9B86AB}" destId="{CD48A467-0DA5-4565-BFDB-A3E81C6827D6}" srcOrd="5" destOrd="0" presId="urn:microsoft.com/office/officeart/2005/8/layout/vList5"/>
-    <dgm:cxn modelId="{FB6A61B5-2D54-457C-BCBC-80854E7F8F3C}" type="presParOf" srcId="{C8095D6D-1822-4818-858A-C6506E9B86AB}" destId="{4ABC61A1-4B18-411F-A782-94BD3842C1FF}" srcOrd="6" destOrd="0" presId="urn:microsoft.com/office/officeart/2005/8/layout/vList5"/>
-    <dgm:cxn modelId="{152C567F-1A92-4918-91B9-9D9E95917C65}" type="presParOf" srcId="{4ABC61A1-4B18-411F-A782-94BD3842C1FF}" destId="{C78B9D43-471F-4094-AE16-FE12B54D94B4}" srcOrd="0" destOrd="0" presId="urn:microsoft.com/office/officeart/2005/8/layout/vList5"/>
-    <dgm:cxn modelId="{BC45167F-093A-4AD4-BADF-7B0B43CAA566}" type="presParOf" srcId="{4ABC61A1-4B18-411F-A782-94BD3842C1FF}" destId="{337B3DA4-737D-4620-AEB6-F9D116B34D28}" srcOrd="1" destOrd="0" presId="urn:microsoft.com/office/officeart/2005/8/layout/vList5"/>
+    <dgm:cxn modelId="{D824CA81-50F1-441C-92F9-19E542B96D4A}" type="presParOf" srcId="{C8095D6D-1822-4818-858A-C6506E9B86AB}" destId="{B9B9AA60-BAC3-48E1-BC11-D53F6B6E8F5A}" srcOrd="0" destOrd="0" presId="urn:microsoft.com/office/officeart/2005/8/layout/vList5"/>
+    <dgm:cxn modelId="{C5794EEA-AF9F-40A4-ABED-C8A8E414285D}" type="presParOf" srcId="{B9B9AA60-BAC3-48E1-BC11-D53F6B6E8F5A}" destId="{69F0F5EF-E7FD-4B80-A790-E53C2DB9FC7D}" srcOrd="0" destOrd="0" presId="urn:microsoft.com/office/officeart/2005/8/layout/vList5"/>
+    <dgm:cxn modelId="{1BABBDE9-7F67-4A03-BAA5-1EF95BF60DCF}" type="presParOf" srcId="{B9B9AA60-BAC3-48E1-BC11-D53F6B6E8F5A}" destId="{DAEEA332-3815-42A3-A733-FA639DFB3D7D}" srcOrd="1" destOrd="0" presId="urn:microsoft.com/office/officeart/2005/8/layout/vList5"/>
+    <dgm:cxn modelId="{29CED31B-A266-4E08-AE6C-2520CE7DE4C5}" type="presParOf" srcId="{C8095D6D-1822-4818-858A-C6506E9B86AB}" destId="{1D686199-4551-4DF6-A00F-3662170DE85E}" srcOrd="1" destOrd="0" presId="urn:microsoft.com/office/officeart/2005/8/layout/vList5"/>
+    <dgm:cxn modelId="{25F55B30-19BD-4CBA-9117-D655C5FC1FF5}" type="presParOf" srcId="{C8095D6D-1822-4818-858A-C6506E9B86AB}" destId="{F69210EF-7417-47C5-9C35-0CEFF0EF7E43}" srcOrd="2" destOrd="0" presId="urn:microsoft.com/office/officeart/2005/8/layout/vList5"/>
+    <dgm:cxn modelId="{E377E9C3-354A-46CD-AB78-55B16D68F49B}" type="presParOf" srcId="{F69210EF-7417-47C5-9C35-0CEFF0EF7E43}" destId="{D2A7754D-989B-4A29-822D-081233739737}" srcOrd="0" destOrd="0" presId="urn:microsoft.com/office/officeart/2005/8/layout/vList5"/>
+    <dgm:cxn modelId="{4FF80CFA-62E5-45F6-AB06-E38E13DA5121}" type="presParOf" srcId="{F69210EF-7417-47C5-9C35-0CEFF0EF7E43}" destId="{560BAB78-6BDE-4174-AB54-9807340927A8}" srcOrd="1" destOrd="0" presId="urn:microsoft.com/office/officeart/2005/8/layout/vList5"/>
+    <dgm:cxn modelId="{F89DFFFE-005E-4DF0-A28A-F188BCFC1742}" type="presParOf" srcId="{C8095D6D-1822-4818-858A-C6506E9B86AB}" destId="{BC41CDED-C5C8-4E44-9775-88052ABAF5D1}" srcOrd="3" destOrd="0" presId="urn:microsoft.com/office/officeart/2005/8/layout/vList5"/>
+    <dgm:cxn modelId="{D4334F4B-0BA1-48A2-8C93-1B106CF15EC1}" type="presParOf" srcId="{C8095D6D-1822-4818-858A-C6506E9B86AB}" destId="{3DE8B560-F4E6-474E-B6F1-383DEC8B4C2B}" srcOrd="4" destOrd="0" presId="urn:microsoft.com/office/officeart/2005/8/layout/vList5"/>
+    <dgm:cxn modelId="{5DF14D57-B9EB-469F-88C1-B3F73FF50744}" type="presParOf" srcId="{3DE8B560-F4E6-474E-B6F1-383DEC8B4C2B}" destId="{181470C9-02F3-4557-B7B4-3AB7BFFB3E0A}" srcOrd="0" destOrd="0" presId="urn:microsoft.com/office/officeart/2005/8/layout/vList5"/>
+    <dgm:cxn modelId="{01254B7F-06F8-4DE7-AAED-86EC751F2EBB}" type="presParOf" srcId="{3DE8B560-F4E6-474E-B6F1-383DEC8B4C2B}" destId="{8CDF2420-FF1D-4D5A-A66E-D3F2F385CD2E}" srcOrd="1" destOrd="0" presId="urn:microsoft.com/office/officeart/2005/8/layout/vList5"/>
+    <dgm:cxn modelId="{185C6177-F6FA-49EE-9817-8611415BC60B}" type="presParOf" srcId="{C8095D6D-1822-4818-858A-C6506E9B86AB}" destId="{CD48A467-0DA5-4565-BFDB-A3E81C6827D6}" srcOrd="5" destOrd="0" presId="urn:microsoft.com/office/officeart/2005/8/layout/vList5"/>
+    <dgm:cxn modelId="{DEDB22C7-8BFF-4E35-88E4-58C3A3877333}" type="presParOf" srcId="{C8095D6D-1822-4818-858A-C6506E9B86AB}" destId="{4ABC61A1-4B18-411F-A782-94BD3842C1FF}" srcOrd="6" destOrd="0" presId="urn:microsoft.com/office/officeart/2005/8/layout/vList5"/>
+    <dgm:cxn modelId="{3101DD9F-5D59-4472-AE9E-BBF6A376D827}" type="presParOf" srcId="{4ABC61A1-4B18-411F-A782-94BD3842C1FF}" destId="{C78B9D43-471F-4094-AE16-FE12B54D94B4}" srcOrd="0" destOrd="0" presId="urn:microsoft.com/office/officeart/2005/8/layout/vList5"/>
+    <dgm:cxn modelId="{DDB97BFA-7BD6-490D-A58E-6D425F7AEBB9}" type="presParOf" srcId="{4ABC61A1-4B18-411F-A782-94BD3842C1FF}" destId="{337B3DA4-737D-4620-AEB6-F9D116B34D28}" srcOrd="1" destOrd="0" presId="urn:microsoft.com/office/officeart/2005/8/layout/vList5"/>
   </dgm:cxnLst>
   <dgm:bg/>
   <dgm:whole/>
@@ -14385,7 +14384,7 @@
   <a:extraClrSchemeLst/>
   <a:extLst>
     <a:ext uri="{05A4C25C-085E-4340-85A3-A5531E510DB2}">
-      <thm15:themeFamily xmlns:thm15="http://schemas.microsoft.com/office/thememl/2012/main" xmlns="" name="Office Theme" id="{62F939B6-93AF-4DB8-9C6B-D6C7DFDC589F}" vid="{4A3C46E8-61CC-4603-A589-7422A47A8E4A}"/>
+      <thm15:themeFamily xmlns="" xmlns:thm15="http://schemas.microsoft.com/office/thememl/2012/main" name="Office Theme" id="{62F939B6-93AF-4DB8-9C6B-D6C7DFDC589F}" vid="{4A3C46E8-61CC-4603-A589-7422A47A8E4A}"/>
     </a:ext>
   </a:extLst>
 </a:theme>
